--- a/Transformacija podataka.docx
+++ b/Transformacija podataka.docx
@@ -6,35 +6,122 @@
       <w:pPr>
         <w:jc w:val="center"/>
         <w:rPr>
-          <w:rFonts w:asciiTheme="majorHAnsi" w:hAnsiTheme="majorHAnsi"/>
-          <w:sz w:val="32"/>
-          <w:szCs w:val="32"/>
-        </w:rPr>
-      </w:pPr>
-      <w:r>
-        <w:rPr>
-          <w:rFonts w:asciiTheme="majorHAnsi" w:hAnsiTheme="majorHAnsi"/>
-          <w:sz w:val="32"/>
-          <w:szCs w:val="32"/>
+          <w:noProof/>
+          <w:spacing w:val="4"/>
           <w:lang w:val="de-DE"/>
         </w:rPr>
-        <w:t>UNIVERZITET</w:t>
-      </w:r>
-      <w:r>
-        <w:rPr>
-          <w:rFonts w:asciiTheme="majorHAnsi" w:hAnsiTheme="majorHAnsi"/>
-          <w:sz w:val="32"/>
-          <w:szCs w:val="32"/>
-        </w:rPr>
-        <w:t xml:space="preserve"> U NIŠU</w:t>
-      </w:r>
-      <w:bookmarkStart w:id="0" w:name="_GoBack"/>
-      <w:bookmarkEnd w:id="0"/>
-      <w:r>
-        <w:rPr>
-          <w:rFonts w:asciiTheme="majorHAnsi" w:hAnsiTheme="majorHAnsi"/>
-          <w:sz w:val="32"/>
-          <w:szCs w:val="32"/>
+      </w:pPr>
+      <w:r>
+        <w:rPr>
+          <w:noProof/>
+          <w:spacing w:val="4"/>
+        </w:rPr>
+        <w:drawing>
+          <wp:anchor distT="0" distB="0" distL="0" distR="0" simplePos="0" relativeHeight="251660288" behindDoc="0" locked="0" layoutInCell="1" allowOverlap="1" wp14:anchorId="093C8392" wp14:editId="719026DE">
+            <wp:simplePos x="0" y="0"/>
+            <wp:positionH relativeFrom="page">
+              <wp:posOffset>919480</wp:posOffset>
+            </wp:positionH>
+            <wp:positionV relativeFrom="paragraph">
+              <wp:posOffset>-146589</wp:posOffset>
+            </wp:positionV>
+            <wp:extent cx="907415" cy="901700"/>
+            <wp:effectExtent l="0" t="0" r="0" b="0"/>
+            <wp:wrapNone/>
+            <wp:docPr id="5" name="image1.png" descr="Univerzitet u Nisu"/>
+            <wp:cNvGraphicFramePr>
+              <a:graphicFrameLocks xmlns:a="http://schemas.openxmlformats.org/drawingml/2006/main" noChangeAspect="1"/>
+            </wp:cNvGraphicFramePr>
+            <a:graphic xmlns:a="http://schemas.openxmlformats.org/drawingml/2006/main">
+              <a:graphicData uri="http://schemas.openxmlformats.org/drawingml/2006/picture">
+                <pic:pic xmlns:pic="http://schemas.openxmlformats.org/drawingml/2006/picture">
+                  <pic:nvPicPr>
+                    <pic:cNvPr id="2" name="image1.png"/>
+                    <pic:cNvPicPr/>
+                  </pic:nvPicPr>
+                  <pic:blipFill>
+                    <a:blip r:embed="rId9" cstate="print"/>
+                    <a:stretch>
+                      <a:fillRect/>
+                    </a:stretch>
+                  </pic:blipFill>
+                  <pic:spPr>
+                    <a:xfrm>
+                      <a:off x="0" y="0"/>
+                      <a:ext cx="907415" cy="901700"/>
+                    </a:xfrm>
+                    <a:prstGeom prst="rect">
+                      <a:avLst/>
+                    </a:prstGeom>
+                  </pic:spPr>
+                </pic:pic>
+              </a:graphicData>
+            </a:graphic>
+          </wp:anchor>
+        </w:drawing>
+      </w:r>
+      <w:r>
+        <w:rPr>
+          <w:noProof/>
+          <w:spacing w:val="4"/>
+        </w:rPr>
+        <w:drawing>
+          <wp:anchor distT="0" distB="0" distL="0" distR="0" simplePos="0" relativeHeight="251661312" behindDoc="0" locked="0" layoutInCell="1" allowOverlap="1" wp14:anchorId="423000A5" wp14:editId="4695864B">
+            <wp:simplePos x="0" y="0"/>
+            <wp:positionH relativeFrom="page">
+              <wp:posOffset>5760084</wp:posOffset>
+            </wp:positionH>
+            <wp:positionV relativeFrom="paragraph">
+              <wp:posOffset>-146589</wp:posOffset>
+            </wp:positionV>
+            <wp:extent cx="899794" cy="899795"/>
+            <wp:effectExtent l="0" t="0" r="0" b="0"/>
+            <wp:wrapNone/>
+            <wp:docPr id="6" name="image2.jpeg" descr="Elektronski fakultet u Nisu"/>
+            <wp:cNvGraphicFramePr>
+              <a:graphicFrameLocks xmlns:a="http://schemas.openxmlformats.org/drawingml/2006/main" noChangeAspect="1"/>
+            </wp:cNvGraphicFramePr>
+            <a:graphic xmlns:a="http://schemas.openxmlformats.org/drawingml/2006/main">
+              <a:graphicData uri="http://schemas.openxmlformats.org/drawingml/2006/picture">
+                <pic:pic xmlns:pic="http://schemas.openxmlformats.org/drawingml/2006/picture">
+                  <pic:nvPicPr>
+                    <pic:cNvPr id="4" name="image2.jpeg"/>
+                    <pic:cNvPicPr/>
+                  </pic:nvPicPr>
+                  <pic:blipFill>
+                    <a:blip r:embed="rId10" cstate="print"/>
+                    <a:stretch>
+                      <a:fillRect/>
+                    </a:stretch>
+                  </pic:blipFill>
+                  <pic:spPr>
+                    <a:xfrm>
+                      <a:off x="0" y="0"/>
+                      <a:ext cx="899794" cy="899795"/>
+                    </a:xfrm>
+                    <a:prstGeom prst="rect">
+                      <a:avLst/>
+                    </a:prstGeom>
+                  </pic:spPr>
+                </pic:pic>
+              </a:graphicData>
+            </a:graphic>
+          </wp:anchor>
+        </w:drawing>
+      </w:r>
+      <w:r>
+        <w:rPr>
+          <w:noProof/>
+          <w:spacing w:val="4"/>
+          <w:lang w:val="de-DE"/>
+        </w:rPr>
+        <w:t>UNIVERZITET U NIŠU</w:t>
+      </w:r>
+      <w:r>
+        <w:rPr>
+          <w:noProof/>
+          <w:spacing w:val="4"/>
+          <w:lang w:val="de-DE"/>
         </w:rPr>
         <w:br/>
         <w:t>ELEKTRONSKI FAKULTET</w:t>
@@ -44,9 +131,70 @@
       <w:pPr>
         <w:jc w:val="center"/>
         <w:rPr>
-          <w:rFonts w:asciiTheme="majorHAnsi" w:hAnsiTheme="majorHAnsi"/>
-          <w:sz w:val="32"/>
-          <w:szCs w:val="32"/>
+          <w:spacing w:val="4"/>
+          <w:lang w:val="de-DE"/>
+        </w:rPr>
+      </w:pPr>
+      <w:r>
+        <w:rPr>
+          <w:spacing w:val="4"/>
+          <w:lang w:val="de-DE"/>
+        </w:rPr>
+        <w:t>Katedra za računarstvo</w:t>
+      </w:r>
+    </w:p>
+    <w:p>
+      <w:pPr>
+        <w:rPr>
+          <w:spacing w:val="4"/>
+          <w:sz w:val="20"/>
+          <w:lang w:val="de-DE"/>
+        </w:rPr>
+      </w:pPr>
+    </w:p>
+    <w:p>
+      <w:pPr>
+        <w:rPr>
+          <w:spacing w:val="4"/>
+          <w:sz w:val="20"/>
+          <w:lang w:val="de-DE"/>
+        </w:rPr>
+      </w:pPr>
+    </w:p>
+    <w:p>
+      <w:pPr>
+        <w:rPr>
+          <w:spacing w:val="4"/>
+          <w:sz w:val="20"/>
+          <w:lang w:val="de-DE"/>
+        </w:rPr>
+      </w:pPr>
+    </w:p>
+    <w:p>
+      <w:pPr>
+        <w:rPr>
+          <w:spacing w:val="4"/>
+          <w:sz w:val="20"/>
+          <w:lang w:val="de-DE"/>
+        </w:rPr>
+      </w:pPr>
+    </w:p>
+    <w:p>
+      <w:pPr>
+        <w:rPr>
+          <w:spacing w:val="4"/>
+          <w:sz w:val="20"/>
+          <w:lang w:val="de-DE"/>
+        </w:rPr>
+      </w:pPr>
+    </w:p>
+    <w:p>
+      <w:pPr>
+        <w:rPr>
+          <w:spacing w:val="4"/>
+          <w:sz w:val="40"/>
+          <w:szCs w:val="40"/>
+          <w:lang w:val="de-DE"/>
         </w:rPr>
       </w:pPr>
     </w:p>
@@ -54,189 +202,420 @@
       <w:pPr>
         <w:jc w:val="center"/>
         <w:rPr>
-          <w:rFonts w:asciiTheme="majorHAnsi" w:hAnsiTheme="majorHAnsi"/>
-          <w:sz w:val="32"/>
-          <w:szCs w:val="32"/>
-        </w:rPr>
-      </w:pPr>
+          <w:sz w:val="40"/>
+          <w:szCs w:val="40"/>
+          <w:lang w:val="de-DE"/>
+        </w:rPr>
+      </w:pPr>
+      <w:r>
+        <w:rPr>
+          <w:rFonts w:ascii="Candara" w:hAnsi="Candara"/>
+          <w:sz w:val="40"/>
+          <w:szCs w:val="40"/>
+          <w:lang w:val="de-DE"/>
+        </w:rPr>
+        <w:t>Transformacija podataka</w:t>
+      </w:r>
     </w:p>
     <w:p>
       <w:pPr>
         <w:jc w:val="center"/>
         <w:rPr>
-          <w:rFonts w:asciiTheme="majorHAnsi" w:hAnsiTheme="majorHAnsi"/>
-          <w:sz w:val="32"/>
-          <w:szCs w:val="32"/>
-        </w:rPr>
-      </w:pPr>
+          <w:spacing w:val="4"/>
+        </w:rPr>
+      </w:pPr>
+      <w:r>
+        <w:rPr>
+          <w:spacing w:val="4"/>
+        </w:rPr>
+        <w:t>Seminarski rad</w:t>
+      </w:r>
     </w:p>
     <w:p>
       <w:pPr>
         <w:jc w:val="center"/>
         <w:rPr>
-          <w:rFonts w:asciiTheme="majorHAnsi" w:hAnsiTheme="majorHAnsi"/>
-          <w:sz w:val="32"/>
-          <w:szCs w:val="32"/>
-        </w:rPr>
-      </w:pPr>
-    </w:p>
-    <w:p>
-      <w:pPr>
-        <w:spacing w:after="0"/>
-        <w:jc w:val="center"/>
-        <w:rPr>
-          <w:rFonts w:asciiTheme="majorHAnsi" w:hAnsiTheme="majorHAnsi"/>
-          <w:sz w:val="56"/>
-          <w:szCs w:val="56"/>
-        </w:rPr>
-      </w:pPr>
-      <w:r>
-        <w:rPr>
-          <w:rFonts w:asciiTheme="majorHAnsi" w:hAnsiTheme="majorHAnsi"/>
-          <w:sz w:val="56"/>
-          <w:szCs w:val="56"/>
-        </w:rPr>
-        <w:t>TRANSFORMACIJA PODATAKA</w:t>
-      </w:r>
-    </w:p>
-    <w:p>
-      <w:pPr>
-        <w:jc w:val="center"/>
-        <w:rPr>
-          <w:rFonts w:asciiTheme="majorHAnsi" w:hAnsiTheme="majorHAnsi"/>
-          <w:sz w:val="32"/>
-          <w:szCs w:val="32"/>
-        </w:rPr>
-      </w:pPr>
-    </w:p>
-    <w:p>
-      <w:pPr>
-        <w:jc w:val="center"/>
-        <w:rPr>
-          <w:rFonts w:asciiTheme="majorHAnsi" w:hAnsiTheme="majorHAnsi"/>
-          <w:sz w:val="32"/>
-          <w:szCs w:val="32"/>
-        </w:rPr>
-      </w:pPr>
-    </w:p>
-    <w:p>
-      <w:pPr>
-        <w:spacing w:after="0"/>
-        <w:jc w:val="center"/>
-        <w:rPr>
-          <w:rFonts w:asciiTheme="majorHAnsi" w:hAnsiTheme="majorHAnsi"/>
-          <w:sz w:val="36"/>
-          <w:szCs w:val="36"/>
-        </w:rPr>
-      </w:pPr>
-      <w:r>
-        <w:rPr>
-          <w:rFonts w:asciiTheme="majorHAnsi" w:hAnsiTheme="majorHAnsi"/>
-          <w:sz w:val="36"/>
-          <w:szCs w:val="36"/>
+          <w:spacing w:val="4"/>
+          <w:szCs w:val="24"/>
+        </w:rPr>
+      </w:pPr>
+      <w:r>
+        <w:rPr>
+          <w:spacing w:val="4"/>
+          <w:szCs w:val="24"/>
+        </w:rPr>
+        <w:t>Predmet</w:t>
+      </w:r>
+      <w:r>
+        <w:rPr>
+          <w:spacing w:val="4"/>
+          <w:szCs w:val="24"/>
+        </w:rPr>
+        <w:t xml:space="preserve">: </w:t>
+      </w:r>
+      <w:r>
+        <w:rPr>
+          <w:spacing w:val="4"/>
+          <w:szCs w:val="24"/>
         </w:rPr>
         <w:t>Prikupljanje i predobrada podataka za mašinsko učenje</w:t>
       </w:r>
     </w:p>
     <w:p>
       <w:pPr>
-        <w:jc w:val="center"/>
-        <w:rPr>
-          <w:rFonts w:asciiTheme="majorHAnsi" w:hAnsiTheme="majorHAnsi"/>
-          <w:sz w:val="32"/>
-          <w:szCs w:val="32"/>
-        </w:rPr>
-      </w:pPr>
-    </w:p>
-    <w:p>
-      <w:pPr>
-        <w:jc w:val="center"/>
-        <w:rPr>
-          <w:rFonts w:asciiTheme="majorHAnsi" w:hAnsiTheme="majorHAnsi"/>
-          <w:sz w:val="32"/>
-          <w:szCs w:val="32"/>
-        </w:rPr>
-      </w:pPr>
-      <w:r>
-        <w:rPr>
-          <w:rFonts w:asciiTheme="majorHAnsi" w:hAnsiTheme="majorHAnsi"/>
+        <w:rPr>
+          <w:spacing w:val="4"/>
+          <w:sz w:val="28"/>
+          <w:szCs w:val="28"/>
+          <w:lang w:val="sr-Cyrl-RS"/>
+        </w:rPr>
+      </w:pPr>
+    </w:p>
+    <w:p>
+      <w:pPr>
+        <w:rPr>
+          <w:spacing w:val="4"/>
+          <w:sz w:val="28"/>
+          <w:szCs w:val="28"/>
+        </w:rPr>
+      </w:pPr>
+      <w:r>
+        <w:rPr>
+          <w:spacing w:val="4"/>
+          <w:sz w:val="28"/>
+          <w:szCs w:val="28"/>
+          <w:lang w:val="sr-Cyrl-RS"/>
+        </w:rPr>
+        <w:tab/>
+      </w:r>
+      <w:r>
+        <w:rPr>
+          <w:spacing w:val="4"/>
+          <w:sz w:val="28"/>
+          <w:szCs w:val="28"/>
+          <w:lang w:val="sr-Cyrl-RS"/>
+        </w:rPr>
+        <w:tab/>
+      </w:r>
+      <w:r>
+        <w:rPr>
+          <w:spacing w:val="4"/>
+          <w:sz w:val="28"/>
+          <w:szCs w:val="28"/>
+          <w:lang w:val="sr-Cyrl-RS"/>
+        </w:rPr>
+        <w:tab/>
+      </w:r>
+      <w:r>
+        <w:rPr>
+          <w:spacing w:val="4"/>
+          <w:sz w:val="28"/>
+          <w:szCs w:val="28"/>
+          <w:lang w:val="sr-Cyrl-RS"/>
+        </w:rPr>
+        <w:tab/>
+        <w:t xml:space="preserve">  </w:t>
+      </w:r>
+      <w:r>
+        <w:rPr>
+          <w:spacing w:val="4"/>
+          <w:sz w:val="28"/>
+          <w:szCs w:val="28"/>
+          <w:lang w:val="sr-Cyrl-RS"/>
+        </w:rPr>
+        <w:tab/>
+      </w:r>
+      <w:r>
+        <w:rPr>
+          <w:spacing w:val="4"/>
+          <w:sz w:val="28"/>
+          <w:szCs w:val="28"/>
+          <w:lang w:val="sr-Cyrl-RS"/>
+        </w:rPr>
+        <w:tab/>
+        <w:t xml:space="preserve">        </w:t>
+      </w:r>
+      <w:r>
+        <w:rPr>
+          <w:spacing w:val="4"/>
+          <w:sz w:val="28"/>
+          <w:szCs w:val="28"/>
+        </w:rPr>
+        <w:t xml:space="preserve">  </w:t>
+      </w:r>
+    </w:p>
+    <w:p>
+      <w:pPr>
+        <w:rPr>
+          <w:spacing w:val="4"/>
+          <w:sz w:val="28"/>
+          <w:szCs w:val="28"/>
+        </w:rPr>
+      </w:pPr>
+      <w:r>
+        <w:rPr>
+          <w:spacing w:val="4"/>
+          <w:sz w:val="28"/>
+          <w:szCs w:val="28"/>
+          <w:lang w:val="sr-Cyrl-RS"/>
+        </w:rPr>
+        <w:tab/>
+      </w:r>
+      <w:r>
+        <w:rPr>
+          <w:spacing w:val="4"/>
+          <w:sz w:val="28"/>
+          <w:szCs w:val="28"/>
+          <w:lang w:val="sr-Cyrl-RS"/>
+        </w:rPr>
+        <w:tab/>
+        <w:t xml:space="preserve"> </w:t>
+      </w:r>
+      <w:r>
+        <w:rPr>
+          <w:spacing w:val="4"/>
+          <w:sz w:val="28"/>
+          <w:szCs w:val="28"/>
+        </w:rPr>
+        <w:tab/>
+      </w:r>
+      <w:r>
+        <w:rPr>
+          <w:spacing w:val="4"/>
+          <w:sz w:val="28"/>
+          <w:szCs w:val="28"/>
+          <w:lang w:val="sr-Cyrl-RS"/>
+        </w:rPr>
+        <w:t xml:space="preserve"> </w:t>
+      </w:r>
+    </w:p>
+    <w:p>
+      <w:pPr>
+        <w:rPr>
+          <w:spacing w:val="4"/>
+          <w:lang w:val="sr-Cyrl-RS"/>
+        </w:rPr>
+      </w:pPr>
+    </w:p>
+    <w:p>
+      <w:pPr>
+        <w:rPr>
+          <w:spacing w:val="4"/>
+        </w:rPr>
+      </w:pPr>
+    </w:p>
+    <w:p>
+      <w:pPr>
+        <w:rPr>
+          <w:spacing w:val="4"/>
+        </w:rPr>
+      </w:pPr>
+    </w:p>
+    <w:p>
+      <w:pPr>
+        <w:rPr>
+          <w:spacing w:val="4"/>
+        </w:rPr>
+      </w:pPr>
+    </w:p>
+    <w:p>
+      <w:pPr>
+        <w:rPr>
+          <w:spacing w:val="4"/>
+        </w:rPr>
+      </w:pPr>
+    </w:p>
+    <w:p>
+      <w:pPr>
+        <w:rPr>
+          <w:spacing w:val="4"/>
+        </w:rPr>
+      </w:pPr>
+    </w:p>
+    <w:p>
+      <w:pPr>
+        <w:rPr>
+          <w:spacing w:val="4"/>
+        </w:rPr>
+      </w:pPr>
+    </w:p>
+    <w:p>
+      <w:pPr>
+        <w:rPr>
+          <w:spacing w:val="4"/>
+        </w:rPr>
+      </w:pPr>
+    </w:p>
+    <w:p>
+      <w:pPr>
+        <w:rPr>
+          <w:spacing w:val="4"/>
+          <w:lang w:val="sr-Cyrl-RS"/>
+        </w:rPr>
+      </w:pPr>
+      <w:r>
+        <w:rPr>
           <w:noProof/>
-          <w:sz w:val="24"/>
-          <w:szCs w:val="24"/>
-          <w:lang w:val="en-US"/>
+          <w:spacing w:val="4"/>
+          <w:sz w:val="28"/>
+          <w:szCs w:val="28"/>
         </w:rPr>
         <mc:AlternateContent>
           <mc:Choice Requires="wps">
             <w:drawing>
-              <wp:anchor distT="0" distB="0" distL="114300" distR="114300" simplePos="0" relativeHeight="251661312" behindDoc="0" locked="0" layoutInCell="1" allowOverlap="1" wp14:anchorId="40B4DEFA" wp14:editId="75DAFBC0">
+              <wp:anchor distT="0" distB="0" distL="114300" distR="114300" simplePos="0" relativeHeight="251662336" behindDoc="0" locked="0" layoutInCell="1" allowOverlap="1" wp14:anchorId="714DC89B" wp14:editId="5015C896">
                 <wp:simplePos x="0" y="0"/>
                 <wp:positionH relativeFrom="column">
-                  <wp:posOffset>3526790</wp:posOffset>
+                  <wp:posOffset>3244850</wp:posOffset>
                 </wp:positionH>
                 <wp:positionV relativeFrom="paragraph">
-                  <wp:posOffset>3124200</wp:posOffset>
+                  <wp:posOffset>142875</wp:posOffset>
                 </wp:positionV>
-                <wp:extent cx="2374265" cy="1403985"/>
-                <wp:effectExtent l="0" t="0" r="22860" b="13970"/>
+                <wp:extent cx="2828925" cy="857250"/>
+                <wp:effectExtent l="0" t="0" r="9525" b="0"/>
                 <wp:wrapNone/>
-                <wp:docPr id="1" name="Text Box 2"/>
-                <wp:cNvGraphicFramePr>
-                  <a:graphicFrameLocks xmlns:a="http://schemas.openxmlformats.org/drawingml/2006/main"/>
-                </wp:cNvGraphicFramePr>
+                <wp:docPr id="384550324" name="Text Box 1"/>
+                <wp:cNvGraphicFramePr/>
                 <a:graphic xmlns:a="http://schemas.openxmlformats.org/drawingml/2006/main">
                   <a:graphicData uri="http://schemas.microsoft.com/office/word/2010/wordprocessingShape">
                     <wps:wsp>
-                      <wps:cNvSpPr txBox="1">
-                        <a:spLocks noChangeArrowheads="1"/>
-                      </wps:cNvSpPr>
-                      <wps:spPr bwMode="auto">
+                      <wps:cNvSpPr txBox="1"/>
+                      <wps:spPr>
                         <a:xfrm>
                           <a:off x="0" y="0"/>
-                          <a:ext cx="2374265" cy="1403985"/>
+                          <a:ext cx="2828925" cy="857250"/>
                         </a:xfrm>
                         <a:prstGeom prst="rect">
                           <a:avLst/>
                         </a:prstGeom>
                         <a:solidFill>
-                          <a:srgbClr val="FFFFFF"/>
+                          <a:schemeClr val="lt1"/>
                         </a:solidFill>
-                        <a:ln w="9525">
-                          <a:solidFill>
-                            <a:srgbClr val="000000"/>
-                          </a:solidFill>
-                          <a:miter lim="800000"/>
-                          <a:headEnd/>
-                          <a:tailEnd/>
+                        <a:ln w="6350">
+                          <a:noFill/>
                         </a:ln>
                       </wps:spPr>
                       <wps:txbx>
                         <w:txbxContent>
                           <w:p>
                             <w:pPr>
+                              <w:jc w:val="center"/>
                               <w:rPr>
-                                <w:rFonts w:asciiTheme="majorHAnsi" w:hAnsiTheme="majorHAnsi"/>
+                                <w:spacing w:val="4"/>
+                                <w:szCs w:val="24"/>
                               </w:rPr>
                             </w:pPr>
                             <w:r>
                               <w:rPr>
-                                <w:rFonts w:asciiTheme="majorHAnsi" w:hAnsiTheme="majorHAnsi"/>
+                                <w:spacing w:val="4"/>
+                                <w:szCs w:val="24"/>
                               </w:rPr>
-                              <w:t>Student: Katarina Stanojković 1773</w:t>
+                              <w:t>Student</w:t>
+                            </w:r>
+                            <w:r>
+                              <w:rPr>
+                                <w:spacing w:val="4"/>
+                                <w:szCs w:val="24"/>
+                                <w:lang w:val="sr-Cyrl-RS"/>
+                              </w:rPr>
+                              <w:t>:</w:t>
+                            </w:r>
+                          </w:p>
+                          <w:p>
+                            <w:pPr>
+                              <w:spacing w:before="120"/>
+                              <w:jc w:val="center"/>
+                              <w:rPr>
+                                <w:spacing w:val="4"/>
+                                <w:szCs w:val="24"/>
+                                <w:lang w:val="sr-Cyrl-RS"/>
+                              </w:rPr>
+                            </w:pPr>
+                            <w:r>
+                              <w:rPr>
+                                <w:spacing w:val="4"/>
+                                <w:szCs w:val="24"/>
+                              </w:rPr>
+                              <w:t>Katarina Stanojković</w:t>
+                            </w:r>
+                            <w:r>
+                              <w:rPr>
+                                <w:spacing w:val="4"/>
+                                <w:szCs w:val="24"/>
+                                <w:lang w:val="sr-Cyrl-RS"/>
+                              </w:rPr>
+                              <w:t xml:space="preserve">, </w:t>
+                            </w:r>
+                            <w:r>
+                              <w:rPr>
+                                <w:spacing w:val="4"/>
+                                <w:szCs w:val="24"/>
+                              </w:rPr>
+                              <w:t xml:space="preserve">br. </w:t>
+                            </w:r>
+                            <w:r>
+                              <w:rPr>
+                                <w:spacing w:val="4"/>
+                                <w:szCs w:val="24"/>
+                                <w:lang w:val="de-DE"/>
+                              </w:rPr>
+                              <w:t>i</w:t>
+                            </w:r>
+                            <w:r>
+                              <w:rPr>
+                                <w:spacing w:val="4"/>
+                                <w:szCs w:val="24"/>
+                              </w:rPr>
+                              <w:t>nd</w:t>
+                            </w:r>
+                            <w:r>
+                              <w:rPr>
+                                <w:spacing w:val="4"/>
+                                <w:szCs w:val="24"/>
+                                <w:lang w:val="sr-Cyrl-RS"/>
+                              </w:rPr>
+                              <w:t>.</w:t>
+                            </w:r>
+                            <w:r>
+                              <w:rPr>
+                                <w:spacing w:val="4"/>
+                                <w:szCs w:val="24"/>
+                                <w:lang w:val="sr-Cyrl-RS"/>
+                              </w:rPr>
+                              <w:t xml:space="preserve"> </w:t>
+                            </w:r>
+                            <w:r>
+                              <w:rPr>
+                                <w:spacing w:val="4"/>
+                                <w:szCs w:val="24"/>
+                              </w:rPr>
+                              <w:t>1773</w:t>
+                            </w:r>
+                            <w:r>
+                              <w:rPr>
+                                <w:spacing w:val="4"/>
+                                <w:szCs w:val="24"/>
+                                <w:lang w:val="sr-Cyrl-RS"/>
+                              </w:rPr>
+                              <w:t xml:space="preserve">  </w:t>
                             </w:r>
                           </w:p>
                         </w:txbxContent>
                       </wps:txbx>
-                      <wps:bodyPr rot="0" vert="horz" wrap="square" lIns="91440" tIns="45720" rIns="91440" bIns="45720" anchor="t" anchorCtr="0">
-                        <a:spAutoFit/>
+                      <wps:bodyPr rot="0" spcFirstLastPara="0" vertOverflow="overflow" horzOverflow="overflow" vert="horz" wrap="square" lIns="91440" tIns="45720" rIns="91440" bIns="45720" numCol="1" spcCol="0" rtlCol="0" fromWordArt="0" anchor="t" anchorCtr="0" forceAA="0" compatLnSpc="1">
+                        <a:prstTxWarp prst="textNoShape">
+                          <a:avLst/>
+                        </a:prstTxWarp>
+                        <a:noAutofit/>
                       </wps:bodyPr>
                     </wps:wsp>
                   </a:graphicData>
                 </a:graphic>
                 <wp14:sizeRelH relativeFrom="margin">
-                  <wp14:pctWidth>40000</wp14:pctWidth>
+                  <wp14:pctWidth>0</wp14:pctWidth>
                 </wp14:sizeRelH>
                 <wp14:sizeRelV relativeFrom="margin">
-                  <wp14:pctHeight>20000</wp14:pctHeight>
+                  <wp14:pctHeight>0</wp14:pctHeight>
                 </wp14:sizeRelV>
               </wp:anchor>
             </w:drawing>
@@ -247,20 +626,110 @@
                 <v:stroke joinstyle="miter"/>
                 <v:path gradientshapeok="t" o:connecttype="rect"/>
               </v:shapetype>
-              <v:shape id="Text Box 2" o:spid="_x0000_s1026" type="#_x0000_t202" style="position:absolute;left:0;text-align:left;margin-left:277.7pt;margin-top:246pt;width:186.95pt;height:110.55pt;z-index:251661312;visibility:visible;mso-wrap-style:square;mso-width-percent:400;mso-height-percent:200;mso-wrap-distance-left:9pt;mso-wrap-distance-top:0;mso-wrap-distance-right:9pt;mso-wrap-distance-bottom:0;mso-position-horizontal:absolute;mso-position-horizontal-relative:text;mso-position-vertical:absolute;mso-position-vertical-relative:text;mso-width-percent:400;mso-height-percent:200;mso-width-relative:margin;mso-height-relative:margin;v-text-anchor:top" o:gfxdata="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">
-                <v:textbox style="mso-fit-shape-to-text:t">
+              <v:shape id="Text Box 1" o:spid="_x0000_s1026" type="#_x0000_t202" style="position:absolute;margin-left:255.5pt;margin-top:11.25pt;width:222.75pt;height:67.5pt;z-index:251662336;visibility:visible;mso-wrap-style:square;mso-width-percent:0;mso-height-percent:0;mso-wrap-distance-left:9pt;mso-wrap-distance-top:0;mso-wrap-distance-right:9pt;mso-wrap-distance-bottom:0;mso-position-horizontal:absolute;mso-position-horizontal-relative:text;mso-position-vertical:absolute;mso-position-vertical-relative:text;mso-width-percent:0;mso-height-percent:0;mso-width-relative:margin;mso-height-relative:margin;v-text-anchor:top" o:gfxdata="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" fillcolor="white [3201]" stroked="f" strokeweight=".5pt">
+                <v:textbox>
                   <w:txbxContent>
                     <w:p>
                       <w:pPr>
+                        <w:jc w:val="center"/>
                         <w:rPr>
-                          <w:rFonts w:asciiTheme="majorHAnsi" w:hAnsiTheme="majorHAnsi"/>
+                          <w:spacing w:val="4"/>
+                          <w:szCs w:val="24"/>
                         </w:rPr>
                       </w:pPr>
                       <w:r>
                         <w:rPr>
-                          <w:rFonts w:asciiTheme="majorHAnsi" w:hAnsiTheme="majorHAnsi"/>
+                          <w:spacing w:val="4"/>
+                          <w:szCs w:val="24"/>
                         </w:rPr>
-                        <w:t>Student: Katarina Stanojković 1773</w:t>
+                        <w:t>Student</w:t>
+                      </w:r>
+                      <w:r>
+                        <w:rPr>
+                          <w:spacing w:val="4"/>
+                          <w:szCs w:val="24"/>
+                          <w:lang w:val="sr-Cyrl-RS"/>
+                        </w:rPr>
+                        <w:t>:</w:t>
+                      </w:r>
+                    </w:p>
+                    <w:p>
+                      <w:pPr>
+                        <w:spacing w:before="120"/>
+                        <w:jc w:val="center"/>
+                        <w:rPr>
+                          <w:spacing w:val="4"/>
+                          <w:szCs w:val="24"/>
+                          <w:lang w:val="sr-Cyrl-RS"/>
+                        </w:rPr>
+                      </w:pPr>
+                      <w:r>
+                        <w:rPr>
+                          <w:spacing w:val="4"/>
+                          <w:szCs w:val="24"/>
+                        </w:rPr>
+                        <w:t>Katarina Stanojković</w:t>
+                      </w:r>
+                      <w:r>
+                        <w:rPr>
+                          <w:spacing w:val="4"/>
+                          <w:szCs w:val="24"/>
+                          <w:lang w:val="sr-Cyrl-RS"/>
+                        </w:rPr>
+                        <w:t xml:space="preserve">, </w:t>
+                      </w:r>
+                      <w:r>
+                        <w:rPr>
+                          <w:spacing w:val="4"/>
+                          <w:szCs w:val="24"/>
+                        </w:rPr>
+                        <w:t xml:space="preserve">br. </w:t>
+                      </w:r>
+                      <w:r>
+                        <w:rPr>
+                          <w:spacing w:val="4"/>
+                          <w:szCs w:val="24"/>
+                          <w:lang w:val="de-DE"/>
+                        </w:rPr>
+                        <w:t>i</w:t>
+                      </w:r>
+                      <w:r>
+                        <w:rPr>
+                          <w:spacing w:val="4"/>
+                          <w:szCs w:val="24"/>
+                        </w:rPr>
+                        <w:t>nd</w:t>
+                      </w:r>
+                      <w:r>
+                        <w:rPr>
+                          <w:spacing w:val="4"/>
+                          <w:szCs w:val="24"/>
+                          <w:lang w:val="sr-Cyrl-RS"/>
+                        </w:rPr>
+                        <w:t>.</w:t>
+                      </w:r>
+                      <w:r>
+                        <w:rPr>
+                          <w:spacing w:val="4"/>
+                          <w:szCs w:val="24"/>
+                          <w:lang w:val="sr-Cyrl-RS"/>
+                        </w:rPr>
+                        <w:t xml:space="preserve"> </w:t>
+                      </w:r>
+                      <w:r>
+                        <w:rPr>
+                          <w:spacing w:val="4"/>
+                          <w:szCs w:val="24"/>
+                        </w:rPr>
+                        <w:t>1773</w:t>
+                      </w:r>
+                      <w:r>
+                        <w:rPr>
+                          <w:spacing w:val="4"/>
+                          <w:szCs w:val="24"/>
+                          <w:lang w:val="sr-Cyrl-RS"/>
+                        </w:rPr>
+                        <w:t xml:space="preserve">  </w:t>
                       </w:r>
                     </w:p>
                   </w:txbxContent>
@@ -272,104 +741,177 @@
       </w:r>
       <w:r>
         <w:rPr>
-          <w:rFonts w:asciiTheme="majorHAnsi" w:hAnsiTheme="majorHAnsi"/>
           <w:noProof/>
-          <w:sz w:val="24"/>
-          <w:szCs w:val="24"/>
-          <w:lang w:val="en-US"/>
+          <w:spacing w:val="4"/>
+          <w:sz w:val="28"/>
+          <w:szCs w:val="28"/>
         </w:rPr>
         <mc:AlternateContent>
           <mc:Choice Requires="wps">
             <w:drawing>
-              <wp:anchor distT="0" distB="0" distL="114300" distR="114300" simplePos="0" relativeHeight="251659264" behindDoc="0" locked="0" layoutInCell="1" allowOverlap="1" wp14:anchorId="6CF8FA45" wp14:editId="26A61D48">
+              <wp:anchor distT="0" distB="0" distL="114300" distR="114300" simplePos="0" relativeHeight="251659264" behindDoc="0" locked="0" layoutInCell="1" allowOverlap="1" wp14:anchorId="6EBCFA15" wp14:editId="62D2DE6E">
                 <wp:simplePos x="0" y="0"/>
                 <wp:positionH relativeFrom="column">
-                  <wp:posOffset>-488315</wp:posOffset>
+                  <wp:posOffset>-3175</wp:posOffset>
                 </wp:positionH>
                 <wp:positionV relativeFrom="paragraph">
-                  <wp:posOffset>3058795</wp:posOffset>
+                  <wp:posOffset>144145</wp:posOffset>
                 </wp:positionV>
-                <wp:extent cx="2374265" cy="1403985"/>
-                <wp:effectExtent l="0" t="0" r="22860" b="20320"/>
+                <wp:extent cx="2400300" cy="600075"/>
+                <wp:effectExtent l="0" t="0" r="0" b="9525"/>
                 <wp:wrapNone/>
-                <wp:docPr id="307" name="Text Box 2"/>
-                <wp:cNvGraphicFramePr>
-                  <a:graphicFrameLocks xmlns:a="http://schemas.openxmlformats.org/drawingml/2006/main"/>
-                </wp:cNvGraphicFramePr>
+                <wp:docPr id="1645182451" name="Text Box 1"/>
+                <wp:cNvGraphicFramePr/>
                 <a:graphic xmlns:a="http://schemas.openxmlformats.org/drawingml/2006/main">
                   <a:graphicData uri="http://schemas.microsoft.com/office/word/2010/wordprocessingShape">
                     <wps:wsp>
-                      <wps:cNvSpPr txBox="1">
-                        <a:spLocks noChangeArrowheads="1"/>
-                      </wps:cNvSpPr>
-                      <wps:spPr bwMode="auto">
+                      <wps:cNvSpPr txBox="1"/>
+                      <wps:spPr>
                         <a:xfrm>
                           <a:off x="0" y="0"/>
-                          <a:ext cx="2374265" cy="1403985"/>
+                          <a:ext cx="2400300" cy="600075"/>
                         </a:xfrm>
                         <a:prstGeom prst="rect">
                           <a:avLst/>
                         </a:prstGeom>
                         <a:solidFill>
-                          <a:srgbClr val="FFFFFF"/>
+                          <a:schemeClr val="lt1"/>
                         </a:solidFill>
-                        <a:ln w="9525">
-                          <a:solidFill>
-                            <a:srgbClr val="000000"/>
-                          </a:solidFill>
-                          <a:miter lim="800000"/>
-                          <a:headEnd/>
-                          <a:tailEnd/>
+                        <a:ln w="6350">
+                          <a:noFill/>
                         </a:ln>
                       </wps:spPr>
                       <wps:txbx>
                         <w:txbxContent>
                           <w:p>
                             <w:pPr>
+                              <w:jc w:val="center"/>
                               <w:rPr>
-                                <w:rFonts w:asciiTheme="majorHAnsi" w:hAnsiTheme="majorHAnsi"/>
+                                <w:spacing w:val="4"/>
+                                <w:szCs w:val="24"/>
+                                <w:lang w:val="sr-Cyrl-RS"/>
                               </w:rPr>
                             </w:pPr>
                             <w:r>
                               <w:rPr>
-                                <w:rFonts w:asciiTheme="majorHAnsi" w:hAnsiTheme="majorHAnsi"/>
+                                <w:spacing w:val="4"/>
+                                <w:szCs w:val="24"/>
                               </w:rPr>
-                              <w:t>Mentor: prof. dr Aleksandar Stanimirović</w:t>
+                              <w:t>Mentor</w:t>
+                            </w:r>
+                            <w:r>
+                              <w:rPr>
+                                <w:spacing w:val="4"/>
+                                <w:szCs w:val="24"/>
+                                <w:lang w:val="sr-Cyrl-RS"/>
+                              </w:rPr>
+                              <w:t>:</w:t>
+                            </w:r>
+                          </w:p>
+                          <w:p>
+                            <w:pPr>
+                              <w:spacing w:before="120"/>
+                              <w:jc w:val="center"/>
+                              <w:rPr>
+                                <w:szCs w:val="20"/>
+                              </w:rPr>
+                            </w:pPr>
+                            <w:r>
+                              <w:rPr>
+                                <w:spacing w:val="4"/>
+                                <w:szCs w:val="24"/>
+                              </w:rPr>
+                              <w:t>Prof</w:t>
+                            </w:r>
+                            <w:r>
+                              <w:rPr>
+                                <w:spacing w:val="4"/>
+                                <w:szCs w:val="24"/>
+                                <w:lang w:val="sr-Cyrl-RS"/>
+                              </w:rPr>
+                              <w:t xml:space="preserve">. </w:t>
+                            </w:r>
+                            <w:r>
+                              <w:rPr>
+                                <w:spacing w:val="4"/>
+                                <w:szCs w:val="24"/>
+                              </w:rPr>
+                              <w:t>dr Aleksandar Stanimirović</w:t>
                             </w:r>
                           </w:p>
                         </w:txbxContent>
                       </wps:txbx>
-                      <wps:bodyPr rot="0" vert="horz" wrap="square" lIns="91440" tIns="45720" rIns="91440" bIns="45720" anchor="t" anchorCtr="0">
-                        <a:spAutoFit/>
+                      <wps:bodyPr rot="0" spcFirstLastPara="0" vertOverflow="overflow" horzOverflow="overflow" vert="horz" wrap="square" lIns="91440" tIns="45720" rIns="91440" bIns="45720" numCol="1" spcCol="0" rtlCol="0" fromWordArt="0" anchor="t" anchorCtr="0" forceAA="0" compatLnSpc="1">
+                        <a:prstTxWarp prst="textNoShape">
+                          <a:avLst/>
+                        </a:prstTxWarp>
+                        <a:noAutofit/>
                       </wps:bodyPr>
                     </wps:wsp>
                   </a:graphicData>
                 </a:graphic>
-                <wp14:sizeRelH relativeFrom="margin">
-                  <wp14:pctWidth>40000</wp14:pctWidth>
-                </wp14:sizeRelH>
-                <wp14:sizeRelV relativeFrom="margin">
-                  <wp14:pctHeight>20000</wp14:pctHeight>
-                </wp14:sizeRelV>
               </wp:anchor>
             </w:drawing>
           </mc:Choice>
           <mc:Fallback>
             <w:pict>
-              <v:shape id="_x0000_s1027" type="#_x0000_t202" style="position:absolute;left:0;text-align:left;margin-left:-38.45pt;margin-top:240.85pt;width:186.95pt;height:110.55pt;z-index:251659264;visibility:visible;mso-wrap-style:square;mso-width-percent:400;mso-height-percent:200;mso-wrap-distance-left:9pt;mso-wrap-distance-top:0;mso-wrap-distance-right:9pt;mso-wrap-distance-bottom:0;mso-position-horizontal:absolute;mso-position-horizontal-relative:text;mso-position-vertical:absolute;mso-position-vertical-relative:text;mso-width-percent:400;mso-height-percent:200;mso-width-relative:margin;mso-height-relative:margin;v-text-anchor:top" o:gfxdata="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">
-                <v:textbox style="mso-fit-shape-to-text:t">
+              <v:shape id="_x0000_s1027" type="#_x0000_t202" style="position:absolute;margin-left:-.25pt;margin-top:11.35pt;width:189pt;height:47.25pt;z-index:251659264;visibility:visible;mso-wrap-style:square;mso-wrap-distance-left:9pt;mso-wrap-distance-top:0;mso-wrap-distance-right:9pt;mso-wrap-distance-bottom:0;mso-position-horizontal:absolute;mso-position-horizontal-relative:text;mso-position-vertical:absolute;mso-position-vertical-relative:text;v-text-anchor:top" o:gfxdata="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" fillcolor="white [3201]" stroked="f" strokeweight=".5pt">
+                <v:textbox>
                   <w:txbxContent>
                     <w:p>
                       <w:pPr>
+                        <w:jc w:val="center"/>
                         <w:rPr>
-                          <w:rFonts w:asciiTheme="majorHAnsi" w:hAnsiTheme="majorHAnsi"/>
+                          <w:spacing w:val="4"/>
+                          <w:szCs w:val="24"/>
+                          <w:lang w:val="sr-Cyrl-RS"/>
                         </w:rPr>
                       </w:pPr>
                       <w:r>
                         <w:rPr>
-                          <w:rFonts w:asciiTheme="majorHAnsi" w:hAnsiTheme="majorHAnsi"/>
+                          <w:spacing w:val="4"/>
+                          <w:szCs w:val="24"/>
                         </w:rPr>
-                        <w:t>Mentor: prof. dr Aleksandar Stanimirović</w:t>
+                        <w:t>Mentor</w:t>
+                      </w:r>
+                      <w:r>
+                        <w:rPr>
+                          <w:spacing w:val="4"/>
+                          <w:szCs w:val="24"/>
+                          <w:lang w:val="sr-Cyrl-RS"/>
+                        </w:rPr>
+                        <w:t>:</w:t>
+                      </w:r>
+                    </w:p>
+                    <w:p>
+                      <w:pPr>
+                        <w:spacing w:before="120"/>
+                        <w:jc w:val="center"/>
+                        <w:rPr>
+                          <w:szCs w:val="20"/>
+                        </w:rPr>
+                      </w:pPr>
+                      <w:r>
+                        <w:rPr>
+                          <w:spacing w:val="4"/>
+                          <w:szCs w:val="24"/>
+                        </w:rPr>
+                        <w:t>Prof</w:t>
+                      </w:r>
+                      <w:r>
+                        <w:rPr>
+                          <w:spacing w:val="4"/>
+                          <w:szCs w:val="24"/>
+                          <w:lang w:val="sr-Cyrl-RS"/>
+                        </w:rPr>
+                        <w:t xml:space="preserve">. </w:t>
+                      </w:r>
+                      <w:r>
+                        <w:rPr>
+                          <w:spacing w:val="4"/>
+                          <w:szCs w:val="24"/>
+                        </w:rPr>
+                        <w:t>dr Aleksandar Stanimirović</w:t>
                       </w:r>
                     </w:p>
                   </w:txbxContent>
@@ -383,11 +925,81 @@
     <w:p>
       <w:pPr>
         <w:rPr>
-          <w:sz w:val="32"/>
-          <w:szCs w:val="32"/>
+          <w:spacing w:val="4"/>
+        </w:rPr>
+      </w:pPr>
+    </w:p>
+    <w:p>
+      <w:pPr>
+        <w:rPr>
+          <w:spacing w:val="4"/>
+          <w:lang w:val="sr-Cyrl-RS"/>
+        </w:rPr>
+      </w:pPr>
+    </w:p>
+    <w:p>
+      <w:pPr>
+        <w:rPr>
+          <w:spacing w:val="4"/>
+        </w:rPr>
+      </w:pPr>
+    </w:p>
+    <w:p>
+      <w:pPr>
+        <w:rPr>
+          <w:spacing w:val="4"/>
+        </w:rPr>
+      </w:pPr>
+    </w:p>
+    <w:p>
+      <w:pPr>
+        <w:jc w:val="center"/>
+        <w:rPr>
+          <w:spacing w:val="4"/>
+        </w:rPr>
+      </w:pPr>
+      <w:r>
+        <w:rPr>
+          <w:spacing w:val="4"/>
+        </w:rPr>
+        <w:t>Niš</w:t>
+      </w:r>
+      <w:r>
+        <w:rPr>
+          <w:spacing w:val="4"/>
+          <w:lang w:val="sr-Cyrl-RS"/>
+        </w:rPr>
+        <w:t>, 202</w:t>
+      </w:r>
+      <w:r>
+        <w:rPr>
+          <w:spacing w:val="4"/>
+        </w:rPr>
+        <w:t>4</w:t>
+      </w:r>
+      <w:bookmarkStart w:id="0" w:name="_GoBack"/>
+      <w:bookmarkEnd w:id="0"/>
+      <w:r>
+        <w:rPr>
+          <w:spacing w:val="4"/>
+          <w:lang w:val="sr-Cyrl-RS"/>
+        </w:rPr>
+        <w:t xml:space="preserve">. </w:t>
+      </w:r>
+      <w:r>
+        <w:rPr>
+          <w:spacing w:val="4"/>
+        </w:rPr>
+        <w:t>godina</w:t>
+      </w:r>
+    </w:p>
+    <w:p>
+      <w:pPr>
+        <w:rPr>
+          <w:spacing w:val="4"/>
         </w:rPr>
         <w:sectPr>
-          <w:footerReference w:type="default" r:id="rId9"/>
+          <w:footerReference w:type="default" r:id="rId11"/>
           <w:pgSz w:w="11906" w:h="16838"/>
           <w:pgMar w:top="1440" w:right="1440" w:bottom="1440" w:left="1440" w:header="720" w:footer="720" w:gutter="0"/>
           <w:cols w:space="720"/>
@@ -5494,7 +6106,7 @@
           <w:lang w:val="en-US"/>
         </w:rPr>
         <w:drawing>
-          <wp:inline distT="0" distB="0" distL="0" distR="0">
+          <wp:inline distT="0" distB="0" distL="0" distR="0" wp14:anchorId="763EC2C6" wp14:editId="60C31A37">
             <wp:extent cx="4023360" cy="2263140"/>
             <wp:effectExtent l="0" t="0" r="0" b="3810"/>
             <wp:docPr id="15" name="Picture 15"/>
@@ -5509,7 +6121,7 @@
                     <pic:cNvPicPr/>
                   </pic:nvPicPr>
                   <pic:blipFill>
-                    <a:blip r:embed="rId10" cstate="print">
+                    <a:blip r:embed="rId12" cstate="print">
                       <a:extLst>
                         <a:ext uri="{28A0092B-C50C-407E-A947-70E740481C1C}">
                           <a14:useLocalDpi xmlns:a14="http://schemas.microsoft.com/office/drawing/2010/main" val="0"/>
@@ -6628,7 +7240,7 @@
           <w:lang w:val="en-US"/>
         </w:rPr>
         <w:drawing>
-          <wp:inline distT="0" distB="0" distL="0" distR="0" wp14:anchorId="3BB4128C" wp14:editId="06386A77">
+          <wp:inline distT="0" distB="0" distL="0" distR="0" wp14:anchorId="37D1AC96" wp14:editId="01D6D2F5">
             <wp:extent cx="3586038" cy="1355095"/>
             <wp:effectExtent l="0" t="0" r="0" b="0"/>
             <wp:docPr id="10" name="Picture 10"/>
@@ -6643,7 +7255,7 @@
                     <pic:cNvPicPr/>
                   </pic:nvPicPr>
                   <pic:blipFill>
-                    <a:blip r:embed="rId11">
+                    <a:blip r:embed="rId13">
                       <a:extLst>
                         <a:ext uri="{28A0092B-C50C-407E-A947-70E740481C1C}">
                           <a14:useLocalDpi xmlns:a14="http://schemas.microsoft.com/office/drawing/2010/main" val="0"/>
@@ -7273,27 +7885,7 @@
               <w:rStyle w:val="katex-mathml"/>
               <w:rFonts w:ascii="Cambria Math" w:hAnsi="Cambria Math"/>
             </w:rPr>
-            <m:t xml:space="preserve">,  </m:t>
-          </m:r>
-          <m:r>
-            <m:rPr>
-              <m:sty m:val="p"/>
-            </m:rPr>
-            <w:rPr>
-              <w:rStyle w:val="katex-mathml"/>
-              <w:rFonts w:ascii="Cambria Math" w:hAnsi="Cambria Math"/>
-            </w:rPr>
-            <m:t>λ</m:t>
-          </m:r>
-          <m:r>
-            <m:rPr>
-              <m:sty m:val="p"/>
-            </m:rPr>
-            <w:rPr>
-              <w:rStyle w:val="katex-mathml"/>
-              <w:rFonts w:ascii="Cambria Math" w:hAnsi="Cambria Math"/>
-            </w:rPr>
-            <m:t>≠0</m:t>
+            <m:t>,  λ≠0</m:t>
           </m:r>
         </m:oMath>
       </m:oMathPara>
@@ -7390,27 +7982,7 @@
               <w:rStyle w:val="katex-mathml"/>
               <w:rFonts w:ascii="Cambria Math" w:hAnsi="Cambria Math"/>
             </w:rPr>
-            <m:t xml:space="preserve">,  </m:t>
-          </m:r>
-          <m:r>
-            <m:rPr>
-              <m:sty m:val="p"/>
-            </m:rPr>
-            <w:rPr>
-              <w:rStyle w:val="katex-mathml"/>
-              <w:rFonts w:ascii="Cambria Math" w:hAnsi="Cambria Math"/>
-            </w:rPr>
-            <m:t>λ</m:t>
-          </m:r>
-          <m:r>
-            <m:rPr>
-              <m:sty m:val="p"/>
-            </m:rPr>
-            <w:rPr>
-              <w:rStyle w:val="katex-mathml"/>
-              <w:rFonts w:ascii="Cambria Math" w:hAnsi="Cambria Math"/>
-            </w:rPr>
-            <m:t>=0</m:t>
+            <m:t>,  λ=0</m:t>
           </m:r>
         </m:oMath>
       </m:oMathPara>
@@ -7840,25 +8412,7 @@
                     <w:rPr>
                       <w:rFonts w:ascii="Cambria Math" w:hAnsi="Cambria Math"/>
                     </w:rPr>
-                    <m:t>,  &amp;</m:t>
-                  </m:r>
-                  <m:r>
-                    <w:rPr>
-                      <w:rFonts w:ascii="Cambria Math" w:hAnsi="Cambria Math"/>
-                    </w:rPr>
-                    <m:t>y≥</m:t>
-                  </m:r>
-                  <m:r>
-                    <w:rPr>
-                      <w:rFonts w:ascii="Cambria Math" w:hAnsi="Cambria Math"/>
-                    </w:rPr>
-                    <m:t>0</m:t>
-                  </m:r>
-                  <m:r>
-                    <w:rPr>
-                      <w:rFonts w:ascii="Cambria Math" w:hAnsi="Cambria Math"/>
-                    </w:rPr>
-                    <m:t xml:space="preserve">, </m:t>
+                    <m:t xml:space="preserve">,  &amp;y≥0, </m:t>
                   </m:r>
                   <m:r>
                     <m:rPr>
@@ -7868,17 +8422,7 @@
                       <w:rStyle w:val="katex-mathml"/>
                       <w:rFonts w:ascii="Cambria Math" w:hAnsi="Cambria Math"/>
                     </w:rPr>
-                    <m:t>λ</m:t>
-                  </m:r>
-                  <m:r>
-                    <m:rPr>
-                      <m:sty m:val="p"/>
-                    </m:rPr>
-                    <w:rPr>
-                      <w:rStyle w:val="katex-mathml"/>
-                      <w:rFonts w:ascii="Cambria Math" w:hAnsi="Cambria Math"/>
-                    </w:rPr>
-                    <m:t>≠0</m:t>
+                    <m:t>λ≠0</m:t>
                   </m:r>
                 </m:e>
                 <m:e>
@@ -7895,31 +8439,7 @@
                     <w:rPr>
                       <w:rFonts w:ascii="Cambria Math" w:hAnsi="Cambria Math"/>
                     </w:rPr>
-                    <m:t>(y+1)</m:t>
-                  </m:r>
-                  <m:r>
-                    <w:rPr>
-                      <w:rFonts w:ascii="Cambria Math" w:hAnsi="Cambria Math"/>
-                    </w:rPr>
-                    <m:t>,  &amp;</m:t>
-                  </m:r>
-                  <m:r>
-                    <w:rPr>
-                      <w:rFonts w:ascii="Cambria Math" w:hAnsi="Cambria Math"/>
-                    </w:rPr>
-                    <m:t>y</m:t>
-                  </m:r>
-                  <m:r>
-                    <w:rPr>
-                      <w:rFonts w:ascii="Cambria Math" w:hAnsi="Cambria Math"/>
-                    </w:rPr>
-                    <m:t>≥0</m:t>
-                  </m:r>
-                  <m:r>
-                    <w:rPr>
-                      <w:rFonts w:ascii="Cambria Math" w:hAnsi="Cambria Math"/>
-                    </w:rPr>
-                    <m:t xml:space="preserve">, </m:t>
+                    <m:t xml:space="preserve">(y+1),  &amp;y≥0, </m:t>
                   </m:r>
                   <m:r>
                     <m:rPr>
@@ -7929,17 +8449,7 @@
                       <w:rStyle w:val="katex-mathml"/>
                       <w:rFonts w:ascii="Cambria Math" w:hAnsi="Cambria Math"/>
                     </w:rPr>
-                    <m:t>λ</m:t>
-                  </m:r>
-                  <m:r>
-                    <m:rPr>
-                      <m:sty m:val="p"/>
-                    </m:rPr>
-                    <w:rPr>
-                      <w:rStyle w:val="katex-mathml"/>
-                      <w:rFonts w:ascii="Cambria Math" w:hAnsi="Cambria Math"/>
-                    </w:rPr>
-                    <m:t>=0</m:t>
+                    <m:t>λ=0</m:t>
                   </m:r>
                   <m:ctrlPr>
                     <w:rPr>
@@ -8047,13 +8557,7 @@
                     <w:rPr>
                       <w:rFonts w:ascii="Cambria Math" w:hAnsi="Cambria Math"/>
                     </w:rPr>
-                    <m:t>,  &amp;</m:t>
-                  </m:r>
-                  <m:r>
-                    <w:rPr>
-                      <w:rFonts w:ascii="Cambria Math" w:hAnsi="Cambria Math"/>
-                    </w:rPr>
-                    <m:t xml:space="preserve">y&lt;0, </m:t>
+                    <m:t xml:space="preserve">,  &amp;y&lt;0, </m:t>
                   </m:r>
                   <m:r>
                     <m:rPr>
@@ -8063,17 +8567,7 @@
                       <w:rStyle w:val="katex-mathml"/>
                       <w:rFonts w:ascii="Cambria Math" w:hAnsi="Cambria Math"/>
                     </w:rPr>
-                    <m:t>λ</m:t>
-                  </m:r>
-                  <m:r>
-                    <m:rPr>
-                      <m:sty m:val="p"/>
-                    </m:rPr>
-                    <w:rPr>
-                      <w:rStyle w:val="katex-mathml"/>
-                      <w:rFonts w:ascii="Cambria Math" w:hAnsi="Cambria Math"/>
-                    </w:rPr>
-                    <m:t>≠2</m:t>
+                    <m:t>λ≠2</m:t>
                   </m:r>
                   <m:ctrlPr>
                     <w:rPr>
@@ -8102,31 +8596,7 @@
                     <w:rPr>
                       <w:rFonts w:ascii="Cambria Math" w:hAnsi="Cambria Math"/>
                     </w:rPr>
-                    <m:t>(-y+1)</m:t>
-                  </m:r>
-                  <m:r>
-                    <w:rPr>
-                      <w:rFonts w:ascii="Cambria Math" w:hAnsi="Cambria Math"/>
-                    </w:rPr>
-                    <m:t>,  &amp;</m:t>
-                  </m:r>
-                  <m:r>
-                    <w:rPr>
-                      <w:rFonts w:ascii="Cambria Math" w:hAnsi="Cambria Math"/>
-                    </w:rPr>
-                    <m:t>y&lt;</m:t>
-                  </m:r>
-                  <m:r>
-                    <w:rPr>
-                      <w:rFonts w:ascii="Cambria Math" w:hAnsi="Cambria Math"/>
-                    </w:rPr>
-                    <m:t>0</m:t>
-                  </m:r>
-                  <m:r>
-                    <w:rPr>
-                      <w:rFonts w:ascii="Cambria Math" w:hAnsi="Cambria Math"/>
-                    </w:rPr>
-                    <m:t xml:space="preserve">, </m:t>
+                    <m:t xml:space="preserve">(-y+1),  &amp;y&lt;0, </m:t>
                   </m:r>
                   <m:r>
                     <m:rPr>
@@ -8136,17 +8606,7 @@
                       <w:rStyle w:val="katex-mathml"/>
                       <w:rFonts w:ascii="Cambria Math" w:hAnsi="Cambria Math"/>
                     </w:rPr>
-                    <m:t>λ</m:t>
-                  </m:r>
-                  <m:r>
-                    <m:rPr>
-                      <m:sty m:val="p"/>
-                    </m:rPr>
-                    <w:rPr>
-                      <w:rStyle w:val="katex-mathml"/>
-                      <w:rFonts w:ascii="Cambria Math" w:hAnsi="Cambria Math"/>
-                    </w:rPr>
-                    <m:t>=2</m:t>
+                    <m:t>λ=2</m:t>
                   </m:r>
                 </m:e>
               </m:eqArr>
@@ -8811,30 +9271,15 @@
         <w:rPr>
           <w:lang w:val="en-US"/>
         </w:rPr>
-        <w:t xml:space="preserve"> svakoj kategoriji unutar karakteristike. Svaka kategorija dobija numeričku oznaku, obično zasnovanu </w:t>
-      </w:r>
-      <w:proofErr w:type="gramStart"/>
-      <w:r>
-        <w:rPr>
-          <w:lang w:val="en-US"/>
-        </w:rPr>
-        <w:t>na</w:t>
-      </w:r>
-      <w:proofErr w:type="gramEnd"/>
-      <w:r>
-        <w:rPr>
-          <w:lang w:val="en-US"/>
-        </w:rPr>
-        <w:t xml:space="preserve"> abecednom poretku ili redosledu pojavljivanja u skupu podataka. </w:t>
-      </w:r>
-    </w:p>
-    <w:p>
-      <w:pPr>
-        <w:rPr>
-          <w:lang w:val="en-US"/>
-        </w:rPr>
-      </w:pPr>
-      <w:proofErr w:type="gramStart"/>
+        <w:t xml:space="preserve"> svakoj kategoriji unutar karakteristike. Svaka kategorija dobija numeričku oznaku, obično zasnovanu na abecednom poretku ili redosledu pojavljivanja u skupu podataka. </w:t>
+      </w:r>
+    </w:p>
+    <w:p>
+      <w:pPr>
+        <w:rPr>
+          <w:lang w:val="en-US"/>
+        </w:rPr>
+      </w:pPr>
       <w:r>
         <w:rPr>
           <w:lang w:val="en-US"/>
@@ -8859,14 +9304,7 @@
         <w:rPr>
           <w:lang w:val="en-US"/>
         </w:rPr>
-        <w:t>gorije imaju prirodan redosled.</w:t>
-      </w:r>
-      <w:proofErr w:type="gramEnd"/>
-      <w:r>
-        <w:rPr>
-          <w:lang w:val="en-US"/>
-        </w:rPr>
-        <w:t xml:space="preserve"> </w:t>
+        <w:t xml:space="preserve">gorije imaju prirodan redosled. </w:t>
       </w:r>
       <w:r>
         <w:rPr>
@@ -9164,62 +9602,20 @@
         <w:rPr>
           <w:lang w:val="en-US"/>
         </w:rPr>
-        <w:t xml:space="preserve"> za pretvaranje kategoričkih varijabli u numerički format, dodeljivanjem numeričke vrednosti svakoj kategoriji </w:t>
-      </w:r>
-      <w:proofErr w:type="gramStart"/>
-      <w:r>
-        <w:rPr>
-          <w:lang w:val="en-US"/>
-        </w:rPr>
-        <w:t>na</w:t>
-      </w:r>
-      <w:proofErr w:type="gramEnd"/>
-      <w:r>
-        <w:rPr>
-          <w:lang w:val="en-US"/>
-        </w:rPr>
-        <w:t xml:space="preserve"> osnovu njene učestalosti u skupu podataka. </w:t>
-      </w:r>
-      <w:proofErr w:type="gramStart"/>
-      <w:r>
-        <w:rPr>
-          <w:lang w:val="en-US"/>
-        </w:rPr>
-        <w:t>Ova metoda dodeljuje veću vrednost kategorijama koje se pojavljuju češće, a manju vrednost onima koje se pojavljuju ređe.</w:t>
-      </w:r>
-      <w:proofErr w:type="gramEnd"/>
-      <w:r>
-        <w:rPr>
-          <w:lang w:val="en-US"/>
-        </w:rPr>
-        <w:t xml:space="preserve"> </w:t>
-      </w:r>
-    </w:p>
-    <w:p>
-      <w:pPr>
-        <w:rPr>
-          <w:lang w:val="en-US"/>
-        </w:rPr>
-      </w:pPr>
-      <w:r>
-        <w:rPr>
-          <w:lang w:val="en-US"/>
-        </w:rPr>
-        <w:t xml:space="preserve">Count </w:t>
-      </w:r>
-      <w:proofErr w:type="gramStart"/>
-      <w:r>
-        <w:rPr>
-          <w:lang w:val="en-US"/>
-        </w:rPr>
-        <w:t>enkodiranje</w:t>
-      </w:r>
-      <w:proofErr w:type="gramEnd"/>
-      <w:r>
-        <w:rPr>
-          <w:lang w:val="en-US"/>
-        </w:rPr>
-        <w:t xml:space="preserve"> je korisno u situacijama gde je frekvencija kategorija značajan faktor, kao što je analiza kupovnih obrazaca u segmentaciji korisnika. Ova tehnika takođe smanjuje </w:t>
+        <w:t xml:space="preserve"> za pretvaranje kategoričkih varijabli u numerički format, dodeljivanjem numeričke vrednosti svakoj kategoriji na osnovu njene učestalosti u skupu podataka. Ova metoda dodeljuje veću vrednost kategorijama koje se pojavljuju češće, a manju vrednost onima koje se pojavljuju ređe. </w:t>
+      </w:r>
+    </w:p>
+    <w:p>
+      <w:pPr>
+        <w:rPr>
+          <w:lang w:val="en-US"/>
+        </w:rPr>
+      </w:pPr>
+      <w:r>
+        <w:rPr>
+          <w:lang w:val="en-US"/>
+        </w:rPr>
+        <w:t xml:space="preserve">Count enkodiranje je korisno u situacijama gde je frekvencija kategorija značajan faktor, kao što je analiza kupovnih obrazaca u segmentaciji korisnika. Ova tehnika takođe smanjuje </w:t>
       </w:r>
       <w:r>
         <w:rPr>
@@ -9232,48 +9628,20 @@
         <w:rPr>
           <w:lang w:val="en-US"/>
         </w:rPr>
-        <w:t xml:space="preserve"> u poređenju </w:t>
-      </w:r>
-      <w:proofErr w:type="gramStart"/>
-      <w:r>
-        <w:rPr>
-          <w:lang w:val="en-US"/>
-        </w:rPr>
-        <w:t>sa</w:t>
-      </w:r>
-      <w:proofErr w:type="gramEnd"/>
-      <w:r>
-        <w:rPr>
-          <w:lang w:val="en-US"/>
-        </w:rPr>
-        <w:t xml:space="preserve"> one-hot encoding-om, što je posebno korisno za varijable sa visokom kardinalnošću.</w:t>
-      </w:r>
-    </w:p>
-    <w:p>
-      <w:pPr>
-        <w:rPr>
-          <w:lang w:val="en-US"/>
-        </w:rPr>
-      </w:pPr>
-      <w:r>
-        <w:rPr>
-          <w:lang w:val="en-US"/>
-        </w:rPr>
-        <w:t xml:space="preserve">Ipak, izazov </w:t>
-      </w:r>
-      <w:proofErr w:type="gramStart"/>
-      <w:r>
-        <w:rPr>
-          <w:lang w:val="en-US"/>
-        </w:rPr>
-        <w:t>sa</w:t>
-      </w:r>
-      <w:proofErr w:type="gramEnd"/>
-      <w:r>
-        <w:rPr>
-          <w:lang w:val="en-US"/>
-        </w:rPr>
-        <w:t xml:space="preserve"> ovom metodom je mogućnost </w:t>
+        <w:t xml:space="preserve"> u poređenju sa one-hot encoding-om, što je posebno korisno za varijable sa visokom kardinalnošću.</w:t>
+      </w:r>
+    </w:p>
+    <w:p>
+      <w:pPr>
+        <w:rPr>
+          <w:lang w:val="en-US"/>
+        </w:rPr>
+      </w:pPr>
+      <w:r>
+        <w:rPr>
+          <w:lang w:val="en-US"/>
+        </w:rPr>
+        <w:t xml:space="preserve">Ipak, izazov sa ovom metodom je mogućnost </w:t>
       </w:r>
       <w:r>
         <w:rPr>
@@ -9286,14 +9654,7 @@
         <w:rPr>
           <w:lang w:val="en-US"/>
         </w:rPr>
-        <w:t xml:space="preserve"> o kategorijama, jer kategorije sa istom frekvencijom dobijaju istu vrednost. </w:t>
-      </w:r>
-      <w:proofErr w:type="gramStart"/>
-      <w:r>
-        <w:rPr>
-          <w:lang w:val="en-US"/>
-        </w:rPr>
-        <w:t xml:space="preserve">Takođe, nije pogodna za </w:t>
+        <w:t xml:space="preserve"> o kategorijama, jer kategorije sa istom frekvencijom dobijaju istu vrednost. Takođe, nije pogodna za </w:t>
       </w:r>
       <w:r>
         <w:rPr>
@@ -9314,7 +9675,6 @@
         </w:rPr>
         <w:t>ija ne odražava njihov poredak.</w:t>
       </w:r>
-      <w:proofErr w:type="gramEnd"/>
     </w:p>
     <w:p>
       <w:pPr>
@@ -9368,21 +9728,7 @@
         <w:rPr>
           <w:lang w:val="en-US"/>
         </w:rPr>
-        <w:t xml:space="preserve">, je napredna tehnika za enkodiranje kategoričkih varijabli, koja se posebno koristi kod varijabli </w:t>
-      </w:r>
-      <w:proofErr w:type="gramStart"/>
-      <w:r>
-        <w:rPr>
-          <w:lang w:val="en-US"/>
-        </w:rPr>
-        <w:t>sa</w:t>
-      </w:r>
-      <w:proofErr w:type="gramEnd"/>
-      <w:r>
-        <w:rPr>
-          <w:lang w:val="en-US"/>
-        </w:rPr>
-        <w:t xml:space="preserve"> </w:t>
+        <w:t xml:space="preserve">, je napredna tehnika za enkodiranje kategoričkih varijabli, koja se posebno koristi kod varijabli sa </w:t>
       </w:r>
       <w:r>
         <w:rPr>
@@ -9395,21 +9741,7 @@
         <w:rPr>
           <w:lang w:val="en-US"/>
         </w:rPr>
-        <w:t xml:space="preserve">. Ova metoda funkcioniše tako što svakoj kategoriji dodeljuje numeričku vrednost </w:t>
-      </w:r>
-      <w:proofErr w:type="gramStart"/>
-      <w:r>
-        <w:rPr>
-          <w:lang w:val="en-US"/>
-        </w:rPr>
-        <w:t>na</w:t>
-      </w:r>
-      <w:proofErr w:type="gramEnd"/>
-      <w:r>
-        <w:rPr>
-          <w:lang w:val="en-US"/>
-        </w:rPr>
-        <w:t xml:space="preserve"> osnovu prosečne vrednosti ciljne promenljive unutar te kategorije, čime se uspostavlja direktna veza između </w:t>
+        <w:t xml:space="preserve">. Ova metoda funkcioniše tako što svakoj kategoriji dodeljuje numeričku vrednost na osnovu prosečne vrednosti ciljne promenljive unutar te kategorije, čime se uspostavlja direktna veza između </w:t>
       </w:r>
       <w:r>
         <w:rPr>
@@ -9434,21 +9766,7 @@
         <w:rPr>
           <w:lang w:val="en-US"/>
         </w:rPr>
-        <w:t xml:space="preserve">Target enkodiranje je posebno korisno u klasifikacionim problemima jer uspešno zadržava informacije o tome koliko je verovatno da </w:t>
-      </w:r>
-      <w:proofErr w:type="gramStart"/>
-      <w:r>
-        <w:rPr>
-          <w:lang w:val="en-US"/>
-        </w:rPr>
-        <w:t>će</w:t>
-      </w:r>
-      <w:proofErr w:type="gramEnd"/>
-      <w:r>
-        <w:rPr>
-          <w:lang w:val="en-US"/>
-        </w:rPr>
-        <w:t xml:space="preserve"> neka kategorija izazvati određenu vrednost ciljne promenljive. Takođe, </w:t>
+        <w:t xml:space="preserve">Target enkodiranje je posebno korisno u klasifikacionim problemima jer uspešno zadržava informacije o tome koliko je verovatno da će neka kategorija izazvati određenu vrednost ciljne promenljive. Takođe, </w:t>
       </w:r>
       <w:r>
         <w:rPr>
@@ -9461,21 +9779,7 @@
         <w:rPr>
           <w:lang w:val="en-US"/>
         </w:rPr>
-        <w:t xml:space="preserve"> skupa podataka u poređenju </w:t>
-      </w:r>
-      <w:proofErr w:type="gramStart"/>
-      <w:r>
-        <w:rPr>
-          <w:lang w:val="en-US"/>
-        </w:rPr>
-        <w:t>sa</w:t>
-      </w:r>
-      <w:proofErr w:type="gramEnd"/>
-      <w:r>
-        <w:rPr>
-          <w:lang w:val="en-US"/>
-        </w:rPr>
-        <w:t xml:space="preserve"> one-hot </w:t>
+        <w:t xml:space="preserve"> skupa podataka u poređenju sa one-hot </w:t>
       </w:r>
       <w:r>
         <w:rPr>
@@ -9500,21 +9804,7 @@
         <w:rPr>
           <w:lang w:val="en-US"/>
         </w:rPr>
-        <w:t xml:space="preserve">Međutim, target enkodiranje dolazi </w:t>
-      </w:r>
-      <w:proofErr w:type="gramStart"/>
-      <w:r>
-        <w:rPr>
-          <w:lang w:val="en-US"/>
-        </w:rPr>
-        <w:t>sa</w:t>
-      </w:r>
-      <w:proofErr w:type="gramEnd"/>
-      <w:r>
-        <w:rPr>
-          <w:lang w:val="en-US"/>
-        </w:rPr>
-        <w:t xml:space="preserve"> izazovima, uključujući mogućnost </w:t>
+        <w:t xml:space="preserve">Međutim, target enkodiranje dolazi sa izazovima, uključujući mogućnost </w:t>
       </w:r>
       <w:r>
         <w:rPr>
@@ -9540,21 +9830,7 @@
         <w:rPr>
           <w:lang w:val="en-US"/>
         </w:rPr>
-        <w:t xml:space="preserve">. Target enkodiranje je snažna tehnika kada je potrebno očuvati odnose između kategorijskih varijabli i ciljne promenljive, </w:t>
-      </w:r>
-      <w:proofErr w:type="gramStart"/>
-      <w:r>
-        <w:rPr>
-          <w:lang w:val="en-US"/>
-        </w:rPr>
-        <w:t>ali</w:t>
-      </w:r>
-      <w:proofErr w:type="gramEnd"/>
-      <w:r>
-        <w:rPr>
-          <w:lang w:val="en-US"/>
-        </w:rPr>
-        <w:t xml:space="preserve"> zahteva pažljivu primenu kako bi se osigurala pravilna generalizacija modela.</w:t>
+        <w:t>. Target enkodiranje je snažna tehnika kada je potrebno očuvati odnose između kategorijskih varijabli i ciljne promenljive, ali zahteva pažljivu primenu kako bi se osigurala pravilna generalizacija modela.</w:t>
       </w:r>
     </w:p>
     <w:p>
@@ -9913,7 +10189,7 @@
           <w:lang w:val="en-US"/>
         </w:rPr>
         <w:drawing>
-          <wp:inline distT="0" distB="0" distL="0" distR="0">
+          <wp:inline distT="0" distB="0" distL="0" distR="0" wp14:anchorId="2967BA07" wp14:editId="0B585ACB">
             <wp:extent cx="3315694" cy="1664932"/>
             <wp:effectExtent l="0" t="0" r="0" b="0"/>
             <wp:docPr id="11" name="Picture 11"/>
@@ -9928,7 +10204,7 @@
                     <pic:cNvPicPr/>
                   </pic:nvPicPr>
                   <pic:blipFill>
-                    <a:blip r:embed="rId12" cstate="print">
+                    <a:blip r:embed="rId14" cstate="print">
                       <a:extLst>
                         <a:ext uri="{28A0092B-C50C-407E-A947-70E740481C1C}">
                           <a14:useLocalDpi xmlns:a14="http://schemas.microsoft.com/office/drawing/2010/main" val="0"/>
@@ -10823,7 +11099,7 @@
           <w:lang w:val="en-US"/>
         </w:rPr>
         <w:drawing>
-          <wp:inline distT="0" distB="0" distL="0" distR="0">
+          <wp:inline distT="0" distB="0" distL="0" distR="0" wp14:anchorId="579FC35C" wp14:editId="2716814E">
             <wp:extent cx="4206240" cy="2103120"/>
             <wp:effectExtent l="0" t="0" r="3810" b="0"/>
             <wp:docPr id="12" name="Picture 12"/>
@@ -10838,7 +11114,7 @@
                     <pic:cNvPicPr/>
                   </pic:nvPicPr>
                   <pic:blipFill>
-                    <a:blip r:embed="rId13" cstate="print">
+                    <a:blip r:embed="rId15" cstate="print">
                       <a:extLst>
                         <a:ext uri="{28A0092B-C50C-407E-A947-70E740481C1C}">
                           <a14:useLocalDpi xmlns:a14="http://schemas.microsoft.com/office/drawing/2010/main" val="0"/>
@@ -10899,7 +11175,7 @@
           <w:lang w:val="en-US"/>
         </w:rPr>
         <w:drawing>
-          <wp:inline distT="0" distB="0" distL="0" distR="0">
+          <wp:inline distT="0" distB="0" distL="0" distR="0" wp14:anchorId="256B61DB" wp14:editId="2395E434">
             <wp:extent cx="3619500" cy="1685925"/>
             <wp:effectExtent l="0" t="0" r="0" b="9525"/>
             <wp:docPr id="13" name="Picture 13"/>
@@ -10914,7 +11190,7 @@
                     <pic:cNvPicPr/>
                   </pic:nvPicPr>
                   <pic:blipFill>
-                    <a:blip r:embed="rId14">
+                    <a:blip r:embed="rId16">
                       <a:extLst>
                         <a:ext uri="{28A0092B-C50C-407E-A947-70E740481C1C}">
                           <a14:useLocalDpi xmlns:a14="http://schemas.microsoft.com/office/drawing/2010/main" val="0"/>
@@ -10978,7 +11254,7 @@
           <w:lang w:val="en-US"/>
         </w:rPr>
         <w:drawing>
-          <wp:inline distT="0" distB="0" distL="0" distR="0">
+          <wp:inline distT="0" distB="0" distL="0" distR="0" wp14:anchorId="486069F8" wp14:editId="35CE2915">
             <wp:extent cx="3927944" cy="2312456"/>
             <wp:effectExtent l="0" t="0" r="0" b="0"/>
             <wp:docPr id="14" name="Picture 14"/>
@@ -10993,7 +11269,7 @@
                     <pic:cNvPicPr/>
                   </pic:nvPicPr>
                   <pic:blipFill>
-                    <a:blip r:embed="rId15">
+                    <a:blip r:embed="rId17">
                       <a:extLst>
                         <a:ext uri="{28A0092B-C50C-407E-A947-70E740481C1C}">
                           <a14:useLocalDpi xmlns:a14="http://schemas.microsoft.com/office/drawing/2010/main" val="0"/>
@@ -12013,7 +12289,6 @@
         </w:rPr>
         <w:t>Bala, P. C. (2022, July 5). </w:t>
       </w:r>
-      <w:proofErr w:type="gramStart"/>
       <w:r>
         <w:rPr>
           <w:rFonts w:asciiTheme="majorHAnsi" w:eastAsia="Times New Roman" w:hAnsiTheme="majorHAnsi" w:cs="Helvetica"/>
@@ -12030,16 +12305,7 @@
           <w:color w:val="000000"/>
           <w:lang w:val="en-US"/>
         </w:rPr>
-        <w:t>.</w:t>
-      </w:r>
-      <w:proofErr w:type="gramEnd"/>
-      <w:r>
-        <w:rPr>
-          <w:rFonts w:asciiTheme="majorHAnsi" w:eastAsia="Times New Roman" w:hAnsiTheme="majorHAnsi" w:cs="Helvetica"/>
-          <w:color w:val="000000"/>
-          <w:lang w:val="en-US"/>
-        </w:rPr>
-        <w:t xml:space="preserve"> Freecodecamp.org. https://www.freecodecamp.org/news/how-to-detect-outliers-in-machine-learning/</w:t>
+        <w:t>. Freecodecamp.org. https://www.freecodecamp.org/news/how-to-detect-outliers-in-machine-learning/</w:t>
       </w:r>
     </w:p>
     <w:p>
@@ -12151,23 +12417,13 @@
           <w:lang w:val="en-US"/>
         </w:rPr>
       </w:pPr>
-      <w:proofErr w:type="gramStart"/>
       <w:r>
         <w:rPr>
           <w:rFonts w:asciiTheme="majorHAnsi" w:eastAsia="Times New Roman" w:hAnsiTheme="majorHAnsi" w:cs="Helvetica"/>
           <w:color w:val="000000"/>
           <w:lang w:val="en-US"/>
         </w:rPr>
-        <w:t>Data Cleaning.</w:t>
-      </w:r>
-      <w:proofErr w:type="gramEnd"/>
-      <w:r>
-        <w:rPr>
-          <w:rFonts w:asciiTheme="majorHAnsi" w:eastAsia="Times New Roman" w:hAnsiTheme="majorHAnsi" w:cs="Helvetica"/>
-          <w:color w:val="000000"/>
-          <w:lang w:val="en-US"/>
-        </w:rPr>
-        <w:t xml:space="preserve"> (2023, March 9). </w:t>
+        <w:t>Data Cleaning. (2023, March 9). </w:t>
       </w:r>
       <w:r>
         <w:rPr>
@@ -12185,25 +12441,7 @@
           <w:color w:val="000000"/>
           <w:lang w:val="en-US"/>
         </w:rPr>
-        <w:t> </w:t>
-      </w:r>
-      <w:proofErr w:type="gramStart"/>
-      <w:r>
-        <w:rPr>
-          <w:rFonts w:asciiTheme="majorHAnsi" w:eastAsia="Times New Roman" w:hAnsiTheme="majorHAnsi" w:cs="Helvetica"/>
-          <w:color w:val="000000"/>
-          <w:lang w:val="en-US"/>
-        </w:rPr>
-        <w:t>Linkedin.com; www.linkedin.com.</w:t>
-      </w:r>
-      <w:proofErr w:type="gramEnd"/>
-      <w:r>
-        <w:rPr>
-          <w:rFonts w:asciiTheme="majorHAnsi" w:eastAsia="Times New Roman" w:hAnsiTheme="majorHAnsi" w:cs="Helvetica"/>
-          <w:color w:val="000000"/>
-          <w:lang w:val="en-US"/>
-        </w:rPr>
-        <w:t xml:space="preserve"> https://www.linkedin.com/advice/1/what-pros-cons-different-scaling-methods-data-normalization</w:t>
+        <w:t> Linkedin.com; www.linkedin.com. https://www.linkedin.com/advice/1/what-pros-cons-different-scaling-methods-data-normalization</w:t>
       </w:r>
     </w:p>
     <w:p>
@@ -12215,23 +12453,13 @@
           <w:lang w:val="de-DE"/>
         </w:rPr>
       </w:pPr>
-      <w:proofErr w:type="gramStart"/>
       <w:r>
         <w:rPr>
           <w:rFonts w:asciiTheme="majorHAnsi" w:eastAsia="Times New Roman" w:hAnsiTheme="majorHAnsi" w:cs="Helvetica"/>
           <w:color w:val="000000"/>
           <w:lang w:val="en-US"/>
         </w:rPr>
-        <w:t>de</w:t>
-      </w:r>
-      <w:proofErr w:type="gramEnd"/>
-      <w:r>
-        <w:rPr>
-          <w:rFonts w:asciiTheme="majorHAnsi" w:eastAsia="Times New Roman" w:hAnsiTheme="majorHAnsi" w:cs="Helvetica"/>
-          <w:color w:val="000000"/>
-          <w:lang w:val="en-US"/>
-        </w:rPr>
-        <w:t xml:space="preserve"> la Calle, J. E. (2023, May 9). </w:t>
+        <w:t>de la Calle, J. E. (2023, May 9). </w:t>
       </w:r>
       <w:r>
         <w:rPr>
@@ -12285,45 +12513,26 @@
           <w:color w:val="000000"/>
           <w:lang w:val="en-US"/>
         </w:rPr>
-        <w:t xml:space="preserve">. </w:t>
-      </w:r>
-      <w:proofErr w:type="gramStart"/>
-      <w:r>
+        <w:t>. (n.d.). Feature Engineering A-Z. Retrieved September 2, 2024, from https://feaz-book.com/numeric-maxabs</w:t>
+      </w:r>
+    </w:p>
+    <w:p>
+      <w:pPr>
+        <w:spacing w:before="100" w:beforeAutospacing="1" w:after="0" w:line="240" w:lineRule="auto"/>
         <w:rPr>
           <w:rFonts w:asciiTheme="majorHAnsi" w:eastAsia="Times New Roman" w:hAnsiTheme="majorHAnsi" w:cs="Helvetica"/>
           <w:color w:val="000000"/>
           <w:lang w:val="en-US"/>
         </w:rPr>
-        <w:t>(n.d.).</w:t>
-      </w:r>
-      <w:proofErr w:type="gramEnd"/>
+      </w:pPr>
       <w:r>
         <w:rPr>
           <w:rFonts w:asciiTheme="majorHAnsi" w:eastAsia="Times New Roman" w:hAnsiTheme="majorHAnsi" w:cs="Helvetica"/>
           <w:color w:val="000000"/>
           <w:lang w:val="en-US"/>
         </w:rPr>
-        <w:t xml:space="preserve"> Feature Engineering A-Z. Retrieved September 2, 2024, from https://feaz-book.com/numeric-maxabs</w:t>
-      </w:r>
-    </w:p>
-    <w:p>
-      <w:pPr>
-        <w:spacing w:before="100" w:beforeAutospacing="1" w:after="0" w:line="240" w:lineRule="auto"/>
-        <w:rPr>
-          <w:rFonts w:asciiTheme="majorHAnsi" w:eastAsia="Times New Roman" w:hAnsiTheme="majorHAnsi" w:cs="Helvetica"/>
-          <w:color w:val="000000"/>
-          <w:lang w:val="en-US"/>
-        </w:rPr>
-      </w:pPr>
-      <w:r>
-        <w:rPr>
-          <w:rFonts w:asciiTheme="majorHAnsi" w:eastAsia="Times New Roman" w:hAnsiTheme="majorHAnsi" w:cs="Helvetica"/>
-          <w:color w:val="000000"/>
-          <w:lang w:val="en-US"/>
-        </w:rPr>
         <w:t>Galli, S. (2022, July 4). </w:t>
       </w:r>
-      <w:proofErr w:type="gramStart"/>
       <w:r>
         <w:rPr>
           <w:rFonts w:asciiTheme="majorHAnsi" w:eastAsia="Times New Roman" w:hAnsiTheme="majorHAnsi" w:cs="Helvetica"/>
@@ -12340,16 +12549,7 @@
           <w:color w:val="000000"/>
           <w:lang w:val="en-US"/>
         </w:rPr>
-        <w:t>.</w:t>
-      </w:r>
-      <w:proofErr w:type="gramEnd"/>
-      <w:r>
-        <w:rPr>
-          <w:rFonts w:asciiTheme="majorHAnsi" w:eastAsia="Times New Roman" w:hAnsiTheme="majorHAnsi" w:cs="Helvetica"/>
-          <w:color w:val="000000"/>
-          <w:lang w:val="en-US"/>
-        </w:rPr>
-        <w:t xml:space="preserve"> Train in Data’s Blog; Train in Data. https://www.blog.trainindata.com/data-discretization-in-machine-learning/</w:t>
+        <w:t>. Train in Data’s Blog; Train in Data. https://www.blog.trainindata.com/data-discretization-in-machine-learning/</w:t>
       </w:r>
     </w:p>
     <w:p>
@@ -12421,9 +12621,42 @@
           <w:color w:val="000000"/>
           <w:lang w:val="en-US"/>
         </w:rPr>
-        <w:t xml:space="preserve">Categorical data </w:t>
-      </w:r>
-      <w:proofErr w:type="gramStart"/>
+        <w:t>Categorical data Encoding techniques - AI skunks - medium</w:t>
+      </w:r>
+      <w:r>
+        <w:rPr>
+          <w:rFonts w:asciiTheme="majorHAnsi" w:eastAsia="Times New Roman" w:hAnsiTheme="majorHAnsi" w:cs="Helvetica"/>
+          <w:color w:val="000000"/>
+          <w:lang w:val="en-US"/>
+        </w:rPr>
+        <w:t xml:space="preserve">. </w:t>
+      </w:r>
+      <w:r>
+        <w:rPr>
+          <w:rFonts w:asciiTheme="majorHAnsi" w:eastAsia="Times New Roman" w:hAnsiTheme="majorHAnsi" w:cs="Helvetica"/>
+          <w:color w:val="000000"/>
+          <w:lang w:val="de-DE"/>
+        </w:rPr>
+        <w:t>AI Skunks. https://medium.com/aiskunks/categorical-data-encoding-techniques-d6296697a40f</w:t>
+      </w:r>
+    </w:p>
+    <w:p>
+      <w:pPr>
+        <w:spacing w:before="100" w:beforeAutospacing="1" w:after="0" w:line="240" w:lineRule="auto"/>
+        <w:rPr>
+          <w:rFonts w:asciiTheme="majorHAnsi" w:eastAsia="Times New Roman" w:hAnsiTheme="majorHAnsi" w:cs="Helvetica"/>
+          <w:color w:val="000000"/>
+          <w:lang w:val="de-DE"/>
+        </w:rPr>
+      </w:pPr>
+      <w:r>
+        <w:rPr>
+          <w:rFonts w:asciiTheme="majorHAnsi" w:eastAsia="Times New Roman" w:hAnsiTheme="majorHAnsi" w:cs="Helvetica"/>
+          <w:color w:val="000000"/>
+          <w:lang w:val="en-US"/>
+        </w:rPr>
+        <w:t>Kiptoon, D. (2023, August 18). </w:t>
+      </w:r>
       <w:r>
         <w:rPr>
           <w:rFonts w:asciiTheme="majorHAnsi" w:eastAsia="Times New Roman" w:hAnsiTheme="majorHAnsi" w:cs="Helvetica"/>
@@ -12432,9 +12665,42 @@
           <w:color w:val="000000"/>
           <w:lang w:val="en-US"/>
         </w:rPr>
-        <w:t>Encoding</w:t>
-      </w:r>
-      <w:proofErr w:type="gramEnd"/>
+        <w:t>Understanding feature engineering in machine learning</w:t>
+      </w:r>
+      <w:r>
+        <w:rPr>
+          <w:rFonts w:asciiTheme="majorHAnsi" w:eastAsia="Times New Roman" w:hAnsiTheme="majorHAnsi" w:cs="Helvetica"/>
+          <w:color w:val="000000"/>
+          <w:lang w:val="en-US"/>
+        </w:rPr>
+        <w:t xml:space="preserve">. </w:t>
+      </w:r>
+      <w:r>
+        <w:rPr>
+          <w:rFonts w:asciiTheme="majorHAnsi" w:eastAsia="Times New Roman" w:hAnsiTheme="majorHAnsi" w:cs="Helvetica"/>
+          <w:color w:val="000000"/>
+          <w:lang w:val="de-DE"/>
+        </w:rPr>
+        <w:t>Medium. https://medium.com/@jdkiptoon/understanding-feature-engineering-in-machine-learning-59fc343a29c9</w:t>
+      </w:r>
+    </w:p>
+    <w:p>
+      <w:pPr>
+        <w:spacing w:before="100" w:beforeAutospacing="1" w:after="0" w:line="240" w:lineRule="auto"/>
+        <w:rPr>
+          <w:rFonts w:asciiTheme="majorHAnsi" w:eastAsia="Times New Roman" w:hAnsiTheme="majorHAnsi" w:cs="Helvetica"/>
+          <w:color w:val="000000"/>
+          <w:lang w:val="en-US"/>
+        </w:rPr>
+      </w:pPr>
+      <w:r>
+        <w:rPr>
+          <w:rFonts w:asciiTheme="majorHAnsi" w:eastAsia="Times New Roman" w:hAnsiTheme="majorHAnsi" w:cs="Helvetica"/>
+          <w:color w:val="000000"/>
+          <w:lang w:val="en-US"/>
+        </w:rPr>
+        <w:t>Mahmood, H. (2024, July 23). Categorical data encoding: 7 effective techniques. </w:t>
+      </w:r>
       <w:r>
         <w:rPr>
           <w:rFonts w:asciiTheme="majorHAnsi" w:eastAsia="Times New Roman" w:hAnsiTheme="majorHAnsi" w:cs="Helvetica"/>
@@ -12443,7 +12709,7 @@
           <w:color w:val="000000"/>
           <w:lang w:val="en-US"/>
         </w:rPr>
-        <w:t xml:space="preserve"> techniques - AI skunks - medium</w:t>
+        <w:t>Data Science Dojo</w:t>
       </w:r>
       <w:r>
         <w:rPr>
@@ -12451,33 +12717,25 @@
           <w:color w:val="000000"/>
           <w:lang w:val="en-US"/>
         </w:rPr>
-        <w:t xml:space="preserve">. </w:t>
-      </w:r>
-      <w:r>
+        <w:t>. https://datasciencedojo.com/blog/categorical-data-encoding/</w:t>
+      </w:r>
+    </w:p>
+    <w:p>
+      <w:pPr>
+        <w:spacing w:before="100" w:beforeAutospacing="1" w:after="0" w:line="240" w:lineRule="auto"/>
         <w:rPr>
           <w:rFonts w:asciiTheme="majorHAnsi" w:eastAsia="Times New Roman" w:hAnsiTheme="majorHAnsi" w:cs="Helvetica"/>
           <w:color w:val="000000"/>
-          <w:lang w:val="de-DE"/>
-        </w:rPr>
-        <w:t>AI Skunks. https://medium.com/aiskunks/categorical-data-encoding-techniques-d6296697a40f</w:t>
-      </w:r>
-    </w:p>
-    <w:p>
-      <w:pPr>
-        <w:spacing w:before="100" w:beforeAutospacing="1" w:after="0" w:line="240" w:lineRule="auto"/>
+          <w:lang w:val="en-US"/>
+        </w:rPr>
+      </w:pPr>
+      <w:r>
         <w:rPr>
           <w:rFonts w:asciiTheme="majorHAnsi" w:eastAsia="Times New Roman" w:hAnsiTheme="majorHAnsi" w:cs="Helvetica"/>
           <w:color w:val="000000"/>
-          <w:lang w:val="de-DE"/>
-        </w:rPr>
-      </w:pPr>
-      <w:r>
-        <w:rPr>
-          <w:rFonts w:asciiTheme="majorHAnsi" w:eastAsia="Times New Roman" w:hAnsiTheme="majorHAnsi" w:cs="Helvetica"/>
-          <w:color w:val="000000"/>
-          <w:lang w:val="en-US"/>
-        </w:rPr>
-        <w:t>Kiptoon, D. (2023, August 18). </w:t>
+          <w:lang w:val="en-US"/>
+        </w:rPr>
+        <w:t>nikhilbhoi9739 Follow Improve. (2023, March 20). </w:t>
       </w:r>
       <w:r>
         <w:rPr>
@@ -12487,7 +12745,7 @@
           <w:color w:val="000000"/>
           <w:lang w:val="en-US"/>
         </w:rPr>
-        <w:t>Understanding feature engineering in machine learning</w:t>
+        <w:t>What is feature engineering?</w:t>
       </w:r>
       <w:r>
         <w:rPr>
@@ -12495,35 +12753,18 @@
           <w:color w:val="000000"/>
           <w:lang w:val="en-US"/>
         </w:rPr>
-        <w:t xml:space="preserve">. </w:t>
-      </w:r>
-      <w:r>
+        <w:t> GeeksforGeeks. https://www.geeksforgeeks.org/what-is-feature-engineering/</w:t>
+      </w:r>
+    </w:p>
+    <w:p>
+      <w:pPr>
+        <w:spacing w:before="100" w:beforeAutospacing="1" w:after="0" w:line="240" w:lineRule="auto"/>
         <w:rPr>
           <w:rFonts w:asciiTheme="majorHAnsi" w:eastAsia="Times New Roman" w:hAnsiTheme="majorHAnsi" w:cs="Helvetica"/>
           <w:color w:val="000000"/>
-          <w:lang w:val="de-DE"/>
-        </w:rPr>
-        <w:t>Medium. https://medium.com/@jdkiptoon/understanding-feature-engineering-in-machine-learning-59fc343a29c9</w:t>
-      </w:r>
-    </w:p>
-    <w:p>
-      <w:pPr>
-        <w:spacing w:before="100" w:beforeAutospacing="1" w:after="0" w:line="240" w:lineRule="auto"/>
-        <w:rPr>
-          <w:rFonts w:asciiTheme="majorHAnsi" w:eastAsia="Times New Roman" w:hAnsiTheme="majorHAnsi" w:cs="Helvetica"/>
-          <w:color w:val="000000"/>
-          <w:lang w:val="en-US"/>
-        </w:rPr>
-      </w:pPr>
-      <w:r>
-        <w:rPr>
-          <w:rFonts w:asciiTheme="majorHAnsi" w:eastAsia="Times New Roman" w:hAnsiTheme="majorHAnsi" w:cs="Helvetica"/>
-          <w:color w:val="000000"/>
-          <w:lang w:val="en-US"/>
-        </w:rPr>
-        <w:t>Mahmood, H. (2024, July 23). Categorical data encoding: 7 effective techniques. </w:t>
-      </w:r>
-      <w:proofErr w:type="gramStart"/>
+          <w:lang w:val="en-US"/>
+        </w:rPr>
+      </w:pPr>
       <w:r>
         <w:rPr>
           <w:rFonts w:asciiTheme="majorHAnsi" w:eastAsia="Times New Roman" w:hAnsiTheme="majorHAnsi" w:cs="Helvetica"/>
@@ -12532,7 +12773,7 @@
           <w:color w:val="000000"/>
           <w:lang w:val="en-US"/>
         </w:rPr>
-        <w:t>Data Science Dojo</w:t>
+        <w:t>Numerical data: Normalization</w:t>
       </w:r>
       <w:r>
         <w:rPr>
@@ -12540,44 +12781,26 @@
           <w:color w:val="000000"/>
           <w:lang w:val="en-US"/>
         </w:rPr>
-        <w:t>.</w:t>
-      </w:r>
-      <w:proofErr w:type="gramEnd"/>
-      <w:r>
+        <w:t>. (n.d.). Google for Developers. Retrieved September 4, 2024, from https://developers.google.com/machine-learning/crash-course/numerical-data/normalization</w:t>
+      </w:r>
+    </w:p>
+    <w:p>
+      <w:pPr>
+        <w:spacing w:before="100" w:beforeAutospacing="1" w:after="0" w:line="240" w:lineRule="auto"/>
         <w:rPr>
           <w:rFonts w:asciiTheme="majorHAnsi" w:eastAsia="Times New Roman" w:hAnsiTheme="majorHAnsi" w:cs="Helvetica"/>
           <w:color w:val="000000"/>
           <w:lang w:val="en-US"/>
         </w:rPr>
-        <w:t xml:space="preserve"> https://datasciencedojo.com/blog/categorical-data-encoding/</w:t>
-      </w:r>
-    </w:p>
-    <w:p>
-      <w:pPr>
-        <w:spacing w:before="100" w:beforeAutospacing="1" w:after="0" w:line="240" w:lineRule="auto"/>
+      </w:pPr>
+      <w:r>
         <w:rPr>
           <w:rFonts w:asciiTheme="majorHAnsi" w:eastAsia="Times New Roman" w:hAnsiTheme="majorHAnsi" w:cs="Helvetica"/>
           <w:color w:val="000000"/>
           <w:lang w:val="en-US"/>
         </w:rPr>
-      </w:pPr>
-      <w:proofErr w:type="gramStart"/>
-      <w:r>
-        <w:rPr>
-          <w:rFonts w:asciiTheme="majorHAnsi" w:eastAsia="Times New Roman" w:hAnsiTheme="majorHAnsi" w:cs="Helvetica"/>
-          <w:color w:val="000000"/>
-          <w:lang w:val="en-US"/>
-        </w:rPr>
-        <w:t>nikhilbhoi9739</w:t>
-      </w:r>
-      <w:proofErr w:type="gramEnd"/>
-      <w:r>
-        <w:rPr>
-          <w:rFonts w:asciiTheme="majorHAnsi" w:eastAsia="Times New Roman" w:hAnsiTheme="majorHAnsi" w:cs="Helvetica"/>
-          <w:color w:val="000000"/>
-          <w:lang w:val="en-US"/>
-        </w:rPr>
-        <w:t xml:space="preserve"> Follow Improve. (2023, March 20). </w:t>
+        <w:lastRenderedPageBreak/>
+        <w:t>Omardonia. (2023, March 9). </w:t>
       </w:r>
       <w:r>
         <w:rPr>
@@ -12587,7 +12810,7 @@
           <w:color w:val="000000"/>
           <w:lang w:val="en-US"/>
         </w:rPr>
-        <w:t>What is feature engineering?</w:t>
+        <w:t>Data scaling and normalization: A guide for data scientists</w:t>
       </w:r>
       <w:r>
         <w:rPr>
@@ -12595,36 +12818,26 @@
           <w:color w:val="000000"/>
           <w:lang w:val="en-US"/>
         </w:rPr>
-        <w:t> </w:t>
-      </w:r>
-      <w:proofErr w:type="gramStart"/>
-      <w:r>
+        <w:t>. Generative AI. https://generativeai.pub/data-scaling-and-normalization-a-guide-for-data-scientists-d6f9fdfa7b2d</w:t>
+      </w:r>
+    </w:p>
+    <w:p>
+      <w:pPr>
+        <w:spacing w:before="100" w:beforeAutospacing="1" w:after="0" w:line="240" w:lineRule="auto"/>
         <w:rPr>
           <w:rFonts w:asciiTheme="majorHAnsi" w:eastAsia="Times New Roman" w:hAnsiTheme="majorHAnsi" w:cs="Helvetica"/>
           <w:color w:val="000000"/>
-          <w:lang w:val="en-US"/>
-        </w:rPr>
-        <w:t>GeeksforGeeks.</w:t>
-      </w:r>
-      <w:proofErr w:type="gramEnd"/>
+          <w:lang w:val="de-DE"/>
+        </w:rPr>
+      </w:pPr>
       <w:r>
         <w:rPr>
           <w:rFonts w:asciiTheme="majorHAnsi" w:eastAsia="Times New Roman" w:hAnsiTheme="majorHAnsi" w:cs="Helvetica"/>
           <w:color w:val="000000"/>
           <w:lang w:val="en-US"/>
         </w:rPr>
-        <w:t xml:space="preserve"> https://www.geeksforgeeks.org/what-is-feature-engineering/</w:t>
-      </w:r>
-    </w:p>
-    <w:p>
-      <w:pPr>
-        <w:spacing w:before="100" w:beforeAutospacing="1" w:after="0" w:line="240" w:lineRule="auto"/>
-        <w:rPr>
-          <w:rFonts w:asciiTheme="majorHAnsi" w:eastAsia="Times New Roman" w:hAnsiTheme="majorHAnsi" w:cs="Helvetica"/>
-          <w:color w:val="000000"/>
-          <w:lang w:val="en-US"/>
-        </w:rPr>
-      </w:pPr>
+        <w:t>Patel, D. (2022, June 7). </w:t>
+      </w:r>
       <w:r>
         <w:rPr>
           <w:rFonts w:asciiTheme="majorHAnsi" w:eastAsia="Times New Roman" w:hAnsiTheme="majorHAnsi" w:cs="Helvetica"/>
@@ -12633,7 +12846,7 @@
           <w:color w:val="000000"/>
           <w:lang w:val="en-US"/>
         </w:rPr>
-        <w:t>Numerical data: Normalization</w:t>
+        <w:t>Data discretization - CodeX - medium</w:t>
       </w:r>
       <w:r>
         <w:rPr>
@@ -12643,70 +12856,31 @@
         </w:rPr>
         <w:t xml:space="preserve">. </w:t>
       </w:r>
-      <w:proofErr w:type="gramStart"/>
       <w:r>
         <w:rPr>
           <w:rFonts w:asciiTheme="majorHAnsi" w:eastAsia="Times New Roman" w:hAnsiTheme="majorHAnsi" w:cs="Helvetica"/>
           <w:color w:val="000000"/>
-          <w:lang w:val="en-US"/>
-        </w:rPr>
-        <w:t>(n.d.).</w:t>
-      </w:r>
-      <w:proofErr w:type="gramEnd"/>
-      <w:r>
+          <w:lang w:val="de-DE"/>
+        </w:rPr>
+        <w:t>CodeX. https://medium.com/codex/data-discretization-b5faa2b77f06</w:t>
+      </w:r>
+    </w:p>
+    <w:p>
+      <w:pPr>
+        <w:spacing w:before="100" w:beforeAutospacing="1" w:after="0" w:line="240" w:lineRule="auto"/>
         <w:rPr>
           <w:rFonts w:asciiTheme="majorHAnsi" w:eastAsia="Times New Roman" w:hAnsiTheme="majorHAnsi" w:cs="Helvetica"/>
           <w:color w:val="000000"/>
           <w:lang w:val="en-US"/>
         </w:rPr>
-        <w:t xml:space="preserve"> </w:t>
-      </w:r>
-      <w:proofErr w:type="gramStart"/>
+      </w:pPr>
       <w:r>
         <w:rPr>
           <w:rFonts w:asciiTheme="majorHAnsi" w:eastAsia="Times New Roman" w:hAnsiTheme="majorHAnsi" w:cs="Helvetica"/>
           <w:color w:val="000000"/>
           <w:lang w:val="en-US"/>
         </w:rPr>
-        <w:t>Google for Developers.</w:t>
-      </w:r>
-      <w:proofErr w:type="gramEnd"/>
-      <w:r>
-        <w:rPr>
-          <w:rFonts w:asciiTheme="majorHAnsi" w:eastAsia="Times New Roman" w:hAnsiTheme="majorHAnsi" w:cs="Helvetica"/>
-          <w:color w:val="000000"/>
-          <w:lang w:val="en-US"/>
-        </w:rPr>
-        <w:t xml:space="preserve"> Retrieved September 4, 2024, from https://developers.google.com/machine-learning/crash-course/numerical-data/normalization</w:t>
-      </w:r>
-    </w:p>
-    <w:p>
-      <w:pPr>
-        <w:spacing w:before="100" w:beforeAutospacing="1" w:after="0" w:line="240" w:lineRule="auto"/>
-        <w:rPr>
-          <w:rFonts w:asciiTheme="majorHAnsi" w:eastAsia="Times New Roman" w:hAnsiTheme="majorHAnsi" w:cs="Helvetica"/>
-          <w:color w:val="000000"/>
-          <w:lang w:val="en-US"/>
-        </w:rPr>
-      </w:pPr>
-      <w:proofErr w:type="gramStart"/>
-      <w:r>
-        <w:rPr>
-          <w:rFonts w:asciiTheme="majorHAnsi" w:eastAsia="Times New Roman" w:hAnsiTheme="majorHAnsi" w:cs="Helvetica"/>
-          <w:color w:val="000000"/>
-          <w:lang w:val="en-US"/>
-        </w:rPr>
-        <w:lastRenderedPageBreak/>
-        <w:t>Omardonia.</w:t>
-      </w:r>
-      <w:proofErr w:type="gramEnd"/>
-      <w:r>
-        <w:rPr>
-          <w:rFonts w:asciiTheme="majorHAnsi" w:eastAsia="Times New Roman" w:hAnsiTheme="majorHAnsi" w:cs="Helvetica"/>
-          <w:color w:val="000000"/>
-          <w:lang w:val="en-US"/>
-        </w:rPr>
-        <w:t xml:space="preserve"> (2023, March 9). </w:t>
+        <w:t>Plummer, A. (2022, September 16). </w:t>
       </w:r>
       <w:r>
         <w:rPr>
@@ -12716,7 +12890,7 @@
           <w:color w:val="000000"/>
           <w:lang w:val="en-US"/>
         </w:rPr>
-        <w:t>Data scaling and normalization: A guide for data scientists</w:t>
+        <w:t>Box-Cox transformation and target variable: A guide</w:t>
       </w:r>
       <w:r>
         <w:rPr>
@@ -12724,45 +12898,26 @@
           <w:color w:val="000000"/>
           <w:lang w:val="en-US"/>
         </w:rPr>
-        <w:t xml:space="preserve">. </w:t>
-      </w:r>
-      <w:proofErr w:type="gramStart"/>
-      <w:r>
+        <w:t>. Built In. https://builtin.com/data-science/box-cox-transformation-target-variable</w:t>
+      </w:r>
+    </w:p>
+    <w:p>
+      <w:pPr>
+        <w:spacing w:before="100" w:beforeAutospacing="1" w:after="0" w:line="240" w:lineRule="auto"/>
         <w:rPr>
           <w:rFonts w:asciiTheme="majorHAnsi" w:eastAsia="Times New Roman" w:hAnsiTheme="majorHAnsi" w:cs="Helvetica"/>
           <w:color w:val="000000"/>
           <w:lang w:val="en-US"/>
         </w:rPr>
-        <w:t>Generative AI.</w:t>
-      </w:r>
-      <w:proofErr w:type="gramEnd"/>
+      </w:pPr>
       <w:r>
         <w:rPr>
           <w:rFonts w:asciiTheme="majorHAnsi" w:eastAsia="Times New Roman" w:hAnsiTheme="majorHAnsi" w:cs="Helvetica"/>
           <w:color w:val="000000"/>
           <w:lang w:val="en-US"/>
         </w:rPr>
-        <w:t xml:space="preserve"> https://generativeai.pub/data-scaling-and-normalization-a-guide-for-data-scientists-d6f9fdfa7b2d</w:t>
-      </w:r>
-    </w:p>
-    <w:p>
-      <w:pPr>
-        <w:spacing w:before="100" w:beforeAutospacing="1" w:after="0" w:line="240" w:lineRule="auto"/>
-        <w:rPr>
-          <w:rFonts w:asciiTheme="majorHAnsi" w:eastAsia="Times New Roman" w:hAnsiTheme="majorHAnsi" w:cs="Helvetica"/>
-          <w:color w:val="000000"/>
-          <w:lang w:val="de-DE"/>
-        </w:rPr>
-      </w:pPr>
-      <w:r>
-        <w:rPr>
-          <w:rFonts w:asciiTheme="majorHAnsi" w:eastAsia="Times New Roman" w:hAnsiTheme="majorHAnsi" w:cs="Helvetica"/>
-          <w:color w:val="000000"/>
-          <w:lang w:val="en-US"/>
-        </w:rPr>
-        <w:t>Patel, D. (2022, June 7). </w:t>
-      </w:r>
-      <w:proofErr w:type="gramStart"/>
+        <w:t>Santoyo, S. (2017, September 12). </w:t>
+      </w:r>
       <w:r>
         <w:rPr>
           <w:rFonts w:asciiTheme="majorHAnsi" w:eastAsia="Times New Roman" w:hAnsiTheme="majorHAnsi" w:cs="Helvetica"/>
@@ -12771,7 +12926,7 @@
           <w:color w:val="000000"/>
           <w:lang w:val="en-US"/>
         </w:rPr>
-        <w:t>Data discretization - CodeX - medium</w:t>
+        <w:t>A brief overview of outlier detection techniques</w:t>
       </w:r>
       <w:r>
         <w:rPr>
@@ -12779,42 +12934,25 @@
           <w:color w:val="000000"/>
           <w:lang w:val="en-US"/>
         </w:rPr>
-        <w:t>.</w:t>
-      </w:r>
-      <w:proofErr w:type="gramEnd"/>
-      <w:r>
+        <w:t>. Towards Data Science. https://towardsdatascience.com/a-brief-overview-of-outlier-detection-techniques-1e0b2c19e561</w:t>
+      </w:r>
+    </w:p>
+    <w:p>
+      <w:pPr>
+        <w:spacing w:before="100" w:beforeAutospacing="1" w:after="0" w:line="240" w:lineRule="auto"/>
         <w:rPr>
           <w:rFonts w:asciiTheme="majorHAnsi" w:eastAsia="Times New Roman" w:hAnsiTheme="majorHAnsi" w:cs="Helvetica"/>
           <w:color w:val="000000"/>
           <w:lang w:val="en-US"/>
         </w:rPr>
-        <w:t xml:space="preserve"> </w:t>
-      </w:r>
+      </w:pPr>
       <w:r>
         <w:rPr>
           <w:rFonts w:asciiTheme="majorHAnsi" w:eastAsia="Times New Roman" w:hAnsiTheme="majorHAnsi" w:cs="Helvetica"/>
           <w:color w:val="000000"/>
-          <w:lang w:val="de-DE"/>
-        </w:rPr>
-        <w:t>CodeX. https://medium.com/codex/data-discretization-b5faa2b77f06</w:t>
-      </w:r>
-    </w:p>
-    <w:p>
-      <w:pPr>
-        <w:spacing w:before="100" w:beforeAutospacing="1" w:after="0" w:line="240" w:lineRule="auto"/>
-        <w:rPr>
-          <w:rFonts w:asciiTheme="majorHAnsi" w:eastAsia="Times New Roman" w:hAnsiTheme="majorHAnsi" w:cs="Helvetica"/>
-          <w:color w:val="000000"/>
-          <w:lang w:val="en-US"/>
-        </w:rPr>
-      </w:pPr>
-      <w:r>
-        <w:rPr>
-          <w:rFonts w:asciiTheme="majorHAnsi" w:eastAsia="Times New Roman" w:hAnsiTheme="majorHAnsi" w:cs="Helvetica"/>
-          <w:color w:val="000000"/>
-          <w:lang w:val="en-US"/>
-        </w:rPr>
-        <w:t>Plummer, A. (2022, September 16). </w:t>
+          <w:lang w:val="en-US"/>
+        </w:rPr>
+        <w:t>Scaling and normalization: Preparing data for analysis. (2024, January 7). </w:t>
       </w:r>
       <w:r>
         <w:rPr>
@@ -12824,7 +12962,7 @@
           <w:color w:val="000000"/>
           <w:lang w:val="en-US"/>
         </w:rPr>
-        <w:t>Box-Cox transformation and target variable: A guide</w:t>
+        <w:t>Dataheadhunters.com</w:t>
       </w:r>
       <w:r>
         <w:rPr>
@@ -12832,7 +12970,7 @@
           <w:color w:val="000000"/>
           <w:lang w:val="en-US"/>
         </w:rPr>
-        <w:t>. Built In. https://builtin.com/data-science/box-cox-transformation-target-variable</w:t>
+        <w:t>. https://dataheadhunters.com/academy/scaling-and-normalization-preparing-data-for-analysis/</w:t>
       </w:r>
     </w:p>
     <w:p>
@@ -12841,7 +12979,7 @@
         <w:rPr>
           <w:rFonts w:asciiTheme="majorHAnsi" w:eastAsia="Times New Roman" w:hAnsiTheme="majorHAnsi" w:cs="Helvetica"/>
           <w:color w:val="000000"/>
-          <w:lang w:val="en-US"/>
+          <w:lang w:val="de-DE"/>
         </w:rPr>
       </w:pPr>
       <w:r>
@@ -12850,9 +12988,8 @@
           <w:color w:val="000000"/>
           <w:lang w:val="en-US"/>
         </w:rPr>
-        <w:t>Santoyo, S. (2017, September 12). </w:t>
-      </w:r>
-      <w:proofErr w:type="gramStart"/>
+        <w:t>Sidhikha, A. (2024, January 13). </w:t>
+      </w:r>
       <w:r>
         <w:rPr>
           <w:rFonts w:asciiTheme="majorHAnsi" w:eastAsia="Times New Roman" w:hAnsiTheme="majorHAnsi" w:cs="Helvetica"/>
@@ -12861,7 +12998,7 @@
           <w:color w:val="000000"/>
           <w:lang w:val="en-US"/>
         </w:rPr>
-        <w:t>A brief overview of outlier detection techniques</w:t>
+        <w:t>Outliers detection</w:t>
       </w:r>
       <w:r>
         <w:rPr>
@@ -12869,52 +13006,33 @@
           <w:color w:val="000000"/>
           <w:lang w:val="en-US"/>
         </w:rPr>
-        <w:t>.</w:t>
-      </w:r>
-      <w:proofErr w:type="gramEnd"/>
+        <w:t xml:space="preserve">. </w:t>
+      </w:r>
       <w:r>
         <w:rPr>
           <w:rFonts w:asciiTheme="majorHAnsi" w:eastAsia="Times New Roman" w:hAnsiTheme="majorHAnsi" w:cs="Helvetica"/>
           <w:color w:val="000000"/>
-          <w:lang w:val="en-US"/>
-        </w:rPr>
-        <w:t xml:space="preserve"> </w:t>
-      </w:r>
-      <w:proofErr w:type="gramStart"/>
-      <w:r>
+          <w:lang w:val="de-DE"/>
+        </w:rPr>
+        <w:t>Medium. https://medium.com/@ayeshasidhikha188/outliers-detection-9b39ede4eb20</w:t>
+      </w:r>
+    </w:p>
+    <w:p>
+      <w:pPr>
+        <w:spacing w:before="100" w:beforeAutospacing="1" w:after="0" w:line="240" w:lineRule="auto"/>
         <w:rPr>
           <w:rFonts w:asciiTheme="majorHAnsi" w:eastAsia="Times New Roman" w:hAnsiTheme="majorHAnsi" w:cs="Helvetica"/>
           <w:color w:val="000000"/>
           <w:lang w:val="en-US"/>
         </w:rPr>
-        <w:t>Towards Data Science.</w:t>
-      </w:r>
-      <w:proofErr w:type="gramEnd"/>
+      </w:pPr>
       <w:r>
         <w:rPr>
           <w:rFonts w:asciiTheme="majorHAnsi" w:eastAsia="Times New Roman" w:hAnsiTheme="majorHAnsi" w:cs="Helvetica"/>
           <w:color w:val="000000"/>
           <w:lang w:val="en-US"/>
         </w:rPr>
-        <w:t xml:space="preserve"> https://towardsdatascience.com/a-brief-overview-of-outlier-detection-techniques-1e0b2c19e561</w:t>
-      </w:r>
-    </w:p>
-    <w:p>
-      <w:pPr>
-        <w:spacing w:before="100" w:beforeAutospacing="1" w:after="0" w:line="240" w:lineRule="auto"/>
-        <w:rPr>
-          <w:rFonts w:asciiTheme="majorHAnsi" w:eastAsia="Times New Roman" w:hAnsiTheme="majorHAnsi" w:cs="Helvetica"/>
-          <w:color w:val="000000"/>
-          <w:lang w:val="en-US"/>
-        </w:rPr>
-      </w:pPr>
-      <w:r>
-        <w:rPr>
-          <w:rFonts w:asciiTheme="majorHAnsi" w:eastAsia="Times New Roman" w:hAnsiTheme="majorHAnsi" w:cs="Helvetica"/>
-          <w:color w:val="000000"/>
-          <w:lang w:val="en-US"/>
-        </w:rPr>
-        <w:t>Scaling and normalization: Preparing data for analysis. (2024, January 7). </w:t>
+        <w:t>Singh, H. (2024, May 26). </w:t>
       </w:r>
       <w:r>
         <w:rPr>
@@ -12924,7 +13042,7 @@
           <w:color w:val="000000"/>
           <w:lang w:val="en-US"/>
         </w:rPr>
-        <w:t>Dataheadhunters.com</w:t>
+        <w:t>Polynomial regression: Exploring non-linear relationships</w:t>
       </w:r>
       <w:r>
         <w:rPr>
@@ -12932,7 +13050,7 @@
           <w:color w:val="000000"/>
           <w:lang w:val="en-US"/>
         </w:rPr>
-        <w:t>. https://dataheadhunters.com/academy/scaling-and-normalization-preparing-data-for-analysis/</w:t>
+        <w:t>. DEV Community. https://dev.to/harsimranjit_singh_0133dc/polynomial-regression-exploring-non-linear-relationships-49nk</w:t>
       </w:r>
     </w:p>
     <w:p>
@@ -12941,18 +13059,9 @@
         <w:rPr>
           <w:rFonts w:asciiTheme="majorHAnsi" w:eastAsia="Times New Roman" w:hAnsiTheme="majorHAnsi" w:cs="Helvetica"/>
           <w:color w:val="000000"/>
-          <w:lang w:val="de-DE"/>
-        </w:rPr>
-      </w:pPr>
-      <w:r>
-        <w:rPr>
-          <w:rFonts w:asciiTheme="majorHAnsi" w:eastAsia="Times New Roman" w:hAnsiTheme="majorHAnsi" w:cs="Helvetica"/>
-          <w:color w:val="000000"/>
-          <w:lang w:val="en-US"/>
-        </w:rPr>
-        <w:t>Sidhikha, A. (2024, January 13). </w:t>
-      </w:r>
-      <w:proofErr w:type="gramStart"/>
+          <w:lang w:val="en-US"/>
+        </w:rPr>
+      </w:pPr>
       <w:r>
         <w:rPr>
           <w:rFonts w:asciiTheme="majorHAnsi" w:eastAsia="Times New Roman" w:hAnsiTheme="majorHAnsi" w:cs="Helvetica"/>
@@ -12961,9 +13070,34 @@
           <w:color w:val="000000"/>
           <w:lang w:val="en-US"/>
         </w:rPr>
-        <w:t>Outliers</w:t>
-      </w:r>
-      <w:proofErr w:type="gramEnd"/>
+        <w:t>StandardScaler, MinMaxScaler and RobustScaler techniques - ML</w:t>
+      </w:r>
+      <w:r>
+        <w:rPr>
+          <w:rFonts w:asciiTheme="majorHAnsi" w:eastAsia="Times New Roman" w:hAnsiTheme="majorHAnsi" w:cs="Helvetica"/>
+          <w:color w:val="000000"/>
+          <w:lang w:val="en-US"/>
+        </w:rPr>
+        <w:t>. (2020, July 15). GeeksforGeeks. https://www.geeksforgeeks.org/standardscaler-minmaxscaler-and-robustscaler-techniques-ml/</w:t>
+      </w:r>
+    </w:p>
+    <w:p>
+      <w:pPr>
+        <w:spacing w:before="100" w:beforeAutospacing="1" w:after="0" w:line="240" w:lineRule="auto"/>
+        <w:rPr>
+          <w:rFonts w:asciiTheme="majorHAnsi" w:eastAsia="Times New Roman" w:hAnsiTheme="majorHAnsi" w:cs="Helvetica"/>
+          <w:color w:val="000000"/>
+          <w:lang w:val="de-DE"/>
+        </w:rPr>
+      </w:pPr>
+      <w:r>
+        <w:rPr>
+          <w:rFonts w:asciiTheme="majorHAnsi" w:eastAsia="Times New Roman" w:hAnsiTheme="majorHAnsi" w:cs="Helvetica"/>
+          <w:color w:val="000000"/>
+          <w:lang w:val="en-US"/>
+        </w:rPr>
+        <w:t>Syam, S. S. (2024, March 10). </w:t>
+      </w:r>
       <w:r>
         <w:rPr>
           <w:rFonts w:asciiTheme="majorHAnsi" w:eastAsia="Times New Roman" w:hAnsiTheme="majorHAnsi" w:cs="Helvetica"/>
@@ -12972,7 +13106,7 @@
           <w:color w:val="000000"/>
           <w:lang w:val="en-US"/>
         </w:rPr>
-        <w:t xml:space="preserve"> detection</w:t>
+        <w:t>Understanding and handling outliers in data analysis</w:t>
       </w:r>
       <w:r>
         <w:rPr>
@@ -12988,7 +13122,7 @@
           <w:color w:val="000000"/>
           <w:lang w:val="de-DE"/>
         </w:rPr>
-        <w:t>Medium. https://medium.com/@ayeshasidhikha188/outliers-detection-9b39ede4eb20</w:t>
+        <w:t>Medium. https://medium.com/@heysan/understanding-and-handling-outliers-in-data-analysis-727a768650fe</w:t>
       </w:r>
     </w:p>
     <w:p>
@@ -12997,7 +13131,7 @@
         <w:rPr>
           <w:rFonts w:asciiTheme="majorHAnsi" w:eastAsia="Times New Roman" w:hAnsiTheme="majorHAnsi" w:cs="Helvetica"/>
           <w:color w:val="000000"/>
-          <w:lang w:val="en-US"/>
+          <w:lang w:val="de-DE"/>
         </w:rPr>
       </w:pPr>
       <w:r>
@@ -13006,7 +13140,7 @@
           <w:color w:val="000000"/>
           <w:lang w:val="en-US"/>
         </w:rPr>
-        <w:t>Singh, H. (2024, May 26). </w:t>
+        <w:t>Syed, A. H. (2023, April 20). </w:t>
       </w:r>
       <w:r>
         <w:rPr>
@@ -13016,7 +13150,7 @@
           <w:color w:val="000000"/>
           <w:lang w:val="en-US"/>
         </w:rPr>
-        <w:t>Polynomial regression: Exploring non-linear relationships</w:t>
+        <w:t>Dealing with outliers in data science: Techniques and best practices</w:t>
       </w:r>
       <w:r>
         <w:rPr>
@@ -13026,35 +13160,32 @@
         </w:rPr>
         <w:t xml:space="preserve">. </w:t>
       </w:r>
-      <w:proofErr w:type="gramStart"/>
       <w:r>
         <w:rPr>
           <w:rFonts w:asciiTheme="majorHAnsi" w:eastAsia="Times New Roman" w:hAnsiTheme="majorHAnsi" w:cs="Helvetica"/>
           <w:color w:val="000000"/>
-          <w:lang w:val="en-US"/>
-        </w:rPr>
-        <w:t>DEV Community.</w:t>
-      </w:r>
-      <w:proofErr w:type="gramEnd"/>
-      <w:r>
+          <w:lang w:val="de-DE"/>
+        </w:rPr>
+        <w:t>Medium. https://syedabis98.medium.com/dealing-with-outliers-in-data-science-techniques-and-best-practices-a08172643b7a</w:t>
+      </w:r>
+    </w:p>
+    <w:p>
+      <w:pPr>
+        <w:spacing w:before="100" w:beforeAutospacing="1" w:after="0" w:line="240" w:lineRule="auto"/>
         <w:rPr>
           <w:rFonts w:asciiTheme="majorHAnsi" w:eastAsia="Times New Roman" w:hAnsiTheme="majorHAnsi" w:cs="Helvetica"/>
           <w:color w:val="000000"/>
           <w:lang w:val="en-US"/>
         </w:rPr>
-        <w:t xml:space="preserve"> https://dev.to/harsimranjit_singh_0133dc/polynomial-regression-exploring-non-linear-relationships-49nk</w:t>
-      </w:r>
-    </w:p>
-    <w:p>
-      <w:pPr>
-        <w:spacing w:before="100" w:beforeAutospacing="1" w:after="0" w:line="240" w:lineRule="auto"/>
+      </w:pPr>
+      <w:r>
         <w:rPr>
           <w:rFonts w:asciiTheme="majorHAnsi" w:eastAsia="Times New Roman" w:hAnsiTheme="majorHAnsi" w:cs="Helvetica"/>
           <w:color w:val="000000"/>
           <w:lang w:val="en-US"/>
         </w:rPr>
-      </w:pPr>
-      <w:proofErr w:type="gramStart"/>
+        <w:t>Taylor, S. (n.d.). </w:t>
+      </w:r>
       <w:r>
         <w:rPr>
           <w:rFonts w:asciiTheme="majorHAnsi" w:eastAsia="Times New Roman" w:hAnsiTheme="majorHAnsi" w:cs="Helvetica"/>
@@ -13063,7 +13194,7 @@
           <w:color w:val="000000"/>
           <w:lang w:val="en-US"/>
         </w:rPr>
-        <w:t>StandardScaler, MinMaxScaler and RobustScaler techniques - ML</w:t>
+        <w:t>Skewness</w:t>
       </w:r>
       <w:r>
         <w:rPr>
@@ -13071,54 +13202,18 @@
           <w:color w:val="000000"/>
           <w:lang w:val="en-US"/>
         </w:rPr>
-        <w:t>. (2020, July 15).</w:t>
-      </w:r>
-      <w:proofErr w:type="gramEnd"/>
-      <w:r>
+        <w:t>. Corporate Finance Institute. Retrieved September 14, 2024, from https://corporatefinanceinstitute.com/resources/data-science/skewness/</w:t>
+      </w:r>
+    </w:p>
+    <w:p>
+      <w:pPr>
+        <w:spacing w:before="100" w:beforeAutospacing="1" w:after="0" w:line="240" w:lineRule="auto"/>
         <w:rPr>
           <w:rFonts w:asciiTheme="majorHAnsi" w:eastAsia="Times New Roman" w:hAnsiTheme="majorHAnsi" w:cs="Helvetica"/>
           <w:color w:val="000000"/>
           <w:lang w:val="en-US"/>
         </w:rPr>
-        <w:t xml:space="preserve"> </w:t>
-      </w:r>
-      <w:proofErr w:type="gramStart"/>
-      <w:r>
-        <w:rPr>
-          <w:rFonts w:asciiTheme="majorHAnsi" w:eastAsia="Times New Roman" w:hAnsiTheme="majorHAnsi" w:cs="Helvetica"/>
-          <w:color w:val="000000"/>
-          <w:lang w:val="en-US"/>
-        </w:rPr>
-        <w:t>GeeksforGeeks.</w:t>
-      </w:r>
-      <w:proofErr w:type="gramEnd"/>
-      <w:r>
-        <w:rPr>
-          <w:rFonts w:asciiTheme="majorHAnsi" w:eastAsia="Times New Roman" w:hAnsiTheme="majorHAnsi" w:cs="Helvetica"/>
-          <w:color w:val="000000"/>
-          <w:lang w:val="en-US"/>
-        </w:rPr>
-        <w:t xml:space="preserve"> https://www.geeksforgeeks.org/standardscaler-minmaxscaler-and-robustscaler-techniques-ml/</w:t>
-      </w:r>
-    </w:p>
-    <w:p>
-      <w:pPr>
-        <w:spacing w:before="100" w:beforeAutospacing="1" w:after="0" w:line="240" w:lineRule="auto"/>
-        <w:rPr>
-          <w:rFonts w:asciiTheme="majorHAnsi" w:eastAsia="Times New Roman" w:hAnsiTheme="majorHAnsi" w:cs="Helvetica"/>
-          <w:color w:val="000000"/>
-          <w:lang w:val="de-DE"/>
-        </w:rPr>
-      </w:pPr>
-      <w:r>
-        <w:rPr>
-          <w:rFonts w:asciiTheme="majorHAnsi" w:eastAsia="Times New Roman" w:hAnsiTheme="majorHAnsi" w:cs="Helvetica"/>
-          <w:color w:val="000000"/>
-          <w:lang w:val="en-US"/>
-        </w:rPr>
-        <w:t>Syam, S. S. (2024, March 10). </w:t>
-      </w:r>
-      <w:proofErr w:type="gramStart"/>
+      </w:pPr>
       <w:r>
         <w:rPr>
           <w:rFonts w:asciiTheme="majorHAnsi" w:eastAsia="Times New Roman" w:hAnsiTheme="majorHAnsi" w:cs="Helvetica"/>
@@ -13127,7 +13222,7 @@
           <w:color w:val="000000"/>
           <w:lang w:val="en-US"/>
         </w:rPr>
-        <w:t>Understanding and handling outliers in data analysis</w:t>
+        <w:t>What are the advantages and disadvantages of equal-width and equal-frequency binning methods?</w:t>
       </w:r>
       <w:r>
         <w:rPr>
@@ -13135,214 +13230,33 @@
           <w:color w:val="000000"/>
           <w:lang w:val="en-US"/>
         </w:rPr>
-        <w:t>.</w:t>
-      </w:r>
-      <w:proofErr w:type="gramEnd"/>
-      <w:r>
+        <w:t> (n.d.). Linkedin.com. Retrieved September 9, 2024, from https://www.linkedin.com/advice/1/what-advantages-disadvantages-equal-width</w:t>
+      </w:r>
+    </w:p>
+    <w:p>
+      <w:pPr>
+        <w:spacing w:before="100" w:beforeAutospacing="1" w:after="0" w:line="240" w:lineRule="auto"/>
         <w:rPr>
           <w:rFonts w:asciiTheme="majorHAnsi" w:eastAsia="Times New Roman" w:hAnsiTheme="majorHAnsi" w:cs="Helvetica"/>
           <w:color w:val="000000"/>
           <w:lang w:val="en-US"/>
         </w:rPr>
-        <w:t xml:space="preserve"> </w:t>
-      </w:r>
+      </w:pPr>
       <w:r>
         <w:rPr>
           <w:rFonts w:asciiTheme="majorHAnsi" w:eastAsia="Times New Roman" w:hAnsiTheme="majorHAnsi" w:cs="Helvetica"/>
           <w:color w:val="000000"/>
-          <w:lang w:val="de-DE"/>
-        </w:rPr>
-        <w:t>Medium. https://medium.com/@heysan/understanding-and-handling-outliers-in-data-analysis-727a768650fe</w:t>
-      </w:r>
-    </w:p>
-    <w:p>
-      <w:pPr>
-        <w:spacing w:before="100" w:beforeAutospacing="1" w:after="0" w:line="240" w:lineRule="auto"/>
+          <w:lang w:val="en-US"/>
+        </w:rPr>
+        <w:t xml:space="preserve"> </w:t>
+      </w:r>
+      <w:r>
         <w:rPr>
           <w:rFonts w:asciiTheme="majorHAnsi" w:eastAsia="Times New Roman" w:hAnsiTheme="majorHAnsi" w:cs="Helvetica"/>
           <w:color w:val="000000"/>
-          <w:lang w:val="de-DE"/>
-        </w:rPr>
-      </w:pPr>
-      <w:r>
-        <w:rPr>
-          <w:rFonts w:asciiTheme="majorHAnsi" w:eastAsia="Times New Roman" w:hAnsiTheme="majorHAnsi" w:cs="Helvetica"/>
-          <w:color w:val="000000"/>
-          <w:lang w:val="en-US"/>
-        </w:rPr>
-        <w:t>Syed, A. H. (2023, April 20). </w:t>
-      </w:r>
-      <w:r>
-        <w:rPr>
-          <w:rFonts w:asciiTheme="majorHAnsi" w:eastAsia="Times New Roman" w:hAnsiTheme="majorHAnsi" w:cs="Helvetica"/>
-          <w:i/>
-          <w:iCs/>
-          <w:color w:val="000000"/>
-          <w:lang w:val="en-US"/>
-        </w:rPr>
-        <w:t>Dealing with outliers in data science: Techniques and best practices</w:t>
-      </w:r>
-      <w:r>
-        <w:rPr>
-          <w:rFonts w:asciiTheme="majorHAnsi" w:eastAsia="Times New Roman" w:hAnsiTheme="majorHAnsi" w:cs="Helvetica"/>
-          <w:color w:val="000000"/>
-          <w:lang w:val="en-US"/>
-        </w:rPr>
-        <w:t xml:space="preserve">. </w:t>
-      </w:r>
-      <w:r>
-        <w:rPr>
-          <w:rFonts w:asciiTheme="majorHAnsi" w:eastAsia="Times New Roman" w:hAnsiTheme="majorHAnsi" w:cs="Helvetica"/>
-          <w:color w:val="000000"/>
-          <w:lang w:val="de-DE"/>
-        </w:rPr>
-        <w:t>Medium. https://syedabis98.medium.com/dealing-with-outliers-in-data-science-techniques-and-best-practices-a08172643b7a</w:t>
-      </w:r>
-    </w:p>
-    <w:p>
-      <w:pPr>
-        <w:spacing w:before="100" w:beforeAutospacing="1" w:after="0" w:line="240" w:lineRule="auto"/>
-        <w:rPr>
-          <w:rFonts w:asciiTheme="majorHAnsi" w:eastAsia="Times New Roman" w:hAnsiTheme="majorHAnsi" w:cs="Helvetica"/>
-          <w:color w:val="000000"/>
-          <w:lang w:val="en-US"/>
-        </w:rPr>
-      </w:pPr>
-      <w:r>
-        <w:rPr>
-          <w:rFonts w:asciiTheme="majorHAnsi" w:eastAsia="Times New Roman" w:hAnsiTheme="majorHAnsi" w:cs="Helvetica"/>
-          <w:color w:val="000000"/>
-          <w:lang w:val="en-US"/>
-        </w:rPr>
-        <w:t>Taylor, S. (n.d.). </w:t>
-      </w:r>
-      <w:proofErr w:type="gramStart"/>
-      <w:r>
-        <w:rPr>
-          <w:rFonts w:asciiTheme="majorHAnsi" w:eastAsia="Times New Roman" w:hAnsiTheme="majorHAnsi" w:cs="Helvetica"/>
-          <w:i/>
-          <w:iCs/>
-          <w:color w:val="000000"/>
-          <w:lang w:val="en-US"/>
-        </w:rPr>
-        <w:t>Skewness</w:t>
-      </w:r>
-      <w:r>
-        <w:rPr>
-          <w:rFonts w:asciiTheme="majorHAnsi" w:eastAsia="Times New Roman" w:hAnsiTheme="majorHAnsi" w:cs="Helvetica"/>
-          <w:color w:val="000000"/>
-          <w:lang w:val="en-US"/>
-        </w:rPr>
-        <w:t>.</w:t>
-      </w:r>
-      <w:proofErr w:type="gramEnd"/>
-      <w:r>
-        <w:rPr>
-          <w:rFonts w:asciiTheme="majorHAnsi" w:eastAsia="Times New Roman" w:hAnsiTheme="majorHAnsi" w:cs="Helvetica"/>
-          <w:color w:val="000000"/>
-          <w:lang w:val="en-US"/>
-        </w:rPr>
-        <w:t xml:space="preserve"> </w:t>
-      </w:r>
-      <w:proofErr w:type="gramStart"/>
-      <w:r>
-        <w:rPr>
-          <w:rFonts w:asciiTheme="majorHAnsi" w:eastAsia="Times New Roman" w:hAnsiTheme="majorHAnsi" w:cs="Helvetica"/>
-          <w:color w:val="000000"/>
-          <w:lang w:val="en-US"/>
-        </w:rPr>
-        <w:t>Corporate Finance Institute.</w:t>
-      </w:r>
-      <w:proofErr w:type="gramEnd"/>
-      <w:r>
-        <w:rPr>
-          <w:rFonts w:asciiTheme="majorHAnsi" w:eastAsia="Times New Roman" w:hAnsiTheme="majorHAnsi" w:cs="Helvetica"/>
-          <w:color w:val="000000"/>
-          <w:lang w:val="en-US"/>
-        </w:rPr>
-        <w:t xml:space="preserve"> Retrieved September 14, 2024, from https://corporatefinanceinstitute.com/resources/data-science/skewness/</w:t>
-      </w:r>
-    </w:p>
-    <w:p>
-      <w:pPr>
-        <w:spacing w:before="100" w:beforeAutospacing="1" w:after="0" w:line="240" w:lineRule="auto"/>
-        <w:rPr>
-          <w:rFonts w:asciiTheme="majorHAnsi" w:eastAsia="Times New Roman" w:hAnsiTheme="majorHAnsi" w:cs="Helvetica"/>
-          <w:color w:val="000000"/>
-          <w:lang w:val="en-US"/>
-        </w:rPr>
-      </w:pPr>
-      <w:r>
-        <w:rPr>
-          <w:rFonts w:asciiTheme="majorHAnsi" w:eastAsia="Times New Roman" w:hAnsiTheme="majorHAnsi" w:cs="Helvetica"/>
-          <w:i/>
-          <w:iCs/>
-          <w:color w:val="000000"/>
-          <w:lang w:val="en-US"/>
-        </w:rPr>
-        <w:t>What are the advantages and disadvantages of equal-width and equal-frequency binning methods?</w:t>
-      </w:r>
-      <w:r>
-        <w:rPr>
-          <w:rFonts w:asciiTheme="majorHAnsi" w:eastAsia="Times New Roman" w:hAnsiTheme="majorHAnsi" w:cs="Helvetica"/>
-          <w:color w:val="000000"/>
-          <w:lang w:val="en-US"/>
-        </w:rPr>
-        <w:t> </w:t>
-      </w:r>
-      <w:proofErr w:type="gramStart"/>
-      <w:r>
-        <w:rPr>
-          <w:rFonts w:asciiTheme="majorHAnsi" w:eastAsia="Times New Roman" w:hAnsiTheme="majorHAnsi" w:cs="Helvetica"/>
-          <w:color w:val="000000"/>
-          <w:lang w:val="en-US"/>
-        </w:rPr>
-        <w:t>(n.d.).</w:t>
-      </w:r>
-      <w:proofErr w:type="gramEnd"/>
-      <w:r>
-        <w:rPr>
-          <w:rFonts w:asciiTheme="majorHAnsi" w:eastAsia="Times New Roman" w:hAnsiTheme="majorHAnsi" w:cs="Helvetica"/>
-          <w:color w:val="000000"/>
-          <w:lang w:val="en-US"/>
-        </w:rPr>
-        <w:t xml:space="preserve"> Linkedin.com. Retrieved September 9, 2024, from https://www.linkedin.com/advice/1/what-advantages-disadvantages-equal-width</w:t>
-      </w:r>
-    </w:p>
-    <w:p>
-      <w:pPr>
-        <w:spacing w:before="100" w:beforeAutospacing="1" w:after="0" w:line="240" w:lineRule="auto"/>
-        <w:rPr>
-          <w:rFonts w:asciiTheme="majorHAnsi" w:eastAsia="Times New Roman" w:hAnsiTheme="majorHAnsi" w:cs="Helvetica"/>
-          <w:color w:val="000000"/>
-          <w:lang w:val="en-US"/>
-        </w:rPr>
-      </w:pPr>
-      <w:r>
-        <w:rPr>
-          <w:rFonts w:asciiTheme="majorHAnsi" w:eastAsia="Times New Roman" w:hAnsiTheme="majorHAnsi" w:cs="Helvetica"/>
-          <w:color w:val="000000"/>
-          <w:lang w:val="en-US"/>
-        </w:rPr>
-        <w:t xml:space="preserve"> </w:t>
-      </w:r>
-      <w:proofErr w:type="gramStart"/>
-      <w:r>
-        <w:rPr>
-          <w:rFonts w:asciiTheme="majorHAnsi" w:eastAsia="Times New Roman" w:hAnsiTheme="majorHAnsi" w:cs="Helvetica"/>
-          <w:color w:val="000000"/>
-          <w:lang w:val="en-US"/>
-        </w:rPr>
-        <w:t>(N.d.-b). Kantschants.com.</w:t>
-      </w:r>
-      <w:proofErr w:type="gramEnd"/>
-      <w:r>
-        <w:rPr>
-          <w:rFonts w:asciiTheme="majorHAnsi" w:eastAsia="Times New Roman" w:hAnsiTheme="majorHAnsi" w:cs="Helvetica"/>
-          <w:color w:val="000000"/>
-          <w:lang w:val="en-US"/>
-        </w:rPr>
-        <w:t xml:space="preserve"> Retrieved September 14, 2024, from https://kantschants.com/complete-guide-to-encoding-categorical-features#heading-advantages</w:t>
+          <w:lang w:val="en-US"/>
+        </w:rPr>
+        <w:t>(N.d.-b). Kantschants.com. Retrieved September 14, 2024, from https://kantschants.com/complete-guide-to-encoding-categorical-features#heading-advantages</w:t>
       </w:r>
     </w:p>
     <w:p>
@@ -13428,7 +13342,7 @@
           <w:rPr>
             <w:noProof/>
           </w:rPr>
-          <w:t>3</w:t>
+          <w:t>2</w:t>
         </w:r>
         <w:r>
           <w:rPr>
@@ -15638,6 +15552,7 @@
   <w:style w:type="character" w:default="1" w:styleId="DefaultParagraphFont">
     <w:name w:val="Default Paragraph Font"/>
     <w:uiPriority w:val="1"/>
+    <w:semiHidden/>
     <w:unhideWhenUsed/>
   </w:style>
   <w:style w:type="table" w:default="1" w:styleId="TableNormal">
@@ -16274,6 +16189,7 @@
   <w:style w:type="character" w:default="1" w:styleId="DefaultParagraphFont">
     <w:name w:val="Default Paragraph Font"/>
     <w:uiPriority w:val="1"/>
+    <w:semiHidden/>
     <w:unhideWhenUsed/>
   </w:style>
   <w:style w:type="table" w:default="1" w:styleId="TableNormal">
@@ -16646,529 +16562,6 @@
 </w:styles>
 </file>
 
-<file path=word/glossary/document.xml><?xml version="1.0" encoding="utf-8"?>
-<w:glossaryDocument xmlns:wpc="http://schemas.microsoft.com/office/word/2010/wordprocessingCanvas" xmlns:mc="http://schemas.openxmlformats.org/markup-compatibility/2006" xmlns:o="urn:schemas-microsoft-com:office:office" xmlns:r="http://schemas.openxmlformats.org/officeDocument/2006/relationships" xmlns:m="http://schemas.openxmlformats.org/officeDocument/2006/math" xmlns:v="urn:schemas-microsoft-com:vml" xmlns:wp14="http://schemas.microsoft.com/office/word/2010/wordprocessingDrawing" xmlns:wp="http://schemas.openxmlformats.org/drawingml/2006/wordprocessingDrawing" xmlns:w10="urn:schemas-microsoft-com:office:word" xmlns:w="http://schemas.openxmlformats.org/wordprocessingml/2006/main" xmlns:w14="http://schemas.microsoft.com/office/word/2010/wordml" xmlns:wpg="http://schemas.microsoft.com/office/word/2010/wordprocessingGroup" xmlns:wpi="http://schemas.microsoft.com/office/word/2010/wordprocessingInk" xmlns:wne="http://schemas.microsoft.com/office/word/2006/wordml" xmlns:wps="http://schemas.microsoft.com/office/word/2010/wordprocessingShape" mc:Ignorable="w14 wp14"/>
-</file>
-
-<file path=word/glossary/fontTable.xml><?xml version="1.0" encoding="utf-8"?>
-<w:fonts xmlns:mc="http://schemas.openxmlformats.org/markup-compatibility/2006" xmlns:r="http://schemas.openxmlformats.org/officeDocument/2006/relationships" xmlns:w="http://schemas.openxmlformats.org/wordprocessingml/2006/main" xmlns:w14="http://schemas.microsoft.com/office/word/2010/wordml" mc:Ignorable="w14">
-  <w:font w:name="Times New Roman">
-    <w:panose1 w:val="02020603050405020304"/>
-    <w:charset w:val="00"/>
-    <w:family w:val="roman"/>
-    <w:pitch w:val="variable"/>
-    <w:sig w:usb0="E0002EFF" w:usb1="C000785B" w:usb2="00000009" w:usb3="00000000" w:csb0="000001FF" w:csb1="00000000"/>
-  </w:font>
-  <w:font w:name="Symbol">
-    <w:panose1 w:val="05050102010706020507"/>
-    <w:charset w:val="02"/>
-    <w:family w:val="roman"/>
-    <w:pitch w:val="variable"/>
-    <w:sig w:usb0="00000000" w:usb1="10000000" w:usb2="00000000" w:usb3="00000000" w:csb0="80000000" w:csb1="00000000"/>
-  </w:font>
-  <w:font w:name="Calibri">
-    <w:panose1 w:val="020F0502020204030204"/>
-    <w:charset w:val="00"/>
-    <w:family w:val="swiss"/>
-    <w:pitch w:val="variable"/>
-    <w:sig w:usb0="E4002EFF" w:usb1="C000247B" w:usb2="00000009" w:usb3="00000000" w:csb0="000001FF" w:csb1="00000000"/>
-  </w:font>
-  <w:font w:name="Courier New">
-    <w:panose1 w:val="02070309020205020404"/>
-    <w:charset w:val="00"/>
-    <w:family w:val="modern"/>
-    <w:pitch w:val="fixed"/>
-    <w:sig w:usb0="E0002EFF" w:usb1="C0007843" w:usb2="00000009" w:usb3="00000000" w:csb0="000001FF" w:csb1="00000000"/>
-  </w:font>
-  <w:font w:name="Wingdings">
-    <w:panose1 w:val="05000000000000000000"/>
-    <w:charset w:val="02"/>
-    <w:family w:val="auto"/>
-    <w:pitch w:val="variable"/>
-    <w:sig w:usb0="00000000" w:usb1="10000000" w:usb2="00000000" w:usb3="00000000" w:csb0="80000000" w:csb1="00000000"/>
-  </w:font>
-  <w:font w:name="Cambria">
-    <w:panose1 w:val="02040503050406030204"/>
-    <w:charset w:val="00"/>
-    <w:family w:val="roman"/>
-    <w:pitch w:val="variable"/>
-    <w:sig w:usb0="E00006FF" w:usb1="420024FF" w:usb2="02000000" w:usb3="00000000" w:csb0="0000019F" w:csb1="00000000"/>
-  </w:font>
-  <w:font w:name="Tahoma">
-    <w:panose1 w:val="020B0604030504040204"/>
-    <w:charset w:val="00"/>
-    <w:family w:val="swiss"/>
-    <w:pitch w:val="variable"/>
-    <w:sig w:usb0="E1002EFF" w:usb1="C000605B" w:usb2="00000029" w:usb3="00000000" w:csb0="000101FF" w:csb1="00000000"/>
-  </w:font>
-  <w:font w:name="Segoe UI">
-    <w:panose1 w:val="020B0502040204020203"/>
-    <w:charset w:val="00"/>
-    <w:family w:val="swiss"/>
-    <w:pitch w:val="variable"/>
-    <w:sig w:usb0="E4002EFF" w:usb1="C000E47F" w:usb2="00000009" w:usb3="00000000" w:csb0="000001FF" w:csb1="00000000"/>
-  </w:font>
-  <w:font w:name="Cambria Math">
-    <w:panose1 w:val="02040503050406030204"/>
-    <w:charset w:val="00"/>
-    <w:family w:val="roman"/>
-    <w:pitch w:val="variable"/>
-    <w:sig w:usb0="E00006FF" w:usb1="420024FF" w:usb2="02000000" w:usb3="00000000" w:csb0="0000019F" w:csb1="00000000"/>
-  </w:font>
-  <w:font w:name="Helvetica">
-    <w:panose1 w:val="020B0604020202020204"/>
-    <w:charset w:val="00"/>
-    <w:family w:val="swiss"/>
-    <w:pitch w:val="variable"/>
-    <w:sig w:usb0="E0002EFF" w:usb1="C000785B" w:usb2="00000009" w:usb3="00000000" w:csb0="000001FF" w:csb1="00000000"/>
-  </w:font>
-</w:fonts>
-</file>
-
-<file path=word/glossary/settings.xml><?xml version="1.0" encoding="utf-8"?>
-<w:settings xmlns:mc="http://schemas.openxmlformats.org/markup-compatibility/2006" xmlns:o="urn:schemas-microsoft-com:office:office" xmlns:r="http://schemas.openxmlformats.org/officeDocument/2006/relationships" xmlns:m="http://schemas.openxmlformats.org/officeDocument/2006/math" xmlns:v="urn:schemas-microsoft-com:vml" xmlns:w10="urn:schemas-microsoft-com:office:word" xmlns:w="http://schemas.openxmlformats.org/wordprocessingml/2006/main" xmlns:w14="http://schemas.microsoft.com/office/word/2010/wordml" xmlns:sl="http://schemas.openxmlformats.org/schemaLibrary/2006/main" mc:Ignorable="w14">
-  <w:view w:val="normal"/>
-  <w:revisionView w:markup="0" w:comments="0" w:insDel="0" w:formatting="0" w:inkAnnotations="0"/>
-  <w:defaultTabStop w:val="720"/>
-  <w:characterSpacingControl w:val="doNotCompress"/>
-  <w:compat>
-    <w:useFELayout/>
-    <w:compatSetting w:name="compatibilityMode" w:uri="http://schemas.microsoft.com/office/word" w:val="14"/>
-    <w:compatSetting w:name="overrideTableStyleFontSizeAndJustification" w:uri="http://schemas.microsoft.com/office/word" w:val="1"/>
-    <w:compatSetting w:name="enableOpenTypeFeatures" w:uri="http://schemas.microsoft.com/office/word" w:val="1"/>
-    <w:compatSetting w:name="doNotFlipMirrorIndents" w:uri="http://schemas.microsoft.com/office/word" w:val="1"/>
-  </w:compat>
-  <w:rsids>
-    <w:rsidRoot w:val="002D5785"/>
-    <w:rsid w:val="002D5785"/>
-  </w:rsids>
-  <m:mathPr>
-    <m:mathFont m:val="Cambria Math"/>
-    <m:brkBin m:val="before"/>
-    <m:brkBinSub m:val="--"/>
-    <m:smallFrac m:val="0"/>
-    <m:dispDef/>
-    <m:lMargin m:val="0"/>
-    <m:rMargin m:val="0"/>
-    <m:defJc m:val="centerGroup"/>
-    <m:wrapIndent m:val="1440"/>
-    <m:intLim m:val="subSup"/>
-    <m:naryLim m:val="undOvr"/>
-  </m:mathPr>
-  <w:themeFontLang w:val="en-US"/>
-  <w:clrSchemeMapping w:bg1="light1" w:t1="dark1" w:bg2="light2" w:t2="dark2" w:accent1="accent1" w:accent2="accent2" w:accent3="accent3" w:accent4="accent4" w:accent5="accent5" w:accent6="accent6" w:hyperlink="hyperlink" w:followedHyperlink="followedHyperlink"/>
-  <w:decimalSymbol w:val="."/>
-  <w:listSeparator w:val=","/>
-</w:settings>
-</file>
-
-<file path=word/glossary/styles.xml><?xml version="1.0" encoding="utf-8"?>
-<w:styles xmlns:mc="http://schemas.openxmlformats.org/markup-compatibility/2006" xmlns:r="http://schemas.openxmlformats.org/officeDocument/2006/relationships" xmlns:w="http://schemas.openxmlformats.org/wordprocessingml/2006/main" xmlns:w14="http://schemas.microsoft.com/office/word/2010/wordml" mc:Ignorable="w14">
-  <w:docDefaults>
-    <w:rPrDefault>
-      <w:rPr>
-        <w:rFonts w:asciiTheme="minorHAnsi" w:eastAsiaTheme="minorEastAsia" w:hAnsiTheme="minorHAnsi" w:cstheme="minorBidi"/>
-        <w:sz w:val="22"/>
-        <w:szCs w:val="22"/>
-        <w:lang w:val="en-US" w:eastAsia="en-US" w:bidi="ar-SA"/>
-      </w:rPr>
-    </w:rPrDefault>
-    <w:pPrDefault>
-      <w:pPr>
-        <w:spacing w:after="200" w:line="276" w:lineRule="auto"/>
-      </w:pPr>
-    </w:pPrDefault>
-  </w:docDefaults>
-  <w:latentStyles w:defLockedState="0" w:defUIPriority="99" w:defSemiHidden="1" w:defUnhideWhenUsed="1" w:defQFormat="0" w:count="267">
-    <w:lsdException w:name="Normal" w:semiHidden="0" w:uiPriority="0" w:unhideWhenUsed="0" w:qFormat="1"/>
-    <w:lsdException w:name="heading 1" w:semiHidden="0" w:uiPriority="9" w:unhideWhenUsed="0" w:qFormat="1"/>
-    <w:lsdException w:name="heading 2" w:uiPriority="9" w:qFormat="1"/>
-    <w:lsdException w:name="heading 3" w:uiPriority="9" w:qFormat="1"/>
-    <w:lsdException w:name="heading 4" w:uiPriority="9" w:qFormat="1"/>
-    <w:lsdException w:name="heading 5" w:uiPriority="9" w:qFormat="1"/>
-    <w:lsdException w:name="heading 6" w:uiPriority="9" w:qFormat="1"/>
-    <w:lsdException w:name="heading 7" w:uiPriority="9" w:qFormat="1"/>
-    <w:lsdException w:name="heading 8" w:uiPriority="9" w:qFormat="1"/>
-    <w:lsdException w:name="heading 9" w:uiPriority="9" w:qFormat="1"/>
-    <w:lsdException w:name="toc 1" w:uiPriority="39"/>
-    <w:lsdException w:name="toc 2" w:uiPriority="39"/>
-    <w:lsdException w:name="toc 3" w:uiPriority="39"/>
-    <w:lsdException w:name="toc 4" w:uiPriority="39"/>
-    <w:lsdException w:name="toc 5" w:uiPriority="39"/>
-    <w:lsdException w:name="toc 6" w:uiPriority="39"/>
-    <w:lsdException w:name="toc 7" w:uiPriority="39"/>
-    <w:lsdException w:name="toc 8" w:uiPriority="39"/>
-    <w:lsdException w:name="toc 9" w:uiPriority="39"/>
-    <w:lsdException w:name="caption" w:uiPriority="35" w:qFormat="1"/>
-    <w:lsdException w:name="Title" w:semiHidden="0" w:uiPriority="10" w:unhideWhenUsed="0" w:qFormat="1"/>
-    <w:lsdException w:name="Default Paragraph Font" w:uiPriority="1"/>
-    <w:lsdException w:name="Subtitle" w:semiHidden="0" w:uiPriority="11" w:unhideWhenUsed="0" w:qFormat="1"/>
-    <w:lsdException w:name="Strong" w:semiHidden="0" w:uiPriority="22" w:unhideWhenUsed="0" w:qFormat="1"/>
-    <w:lsdException w:name="Emphasis" w:semiHidden="0" w:uiPriority="20" w:unhideWhenUsed="0" w:qFormat="1"/>
-    <w:lsdException w:name="Table Grid" w:semiHidden="0" w:uiPriority="59" w:unhideWhenUsed="0"/>
-    <w:lsdException w:name="Placeholder Text" w:unhideWhenUsed="0"/>
-    <w:lsdException w:name="No Spacing" w:semiHidden="0" w:uiPriority="1" w:unhideWhenUsed="0" w:qFormat="1"/>
-    <w:lsdException w:name="Light Shading" w:semiHidden="0" w:uiPriority="60" w:unhideWhenUsed="0"/>
-    <w:lsdException w:name="Light List" w:semiHidden="0" w:uiPriority="61" w:unhideWhenUsed="0"/>
-    <w:lsdException w:name="Light Grid" w:semiHidden="0" w:uiPriority="62" w:unhideWhenUsed="0"/>
-    <w:lsdException w:name="Medium Shading 1" w:semiHidden="0" w:uiPriority="63" w:unhideWhenUsed="0"/>
-    <w:lsdException w:name="Medium Shading 2" w:semiHidden="0" w:uiPriority="64" w:unhideWhenUsed="0"/>
-    <w:lsdException w:name="Medium List 1" w:semiHidden="0" w:uiPriority="65" w:unhideWhenUsed="0"/>
-    <w:lsdException w:name="Medium List 2" w:semiHidden="0" w:uiPriority="66" w:unhideWhenUsed="0"/>
-    <w:lsdException w:name="Medium Grid 1" w:semiHidden="0" w:uiPriority="67" w:unhideWhenUsed="0"/>
-    <w:lsdException w:name="Medium Grid 2" w:semiHidden="0" w:uiPriority="68" w:unhideWhenUsed="0"/>
-    <w:lsdException w:name="Medium Grid 3" w:semiHidden="0" w:uiPriority="69" w:unhideWhenUsed="0"/>
-    <w:lsdException w:name="Dark List" w:semiHidden="0" w:uiPriority="70" w:unhideWhenUsed="0"/>
-    <w:lsdException w:name="Colorful Shading" w:semiHidden="0" w:uiPriority="71" w:unhideWhenUsed="0"/>
-    <w:lsdException w:name="Colorful List" w:semiHidden="0" w:uiPriority="72" w:unhideWhenUsed="0"/>
-    <w:lsdException w:name="Colorful Grid" w:semiHidden="0" w:uiPriority="73" w:unhideWhenUsed="0"/>
-    <w:lsdException w:name="Light Shading Accent 1" w:semiHidden="0" w:uiPriority="60" w:unhideWhenUsed="0"/>
-    <w:lsdException w:name="Light List Accent 1" w:semiHidden="0" w:uiPriority="61" w:unhideWhenUsed="0"/>
-    <w:lsdException w:name="Light Grid Accent 1" w:semiHidden="0" w:uiPriority="62" w:unhideWhenUsed="0"/>
-    <w:lsdException w:name="Medium Shading 1 Accent 1" w:semiHidden="0" w:uiPriority="63" w:unhideWhenUsed="0"/>
-    <w:lsdException w:name="Medium Shading 2 Accent 1" w:semiHidden="0" w:uiPriority="64" w:unhideWhenUsed="0"/>
-    <w:lsdException w:name="Medium List 1 Accent 1" w:semiHidden="0" w:uiPriority="65" w:unhideWhenUsed="0"/>
-    <w:lsdException w:name="Revision" w:unhideWhenUsed="0"/>
-    <w:lsdException w:name="List Paragraph" w:semiHidden="0" w:uiPriority="34" w:unhideWhenUsed="0" w:qFormat="1"/>
-    <w:lsdException w:name="Quote" w:semiHidden="0" w:uiPriority="29" w:unhideWhenUsed="0" w:qFormat="1"/>
-    <w:lsdException w:name="Intense Quote" w:semiHidden="0" w:uiPriority="30" w:unhideWhenUsed="0" w:qFormat="1"/>
-    <w:lsdException w:name="Medium List 2 Accent 1" w:semiHidden="0" w:uiPriority="66" w:unhideWhenUsed="0"/>
-    <w:lsdException w:name="Medium Grid 1 Accent 1" w:semiHidden="0" w:uiPriority="67" w:unhideWhenUsed="0"/>
-    <w:lsdException w:name="Medium Grid 2 Accent 1" w:semiHidden="0" w:uiPriority="68" w:unhideWhenUsed="0"/>
-    <w:lsdException w:name="Medium Grid 3 Accent 1" w:semiHidden="0" w:uiPriority="69" w:unhideWhenUsed="0"/>
-    <w:lsdException w:name="Dark List Accent 1" w:semiHidden="0" w:uiPriority="70" w:unhideWhenUsed="0"/>
-    <w:lsdException w:name="Colorful Shading Accent 1" w:semiHidden="0" w:uiPriority="71" w:unhideWhenUsed="0"/>
-    <w:lsdException w:name="Colorful List Accent 1" w:semiHidden="0" w:uiPriority="72" w:unhideWhenUsed="0"/>
-    <w:lsdException w:name="Colorful Grid Accent 1" w:semiHidden="0" w:uiPriority="73" w:unhideWhenUsed="0"/>
-    <w:lsdException w:name="Light Shading Accent 2" w:semiHidden="0" w:uiPriority="60" w:unhideWhenUsed="0"/>
-    <w:lsdException w:name="Light List Accent 2" w:semiHidden="0" w:uiPriority="61" w:unhideWhenUsed="0"/>
-    <w:lsdException w:name="Light Grid Accent 2" w:semiHidden="0" w:uiPriority="62" w:unhideWhenUsed="0"/>
-    <w:lsdException w:name="Medium Shading 1 Accent 2" w:semiHidden="0" w:uiPriority="63" w:unhideWhenUsed="0"/>
-    <w:lsdException w:name="Medium Shading 2 Accent 2" w:semiHidden="0" w:uiPriority="64" w:unhideWhenUsed="0"/>
-    <w:lsdException w:name="Medium List 1 Accent 2" w:semiHidden="0" w:uiPriority="65" w:unhideWhenUsed="0"/>
-    <w:lsdException w:name="Medium List 2 Accent 2" w:semiHidden="0" w:uiPriority="66" w:unhideWhenUsed="0"/>
-    <w:lsdException w:name="Medium Grid 1 Accent 2" w:semiHidden="0" w:uiPriority="67" w:unhideWhenUsed="0"/>
-    <w:lsdException w:name="Medium Grid 2 Accent 2" w:semiHidden="0" w:uiPriority="68" w:unhideWhenUsed="0"/>
-    <w:lsdException w:name="Medium Grid 3 Accent 2" w:semiHidden="0" w:uiPriority="69" w:unhideWhenUsed="0"/>
-    <w:lsdException w:name="Dark List Accent 2" w:semiHidden="0" w:uiPriority="70" w:unhideWhenUsed="0"/>
-    <w:lsdException w:name="Colorful Shading Accent 2" w:semiHidden="0" w:uiPriority="71" w:unhideWhenUsed="0"/>
-    <w:lsdException w:name="Colorful List Accent 2" w:semiHidden="0" w:uiPriority="72" w:unhideWhenUsed="0"/>
-    <w:lsdException w:name="Colorful Grid Accent 2" w:semiHidden="0" w:uiPriority="73" w:unhideWhenUsed="0"/>
-    <w:lsdException w:name="Light Shading Accent 3" w:semiHidden="0" w:uiPriority="60" w:unhideWhenUsed="0"/>
-    <w:lsdException w:name="Light List Accent 3" w:semiHidden="0" w:uiPriority="61" w:unhideWhenUsed="0"/>
-    <w:lsdException w:name="Light Grid Accent 3" w:semiHidden="0" w:uiPriority="62" w:unhideWhenUsed="0"/>
-    <w:lsdException w:name="Medium Shading 1 Accent 3" w:semiHidden="0" w:uiPriority="63" w:unhideWhenUsed="0"/>
-    <w:lsdException w:name="Medium Shading 2 Accent 3" w:semiHidden="0" w:uiPriority="64" w:unhideWhenUsed="0"/>
-    <w:lsdException w:name="Medium List 1 Accent 3" w:semiHidden="0" w:uiPriority="65" w:unhideWhenUsed="0"/>
-    <w:lsdException w:name="Medium List 2 Accent 3" w:semiHidden="0" w:uiPriority="66" w:unhideWhenUsed="0"/>
-    <w:lsdException w:name="Medium Grid 1 Accent 3" w:semiHidden="0" w:uiPriority="67" w:unhideWhenUsed="0"/>
-    <w:lsdException w:name="Medium Grid 2 Accent 3" w:semiHidden="0" w:uiPriority="68" w:unhideWhenUsed="0"/>
-    <w:lsdException w:name="Medium Grid 3 Accent 3" w:semiHidden="0" w:uiPriority="69" w:unhideWhenUsed="0"/>
-    <w:lsdException w:name="Dark List Accent 3" w:semiHidden="0" w:uiPriority="70" w:unhideWhenUsed="0"/>
-    <w:lsdException w:name="Colorful Shading Accent 3" w:semiHidden="0" w:uiPriority="71" w:unhideWhenUsed="0"/>
-    <w:lsdException w:name="Colorful List Accent 3" w:semiHidden="0" w:uiPriority="72" w:unhideWhenUsed="0"/>
-    <w:lsdException w:name="Colorful Grid Accent 3" w:semiHidden="0" w:uiPriority="73" w:unhideWhenUsed="0"/>
-    <w:lsdException w:name="Light Shading Accent 4" w:semiHidden="0" w:uiPriority="60" w:unhideWhenUsed="0"/>
-    <w:lsdException w:name="Light List Accent 4" w:semiHidden="0" w:uiPriority="61" w:unhideWhenUsed="0"/>
-    <w:lsdException w:name="Light Grid Accent 4" w:semiHidden="0" w:uiPriority="62" w:unhideWhenUsed="0"/>
-    <w:lsdException w:name="Medium Shading 1 Accent 4" w:semiHidden="0" w:uiPriority="63" w:unhideWhenUsed="0"/>
-    <w:lsdException w:name="Medium Shading 2 Accent 4" w:semiHidden="0" w:uiPriority="64" w:unhideWhenUsed="0"/>
-    <w:lsdException w:name="Medium List 1 Accent 4" w:semiHidden="0" w:uiPriority="65" w:unhideWhenUsed="0"/>
-    <w:lsdException w:name="Medium List 2 Accent 4" w:semiHidden="0" w:uiPriority="66" w:unhideWhenUsed="0"/>
-    <w:lsdException w:name="Medium Grid 1 Accent 4" w:semiHidden="0" w:uiPriority="67" w:unhideWhenUsed="0"/>
-    <w:lsdException w:name="Medium Grid 2 Accent 4" w:semiHidden="0" w:uiPriority="68" w:unhideWhenUsed="0"/>
-    <w:lsdException w:name="Medium Grid 3 Accent 4" w:semiHidden="0" w:uiPriority="69" w:unhideWhenUsed="0"/>
-    <w:lsdException w:name="Dark List Accent 4" w:semiHidden="0" w:uiPriority="70" w:unhideWhenUsed="0"/>
-    <w:lsdException w:name="Colorful Shading Accent 4" w:semiHidden="0" w:uiPriority="71" w:unhideWhenUsed="0"/>
-    <w:lsdException w:name="Colorful List Accent 4" w:semiHidden="0" w:uiPriority="72" w:unhideWhenUsed="0"/>
-    <w:lsdException w:name="Colorful Grid Accent 4" w:semiHidden="0" w:uiPriority="73" w:unhideWhenUsed="0"/>
-    <w:lsdException w:name="Light Shading Accent 5" w:semiHidden="0" w:uiPriority="60" w:unhideWhenUsed="0"/>
-    <w:lsdException w:name="Light List Accent 5" w:semiHidden="0" w:uiPriority="61" w:unhideWhenUsed="0"/>
-    <w:lsdException w:name="Light Grid Accent 5" w:semiHidden="0" w:uiPriority="62" w:unhideWhenUsed="0"/>
-    <w:lsdException w:name="Medium Shading 1 Accent 5" w:semiHidden="0" w:uiPriority="63" w:unhideWhenUsed="0"/>
-    <w:lsdException w:name="Medium Shading 2 Accent 5" w:semiHidden="0" w:uiPriority="64" w:unhideWhenUsed="0"/>
-    <w:lsdException w:name="Medium List 1 Accent 5" w:semiHidden="0" w:uiPriority="65" w:unhideWhenUsed="0"/>
-    <w:lsdException w:name="Medium List 2 Accent 5" w:semiHidden="0" w:uiPriority="66" w:unhideWhenUsed="0"/>
-    <w:lsdException w:name="Medium Grid 1 Accent 5" w:semiHidden="0" w:uiPriority="67" w:unhideWhenUsed="0"/>
-    <w:lsdException w:name="Medium Grid 2 Accent 5" w:semiHidden="0" w:uiPriority="68" w:unhideWhenUsed="0"/>
-    <w:lsdException w:name="Medium Grid 3 Accent 5" w:semiHidden="0" w:uiPriority="69" w:unhideWhenUsed="0"/>
-    <w:lsdException w:name="Dark List Accent 5" w:semiHidden="0" w:uiPriority="70" w:unhideWhenUsed="0"/>
-    <w:lsdException w:name="Colorful Shading Accent 5" w:semiHidden="0" w:uiPriority="71" w:unhideWhenUsed="0"/>
-    <w:lsdException w:name="Colorful List Accent 5" w:semiHidden="0" w:uiPriority="72" w:unhideWhenUsed="0"/>
-    <w:lsdException w:name="Colorful Grid Accent 5" w:semiHidden="0" w:uiPriority="73" w:unhideWhenUsed="0"/>
-    <w:lsdException w:name="Light Shading Accent 6" w:semiHidden="0" w:uiPriority="60" w:unhideWhenUsed="0"/>
-    <w:lsdException w:name="Light List Accent 6" w:semiHidden="0" w:uiPriority="61" w:unhideWhenUsed="0"/>
-    <w:lsdException w:name="Light Grid Accent 6" w:semiHidden="0" w:uiPriority="62" w:unhideWhenUsed="0"/>
-    <w:lsdException w:name="Medium Shading 1 Accent 6" w:semiHidden="0" w:uiPriority="63" w:unhideWhenUsed="0"/>
-    <w:lsdException w:name="Medium Shading 2 Accent 6" w:semiHidden="0" w:uiPriority="64" w:unhideWhenUsed="0"/>
-    <w:lsdException w:name="Medium List 1 Accent 6" w:semiHidden="0" w:uiPriority="65" w:unhideWhenUsed="0"/>
-    <w:lsdException w:name="Medium List 2 Accent 6" w:semiHidden="0" w:uiPriority="66" w:unhideWhenUsed="0"/>
-    <w:lsdException w:name="Medium Grid 1 Accent 6" w:semiHidden="0" w:uiPriority="67" w:unhideWhenUsed="0"/>
-    <w:lsdException w:name="Medium Grid 2 Accent 6" w:semiHidden="0" w:uiPriority="68" w:unhideWhenUsed="0"/>
-    <w:lsdException w:name="Medium Grid 3 Accent 6" w:semiHidden="0" w:uiPriority="69" w:unhideWhenUsed="0"/>
-    <w:lsdException w:name="Dark List Accent 6" w:semiHidden="0" w:uiPriority="70" w:unhideWhenUsed="0"/>
-    <w:lsdException w:name="Colorful Shading Accent 6" w:semiHidden="0" w:uiPriority="71" w:unhideWhenUsed="0"/>
-    <w:lsdException w:name="Colorful List Accent 6" w:semiHidden="0" w:uiPriority="72" w:unhideWhenUsed="0"/>
-    <w:lsdException w:name="Colorful Grid Accent 6" w:semiHidden="0" w:uiPriority="73" w:unhideWhenUsed="0"/>
-    <w:lsdException w:name="Subtle Emphasis" w:semiHidden="0" w:uiPriority="19" w:unhideWhenUsed="0" w:qFormat="1"/>
-    <w:lsdException w:name="Intense Emphasis" w:semiHidden="0" w:uiPriority="21" w:unhideWhenUsed="0" w:qFormat="1"/>
-    <w:lsdException w:name="Subtle Reference" w:semiHidden="0" w:uiPriority="31" w:unhideWhenUsed="0" w:qFormat="1"/>
-    <w:lsdException w:name="Intense Reference" w:semiHidden="0" w:uiPriority="32" w:unhideWhenUsed="0" w:qFormat="1"/>
-    <w:lsdException w:name="Book Title" w:semiHidden="0" w:uiPriority="33" w:unhideWhenUsed="0" w:qFormat="1"/>
-    <w:lsdException w:name="Bibliography" w:uiPriority="37"/>
-    <w:lsdException w:name="TOC Heading" w:uiPriority="39" w:qFormat="1"/>
-  </w:latentStyles>
-  <w:style w:type="paragraph" w:default="1" w:styleId="Normal">
-    <w:name w:val="Normal"/>
-    <w:qFormat/>
-  </w:style>
-  <w:style w:type="character" w:default="1" w:styleId="DefaultParagraphFont">
-    <w:name w:val="Default Paragraph Font"/>
-    <w:uiPriority w:val="1"/>
-    <w:semiHidden/>
-    <w:unhideWhenUsed/>
-  </w:style>
-  <w:style w:type="table" w:default="1" w:styleId="TableNormal">
-    <w:name w:val="Normal Table"/>
-    <w:uiPriority w:val="99"/>
-    <w:semiHidden/>
-    <w:unhideWhenUsed/>
-    <w:tblPr>
-      <w:tblInd w:w="0" w:type="dxa"/>
-      <w:tblCellMar>
-        <w:top w:w="0" w:type="dxa"/>
-        <w:left w:w="108" w:type="dxa"/>
-        <w:bottom w:w="0" w:type="dxa"/>
-        <w:right w:w="108" w:type="dxa"/>
-      </w:tblCellMar>
-    </w:tblPr>
-  </w:style>
-  <w:style w:type="numbering" w:default="1" w:styleId="NoList">
-    <w:name w:val="No List"/>
-    <w:uiPriority w:val="99"/>
-    <w:semiHidden/>
-    <w:unhideWhenUsed/>
-  </w:style>
-  <w:style w:type="character" w:styleId="PlaceholderText">
-    <w:name w:val="Placeholder Text"/>
-    <w:basedOn w:val="DefaultParagraphFont"/>
-    <w:uiPriority w:val="99"/>
-    <w:semiHidden/>
-    <w:rsid w:val="002D5785"/>
-    <w:rPr>
-      <w:color w:val="808080"/>
-    </w:rPr>
-  </w:style>
-</w:styles>
-</file>
-
-<file path=word/glossary/stylesWithEffects.xml><?xml version="1.0" encoding="utf-8"?>
-<w:styles xmlns:wpc="http://schemas.microsoft.com/office/word/2010/wordprocessingCanvas" xmlns:mc="http://schemas.openxmlformats.org/markup-compatibility/2006" xmlns:o="urn:schemas-microsoft-com:office:office" xmlns:r="http://schemas.openxmlformats.org/officeDocument/2006/relationships" xmlns:m="http://schemas.openxmlformats.org/officeDocument/2006/math" xmlns:v="urn:schemas-microsoft-com:vml" xmlns:wp14="http://schemas.microsoft.com/office/word/2010/wordprocessingDrawing" xmlns:wp="http://schemas.openxmlformats.org/drawingml/2006/wordprocessingDrawing" xmlns:w10="urn:schemas-microsoft-com:office:word" xmlns:w="http://schemas.openxmlformats.org/wordprocessingml/2006/main" xmlns:w14="http://schemas.microsoft.com/office/word/2010/wordml" xmlns:wpg="http://schemas.microsoft.com/office/word/2010/wordprocessingGroup" xmlns:wpi="http://schemas.microsoft.com/office/word/2010/wordprocessingInk" xmlns:wne="http://schemas.microsoft.com/office/word/2006/wordml" xmlns:wps="http://schemas.microsoft.com/office/word/2010/wordprocessingShape" mc:Ignorable="w14 wp14">
-  <w:docDefaults>
-    <w:rPrDefault>
-      <w:rPr>
-        <w:rFonts w:asciiTheme="minorHAnsi" w:eastAsiaTheme="minorEastAsia" w:hAnsiTheme="minorHAnsi" w:cstheme="minorBidi"/>
-        <w:sz w:val="22"/>
-        <w:szCs w:val="22"/>
-        <w:lang w:val="en-US" w:eastAsia="en-US" w:bidi="ar-SA"/>
-      </w:rPr>
-    </w:rPrDefault>
-    <w:pPrDefault>
-      <w:pPr>
-        <w:spacing w:after="200" w:line="276" w:lineRule="auto"/>
-      </w:pPr>
-    </w:pPrDefault>
-  </w:docDefaults>
-  <w:latentStyles w:defLockedState="0" w:defUIPriority="99" w:defSemiHidden="1" w:defUnhideWhenUsed="1" w:defQFormat="0" w:count="267">
-    <w:lsdException w:name="Normal" w:semiHidden="0" w:uiPriority="0" w:unhideWhenUsed="0" w:qFormat="1"/>
-    <w:lsdException w:name="heading 1" w:semiHidden="0" w:uiPriority="9" w:unhideWhenUsed="0" w:qFormat="1"/>
-    <w:lsdException w:name="heading 2" w:uiPriority="9" w:qFormat="1"/>
-    <w:lsdException w:name="heading 3" w:uiPriority="9" w:qFormat="1"/>
-    <w:lsdException w:name="heading 4" w:uiPriority="9" w:qFormat="1"/>
-    <w:lsdException w:name="heading 5" w:uiPriority="9" w:qFormat="1"/>
-    <w:lsdException w:name="heading 6" w:uiPriority="9" w:qFormat="1"/>
-    <w:lsdException w:name="heading 7" w:uiPriority="9" w:qFormat="1"/>
-    <w:lsdException w:name="heading 8" w:uiPriority="9" w:qFormat="1"/>
-    <w:lsdException w:name="heading 9" w:uiPriority="9" w:qFormat="1"/>
-    <w:lsdException w:name="toc 1" w:uiPriority="39"/>
-    <w:lsdException w:name="toc 2" w:uiPriority="39"/>
-    <w:lsdException w:name="toc 3" w:uiPriority="39"/>
-    <w:lsdException w:name="toc 4" w:uiPriority="39"/>
-    <w:lsdException w:name="toc 5" w:uiPriority="39"/>
-    <w:lsdException w:name="toc 6" w:uiPriority="39"/>
-    <w:lsdException w:name="toc 7" w:uiPriority="39"/>
-    <w:lsdException w:name="toc 8" w:uiPriority="39"/>
-    <w:lsdException w:name="toc 9" w:uiPriority="39"/>
-    <w:lsdException w:name="caption" w:uiPriority="35" w:qFormat="1"/>
-    <w:lsdException w:name="Title" w:semiHidden="0" w:uiPriority="10" w:unhideWhenUsed="0" w:qFormat="1"/>
-    <w:lsdException w:name="Default Paragraph Font" w:uiPriority="1"/>
-    <w:lsdException w:name="Subtitle" w:semiHidden="0" w:uiPriority="11" w:unhideWhenUsed="0" w:qFormat="1"/>
-    <w:lsdException w:name="Strong" w:semiHidden="0" w:uiPriority="22" w:unhideWhenUsed="0" w:qFormat="1"/>
-    <w:lsdException w:name="Emphasis" w:semiHidden="0" w:uiPriority="20" w:unhideWhenUsed="0" w:qFormat="1"/>
-    <w:lsdException w:name="Table Grid" w:semiHidden="0" w:uiPriority="59" w:unhideWhenUsed="0"/>
-    <w:lsdException w:name="Placeholder Text" w:unhideWhenUsed="0"/>
-    <w:lsdException w:name="No Spacing" w:semiHidden="0" w:uiPriority="1" w:unhideWhenUsed="0" w:qFormat="1"/>
-    <w:lsdException w:name="Light Shading" w:semiHidden="0" w:uiPriority="60" w:unhideWhenUsed="0"/>
-    <w:lsdException w:name="Light List" w:semiHidden="0" w:uiPriority="61" w:unhideWhenUsed="0"/>
-    <w:lsdException w:name="Light Grid" w:semiHidden="0" w:uiPriority="62" w:unhideWhenUsed="0"/>
-    <w:lsdException w:name="Medium Shading 1" w:semiHidden="0" w:uiPriority="63" w:unhideWhenUsed="0"/>
-    <w:lsdException w:name="Medium Shading 2" w:semiHidden="0" w:uiPriority="64" w:unhideWhenUsed="0"/>
-    <w:lsdException w:name="Medium List 1" w:semiHidden="0" w:uiPriority="65" w:unhideWhenUsed="0"/>
-    <w:lsdException w:name="Medium List 2" w:semiHidden="0" w:uiPriority="66" w:unhideWhenUsed="0"/>
-    <w:lsdException w:name="Medium Grid 1" w:semiHidden="0" w:uiPriority="67" w:unhideWhenUsed="0"/>
-    <w:lsdException w:name="Medium Grid 2" w:semiHidden="0" w:uiPriority="68" w:unhideWhenUsed="0"/>
-    <w:lsdException w:name="Medium Grid 3" w:semiHidden="0" w:uiPriority="69" w:unhideWhenUsed="0"/>
-    <w:lsdException w:name="Dark List" w:semiHidden="0" w:uiPriority="70" w:unhideWhenUsed="0"/>
-    <w:lsdException w:name="Colorful Shading" w:semiHidden="0" w:uiPriority="71" w:unhideWhenUsed="0"/>
-    <w:lsdException w:name="Colorful List" w:semiHidden="0" w:uiPriority="72" w:unhideWhenUsed="0"/>
-    <w:lsdException w:name="Colorful Grid" w:semiHidden="0" w:uiPriority="73" w:unhideWhenUsed="0"/>
-    <w:lsdException w:name="Light Shading Accent 1" w:semiHidden="0" w:uiPriority="60" w:unhideWhenUsed="0"/>
-    <w:lsdException w:name="Light List Accent 1" w:semiHidden="0" w:uiPriority="61" w:unhideWhenUsed="0"/>
-    <w:lsdException w:name="Light Grid Accent 1" w:semiHidden="0" w:uiPriority="62" w:unhideWhenUsed="0"/>
-    <w:lsdException w:name="Medium Shading 1 Accent 1" w:semiHidden="0" w:uiPriority="63" w:unhideWhenUsed="0"/>
-    <w:lsdException w:name="Medium Shading 2 Accent 1" w:semiHidden="0" w:uiPriority="64" w:unhideWhenUsed="0"/>
-    <w:lsdException w:name="Medium List 1 Accent 1" w:semiHidden="0" w:uiPriority="65" w:unhideWhenUsed="0"/>
-    <w:lsdException w:name="Revision" w:unhideWhenUsed="0"/>
-    <w:lsdException w:name="List Paragraph" w:semiHidden="0" w:uiPriority="34" w:unhideWhenUsed="0" w:qFormat="1"/>
-    <w:lsdException w:name="Quote" w:semiHidden="0" w:uiPriority="29" w:unhideWhenUsed="0" w:qFormat="1"/>
-    <w:lsdException w:name="Intense Quote" w:semiHidden="0" w:uiPriority="30" w:unhideWhenUsed="0" w:qFormat="1"/>
-    <w:lsdException w:name="Medium List 2 Accent 1" w:semiHidden="0" w:uiPriority="66" w:unhideWhenUsed="0"/>
-    <w:lsdException w:name="Medium Grid 1 Accent 1" w:semiHidden="0" w:uiPriority="67" w:unhideWhenUsed="0"/>
-    <w:lsdException w:name="Medium Grid 2 Accent 1" w:semiHidden="0" w:uiPriority="68" w:unhideWhenUsed="0"/>
-    <w:lsdException w:name="Medium Grid 3 Accent 1" w:semiHidden="0" w:uiPriority="69" w:unhideWhenUsed="0"/>
-    <w:lsdException w:name="Dark List Accent 1" w:semiHidden="0" w:uiPriority="70" w:unhideWhenUsed="0"/>
-    <w:lsdException w:name="Colorful Shading Accent 1" w:semiHidden="0" w:uiPriority="71" w:unhideWhenUsed="0"/>
-    <w:lsdException w:name="Colorful List Accent 1" w:semiHidden="0" w:uiPriority="72" w:unhideWhenUsed="0"/>
-    <w:lsdException w:name="Colorful Grid Accent 1" w:semiHidden="0" w:uiPriority="73" w:unhideWhenUsed="0"/>
-    <w:lsdException w:name="Light Shading Accent 2" w:semiHidden="0" w:uiPriority="60" w:unhideWhenUsed="0"/>
-    <w:lsdException w:name="Light List Accent 2" w:semiHidden="0" w:uiPriority="61" w:unhideWhenUsed="0"/>
-    <w:lsdException w:name="Light Grid Accent 2" w:semiHidden="0" w:uiPriority="62" w:unhideWhenUsed="0"/>
-    <w:lsdException w:name="Medium Shading 1 Accent 2" w:semiHidden="0" w:uiPriority="63" w:unhideWhenUsed="0"/>
-    <w:lsdException w:name="Medium Shading 2 Accent 2" w:semiHidden="0" w:uiPriority="64" w:unhideWhenUsed="0"/>
-    <w:lsdException w:name="Medium List 1 Accent 2" w:semiHidden="0" w:uiPriority="65" w:unhideWhenUsed="0"/>
-    <w:lsdException w:name="Medium List 2 Accent 2" w:semiHidden="0" w:uiPriority="66" w:unhideWhenUsed="0"/>
-    <w:lsdException w:name="Medium Grid 1 Accent 2" w:semiHidden="0" w:uiPriority="67" w:unhideWhenUsed="0"/>
-    <w:lsdException w:name="Medium Grid 2 Accent 2" w:semiHidden="0" w:uiPriority="68" w:unhideWhenUsed="0"/>
-    <w:lsdException w:name="Medium Grid 3 Accent 2" w:semiHidden="0" w:uiPriority="69" w:unhideWhenUsed="0"/>
-    <w:lsdException w:name="Dark List Accent 2" w:semiHidden="0" w:uiPriority="70" w:unhideWhenUsed="0"/>
-    <w:lsdException w:name="Colorful Shading Accent 2" w:semiHidden="0" w:uiPriority="71" w:unhideWhenUsed="0"/>
-    <w:lsdException w:name="Colorful List Accent 2" w:semiHidden="0" w:uiPriority="72" w:unhideWhenUsed="0"/>
-    <w:lsdException w:name="Colorful Grid Accent 2" w:semiHidden="0" w:uiPriority="73" w:unhideWhenUsed="0"/>
-    <w:lsdException w:name="Light Shading Accent 3" w:semiHidden="0" w:uiPriority="60" w:unhideWhenUsed="0"/>
-    <w:lsdException w:name="Light List Accent 3" w:semiHidden="0" w:uiPriority="61" w:unhideWhenUsed="0"/>
-    <w:lsdException w:name="Light Grid Accent 3" w:semiHidden="0" w:uiPriority="62" w:unhideWhenUsed="0"/>
-    <w:lsdException w:name="Medium Shading 1 Accent 3" w:semiHidden="0" w:uiPriority="63" w:unhideWhenUsed="0"/>
-    <w:lsdException w:name="Medium Shading 2 Accent 3" w:semiHidden="0" w:uiPriority="64" w:unhideWhenUsed="0"/>
-    <w:lsdException w:name="Medium List 1 Accent 3" w:semiHidden="0" w:uiPriority="65" w:unhideWhenUsed="0"/>
-    <w:lsdException w:name="Medium List 2 Accent 3" w:semiHidden="0" w:uiPriority="66" w:unhideWhenUsed="0"/>
-    <w:lsdException w:name="Medium Grid 1 Accent 3" w:semiHidden="0" w:uiPriority="67" w:unhideWhenUsed="0"/>
-    <w:lsdException w:name="Medium Grid 2 Accent 3" w:semiHidden="0" w:uiPriority="68" w:unhideWhenUsed="0"/>
-    <w:lsdException w:name="Medium Grid 3 Accent 3" w:semiHidden="0" w:uiPriority="69" w:unhideWhenUsed="0"/>
-    <w:lsdException w:name="Dark List Accent 3" w:semiHidden="0" w:uiPriority="70" w:unhideWhenUsed="0"/>
-    <w:lsdException w:name="Colorful Shading Accent 3" w:semiHidden="0" w:uiPriority="71" w:unhideWhenUsed="0"/>
-    <w:lsdException w:name="Colorful List Accent 3" w:semiHidden="0" w:uiPriority="72" w:unhideWhenUsed="0"/>
-    <w:lsdException w:name="Colorful Grid Accent 3" w:semiHidden="0" w:uiPriority="73" w:unhideWhenUsed="0"/>
-    <w:lsdException w:name="Light Shading Accent 4" w:semiHidden="0" w:uiPriority="60" w:unhideWhenUsed="0"/>
-    <w:lsdException w:name="Light List Accent 4" w:semiHidden="0" w:uiPriority="61" w:unhideWhenUsed="0"/>
-    <w:lsdException w:name="Light Grid Accent 4" w:semiHidden="0" w:uiPriority="62" w:unhideWhenUsed="0"/>
-    <w:lsdException w:name="Medium Shading 1 Accent 4" w:semiHidden="0" w:uiPriority="63" w:unhideWhenUsed="0"/>
-    <w:lsdException w:name="Medium Shading 2 Accent 4" w:semiHidden="0" w:uiPriority="64" w:unhideWhenUsed="0"/>
-    <w:lsdException w:name="Medium List 1 Accent 4" w:semiHidden="0" w:uiPriority="65" w:unhideWhenUsed="0"/>
-    <w:lsdException w:name="Medium List 2 Accent 4" w:semiHidden="0" w:uiPriority="66" w:unhideWhenUsed="0"/>
-    <w:lsdException w:name="Medium Grid 1 Accent 4" w:semiHidden="0" w:uiPriority="67" w:unhideWhenUsed="0"/>
-    <w:lsdException w:name="Medium Grid 2 Accent 4" w:semiHidden="0" w:uiPriority="68" w:unhideWhenUsed="0"/>
-    <w:lsdException w:name="Medium Grid 3 Accent 4" w:semiHidden="0" w:uiPriority="69" w:unhideWhenUsed="0"/>
-    <w:lsdException w:name="Dark List Accent 4" w:semiHidden="0" w:uiPriority="70" w:unhideWhenUsed="0"/>
-    <w:lsdException w:name="Colorful Shading Accent 4" w:semiHidden="0" w:uiPriority="71" w:unhideWhenUsed="0"/>
-    <w:lsdException w:name="Colorful List Accent 4" w:semiHidden="0" w:uiPriority="72" w:unhideWhenUsed="0"/>
-    <w:lsdException w:name="Colorful Grid Accent 4" w:semiHidden="0" w:uiPriority="73" w:unhideWhenUsed="0"/>
-    <w:lsdException w:name="Light Shading Accent 5" w:semiHidden="0" w:uiPriority="60" w:unhideWhenUsed="0"/>
-    <w:lsdException w:name="Light List Accent 5" w:semiHidden="0" w:uiPriority="61" w:unhideWhenUsed="0"/>
-    <w:lsdException w:name="Light Grid Accent 5" w:semiHidden="0" w:uiPriority="62" w:unhideWhenUsed="0"/>
-    <w:lsdException w:name="Medium Shading 1 Accent 5" w:semiHidden="0" w:uiPriority="63" w:unhideWhenUsed="0"/>
-    <w:lsdException w:name="Medium Shading 2 Accent 5" w:semiHidden="0" w:uiPriority="64" w:unhideWhenUsed="0"/>
-    <w:lsdException w:name="Medium List 1 Accent 5" w:semiHidden="0" w:uiPriority="65" w:unhideWhenUsed="0"/>
-    <w:lsdException w:name="Medium List 2 Accent 5" w:semiHidden="0" w:uiPriority="66" w:unhideWhenUsed="0"/>
-    <w:lsdException w:name="Medium Grid 1 Accent 5" w:semiHidden="0" w:uiPriority="67" w:unhideWhenUsed="0"/>
-    <w:lsdException w:name="Medium Grid 2 Accent 5" w:semiHidden="0" w:uiPriority="68" w:unhideWhenUsed="0"/>
-    <w:lsdException w:name="Medium Grid 3 Accent 5" w:semiHidden="0" w:uiPriority="69" w:unhideWhenUsed="0"/>
-    <w:lsdException w:name="Dark List Accent 5" w:semiHidden="0" w:uiPriority="70" w:unhideWhenUsed="0"/>
-    <w:lsdException w:name="Colorful Shading Accent 5" w:semiHidden="0" w:uiPriority="71" w:unhideWhenUsed="0"/>
-    <w:lsdException w:name="Colorful List Accent 5" w:semiHidden="0" w:uiPriority="72" w:unhideWhenUsed="0"/>
-    <w:lsdException w:name="Colorful Grid Accent 5" w:semiHidden="0" w:uiPriority="73" w:unhideWhenUsed="0"/>
-    <w:lsdException w:name="Light Shading Accent 6" w:semiHidden="0" w:uiPriority="60" w:unhideWhenUsed="0"/>
-    <w:lsdException w:name="Light List Accent 6" w:semiHidden="0" w:uiPriority="61" w:unhideWhenUsed="0"/>
-    <w:lsdException w:name="Light Grid Accent 6" w:semiHidden="0" w:uiPriority="62" w:unhideWhenUsed="0"/>
-    <w:lsdException w:name="Medium Shading 1 Accent 6" w:semiHidden="0" w:uiPriority="63" w:unhideWhenUsed="0"/>
-    <w:lsdException w:name="Medium Shading 2 Accent 6" w:semiHidden="0" w:uiPriority="64" w:unhideWhenUsed="0"/>
-    <w:lsdException w:name="Medium List 1 Accent 6" w:semiHidden="0" w:uiPriority="65" w:unhideWhenUsed="0"/>
-    <w:lsdException w:name="Medium List 2 Accent 6" w:semiHidden="0" w:uiPriority="66" w:unhideWhenUsed="0"/>
-    <w:lsdException w:name="Medium Grid 1 Accent 6" w:semiHidden="0" w:uiPriority="67" w:unhideWhenUsed="0"/>
-    <w:lsdException w:name="Medium Grid 2 Accent 6" w:semiHidden="0" w:uiPriority="68" w:unhideWhenUsed="0"/>
-    <w:lsdException w:name="Medium Grid 3 Accent 6" w:semiHidden="0" w:uiPriority="69" w:unhideWhenUsed="0"/>
-    <w:lsdException w:name="Dark List Accent 6" w:semiHidden="0" w:uiPriority="70" w:unhideWhenUsed="0"/>
-    <w:lsdException w:name="Colorful Shading Accent 6" w:semiHidden="0" w:uiPriority="71" w:unhideWhenUsed="0"/>
-    <w:lsdException w:name="Colorful List Accent 6" w:semiHidden="0" w:uiPriority="72" w:unhideWhenUsed="0"/>
-    <w:lsdException w:name="Colorful Grid Accent 6" w:semiHidden="0" w:uiPriority="73" w:unhideWhenUsed="0"/>
-    <w:lsdException w:name="Subtle Emphasis" w:semiHidden="0" w:uiPriority="19" w:unhideWhenUsed="0" w:qFormat="1"/>
-    <w:lsdException w:name="Intense Emphasis" w:semiHidden="0" w:uiPriority="21" w:unhideWhenUsed="0" w:qFormat="1"/>
-    <w:lsdException w:name="Subtle Reference" w:semiHidden="0" w:uiPriority="31" w:unhideWhenUsed="0" w:qFormat="1"/>
-    <w:lsdException w:name="Intense Reference" w:semiHidden="0" w:uiPriority="32" w:unhideWhenUsed="0" w:qFormat="1"/>
-    <w:lsdException w:name="Book Title" w:semiHidden="0" w:uiPriority="33" w:unhideWhenUsed="0" w:qFormat="1"/>
-    <w:lsdException w:name="Bibliography" w:uiPriority="37"/>
-    <w:lsdException w:name="TOC Heading" w:uiPriority="39" w:qFormat="1"/>
-  </w:latentStyles>
-  <w:style w:type="paragraph" w:default="1" w:styleId="Normal">
-    <w:name w:val="Normal"/>
-    <w:qFormat/>
-  </w:style>
-  <w:style w:type="character" w:default="1" w:styleId="DefaultParagraphFont">
-    <w:name w:val="Default Paragraph Font"/>
-    <w:uiPriority w:val="1"/>
-    <w:semiHidden/>
-    <w:unhideWhenUsed/>
-  </w:style>
-  <w:style w:type="table" w:default="1" w:styleId="TableNormal">
-    <w:name w:val="Normal Table"/>
-    <w:uiPriority w:val="99"/>
-    <w:semiHidden/>
-    <w:unhideWhenUsed/>
-    <w:tblPr>
-      <w:tblInd w:w="0" w:type="dxa"/>
-      <w:tblCellMar>
-        <w:top w:w="0" w:type="dxa"/>
-        <w:left w:w="108" w:type="dxa"/>
-        <w:bottom w:w="0" w:type="dxa"/>
-        <w:right w:w="108" w:type="dxa"/>
-      </w:tblCellMar>
-    </w:tblPr>
-  </w:style>
-  <w:style w:type="numbering" w:default="1" w:styleId="NoList">
-    <w:name w:val="No List"/>
-    <w:uiPriority w:val="99"/>
-    <w:semiHidden/>
-    <w:unhideWhenUsed/>
-  </w:style>
-  <w:style w:type="character" w:styleId="PlaceholderText">
-    <w:name w:val="Placeholder Text"/>
-    <w:basedOn w:val="DefaultParagraphFont"/>
-    <w:uiPriority w:val="99"/>
-    <w:semiHidden/>
-    <w:rsid w:val="002D5785"/>
-    <w:rPr>
-      <w:color w:val="808080"/>
-    </w:rPr>
-  </w:style>
-</w:styles>
-</file>
-
-<file path=word/glossary/webSettings.xml><?xml version="1.0" encoding="utf-8"?>
-<w:webSettings xmlns:mc="http://schemas.openxmlformats.org/markup-compatibility/2006" xmlns:r="http://schemas.openxmlformats.org/officeDocument/2006/relationships" xmlns:w="http://schemas.openxmlformats.org/wordprocessingml/2006/main" xmlns:w14="http://schemas.microsoft.com/office/word/2010/wordml" mc:Ignorable="w14">
-  <w:optimizeForBrowser/>
-  <w:allowPNG/>
-</w:webSettings>
-</file>
-
 <file path=word/theme/theme1.xml><?xml version="1.0" encoding="utf-8"?>
 <a:theme xmlns:a="http://schemas.openxmlformats.org/drawingml/2006/main" name="Office Theme">
   <a:themeElements>
@@ -17459,7 +16852,7 @@
 </file>
 
 <file path=customXml/itemProps1.xml><?xml version="1.0" encoding="utf-8"?>
-<ds:datastoreItem xmlns:ds="http://schemas.openxmlformats.org/officeDocument/2006/customXml" ds:itemID="{B5C4160E-3CCB-4133-BCFE-C93DA80331AE}">
+<ds:datastoreItem xmlns:ds="http://schemas.openxmlformats.org/officeDocument/2006/customXml" ds:itemID="{34667A94-AF0F-4C7F-ABFC-C37E2F1E9F45}">
   <ds:schemaRefs>
     <ds:schemaRef ds:uri="http://schemas.openxmlformats.org/officeDocument/2006/bibliography"/>
   </ds:schemaRefs>

--- a/Transformacija podataka.docx
+++ b/Transformacija podataka.docx
@@ -15,6 +15,7 @@
         <w:rPr>
           <w:noProof/>
           <w:spacing w:val="4"/>
+          <w:lang w:val="en-US"/>
         </w:rPr>
         <w:drawing>
           <wp:anchor distT="0" distB="0" distL="0" distR="0" simplePos="0" relativeHeight="251660288" behindDoc="0" locked="0" layoutInCell="1" allowOverlap="1" wp14:anchorId="093C8392" wp14:editId="719026DE">
@@ -64,6 +65,7 @@
         <w:rPr>
           <w:noProof/>
           <w:spacing w:val="4"/>
+          <w:lang w:val="en-US"/>
         </w:rPr>
         <w:drawing>
           <wp:anchor distT="0" distB="0" distL="0" distR="0" simplePos="0" relativeHeight="251661312" behindDoc="0" locked="0" layoutInCell="1" allowOverlap="1" wp14:anchorId="423000A5" wp14:editId="4695864B">
@@ -459,6 +461,7 @@
           <w:spacing w:val="4"/>
           <w:sz w:val="28"/>
           <w:szCs w:val="28"/>
+          <w:lang w:val="en-US"/>
         </w:rPr>
         <mc:AlternateContent>
           <mc:Choice Requires="wps">
@@ -745,6 +748,7 @@
           <w:spacing w:val="4"/>
           <w:sz w:val="28"/>
           <w:szCs w:val="28"/>
+          <w:lang w:val="en-US"/>
         </w:rPr>
         <mc:AlternateContent>
           <mc:Choice Requires="wps">
@@ -977,8 +981,6 @@
         </w:rPr>
         <w:t>4</w:t>
       </w:r>
-      <w:bookmarkStart w:id="0" w:name="_GoBack"/>
-      <w:bookmarkEnd w:id="0"/>
       <w:r>
         <w:rPr>
           <w:spacing w:val="4"/>
@@ -5383,87 +5385,87 @@
           <w:numId w:val="5"/>
         </w:numPr>
       </w:pPr>
-      <w:bookmarkStart w:id="1" w:name="_Toc180768403"/>
+      <w:bookmarkStart w:id="0" w:name="_Toc180768403"/>
       <w:r>
         <w:lastRenderedPageBreak/>
         <w:t>Uvod</w:t>
       </w:r>
+      <w:bookmarkEnd w:id="0"/>
+    </w:p>
+    <w:p>
+      <w:r>
+        <w:t xml:space="preserve">U savremenom svetu, mašinsko učenje </w:t>
+      </w:r>
+      <w:r>
+        <w:t>predstavlja</w:t>
+      </w:r>
+      <w:r>
+        <w:t xml:space="preserve"> ključni alat za analizu i interpretaciju velikih skupova podataka. Kvalitet ulaznih podataka ostaje presudan za uspeh procesa učenja, što naglašava </w:t>
+      </w:r>
+      <w:r>
+        <w:t>značaj</w:t>
+      </w:r>
+      <w:r>
+        <w:t xml:space="preserve"> njihove transformacije. </w:t>
+      </w:r>
+      <w:r>
+        <w:t>Ovaj rad razmatra</w:t>
+      </w:r>
+      <w:r>
+        <w:t xml:space="preserve"> različite tehnike transformacije podataka, njihov uticaj na performanse mod</w:t>
+      </w:r>
+      <w:r>
+        <w:t>ela, kao i prednosti i nedostatke</w:t>
+      </w:r>
+      <w:r>
+        <w:t xml:space="preserve"> u različitim kontekstima. Cilj je pružiti sveobuhvatan pregled ovih tehnika kroz praktične primere i analize, te ponuditi preporuke za njihovu primenu u zavisnosti od specifičnih potreba i izazova.</w:t>
+      </w:r>
+    </w:p>
+    <w:p>
+      <w:pPr>
+        <w:pStyle w:val="Heading2"/>
+      </w:pPr>
+      <w:bookmarkStart w:id="1" w:name="_Toc180768404"/>
+      <w:r>
+        <w:t>1.1. Šta je transformacija podataka?</w:t>
+      </w:r>
       <w:bookmarkEnd w:id="1"/>
     </w:p>
     <w:p>
       <w:r>
-        <w:t xml:space="preserve">U savremenom svetu, mašinsko učenje </w:t>
-      </w:r>
-      <w:r>
-        <w:t>predstavlja</w:t>
-      </w:r>
-      <w:r>
-        <w:t xml:space="preserve"> ključni alat za analizu i interpretaciju velikih skupova podataka. Kvalitet ulaznih podataka ostaje presudan za uspeh procesa učenja, što naglašava </w:t>
-      </w:r>
-      <w:r>
-        <w:t>značaj</w:t>
-      </w:r>
-      <w:r>
-        <w:t xml:space="preserve"> njihove transformacije. </w:t>
-      </w:r>
-      <w:r>
-        <w:t>Ovaj rad razmatra</w:t>
-      </w:r>
-      <w:r>
-        <w:t xml:space="preserve"> različite tehnike transformacije podataka, njihov uticaj na performanse mod</w:t>
-      </w:r>
-      <w:r>
-        <w:t>ela, kao i prednosti i nedostatke</w:t>
-      </w:r>
-      <w:r>
-        <w:t xml:space="preserve"> u različitim kontekstima. Cilj je pružiti sveobuhvatan pregled ovih tehnika kroz praktične primere i analize, te ponuditi preporuke za njihovu primenu u zavisnosti od specifičnih potreba i izazova.</w:t>
+        <w:t xml:space="preserve">Transformacija podataka podrazumeva </w:t>
+      </w:r>
+      <w:r>
+        <w:t>pretvaranje</w:t>
+      </w:r>
+      <w:r>
+        <w:t xml:space="preserve"> sirovih podataka u format prikladniji za analizu i modeliranje. U mašinskom učenju, ona omogućava efikasnije učenje iz podataka smanjenjem složenosti, poboljšanjem interpretabilnosti i eliminisanjem šuma. Neke od osnovnih tehnika transformacije uključuju skaliranje, normalizaciju, enkodiranje kategoričkih atributa, detekciju i obradu outlier-a.</w:t>
       </w:r>
     </w:p>
     <w:p>
       <w:pPr>
         <w:pStyle w:val="Heading2"/>
       </w:pPr>
-      <w:bookmarkStart w:id="2" w:name="_Toc180768404"/>
-      <w:r>
-        <w:t>1.1. Šta je transformacija podataka?</w:t>
+      <w:bookmarkStart w:id="2" w:name="_Toc180768405"/>
+      <w:r>
+        <w:t>1.2. Značaj transformacije podataka u mašinskom učenju</w:t>
       </w:r>
       <w:bookmarkEnd w:id="2"/>
     </w:p>
     <w:p>
       <w:r>
-        <w:t xml:space="preserve">Transformacija podataka podrazumeva </w:t>
-      </w:r>
-      <w:r>
-        <w:t>pretvaranje</w:t>
-      </w:r>
-      <w:r>
-        <w:t xml:space="preserve"> sirovih podataka u format prikladniji za analizu i modeliranje. U mašinskom učenju, ona omogućava efikasnije učenje iz podataka smanjenjem složenosti, poboljšanjem interpretabilnosti i eliminisanjem šuma. Neke od osnovnih tehnika transformacije uključuju skaliranje, normalizaciju, enkodiranje kategoričkih atributa, detekciju i obradu outlier-a.</w:t>
+        <w:t>Neobrađeni podaci često sadrže nepravilnosti koje mogu otežati proces učenja i smanjiti performanse modela. Transformacija podataka rešava ove probleme i optimizuje ulazne podatke. Na primer, skaliranje omogućava modelima da bolje funkcionišu sa podacima različitih skala, dok enkodiranje kategoričkih podataka omogućava modelima poput regresije i neuronskih mreža da efikasno rade sa diskretnim vrednostima.</w:t>
       </w:r>
     </w:p>
     <w:p>
       <w:pPr>
         <w:pStyle w:val="Heading2"/>
       </w:pPr>
-      <w:bookmarkStart w:id="3" w:name="_Toc180768405"/>
-      <w:r>
-        <w:t>1.2. Značaj transformacije podataka u mašinskom učenju</w:t>
+      <w:bookmarkStart w:id="3" w:name="_Toc180768406"/>
+      <w:r>
+        <w:t>1.3. Ciljevi i struktura rada</w:t>
       </w:r>
       <w:bookmarkEnd w:id="3"/>
-    </w:p>
-    <w:p>
-      <w:r>
-        <w:t>Neobrađeni podaci često sadrže nepravilnosti koje mogu otežati proces učenja i smanjiti performanse modela. Transformacija podataka rešava ove probleme i optimizuje ulazne podatke. Na primer, skaliranje omogućava modelima da bolje funkcionišu sa podacima različitih skala, dok enkodiranje kategoričkih podataka omogućava modelima poput regresije i neuronskih mreža da efikasno rade sa diskretnim vrednostima.</w:t>
-      </w:r>
-    </w:p>
-    <w:p>
-      <w:pPr>
-        <w:pStyle w:val="Heading2"/>
-      </w:pPr>
-      <w:bookmarkStart w:id="4" w:name="_Toc180768406"/>
-      <w:r>
-        <w:t>1.3. Ciljevi i struktura rada</w:t>
-      </w:r>
-      <w:bookmarkEnd w:id="4"/>
     </w:p>
     <w:p>
       <w:r>
@@ -5634,12 +5636,12 @@
           <w:numId w:val="5"/>
         </w:numPr>
       </w:pPr>
-      <w:bookmarkStart w:id="5" w:name="_Toc180768407"/>
+      <w:bookmarkStart w:id="4" w:name="_Toc180768407"/>
       <w:r>
         <w:lastRenderedPageBreak/>
         <w:t>Identifikacija problema u analizi podataka</w:t>
       </w:r>
-      <w:bookmarkEnd w:id="5"/>
+      <w:bookmarkEnd w:id="4"/>
     </w:p>
     <w:p>
       <w:pPr>
@@ -5649,11 +5651,11 @@
           <w:numId w:val="5"/>
         </w:numPr>
       </w:pPr>
-      <w:bookmarkStart w:id="6" w:name="_Toc180768408"/>
+      <w:bookmarkStart w:id="5" w:name="_Toc180768408"/>
       <w:r>
         <w:t>Različiti tipovi podataka i izazovi u radu sa njima</w:t>
       </w:r>
-      <w:bookmarkEnd w:id="6"/>
+      <w:bookmarkEnd w:id="5"/>
     </w:p>
     <w:p>
       <w:r>
@@ -5677,11 +5679,11 @@
           <w:numId w:val="5"/>
         </w:numPr>
       </w:pPr>
-      <w:bookmarkStart w:id="7" w:name="_Toc180768409"/>
+      <w:bookmarkStart w:id="6" w:name="_Toc180768409"/>
       <w:r>
         <w:t>Uticaj nepripremljenih podataka na performanse modela</w:t>
       </w:r>
-      <w:bookmarkEnd w:id="7"/>
+      <w:bookmarkEnd w:id="6"/>
     </w:p>
     <w:p>
       <w:r>
@@ -5705,11 +5707,11 @@
           <w:numId w:val="5"/>
         </w:numPr>
       </w:pPr>
-      <w:bookmarkStart w:id="8" w:name="_Toc180768410"/>
+      <w:bookmarkStart w:id="7" w:name="_Toc180768410"/>
       <w:r>
         <w:t>Klasifikacija problema u pripremi podataka</w:t>
       </w:r>
-      <w:bookmarkEnd w:id="8"/>
+      <w:bookmarkEnd w:id="7"/>
     </w:p>
     <w:p>
       <w:pPr>
@@ -5875,11 +5877,11 @@
           <w:numId w:val="5"/>
         </w:numPr>
       </w:pPr>
-      <w:bookmarkStart w:id="9" w:name="_Toc180768411"/>
+      <w:bookmarkStart w:id="8" w:name="_Toc180768411"/>
       <w:r>
         <w:t>Pregled mogućih rešenja i njihova primena</w:t>
       </w:r>
-      <w:bookmarkEnd w:id="9"/>
+      <w:bookmarkEnd w:id="8"/>
     </w:p>
     <w:p>
       <w:pPr>
@@ -6068,12 +6070,12 @@
           <w:numId w:val="11"/>
         </w:numPr>
       </w:pPr>
-      <w:bookmarkStart w:id="10" w:name="_Toc180768412"/>
+      <w:bookmarkStart w:id="9" w:name="_Toc180768412"/>
       <w:r>
         <w:lastRenderedPageBreak/>
         <w:t>Skaliranje podataka</w:t>
       </w:r>
-      <w:bookmarkEnd w:id="10"/>
+      <w:bookmarkEnd w:id="9"/>
     </w:p>
     <w:p>
       <w:r>
@@ -6156,14 +6158,14 @@
           <w:numId w:val="13"/>
         </w:numPr>
       </w:pPr>
-      <w:bookmarkStart w:id="11" w:name="_Toc180768413"/>
+      <w:bookmarkStart w:id="10" w:name="_Toc180768413"/>
       <w:r>
         <w:t>Standardizacija</w:t>
       </w:r>
       <w:r>
         <w:t xml:space="preserve"> (Z-score)</w:t>
       </w:r>
-      <w:bookmarkEnd w:id="11"/>
+      <w:bookmarkEnd w:id="10"/>
     </w:p>
     <w:p>
       <w:r>
@@ -6401,11 +6403,11 @@
           <w:numId w:val="13"/>
         </w:numPr>
       </w:pPr>
-      <w:bookmarkStart w:id="12" w:name="_Toc180768414"/>
+      <w:bookmarkStart w:id="11" w:name="_Toc180768414"/>
       <w:r>
         <w:t>Min-Max skaliranje</w:t>
       </w:r>
-      <w:bookmarkEnd w:id="12"/>
+      <w:bookmarkEnd w:id="11"/>
     </w:p>
     <w:p>
       <w:r>
@@ -6638,11 +6640,11 @@
           <w:numId w:val="13"/>
         </w:numPr>
       </w:pPr>
-      <w:bookmarkStart w:id="13" w:name="_Toc180768415"/>
+      <w:bookmarkStart w:id="12" w:name="_Toc180768415"/>
       <w:r>
         <w:t>Max-Abs skaliranje</w:t>
       </w:r>
-      <w:bookmarkEnd w:id="13"/>
+      <w:bookmarkEnd w:id="12"/>
     </w:p>
     <w:p>
       <w:r>
@@ -6808,11 +6810,11 @@
           <w:numId w:val="13"/>
         </w:numPr>
       </w:pPr>
-      <w:bookmarkStart w:id="14" w:name="_Toc180768416"/>
+      <w:bookmarkStart w:id="13" w:name="_Toc180768416"/>
       <w:r>
         <w:t>Robust skaliranje</w:t>
       </w:r>
-      <w:bookmarkEnd w:id="14"/>
+      <w:bookmarkEnd w:id="13"/>
     </w:p>
     <w:p>
       <w:pPr>
@@ -7098,12 +7100,12 @@
           <w:numId w:val="13"/>
         </w:numPr>
       </w:pPr>
-      <w:bookmarkStart w:id="15" w:name="_Toc180768417"/>
+      <w:bookmarkStart w:id="14" w:name="_Toc180768417"/>
       <w:r>
         <w:lastRenderedPageBreak/>
         <w:t>Transformacije koje menjaju raspodelu vrednosti</w:t>
       </w:r>
-      <w:bookmarkEnd w:id="15"/>
+      <w:bookmarkEnd w:id="14"/>
     </w:p>
     <w:p>
       <w:pPr>
@@ -7159,7 +7161,6 @@
         <w:pStyle w:val="NormalWeb"/>
         <w:rPr>
           <w:rFonts w:asciiTheme="minorHAnsi" w:hAnsiTheme="minorHAnsi" w:cstheme="minorHAnsi"/>
-          <w:b/>
           <w:sz w:val="22"/>
           <w:szCs w:val="22"/>
         </w:rPr>
@@ -7168,7 +7169,6 @@
         <w:rPr>
           <w:rStyle w:val="Strong"/>
           <w:rFonts w:asciiTheme="minorHAnsi" w:hAnsiTheme="minorHAnsi" w:cstheme="minorHAnsi"/>
-          <w:b w:val="0"/>
           <w:sz w:val="22"/>
           <w:szCs w:val="22"/>
         </w:rPr>
@@ -7290,11 +7290,11 @@
           <w:numId w:val="13"/>
         </w:numPr>
       </w:pPr>
-      <w:bookmarkStart w:id="16" w:name="_Toc180768418"/>
+      <w:bookmarkStart w:id="15" w:name="_Toc180768418"/>
       <w:r>
         <w:t>Logaritamska transformacija</w:t>
       </w:r>
-      <w:bookmarkEnd w:id="16"/>
+      <w:bookmarkEnd w:id="15"/>
     </w:p>
     <w:p>
       <w:pPr>
@@ -7619,7 +7619,13 @@
         </w:rPr>
       </w:pPr>
       <w:r>
-        <w:t>Logaritamska transformacija je moćan alat u statističkoj analizi i modeliranju podataka, posebno kada podaci pokazuju asimetriju ili ekstremne vrednosti. Korišćenje ove transformacije ne samo da poboljšava raspodelu podataka, već omogućava linearniju interpretaciju odnosa između varijabli, stabilizuje varijansu i smanjuje uticaj ekstremnih vrednosti. Iako njena primena zahteva pažljiviju interpretaciju koeficijenata u regresijskim modelima, ona omogućava dublje i preciznije razumevanje odnosa među podacima, čime postaje ključna u mnogim analitičkim i naučnim disciplinama.</w:t>
+        <w:t xml:space="preserve">Logaritamska transformacija je moćan alat u statističkoj analizi i modeliranju podataka, posebno kada podaci pokazuju asimetriju ili ekstremne vrednosti. Korišćenje ove transformacije ne samo da poboljšava raspodelu podataka, već omogućava linearniju interpretaciju odnosa između varijabli, stabilizuje varijansu i smanjuje uticaj ekstremnih vrednosti. Iako njena primena zahteva pažljiviju interpretaciju koeficijenata u </w:t>
+      </w:r>
+      <w:r>
+        <w:t>regresionim</w:t>
+      </w:r>
+      <w:r>
+        <w:t xml:space="preserve"> modelima, ona omogućava dublje i preciznije razumevanje odnosa među podacima, čime postaje ključna u mnogim analitičkim i naučnim disciplinama.</w:t>
       </w:r>
     </w:p>
     <w:p>
@@ -7630,14 +7636,14 @@
           <w:numId w:val="13"/>
         </w:numPr>
       </w:pPr>
-      <w:bookmarkStart w:id="17" w:name="_Toc180768419"/>
+      <w:bookmarkStart w:id="16" w:name="_Toc180768419"/>
       <w:r>
         <w:rPr>
           <w:lang w:val="en-US"/>
         </w:rPr>
         <w:t>Box Cox transformacija</w:t>
       </w:r>
-      <w:bookmarkEnd w:id="17"/>
+      <w:bookmarkEnd w:id="16"/>
     </w:p>
     <w:p>
       <w:pPr>
@@ -7650,9 +7656,6 @@
         <w:t xml:space="preserve">Box-Cox transformacija je tehnika koja se koristi za transformaciju podataka sa ciljem da se približe normalnoj raspodeli, što je posebno korisno </w:t>
       </w:r>
       <w:r>
-        <w:rPr>
-          <w:color w:val="984806" w:themeColor="accent6" w:themeShade="80"/>
-        </w:rPr>
         <w:t>u modelima koji pretpostavljaju normalnost grešaka</w:t>
       </w:r>
       <w:r>
@@ -8119,7 +8122,13 @@
     </w:p>
     <w:p>
       <w:r>
-        <w:t xml:space="preserve">Box-Cox transformacija je moćna statistička tehnika koja omogućava efikasno prilagođavanje podataka normalnoj raspodeli, čime se poboljšava upotrebljivost statističkih modela. Posebno je korisna u smanjenju asimetrije i šuma u podacima, što doprinosi preciznijim prognozama i validnijim analizama. Ključni aspekt ove transformacije je pažljiv odabir parametra </w:t>
+        <w:t>Box-Cox transformacija je moćna statistička tehnika koja omogućava efikasno prilagođavanje podataka normalnoj raspodeli, čime se poboljšava upotrebljivost statističkih modela. Posebno je korisna u smanjenju asimetrije i šuma u podacima, što doprinosi preciznijim p</w:t>
+      </w:r>
+      <w:r>
+        <w:t>rognozama</w:t>
+      </w:r>
+      <w:r>
+        <w:t xml:space="preserve">. Ključni aspekt ove transformacije je pažljiv odabir parametra </w:t>
       </w:r>
       <w:r>
         <w:rPr>
@@ -8150,14 +8159,14 @@
           <w:numId w:val="13"/>
         </w:numPr>
       </w:pPr>
-      <w:bookmarkStart w:id="18" w:name="_Toc180768420"/>
+      <w:bookmarkStart w:id="17" w:name="_Toc180768420"/>
       <w:r>
         <w:rPr>
           <w:lang w:val="en-US"/>
         </w:rPr>
         <w:t>Yeo-Johnson transformacija</w:t>
       </w:r>
-      <w:bookmarkEnd w:id="18"/>
+      <w:bookmarkEnd w:id="17"/>
     </w:p>
     <w:p>
       <w:pPr>
@@ -8653,13 +8662,8 @@
       <w:r>
         <w:t xml:space="preserve"> se određuje putem maksimum-likelihood procene, a njen cilj je da se minimizuje odstupanje od normalne raspodele. Kada su vrednosti striktno pozitivne, Yeo-Johnson transformacija se ponaša kao Box-Cox transformacija. </w:t>
       </w:r>
-    </w:p>
-    <w:p>
       <w:r>
         <w:t xml:space="preserve"> </w:t>
-      </w:r>
-      <w:r>
-        <w:t>[dodaj neku referencu za ovu transformaciju]</w:t>
       </w:r>
     </w:p>
     <w:p>
@@ -8670,11 +8674,11 @@
           <w:numId w:val="13"/>
         </w:numPr>
       </w:pPr>
-      <w:bookmarkStart w:id="19" w:name="_Toc180768421"/>
+      <w:bookmarkStart w:id="18" w:name="_Toc180768421"/>
       <w:r>
         <w:t>Kvantilna transformacija</w:t>
       </w:r>
-      <w:bookmarkEnd w:id="19"/>
+      <w:bookmarkEnd w:id="18"/>
     </w:p>
     <w:p>
       <w:r>
@@ -8815,7 +8819,7 @@
           <w:numId w:val="13"/>
         </w:numPr>
       </w:pPr>
-      <w:bookmarkStart w:id="20" w:name="_Toc180768422"/>
+      <w:bookmarkStart w:id="19" w:name="_Toc180768422"/>
       <w:r>
         <w:lastRenderedPageBreak/>
         <w:t>En</w:t>
@@ -8823,7 +8827,7 @@
       <w:r>
         <w:t>kodiranje kategoričkih podataka</w:t>
       </w:r>
-      <w:bookmarkEnd w:id="20"/>
+      <w:bookmarkEnd w:id="19"/>
     </w:p>
     <w:p>
       <w:r>
@@ -8990,41 +8994,26 @@
       </w:r>
     </w:p>
     <w:p>
-      <w:pPr>
-        <w:pStyle w:val="ListParagraph"/>
-        <w:numPr>
-          <w:ilvl w:val="0"/>
-          <w:numId w:val="7"/>
-        </w:numPr>
-      </w:pPr>
-      <w:r>
-        <w:rPr>
-          <w:rStyle w:val="Strong"/>
-        </w:rPr>
-        <w:t>Smanjenje dimenzionalnosti:</w:t>
-      </w:r>
-      <w:r>
-        <w:t xml:space="preserve"> Određene tehnike enkodiranja, kao što su Target </w:t>
-      </w:r>
-      <w:r>
-        <w:t>enkodiranje</w:t>
-      </w:r>
-      <w:r>
-        <w:t xml:space="preserve"> ili Frequency </w:t>
-      </w:r>
-      <w:r>
-        <w:t>enkodiranje</w:t>
-      </w:r>
-      <w:r>
-        <w:t>, mogu pomoći u smanjenju složenosti i dimenzionalnosti podataka.</w:t>
-      </w:r>
-    </w:p>
-    <w:p>
-      <w:r>
-        <w:t>Izbor odgovarajuće tehnike enkodiranja zavisi od prirode podataka, broja kategorija, kao i specifičnih zahteva algoritma koji se koristi. Efikasno enkodiranje poboljšava performanse modela, optimizuje prepoznavanje obrazaca, i smanjuje mogućnost grešaka u predikcijama izazvanih pogrešnim ob</w:t>
-      </w:r>
-      <w:r>
-        <w:t>radama kategorijskih vrednosti.</w:t>
+      <w:r>
+        <w:t xml:space="preserve">Izbor odgovarajuće tehnike enkodiranja zavisi od prirode podataka, broja kategorija, kao i specifičnih zahteva algoritma koji se koristi. Efikasno enkodiranje poboljšava performanse modela, optimizuje prepoznavanje obrazaca, i smanjuje mogućnost grešaka </w:t>
+      </w:r>
+      <w:r>
+        <w:t>u predikcijama izazvanih pogrešno</w:t>
+      </w:r>
+      <w:r>
+        <w:t xml:space="preserve">m </w:t>
+      </w:r>
+      <w:r>
+        <w:t>obradom</w:t>
+      </w:r>
+      <w:r>
+        <w:t xml:space="preserve"> </w:t>
+      </w:r>
+      <w:r>
+        <w:t xml:space="preserve">kategoričkih </w:t>
+      </w:r>
+      <w:r>
+        <w:t xml:space="preserve"> vrednosti.</w:t>
       </w:r>
     </w:p>
     <w:p>
@@ -9035,11 +9024,11 @@
           <w:numId w:val="13"/>
         </w:numPr>
       </w:pPr>
-      <w:bookmarkStart w:id="21" w:name="_Toc180768423"/>
+      <w:bookmarkStart w:id="20" w:name="_Toc180768423"/>
       <w:r>
         <w:t>One Hot enkodiranje</w:t>
       </w:r>
-      <w:bookmarkEnd w:id="21"/>
+      <w:bookmarkEnd w:id="20"/>
     </w:p>
     <w:p>
       <w:r>
@@ -9067,7 +9056,13 @@
         <w:t>nominalne kategorije</w:t>
       </w:r>
       <w:r>
-        <w:t xml:space="preserve"> bez prirodnog poretka. Ova metoda funkcioniše tako što za svaku jedinstvenu kategoriju kreira novu binarnu kolonu. Svaka kolona predstavlja jednu kategoriju, a vrednosti u kolonama su 1 ako podatak pripada toj kategoriji, ili 0 ako ne pripada. </w:t>
+        <w:t xml:space="preserve"> bez prirodnog poretka. Ova metoda funkcioniše tako što za svaku jedinstvenu kategoriju kreira novu binarnu kolonu. Svaka kolona predstavlja jednu kategoriju, a vrednosti u kolonama su 1 ako podat</w:t>
+      </w:r>
+      <w:r>
+        <w:t>ak pripada toj kategoriji, ili 0</w:t>
+      </w:r>
+      <w:r>
+        <w:t xml:space="preserve"> ako ne pripada. </w:t>
       </w:r>
       <w:r>
         <w:t>Ova tehnika dobro</w:t>
@@ -9107,12 +9102,12 @@
           <w:numId w:val="13"/>
         </w:numPr>
       </w:pPr>
-      <w:bookmarkStart w:id="22" w:name="_Toc180768424"/>
+      <w:bookmarkStart w:id="21" w:name="_Toc180768424"/>
       <w:r>
         <w:lastRenderedPageBreak/>
         <w:t>Dummy enkodiranje</w:t>
       </w:r>
-      <w:bookmarkEnd w:id="22"/>
+      <w:bookmarkEnd w:id="21"/>
     </w:p>
     <w:p>
       <w:pPr>
@@ -9187,7 +9182,10 @@
         <w:t>nominalnim podacima</w:t>
       </w:r>
       <w:r>
-        <w:t>, ali smanjuje broj novih kolona, čineći ga efikasnijim u slučajevima gde postoji veliki broj kategorija.</w:t>
+        <w:t xml:space="preserve">, </w:t>
+      </w:r>
+      <w:r>
+        <w:t>ali smanjuje broj novih kolona.</w:t>
       </w:r>
     </w:p>
     <w:p>
@@ -9232,14 +9230,14 @@
           <w:lang w:val="en-US"/>
         </w:rPr>
       </w:pPr>
-      <w:bookmarkStart w:id="23" w:name="_Toc180768425"/>
+      <w:bookmarkStart w:id="22" w:name="_Toc180768425"/>
       <w:r>
         <w:rPr>
           <w:lang w:val="en-US"/>
         </w:rPr>
         <w:t>Label enkodiranje</w:t>
       </w:r>
-      <w:bookmarkEnd w:id="23"/>
+      <w:bookmarkEnd w:id="22"/>
     </w:p>
     <w:p>
       <w:pPr>
@@ -9271,15 +9269,30 @@
         <w:rPr>
           <w:lang w:val="en-US"/>
         </w:rPr>
-        <w:t xml:space="preserve"> svakoj kategoriji unutar karakteristike. Svaka kategorija dobija numeričku oznaku, obično zasnovanu na abecednom poretku ili redosledu pojavljivanja u skupu podataka. </w:t>
-      </w:r>
-    </w:p>
-    <w:p>
-      <w:pPr>
-        <w:rPr>
-          <w:lang w:val="en-US"/>
-        </w:rPr>
-      </w:pPr>
+        <w:t xml:space="preserve"> svakoj kategoriji unutar karakteristike. Svaka kategorija dobija numeričku oznaku, obično zasnovanu </w:t>
+      </w:r>
+      <w:proofErr w:type="gramStart"/>
+      <w:r>
+        <w:rPr>
+          <w:lang w:val="en-US"/>
+        </w:rPr>
+        <w:t>na</w:t>
+      </w:r>
+      <w:proofErr w:type="gramEnd"/>
+      <w:r>
+        <w:rPr>
+          <w:lang w:val="en-US"/>
+        </w:rPr>
+        <w:t xml:space="preserve"> abecednom poretku ili redosledu pojavljivanja u skupu podataka. </w:t>
+      </w:r>
+    </w:p>
+    <w:p>
+      <w:pPr>
+        <w:rPr>
+          <w:lang w:val="en-US"/>
+        </w:rPr>
+      </w:pPr>
+      <w:proofErr w:type="gramStart"/>
       <w:r>
         <w:rPr>
           <w:lang w:val="en-US"/>
@@ -9304,7 +9317,14 @@
         <w:rPr>
           <w:lang w:val="en-US"/>
         </w:rPr>
-        <w:t xml:space="preserve">gorije imaju prirodan redosled. </w:t>
+        <w:t>gorije imaju prirodan redosled.</w:t>
+      </w:r>
+      <w:proofErr w:type="gramEnd"/>
+      <w:r>
+        <w:rPr>
+          <w:lang w:val="en-US"/>
+        </w:rPr>
+        <w:t xml:space="preserve"> </w:t>
       </w:r>
       <w:r>
         <w:rPr>
@@ -9356,14 +9376,14 @@
           <w:lang w:val="en-US"/>
         </w:rPr>
       </w:pPr>
-      <w:bookmarkStart w:id="24" w:name="_Toc180768426"/>
+      <w:bookmarkStart w:id="23" w:name="_Toc180768426"/>
       <w:r>
         <w:rPr>
           <w:lang w:val="en-US"/>
         </w:rPr>
         <w:t>Ordinalno enkodiranje</w:t>
       </w:r>
-      <w:bookmarkEnd w:id="24"/>
+      <w:bookmarkEnd w:id="23"/>
     </w:p>
     <w:p>
       <w:r>
@@ -9433,11 +9453,11 @@
           <w:numId w:val="13"/>
         </w:numPr>
       </w:pPr>
-      <w:bookmarkStart w:id="25" w:name="_Toc180768427"/>
+      <w:bookmarkStart w:id="24" w:name="_Toc180768427"/>
       <w:r>
         <w:t>Binarno enkodiranje</w:t>
       </w:r>
-      <w:bookmarkEnd w:id="25"/>
+      <w:bookmarkEnd w:id="24"/>
     </w:p>
     <w:p>
       <w:r>
@@ -9533,14 +9553,14 @@
           <w:lang w:val="en-US"/>
         </w:rPr>
       </w:pPr>
-      <w:bookmarkStart w:id="26" w:name="_Toc180768428"/>
+      <w:bookmarkStart w:id="25" w:name="_Toc180768428"/>
       <w:r>
         <w:rPr>
           <w:lang w:val="en-US"/>
         </w:rPr>
         <w:t>Count and Frequency enkodiranje</w:t>
       </w:r>
-      <w:bookmarkEnd w:id="26"/>
+      <w:bookmarkEnd w:id="25"/>
     </w:p>
     <w:p>
       <w:pPr>
@@ -9602,20 +9622,62 @@
         <w:rPr>
           <w:lang w:val="en-US"/>
         </w:rPr>
-        <w:t xml:space="preserve"> za pretvaranje kategoričkih varijabli u numerički format, dodeljivanjem numeričke vrednosti svakoj kategoriji na osnovu njene učestalosti u skupu podataka. Ova metoda dodeljuje veću vrednost kategorijama koje se pojavljuju češće, a manju vrednost onima koje se pojavljuju ređe. </w:t>
-      </w:r>
-    </w:p>
-    <w:p>
-      <w:pPr>
-        <w:rPr>
-          <w:lang w:val="en-US"/>
-        </w:rPr>
-      </w:pPr>
-      <w:r>
-        <w:rPr>
-          <w:lang w:val="en-US"/>
-        </w:rPr>
-        <w:t xml:space="preserve">Count enkodiranje je korisno u situacijama gde je frekvencija kategorija značajan faktor, kao što je analiza kupovnih obrazaca u segmentaciji korisnika. Ova tehnika takođe smanjuje </w:t>
+        <w:t xml:space="preserve"> za pretvaranje kategoričkih varijabli u numerički format, dodeljivanjem numeričke vrednosti svakoj kategoriji </w:t>
+      </w:r>
+      <w:proofErr w:type="gramStart"/>
+      <w:r>
+        <w:rPr>
+          <w:lang w:val="en-US"/>
+        </w:rPr>
+        <w:t>na</w:t>
+      </w:r>
+      <w:proofErr w:type="gramEnd"/>
+      <w:r>
+        <w:rPr>
+          <w:lang w:val="en-US"/>
+        </w:rPr>
+        <w:t xml:space="preserve"> osnovu njene učestalosti u skupu podataka. </w:t>
+      </w:r>
+      <w:proofErr w:type="gramStart"/>
+      <w:r>
+        <w:rPr>
+          <w:lang w:val="en-US"/>
+        </w:rPr>
+        <w:t>Ova metoda dodeljuje veću vrednost kategorijama koje se pojavljuju češće, a manju vrednost onima koje se pojavljuju ređe.</w:t>
+      </w:r>
+      <w:proofErr w:type="gramEnd"/>
+      <w:r>
+        <w:rPr>
+          <w:lang w:val="en-US"/>
+        </w:rPr>
+        <w:t xml:space="preserve"> </w:t>
+      </w:r>
+    </w:p>
+    <w:p>
+      <w:pPr>
+        <w:rPr>
+          <w:lang w:val="en-US"/>
+        </w:rPr>
+      </w:pPr>
+      <w:r>
+        <w:rPr>
+          <w:lang w:val="en-US"/>
+        </w:rPr>
+        <w:t xml:space="preserve">Count </w:t>
+      </w:r>
+      <w:proofErr w:type="gramStart"/>
+      <w:r>
+        <w:rPr>
+          <w:lang w:val="en-US"/>
+        </w:rPr>
+        <w:t>enkodiranje</w:t>
+      </w:r>
+      <w:proofErr w:type="gramEnd"/>
+      <w:r>
+        <w:rPr>
+          <w:lang w:val="en-US"/>
+        </w:rPr>
+        <w:t xml:space="preserve"> je korisno u situacijama gde je frekvencija kategorija značajan faktor, kao što je analiza kupovnih obrazaca u segmentaciji korisnika. Ova tehnika takođe smanjuje </w:t>
       </w:r>
       <w:r>
         <w:rPr>
@@ -9628,20 +9690,48 @@
         <w:rPr>
           <w:lang w:val="en-US"/>
         </w:rPr>
-        <w:t xml:space="preserve"> u poređenju sa one-hot encoding-om, što je posebno korisno za varijable sa visokom kardinalnošću.</w:t>
-      </w:r>
-    </w:p>
-    <w:p>
-      <w:pPr>
-        <w:rPr>
-          <w:lang w:val="en-US"/>
-        </w:rPr>
-      </w:pPr>
-      <w:r>
-        <w:rPr>
-          <w:lang w:val="en-US"/>
-        </w:rPr>
-        <w:t xml:space="preserve">Ipak, izazov sa ovom metodom je mogućnost </w:t>
+        <w:t xml:space="preserve"> u poređenju </w:t>
+      </w:r>
+      <w:proofErr w:type="gramStart"/>
+      <w:r>
+        <w:rPr>
+          <w:lang w:val="en-US"/>
+        </w:rPr>
+        <w:t>sa</w:t>
+      </w:r>
+      <w:proofErr w:type="gramEnd"/>
+      <w:r>
+        <w:rPr>
+          <w:lang w:val="en-US"/>
+        </w:rPr>
+        <w:t xml:space="preserve"> one-hot encoding-om, što je posebno korisno za varijable sa visokom kardinalnošću.</w:t>
+      </w:r>
+    </w:p>
+    <w:p>
+      <w:pPr>
+        <w:rPr>
+          <w:lang w:val="en-US"/>
+        </w:rPr>
+      </w:pPr>
+      <w:r>
+        <w:rPr>
+          <w:lang w:val="en-US"/>
+        </w:rPr>
+        <w:t xml:space="preserve">Ipak, izazov </w:t>
+      </w:r>
+      <w:proofErr w:type="gramStart"/>
+      <w:r>
+        <w:rPr>
+          <w:lang w:val="en-US"/>
+        </w:rPr>
+        <w:t>sa</w:t>
+      </w:r>
+      <w:proofErr w:type="gramEnd"/>
+      <w:r>
+        <w:rPr>
+          <w:lang w:val="en-US"/>
+        </w:rPr>
+        <w:t xml:space="preserve"> ovom metodom je mogućnost </w:t>
       </w:r>
       <w:r>
         <w:rPr>
@@ -9654,7 +9744,14 @@
         <w:rPr>
           <w:lang w:val="en-US"/>
         </w:rPr>
-        <w:t xml:space="preserve"> o kategorijama, jer kategorije sa istom frekvencijom dobijaju istu vrednost. Takođe, nije pogodna za </w:t>
+        <w:t xml:space="preserve"> o kategorijama, jer kategorije sa istom frekvencijom dobijaju istu vrednost. </w:t>
+      </w:r>
+      <w:proofErr w:type="gramStart"/>
+      <w:r>
+        <w:rPr>
+          <w:lang w:val="en-US"/>
+        </w:rPr>
+        <w:t xml:space="preserve">Takođe, nije pogodna za </w:t>
       </w:r>
       <w:r>
         <w:rPr>
@@ -9675,6 +9772,7 @@
         </w:rPr>
         <w:t>ija ne odražava njihov poredak.</w:t>
       </w:r>
+      <w:proofErr w:type="gramEnd"/>
     </w:p>
     <w:p>
       <w:pPr>
@@ -9687,14 +9785,14 @@
           <w:lang w:val="en-US"/>
         </w:rPr>
       </w:pPr>
-      <w:bookmarkStart w:id="27" w:name="_Toc180768429"/>
+      <w:bookmarkStart w:id="26" w:name="_Toc180768429"/>
       <w:r>
         <w:rPr>
           <w:lang w:val="en-US"/>
         </w:rPr>
         <w:t>Target enkodiranje</w:t>
       </w:r>
-      <w:bookmarkEnd w:id="27"/>
+      <w:bookmarkEnd w:id="26"/>
     </w:p>
     <w:p>
       <w:pPr>
@@ -9728,7 +9826,21 @@
         <w:rPr>
           <w:lang w:val="en-US"/>
         </w:rPr>
-        <w:t xml:space="preserve">, je napredna tehnika za enkodiranje kategoričkih varijabli, koja se posebno koristi kod varijabli sa </w:t>
+        <w:t xml:space="preserve">, je napredna tehnika za enkodiranje kategoričkih varijabli, koja se posebno koristi kod varijabli </w:t>
+      </w:r>
+      <w:proofErr w:type="gramStart"/>
+      <w:r>
+        <w:rPr>
+          <w:lang w:val="en-US"/>
+        </w:rPr>
+        <w:t>sa</w:t>
+      </w:r>
+      <w:proofErr w:type="gramEnd"/>
+      <w:r>
+        <w:rPr>
+          <w:lang w:val="en-US"/>
+        </w:rPr>
+        <w:t xml:space="preserve"> </w:t>
       </w:r>
       <w:r>
         <w:rPr>
@@ -9741,7 +9853,21 @@
         <w:rPr>
           <w:lang w:val="en-US"/>
         </w:rPr>
-        <w:t xml:space="preserve">. Ova metoda funkcioniše tako što svakoj kategoriji dodeljuje numeričku vrednost na osnovu prosečne vrednosti ciljne promenljive unutar te kategorije, čime se uspostavlja direktna veza između </w:t>
+        <w:t xml:space="preserve">. Ova metoda funkcioniše tako što svakoj kategoriji dodeljuje numeričku vrednost </w:t>
+      </w:r>
+      <w:proofErr w:type="gramStart"/>
+      <w:r>
+        <w:rPr>
+          <w:lang w:val="en-US"/>
+        </w:rPr>
+        <w:t>na</w:t>
+      </w:r>
+      <w:proofErr w:type="gramEnd"/>
+      <w:r>
+        <w:rPr>
+          <w:lang w:val="en-US"/>
+        </w:rPr>
+        <w:t xml:space="preserve"> osnovu prosečne vrednosti ciljne promenljive unutar te kategorije, čime se uspostavlja direktna veza između </w:t>
       </w:r>
       <w:r>
         <w:rPr>
@@ -9766,7 +9892,21 @@
         <w:rPr>
           <w:lang w:val="en-US"/>
         </w:rPr>
-        <w:t xml:space="preserve">Target enkodiranje je posebno korisno u klasifikacionim problemima jer uspešno zadržava informacije o tome koliko je verovatno da će neka kategorija izazvati određenu vrednost ciljne promenljive. Takođe, </w:t>
+        <w:t xml:space="preserve">Target enkodiranje je posebno korisno u klasifikacionim problemima jer uspešno zadržava informacije o tome koliko je verovatno da </w:t>
+      </w:r>
+      <w:proofErr w:type="gramStart"/>
+      <w:r>
+        <w:rPr>
+          <w:lang w:val="en-US"/>
+        </w:rPr>
+        <w:t>će</w:t>
+      </w:r>
+      <w:proofErr w:type="gramEnd"/>
+      <w:r>
+        <w:rPr>
+          <w:lang w:val="en-US"/>
+        </w:rPr>
+        <w:t xml:space="preserve"> neka kategorija izazvati određenu vrednost ciljne promenljive. Takođe, </w:t>
       </w:r>
       <w:r>
         <w:rPr>
@@ -9779,7 +9919,21 @@
         <w:rPr>
           <w:lang w:val="en-US"/>
         </w:rPr>
-        <w:t xml:space="preserve"> skupa podataka u poređenju sa one-hot </w:t>
+        <w:t xml:space="preserve"> skupa podataka u poređenju </w:t>
+      </w:r>
+      <w:proofErr w:type="gramStart"/>
+      <w:r>
+        <w:rPr>
+          <w:lang w:val="en-US"/>
+        </w:rPr>
+        <w:t>sa</w:t>
+      </w:r>
+      <w:proofErr w:type="gramEnd"/>
+      <w:r>
+        <w:rPr>
+          <w:lang w:val="en-US"/>
+        </w:rPr>
+        <w:t xml:space="preserve"> one-hot </w:t>
       </w:r>
       <w:r>
         <w:rPr>
@@ -9804,7 +9958,21 @@
         <w:rPr>
           <w:lang w:val="en-US"/>
         </w:rPr>
-        <w:t xml:space="preserve">Međutim, target enkodiranje dolazi sa izazovima, uključujući mogućnost </w:t>
+        <w:t xml:space="preserve">Međutim, target enkodiranje dolazi </w:t>
+      </w:r>
+      <w:proofErr w:type="gramStart"/>
+      <w:r>
+        <w:rPr>
+          <w:lang w:val="en-US"/>
+        </w:rPr>
+        <w:t>sa</w:t>
+      </w:r>
+      <w:proofErr w:type="gramEnd"/>
+      <w:r>
+        <w:rPr>
+          <w:lang w:val="en-US"/>
+        </w:rPr>
+        <w:t xml:space="preserve"> izazovima, uključujući mogućnost </w:t>
       </w:r>
       <w:r>
         <w:rPr>
@@ -9830,7 +9998,21 @@
         <w:rPr>
           <w:lang w:val="en-US"/>
         </w:rPr>
-        <w:t>. Target enkodiranje je snažna tehnika kada je potrebno očuvati odnose između kategorijskih varijabli i ciljne promenljive, ali zahteva pažljivu primenu kako bi se osigurala pravilna generalizacija modela.</w:t>
+        <w:t xml:space="preserve">. Target enkodiranje je snažna tehnika kada je potrebno očuvati odnose između kategorijskih varijabli i ciljne promenljive, </w:t>
+      </w:r>
+      <w:proofErr w:type="gramStart"/>
+      <w:r>
+        <w:rPr>
+          <w:lang w:val="en-US"/>
+        </w:rPr>
+        <w:t>ali</w:t>
+      </w:r>
+      <w:proofErr w:type="gramEnd"/>
+      <w:r>
+        <w:rPr>
+          <w:lang w:val="en-US"/>
+        </w:rPr>
+        <w:t xml:space="preserve"> zahteva pažljivu primenu kako bi se osigurala pravilna generalizacija modela.</w:t>
       </w:r>
     </w:p>
     <w:p>
@@ -9844,14 +10026,14 @@
           <w:lang w:val="de-DE"/>
         </w:rPr>
       </w:pPr>
-      <w:bookmarkStart w:id="28" w:name="_Toc180768430"/>
+      <w:bookmarkStart w:id="27" w:name="_Toc180768430"/>
       <w:r>
         <w:rPr>
           <w:lang w:val="de-DE"/>
         </w:rPr>
         <w:t>Effect enkodiranje</w:t>
       </w:r>
-      <w:bookmarkEnd w:id="28"/>
+      <w:bookmarkEnd w:id="27"/>
     </w:p>
     <w:p>
       <w:pPr>
@@ -9899,46 +10081,7 @@
         <w:rPr>
           <w:lang w:val="de-DE"/>
         </w:rPr>
-        <w:t xml:space="preserve">, je tehnika za enkodiranje kategoričkih varijabli. Ova metoda je slična dummy enkodiranju, ali sa ključnom razlikom – umesto binarnih vrednosti (0 i 1), koristi tri vrednosti: </w:t>
-      </w:r>
-      <w:r>
-        <w:rPr>
-          <w:bCs/>
-          <w:lang w:val="de-DE"/>
-        </w:rPr>
-        <w:t>1</w:t>
-      </w:r>
-      <w:r>
-        <w:rPr>
-          <w:lang w:val="de-DE"/>
-        </w:rPr>
-        <w:t xml:space="preserve">, </w:t>
-      </w:r>
-      <w:r>
-        <w:rPr>
-          <w:bCs/>
-          <w:lang w:val="de-DE"/>
-        </w:rPr>
-        <w:t>0</w:t>
-      </w:r>
-      <w:r>
-        <w:rPr>
-          <w:lang w:val="de-DE"/>
-        </w:rPr>
-        <w:t xml:space="preserve">, i </w:t>
-      </w:r>
-      <w:r>
-        <w:rPr>
-          <w:bCs/>
-          <w:lang w:val="de-DE"/>
-        </w:rPr>
-        <w:t>-1</w:t>
-      </w:r>
-      <w:r>
-        <w:rPr>
-          <w:lang w:val="de-DE"/>
-        </w:rPr>
-        <w:t xml:space="preserve">. Ova tehnika je posebno korisna kod linearnog modeliranja jer efikasno rešava problem </w:t>
+        <w:t xml:space="preserve">, je tehnika za enkodiranje kategoričkih varijabli. Ova tehnika je posebno korisna kod linearnog modeliranja jer efikasno rešava problem </w:t>
       </w:r>
       <w:r>
         <w:rPr>
@@ -9972,26 +10115,20 @@
         <w:rPr>
           <w:lang w:val="de-DE"/>
         </w:rPr>
-        <w:t xml:space="preserve"> funkcioniše tako što svakoj kategoriji unutar varijable dodeljuje binarne vrednosti, ali koristi tri različite vrednosti: 1, 0 i -1. Prvi korak je identifikacija kategoričke varijable koja treba biti enkodirana, nakon čega se kreiraju binarne kolone za sve kategorije osim jedne, koja služi kao bazna kategorija. Kategorijama se dodeljuju vrednosti 1 za prisustvo određene kategorije, 0 za odsustvo, dok se </w:t>
-      </w:r>
-      <w:r>
+        <w:t xml:space="preserve"> funkcioniše tako što svakoj kategoriji unutar varijable dodeljuje binarne vrednosti, ali koristi tri različite vrednosti: 1, 0 i -1. Prvi korak je identifikacija kategoričke varijable koja treba biti enkodirana, nakon čega se kreiraju binarne kolone za sve kategorije osim jedne, koja služi kao bazna kategorija. Kategorijama se dodeljuju vrednosti 1 za prisustvo određene kategorije, 0 za odsustvo, dok se za redove koji bi inače imali sve 0 (u dummy enkodiranju) koristi vrednost -1 za baznu kategoriju, što omogućava bolju interpretaciju i analizu modela.</w:t>
+      </w:r>
+    </w:p>
+    <w:p>
+      <w:pPr>
         <w:rPr>
           <w:lang w:val="de-DE"/>
         </w:rPr>
+      </w:pPr>
+      <w:r>
+        <w:rPr>
+          <w:lang w:val="de-DE"/>
+        </w:rPr>
         <w:lastRenderedPageBreak/>
-        <w:t>za redove koji bi inače imali sve 0 (u dummy enkodiranju) koristi vrednost -1 za baznu kategoriju, što omogućava bolju interpretaciju i analizu modela.</w:t>
-      </w:r>
-    </w:p>
-    <w:p>
-      <w:pPr>
-        <w:rPr>
-          <w:lang w:val="de-DE"/>
-        </w:rPr>
-      </w:pPr>
-      <w:r>
-        <w:rPr>
-          <w:lang w:val="de-DE"/>
-        </w:rPr>
         <w:t xml:space="preserve">Glavna prednost effect enkodiranja je to što efikasnije rešava problem </w:t>
       </w:r>
       <w:r>
@@ -10020,14 +10157,14 @@
           <w:lang w:val="de-DE"/>
         </w:rPr>
       </w:pPr>
-      <w:bookmarkStart w:id="29" w:name="_Toc180768431"/>
+      <w:bookmarkStart w:id="28" w:name="_Toc180768431"/>
       <w:r>
         <w:rPr>
           <w:lang w:val="de-DE"/>
         </w:rPr>
         <w:t>Feature Hashing enkodiranje</w:t>
       </w:r>
-      <w:bookmarkEnd w:id="29"/>
+      <w:bookmarkEnd w:id="28"/>
     </w:p>
     <w:p>
       <w:pPr>
@@ -10117,7 +10254,7 @@
           <w:numId w:val="13"/>
         </w:numPr>
       </w:pPr>
-      <w:bookmarkStart w:id="30" w:name="_Toc180768432"/>
+      <w:bookmarkStart w:id="29" w:name="_Toc180768432"/>
       <w:r>
         <w:lastRenderedPageBreak/>
         <w:t xml:space="preserve">Diskretizacija </w:t>
@@ -10134,7 +10271,7 @@
       <w:r>
         <w:t xml:space="preserve"> podataka</w:t>
       </w:r>
-      <w:bookmarkEnd w:id="30"/>
+      <w:bookmarkEnd w:id="29"/>
     </w:p>
     <w:p>
       <w:r>
@@ -10239,11 +10376,11 @@
           <w:numId w:val="13"/>
         </w:numPr>
       </w:pPr>
-      <w:bookmarkStart w:id="31" w:name="_Toc180768433"/>
+      <w:bookmarkStart w:id="30" w:name="_Toc180768433"/>
       <w:r>
         <w:t>Podela u intervale jednakih širina</w:t>
       </w:r>
-      <w:bookmarkEnd w:id="31"/>
+      <w:bookmarkEnd w:id="30"/>
     </w:p>
     <w:p>
       <w:r>
@@ -10301,11 +10438,11 @@
           <w:numId w:val="13"/>
         </w:numPr>
       </w:pPr>
-      <w:bookmarkStart w:id="32" w:name="_Toc180768434"/>
+      <w:bookmarkStart w:id="31" w:name="_Toc180768434"/>
       <w:r>
         <w:t>Podela na intervale sa jednakom frekvencijom</w:t>
       </w:r>
-      <w:bookmarkEnd w:id="32"/>
+      <w:bookmarkEnd w:id="31"/>
     </w:p>
     <w:p>
       <w:r>
@@ -10377,11 +10514,11 @@
           <w:numId w:val="13"/>
         </w:numPr>
       </w:pPr>
-      <w:bookmarkStart w:id="33" w:name="_Toc180768435"/>
+      <w:bookmarkStart w:id="32" w:name="_Toc180768435"/>
       <w:r>
         <w:t>Diskretizacija korišćenjem klasterizacije</w:t>
       </w:r>
-      <w:bookmarkEnd w:id="33"/>
+      <w:bookmarkEnd w:id="32"/>
     </w:p>
     <w:p>
       <w:r>
@@ -10403,11 +10540,17 @@
         <w:t>K-Means</w:t>
       </w:r>
       <w:r>
-        <w:t xml:space="preserve"> kako bi kontinuirane varijable podelila u grupe ili klastere na osnovu sličnosti između posmatranja. Ova metoda formira intervale </w:t>
+        <w:t xml:space="preserve"> kako bi kontinuirane varijable podelila u grupe ili klastere na osn</w:t>
+      </w:r>
+      <w:r>
+        <w:t>ovu sličnosti</w:t>
+      </w:r>
+      <w:r>
+        <w:t xml:space="preserve">. Ova metoda formira intervale (binove) tako što grupiše </w:t>
       </w:r>
       <w:r>
         <w:lastRenderedPageBreak/>
-        <w:t>(binove) tako što grupiše slične vrednosti u klastere, pri čemu podaci unutar svakog klastera imaju visoku međusobnu sličnost, dok su podaci iz različitih klastera što različitiji.</w:t>
+        <w:t>slične vrednosti u klastere, pri čemu podaci unutar svakog klastera imaju visoku međusobnu sličnost, dok su podaci iz različitih klastera što različitiji.</w:t>
       </w:r>
     </w:p>
     <w:p>
@@ -10501,11 +10644,11 @@
           <w:numId w:val="13"/>
         </w:numPr>
       </w:pPr>
-      <w:bookmarkStart w:id="34" w:name="_Toc180768436"/>
+      <w:bookmarkStart w:id="33" w:name="_Toc180768436"/>
       <w:r>
         <w:t>Diskretizacija korišćenjem stabla odlučivanja</w:t>
       </w:r>
-      <w:bookmarkEnd w:id="34"/>
+      <w:bookmarkEnd w:id="33"/>
     </w:p>
     <w:p>
       <w:r>
@@ -10569,11 +10712,11 @@
           <w:numId w:val="13"/>
         </w:numPr>
       </w:pPr>
-      <w:bookmarkStart w:id="35" w:name="_Toc180768437"/>
+      <w:bookmarkStart w:id="34" w:name="_Toc180768437"/>
       <w:r>
         <w:t>Chi Merge</w:t>
       </w:r>
-      <w:bookmarkEnd w:id="35"/>
+      <w:bookmarkEnd w:id="34"/>
     </w:p>
     <w:p>
       <w:r>
@@ -10690,12 +10833,12 @@
           <w:numId w:val="13"/>
         </w:numPr>
       </w:pPr>
-      <w:bookmarkStart w:id="36" w:name="_Toc180768438"/>
+      <w:bookmarkStart w:id="35" w:name="_Toc180768438"/>
       <w:r>
         <w:lastRenderedPageBreak/>
         <w:t>Rad sa outlier-ima</w:t>
       </w:r>
-      <w:bookmarkEnd w:id="36"/>
+      <w:bookmarkEnd w:id="35"/>
     </w:p>
     <w:p>
       <w:r>
@@ -10736,11 +10879,31 @@
         <w:t>standardnu devijaciju</w:t>
       </w:r>
       <w:r>
-        <w:t>, što vodi ka većoj varijabilnosti podataka nego što to zapravo jeste. Efektivna detekcija outliera je važna jer omogućava uklanjanje tačaka koje su stvarno izuzetne, kako bi modeli bolje generalizovali i postigli bolje performanse na test podacima.</w:t>
-      </w:r>
-    </w:p>
-    <w:p>
-      <w:r>
+        <w:t>, što vodi ka većoj varijabilnosti podataka nego</w:t>
+      </w:r>
+      <w:r>
+        <w:t xml:space="preserve"> što to zapravo jeste. Efikasna</w:t>
+      </w:r>
+      <w:r>
+        <w:t xml:space="preserve"> detekcija outliera je važna jer omogućava uklanjanje</w:t>
+      </w:r>
+      <w:r>
+        <w:t xml:space="preserve"> tačaka koje su stvarno izuzeci</w:t>
+      </w:r>
+      <w:r>
+        <w:t>, kako bi modeli bolje generalizovali i postigli bolje performanse na test podacima.</w:t>
+      </w:r>
+    </w:p>
+    <w:p>
+      <w:pPr>
+        <w:rPr>
+          <w:b/>
+        </w:rPr>
+      </w:pPr>
+      <w:r>
+        <w:rPr>
+          <w:b/>
+        </w:rPr>
         <w:t>Tipovi odstupanja:</w:t>
       </w:r>
     </w:p>
@@ -10889,11 +11052,31 @@
       </w:r>
     </w:p>
     <w:p>
-      <w:r>
+      <w:pPr>
+        <w:tabs>
+          <w:tab w:val="center" w:pos="4680"/>
+        </w:tabs>
+        <w:rPr>
+          <w:b/>
+        </w:rPr>
+      </w:pPr>
+      <w:r>
+        <w:rPr>
+          <w:b/>
+        </w:rPr>
         <w:t>Uzroci odstupanja:</w:t>
       </w:r>
       <w:r>
-        <w:t xml:space="preserve"> (mozda moze da se brise)</w:t>
+        <w:rPr>
+          <w:b/>
+        </w:rPr>
+        <w:t xml:space="preserve"> </w:t>
+      </w:r>
+      <w:r>
+        <w:rPr>
+          <w:b/>
+        </w:rPr>
+        <w:tab/>
       </w:r>
     </w:p>
     <w:p>
@@ -11026,11 +11209,11 @@
           <w:numId w:val="13"/>
         </w:numPr>
       </w:pPr>
-      <w:bookmarkStart w:id="37" w:name="_Toc180768439"/>
+      <w:bookmarkStart w:id="36" w:name="_Toc180768439"/>
       <w:r>
         <w:t>Tehnike vizuelizacije za detekciju outlier-a</w:t>
       </w:r>
-      <w:bookmarkEnd w:id="37"/>
+      <w:bookmarkEnd w:id="36"/>
     </w:p>
     <w:p>
       <w:r>
@@ -11089,7 +11272,10 @@
     </w:p>
     <w:p>
       <w:r>
-        <w:t>Box plot (poznat i kao "box-and-whisker" dijagram) prikazuje raspodelu podataka koristeći medijanu, kvartile i potencijalne outliere. Centralna polovina podataka nalazi se unutar interkvartilnog raspona (IQR), dok se podaci koji leže van 1.5 puta IQR od gornjeg ili donjeg kvartila smatraju mogućim outlierima i prikazuju kao pojedinačne tačke. Box plot je posebno koristan kada je potrebno uporediti distribucije između različitih grupa ili kategorija, kao i pri analizi jedne promenljive.</w:t>
+        <w:t>Box plot</w:t>
+      </w:r>
+      <w:r>
+        <w:t xml:space="preserve"> prikazuje raspodelu podataka koristeći medijanu, kvartile i potencijalne outliere. Centralna polovina podataka nalazi se unutar interkvartilnog raspona (IQR), dok se podaci koji leže van 1.5 puta IQR od gornjeg ili donjeg kvartila smatraju mogućim outlierima i prikazuju kao pojedinačne tačke. Box plot je posebno koristan kada je potrebno uporediti distribucije između različitih grupa ili kategorija, kao i pri analizi jedne promenljive.</w:t>
       </w:r>
     </w:p>
     <w:p>
@@ -11165,7 +11351,13 @@
         <w:t>-</w:t>
       </w:r>
       <w:r>
-        <w:t>i se lako identifikuju kao tačke koje značajno odstupaju od trenda. Ova tehnika je idealna za analizu odnosa između dve kontinuirane promenljive i za otkrivanje tačaka koje se ne uklapaju u očekivanu relaciju.</w:t>
+        <w:t xml:space="preserve">i se lako identifikuju kao tačke koje značajno odstupaju od trenda. Ova tehnika je idealna za analizu odnosa između dve </w:t>
+      </w:r>
+      <w:r>
+        <w:t>kontinualne</w:t>
+      </w:r>
+      <w:r>
+        <w:t xml:space="preserve"> promenljive i za otkrivanje tačaka koje se ne uklapaju u očekivanu relaciju.</w:t>
       </w:r>
     </w:p>
     <w:p>
@@ -11235,26 +11427,24 @@
     </w:p>
     <w:p>
       <w:r>
-        <w:t>Histogram vizualizuje frekvencijsku distribuciju jedne promenljive tako što razbija podatke na binove. Ovaj grafički prikaz omogućava prepoznavanje oblasti sa ekstremnim vrednostima ili retkim podacima, što može ukazivati na prisustvo outliera. Histogram je koristan za analizu ukupne raspodele jedne promenljive i za identifikaciju tačaka koje se nalaze van tipičnih vrednosti.</w:t>
-      </w:r>
-    </w:p>
-    <w:p>
-      <w:r>
+        <w:t>Histogram vizualizuje f</w:t>
+      </w:r>
+      <w:r>
+        <w:t>rekvencionu</w:t>
+      </w:r>
+      <w:r>
+        <w:t xml:space="preserve"> distribuciju jedne promenljive tako što razbija podatke na binove. Ovaj grafički prikaz omogućava prepoznavanje oblasti sa ekstremnim vrednostima ili retkim podacima, što može ukazivati na prisustvo outliera. Histogram je koristan za analizu ukupne raspodele jedne promenljive i za identifikaciju tačaka koje se nalaze van tipičnih vrednosti.</w:t>
+      </w:r>
+    </w:p>
+    <w:p>
+      <w:r>
+        <w:rPr>
+          <w:noProof/>
+          <w:lang w:val="en-US"/>
+        </w:rPr>
         <w:lastRenderedPageBreak/>
-        <w:t>Korišćenjem ovih tehnika vizuelizacije, možemo intuitivno prepoznati outliere, što pomaže u preciznijem procesu čišćenja podataka. Odabirom odgovarajuće metode, možemo efikasno identifikovati i tretirati odstupanja, čime se poboljšava tačnost</w:t>
-      </w:r>
-      <w:r>
-        <w:t xml:space="preserve"> i pouzdanost analiza i modela.</w:t>
-      </w:r>
-    </w:p>
-    <w:p>
-      <w:r>
-        <w:rPr>
-          <w:noProof/>
-          <w:lang w:val="en-US"/>
-        </w:rPr>
         <w:drawing>
-          <wp:inline distT="0" distB="0" distL="0" distR="0" wp14:anchorId="486069F8" wp14:editId="35CE2915">
+          <wp:inline distT="0" distB="0" distL="0" distR="0" wp14:anchorId="26A490F5" wp14:editId="1259E112">
             <wp:extent cx="3927944" cy="2312456"/>
             <wp:effectExtent l="0" t="0" r="0" b="0"/>
             <wp:docPr id="14" name="Picture 14"/>
@@ -11297,6 +11487,14 @@
       </w:r>
     </w:p>
     <w:p>
+      <w:r>
+        <w:t>Korišćenjem ovih tehnika vizuelizacije, možemo intuitivno prepoznati outliere, što pomaže u preciznijem procesu čišćenja podataka. Odabirom odgovarajuće metode, možemo efikasno identifikovati i tretirati odstupanja, čime se poboljšava tačnost</w:t>
+      </w:r>
+      <w:r>
+        <w:t xml:space="preserve"> i pouzdanost analiza i modela.</w:t>
+      </w:r>
+    </w:p>
+    <w:p>
       <w:pPr>
         <w:pStyle w:val="Heading2"/>
         <w:numPr>
@@ -11304,15 +11502,21 @@
           <w:numId w:val="13"/>
         </w:numPr>
       </w:pPr>
-      <w:bookmarkStart w:id="38" w:name="_Toc180768440"/>
+      <w:bookmarkStart w:id="37" w:name="_Toc180768440"/>
       <w:r>
         <w:t>Z-Score</w:t>
       </w:r>
-      <w:bookmarkEnd w:id="38"/>
-    </w:p>
-    <w:p>
-      <w:r>
-        <w:t xml:space="preserve">Z-score (ili standardizovani skor) je mera koja pokazuje koliko je standardnih devijacija neki podatak udaljen od proseka skupa podataka. Ovaj metod je posebno koristan za detekciju outliera kada podaci prate normalnu distribuciju. </w:t>
+      <w:bookmarkEnd w:id="37"/>
+    </w:p>
+    <w:p>
+      <w:r>
+        <w:t>Z-</w:t>
+      </w:r>
+      <w:r>
+        <w:t>score</w:t>
+      </w:r>
+      <w:r>
+        <w:t xml:space="preserve"> je mera koja pokazuje koliko je standardnih devijacija neki podatak udaljen od proseka skupa podataka. Ovaj metod je posebno koristan za detekciju outliera kada podaci prate normalnu distribuciju. </w:t>
       </w:r>
     </w:p>
     <w:p>
@@ -11424,7 +11628,10 @@
         <w:t>3</w:t>
       </w:r>
       <w:r>
-        <w:t>, možemo klasifikovati podatke koji leže izvan ovog raspona kao outliere. Ovaj metod je jednostavan za implementaciju i tumačenje, a pruža efikasno rešenje za identifikaciju outliera u standardnim distribucijama.</w:t>
+        <w:t>, možemo klasifikovati podatke koji leže izvan ovog raspona kao outliere. Ovaj metod je jednostavan za implementaciju i tumačenje, a pruža efikasno rešenje za identifikaciju outlie</w:t>
+      </w:r>
+      <w:r>
+        <w:t>r-a.</w:t>
       </w:r>
     </w:p>
     <w:p>
@@ -11472,22 +11679,18 @@
           <w:rFonts w:cs="Segoe UI"/>
         </w:rPr>
       </w:pPr>
-      <w:bookmarkStart w:id="39" w:name="_Toc180768441"/>
+      <w:bookmarkStart w:id="38" w:name="_Toc180768441"/>
       <w:r>
         <w:rPr>
           <w:rFonts w:cs="Segoe UI"/>
         </w:rPr>
         <w:t>Interquartile Range (IQR)</w:t>
       </w:r>
-      <w:bookmarkEnd w:id="39"/>
-    </w:p>
-    <w:p>
-      <w:r>
-        <w:t xml:space="preserve">Interquartile Range (IQR) je mera raspodele podataka koja se koristi za identifikaciju outliera. IQR predstavlja razliku između prvog kvartila (Q1) i trećeg kvartila (Q3) u skupu podataka. Q1 označava 25. </w:t>
-      </w:r>
-      <w:r>
-        <w:lastRenderedPageBreak/>
-        <w:t>percentil, što znači da je 25% podataka ispod ove vrednosti, dok Q3 označava 75. percentil, pri čemu se 75% podataka nalazi ispod te vrednosti. IQR se računa kao razlika između Q3 i Q1, odnosno:</w:t>
+      <w:bookmarkEnd w:id="38"/>
+    </w:p>
+    <w:p>
+      <w:r>
+        <w:t>Interquartile Range (IQR) je mera raspodele podataka koja se koristi za identifikaciju outliera. IQR predstavlja razliku između prvog kvartila (Q1) i trećeg kvartila (Q3) u skupu podataka. Q1 označava 25. percentil, što znači da je 25% podataka ispod ove vrednosti, dok Q3 označava 75. percentil, pri čemu se 75% podataka nalazi ispod te vrednosti. IQR se računa kao razlika između Q3 i Q1, odnosno:</w:t>
       </w:r>
     </w:p>
     <w:p>
@@ -11502,6 +11705,7 @@
             <w:rPr>
               <w:rFonts w:ascii="Cambria Math" w:hAnsi="Cambria Math"/>
             </w:rPr>
+            <w:lastRenderedPageBreak/>
             <m:t>IQR=</m:t>
           </m:r>
           <m:sSub>
@@ -11589,12 +11793,10 @@
         </m:r>
       </m:oMath>
       <w:r>
-        <w:t xml:space="preserve"> se smatra potencijalnim outlierom. Ovaj pristup je robustan prema ekstremnim vrednostima i efikasan za podatke koji ne prate normalnu distribuciju, kao i za podatke sa asimetričnim raspodelama.</w:t>
-      </w:r>
-    </w:p>
-    <w:p>
-      <w:r>
-        <w:t>IQR je posebno koristan kada podaci nisu normalno distribuirani ili kada postoje odstupanja u distribuciji, jer pruža pouzdan način za detekciju outliera bez prevelikog uticaja ekstremnih vrednosti na samu metodu.</w:t>
+        <w:t xml:space="preserve"> se smatra potencijalnim outlierom. Ovaj pristup je robustan prema ekstremnim vrednostima i efikasan za podatke koji ne prate normalnu distribuciju, kao i za podatke sa</w:t>
+      </w:r>
+      <w:r>
+        <w:t xml:space="preserve"> asimetričnim raspodelama.</w:t>
       </w:r>
     </w:p>
     <w:p>
@@ -11605,14 +11807,14 @@
           <w:numId w:val="13"/>
         </w:numPr>
       </w:pPr>
-      <w:bookmarkStart w:id="40" w:name="_Toc180768442"/>
+      <w:bookmarkStart w:id="39" w:name="_Toc180768442"/>
       <w:r>
         <w:t>Percentil</w:t>
       </w:r>
       <w:r>
         <w:t>e</w:t>
       </w:r>
-      <w:bookmarkEnd w:id="40"/>
+      <w:bookmarkEnd w:id="39"/>
     </w:p>
     <w:p>
       <w:r>
@@ -11632,29 +11834,37 @@
           <w:numId w:val="13"/>
         </w:numPr>
       </w:pPr>
-      <w:bookmarkStart w:id="41" w:name="_Toc180768443"/>
+      <w:bookmarkStart w:id="40" w:name="_Toc180768443"/>
       <w:r>
         <w:t>Dbscan</w:t>
       </w:r>
-      <w:bookmarkEnd w:id="41"/>
-    </w:p>
-    <w:p>
-      <w:r>
-        <w:t>DBSCAN (Density-Based Spatial Clustering of Applications with Noise) je metoda klasterizacije zasnovana na gustini, koja se koristi za detekciju outliera i grupisanje podataka u nepodeljenim raspodelama, naročito u višedimenzionalnim prostorima. Za razliku od drugih tehnika, DBSCAN definiše klastere na osnovu lokalne gustine podataka, gde su tačke unutar klastera gustinski povezane, dok outlieri nemaju dovoljnu gustinu i ostaju izolovani. Algoritam identifikuje osnovne tačke (core points), granične tačke (border points), i outliere, u zavisnosti od broja tačaka unutar zadatog radijusa (ɛ) i minimalnog broja tačaka (MinPts).</w:t>
-      </w:r>
-    </w:p>
-    <w:p>
-      <w:r>
-        <w:t>DBSCAN formira klastere tako što svaka osnovna tačka generiše klaster sa svim tačkama koje su povezane putem gustine. Tačke se povezuju ako postoji put od osnovnih tačaka, dok granične tačke ne mogu generisati nove klastere, ali su deo postojećih klastera. Tačke koje nisu povezane sa nijednim klasterom su outlieri i dodeljuju se posebnoj klasi (-1), što ih čini lako prepoznatljivim.</w:t>
-      </w:r>
-    </w:p>
-    <w:p>
-      <w:r>
-        <w:t xml:space="preserve">Prednosti DBSCAN metode uključuju njenu sposobnost da identifikuje klastere nepoznatog oblika i veličine, kao i da automatski detektuje outliere, što je korisno kod višedimenzionalnih skupova podataka. Algoritam je intuitivan za korišćenje i pruža mogućnost analize bez potrebe za definisanjem unapred broja klastera. Međutim, izazovi ove metode uključuju osetljivost na parametre, kao što su eps i </w:t>
-      </w:r>
-      <w:r>
-        <w:lastRenderedPageBreak/>
-        <w:t>MinPts, koji moraju biti pažljivo kalibrisani kako bi se postigli optimalni rezultati. Takođe, podaci moraju biti skalirani pre primene algoritma, a kalibracija mora biti ponovljena za svaki novi set podataka.</w:t>
+      <w:bookmarkEnd w:id="40"/>
+    </w:p>
+    <w:p>
+      <w:r>
+        <w:rPr>
+          <w:b/>
+        </w:rPr>
+        <w:t>DBSCAN</w:t>
+      </w:r>
+      <w:r>
+        <w:t xml:space="preserve"> (Density-Based Spatial Clustering of Applications with Noise) je metoda klasterizacije zasnovana na gustini, koja se koristi za detekciju outliera i grupisanje podataka, naročito u višedimenzionalnim prostorima. Za razliku od drugih tehnika, DBSCAN definiše klastere na osnovu lokalne gustine podataka, gde su tačke unutar klastera gustinski povezane, dok outlieri nemaju dovoljnu gustinu i ostaju izolovani. Algoritam identifikuje osnovne tačke (core points), granične tačke (border points), i outliere, u zavisnosti od broja tačaka unutar zadatog radijusa (ɛ) i minimalnog broja tačaka (MinPts).</w:t>
+      </w:r>
+    </w:p>
+    <w:p>
+      <w:r>
+        <w:t>DBSCAN formira klastere tako što svaka osnovna tačka generiše klaster sa svim tačkama koje su povezane putem gustine. Tačke se povezuju ako postoji put od osnovnih tačaka, dok granične tačke ne mogu generisati nove klastere, ali su deo postojećih klaste</w:t>
+      </w:r>
+      <w:r>
+        <w:t xml:space="preserve">ra. Tačke koje nisu povezane ni sa jednim </w:t>
+      </w:r>
+      <w:r>
+        <w:t>klasterom su outlieri i dodeljuju se posebnoj klasi (-1), što ih čini lako prepoznatljivim.</w:t>
+      </w:r>
+    </w:p>
+    <w:p>
+      <w:r>
+        <w:t>Prednosti DBSCAN metode uključuju njenu sposobnost da identifikuje klastere nepoznatog oblika i veličine, kao i da automatski detektuje outliere, što je korisno kod višedimenzionalnih skupova podataka. Algoritam je intuitivan za korišćenje i pruža mogućnost analize bez potrebe za definisanjem unapred broja klastera. Međutim, izazovi ove metode uključuju osetljivost na parametre, kao što su eps i MinPts, koji moraju biti pažljivo kalibrisani kako bi se postigli optimalni rezultati. Takođe, podaci moraju biti skalirani pre primene algoritma, a kalibracija mora biti ponovljena za svaki novi set podataka.</w:t>
       </w:r>
     </w:p>
     <w:p>
@@ -11673,11 +11883,12 @@
           <w:numId w:val="13"/>
         </w:numPr>
       </w:pPr>
-      <w:bookmarkStart w:id="42" w:name="_Toc180768444"/>
-      <w:r>
+      <w:bookmarkStart w:id="41" w:name="_Toc180768444"/>
+      <w:r>
+        <w:lastRenderedPageBreak/>
         <w:t>Isolation Forest</w:t>
       </w:r>
-      <w:bookmarkEnd w:id="42"/>
+      <w:bookmarkEnd w:id="41"/>
     </w:p>
     <w:p>
       <w:r>
@@ -11710,14 +11921,14 @@
           <w:numId w:val="13"/>
         </w:numPr>
       </w:pPr>
-      <w:bookmarkStart w:id="43" w:name="_Toc180768445"/>
+      <w:bookmarkStart w:id="42" w:name="_Toc180768445"/>
       <w:r>
         <w:t>Tehnike rukovanja o</w:t>
       </w:r>
       <w:r>
         <w:t>utlier-ima</w:t>
       </w:r>
-      <w:bookmarkEnd w:id="43"/>
+      <w:bookmarkEnd w:id="42"/>
     </w:p>
     <w:p>
       <w:r>
@@ -11796,7 +12007,6 @@
         <w:rPr>
           <w:rStyle w:val="Strong"/>
         </w:rPr>
-        <w:lastRenderedPageBreak/>
         <w:t>Imputacija</w:t>
       </w:r>
       <w:r>
@@ -11816,6 +12026,7 @@
         <w:rPr>
           <w:rStyle w:val="Strong"/>
         </w:rPr>
+        <w:lastRenderedPageBreak/>
         <w:t>Vinzorizacija</w:t>
       </w:r>
       <w:r>
@@ -11906,12 +12117,12 @@
           <w:numId w:val="13"/>
         </w:numPr>
       </w:pPr>
-      <w:bookmarkStart w:id="44" w:name="_Toc180768446"/>
+      <w:bookmarkStart w:id="43" w:name="_Toc180768446"/>
       <w:r>
         <w:lastRenderedPageBreak/>
         <w:t>Konstrukcija atributa (Feature creation)</w:t>
       </w:r>
-      <w:bookmarkEnd w:id="44"/>
+      <w:bookmarkEnd w:id="43"/>
     </w:p>
     <w:p>
       <w:r>
@@ -11931,14 +12142,14 @@
           <w:numId w:val="13"/>
         </w:numPr>
       </w:pPr>
-      <w:bookmarkStart w:id="45" w:name="_Toc180768447"/>
+      <w:bookmarkStart w:id="44" w:name="_Toc180768447"/>
       <w:r>
         <w:t>Tipovi kreiranja k</w:t>
       </w:r>
       <w:r>
         <w:t>arakteristika</w:t>
       </w:r>
-      <w:bookmarkEnd w:id="45"/>
+      <w:bookmarkEnd w:id="44"/>
     </w:p>
     <w:p>
       <w:pPr>
@@ -12011,41 +12222,46 @@
           <w:numId w:val="13"/>
         </w:numPr>
       </w:pPr>
-      <w:bookmarkStart w:id="46" w:name="_Toc180768448"/>
+      <w:bookmarkStart w:id="45" w:name="_Toc180768448"/>
       <w:r>
         <w:t>Interakcione k</w:t>
       </w:r>
       <w:r>
         <w:t>arakteristike</w:t>
       </w:r>
+      <w:bookmarkEnd w:id="45"/>
+    </w:p>
+    <w:p>
+      <w:r>
+        <w:t xml:space="preserve">Interakcione karakteristike se kreiraju kombinovanjem dve ili više postojećih karakteristika kako bi se obuhvatile međusobne interakcije između njih. Na primer, interakcija između varijabli kao što su </w:t>
+      </w:r>
+      <w:r>
+        <w:rPr>
+          <w:rStyle w:val="Emphasis"/>
+        </w:rPr>
+        <w:t>godine</w:t>
+      </w:r>
+      <w:r>
+        <w:t xml:space="preserve"> i </w:t>
+      </w:r>
+      <w:r>
+        <w:rPr>
+          <w:rStyle w:val="Emphasis"/>
+        </w:rPr>
+        <w:t>prihod</w:t>
+      </w:r>
+      <w:r>
+        <w:t xml:space="preserve"> može se ispitati kreiranjem nove karakteristike koja modeluje kako se efekat prihoda menja u zavisnosti od starosti. Kombinovanjem ovih promenljivih model može uočiti složenije odnose koje pojedinačne karakteristike ne bi mogle samostalno predstaviti.</w:t>
+      </w:r>
+    </w:p>
+    <w:p>
+      <w:r>
+        <w:t>Interakcione karakteristike su posebno korisne kod modela koji ne mogu lako da uoče nelinearne</w:t>
+      </w:r>
+      <w:bookmarkStart w:id="46" w:name="_GoBack"/>
       <w:bookmarkEnd w:id="46"/>
-    </w:p>
-    <w:p>
-      <w:r>
-        <w:t xml:space="preserve">Interakcione karakteristike se kreiraju kombinovanjem dve ili više postojećih karakteristika kako bi se obuhvatile međusobne interakcije između njih. Na primer, interakcija između varijabli kao što su </w:t>
-      </w:r>
-      <w:r>
-        <w:rPr>
-          <w:rStyle w:val="Emphasis"/>
-        </w:rPr>
-        <w:t>godine</w:t>
-      </w:r>
-      <w:r>
-        <w:t xml:space="preserve"> i </w:t>
-      </w:r>
-      <w:r>
-        <w:rPr>
-          <w:rStyle w:val="Emphasis"/>
-        </w:rPr>
-        <w:t>prihod</w:t>
-      </w:r>
-      <w:r>
-        <w:t xml:space="preserve"> može se ispitati kreiranjem nove karakteristike koja modeluje kako se efekat prihoda menja u zavisnosti od starosti. Kombinovanjem ovih promenljivih model može uočiti složenije odnose koje pojedinačne karakteristike ne bi mogle samostalno predstaviti.</w:t>
-      </w:r>
-    </w:p>
-    <w:p>
-      <w:r>
-        <w:t xml:space="preserve">Interakcione karakteristike su posebno korisne kod modela koji ne mogu lako da uoče nelinearne odnose između varijabli. </w:t>
+      <w:r>
+        <w:t xml:space="preserve"> odnose između varijabli. </w:t>
       </w:r>
       <w:r>
         <w:t>Ovo je često slučaj kod linearnih modela. Kombinovanjem dve karakteristike množenjem ili nekim složenijim operacijama može se omogućiti modelu da bolje generalizuje podatke.</w:t>
@@ -12289,6 +12505,7 @@
         </w:rPr>
         <w:t>Bala, P. C. (2022, July 5). </w:t>
       </w:r>
+      <w:proofErr w:type="gramStart"/>
       <w:r>
         <w:rPr>
           <w:rFonts w:asciiTheme="majorHAnsi" w:eastAsia="Times New Roman" w:hAnsiTheme="majorHAnsi" w:cs="Helvetica"/>
@@ -12305,7 +12522,16 @@
           <w:color w:val="000000"/>
           <w:lang w:val="en-US"/>
         </w:rPr>
-        <w:t>. Freecodecamp.org. https://www.freecodecamp.org/news/how-to-detect-outliers-in-machine-learning/</w:t>
+        <w:t>.</w:t>
+      </w:r>
+      <w:proofErr w:type="gramEnd"/>
+      <w:r>
+        <w:rPr>
+          <w:rFonts w:asciiTheme="majorHAnsi" w:eastAsia="Times New Roman" w:hAnsiTheme="majorHAnsi" w:cs="Helvetica"/>
+          <w:color w:val="000000"/>
+          <w:lang w:val="en-US"/>
+        </w:rPr>
+        <w:t xml:space="preserve"> Freecodecamp.org. https://www.freecodecamp.org/news/how-to-detect-outliers-in-machine-learning/</w:t>
       </w:r>
     </w:p>
     <w:p>
@@ -12417,13 +12643,23 @@
           <w:lang w:val="en-US"/>
         </w:rPr>
       </w:pPr>
+      <w:proofErr w:type="gramStart"/>
       <w:r>
         <w:rPr>
           <w:rFonts w:asciiTheme="majorHAnsi" w:eastAsia="Times New Roman" w:hAnsiTheme="majorHAnsi" w:cs="Helvetica"/>
           <w:color w:val="000000"/>
           <w:lang w:val="en-US"/>
         </w:rPr>
-        <w:t>Data Cleaning. (2023, March 9). </w:t>
+        <w:t>Data Cleaning.</w:t>
+      </w:r>
+      <w:proofErr w:type="gramEnd"/>
+      <w:r>
+        <w:rPr>
+          <w:rFonts w:asciiTheme="majorHAnsi" w:eastAsia="Times New Roman" w:hAnsiTheme="majorHAnsi" w:cs="Helvetica"/>
+          <w:color w:val="000000"/>
+          <w:lang w:val="en-US"/>
+        </w:rPr>
+        <w:t xml:space="preserve"> (2023, March 9). </w:t>
       </w:r>
       <w:r>
         <w:rPr>
@@ -12441,7 +12677,25 @@
           <w:color w:val="000000"/>
           <w:lang w:val="en-US"/>
         </w:rPr>
-        <w:t> Linkedin.com; www.linkedin.com. https://www.linkedin.com/advice/1/what-pros-cons-different-scaling-methods-data-normalization</w:t>
+        <w:t> </w:t>
+      </w:r>
+      <w:proofErr w:type="gramStart"/>
+      <w:r>
+        <w:rPr>
+          <w:rFonts w:asciiTheme="majorHAnsi" w:eastAsia="Times New Roman" w:hAnsiTheme="majorHAnsi" w:cs="Helvetica"/>
+          <w:color w:val="000000"/>
+          <w:lang w:val="en-US"/>
+        </w:rPr>
+        <w:t>Linkedin.com; www.linkedin.com.</w:t>
+      </w:r>
+      <w:proofErr w:type="gramEnd"/>
+      <w:r>
+        <w:rPr>
+          <w:rFonts w:asciiTheme="majorHAnsi" w:eastAsia="Times New Roman" w:hAnsiTheme="majorHAnsi" w:cs="Helvetica"/>
+          <w:color w:val="000000"/>
+          <w:lang w:val="en-US"/>
+        </w:rPr>
+        <w:t xml:space="preserve"> https://www.linkedin.com/advice/1/what-pros-cons-different-scaling-methods-data-normalization</w:t>
       </w:r>
     </w:p>
     <w:p>
@@ -12453,13 +12707,23 @@
           <w:lang w:val="de-DE"/>
         </w:rPr>
       </w:pPr>
+      <w:proofErr w:type="gramStart"/>
       <w:r>
         <w:rPr>
           <w:rFonts w:asciiTheme="majorHAnsi" w:eastAsia="Times New Roman" w:hAnsiTheme="majorHAnsi" w:cs="Helvetica"/>
           <w:color w:val="000000"/>
           <w:lang w:val="en-US"/>
         </w:rPr>
-        <w:t>de la Calle, J. E. (2023, May 9). </w:t>
+        <w:t>de</w:t>
+      </w:r>
+      <w:proofErr w:type="gramEnd"/>
+      <w:r>
+        <w:rPr>
+          <w:rFonts w:asciiTheme="majorHAnsi" w:eastAsia="Times New Roman" w:hAnsiTheme="majorHAnsi" w:cs="Helvetica"/>
+          <w:color w:val="000000"/>
+          <w:lang w:val="en-US"/>
+        </w:rPr>
+        <w:t xml:space="preserve"> la Calle, J. E. (2023, May 9). </w:t>
       </w:r>
       <w:r>
         <w:rPr>
@@ -12513,26 +12777,45 @@
           <w:color w:val="000000"/>
           <w:lang w:val="en-US"/>
         </w:rPr>
-        <w:t>. (n.d.). Feature Engineering A-Z. Retrieved September 2, 2024, from https://feaz-book.com/numeric-maxabs</w:t>
-      </w:r>
-    </w:p>
-    <w:p>
-      <w:pPr>
-        <w:spacing w:before="100" w:beforeAutospacing="1" w:after="0" w:line="240" w:lineRule="auto"/>
+        <w:t xml:space="preserve">. </w:t>
+      </w:r>
+      <w:proofErr w:type="gramStart"/>
+      <w:r>
         <w:rPr>
           <w:rFonts w:asciiTheme="majorHAnsi" w:eastAsia="Times New Roman" w:hAnsiTheme="majorHAnsi" w:cs="Helvetica"/>
           <w:color w:val="000000"/>
           <w:lang w:val="en-US"/>
         </w:rPr>
-      </w:pPr>
+        <w:t>(n.d.).</w:t>
+      </w:r>
+      <w:proofErr w:type="gramEnd"/>
       <w:r>
         <w:rPr>
           <w:rFonts w:asciiTheme="majorHAnsi" w:eastAsia="Times New Roman" w:hAnsiTheme="majorHAnsi" w:cs="Helvetica"/>
           <w:color w:val="000000"/>
           <w:lang w:val="en-US"/>
         </w:rPr>
+        <w:t xml:space="preserve"> Feature Engineering A-Z. Retrieved September 2, 2024, from https://feaz-book.com/numeric-maxabs</w:t>
+      </w:r>
+    </w:p>
+    <w:p>
+      <w:pPr>
+        <w:spacing w:before="100" w:beforeAutospacing="1" w:after="0" w:line="240" w:lineRule="auto"/>
+        <w:rPr>
+          <w:rFonts w:asciiTheme="majorHAnsi" w:eastAsia="Times New Roman" w:hAnsiTheme="majorHAnsi" w:cs="Helvetica"/>
+          <w:color w:val="000000"/>
+          <w:lang w:val="en-US"/>
+        </w:rPr>
+      </w:pPr>
+      <w:r>
+        <w:rPr>
+          <w:rFonts w:asciiTheme="majorHAnsi" w:eastAsia="Times New Roman" w:hAnsiTheme="majorHAnsi" w:cs="Helvetica"/>
+          <w:color w:val="000000"/>
+          <w:lang w:val="en-US"/>
+        </w:rPr>
         <w:t>Galli, S. (2022, July 4). </w:t>
       </w:r>
+      <w:proofErr w:type="gramStart"/>
       <w:r>
         <w:rPr>
           <w:rFonts w:asciiTheme="majorHAnsi" w:eastAsia="Times New Roman" w:hAnsiTheme="majorHAnsi" w:cs="Helvetica"/>
@@ -12549,7 +12832,16 @@
           <w:color w:val="000000"/>
           <w:lang w:val="en-US"/>
         </w:rPr>
-        <w:t>. Train in Data’s Blog; Train in Data. https://www.blog.trainindata.com/data-discretization-in-machine-learning/</w:t>
+        <w:t>.</w:t>
+      </w:r>
+      <w:proofErr w:type="gramEnd"/>
+      <w:r>
+        <w:rPr>
+          <w:rFonts w:asciiTheme="majorHAnsi" w:eastAsia="Times New Roman" w:hAnsiTheme="majorHAnsi" w:cs="Helvetica"/>
+          <w:color w:val="000000"/>
+          <w:lang w:val="en-US"/>
+        </w:rPr>
+        <w:t xml:space="preserve"> Train in Data’s Blog; Train in Data. https://www.blog.trainindata.com/data-discretization-in-machine-learning/</w:t>
       </w:r>
     </w:p>
     <w:p>
@@ -12621,42 +12913,9 @@
           <w:color w:val="000000"/>
           <w:lang w:val="en-US"/>
         </w:rPr>
-        <w:t>Categorical data Encoding techniques - AI skunks - medium</w:t>
-      </w:r>
-      <w:r>
-        <w:rPr>
-          <w:rFonts w:asciiTheme="majorHAnsi" w:eastAsia="Times New Roman" w:hAnsiTheme="majorHAnsi" w:cs="Helvetica"/>
-          <w:color w:val="000000"/>
-          <w:lang w:val="en-US"/>
-        </w:rPr>
-        <w:t xml:space="preserve">. </w:t>
-      </w:r>
-      <w:r>
-        <w:rPr>
-          <w:rFonts w:asciiTheme="majorHAnsi" w:eastAsia="Times New Roman" w:hAnsiTheme="majorHAnsi" w:cs="Helvetica"/>
-          <w:color w:val="000000"/>
-          <w:lang w:val="de-DE"/>
-        </w:rPr>
-        <w:t>AI Skunks. https://medium.com/aiskunks/categorical-data-encoding-techniques-d6296697a40f</w:t>
-      </w:r>
-    </w:p>
-    <w:p>
-      <w:pPr>
-        <w:spacing w:before="100" w:beforeAutospacing="1" w:after="0" w:line="240" w:lineRule="auto"/>
-        <w:rPr>
-          <w:rFonts w:asciiTheme="majorHAnsi" w:eastAsia="Times New Roman" w:hAnsiTheme="majorHAnsi" w:cs="Helvetica"/>
-          <w:color w:val="000000"/>
-          <w:lang w:val="de-DE"/>
-        </w:rPr>
-      </w:pPr>
-      <w:r>
-        <w:rPr>
-          <w:rFonts w:asciiTheme="majorHAnsi" w:eastAsia="Times New Roman" w:hAnsiTheme="majorHAnsi" w:cs="Helvetica"/>
-          <w:color w:val="000000"/>
-          <w:lang w:val="en-US"/>
-        </w:rPr>
-        <w:t>Kiptoon, D. (2023, August 18). </w:t>
-      </w:r>
+        <w:t xml:space="preserve">Categorical data </w:t>
+      </w:r>
+      <w:proofErr w:type="gramStart"/>
       <w:r>
         <w:rPr>
           <w:rFonts w:asciiTheme="majorHAnsi" w:eastAsia="Times New Roman" w:hAnsiTheme="majorHAnsi" w:cs="Helvetica"/>
@@ -12665,42 +12924,9 @@
           <w:color w:val="000000"/>
           <w:lang w:val="en-US"/>
         </w:rPr>
-        <w:t>Understanding feature engineering in machine learning</w:t>
-      </w:r>
-      <w:r>
-        <w:rPr>
-          <w:rFonts w:asciiTheme="majorHAnsi" w:eastAsia="Times New Roman" w:hAnsiTheme="majorHAnsi" w:cs="Helvetica"/>
-          <w:color w:val="000000"/>
-          <w:lang w:val="en-US"/>
-        </w:rPr>
-        <w:t xml:space="preserve">. </w:t>
-      </w:r>
-      <w:r>
-        <w:rPr>
-          <w:rFonts w:asciiTheme="majorHAnsi" w:eastAsia="Times New Roman" w:hAnsiTheme="majorHAnsi" w:cs="Helvetica"/>
-          <w:color w:val="000000"/>
-          <w:lang w:val="de-DE"/>
-        </w:rPr>
-        <w:t>Medium. https://medium.com/@jdkiptoon/understanding-feature-engineering-in-machine-learning-59fc343a29c9</w:t>
-      </w:r>
-    </w:p>
-    <w:p>
-      <w:pPr>
-        <w:spacing w:before="100" w:beforeAutospacing="1" w:after="0" w:line="240" w:lineRule="auto"/>
-        <w:rPr>
-          <w:rFonts w:asciiTheme="majorHAnsi" w:eastAsia="Times New Roman" w:hAnsiTheme="majorHAnsi" w:cs="Helvetica"/>
-          <w:color w:val="000000"/>
-          <w:lang w:val="en-US"/>
-        </w:rPr>
-      </w:pPr>
-      <w:r>
-        <w:rPr>
-          <w:rFonts w:asciiTheme="majorHAnsi" w:eastAsia="Times New Roman" w:hAnsiTheme="majorHAnsi" w:cs="Helvetica"/>
-          <w:color w:val="000000"/>
-          <w:lang w:val="en-US"/>
-        </w:rPr>
-        <w:t>Mahmood, H. (2024, July 23). Categorical data encoding: 7 effective techniques. </w:t>
-      </w:r>
+        <w:t>Encoding</w:t>
+      </w:r>
+      <w:proofErr w:type="gramEnd"/>
       <w:r>
         <w:rPr>
           <w:rFonts w:asciiTheme="majorHAnsi" w:eastAsia="Times New Roman" w:hAnsiTheme="majorHAnsi" w:cs="Helvetica"/>
@@ -12709,7 +12935,7 @@
           <w:color w:val="000000"/>
           <w:lang w:val="en-US"/>
         </w:rPr>
-        <w:t>Data Science Dojo</w:t>
+        <w:t xml:space="preserve"> techniques - AI skunks - medium</w:t>
       </w:r>
       <w:r>
         <w:rPr>
@@ -12717,25 +12943,33 @@
           <w:color w:val="000000"/>
           <w:lang w:val="en-US"/>
         </w:rPr>
-        <w:t>. https://datasciencedojo.com/blog/categorical-data-encoding/</w:t>
-      </w:r>
-    </w:p>
-    <w:p>
-      <w:pPr>
-        <w:spacing w:before="100" w:beforeAutospacing="1" w:after="0" w:line="240" w:lineRule="auto"/>
+        <w:t xml:space="preserve">. </w:t>
+      </w:r>
+      <w:r>
         <w:rPr>
           <w:rFonts w:asciiTheme="majorHAnsi" w:eastAsia="Times New Roman" w:hAnsiTheme="majorHAnsi" w:cs="Helvetica"/>
           <w:color w:val="000000"/>
-          <w:lang w:val="en-US"/>
-        </w:rPr>
-      </w:pPr>
-      <w:r>
+          <w:lang w:val="de-DE"/>
+        </w:rPr>
+        <w:t>AI Skunks. https://medium.com/aiskunks/categorical-data-encoding-techniques-d6296697a40f</w:t>
+      </w:r>
+    </w:p>
+    <w:p>
+      <w:pPr>
+        <w:spacing w:before="100" w:beforeAutospacing="1" w:after="0" w:line="240" w:lineRule="auto"/>
         <w:rPr>
           <w:rFonts w:asciiTheme="majorHAnsi" w:eastAsia="Times New Roman" w:hAnsiTheme="majorHAnsi" w:cs="Helvetica"/>
           <w:color w:val="000000"/>
-          <w:lang w:val="en-US"/>
-        </w:rPr>
-        <w:t>nikhilbhoi9739 Follow Improve. (2023, March 20). </w:t>
+          <w:lang w:val="de-DE"/>
+        </w:rPr>
+      </w:pPr>
+      <w:r>
+        <w:rPr>
+          <w:rFonts w:asciiTheme="majorHAnsi" w:eastAsia="Times New Roman" w:hAnsiTheme="majorHAnsi" w:cs="Helvetica"/>
+          <w:color w:val="000000"/>
+          <w:lang w:val="en-US"/>
+        </w:rPr>
+        <w:t>Kiptoon, D. (2023, August 18). </w:t>
       </w:r>
       <w:r>
         <w:rPr>
@@ -12745,7 +12979,7 @@
           <w:color w:val="000000"/>
           <w:lang w:val="en-US"/>
         </w:rPr>
-        <w:t>What is feature engineering?</w:t>
+        <w:t>Understanding feature engineering in machine learning</w:t>
       </w:r>
       <w:r>
         <w:rPr>
@@ -12753,18 +12987,35 @@
           <w:color w:val="000000"/>
           <w:lang w:val="en-US"/>
         </w:rPr>
-        <w:t> GeeksforGeeks. https://www.geeksforgeeks.org/what-is-feature-engineering/</w:t>
-      </w:r>
-    </w:p>
-    <w:p>
-      <w:pPr>
-        <w:spacing w:before="100" w:beforeAutospacing="1" w:after="0" w:line="240" w:lineRule="auto"/>
+        <w:t xml:space="preserve">. </w:t>
+      </w:r>
+      <w:r>
         <w:rPr>
           <w:rFonts w:asciiTheme="majorHAnsi" w:eastAsia="Times New Roman" w:hAnsiTheme="majorHAnsi" w:cs="Helvetica"/>
           <w:color w:val="000000"/>
-          <w:lang w:val="en-US"/>
-        </w:rPr>
-      </w:pPr>
+          <w:lang w:val="de-DE"/>
+        </w:rPr>
+        <w:t>Medium. https://medium.com/@jdkiptoon/understanding-feature-engineering-in-machine-learning-59fc343a29c9</w:t>
+      </w:r>
+    </w:p>
+    <w:p>
+      <w:pPr>
+        <w:spacing w:before="100" w:beforeAutospacing="1" w:after="0" w:line="240" w:lineRule="auto"/>
+        <w:rPr>
+          <w:rFonts w:asciiTheme="majorHAnsi" w:eastAsia="Times New Roman" w:hAnsiTheme="majorHAnsi" w:cs="Helvetica"/>
+          <w:color w:val="000000"/>
+          <w:lang w:val="en-US"/>
+        </w:rPr>
+      </w:pPr>
+      <w:r>
+        <w:rPr>
+          <w:rFonts w:asciiTheme="majorHAnsi" w:eastAsia="Times New Roman" w:hAnsiTheme="majorHAnsi" w:cs="Helvetica"/>
+          <w:color w:val="000000"/>
+          <w:lang w:val="en-US"/>
+        </w:rPr>
+        <w:t>Mahmood, H. (2024, July 23). Categorical data encoding: 7 effective techniques. </w:t>
+      </w:r>
+      <w:proofErr w:type="gramStart"/>
       <w:r>
         <w:rPr>
           <w:rFonts w:asciiTheme="majorHAnsi" w:eastAsia="Times New Roman" w:hAnsiTheme="majorHAnsi" w:cs="Helvetica"/>
@@ -12773,7 +13024,7 @@
           <w:color w:val="000000"/>
           <w:lang w:val="en-US"/>
         </w:rPr>
-        <w:t>Numerical data: Normalization</w:t>
+        <w:t>Data Science Dojo</w:t>
       </w:r>
       <w:r>
         <w:rPr>
@@ -12781,26 +13032,44 @@
           <w:color w:val="000000"/>
           <w:lang w:val="en-US"/>
         </w:rPr>
-        <w:t>. (n.d.). Google for Developers. Retrieved September 4, 2024, from https://developers.google.com/machine-learning/crash-course/numerical-data/normalization</w:t>
-      </w:r>
-    </w:p>
-    <w:p>
-      <w:pPr>
-        <w:spacing w:before="100" w:beforeAutospacing="1" w:after="0" w:line="240" w:lineRule="auto"/>
+        <w:t>.</w:t>
+      </w:r>
+      <w:proofErr w:type="gramEnd"/>
+      <w:r>
         <w:rPr>
           <w:rFonts w:asciiTheme="majorHAnsi" w:eastAsia="Times New Roman" w:hAnsiTheme="majorHAnsi" w:cs="Helvetica"/>
           <w:color w:val="000000"/>
           <w:lang w:val="en-US"/>
         </w:rPr>
-      </w:pPr>
-      <w:r>
+        <w:t xml:space="preserve"> https://datasciencedojo.com/blog/categorical-data-encoding/</w:t>
+      </w:r>
+    </w:p>
+    <w:p>
+      <w:pPr>
+        <w:spacing w:before="100" w:beforeAutospacing="1" w:after="0" w:line="240" w:lineRule="auto"/>
         <w:rPr>
           <w:rFonts w:asciiTheme="majorHAnsi" w:eastAsia="Times New Roman" w:hAnsiTheme="majorHAnsi" w:cs="Helvetica"/>
           <w:color w:val="000000"/>
           <w:lang w:val="en-US"/>
         </w:rPr>
-        <w:lastRenderedPageBreak/>
-        <w:t>Omardonia. (2023, March 9). </w:t>
+      </w:pPr>
+      <w:proofErr w:type="gramStart"/>
+      <w:r>
+        <w:rPr>
+          <w:rFonts w:asciiTheme="majorHAnsi" w:eastAsia="Times New Roman" w:hAnsiTheme="majorHAnsi" w:cs="Helvetica"/>
+          <w:color w:val="000000"/>
+          <w:lang w:val="en-US"/>
+        </w:rPr>
+        <w:t>nikhilbhoi9739</w:t>
+      </w:r>
+      <w:proofErr w:type="gramEnd"/>
+      <w:r>
+        <w:rPr>
+          <w:rFonts w:asciiTheme="majorHAnsi" w:eastAsia="Times New Roman" w:hAnsiTheme="majorHAnsi" w:cs="Helvetica"/>
+          <w:color w:val="000000"/>
+          <w:lang w:val="en-US"/>
+        </w:rPr>
+        <w:t xml:space="preserve"> Follow Improve. (2023, March 20). </w:t>
       </w:r>
       <w:r>
         <w:rPr>
@@ -12810,7 +13079,7 @@
           <w:color w:val="000000"/>
           <w:lang w:val="en-US"/>
         </w:rPr>
-        <w:t>Data scaling and normalization: A guide for data scientists</w:t>
+        <w:t>What is feature engineering?</w:t>
       </w:r>
       <w:r>
         <w:rPr>
@@ -12818,26 +13087,36 @@
           <w:color w:val="000000"/>
           <w:lang w:val="en-US"/>
         </w:rPr>
-        <w:t>. Generative AI. https://generativeai.pub/data-scaling-and-normalization-a-guide-for-data-scientists-d6f9fdfa7b2d</w:t>
-      </w:r>
-    </w:p>
-    <w:p>
-      <w:pPr>
-        <w:spacing w:before="100" w:beforeAutospacing="1" w:after="0" w:line="240" w:lineRule="auto"/>
+        <w:t> </w:t>
+      </w:r>
+      <w:proofErr w:type="gramStart"/>
+      <w:r>
         <w:rPr>
           <w:rFonts w:asciiTheme="majorHAnsi" w:eastAsia="Times New Roman" w:hAnsiTheme="majorHAnsi" w:cs="Helvetica"/>
           <w:color w:val="000000"/>
-          <w:lang w:val="de-DE"/>
-        </w:rPr>
-      </w:pPr>
+          <w:lang w:val="en-US"/>
+        </w:rPr>
+        <w:t>GeeksforGeeks.</w:t>
+      </w:r>
+      <w:proofErr w:type="gramEnd"/>
       <w:r>
         <w:rPr>
           <w:rFonts w:asciiTheme="majorHAnsi" w:eastAsia="Times New Roman" w:hAnsiTheme="majorHAnsi" w:cs="Helvetica"/>
           <w:color w:val="000000"/>
           <w:lang w:val="en-US"/>
         </w:rPr>
-        <w:t>Patel, D. (2022, June 7). </w:t>
-      </w:r>
+        <w:t xml:space="preserve"> https://www.geeksforgeeks.org/what-is-feature-engineering/</w:t>
+      </w:r>
+    </w:p>
+    <w:p>
+      <w:pPr>
+        <w:spacing w:before="100" w:beforeAutospacing="1" w:after="0" w:line="240" w:lineRule="auto"/>
+        <w:rPr>
+          <w:rFonts w:asciiTheme="majorHAnsi" w:eastAsia="Times New Roman" w:hAnsiTheme="majorHAnsi" w:cs="Helvetica"/>
+          <w:color w:val="000000"/>
+          <w:lang w:val="en-US"/>
+        </w:rPr>
+      </w:pPr>
       <w:r>
         <w:rPr>
           <w:rFonts w:asciiTheme="majorHAnsi" w:eastAsia="Times New Roman" w:hAnsiTheme="majorHAnsi" w:cs="Helvetica"/>
@@ -12846,7 +13125,7 @@
           <w:color w:val="000000"/>
           <w:lang w:val="en-US"/>
         </w:rPr>
-        <w:t>Data discretization - CodeX - medium</w:t>
+        <w:t>Numerical data: Normalization</w:t>
       </w:r>
       <w:r>
         <w:rPr>
@@ -12856,31 +13135,70 @@
         </w:rPr>
         <w:t xml:space="preserve">. </w:t>
       </w:r>
+      <w:proofErr w:type="gramStart"/>
       <w:r>
         <w:rPr>
           <w:rFonts w:asciiTheme="majorHAnsi" w:eastAsia="Times New Roman" w:hAnsiTheme="majorHAnsi" w:cs="Helvetica"/>
           <w:color w:val="000000"/>
-          <w:lang w:val="de-DE"/>
-        </w:rPr>
-        <w:t>CodeX. https://medium.com/codex/data-discretization-b5faa2b77f06</w:t>
-      </w:r>
-    </w:p>
-    <w:p>
-      <w:pPr>
-        <w:spacing w:before="100" w:beforeAutospacing="1" w:after="0" w:line="240" w:lineRule="auto"/>
+          <w:lang w:val="en-US"/>
+        </w:rPr>
+        <w:t>(n.d.).</w:t>
+      </w:r>
+      <w:proofErr w:type="gramEnd"/>
+      <w:r>
         <w:rPr>
           <w:rFonts w:asciiTheme="majorHAnsi" w:eastAsia="Times New Roman" w:hAnsiTheme="majorHAnsi" w:cs="Helvetica"/>
           <w:color w:val="000000"/>
           <w:lang w:val="en-US"/>
         </w:rPr>
-      </w:pPr>
+        <w:t xml:space="preserve"> </w:t>
+      </w:r>
+      <w:proofErr w:type="gramStart"/>
       <w:r>
         <w:rPr>
           <w:rFonts w:asciiTheme="majorHAnsi" w:eastAsia="Times New Roman" w:hAnsiTheme="majorHAnsi" w:cs="Helvetica"/>
           <w:color w:val="000000"/>
           <w:lang w:val="en-US"/>
         </w:rPr>
-        <w:t>Plummer, A. (2022, September 16). </w:t>
+        <w:t>Google for Developers.</w:t>
+      </w:r>
+      <w:proofErr w:type="gramEnd"/>
+      <w:r>
+        <w:rPr>
+          <w:rFonts w:asciiTheme="majorHAnsi" w:eastAsia="Times New Roman" w:hAnsiTheme="majorHAnsi" w:cs="Helvetica"/>
+          <w:color w:val="000000"/>
+          <w:lang w:val="en-US"/>
+        </w:rPr>
+        <w:t xml:space="preserve"> Retrieved September 4, 2024, from https://developers.google.com/machine-learning/crash-course/numerical-data/normalization</w:t>
+      </w:r>
+    </w:p>
+    <w:p>
+      <w:pPr>
+        <w:spacing w:before="100" w:beforeAutospacing="1" w:after="0" w:line="240" w:lineRule="auto"/>
+        <w:rPr>
+          <w:rFonts w:asciiTheme="majorHAnsi" w:eastAsia="Times New Roman" w:hAnsiTheme="majorHAnsi" w:cs="Helvetica"/>
+          <w:color w:val="000000"/>
+          <w:lang w:val="en-US"/>
+        </w:rPr>
+      </w:pPr>
+      <w:proofErr w:type="gramStart"/>
+      <w:r>
+        <w:rPr>
+          <w:rFonts w:asciiTheme="majorHAnsi" w:eastAsia="Times New Roman" w:hAnsiTheme="majorHAnsi" w:cs="Helvetica"/>
+          <w:color w:val="000000"/>
+          <w:lang w:val="en-US"/>
+        </w:rPr>
+        <w:lastRenderedPageBreak/>
+        <w:t>Omardonia.</w:t>
+      </w:r>
+      <w:proofErr w:type="gramEnd"/>
+      <w:r>
+        <w:rPr>
+          <w:rFonts w:asciiTheme="majorHAnsi" w:eastAsia="Times New Roman" w:hAnsiTheme="majorHAnsi" w:cs="Helvetica"/>
+          <w:color w:val="000000"/>
+          <w:lang w:val="en-US"/>
+        </w:rPr>
+        <w:t xml:space="preserve"> (2023, March 9). </w:t>
       </w:r>
       <w:r>
         <w:rPr>
@@ -12890,7 +13208,7 @@
           <w:color w:val="000000"/>
           <w:lang w:val="en-US"/>
         </w:rPr>
-        <w:t>Box-Cox transformation and target variable: A guide</w:t>
+        <w:t>Data scaling and normalization: A guide for data scientists</w:t>
       </w:r>
       <w:r>
         <w:rPr>
@@ -12898,26 +13216,45 @@
           <w:color w:val="000000"/>
           <w:lang w:val="en-US"/>
         </w:rPr>
-        <w:t>. Built In. https://builtin.com/data-science/box-cox-transformation-target-variable</w:t>
-      </w:r>
-    </w:p>
-    <w:p>
-      <w:pPr>
-        <w:spacing w:before="100" w:beforeAutospacing="1" w:after="0" w:line="240" w:lineRule="auto"/>
+        <w:t xml:space="preserve">. </w:t>
+      </w:r>
+      <w:proofErr w:type="gramStart"/>
+      <w:r>
         <w:rPr>
           <w:rFonts w:asciiTheme="majorHAnsi" w:eastAsia="Times New Roman" w:hAnsiTheme="majorHAnsi" w:cs="Helvetica"/>
           <w:color w:val="000000"/>
           <w:lang w:val="en-US"/>
         </w:rPr>
-      </w:pPr>
+        <w:t>Generative AI.</w:t>
+      </w:r>
+      <w:proofErr w:type="gramEnd"/>
       <w:r>
         <w:rPr>
           <w:rFonts w:asciiTheme="majorHAnsi" w:eastAsia="Times New Roman" w:hAnsiTheme="majorHAnsi" w:cs="Helvetica"/>
           <w:color w:val="000000"/>
           <w:lang w:val="en-US"/>
         </w:rPr>
-        <w:t>Santoyo, S. (2017, September 12). </w:t>
-      </w:r>
+        <w:t xml:space="preserve"> https://generativeai.pub/data-scaling-and-normalization-a-guide-for-data-scientists-d6f9fdfa7b2d</w:t>
+      </w:r>
+    </w:p>
+    <w:p>
+      <w:pPr>
+        <w:spacing w:before="100" w:beforeAutospacing="1" w:after="0" w:line="240" w:lineRule="auto"/>
+        <w:rPr>
+          <w:rFonts w:asciiTheme="majorHAnsi" w:eastAsia="Times New Roman" w:hAnsiTheme="majorHAnsi" w:cs="Helvetica"/>
+          <w:color w:val="000000"/>
+          <w:lang w:val="de-DE"/>
+        </w:rPr>
+      </w:pPr>
+      <w:r>
+        <w:rPr>
+          <w:rFonts w:asciiTheme="majorHAnsi" w:eastAsia="Times New Roman" w:hAnsiTheme="majorHAnsi" w:cs="Helvetica"/>
+          <w:color w:val="000000"/>
+          <w:lang w:val="en-US"/>
+        </w:rPr>
+        <w:t>Patel, D. (2022, June 7). </w:t>
+      </w:r>
+      <w:proofErr w:type="gramStart"/>
       <w:r>
         <w:rPr>
           <w:rFonts w:asciiTheme="majorHAnsi" w:eastAsia="Times New Roman" w:hAnsiTheme="majorHAnsi" w:cs="Helvetica"/>
@@ -12926,7 +13263,7 @@
           <w:color w:val="000000"/>
           <w:lang w:val="en-US"/>
         </w:rPr>
-        <w:t>A brief overview of outlier detection techniques</w:t>
+        <w:t>Data discretization - CodeX - medium</w:t>
       </w:r>
       <w:r>
         <w:rPr>
@@ -12934,25 +13271,42 @@
           <w:color w:val="000000"/>
           <w:lang w:val="en-US"/>
         </w:rPr>
-        <w:t>. Towards Data Science. https://towardsdatascience.com/a-brief-overview-of-outlier-detection-techniques-1e0b2c19e561</w:t>
-      </w:r>
-    </w:p>
-    <w:p>
-      <w:pPr>
-        <w:spacing w:before="100" w:beforeAutospacing="1" w:after="0" w:line="240" w:lineRule="auto"/>
+        <w:t>.</w:t>
+      </w:r>
+      <w:proofErr w:type="gramEnd"/>
+      <w:r>
         <w:rPr>
           <w:rFonts w:asciiTheme="majorHAnsi" w:eastAsia="Times New Roman" w:hAnsiTheme="majorHAnsi" w:cs="Helvetica"/>
           <w:color w:val="000000"/>
           <w:lang w:val="en-US"/>
         </w:rPr>
-      </w:pPr>
+        <w:t xml:space="preserve"> </w:t>
+      </w:r>
       <w:r>
         <w:rPr>
           <w:rFonts w:asciiTheme="majorHAnsi" w:eastAsia="Times New Roman" w:hAnsiTheme="majorHAnsi" w:cs="Helvetica"/>
           <w:color w:val="000000"/>
-          <w:lang w:val="en-US"/>
-        </w:rPr>
-        <w:t>Scaling and normalization: Preparing data for analysis. (2024, January 7). </w:t>
+          <w:lang w:val="de-DE"/>
+        </w:rPr>
+        <w:t>CodeX. https://medium.com/codex/data-discretization-b5faa2b77f06</w:t>
+      </w:r>
+    </w:p>
+    <w:p>
+      <w:pPr>
+        <w:spacing w:before="100" w:beforeAutospacing="1" w:after="0" w:line="240" w:lineRule="auto"/>
+        <w:rPr>
+          <w:rFonts w:asciiTheme="majorHAnsi" w:eastAsia="Times New Roman" w:hAnsiTheme="majorHAnsi" w:cs="Helvetica"/>
+          <w:color w:val="000000"/>
+          <w:lang w:val="en-US"/>
+        </w:rPr>
+      </w:pPr>
+      <w:r>
+        <w:rPr>
+          <w:rFonts w:asciiTheme="majorHAnsi" w:eastAsia="Times New Roman" w:hAnsiTheme="majorHAnsi" w:cs="Helvetica"/>
+          <w:color w:val="000000"/>
+          <w:lang w:val="en-US"/>
+        </w:rPr>
+        <w:t>Plummer, A. (2022, September 16). </w:t>
       </w:r>
       <w:r>
         <w:rPr>
@@ -12962,7 +13316,7 @@
           <w:color w:val="000000"/>
           <w:lang w:val="en-US"/>
         </w:rPr>
-        <w:t>Dataheadhunters.com</w:t>
+        <w:t>Box-Cox transformation and target variable: A guide</w:t>
       </w:r>
       <w:r>
         <w:rPr>
@@ -12970,7 +13324,7 @@
           <w:color w:val="000000"/>
           <w:lang w:val="en-US"/>
         </w:rPr>
-        <w:t>. https://dataheadhunters.com/academy/scaling-and-normalization-preparing-data-for-analysis/</w:t>
+        <w:t>. Built In. https://builtin.com/data-science/box-cox-transformation-target-variable</w:t>
       </w:r>
     </w:p>
     <w:p>
@@ -12979,7 +13333,7 @@
         <w:rPr>
           <w:rFonts w:asciiTheme="majorHAnsi" w:eastAsia="Times New Roman" w:hAnsiTheme="majorHAnsi" w:cs="Helvetica"/>
           <w:color w:val="000000"/>
-          <w:lang w:val="de-DE"/>
+          <w:lang w:val="en-US"/>
         </w:rPr>
       </w:pPr>
       <w:r>
@@ -12988,8 +13342,9 @@
           <w:color w:val="000000"/>
           <w:lang w:val="en-US"/>
         </w:rPr>
-        <w:t>Sidhikha, A. (2024, January 13). </w:t>
-      </w:r>
+        <w:t>Santoyo, S. (2017, September 12). </w:t>
+      </w:r>
+      <w:proofErr w:type="gramStart"/>
       <w:r>
         <w:rPr>
           <w:rFonts w:asciiTheme="majorHAnsi" w:eastAsia="Times New Roman" w:hAnsiTheme="majorHAnsi" w:cs="Helvetica"/>
@@ -12998,7 +13353,7 @@
           <w:color w:val="000000"/>
           <w:lang w:val="en-US"/>
         </w:rPr>
-        <w:t>Outliers detection</w:t>
+        <w:t>A brief overview of outlier detection techniques</w:t>
       </w:r>
       <w:r>
         <w:rPr>
@@ -13006,33 +13361,52 @@
           <w:color w:val="000000"/>
           <w:lang w:val="en-US"/>
         </w:rPr>
-        <w:t xml:space="preserve">. </w:t>
-      </w:r>
+        <w:t>.</w:t>
+      </w:r>
+      <w:proofErr w:type="gramEnd"/>
       <w:r>
         <w:rPr>
           <w:rFonts w:asciiTheme="majorHAnsi" w:eastAsia="Times New Roman" w:hAnsiTheme="majorHAnsi" w:cs="Helvetica"/>
           <w:color w:val="000000"/>
-          <w:lang w:val="de-DE"/>
-        </w:rPr>
-        <w:t>Medium. https://medium.com/@ayeshasidhikha188/outliers-detection-9b39ede4eb20</w:t>
-      </w:r>
-    </w:p>
-    <w:p>
-      <w:pPr>
-        <w:spacing w:before="100" w:beforeAutospacing="1" w:after="0" w:line="240" w:lineRule="auto"/>
+          <w:lang w:val="en-US"/>
+        </w:rPr>
+        <w:t xml:space="preserve"> </w:t>
+      </w:r>
+      <w:proofErr w:type="gramStart"/>
+      <w:r>
         <w:rPr>
           <w:rFonts w:asciiTheme="majorHAnsi" w:eastAsia="Times New Roman" w:hAnsiTheme="majorHAnsi" w:cs="Helvetica"/>
           <w:color w:val="000000"/>
           <w:lang w:val="en-US"/>
         </w:rPr>
-      </w:pPr>
+        <w:t>Towards Data Science.</w:t>
+      </w:r>
+      <w:proofErr w:type="gramEnd"/>
       <w:r>
         <w:rPr>
           <w:rFonts w:asciiTheme="majorHAnsi" w:eastAsia="Times New Roman" w:hAnsiTheme="majorHAnsi" w:cs="Helvetica"/>
           <w:color w:val="000000"/>
           <w:lang w:val="en-US"/>
         </w:rPr>
-        <w:t>Singh, H. (2024, May 26). </w:t>
+        <w:t xml:space="preserve"> https://towardsdatascience.com/a-brief-overview-of-outlier-detection-techniques-1e0b2c19e561</w:t>
+      </w:r>
+    </w:p>
+    <w:p>
+      <w:pPr>
+        <w:spacing w:before="100" w:beforeAutospacing="1" w:after="0" w:line="240" w:lineRule="auto"/>
+        <w:rPr>
+          <w:rFonts w:asciiTheme="majorHAnsi" w:eastAsia="Times New Roman" w:hAnsiTheme="majorHAnsi" w:cs="Helvetica"/>
+          <w:color w:val="000000"/>
+          <w:lang w:val="en-US"/>
+        </w:rPr>
+      </w:pPr>
+      <w:r>
+        <w:rPr>
+          <w:rFonts w:asciiTheme="majorHAnsi" w:eastAsia="Times New Roman" w:hAnsiTheme="majorHAnsi" w:cs="Helvetica"/>
+          <w:color w:val="000000"/>
+          <w:lang w:val="en-US"/>
+        </w:rPr>
+        <w:t>Scaling and normalization: Preparing data for analysis. (2024, January 7). </w:t>
       </w:r>
       <w:r>
         <w:rPr>
@@ -13042,7 +13416,7 @@
           <w:color w:val="000000"/>
           <w:lang w:val="en-US"/>
         </w:rPr>
-        <w:t>Polynomial regression: Exploring non-linear relationships</w:t>
+        <w:t>Dataheadhunters.com</w:t>
       </w:r>
       <w:r>
         <w:rPr>
@@ -13050,7 +13424,7 @@
           <w:color w:val="000000"/>
           <w:lang w:val="en-US"/>
         </w:rPr>
-        <w:t>. DEV Community. https://dev.to/harsimranjit_singh_0133dc/polynomial-regression-exploring-non-linear-relationships-49nk</w:t>
+        <w:t>. https://dataheadhunters.com/academy/scaling-and-normalization-preparing-data-for-analysis/</w:t>
       </w:r>
     </w:p>
     <w:p>
@@ -13059,9 +13433,18 @@
         <w:rPr>
           <w:rFonts w:asciiTheme="majorHAnsi" w:eastAsia="Times New Roman" w:hAnsiTheme="majorHAnsi" w:cs="Helvetica"/>
           <w:color w:val="000000"/>
-          <w:lang w:val="en-US"/>
-        </w:rPr>
-      </w:pPr>
+          <w:lang w:val="de-DE"/>
+        </w:rPr>
+      </w:pPr>
+      <w:r>
+        <w:rPr>
+          <w:rFonts w:asciiTheme="majorHAnsi" w:eastAsia="Times New Roman" w:hAnsiTheme="majorHAnsi" w:cs="Helvetica"/>
+          <w:color w:val="000000"/>
+          <w:lang w:val="en-US"/>
+        </w:rPr>
+        <w:t>Sidhikha, A. (2024, January 13). </w:t>
+      </w:r>
+      <w:proofErr w:type="gramStart"/>
       <w:r>
         <w:rPr>
           <w:rFonts w:asciiTheme="majorHAnsi" w:eastAsia="Times New Roman" w:hAnsiTheme="majorHAnsi" w:cs="Helvetica"/>
@@ -13070,34 +13453,9 @@
           <w:color w:val="000000"/>
           <w:lang w:val="en-US"/>
         </w:rPr>
-        <w:t>StandardScaler, MinMaxScaler and RobustScaler techniques - ML</w:t>
-      </w:r>
-      <w:r>
-        <w:rPr>
-          <w:rFonts w:asciiTheme="majorHAnsi" w:eastAsia="Times New Roman" w:hAnsiTheme="majorHAnsi" w:cs="Helvetica"/>
-          <w:color w:val="000000"/>
-          <w:lang w:val="en-US"/>
-        </w:rPr>
-        <w:t>. (2020, July 15). GeeksforGeeks. https://www.geeksforgeeks.org/standardscaler-minmaxscaler-and-robustscaler-techniques-ml/</w:t>
-      </w:r>
-    </w:p>
-    <w:p>
-      <w:pPr>
-        <w:spacing w:before="100" w:beforeAutospacing="1" w:after="0" w:line="240" w:lineRule="auto"/>
-        <w:rPr>
-          <w:rFonts w:asciiTheme="majorHAnsi" w:eastAsia="Times New Roman" w:hAnsiTheme="majorHAnsi" w:cs="Helvetica"/>
-          <w:color w:val="000000"/>
-          <w:lang w:val="de-DE"/>
-        </w:rPr>
-      </w:pPr>
-      <w:r>
-        <w:rPr>
-          <w:rFonts w:asciiTheme="majorHAnsi" w:eastAsia="Times New Roman" w:hAnsiTheme="majorHAnsi" w:cs="Helvetica"/>
-          <w:color w:val="000000"/>
-          <w:lang w:val="en-US"/>
-        </w:rPr>
-        <w:t>Syam, S. S. (2024, March 10). </w:t>
-      </w:r>
+        <w:t>Outliers</w:t>
+      </w:r>
+      <w:proofErr w:type="gramEnd"/>
       <w:r>
         <w:rPr>
           <w:rFonts w:asciiTheme="majorHAnsi" w:eastAsia="Times New Roman" w:hAnsiTheme="majorHAnsi" w:cs="Helvetica"/>
@@ -13106,7 +13464,7 @@
           <w:color w:val="000000"/>
           <w:lang w:val="en-US"/>
         </w:rPr>
-        <w:t>Understanding and handling outliers in data analysis</w:t>
+        <w:t xml:space="preserve"> detection</w:t>
       </w:r>
       <w:r>
         <w:rPr>
@@ -13122,7 +13480,7 @@
           <w:color w:val="000000"/>
           <w:lang w:val="de-DE"/>
         </w:rPr>
-        <w:t>Medium. https://medium.com/@heysan/understanding-and-handling-outliers-in-data-analysis-727a768650fe</w:t>
+        <w:t>Medium. https://medium.com/@ayeshasidhikha188/outliers-detection-9b39ede4eb20</w:t>
       </w:r>
     </w:p>
     <w:p>
@@ -13131,7 +13489,7 @@
         <w:rPr>
           <w:rFonts w:asciiTheme="majorHAnsi" w:eastAsia="Times New Roman" w:hAnsiTheme="majorHAnsi" w:cs="Helvetica"/>
           <w:color w:val="000000"/>
-          <w:lang w:val="de-DE"/>
+          <w:lang w:val="en-US"/>
         </w:rPr>
       </w:pPr>
       <w:r>
@@ -13140,7 +13498,7 @@
           <w:color w:val="000000"/>
           <w:lang w:val="en-US"/>
         </w:rPr>
-        <w:t>Syed, A. H. (2023, April 20). </w:t>
+        <w:t>Singh, H. (2024, May 26). </w:t>
       </w:r>
       <w:r>
         <w:rPr>
@@ -13150,7 +13508,7 @@
           <w:color w:val="000000"/>
           <w:lang w:val="en-US"/>
         </w:rPr>
-        <w:t>Dealing with outliers in data science: Techniques and best practices</w:t>
+        <w:t>Polynomial regression: Exploring non-linear relationships</w:t>
       </w:r>
       <w:r>
         <w:rPr>
@@ -13160,32 +13518,35 @@
         </w:rPr>
         <w:t xml:space="preserve">. </w:t>
       </w:r>
+      <w:proofErr w:type="gramStart"/>
       <w:r>
         <w:rPr>
           <w:rFonts w:asciiTheme="majorHAnsi" w:eastAsia="Times New Roman" w:hAnsiTheme="majorHAnsi" w:cs="Helvetica"/>
           <w:color w:val="000000"/>
-          <w:lang w:val="de-DE"/>
-        </w:rPr>
-        <w:t>Medium. https://syedabis98.medium.com/dealing-with-outliers-in-data-science-techniques-and-best-practices-a08172643b7a</w:t>
-      </w:r>
-    </w:p>
-    <w:p>
-      <w:pPr>
-        <w:spacing w:before="100" w:beforeAutospacing="1" w:after="0" w:line="240" w:lineRule="auto"/>
+          <w:lang w:val="en-US"/>
+        </w:rPr>
+        <w:t>DEV Community.</w:t>
+      </w:r>
+      <w:proofErr w:type="gramEnd"/>
+      <w:r>
         <w:rPr>
           <w:rFonts w:asciiTheme="majorHAnsi" w:eastAsia="Times New Roman" w:hAnsiTheme="majorHAnsi" w:cs="Helvetica"/>
           <w:color w:val="000000"/>
           <w:lang w:val="en-US"/>
         </w:rPr>
-      </w:pPr>
-      <w:r>
+        <w:t xml:space="preserve"> https://dev.to/harsimranjit_singh_0133dc/polynomial-regression-exploring-non-linear-relationships-49nk</w:t>
+      </w:r>
+    </w:p>
+    <w:p>
+      <w:pPr>
+        <w:spacing w:before="100" w:beforeAutospacing="1" w:after="0" w:line="240" w:lineRule="auto"/>
         <w:rPr>
           <w:rFonts w:asciiTheme="majorHAnsi" w:eastAsia="Times New Roman" w:hAnsiTheme="majorHAnsi" w:cs="Helvetica"/>
           <w:color w:val="000000"/>
           <w:lang w:val="en-US"/>
         </w:rPr>
-        <w:t>Taylor, S. (n.d.). </w:t>
-      </w:r>
+      </w:pPr>
+      <w:proofErr w:type="gramStart"/>
       <w:r>
         <w:rPr>
           <w:rFonts w:asciiTheme="majorHAnsi" w:eastAsia="Times New Roman" w:hAnsiTheme="majorHAnsi" w:cs="Helvetica"/>
@@ -13194,7 +13555,7 @@
           <w:color w:val="000000"/>
           <w:lang w:val="en-US"/>
         </w:rPr>
-        <w:t>Skewness</w:t>
+        <w:t>StandardScaler, MinMaxScaler and RobustScaler techniques - ML</w:t>
       </w:r>
       <w:r>
         <w:rPr>
@@ -13202,18 +13563,54 @@
           <w:color w:val="000000"/>
           <w:lang w:val="en-US"/>
         </w:rPr>
-        <w:t>. Corporate Finance Institute. Retrieved September 14, 2024, from https://corporatefinanceinstitute.com/resources/data-science/skewness/</w:t>
-      </w:r>
-    </w:p>
-    <w:p>
-      <w:pPr>
-        <w:spacing w:before="100" w:beforeAutospacing="1" w:after="0" w:line="240" w:lineRule="auto"/>
+        <w:t>. (2020, July 15).</w:t>
+      </w:r>
+      <w:proofErr w:type="gramEnd"/>
+      <w:r>
         <w:rPr>
           <w:rFonts w:asciiTheme="majorHAnsi" w:eastAsia="Times New Roman" w:hAnsiTheme="majorHAnsi" w:cs="Helvetica"/>
           <w:color w:val="000000"/>
           <w:lang w:val="en-US"/>
         </w:rPr>
-      </w:pPr>
+        <w:t xml:space="preserve"> </w:t>
+      </w:r>
+      <w:proofErr w:type="gramStart"/>
+      <w:r>
+        <w:rPr>
+          <w:rFonts w:asciiTheme="majorHAnsi" w:eastAsia="Times New Roman" w:hAnsiTheme="majorHAnsi" w:cs="Helvetica"/>
+          <w:color w:val="000000"/>
+          <w:lang w:val="en-US"/>
+        </w:rPr>
+        <w:t>GeeksforGeeks.</w:t>
+      </w:r>
+      <w:proofErr w:type="gramEnd"/>
+      <w:r>
+        <w:rPr>
+          <w:rFonts w:asciiTheme="majorHAnsi" w:eastAsia="Times New Roman" w:hAnsiTheme="majorHAnsi" w:cs="Helvetica"/>
+          <w:color w:val="000000"/>
+          <w:lang w:val="en-US"/>
+        </w:rPr>
+        <w:t xml:space="preserve"> https://www.geeksforgeeks.org/standardscaler-minmaxscaler-and-robustscaler-techniques-ml/</w:t>
+      </w:r>
+    </w:p>
+    <w:p>
+      <w:pPr>
+        <w:spacing w:before="100" w:beforeAutospacing="1" w:after="0" w:line="240" w:lineRule="auto"/>
+        <w:rPr>
+          <w:rFonts w:asciiTheme="majorHAnsi" w:eastAsia="Times New Roman" w:hAnsiTheme="majorHAnsi" w:cs="Helvetica"/>
+          <w:color w:val="000000"/>
+          <w:lang w:val="de-DE"/>
+        </w:rPr>
+      </w:pPr>
+      <w:r>
+        <w:rPr>
+          <w:rFonts w:asciiTheme="majorHAnsi" w:eastAsia="Times New Roman" w:hAnsiTheme="majorHAnsi" w:cs="Helvetica"/>
+          <w:color w:val="000000"/>
+          <w:lang w:val="en-US"/>
+        </w:rPr>
+        <w:t>Syam, S. S. (2024, March 10). </w:t>
+      </w:r>
+      <w:proofErr w:type="gramStart"/>
       <w:r>
         <w:rPr>
           <w:rFonts w:asciiTheme="majorHAnsi" w:eastAsia="Times New Roman" w:hAnsiTheme="majorHAnsi" w:cs="Helvetica"/>
@@ -13222,7 +13619,7 @@
           <w:color w:val="000000"/>
           <w:lang w:val="en-US"/>
         </w:rPr>
-        <w:t>What are the advantages and disadvantages of equal-width and equal-frequency binning methods?</w:t>
+        <w:t>Understanding and handling outliers in data analysis</w:t>
       </w:r>
       <w:r>
         <w:rPr>
@@ -13230,33 +13627,214 @@
           <w:color w:val="000000"/>
           <w:lang w:val="en-US"/>
         </w:rPr>
-        <w:t> (n.d.). Linkedin.com. Retrieved September 9, 2024, from https://www.linkedin.com/advice/1/what-advantages-disadvantages-equal-width</w:t>
-      </w:r>
-    </w:p>
-    <w:p>
-      <w:pPr>
-        <w:spacing w:before="100" w:beforeAutospacing="1" w:after="0" w:line="240" w:lineRule="auto"/>
+        <w:t>.</w:t>
+      </w:r>
+      <w:proofErr w:type="gramEnd"/>
+      <w:r>
         <w:rPr>
           <w:rFonts w:asciiTheme="majorHAnsi" w:eastAsia="Times New Roman" w:hAnsiTheme="majorHAnsi" w:cs="Helvetica"/>
           <w:color w:val="000000"/>
           <w:lang w:val="en-US"/>
         </w:rPr>
-      </w:pPr>
+        <w:t xml:space="preserve"> </w:t>
+      </w:r>
       <w:r>
         <w:rPr>
           <w:rFonts w:asciiTheme="majorHAnsi" w:eastAsia="Times New Roman" w:hAnsiTheme="majorHAnsi" w:cs="Helvetica"/>
           <w:color w:val="000000"/>
-          <w:lang w:val="en-US"/>
-        </w:rPr>
-        <w:t xml:space="preserve"> </w:t>
-      </w:r>
-      <w:r>
+          <w:lang w:val="de-DE"/>
+        </w:rPr>
+        <w:t>Medium. https://medium.com/@heysan/understanding-and-handling-outliers-in-data-analysis-727a768650fe</w:t>
+      </w:r>
+    </w:p>
+    <w:p>
+      <w:pPr>
+        <w:spacing w:before="100" w:beforeAutospacing="1" w:after="0" w:line="240" w:lineRule="auto"/>
         <w:rPr>
           <w:rFonts w:asciiTheme="majorHAnsi" w:eastAsia="Times New Roman" w:hAnsiTheme="majorHAnsi" w:cs="Helvetica"/>
           <w:color w:val="000000"/>
-          <w:lang w:val="en-US"/>
-        </w:rPr>
-        <w:t>(N.d.-b). Kantschants.com. Retrieved September 14, 2024, from https://kantschants.com/complete-guide-to-encoding-categorical-features#heading-advantages</w:t>
+          <w:lang w:val="de-DE"/>
+        </w:rPr>
+      </w:pPr>
+      <w:r>
+        <w:rPr>
+          <w:rFonts w:asciiTheme="majorHAnsi" w:eastAsia="Times New Roman" w:hAnsiTheme="majorHAnsi" w:cs="Helvetica"/>
+          <w:color w:val="000000"/>
+          <w:lang w:val="en-US"/>
+        </w:rPr>
+        <w:t>Syed, A. H. (2023, April 20). </w:t>
+      </w:r>
+      <w:r>
+        <w:rPr>
+          <w:rFonts w:asciiTheme="majorHAnsi" w:eastAsia="Times New Roman" w:hAnsiTheme="majorHAnsi" w:cs="Helvetica"/>
+          <w:i/>
+          <w:iCs/>
+          <w:color w:val="000000"/>
+          <w:lang w:val="en-US"/>
+        </w:rPr>
+        <w:t>Dealing with outliers in data science: Techniques and best practices</w:t>
+      </w:r>
+      <w:r>
+        <w:rPr>
+          <w:rFonts w:asciiTheme="majorHAnsi" w:eastAsia="Times New Roman" w:hAnsiTheme="majorHAnsi" w:cs="Helvetica"/>
+          <w:color w:val="000000"/>
+          <w:lang w:val="en-US"/>
+        </w:rPr>
+        <w:t xml:space="preserve">. </w:t>
+      </w:r>
+      <w:r>
+        <w:rPr>
+          <w:rFonts w:asciiTheme="majorHAnsi" w:eastAsia="Times New Roman" w:hAnsiTheme="majorHAnsi" w:cs="Helvetica"/>
+          <w:color w:val="000000"/>
+          <w:lang w:val="de-DE"/>
+        </w:rPr>
+        <w:t>Medium. https://syedabis98.medium.com/dealing-with-outliers-in-data-science-techniques-and-best-practices-a08172643b7a</w:t>
+      </w:r>
+    </w:p>
+    <w:p>
+      <w:pPr>
+        <w:spacing w:before="100" w:beforeAutospacing="1" w:after="0" w:line="240" w:lineRule="auto"/>
+        <w:rPr>
+          <w:rFonts w:asciiTheme="majorHAnsi" w:eastAsia="Times New Roman" w:hAnsiTheme="majorHAnsi" w:cs="Helvetica"/>
+          <w:color w:val="000000"/>
+          <w:lang w:val="en-US"/>
+        </w:rPr>
+      </w:pPr>
+      <w:r>
+        <w:rPr>
+          <w:rFonts w:asciiTheme="majorHAnsi" w:eastAsia="Times New Roman" w:hAnsiTheme="majorHAnsi" w:cs="Helvetica"/>
+          <w:color w:val="000000"/>
+          <w:lang w:val="en-US"/>
+        </w:rPr>
+        <w:t>Taylor, S. (n.d.). </w:t>
+      </w:r>
+      <w:proofErr w:type="gramStart"/>
+      <w:r>
+        <w:rPr>
+          <w:rFonts w:asciiTheme="majorHAnsi" w:eastAsia="Times New Roman" w:hAnsiTheme="majorHAnsi" w:cs="Helvetica"/>
+          <w:i/>
+          <w:iCs/>
+          <w:color w:val="000000"/>
+          <w:lang w:val="en-US"/>
+        </w:rPr>
+        <w:t>Skewness</w:t>
+      </w:r>
+      <w:r>
+        <w:rPr>
+          <w:rFonts w:asciiTheme="majorHAnsi" w:eastAsia="Times New Roman" w:hAnsiTheme="majorHAnsi" w:cs="Helvetica"/>
+          <w:color w:val="000000"/>
+          <w:lang w:val="en-US"/>
+        </w:rPr>
+        <w:t>.</w:t>
+      </w:r>
+      <w:proofErr w:type="gramEnd"/>
+      <w:r>
+        <w:rPr>
+          <w:rFonts w:asciiTheme="majorHAnsi" w:eastAsia="Times New Roman" w:hAnsiTheme="majorHAnsi" w:cs="Helvetica"/>
+          <w:color w:val="000000"/>
+          <w:lang w:val="en-US"/>
+        </w:rPr>
+        <w:t xml:space="preserve"> </w:t>
+      </w:r>
+      <w:proofErr w:type="gramStart"/>
+      <w:r>
+        <w:rPr>
+          <w:rFonts w:asciiTheme="majorHAnsi" w:eastAsia="Times New Roman" w:hAnsiTheme="majorHAnsi" w:cs="Helvetica"/>
+          <w:color w:val="000000"/>
+          <w:lang w:val="en-US"/>
+        </w:rPr>
+        <w:t>Corporate Finance Institute.</w:t>
+      </w:r>
+      <w:proofErr w:type="gramEnd"/>
+      <w:r>
+        <w:rPr>
+          <w:rFonts w:asciiTheme="majorHAnsi" w:eastAsia="Times New Roman" w:hAnsiTheme="majorHAnsi" w:cs="Helvetica"/>
+          <w:color w:val="000000"/>
+          <w:lang w:val="en-US"/>
+        </w:rPr>
+        <w:t xml:space="preserve"> Retrieved September 14, 2024, from https://corporatefinanceinstitute.com/resources/data-science/skewness/</w:t>
+      </w:r>
+    </w:p>
+    <w:p>
+      <w:pPr>
+        <w:spacing w:before="100" w:beforeAutospacing="1" w:after="0" w:line="240" w:lineRule="auto"/>
+        <w:rPr>
+          <w:rFonts w:asciiTheme="majorHAnsi" w:eastAsia="Times New Roman" w:hAnsiTheme="majorHAnsi" w:cs="Helvetica"/>
+          <w:color w:val="000000"/>
+          <w:lang w:val="en-US"/>
+        </w:rPr>
+      </w:pPr>
+      <w:r>
+        <w:rPr>
+          <w:rFonts w:asciiTheme="majorHAnsi" w:eastAsia="Times New Roman" w:hAnsiTheme="majorHAnsi" w:cs="Helvetica"/>
+          <w:i/>
+          <w:iCs/>
+          <w:color w:val="000000"/>
+          <w:lang w:val="en-US"/>
+        </w:rPr>
+        <w:t>What are the advantages and disadvantages of equal-width and equal-frequency binning methods?</w:t>
+      </w:r>
+      <w:r>
+        <w:rPr>
+          <w:rFonts w:asciiTheme="majorHAnsi" w:eastAsia="Times New Roman" w:hAnsiTheme="majorHAnsi" w:cs="Helvetica"/>
+          <w:color w:val="000000"/>
+          <w:lang w:val="en-US"/>
+        </w:rPr>
+        <w:t> </w:t>
+      </w:r>
+      <w:proofErr w:type="gramStart"/>
+      <w:r>
+        <w:rPr>
+          <w:rFonts w:asciiTheme="majorHAnsi" w:eastAsia="Times New Roman" w:hAnsiTheme="majorHAnsi" w:cs="Helvetica"/>
+          <w:color w:val="000000"/>
+          <w:lang w:val="en-US"/>
+        </w:rPr>
+        <w:t>(n.d.).</w:t>
+      </w:r>
+      <w:proofErr w:type="gramEnd"/>
+      <w:r>
+        <w:rPr>
+          <w:rFonts w:asciiTheme="majorHAnsi" w:eastAsia="Times New Roman" w:hAnsiTheme="majorHAnsi" w:cs="Helvetica"/>
+          <w:color w:val="000000"/>
+          <w:lang w:val="en-US"/>
+        </w:rPr>
+        <w:t xml:space="preserve"> Linkedin.com. Retrieved September 9, 2024, from https://www.linkedin.com/advice/1/what-advantages-disadvantages-equal-width</w:t>
+      </w:r>
+    </w:p>
+    <w:p>
+      <w:pPr>
+        <w:spacing w:before="100" w:beforeAutospacing="1" w:after="0" w:line="240" w:lineRule="auto"/>
+        <w:rPr>
+          <w:rFonts w:asciiTheme="majorHAnsi" w:eastAsia="Times New Roman" w:hAnsiTheme="majorHAnsi" w:cs="Helvetica"/>
+          <w:color w:val="000000"/>
+          <w:lang w:val="en-US"/>
+        </w:rPr>
+      </w:pPr>
+      <w:r>
+        <w:rPr>
+          <w:rFonts w:asciiTheme="majorHAnsi" w:eastAsia="Times New Roman" w:hAnsiTheme="majorHAnsi" w:cs="Helvetica"/>
+          <w:color w:val="000000"/>
+          <w:lang w:val="en-US"/>
+        </w:rPr>
+        <w:t xml:space="preserve"> </w:t>
+      </w:r>
+      <w:proofErr w:type="gramStart"/>
+      <w:r>
+        <w:rPr>
+          <w:rFonts w:asciiTheme="majorHAnsi" w:eastAsia="Times New Roman" w:hAnsiTheme="majorHAnsi" w:cs="Helvetica"/>
+          <w:color w:val="000000"/>
+          <w:lang w:val="en-US"/>
+        </w:rPr>
+        <w:t>(N.d.-b). Kantschants.com.</w:t>
+      </w:r>
+      <w:proofErr w:type="gramEnd"/>
+      <w:r>
+        <w:rPr>
+          <w:rFonts w:asciiTheme="majorHAnsi" w:eastAsia="Times New Roman" w:hAnsiTheme="majorHAnsi" w:cs="Helvetica"/>
+          <w:color w:val="000000"/>
+          <w:lang w:val="en-US"/>
+        </w:rPr>
+        <w:t xml:space="preserve"> Retrieved September 14, 2024, from https://kantschants.com/complete-guide-to-encoding-categorical-features#heading-advantages</w:t>
       </w:r>
     </w:p>
     <w:p>
@@ -13342,7 +13920,7 @@
           <w:rPr>
             <w:noProof/>
           </w:rPr>
-          <w:t>2</w:t>
+          <w:t>25</w:t>
         </w:r>
         <w:r>
           <w:rPr>
@@ -16852,7 +17430,7 @@
 </file>
 
 <file path=customXml/itemProps1.xml><?xml version="1.0" encoding="utf-8"?>
-<ds:datastoreItem xmlns:ds="http://schemas.openxmlformats.org/officeDocument/2006/customXml" ds:itemID="{34667A94-AF0F-4C7F-ABFC-C37E2F1E9F45}">
+<ds:datastoreItem xmlns:ds="http://schemas.openxmlformats.org/officeDocument/2006/customXml" ds:itemID="{46A52A8B-5F02-400F-BDBA-B58A1426DC0F}">
   <ds:schemaRefs>
     <ds:schemaRef ds:uri="http://schemas.openxmlformats.org/officeDocument/2006/bibliography"/>
   </ds:schemaRefs>

--- a/Transformacija podataka.docx
+++ b/Transformacija podataka.docx
@@ -211,7 +211,6 @@
       </w:pPr>
       <w:r>
         <w:rPr>
-          <w:rFonts w:ascii="Candara" w:hAnsi="Candara"/>
           <w:sz w:val="40"/>
           <w:szCs w:val="40"/>
           <w:lang w:val="de-DE"/>
@@ -1029,6 +1028,7 @@
       </w:sdtPr>
       <w:sdtEndPr>
         <w:rPr>
+          <w:rFonts w:ascii="Candara" w:hAnsi="Candara"/>
           <w:noProof/>
         </w:rPr>
       </w:sdtEndPr>
@@ -5714,158 +5714,83 @@
       <w:bookmarkEnd w:id="7"/>
     </w:p>
     <w:p>
-      <w:pPr>
-        <w:pStyle w:val="NormalWeb"/>
-        <w:rPr>
-          <w:rFonts w:asciiTheme="minorHAnsi" w:hAnsiTheme="minorHAnsi" w:cstheme="minorHAnsi"/>
-          <w:sz w:val="22"/>
-          <w:szCs w:val="22"/>
-          <w:lang w:val="sr-Latn-RS"/>
-        </w:rPr>
-      </w:pPr>
-      <w:r>
-        <w:rPr>
-          <w:rFonts w:asciiTheme="minorHAnsi" w:hAnsiTheme="minorHAnsi" w:cstheme="minorHAnsi"/>
-          <w:sz w:val="22"/>
-          <w:szCs w:val="22"/>
-          <w:lang w:val="sr-Latn-RS"/>
-        </w:rPr>
+      <w:r>
         <w:t>Problemi u pripremi podataka mogu se klasifikovati u nekoliko glavnih kategorija:</w:t>
       </w:r>
     </w:p>
     <w:p>
       <w:pPr>
-        <w:pStyle w:val="NormalWeb"/>
+        <w:pStyle w:val="ListParagraph"/>
         <w:numPr>
           <w:ilvl w:val="0"/>
-          <w:numId w:val="11"/>
+          <w:numId w:val="36"/>
         </w:numPr>
-        <w:rPr>
-          <w:rFonts w:asciiTheme="minorHAnsi" w:hAnsiTheme="minorHAnsi" w:cstheme="minorHAnsi"/>
-          <w:sz w:val="22"/>
-          <w:szCs w:val="22"/>
-          <w:lang w:val="sr-Latn-RS"/>
-        </w:rPr>
       </w:pPr>
       <w:r>
         <w:rPr>
           <w:rStyle w:val="Strong"/>
-          <w:rFonts w:asciiTheme="minorHAnsi" w:hAnsiTheme="minorHAnsi" w:cstheme="minorHAnsi"/>
-          <w:sz w:val="22"/>
-          <w:szCs w:val="22"/>
-          <w:lang w:val="sr-Latn-RS"/>
+          <w:rFonts w:cstheme="minorHAnsi"/>
         </w:rPr>
         <w:t>Problemi sa skalom i normalizacijom:</w:t>
       </w:r>
       <w:r>
-        <w:rPr>
-          <w:rFonts w:asciiTheme="minorHAnsi" w:hAnsiTheme="minorHAnsi" w:cstheme="minorHAnsi"/>
-          <w:sz w:val="22"/>
-          <w:szCs w:val="22"/>
-          <w:lang w:val="sr-Latn-RS"/>
-        </w:rPr>
         <w:t xml:space="preserve"> Uključuju podatke različitih jedinica i raspona, što može otežati učenje modela.</w:t>
       </w:r>
     </w:p>
     <w:p>
       <w:pPr>
-        <w:pStyle w:val="NormalWeb"/>
+        <w:pStyle w:val="ListParagraph"/>
         <w:numPr>
           <w:ilvl w:val="0"/>
-          <w:numId w:val="11"/>
+          <w:numId w:val="36"/>
         </w:numPr>
-        <w:rPr>
-          <w:rFonts w:asciiTheme="minorHAnsi" w:hAnsiTheme="minorHAnsi" w:cstheme="minorHAnsi"/>
-          <w:sz w:val="22"/>
-          <w:szCs w:val="22"/>
-          <w:lang w:val="sr-Latn-RS"/>
-        </w:rPr>
       </w:pPr>
       <w:r>
         <w:rPr>
           <w:rStyle w:val="Strong"/>
-          <w:rFonts w:asciiTheme="minorHAnsi" w:hAnsiTheme="minorHAnsi" w:cstheme="minorHAnsi"/>
-          <w:sz w:val="22"/>
-          <w:szCs w:val="22"/>
-          <w:lang w:val="sr-Latn-RS"/>
+          <w:rFonts w:cstheme="minorHAnsi"/>
         </w:rPr>
         <w:t>Problemi sa raspodelom:</w:t>
       </w:r>
       <w:r>
-        <w:rPr>
-          <w:rFonts w:asciiTheme="minorHAnsi" w:hAnsiTheme="minorHAnsi" w:cstheme="minorHAnsi"/>
-          <w:sz w:val="22"/>
-          <w:szCs w:val="22"/>
-          <w:lang w:val="sr-Latn-RS"/>
-        </w:rPr>
         <w:t xml:space="preserve"> Nelinearne raspodele ili podaci koji nisu normalno raspoređeni mogu zahtevati transformacije kako bi se poboljšala performansa modela.</w:t>
       </w:r>
     </w:p>
     <w:p>
       <w:pPr>
-        <w:pStyle w:val="NormalWeb"/>
+        <w:pStyle w:val="ListParagraph"/>
         <w:numPr>
           <w:ilvl w:val="0"/>
-          <w:numId w:val="11"/>
+          <w:numId w:val="36"/>
         </w:numPr>
-        <w:rPr>
-          <w:rFonts w:asciiTheme="minorHAnsi" w:hAnsiTheme="minorHAnsi" w:cstheme="minorHAnsi"/>
-          <w:sz w:val="22"/>
-          <w:szCs w:val="22"/>
-          <w:lang w:val="sr-Latn-RS"/>
-        </w:rPr>
       </w:pPr>
       <w:r>
         <w:rPr>
           <w:rStyle w:val="Strong"/>
-          <w:rFonts w:asciiTheme="minorHAnsi" w:hAnsiTheme="minorHAnsi" w:cstheme="minorHAnsi"/>
-          <w:sz w:val="22"/>
-          <w:szCs w:val="22"/>
-          <w:lang w:val="sr-Latn-RS"/>
+          <w:rFonts w:cstheme="minorHAnsi"/>
         </w:rPr>
         <w:t>Problemi sa kategoričkim podacima:</w:t>
       </w:r>
       <w:r>
-        <w:rPr>
-          <w:rFonts w:asciiTheme="minorHAnsi" w:hAnsiTheme="minorHAnsi" w:cstheme="minorHAnsi"/>
-          <w:sz w:val="22"/>
-          <w:szCs w:val="22"/>
-          <w:lang w:val="sr-Latn-RS"/>
-        </w:rPr>
         <w:t xml:space="preserve"> Uključuju podatke koji nisu numerički, već nominalni ili ordinalni, što zahteva specifične tehnike enkodiranja.</w:t>
       </w:r>
     </w:p>
     <w:p>
       <w:pPr>
-        <w:pStyle w:val="NormalWeb"/>
+        <w:pStyle w:val="ListParagraph"/>
         <w:numPr>
           <w:ilvl w:val="0"/>
-          <w:numId w:val="11"/>
+          <w:numId w:val="36"/>
         </w:numPr>
-        <w:rPr>
-          <w:rFonts w:asciiTheme="minorHAnsi" w:hAnsiTheme="minorHAnsi" w:cstheme="minorHAnsi"/>
-          <w:sz w:val="22"/>
-          <w:szCs w:val="22"/>
-          <w:lang w:val="sr-Latn-RS"/>
-        </w:rPr>
       </w:pPr>
       <w:r>
         <w:rPr>
           <w:rStyle w:val="Strong"/>
-          <w:rFonts w:asciiTheme="minorHAnsi" w:hAnsiTheme="minorHAnsi" w:cstheme="minorHAnsi"/>
-          <w:sz w:val="22"/>
-          <w:szCs w:val="22"/>
-          <w:lang w:val="sr-Latn-RS"/>
+          <w:rFonts w:cstheme="minorHAnsi"/>
         </w:rPr>
         <w:t>Problemi sa outlier-ima (ekstremnim vrednostima):</w:t>
       </w:r>
       <w:r>
-        <w:rPr>
-          <w:rFonts w:asciiTheme="minorHAnsi" w:hAnsiTheme="minorHAnsi" w:cstheme="minorHAnsi"/>
-          <w:sz w:val="22"/>
-          <w:szCs w:val="22"/>
-          <w:lang w:val="sr-Latn-RS"/>
-        </w:rPr>
         <w:t xml:space="preserve"> Outlieri mogu značajno uticati na performanse modela, posebno kod algoritama koji su osetljivi na anomalije.</w:t>
       </w:r>
     </w:p>
@@ -5885,19 +5810,12 @@
     </w:p>
     <w:p>
       <w:pPr>
-        <w:pStyle w:val="NormalWeb"/>
-        <w:rPr>
-          <w:rFonts w:asciiTheme="minorHAnsi" w:hAnsiTheme="minorHAnsi" w:cstheme="minorHAnsi"/>
-          <w:sz w:val="22"/>
-          <w:szCs w:val="22"/>
+        <w:rPr>
           <w:lang w:val="de-DE"/>
         </w:rPr>
       </w:pPr>
       <w:r>
         <w:rPr>
-          <w:rFonts w:asciiTheme="minorHAnsi" w:hAnsiTheme="minorHAnsi" w:cstheme="minorHAnsi"/>
-          <w:sz w:val="22"/>
-          <w:szCs w:val="22"/>
           <w:lang w:val="de-DE"/>
         </w:rPr>
         <w:t>Rešenja za identifikovane probleme uključuju:</w:t>
@@ -5905,15 +5823,12 @@
     </w:p>
     <w:p>
       <w:pPr>
-        <w:pStyle w:val="NormalWeb"/>
+        <w:pStyle w:val="ListParagraph"/>
         <w:numPr>
           <w:ilvl w:val="0"/>
-          <w:numId w:val="12"/>
+          <w:numId w:val="37"/>
         </w:numPr>
         <w:rPr>
-          <w:rFonts w:asciiTheme="minorHAnsi" w:hAnsiTheme="minorHAnsi" w:cstheme="minorHAnsi"/>
-          <w:sz w:val="22"/>
-          <w:szCs w:val="22"/>
           <w:lang w:val="de-DE"/>
         </w:rPr>
       </w:pPr>
@@ -5921,17 +5836,12 @@
         <w:rPr>
           <w:rStyle w:val="Strong"/>
           <w:rFonts w:asciiTheme="minorHAnsi" w:hAnsiTheme="minorHAnsi" w:cstheme="minorHAnsi"/>
-          <w:sz w:val="22"/>
-          <w:szCs w:val="22"/>
           <w:lang w:val="de-DE"/>
         </w:rPr>
         <w:t>Skaliranje:</w:t>
       </w:r>
       <w:r>
         <w:rPr>
-          <w:rFonts w:asciiTheme="minorHAnsi" w:hAnsiTheme="minorHAnsi" w:cstheme="minorHAnsi"/>
-          <w:sz w:val="22"/>
-          <w:szCs w:val="22"/>
           <w:lang w:val="de-DE"/>
         </w:rPr>
         <w:t xml:space="preserve"> Tehnike poput Min-Max skaliranja, Z-Score standardizacije i robustnog skaliranja pomažu u normalizaciji podataka različitih skala.</w:t>
@@ -5939,15 +5849,12 @@
     </w:p>
     <w:p>
       <w:pPr>
-        <w:pStyle w:val="NormalWeb"/>
+        <w:pStyle w:val="ListParagraph"/>
         <w:numPr>
           <w:ilvl w:val="0"/>
-          <w:numId w:val="12"/>
+          <w:numId w:val="37"/>
         </w:numPr>
         <w:rPr>
-          <w:rFonts w:asciiTheme="minorHAnsi" w:hAnsiTheme="minorHAnsi" w:cstheme="minorHAnsi"/>
-          <w:sz w:val="22"/>
-          <w:szCs w:val="22"/>
           <w:lang w:val="de-DE"/>
         </w:rPr>
       </w:pPr>
@@ -5955,17 +5862,12 @@
         <w:rPr>
           <w:rStyle w:val="Strong"/>
           <w:rFonts w:asciiTheme="minorHAnsi" w:hAnsiTheme="minorHAnsi" w:cstheme="minorHAnsi"/>
-          <w:sz w:val="22"/>
-          <w:szCs w:val="22"/>
           <w:lang w:val="de-DE"/>
         </w:rPr>
         <w:t>Transformacije raspodele:</w:t>
       </w:r>
       <w:r>
         <w:rPr>
-          <w:rFonts w:asciiTheme="minorHAnsi" w:hAnsiTheme="minorHAnsi" w:cstheme="minorHAnsi"/>
-          <w:sz w:val="22"/>
-          <w:szCs w:val="22"/>
           <w:lang w:val="de-DE"/>
         </w:rPr>
         <w:t xml:space="preserve"> Logaritamska transformacija i Box-Cox transformacija omogućavaju prilagođavanje raspodele podataka kako bi se poboljšala normalnost i smanjila asimetrija.</w:t>
@@ -5973,15 +5875,12 @@
     </w:p>
     <w:p>
       <w:pPr>
-        <w:pStyle w:val="NormalWeb"/>
+        <w:pStyle w:val="ListParagraph"/>
         <w:numPr>
           <w:ilvl w:val="0"/>
-          <w:numId w:val="12"/>
+          <w:numId w:val="37"/>
         </w:numPr>
         <w:rPr>
-          <w:rFonts w:asciiTheme="minorHAnsi" w:hAnsiTheme="minorHAnsi" w:cstheme="minorHAnsi"/>
-          <w:sz w:val="22"/>
-          <w:szCs w:val="22"/>
           <w:lang w:val="de-DE"/>
         </w:rPr>
       </w:pPr>
@@ -5989,17 +5888,12 @@
         <w:rPr>
           <w:rStyle w:val="Strong"/>
           <w:rFonts w:asciiTheme="minorHAnsi" w:hAnsiTheme="minorHAnsi" w:cstheme="minorHAnsi"/>
-          <w:sz w:val="22"/>
-          <w:szCs w:val="22"/>
           <w:lang w:val="de-DE"/>
         </w:rPr>
         <w:t>Enkodiranje kategoričkih atributa:</w:t>
       </w:r>
       <w:r>
         <w:rPr>
-          <w:rFonts w:asciiTheme="minorHAnsi" w:hAnsiTheme="minorHAnsi" w:cstheme="minorHAnsi"/>
-          <w:sz w:val="22"/>
-          <w:szCs w:val="22"/>
           <w:lang w:val="de-DE"/>
         </w:rPr>
         <w:t xml:space="preserve"> Metode poput One-Hot enkodiranja, target enkodiranja i label enkodiranja omogućavaju konverziju kategoričkih podataka u numerički format pogodniji za modele.</w:t>
@@ -6007,15 +5901,12 @@
     </w:p>
     <w:p>
       <w:pPr>
-        <w:pStyle w:val="NormalWeb"/>
+        <w:pStyle w:val="ListParagraph"/>
         <w:numPr>
           <w:ilvl w:val="0"/>
-          <w:numId w:val="12"/>
+          <w:numId w:val="37"/>
         </w:numPr>
         <w:rPr>
-          <w:rFonts w:asciiTheme="minorHAnsi" w:hAnsiTheme="minorHAnsi" w:cstheme="minorHAnsi"/>
-          <w:sz w:val="22"/>
-          <w:szCs w:val="22"/>
           <w:lang w:val="de-DE"/>
         </w:rPr>
       </w:pPr>
@@ -6023,17 +5914,12 @@
         <w:rPr>
           <w:rStyle w:val="Strong"/>
           <w:rFonts w:asciiTheme="minorHAnsi" w:hAnsiTheme="minorHAnsi" w:cstheme="minorHAnsi"/>
-          <w:sz w:val="22"/>
-          <w:szCs w:val="22"/>
           <w:lang w:val="de-DE"/>
         </w:rPr>
         <w:t>Metode za rad sa outlier-ima:</w:t>
       </w:r>
       <w:r>
         <w:rPr>
-          <w:rFonts w:asciiTheme="minorHAnsi" w:hAnsiTheme="minorHAnsi" w:cstheme="minorHAnsi"/>
-          <w:sz w:val="22"/>
-          <w:szCs w:val="22"/>
           <w:lang w:val="de-DE"/>
         </w:rPr>
         <w:t xml:space="preserve"> Tehnike kao što su Z-Score detekcija, Isolation Forest i DBSCAN omogućavaju identifikaciju i tretman outliera, čime se poboljšava robusnost modela.</w:t>
@@ -6041,16 +5927,12 @@
     </w:p>
     <w:p>
       <w:pPr>
-        <w:pStyle w:val="NormalWeb"/>
         <w:rPr>
           <w:lang w:val="de-DE"/>
         </w:rPr>
       </w:pPr>
       <w:r>
         <w:rPr>
-          <w:rFonts w:asciiTheme="minorHAnsi" w:hAnsiTheme="minorHAnsi" w:cstheme="minorHAnsi"/>
-          <w:sz w:val="22"/>
-          <w:szCs w:val="22"/>
           <w:lang w:val="de-DE"/>
         </w:rPr>
         <w:t>Ova rešenja omogućavaju efikasniju pripremu podataka, što direktno doprinosi poboljšanju performansi mašinskih modela i tačnosti njihovih predikcija.</w:t>
@@ -6169,13 +6051,34 @@
     </w:p>
     <w:p>
       <w:r>
+        <w:rPr>
+          <w:b/>
+        </w:rPr>
         <w:t>Standardizaci</w:t>
       </w:r>
       <w:r>
-        <w:t>ja podataka, često poznata kao Z</w:t>
-      </w:r>
-      <w:r>
-        <w:t>-score standardizacija, je tehnika koja se koristi za pretvaranje podataka tako da imaju srednju vrednost od 0 i standardnu devijaciju od 1. Ovaj postupak omogućava poređenje podataka različitih skala i smanjuje efekat različitih jedinica merenja u statističkim analizama i mašinskom učenju</w:t>
+        <w:rPr>
+          <w:b/>
+        </w:rPr>
+        <w:t>ja</w:t>
+      </w:r>
+      <w:r>
+        <w:t xml:space="preserve"> podataka, često poznata kao </w:t>
+      </w:r>
+      <w:r>
+        <w:rPr>
+          <w:b/>
+        </w:rPr>
+        <w:t>Z</w:t>
+      </w:r>
+      <w:r>
+        <w:rPr>
+          <w:b/>
+        </w:rPr>
+        <w:t>-score</w:t>
+      </w:r>
+      <w:r>
+        <w:t xml:space="preserve"> standardizacija, je tehnika koja se koristi za pretvaranje podataka tako da imaju srednju vrednost od 0 i standardnu devijaciju od 1. Ovaj postupak omogućava poređenje podataka različitih skala i smanjuje efekat različitih jedinica merenja u statističkim analizama i mašinskom učenju</w:t>
       </w:r>
       <w:r>
         <w:t>.</w:t>
@@ -6350,11 +6253,11 @@
     </w:p>
     <w:p>
       <w:r>
-        <w:t xml:space="preserve">Ova tehnika je naročito korisna za podatke koji su normalno distribuirani, jer omogućava algoritmima da efikasnije rade sa podacima različitih skala, posebno kada se koriste modeli zasnovani na udaljenosti, </w:t>
+        <w:t xml:space="preserve">Ova tehnika je naročito korisna za podatke koji su normalno distribuirani, jer omogućava algoritmima da efikasnije rade sa podacima različitih skala, posebno kada se koriste modeli zasnovani na </w:t>
       </w:r>
       <w:r>
         <w:lastRenderedPageBreak/>
-        <w:t>poput linearne regresije ili k-najbližih suseda. Jedna od glavnih prednosti standardizacije je što eliminiše uticaj različitih jedinica merenja, omogućavajući konzistentnu analizu.</w:t>
+        <w:t>udaljenosti, poput linearne regresije ili k-najbližih suseda. Jedna od glavnih prednosti standardizacije je što eliminiše uticaj različitih jedinica merenja, omogućavajući konzistentnu analizu.</w:t>
       </w:r>
     </w:p>
     <w:p>
@@ -6411,10 +6314,19 @@
     </w:p>
     <w:p>
       <w:r>
+        <w:rPr>
+          <w:b/>
+        </w:rPr>
         <w:t>Min-M</w:t>
       </w:r>
       <w:r>
-        <w:t>ax skaliranje je metoda transformacije podataka koja prilagođava vrednosti tako da budu unutar raspona između 0 i 1. Ova tehnika je korisna kada je potrebno da svi podaci budu na istoj skali, na primer, prilikom korišćenja algoritama poput</w:t>
+        <w:rPr>
+          <w:b/>
+        </w:rPr>
+        <w:t>ax skaliranje</w:t>
+      </w:r>
+      <w:r>
+        <w:t xml:space="preserve"> je metoda transformacije podataka koja prilagođava vrednosti tako da budu unutar raspona između 0 i 1. Ova tehnika je korisna kada je potrebno da svi podaci budu na istoj skali, na primer, prilikom korišćenja algoritama poput</w:t>
       </w:r>
       <w:r>
         <w:t xml:space="preserve"> K-Means klasterovanja. Proces Min-M</w:t>
@@ -6648,7 +6560,13 @@
     </w:p>
     <w:p>
       <w:r>
-        <w:t>Max-Abs skaliranje je tehnika koja transformiše numeričke vrednosti tako da one budu u opsegu od -1 do 1, koristeći maksimalnu apsolutnu vrednost kao referentnu tačku za skaliranje. Ova metoda je korisna za očuvanje pozitivnih i negativnih vrednosti u podacima, jer ne menja znakove vrednosti, već samo smanjuje opseg na osnovu maksimalne apsolutne vrednosti.</w:t>
+        <w:rPr>
+          <w:b/>
+        </w:rPr>
+        <w:t>Max-Abs skaliranje</w:t>
+      </w:r>
+      <w:r>
+        <w:t xml:space="preserve"> je tehnika koja transformiše numeričke vrednosti tako da one budu u opsegu od -1 do 1, koristeći maksimalnu apsolutnu vrednost kao referentnu tačku za skaliranje. Ova metoda je korisna za očuvanje pozitivnih i negativnih vrednosti u podacima, jer ne menja znakove vrednosti, već samo smanjuje opseg na osnovu maksimalne apsolutne vrednosti.</w:t>
       </w:r>
     </w:p>
     <w:p>
@@ -6812,6 +6730,7 @@
       </w:pPr>
       <w:bookmarkStart w:id="13" w:name="_Toc180768416"/>
       <w:r>
+        <w:lastRenderedPageBreak/>
         <w:t>Robust skaliranje</w:t>
       </w:r>
       <w:bookmarkEnd w:id="13"/>
@@ -6824,28 +6743,28 @@
       </w:pPr>
       <w:r>
         <w:rPr>
+          <w:b/>
           <w:lang w:val="de-DE"/>
         </w:rPr>
-        <w:t xml:space="preserve">Robust skaliranje je metoda koja transformiše podatke korišćenjem statistika koje su otporne na outliere. Umesto da koristi prosečnu vrednost i standardnu devijaciju, ova tehnika </w:t>
+        <w:t>Robust skaliranje</w:t>
       </w:r>
       <w:r>
         <w:rPr>
           <w:lang w:val="de-DE"/>
         </w:rPr>
+        <w:t xml:space="preserve"> je metoda koja transformiše podatke korišćenjem statistika koje su otporne na outliere. Umesto da koristi prosečnu vrednost i standardnu devijaciju, ova tehnika </w:t>
+      </w:r>
+      <w:r>
+        <w:rPr>
+          <w:lang w:val="de-DE"/>
+        </w:rPr>
         <w:t>oduzima</w:t>
       </w:r>
       <w:r>
         <w:rPr>
           <w:lang w:val="de-DE"/>
         </w:rPr>
-        <w:t xml:space="preserve"> medijanu i </w:t>
-      </w:r>
-      <w:r>
-        <w:rPr>
-          <w:lang w:val="de-DE"/>
-        </w:rPr>
-        <w:lastRenderedPageBreak/>
-        <w:t>skalira podatke koristeći opseg između prvog i trećeg kvartila, poznat kao interkvartilni opseg (IQR). To znači da se podaci skaliraju u rasponu između 25. i 75. percentila, čime se minimizira uticaj ekstremnih vrednosti.</w:t>
+        <w:t xml:space="preserve"> medijanu i skalira podatke koristeći opseg između prvog i trećeg kvartila, poznat kao interkvartilni opseg (IQR). To znači da se podaci skaliraju u rasponu između 25. i 75. percentila, čime se minimizira uticaj ekstremnih vrednosti.</w:t>
       </w:r>
     </w:p>
     <w:p>
@@ -7108,52 +7027,15 @@
       <w:bookmarkEnd w:id="14"/>
     </w:p>
     <w:p>
-      <w:pPr>
-        <w:pStyle w:val="NormalWeb"/>
-        <w:rPr>
-          <w:rFonts w:asciiTheme="minorHAnsi" w:hAnsiTheme="minorHAnsi" w:cstheme="minorHAnsi"/>
-          <w:sz w:val="22"/>
-          <w:szCs w:val="22"/>
-          <w:lang w:val="sr-Latn-RS"/>
-        </w:rPr>
-      </w:pPr>
       <w:r>
         <w:rPr>
           <w:rStyle w:val="Strong"/>
           <w:rFonts w:asciiTheme="minorHAnsi" w:hAnsiTheme="minorHAnsi" w:cstheme="minorHAnsi"/>
-          <w:sz w:val="22"/>
-          <w:szCs w:val="22"/>
-          <w:lang w:val="sr-Latn-RS"/>
         </w:rPr>
         <w:t>Asimetrija raspodele (Skewness)</w:t>
       </w:r>
       <w:r>
-        <w:rPr>
-          <w:rFonts w:asciiTheme="minorHAnsi" w:hAnsiTheme="minorHAnsi" w:cstheme="minorHAnsi"/>
-          <w:sz w:val="22"/>
-          <w:szCs w:val="22"/>
-          <w:lang w:val="sr-Latn-RS"/>
-        </w:rPr>
-        <w:t xml:space="preserve"> je mera koja opisuje odstupanje distribucije neke nasumične varijable od simetrične raspodele, </w:t>
-      </w:r>
-      <w:r>
-        <w:rPr>
-          <w:rFonts w:asciiTheme="minorHAnsi" w:hAnsiTheme="minorHAnsi" w:cstheme="minorHAnsi"/>
-          <w:color w:val="984806" w:themeColor="accent6" w:themeShade="80"/>
-          <w:sz w:val="22"/>
-          <w:szCs w:val="22"/>
-          <w:lang w:val="sr-Latn-RS"/>
-        </w:rPr>
-        <w:t>kao što je normalna distribucija</w:t>
-      </w:r>
-      <w:r>
-        <w:rPr>
-          <w:rFonts w:asciiTheme="minorHAnsi" w:hAnsiTheme="minorHAnsi" w:cstheme="minorHAnsi"/>
-          <w:sz w:val="22"/>
-          <w:szCs w:val="22"/>
-          <w:lang w:val="sr-Latn-RS"/>
-        </w:rPr>
-        <w:t>. U normalnoj distribuciji, podaci su simetrično raspoređeni oko srednje vrednosti. Ako je kriva pomerena udesno ili ulevo, kažemo da je raspodela asimetrična (skewed). Asimetrija može biti pozitivna ili negativna, zavisno od toga na koju stranu je „rep“ krive izdužen. Poznavanje stepena i tipa asimetrije važno je jer pomaže u pravilnoj analizi i interpretaciji raspodela podataka, naročito u ekonomiji, finansijama i mašinskom učenju.</w:t>
+        <w:t xml:space="preserve"> je mera koja opisuje odstupanje distribucije neke nasumične varijable od simetrične raspodele. U normalnoj distribuciji, podaci su simetrično raspoređeni oko srednje vrednosti. Ako je kriva pomerena udesno ili ulevo, kažemo da je raspodela asimetrična (skewed). Asimetrija može biti pozitivna ili negativna, zavisno od toga na koju stranu je „rep“ krive izdužen. Poznavanje stepena i tipa asimetrije važno je jer pomaže u pravilnoj analizi i interpretaciji raspodela podataka, naročito u ekonomiji, finansijama i mašinskom učenju.</w:t>
       </w:r>
     </w:p>
     <w:p>
@@ -7429,21 +7311,6 @@
     </w:p>
     <w:p>
       <w:pPr>
-        <w:spacing w:before="100" w:beforeAutospacing="1" w:after="100" w:afterAutospacing="1" w:line="240" w:lineRule="auto"/>
-        <w:rPr>
-          <w:b/>
-        </w:rPr>
-      </w:pPr>
-      <w:r>
-        <w:rPr>
-          <w:b/>
-        </w:rPr>
-        <w:t>Interpretacija koeficijenata kod logaritamski transformisanih modela:</w:t>
-      </w:r>
-    </w:p>
-    <w:p>
-      <w:pPr>
-        <w:spacing w:before="100" w:beforeAutospacing="1" w:after="100" w:afterAutospacing="1" w:line="240" w:lineRule="auto"/>
         <w:rPr>
           <w:rFonts w:ascii="Times New Roman" w:eastAsia="Times New Roman" w:hAnsi="Times New Roman" w:cs="Times New Roman"/>
           <w:sz w:val="24"/>
@@ -7451,13 +7318,68 @@
         </w:rPr>
       </w:pPr>
       <w:r>
-        <w:t>Logaritamska transformacija je korisna za poboljšanje modela, ali ona menja način na koji interpretiramo koeficijente regr</w:t>
-      </w:r>
-      <w:r>
-        <w:t>esije. Dok su u standardnim (ne</w:t>
-      </w:r>
-      <w:r>
-        <w:t>transformisanim) modelima koeficijenti lako razumljivi — kao promena zavisne varijable za svaku jedinicu promene nezavisne varijable — logaritamski transformisani modeli zahtevaju pažljiviju interpretaciju.</w:t>
+        <w:t xml:space="preserve">Logaritamska transformacija je moćan alat u statističkoj analizi i modeliranju podataka, posebno kada podaci pokazuju asimetriju ili ekstremne vrednosti. Korišćenje ove transformacije ne samo da poboljšava raspodelu podataka, već omogućava linearniju interpretaciju odnosa između varijabli, stabilizuje varijansu i smanjuje uticaj ekstremnih vrednosti. Iako njena primena zahteva pažljiviju interpretaciju koeficijenata u </w:t>
+      </w:r>
+      <w:r>
+        <w:t>regresionim</w:t>
+      </w:r>
+      <w:r>
+        <w:t xml:space="preserve"> modelima, ona omogućava dublje i preciznije razumevanje odnosa među podacima, čime postaje ključna u mnogim analitičkim i naučnim disciplinama.</w:t>
+      </w:r>
+    </w:p>
+    <w:p>
+      <w:pPr>
+        <w:pStyle w:val="Heading2"/>
+        <w:numPr>
+          <w:ilvl w:val="1"/>
+          <w:numId w:val="13"/>
+        </w:numPr>
+      </w:pPr>
+      <w:bookmarkStart w:id="16" w:name="_Toc180768419"/>
+      <w:r>
+        <w:rPr>
+          <w:lang w:val="en-US"/>
+        </w:rPr>
+        <w:t>Box Cox transformacija</w:t>
+      </w:r>
+      <w:bookmarkEnd w:id="16"/>
+    </w:p>
+    <w:p>
+      <w:pPr>
+        <w:tabs>
+          <w:tab w:val="left" w:pos="3769"/>
+        </w:tabs>
+        <w:spacing w:before="100" w:beforeAutospacing="1" w:after="100" w:afterAutospacing="1" w:line="240" w:lineRule="auto"/>
+      </w:pPr>
+      <w:r>
+        <w:t xml:space="preserve">Box-Cox transformacija je tehnika koja se koristi za transformaciju podataka sa ciljem da se približe normalnoj raspodeli, što je posebno korisno </w:t>
+      </w:r>
+      <w:r>
+        <w:t>u modelima koji pretpostavljaju normalnost grešaka</w:t>
+      </w:r>
+      <w:r>
+        <w:t xml:space="preserve">. Box-Cox transformacija se primenjuje na ciljnu varijablu, a najčešće koristi parametar </w:t>
+      </w:r>
+      <w:r>
+        <w:rPr>
+          <w:rStyle w:val="katex-mathml"/>
+          <w:rFonts w:ascii="Cambria Math" w:hAnsi="Cambria Math"/>
+        </w:rPr>
+        <w:t>𝞴</w:t>
+      </w:r>
+      <w:r>
+        <w:rPr>
+          <w:rStyle w:val="katex-mathml"/>
+        </w:rPr>
+        <w:t xml:space="preserve"> </w:t>
+      </w:r>
+      <w:r>
+        <w:t>koji se podešava da bi se postigla što bolja aproksimacija normalne raspodele.</w:t>
+      </w:r>
+    </w:p>
+    <w:p>
+      <w:r>
+        <w:t>Box-Cox transformacija je korisna u različitim situacijama, kao što su:</w:t>
       </w:r>
     </w:p>
     <w:p>
@@ -7467,47 +7389,16 @@
           <w:ilvl w:val="0"/>
           <w:numId w:val="4"/>
         </w:numPr>
-        <w:rPr>
-          <w:rFonts w:ascii="Times New Roman" w:eastAsia="Times New Roman" w:hAnsi="Times New Roman" w:cs="Times New Roman"/>
-          <w:sz w:val="24"/>
-          <w:szCs w:val="24"/>
-        </w:rPr>
       </w:pPr>
       <w:r>
         <w:rPr>
           <w:b/>
-        </w:rPr>
-        <w:t>Log — Level r</w:t>
-      </w:r>
-      <w:r>
-        <w:rPr>
-          <w:b/>
-        </w:rPr>
-        <w:t>egresija</w:t>
-      </w:r>
-      <w:r>
-        <w:t>:</w:t>
-      </w:r>
-      <w:r>
-        <w:rPr>
-          <w:rFonts w:ascii="Times New Roman" w:eastAsia="Times New Roman" w:hAnsi="Times New Roman" w:cs="Times New Roman"/>
-          <w:sz w:val="24"/>
-          <w:szCs w:val="24"/>
-        </w:rPr>
-        <w:t xml:space="preserve"> </w:t>
-      </w:r>
-      <w:r>
-        <w:t xml:space="preserve">U </w:t>
-      </w:r>
-      <w:r>
-        <w:rPr>
-          <w:rStyle w:val="Strong"/>
-          <w:b w:val="0"/>
-        </w:rPr>
-        <w:t>log-level regresiji</w:t>
-      </w:r>
-      <w:r>
-        <w:t>, zavisna varijabla je logaritamski transformisana, dok su nezavisne varijable ostale u svom originalnom obliku. Koeficijenti u ovom modelu se tumače kao procentualna promena zavisne varijable za svaku promenu od jedne jedinice u nezavisnoj varijabli. Dakle, umesto apsolutne promene, rezultat koeficijenata ukazuje na relativne promene u zavisnoj varijabli.</w:t>
+          <w:bCs/>
+        </w:rPr>
+        <w:t>Približavanje normalnoj raspodeli:</w:t>
+      </w:r>
+      <w:r>
+        <w:t xml:space="preserve"> Transformacija podataka prema normalnoj raspodeli omogućava korišćenje statističkih tehnika koje zahtevaju normalnost grešaka.</w:t>
       </w:r>
     </w:p>
     <w:p>
@@ -7517,205 +7408,12 @@
           <w:ilvl w:val="0"/>
           <w:numId w:val="4"/>
         </w:numPr>
-        <w:rPr>
-          <w:rFonts w:ascii="Times New Roman" w:eastAsia="Times New Roman" w:hAnsi="Times New Roman" w:cs="Times New Roman"/>
-          <w:sz w:val="24"/>
-          <w:szCs w:val="24"/>
-        </w:rPr>
-      </w:pPr>
-      <w:r>
-        <w:rPr>
-          <w:b/>
-        </w:rPr>
-        <w:t>Level — Log r</w:t>
-      </w:r>
-      <w:r>
-        <w:rPr>
-          <w:b/>
-        </w:rPr>
-        <w:t>egresija</w:t>
-      </w:r>
-      <w:r>
-        <w:t>:</w:t>
-      </w:r>
-      <w:r>
-        <w:rPr>
-          <w:rFonts w:ascii="Times New Roman" w:eastAsia="Times New Roman" w:hAnsi="Times New Roman" w:cs="Times New Roman"/>
-          <w:sz w:val="24"/>
-          <w:szCs w:val="24"/>
-        </w:rPr>
-        <w:t xml:space="preserve"> </w:t>
-      </w:r>
-      <w:r>
-        <w:t xml:space="preserve">U </w:t>
-      </w:r>
-      <w:r>
-        <w:rPr>
-          <w:rStyle w:val="Strong"/>
-          <w:b w:val="0"/>
-        </w:rPr>
-        <w:t>level-log regresiji</w:t>
-      </w:r>
-      <w:r>
-        <w:t>, nezavisna varijabla je logaritamski transformisana, dok zavisna varijabla ostaje u originalnom obliku. Koeficijenti u ovom modelu se tumače kao apsolutne promene zavisne varijable koje odgovaraju relativnim promenama u nezavisnoj varijabli. Drugim rečima, svaka procentualna promena nezavisne varijable dovodi do određene apsolutne promene u zavisnoj varijabli.</w:t>
-      </w:r>
-    </w:p>
-    <w:p>
-      <w:pPr>
-        <w:pStyle w:val="ListParagraph"/>
-        <w:numPr>
-          <w:ilvl w:val="0"/>
-          <w:numId w:val="4"/>
-        </w:numPr>
-        <w:rPr>
-          <w:rFonts w:ascii="Times New Roman" w:eastAsia="Times New Roman" w:hAnsi="Times New Roman" w:cs="Times New Roman"/>
-          <w:sz w:val="24"/>
-          <w:szCs w:val="24"/>
-        </w:rPr>
-      </w:pPr>
-      <w:r>
-        <w:rPr>
-          <w:b/>
-        </w:rPr>
-        <w:t>Log — Log r</w:t>
-      </w:r>
-      <w:r>
-        <w:rPr>
-          <w:b/>
-        </w:rPr>
-        <w:t>egresija</w:t>
-      </w:r>
-      <w:r>
-        <w:t>:</w:t>
-      </w:r>
-      <w:r>
-        <w:rPr>
-          <w:rFonts w:ascii="Times New Roman" w:eastAsia="Times New Roman" w:hAnsi="Times New Roman" w:cs="Times New Roman"/>
-          <w:sz w:val="24"/>
-          <w:szCs w:val="24"/>
-        </w:rPr>
-        <w:t xml:space="preserve"> </w:t>
-      </w:r>
-      <w:r>
-        <w:t xml:space="preserve">U </w:t>
-      </w:r>
-      <w:r>
-        <w:rPr>
-          <w:rStyle w:val="Strong"/>
-          <w:b w:val="0"/>
-        </w:rPr>
-        <w:t>log-log regresiji</w:t>
-      </w:r>
-      <w:r>
-        <w:t>, i zavisna i nezavisna varijabla su logaritamski transformisane. Koeficijenti u ovom modelu se tumače kao elastičnost — to jest, procentualna promena zavisne varijable kao odgovor na procentualnu promenu nezavisne varijable. Ovaj tip modela najčešće se koristi kada su i zavisna i nezavisna varijabla bolje opisane kroz relativne promene nego apsolutne vrednosti.</w:t>
-      </w:r>
-    </w:p>
-    <w:p>
-      <w:pPr>
-        <w:rPr>
-          <w:rFonts w:ascii="Times New Roman" w:eastAsia="Times New Roman" w:hAnsi="Times New Roman" w:cs="Times New Roman"/>
-          <w:sz w:val="24"/>
-          <w:szCs w:val="24"/>
-        </w:rPr>
-      </w:pPr>
-      <w:r>
-        <w:t xml:space="preserve">Logaritamska transformacija je moćan alat u statističkoj analizi i modeliranju podataka, posebno kada podaci pokazuju asimetriju ili ekstremne vrednosti. Korišćenje ove transformacije ne samo da poboljšava raspodelu podataka, već omogućava linearniju interpretaciju odnosa između varijabli, stabilizuje varijansu i smanjuje uticaj ekstremnih vrednosti. Iako njena primena zahteva pažljiviju interpretaciju koeficijenata u </w:t>
-      </w:r>
-      <w:r>
-        <w:t>regresionim</w:t>
-      </w:r>
-      <w:r>
-        <w:t xml:space="preserve"> modelima, ona omogućava dublje i preciznije razumevanje odnosa među podacima, čime postaje ključna u mnogim analitičkim i naučnim disciplinama.</w:t>
-      </w:r>
-    </w:p>
-    <w:p>
-      <w:pPr>
-        <w:pStyle w:val="Heading2"/>
-        <w:numPr>
-          <w:ilvl w:val="1"/>
-          <w:numId w:val="13"/>
-        </w:numPr>
-      </w:pPr>
-      <w:bookmarkStart w:id="16" w:name="_Toc180768419"/>
-      <w:r>
-        <w:rPr>
-          <w:lang w:val="en-US"/>
-        </w:rPr>
-        <w:t>Box Cox transformacija</w:t>
-      </w:r>
-      <w:bookmarkEnd w:id="16"/>
-    </w:p>
-    <w:p>
-      <w:pPr>
-        <w:tabs>
-          <w:tab w:val="left" w:pos="3769"/>
-        </w:tabs>
-        <w:spacing w:before="100" w:beforeAutospacing="1" w:after="100" w:afterAutospacing="1" w:line="240" w:lineRule="auto"/>
-      </w:pPr>
-      <w:r>
-        <w:t xml:space="preserve">Box-Cox transformacija je tehnika koja se koristi za transformaciju podataka sa ciljem da se približe normalnoj raspodeli, što je posebno korisno </w:t>
-      </w:r>
-      <w:r>
-        <w:t>u modelima koji pretpostavljaju normalnost grešaka</w:t>
-      </w:r>
-      <w:r>
-        <w:t xml:space="preserve">. Box-Cox transformacija se primenjuje na ciljnu varijablu, a najčešće koristi parametar </w:t>
-      </w:r>
-      <w:r>
-        <w:rPr>
-          <w:rStyle w:val="katex-mathml"/>
-          <w:rFonts w:ascii="Cambria Math" w:hAnsi="Cambria Math"/>
-        </w:rPr>
-        <w:t>𝞴</w:t>
-      </w:r>
-      <w:r>
-        <w:rPr>
-          <w:rStyle w:val="katex-mathml"/>
-        </w:rPr>
-        <w:t xml:space="preserve"> </w:t>
-      </w:r>
-      <w:r>
-        <w:t>koji se podešava da bi se postigla što bolja aproksimacija normalne raspodele.</w:t>
-      </w:r>
-    </w:p>
-    <w:p>
-      <w:r>
-        <w:t>Box-Cox transformacija je korisna u različitim situacijama, kao što su:</w:t>
-      </w:r>
-    </w:p>
-    <w:p>
-      <w:pPr>
-        <w:pStyle w:val="ListParagraph"/>
-        <w:numPr>
-          <w:ilvl w:val="0"/>
-          <w:numId w:val="4"/>
-        </w:numPr>
       </w:pPr>
       <w:r>
         <w:rPr>
           <w:b/>
           <w:bCs/>
         </w:rPr>
-        <w:t>Približavanje normalnoj raspodeli:</w:t>
-      </w:r>
-      <w:r>
-        <w:t xml:space="preserve"> Transformacija podataka prema normalnoj raspodeli omogućava korišćenje statističkih tehnika koje zahtevaju normalnost grešaka.</w:t>
-      </w:r>
-    </w:p>
-    <w:p>
-      <w:pPr>
-        <w:pStyle w:val="ListParagraph"/>
-        <w:numPr>
-          <w:ilvl w:val="0"/>
-          <w:numId w:val="4"/>
-        </w:numPr>
-      </w:pPr>
-      <w:r>
-        <w:rPr>
-          <w:b/>
-          <w:bCs/>
-        </w:rPr>
-        <w:lastRenderedPageBreak/>
         <w:t>Povećanje prediktivne moći modela:</w:t>
       </w:r>
       <w:r>
@@ -8122,6 +7820,7 @@
     </w:p>
     <w:p>
       <w:r>
+        <w:lastRenderedPageBreak/>
         <w:t>Box-Cox transformacija je moćna statistička tehnika koja omogućava efikasno prilagođavanje podataka normalnoj raspodeli, čime se poboljšava upotrebljivost statističkih modela. Posebno je korisna u smanjenju asimetrije i šuma u podacima, što doprinosi preciznijim p</w:t>
       </w:r>
       <w:r>
@@ -8280,7 +7979,6 @@
             <w:rPr>
               <w:rFonts w:ascii="Cambria Math" w:hAnsi="Cambria Math"/>
             </w:rPr>
-            <w:lastRenderedPageBreak/>
             <m:t>T</m:t>
           </m:r>
           <m:d>
@@ -8725,6 +8423,7 @@
           <w:b/>
           <w:bCs/>
         </w:rPr>
+        <w:lastRenderedPageBreak/>
         <w:t>Otpornost na ekstremne vrednosti:</w:t>
       </w:r>
       <w:r>
@@ -9047,11 +8746,15 @@
         <w:t xml:space="preserve"> </w:t>
       </w:r>
       <w:r>
-        <w:t xml:space="preserve">je tehnika za konvertovanje kategoričkih varijabli u numerički format, posebno pogodna za </w:t>
+        <w:t xml:space="preserve">je tehnika za konvertovanje kategoričkih varijabli u numerički format, posebno pogodna </w:t>
+      </w:r>
+      <w:r>
+        <w:t xml:space="preserve">za </w:t>
       </w:r>
       <w:r>
         <w:rPr>
           <w:rStyle w:val="Strong"/>
+          <w:b w:val="0"/>
         </w:rPr>
         <w:t>nominalne kategorije</w:t>
       </w:r>
@@ -9078,6 +8781,7 @@
       <w:r>
         <w:rPr>
           <w:rStyle w:val="Strong"/>
+          <w:b w:val="0"/>
         </w:rPr>
         <w:t>prokletstva dimenzionalnosti</w:t>
       </w:r>
@@ -9087,6 +8791,7 @@
       <w:r>
         <w:rPr>
           <w:rStyle w:val="Strong"/>
+          <w:b w:val="0"/>
         </w:rPr>
         <w:t>multikolinearnosti</w:t>
       </w:r>
@@ -9200,7 +8905,6 @@
       </w:r>
       <w:r>
         <w:rPr>
-          <w:b/>
           <w:bCs/>
         </w:rPr>
         <w:t>prokletstva dimenzionalnosti</w:t>
@@ -9210,7 +8914,6 @@
       </w:r>
       <w:r>
         <w:rPr>
-          <w:b/>
           <w:bCs/>
         </w:rPr>
         <w:t>retkosti podataka</w:t>
@@ -9301,7 +9004,6 @@
       </w:r>
       <w:r>
         <w:rPr>
-          <w:b/>
           <w:bCs/>
           <w:lang w:val="en-US"/>
         </w:rPr>
@@ -9398,6 +9100,7 @@
       <w:r>
         <w:rPr>
           <w:rStyle w:val="Strong"/>
+          <w:b w:val="0"/>
         </w:rPr>
         <w:t>inherentni poredak</w:t>
       </w:r>
@@ -9412,15 +9115,29 @@
       <w:r>
         <w:rPr>
           <w:rStyle w:val="Strong"/>
+          <w:b w:val="0"/>
         </w:rPr>
         <w:t>label</w:t>
       </w:r>
       <w:r>
-        <w:t xml:space="preserve"> i </w:t>
+        <w:rPr>
+          <w:b/>
+        </w:rPr>
+        <w:t xml:space="preserve"> </w:t>
+      </w:r>
+      <w:r>
+        <w:t>i</w:t>
+      </w:r>
+      <w:r>
+        <w:rPr>
+          <w:b/>
+        </w:rPr>
+        <w:t xml:space="preserve"> </w:t>
       </w:r>
       <w:r>
         <w:rPr>
           <w:rStyle w:val="Strong"/>
+          <w:b w:val="0"/>
         </w:rPr>
         <w:t>ordinalnog enkodiranja</w:t>
       </w:r>
@@ -9435,6 +9152,7 @@
       <w:r>
         <w:rPr>
           <w:rStyle w:val="Strong"/>
+          <w:b w:val="0"/>
         </w:rPr>
         <w:t>pretpostaviti linearan odnos</w:t>
       </w:r>
@@ -10115,20 +9833,26 @@
         <w:rPr>
           <w:lang w:val="de-DE"/>
         </w:rPr>
-        <w:t xml:space="preserve"> funkcioniše tako što svakoj kategoriji unutar varijable dodeljuje binarne vrednosti, ali koristi tri različite vrednosti: 1, 0 i -1. Prvi korak je identifikacija kategoričke varijable koja treba biti enkodirana, nakon čega se kreiraju binarne kolone za sve kategorije osim jedne, koja služi kao bazna kategorija. Kategorijama se dodeljuju vrednosti 1 za prisustvo određene kategorije, 0 za odsustvo, dok se za redove koji bi inače imali sve 0 (u dummy enkodiranju) koristi vrednost -1 za baznu kategoriju, što omogućava bolju interpretaciju i analizu modela.</w:t>
-      </w:r>
-    </w:p>
-    <w:p>
-      <w:pPr>
+        <w:t xml:space="preserve"> funkcioniše tako što svakoj kategoriji unutar varijable dodeljuje binarne vrednosti, ali koristi tri različite vrednosti: 1, 0 i -1. Prvi korak je identifikacija kategoričke varijable koja treba biti enkodirana, nakon čega se kreiraju binarne kolone za sve kategorije osim jedne, koja služi kao bazna </w:t>
+      </w:r>
+      <w:r>
         <w:rPr>
           <w:lang w:val="de-DE"/>
         </w:rPr>
-      </w:pPr>
-      <w:r>
+        <w:lastRenderedPageBreak/>
+        <w:t>kategorija. Kategorijama se dodeljuju vrednosti 1 za prisustvo određene kategorije, 0 za odsustvo, dok se za redove koji bi inače imali sve 0 (u dummy enkodiranju) koristi vrednost -1 za baznu kategoriju, što omogućava bolju interpretaciju i analizu modela.</w:t>
+      </w:r>
+    </w:p>
+    <w:p>
+      <w:pPr>
         <w:rPr>
           <w:lang w:val="de-DE"/>
         </w:rPr>
-        <w:lastRenderedPageBreak/>
+      </w:pPr>
+      <w:r>
+        <w:rPr>
+          <w:lang w:val="de-DE"/>
+        </w:rPr>
         <w:t xml:space="preserve">Glavna prednost effect enkodiranja je to što efikasnije rešava problem </w:t>
       </w:r>
       <w:r>
@@ -10516,6 +10240,7 @@
       </w:pPr>
       <w:bookmarkStart w:id="32" w:name="_Toc180768435"/>
       <w:r>
+        <w:lastRenderedPageBreak/>
         <w:t>Diskretizacija korišćenjem klasterizacije</w:t>
       </w:r>
       <w:bookmarkEnd w:id="32"/>
@@ -10546,11 +10271,7 @@
         <w:t>ovu sličnosti</w:t>
       </w:r>
       <w:r>
-        <w:t xml:space="preserve">. Ova metoda formira intervale (binove) tako što grupiše </w:t>
-      </w:r>
-      <w:r>
-        <w:lastRenderedPageBreak/>
-        <w:t>slične vrednosti u klastere, pri čemu podaci unutar svakog klastera imaju visoku međusobnu sličnost, dok su podaci iz različitih klastera što različitiji.</w:t>
+        <w:t>. Ova metoda formira intervale (binove) tako što grupiše slične vrednosti u klastere, pri čemu podaci unutar svakog klastera imaju visoku međusobnu sličnost, dok su podaci iz različitih klastera što različitiji.</w:t>
       </w:r>
     </w:p>
     <w:p>
@@ -11176,29 +10897,44 @@
       <w:r>
         <w:rPr>
           <w:rStyle w:val="Strong"/>
+          <w:b w:val="0"/>
         </w:rPr>
         <w:t>scatter plotova</w:t>
       </w:r>
       <w:r>
+        <w:rPr>
+          <w:b/>
+        </w:rPr>
         <w:t xml:space="preserve">, </w:t>
       </w:r>
       <w:r>
         <w:rPr>
           <w:rStyle w:val="Strong"/>
+          <w:b w:val="0"/>
         </w:rPr>
         <w:t>box plotova</w:t>
       </w:r>
       <w:r>
+        <w:rPr>
+          <w:b/>
+        </w:rPr>
         <w:t xml:space="preserve"> i </w:t>
       </w:r>
       <w:r>
         <w:rPr>
           <w:rStyle w:val="Strong"/>
+          <w:b w:val="0"/>
         </w:rPr>
         <w:t>histograma</w:t>
       </w:r>
       <w:r>
-        <w:t xml:space="preserve"> mogu biti korisne za prepoznavanje outliera. Ipak, konačna odluka o tome da li treba ukloniti outliere zavisi od domen ekspertize i konteksta podataka, jer ono što izgleda kao odstupanje u nekim situacijama može zapravo predstavljati važne trendove ili obrasce u podacima.</w:t>
+        <w:rPr>
+          <w:b/>
+        </w:rPr>
+        <w:t xml:space="preserve"> </w:t>
+      </w:r>
+      <w:r>
+        <w:t>mogu biti korisne za prepoznavanje outliera. Ipak, konačna odluka o tome da li treba ukloniti outliere zavisi od domen ekspertize i konteksta podataka, jer ono što izgleda kao odstupanje u nekim situacijama može zapravo predstavljati važne trendove ili obrasce u podacima.</w:t>
       </w:r>
     </w:p>
     <w:p>
@@ -11217,11 +10953,11 @@
     </w:p>
     <w:p>
       <w:r>
-        <w:t xml:space="preserve">Vizuelizacija podataka je izuzetno korisna tehnika za identifikaciju outliera, jer omogućava jednostavno uočavanje nepravilnosti i ekstremnih vrednosti unutar skupa podataka. Kroz različite grafičke prikaze, možemo brzo prepoznati tačke koje značajno odstupaju od opšteg trenda, što olakšava analizu i </w:t>
+        <w:t xml:space="preserve">Vizuelizacija podataka je izuzetno korisna tehnika za identifikaciju outliera, jer omogućava jednostavno uočavanje nepravilnosti i ekstremnih vrednosti unutar skupa podataka. Kroz različite </w:t>
       </w:r>
       <w:r>
         <w:lastRenderedPageBreak/>
-        <w:t xml:space="preserve">unapređuje kvalitet modela. Među najefikasnijim tehnikama za detekciju outliera su </w:t>
+        <w:t xml:space="preserve">grafičke prikaze, možemo brzo prepoznati tačke koje značajno odstupaju od opšteg trenda, što olakšava analizu i unapređuje kvalitet modela. Među najefikasnijim tehnikama za detekciju outliera su </w:t>
       </w:r>
       <w:r>
         <w:rPr>
@@ -11433,7 +11169,11 @@
         <w:t>rekvencionu</w:t>
       </w:r>
       <w:r>
-        <w:t xml:space="preserve"> distribuciju jedne promenljive tako što razbija podatke na binove. Ovaj grafički prikaz omogućava prepoznavanje oblasti sa ekstremnim vrednostima ili retkim podacima, što može ukazivati na prisustvo outliera. Histogram je koristan za analizu ukupne raspodele jedne promenljive i za identifikaciju tačaka koje se nalaze van tipičnih vrednosti.</w:t>
+        <w:t xml:space="preserve"> distribuciju jedne promenljive tako što razbija podatke na binove. Ovaj grafički prikaz omogućava prepoznavanje oblasti sa ekstremnim vrednostima ili retkim </w:t>
+      </w:r>
+      <w:r>
+        <w:lastRenderedPageBreak/>
+        <w:t>podacima, što može ukazivati na prisustvo outliera. Histogram je koristan za analizu ukupne raspodele jedne promenljive i za identifikaciju tačaka koje se nalaze van tipičnih vrednosti.</w:t>
       </w:r>
     </w:p>
     <w:p>
@@ -11442,7 +11182,6 @@
           <w:noProof/>
           <w:lang w:val="en-US"/>
         </w:rPr>
-        <w:lastRenderedPageBreak/>
         <w:drawing>
           <wp:inline distT="0" distB="0" distL="0" distR="0" wp14:anchorId="26A490F5" wp14:editId="1259E112">
             <wp:extent cx="3927944" cy="2312456"/>
@@ -11684,6 +11423,7 @@
         <w:rPr>
           <w:rFonts w:cs="Segoe UI"/>
         </w:rPr>
+        <w:lastRenderedPageBreak/>
         <w:t>Interquartile Range (IQR)</w:t>
       </w:r>
       <w:bookmarkEnd w:id="38"/>
@@ -11705,7 +11445,6 @@
             <w:rPr>
               <w:rFonts w:ascii="Cambria Math" w:hAnsi="Cambria Math"/>
             </w:rPr>
-            <w:lastRenderedPageBreak/>
             <m:t>IQR=</m:t>
           </m:r>
           <m:sSub>
@@ -11864,7 +11603,11 @@
     </w:p>
     <w:p>
       <w:r>
-        <w:t>Prednosti DBSCAN metode uključuju njenu sposobnost da identifikuje klastere nepoznatog oblika i veličine, kao i da automatski detektuje outliere, što je korisno kod višedimenzionalnih skupova podataka. Algoritam je intuitivan za korišćenje i pruža mogućnost analize bez potrebe za definisanjem unapred broja klastera. Međutim, izazovi ove metode uključuju osetljivost na parametre, kao što su eps i MinPts, koji moraju biti pažljivo kalibrisani kako bi se postigli optimalni rezultati. Takođe, podaci moraju biti skalirani pre primene algoritma, a kalibracija mora biti ponovljena za svaki novi set podataka.</w:t>
+        <w:t xml:space="preserve">Prednosti DBSCAN metode uključuju njenu sposobnost da identifikuje klastere nepoznatog oblika i veličine, kao i da automatski detektuje outliere, što je korisno kod višedimenzionalnih skupova podataka. Algoritam je intuitivan za korišćenje i pruža mogućnost analize bez potrebe za definisanjem unapred broja klastera. Međutim, izazovi ove metode uključuju osetljivost na parametre, kao što su eps i MinPts, koji moraju biti pažljivo kalibrisani kako bi se postigli optimalni </w:t>
+      </w:r>
+      <w:r>
+        <w:lastRenderedPageBreak/>
+        <w:t>rezultati. Takođe, podaci moraju biti skalirani pre primene algoritma, a kalibracija mora biti ponovljena za svaki novi set podataka.</w:t>
       </w:r>
     </w:p>
     <w:p>
@@ -11885,7 +11628,6 @@
       </w:pPr>
       <w:bookmarkStart w:id="41" w:name="_Toc180768444"/>
       <w:r>
-        <w:lastRenderedPageBreak/>
         <w:t>Isolation Forest</w:t>
       </w:r>
       <w:bookmarkEnd w:id="41"/>
@@ -11992,7 +11734,11 @@
       </w:r>
       <w:r>
         <w:br/>
-        <w:t>Transformacije podataka kao što su logaritamska, kvadratna ili Box-Cox transformacija mogu pomoći u smanjenju uticaja outliera prilagođavanjem skale podataka. Transformacija pomaže da se podaci prilagode modelima, ali može promeniti njihovu interpretaciju.</w:t>
+        <w:t xml:space="preserve">Transformacije podataka kao što su logaritamska, kvadratna ili Box-Cox transformacija mogu </w:t>
+      </w:r>
+      <w:r>
+        <w:lastRenderedPageBreak/>
+        <w:t>pomoći u smanjenju uticaja outliera prilagođavanjem skale podataka. Transformacija pomaže da se podaci prilagode modelima, ali može promeniti njihovu interpretaciju.</w:t>
       </w:r>
     </w:p>
     <w:p>
@@ -12026,7 +11772,6 @@
         <w:rPr>
           <w:rStyle w:val="Strong"/>
         </w:rPr>
-        <w:lastRenderedPageBreak/>
         <w:t>Vinzorizacija</w:t>
       </w:r>
       <w:r>
@@ -12256,12 +12001,7 @@
     </w:p>
     <w:p>
       <w:r>
-        <w:t>Interakcione karakteristike su posebno korisne kod modela koji ne mogu lako da uoče nelinearne</w:t>
-      </w:r>
-      <w:bookmarkStart w:id="46" w:name="_GoBack"/>
-      <w:bookmarkEnd w:id="46"/>
-      <w:r>
-        <w:t xml:space="preserve"> odnose između varijabli. </w:t>
+        <w:t xml:space="preserve">Interakcione karakteristike su posebno korisne kod modela koji ne mogu lako da uoče nelinearne odnose između varijabli. </w:t>
       </w:r>
       <w:r>
         <w:t>Ovo je često slučaj kod linearnih modela. Kombinovanjem dve karakteristike množenjem ili nekim složenijim operacijama može se omogućiti modelu da bolje generalizuje podatke.</w:t>
@@ -12275,14 +12015,14 @@
           <w:numId w:val="13"/>
         </w:numPr>
       </w:pPr>
-      <w:bookmarkStart w:id="47" w:name="_Toc180768449"/>
+      <w:bookmarkStart w:id="46" w:name="_Toc180768449"/>
       <w:r>
         <w:t>Polinomske k</w:t>
       </w:r>
       <w:r>
         <w:t>arakteristike</w:t>
       </w:r>
-      <w:bookmarkEnd w:id="47"/>
+      <w:bookmarkEnd w:id="46"/>
     </w:p>
     <w:p>
       <w:pPr>
@@ -12343,14 +12083,14 @@
           <w:numId w:val="13"/>
         </w:numPr>
       </w:pPr>
-      <w:bookmarkStart w:id="48" w:name="_Toc180768450"/>
+      <w:bookmarkStart w:id="47" w:name="_Toc180768450"/>
       <w:r>
         <w:t>Vremenske k</w:t>
       </w:r>
       <w:r>
         <w:t>arakteristike</w:t>
       </w:r>
-      <w:bookmarkEnd w:id="48"/>
+      <w:bookmarkEnd w:id="47"/>
     </w:p>
     <w:p>
       <w:r>
@@ -12405,70 +12145,2756 @@
           <w:numId w:val="13"/>
         </w:numPr>
       </w:pPr>
-      <w:bookmarkStart w:id="49" w:name="_Toc180768451"/>
       <w:r>
         <w:lastRenderedPageBreak/>
-        <w:t>Zaključak</w:t>
-      </w:r>
-      <w:bookmarkEnd w:id="49"/>
+        <w:t xml:space="preserve"> Praktični deo rada</w:t>
+      </w:r>
+    </w:p>
+    <w:p>
+      <w:pPr>
+        <w:pStyle w:val="Heading2"/>
+        <w:numPr>
+          <w:ilvl w:val="1"/>
+          <w:numId w:val="13"/>
+        </w:numPr>
+      </w:pPr>
+      <w:r>
+        <w:t>Analiza podataka</w:t>
+      </w:r>
+    </w:p>
+    <w:p>
+      <w:pPr>
+        <w:rPr>
+          <w:lang w:val="en-US"/>
+        </w:rPr>
+      </w:pPr>
+      <w:r>
+        <w:rPr>
+          <w:lang w:val="en-US"/>
+        </w:rPr>
+        <w:t xml:space="preserve">Podaci su učitani iz CSV fajla i sastoje se </w:t>
+      </w:r>
+      <w:proofErr w:type="gramStart"/>
+      <w:r>
+        <w:rPr>
+          <w:lang w:val="en-US"/>
+        </w:rPr>
+        <w:t>od</w:t>
+      </w:r>
+      <w:proofErr w:type="gramEnd"/>
+      <w:r>
+        <w:rPr>
+          <w:lang w:val="en-US"/>
+        </w:rPr>
+        <w:t xml:space="preserve"> </w:t>
+      </w:r>
+      <w:r>
+        <w:rPr>
+          <w:bCs/>
+          <w:lang w:val="en-US"/>
+        </w:rPr>
+        <w:t>700 redova</w:t>
+      </w:r>
+      <w:r>
+        <w:rPr>
+          <w:lang w:val="en-US"/>
+        </w:rPr>
+        <w:t xml:space="preserve"> i </w:t>
+      </w:r>
+      <w:r>
+        <w:rPr>
+          <w:bCs/>
+          <w:lang w:val="en-US"/>
+        </w:rPr>
+        <w:t>16 kolona</w:t>
+      </w:r>
+      <w:r>
+        <w:rPr>
+          <w:lang w:val="en-US"/>
+        </w:rPr>
+        <w:t xml:space="preserve">. </w:t>
+      </w:r>
+      <w:proofErr w:type="gramStart"/>
+      <w:r>
+        <w:rPr>
+          <w:lang w:val="en-US"/>
+        </w:rPr>
+        <w:t xml:space="preserve">Dataset obuhvata različite tipove podataka, uključujući </w:t>
+      </w:r>
+      <w:r>
+        <w:rPr>
+          <w:bCs/>
+          <w:lang w:val="en-US"/>
+        </w:rPr>
+        <w:t>numeričke</w:t>
+      </w:r>
+      <w:r>
+        <w:rPr>
+          <w:lang w:val="en-US"/>
+        </w:rPr>
+        <w:t xml:space="preserve">, </w:t>
+      </w:r>
+      <w:r>
+        <w:rPr>
+          <w:bCs/>
+          <w:lang w:val="en-US"/>
+        </w:rPr>
+        <w:t>tekstualne</w:t>
+      </w:r>
+      <w:r>
+        <w:rPr>
+          <w:lang w:val="en-US"/>
+        </w:rPr>
+        <w:t xml:space="preserve"> i </w:t>
+      </w:r>
+      <w:r>
+        <w:rPr>
+          <w:bCs/>
+          <w:lang w:val="en-US"/>
+        </w:rPr>
+        <w:t>datetime</w:t>
+      </w:r>
+      <w:r>
+        <w:rPr>
+          <w:lang w:val="en-US"/>
+        </w:rPr>
+        <w:t xml:space="preserve"> vrednosti.</w:t>
+      </w:r>
+      <w:proofErr w:type="gramEnd"/>
+    </w:p>
+    <w:p>
+      <w:pPr>
+        <w:rPr>
+          <w:lang w:val="en-US"/>
+        </w:rPr>
+      </w:pPr>
+      <w:r>
+        <w:rPr>
+          <w:lang w:val="en-US"/>
+        </w:rPr>
+        <w:t xml:space="preserve">Pregledom podataka pomoću funkcije </w:t>
+      </w:r>
+      <w:proofErr w:type="gramStart"/>
+      <w:r>
+        <w:rPr>
+          <w:rFonts w:cs="Courier New"/>
+          <w:lang w:val="en-US"/>
+        </w:rPr>
+        <w:t>info(</w:t>
+      </w:r>
+      <w:proofErr w:type="gramEnd"/>
+      <w:r>
+        <w:rPr>
+          <w:rFonts w:cs="Courier New"/>
+          <w:lang w:val="en-US"/>
+        </w:rPr>
+        <w:t>)</w:t>
+      </w:r>
+      <w:r>
+        <w:rPr>
+          <w:lang w:val="en-US"/>
+        </w:rPr>
+        <w:t xml:space="preserve">, utvrđeno je da kolona </w:t>
+      </w:r>
+      <w:r>
+        <w:rPr>
+          <w:bCs/>
+          <w:lang w:val="en-US"/>
+        </w:rPr>
+        <w:t>Discount Band</w:t>
+      </w:r>
+      <w:r>
+        <w:rPr>
+          <w:lang w:val="en-US"/>
+        </w:rPr>
+        <w:t xml:space="preserve"> sadrži </w:t>
+      </w:r>
+      <w:r>
+        <w:rPr>
+          <w:bCs/>
+          <w:lang w:val="en-US"/>
+        </w:rPr>
+        <w:t>53 nedostajuće vrednosti</w:t>
+      </w:r>
+      <w:r>
+        <w:rPr>
+          <w:lang w:val="en-US"/>
+        </w:rPr>
+        <w:t>. Analizom jedinstvenih vrednosti u ovoj koloni izdvojeni su sledeći podaci</w:t>
+      </w:r>
+      <w:proofErr w:type="gramStart"/>
+      <w:r>
+        <w:rPr>
+          <w:lang w:val="en-US"/>
+        </w:rPr>
+        <w:t>:</w:t>
+      </w:r>
+      <w:proofErr w:type="gramEnd"/>
+      <w:r>
+        <w:rPr>
+          <w:lang w:val="en-US"/>
+        </w:rPr>
+        <w:br/>
+      </w:r>
+      <w:r>
+        <w:rPr>
+          <w:rFonts w:cs="Courier New"/>
+          <w:lang w:val="en-US"/>
+        </w:rPr>
+        <w:t>['Low', 'Medium', 'High', NaN]</w:t>
+      </w:r>
+      <w:r>
+        <w:rPr>
+          <w:lang w:val="en-US"/>
+        </w:rPr>
+        <w:t>.</w:t>
+      </w:r>
+    </w:p>
+    <w:p>
+      <w:pPr>
+        <w:rPr>
+          <w:lang w:val="en-US"/>
+        </w:rPr>
+      </w:pPr>
+      <w:r>
+        <w:rPr>
+          <w:lang w:val="en-US"/>
+        </w:rPr>
+        <w:t xml:space="preserve">Kako </w:t>
+      </w:r>
+      <w:proofErr w:type="gramStart"/>
+      <w:r>
+        <w:rPr>
+          <w:bCs/>
+          <w:lang w:val="en-US"/>
+        </w:rPr>
+        <w:t>NaN</w:t>
+      </w:r>
+      <w:proofErr w:type="gramEnd"/>
+      <w:r>
+        <w:rPr>
+          <w:bCs/>
+          <w:lang w:val="en-US"/>
+        </w:rPr>
+        <w:t xml:space="preserve"> vrednosti</w:t>
+      </w:r>
+      <w:r>
+        <w:rPr>
+          <w:lang w:val="en-US"/>
+        </w:rPr>
+        <w:t xml:space="preserve"> predstavljaju slučajeve gde nije bilo popusta, ove vrednosti su popunjene oznakom </w:t>
+      </w:r>
+      <w:r>
+        <w:rPr>
+          <w:bCs/>
+          <w:lang w:val="en-US"/>
+        </w:rPr>
+        <w:t>'No Discount'</w:t>
+      </w:r>
+      <w:r>
+        <w:rPr>
+          <w:lang w:val="en-US"/>
+        </w:rPr>
+        <w:t xml:space="preserve">. Važno je napomenuti da u datasetu nije bilo redova </w:t>
+      </w:r>
+      <w:proofErr w:type="gramStart"/>
+      <w:r>
+        <w:rPr>
+          <w:lang w:val="en-US"/>
+        </w:rPr>
+        <w:t>sa</w:t>
+      </w:r>
+      <w:proofErr w:type="gramEnd"/>
+      <w:r>
+        <w:rPr>
+          <w:lang w:val="en-US"/>
+        </w:rPr>
+        <w:t xml:space="preserve"> potpuno nedostajućim podacima.</w:t>
+      </w:r>
+    </w:p>
+    <w:p>
+      <w:pPr>
+        <w:rPr>
+          <w:lang w:val="en-US"/>
+        </w:rPr>
+      </w:pPr>
+      <w:r>
+        <w:rPr>
+          <w:lang w:val="en-US"/>
+        </w:rPr>
+        <w:t xml:space="preserve">Za dalju analizu podataka korišćena je funkcija </w:t>
+      </w:r>
+      <w:proofErr w:type="gramStart"/>
+      <w:r>
+        <w:rPr>
+          <w:rFonts w:cs="Courier New"/>
+          <w:lang w:val="en-US"/>
+        </w:rPr>
+        <w:t>describe(</w:t>
+      </w:r>
+      <w:proofErr w:type="gramEnd"/>
+      <w:r>
+        <w:rPr>
+          <w:rFonts w:cs="Courier New"/>
+          <w:lang w:val="en-US"/>
+        </w:rPr>
+        <w:t>)</w:t>
+      </w:r>
+      <w:r>
+        <w:rPr>
+          <w:lang w:val="en-US"/>
+        </w:rPr>
+        <w:t>, koja pruža osnovne statističke informacije o numeričkim kolonama, uključujući mere centralne tendencije i rasipanja podataka.</w:t>
+      </w:r>
+    </w:p>
+    <w:p>
+      <w:pPr>
+        <w:pStyle w:val="Heading2"/>
+        <w:numPr>
+          <w:ilvl w:val="1"/>
+          <w:numId w:val="13"/>
+        </w:numPr>
+      </w:pPr>
+      <w:r>
+        <w:t>Vizuelizacija podataka</w:t>
+      </w:r>
+    </w:p>
+    <w:p>
+      <w:r>
+        <w:drawing>
+          <wp:inline distT="0" distB="0" distL="0" distR="0" wp14:anchorId="1758A94D" wp14:editId="36202688">
+            <wp:extent cx="6614598" cy="3962400"/>
+            <wp:effectExtent l="0" t="0" r="0" b="0"/>
+            <wp:docPr id="1" name="Picture 1"/>
+            <wp:cNvGraphicFramePr>
+              <a:graphicFrameLocks xmlns:a="http://schemas.openxmlformats.org/drawingml/2006/main" noChangeAspect="1"/>
+            </wp:cNvGraphicFramePr>
+            <a:graphic xmlns:a="http://schemas.openxmlformats.org/drawingml/2006/main">
+              <a:graphicData uri="http://schemas.openxmlformats.org/drawingml/2006/picture">
+                <pic:pic xmlns:pic="http://schemas.openxmlformats.org/drawingml/2006/picture">
+                  <pic:nvPicPr>
+                    <pic:cNvPr id="0" name=""/>
+                    <pic:cNvPicPr/>
+                  </pic:nvPicPr>
+                  <pic:blipFill>
+                    <a:blip r:embed="rId18"/>
+                    <a:stretch>
+                      <a:fillRect/>
+                    </a:stretch>
+                  </pic:blipFill>
+                  <pic:spPr>
+                    <a:xfrm>
+                      <a:off x="0" y="0"/>
+                      <a:ext cx="6624246" cy="3968179"/>
+                    </a:xfrm>
+                    <a:prstGeom prst="rect">
+                      <a:avLst/>
+                    </a:prstGeom>
+                  </pic:spPr>
+                </pic:pic>
+              </a:graphicData>
+            </a:graphic>
+          </wp:inline>
+        </w:drawing>
+      </w:r>
+    </w:p>
+    <w:p>
+      <w:r>
+        <w:lastRenderedPageBreak/>
+        <w:drawing>
+          <wp:inline distT="0" distB="0" distL="0" distR="0" wp14:anchorId="1AE1ABA4" wp14:editId="4DEABDBA">
+            <wp:extent cx="5956431" cy="4224867"/>
+            <wp:effectExtent l="0" t="0" r="6350" b="4445"/>
+            <wp:docPr id="2" name="Picture 2"/>
+            <wp:cNvGraphicFramePr>
+              <a:graphicFrameLocks xmlns:a="http://schemas.openxmlformats.org/drawingml/2006/main" noChangeAspect="1"/>
+            </wp:cNvGraphicFramePr>
+            <a:graphic xmlns:a="http://schemas.openxmlformats.org/drawingml/2006/main">
+              <a:graphicData uri="http://schemas.openxmlformats.org/drawingml/2006/picture">
+                <pic:pic xmlns:pic="http://schemas.openxmlformats.org/drawingml/2006/picture">
+                  <pic:nvPicPr>
+                    <pic:cNvPr id="0" name=""/>
+                    <pic:cNvPicPr/>
+                  </pic:nvPicPr>
+                  <pic:blipFill>
+                    <a:blip r:embed="rId19"/>
+                    <a:stretch>
+                      <a:fillRect/>
+                    </a:stretch>
+                  </pic:blipFill>
+                  <pic:spPr>
+                    <a:xfrm>
+                      <a:off x="0" y="0"/>
+                      <a:ext cx="5961843" cy="4228706"/>
+                    </a:xfrm>
+                    <a:prstGeom prst="rect">
+                      <a:avLst/>
+                    </a:prstGeom>
+                  </pic:spPr>
+                </pic:pic>
+              </a:graphicData>
+            </a:graphic>
+          </wp:inline>
+        </w:drawing>
+      </w:r>
+    </w:p>
+    <w:p>
+      <w:pPr>
+        <w:pStyle w:val="Heading2"/>
+        <w:numPr>
+          <w:ilvl w:val="1"/>
+          <w:numId w:val="13"/>
+        </w:numPr>
+      </w:pPr>
+      <w:r>
+        <w:t>Transformacija podataka i primena</w:t>
+      </w:r>
+      <w:r>
+        <w:t xml:space="preserve"> algorit</w:t>
+      </w:r>
+      <w:r>
+        <w:t>ma za klasifikaciju</w:t>
+      </w:r>
     </w:p>
     <w:p>
       <w:pPr>
         <w:spacing w:before="100" w:beforeAutospacing="1" w:after="100" w:afterAutospacing="1" w:line="240" w:lineRule="auto"/>
         <w:rPr>
-          <w:rFonts w:eastAsia="Times New Roman" w:cstheme="minorHAnsi"/>
-        </w:rPr>
-      </w:pPr>
-      <w:r>
-        <w:rPr>
-          <w:rFonts w:eastAsia="Times New Roman" w:cstheme="minorHAnsi"/>
-        </w:rPr>
-        <w:t>Transformacija podataka predstavlja ključni korak u procesu pripreme podataka za mašinsko učenje. Kroz različite tehnike skaliranja, enkodiranja, diskretizacije i rukovanja odstupanjima, unapređuje se tačnost, robusnost i interpretabilnost modela. Primena odgovarajućih metoda obrade omogućava modelima da pravilno generalizuju podatke, čime se značajno povećava kvalitet predikcija i analiza.</w:t>
+          <w:rFonts w:eastAsia="Times New Roman" w:cs="Times New Roman"/>
+        </w:rPr>
+      </w:pPr>
+      <w:r>
+        <w:rPr>
+          <w:rFonts w:eastAsia="Times New Roman" w:cs="Times New Roman"/>
+        </w:rPr>
+        <w:t xml:space="preserve">Za rešavanje klasifikacionog problema korišćen je </w:t>
+      </w:r>
+      <w:r>
+        <w:rPr>
+          <w:rFonts w:eastAsia="Times New Roman" w:cs="Times New Roman"/>
+          <w:b/>
+          <w:bCs/>
+        </w:rPr>
+        <w:t>SVM (Support Vector Machine)</w:t>
+      </w:r>
+      <w:r>
+        <w:rPr>
+          <w:rFonts w:eastAsia="Times New Roman" w:cs="Times New Roman"/>
+        </w:rPr>
+        <w:t xml:space="preserve"> algoritam sa sledećim podešavanjima parametara:</w:t>
+      </w:r>
+    </w:p>
+    <w:p>
+      <w:pPr>
+        <w:pStyle w:val="ListParagraph"/>
+        <w:numPr>
+          <w:ilvl w:val="1"/>
+          <w:numId w:val="7"/>
+        </w:numPr>
+        <w:rPr>
+          <w:lang w:val="en-US"/>
+        </w:rPr>
+      </w:pPr>
+      <w:r>
+        <w:rPr>
+          <w:lang w:val="en-US"/>
+        </w:rPr>
+        <w:t>Kernel (</w:t>
+      </w:r>
+      <w:r>
+        <w:rPr>
+          <w:rFonts w:cs="Courier New"/>
+          <w:lang w:val="en-US"/>
+        </w:rPr>
+        <w:t>rbf</w:t>
+      </w:r>
+      <w:r>
+        <w:rPr>
+          <w:lang w:val="en-US"/>
+        </w:rPr>
+        <w:t>):</w:t>
+      </w:r>
+    </w:p>
+    <w:p>
+      <w:pPr>
+        <w:pStyle w:val="ListParagraph"/>
+        <w:numPr>
+          <w:ilvl w:val="0"/>
+          <w:numId w:val="22"/>
+        </w:numPr>
+        <w:rPr>
+          <w:lang w:val="en-US"/>
+        </w:rPr>
+      </w:pPr>
+      <w:r>
+        <w:rPr>
+          <w:lang w:val="en-US"/>
+        </w:rPr>
+        <w:t xml:space="preserve">Kernel funkcija određuje način </w:t>
+      </w:r>
+      <w:proofErr w:type="gramStart"/>
+      <w:r>
+        <w:rPr>
+          <w:lang w:val="en-US"/>
+        </w:rPr>
+        <w:t>na</w:t>
+      </w:r>
+      <w:proofErr w:type="gramEnd"/>
+      <w:r>
+        <w:rPr>
+          <w:lang w:val="en-US"/>
+        </w:rPr>
+        <w:t xml:space="preserve"> koji SVM obrađuje podatke.</w:t>
+      </w:r>
+    </w:p>
+    <w:p>
+      <w:pPr>
+        <w:pStyle w:val="ListParagraph"/>
+        <w:numPr>
+          <w:ilvl w:val="0"/>
+          <w:numId w:val="22"/>
+        </w:numPr>
+        <w:rPr>
+          <w:lang w:val="en-US"/>
+        </w:rPr>
+      </w:pPr>
+      <w:proofErr w:type="gramStart"/>
+      <w:r>
+        <w:rPr>
+          <w:rFonts w:cs="Courier New"/>
+          <w:i/>
+          <w:lang w:val="en-US"/>
+        </w:rPr>
+        <w:t>rbf</w:t>
+      </w:r>
+      <w:proofErr w:type="gramEnd"/>
+      <w:r>
+        <w:rPr>
+          <w:i/>
+          <w:lang w:val="en-US"/>
+        </w:rPr>
+        <w:t xml:space="preserve"> (Radial Basis Function)</w:t>
+      </w:r>
+      <w:r>
+        <w:rPr>
+          <w:lang w:val="en-US"/>
+        </w:rPr>
+        <w:t xml:space="preserve"> je nelinearni kernel koji se koristi kada podaci nisu jasno razdvojeni pravom linijom. Ova funkcija omogućava modelu da pronađe složenije granice između klasa.</w:t>
+      </w:r>
+    </w:p>
+    <w:p>
+      <w:pPr>
+        <w:pStyle w:val="ListParagraph"/>
+        <w:numPr>
+          <w:ilvl w:val="1"/>
+          <w:numId w:val="7"/>
+        </w:numPr>
+        <w:rPr>
+          <w:lang w:val="en-US"/>
+        </w:rPr>
+      </w:pPr>
+      <w:r>
+        <w:rPr>
+          <w:lang w:val="en-US"/>
+        </w:rPr>
+        <w:t>Gamma (</w:t>
+      </w:r>
+      <w:r>
+        <w:rPr>
+          <w:rFonts w:cs="Courier New"/>
+          <w:lang w:val="en-US"/>
+        </w:rPr>
+        <w:t>scale</w:t>
+      </w:r>
+      <w:r>
+        <w:rPr>
+          <w:lang w:val="en-US"/>
+        </w:rPr>
+        <w:t>):</w:t>
+      </w:r>
+    </w:p>
+    <w:p>
+      <w:pPr>
+        <w:pStyle w:val="ListParagraph"/>
+        <w:numPr>
+          <w:ilvl w:val="0"/>
+          <w:numId w:val="22"/>
+        </w:numPr>
+        <w:rPr>
+          <w:lang w:val="en-US"/>
+        </w:rPr>
+      </w:pPr>
+      <w:r>
+        <w:rPr>
+          <w:lang w:val="en-US"/>
+        </w:rPr>
+        <w:t xml:space="preserve">Parametar gamma utiče </w:t>
+      </w:r>
+      <w:proofErr w:type="gramStart"/>
+      <w:r>
+        <w:rPr>
+          <w:lang w:val="en-US"/>
+        </w:rPr>
+        <w:t>na</w:t>
+      </w:r>
+      <w:proofErr w:type="gramEnd"/>
+      <w:r>
+        <w:rPr>
+          <w:lang w:val="en-US"/>
+        </w:rPr>
+        <w:t xml:space="preserve"> to koliko pojedinačne tačke utiču na odluku modela.</w:t>
+      </w:r>
+    </w:p>
+    <w:p>
+      <w:pPr>
+        <w:pStyle w:val="ListParagraph"/>
+        <w:numPr>
+          <w:ilvl w:val="0"/>
+          <w:numId w:val="22"/>
+        </w:numPr>
+        <w:rPr>
+          <w:lang w:val="en-US"/>
+        </w:rPr>
+      </w:pPr>
+      <w:r>
+        <w:rPr>
+          <w:lang w:val="en-US"/>
+        </w:rPr>
+        <w:t xml:space="preserve">Podešavanje </w:t>
+      </w:r>
+      <w:proofErr w:type="gramStart"/>
+      <w:r>
+        <w:rPr>
+          <w:lang w:val="en-US"/>
+        </w:rPr>
+        <w:t>na</w:t>
+      </w:r>
+      <w:proofErr w:type="gramEnd"/>
+      <w:r>
+        <w:rPr>
+          <w:lang w:val="en-US"/>
+        </w:rPr>
+        <w:t xml:space="preserve"> </w:t>
+      </w:r>
+      <w:r>
+        <w:rPr>
+          <w:rFonts w:cs="Courier New"/>
+          <w:i/>
+          <w:lang w:val="en-US"/>
+        </w:rPr>
+        <w:t>scale</w:t>
+      </w:r>
+      <w:r>
+        <w:rPr>
+          <w:lang w:val="en-US"/>
+        </w:rPr>
+        <w:t xml:space="preserve"> automatski prilagođava vrednost gamma tako da se uzima u obzir broj osobina u podacima, čime se postiže dobra ravnoteža između prekomernog i nedovoljnog prilagođavanja.</w:t>
+      </w:r>
+    </w:p>
+    <w:p>
+      <w:pPr>
+        <w:pStyle w:val="ListParagraph"/>
+        <w:numPr>
+          <w:ilvl w:val="1"/>
+          <w:numId w:val="7"/>
+        </w:numPr>
+        <w:rPr>
+          <w:lang w:val="en-US"/>
+        </w:rPr>
+      </w:pPr>
+      <w:r>
+        <w:rPr>
+          <w:lang w:val="en-US"/>
+        </w:rPr>
+        <w:t>Class weight (</w:t>
+      </w:r>
+      <w:r>
+        <w:rPr>
+          <w:rFonts w:cs="Courier New"/>
+          <w:lang w:val="en-US"/>
+        </w:rPr>
+        <w:t>balanced</w:t>
+      </w:r>
+      <w:r>
+        <w:rPr>
+          <w:lang w:val="en-US"/>
+        </w:rPr>
+        <w:t>):</w:t>
+      </w:r>
+    </w:p>
+    <w:p>
+      <w:pPr>
+        <w:pStyle w:val="ListParagraph"/>
+        <w:numPr>
+          <w:ilvl w:val="0"/>
+          <w:numId w:val="22"/>
+        </w:numPr>
+        <w:rPr>
+          <w:lang w:val="en-US"/>
+        </w:rPr>
+      </w:pPr>
+      <w:r>
+        <w:rPr>
+          <w:lang w:val="en-US"/>
+        </w:rPr>
+        <w:t>Kada su klase neravnomerno zastupljene, model može favorizovati učestaliju klasu.</w:t>
+      </w:r>
+    </w:p>
+    <w:p>
+      <w:pPr>
+        <w:pStyle w:val="ListParagraph"/>
+        <w:numPr>
+          <w:ilvl w:val="0"/>
+          <w:numId w:val="22"/>
+        </w:numPr>
+        <w:rPr>
+          <w:lang w:val="en-US"/>
+        </w:rPr>
+      </w:pPr>
+      <w:r>
+        <w:rPr>
+          <w:lang w:val="en-US"/>
+        </w:rPr>
+        <w:t xml:space="preserve">Postavljanjem </w:t>
+      </w:r>
+      <w:r>
+        <w:rPr>
+          <w:rFonts w:cs="Courier New"/>
+          <w:lang w:val="en-US"/>
+        </w:rPr>
+        <w:t>class_weight</w:t>
+      </w:r>
+      <w:r>
+        <w:rPr>
+          <w:lang w:val="en-US"/>
+        </w:rPr>
+        <w:t xml:space="preserve"> </w:t>
+      </w:r>
+      <w:proofErr w:type="gramStart"/>
+      <w:r>
+        <w:rPr>
+          <w:lang w:val="en-US"/>
+        </w:rPr>
+        <w:t>na</w:t>
+      </w:r>
+      <w:proofErr w:type="gramEnd"/>
+      <w:r>
+        <w:rPr>
+          <w:lang w:val="en-US"/>
+        </w:rPr>
+        <w:t xml:space="preserve"> </w:t>
+      </w:r>
+      <w:r>
+        <w:rPr>
+          <w:rFonts w:cs="Courier New"/>
+          <w:i/>
+          <w:lang w:val="en-US"/>
+        </w:rPr>
+        <w:t>balanced</w:t>
+      </w:r>
+      <w:r>
+        <w:rPr>
+          <w:lang w:val="en-US"/>
+        </w:rPr>
+        <w:t>, model automatski dodeljuje veću važnost manje zastupljenim klasama kako bi se postigla pravednija klasifikacija.</w:t>
       </w:r>
     </w:p>
     <w:p>
       <w:pPr>
         <w:spacing w:before="100" w:beforeAutospacing="1" w:after="100" w:afterAutospacing="1" w:line="240" w:lineRule="auto"/>
         <w:rPr>
-          <w:rFonts w:eastAsia="Times New Roman" w:cstheme="minorHAnsi"/>
-        </w:rPr>
-      </w:pPr>
-      <w:r>
-        <w:rPr>
-          <w:rFonts w:eastAsia="Times New Roman" w:cstheme="minorHAnsi"/>
-        </w:rPr>
-        <w:t>Pravilna primena transformacija, kao što su standardizacija i normalizacija, osigurava ravnotežu između različitih atributa, dok enkodiranje kategoričkih podataka omogućava uspešnu integraciju ne-numeričkih vrednosti u modele mašinskog učenja. Takođe, tehnike za detekciju i obradu outliera, poput Z-skora, interkvartilnog raspona (IQR) i klasterizacije, omogućavaju efikasno prepoznavanje i minimiziranje negativnog uticaja ekstremnih vrednosti.</w:t>
-      </w:r>
-    </w:p>
-    <w:p>
-      <w:pPr>
+          <w:rFonts w:eastAsia="Times New Roman" w:cs="Times New Roman"/>
+          <w:lang w:val="en-US"/>
+        </w:rPr>
+      </w:pPr>
+      <w:proofErr w:type="gramStart"/>
+      <w:r>
+        <w:rPr>
+          <w:rFonts w:eastAsia="Times New Roman" w:cs="Times New Roman"/>
+          <w:lang w:val="en-US"/>
+        </w:rPr>
+        <w:lastRenderedPageBreak/>
+        <w:t xml:space="preserve">Nakon svake primene algoritma, izvršena je evaluacija performansi modela uz pomoć funkcije </w:t>
+      </w:r>
+      <w:r>
+        <w:rPr>
+          <w:rFonts w:eastAsia="Times New Roman" w:cs="Courier New"/>
+          <w:bCs/>
+          <w:lang w:val="en-US"/>
+        </w:rPr>
+        <w:t>classification_report</w:t>
+      </w:r>
+      <w:r>
+        <w:rPr>
+          <w:rFonts w:eastAsia="Times New Roman" w:cs="Times New Roman"/>
+          <w:lang w:val="en-US"/>
+        </w:rPr>
+        <w:t>.</w:t>
+      </w:r>
+      <w:proofErr w:type="gramEnd"/>
+      <w:r>
+        <w:rPr>
+          <w:rFonts w:eastAsia="Times New Roman" w:cs="Times New Roman"/>
+          <w:lang w:val="en-US"/>
+        </w:rPr>
+        <w:t xml:space="preserve"> Ova funkcija pruža ključne metrike kao što su:</w:t>
+      </w:r>
+    </w:p>
+    <w:p>
+      <w:pPr>
+        <w:numPr>
+          <w:ilvl w:val="0"/>
+          <w:numId w:val="18"/>
+        </w:numPr>
         <w:spacing w:before="100" w:beforeAutospacing="1" w:after="100" w:afterAutospacing="1" w:line="240" w:lineRule="auto"/>
         <w:rPr>
-          <w:rFonts w:eastAsia="Times New Roman" w:cstheme="minorHAnsi"/>
-        </w:rPr>
-      </w:pPr>
-      <w:r>
-        <w:rPr>
-          <w:rFonts w:eastAsia="Times New Roman" w:cstheme="minorHAnsi"/>
-        </w:rPr>
-        <w:t>Poseban deo rada posvećen je kreiranju novih karakteristika (feature creation), koje mogu značajno poboljšati performanse modela. Interakcione, polinomske i vremenske karakteristike omogućavaju modelima da uhvate složene odnose u podacima, čineći ih fleksibilnijim i prilagodljivijim različitim tipovima zadataka.</w:t>
-      </w:r>
-    </w:p>
-    <w:p>
-      <w:pPr>
+          <w:rFonts w:eastAsia="Times New Roman" w:cs="Times New Roman"/>
+          <w:lang w:val="en-US"/>
+        </w:rPr>
+      </w:pPr>
+      <w:r>
+        <w:rPr>
+          <w:rFonts w:eastAsia="Times New Roman" w:cs="Times New Roman"/>
+          <w:b/>
+          <w:bCs/>
+          <w:lang w:val="en-US"/>
+        </w:rPr>
+        <w:t>Preciznost (Precision)</w:t>
+      </w:r>
+      <w:r>
+        <w:rPr>
+          <w:rFonts w:eastAsia="Times New Roman" w:cs="Times New Roman"/>
+          <w:lang w:val="en-US"/>
+        </w:rPr>
+        <w:t xml:space="preserve"> – procenat tačno klasifikovanih pozitivnih primera.</w:t>
+      </w:r>
+    </w:p>
+    <w:p>
+      <w:pPr>
+        <w:numPr>
+          <w:ilvl w:val="0"/>
+          <w:numId w:val="18"/>
+        </w:numPr>
         <w:spacing w:before="100" w:beforeAutospacing="1" w:after="100" w:afterAutospacing="1" w:line="240" w:lineRule="auto"/>
         <w:rPr>
-          <w:rFonts w:eastAsia="Times New Roman" w:cstheme="minorHAnsi"/>
-        </w:rPr>
-      </w:pPr>
-      <w:r>
-        <w:rPr>
-          <w:rFonts w:eastAsia="Times New Roman" w:cstheme="minorHAnsi"/>
-        </w:rPr>
-        <w:t>Celokupan proces transformacije podataka zahteva pažljiv izbor metoda, uzimajući u obzir prirodu podataka i ciljeve analize. Ovaj rad pruža sveobuhvatan pregled najvažnijih tehnika, ukazujući na njihovu primenu i prednosti, uz naglasak na praktične implikacije u mašinskom učenju. Korišćenje ovih tehnika doprinosi kreiranju pouzdanijih, robusnijih i interpretabilnijih modela, čime se unapređuje kvalitet mašinskog učenja i analize podataka.</w:t>
-      </w:r>
-    </w:p>
-    <w:p>
+          <w:rFonts w:eastAsia="Times New Roman" w:cs="Times New Roman"/>
+          <w:lang w:val="en-US"/>
+        </w:rPr>
+      </w:pPr>
+      <w:r>
+        <w:rPr>
+          <w:rFonts w:eastAsia="Times New Roman" w:cs="Times New Roman"/>
+          <w:b/>
+          <w:bCs/>
+          <w:lang w:val="en-US"/>
+        </w:rPr>
+        <w:t>Odziv (Recall)</w:t>
+      </w:r>
+      <w:r>
+        <w:rPr>
+          <w:rFonts w:eastAsia="Times New Roman" w:cs="Times New Roman"/>
+          <w:lang w:val="en-US"/>
+        </w:rPr>
+        <w:t xml:space="preserve"> – sposobnost modela da identifikuje sve pozitivne primere.</w:t>
+      </w:r>
+    </w:p>
+    <w:p>
+      <w:pPr>
+        <w:numPr>
+          <w:ilvl w:val="0"/>
+          <w:numId w:val="18"/>
+        </w:numPr>
+        <w:spacing w:before="100" w:beforeAutospacing="1" w:after="100" w:afterAutospacing="1" w:line="240" w:lineRule="auto"/>
+        <w:rPr>
+          <w:rFonts w:eastAsia="Times New Roman" w:cs="Times New Roman"/>
+          <w:lang w:val="en-US"/>
+        </w:rPr>
+      </w:pPr>
+      <w:r>
+        <w:rPr>
+          <w:rFonts w:eastAsia="Times New Roman" w:cs="Times New Roman"/>
+          <w:b/>
+          <w:bCs/>
+          <w:lang w:val="en-US"/>
+        </w:rPr>
+        <w:t>F1-score</w:t>
+      </w:r>
+      <w:r>
+        <w:rPr>
+          <w:rFonts w:eastAsia="Times New Roman" w:cs="Times New Roman"/>
+          <w:lang w:val="en-US"/>
+        </w:rPr>
+        <w:t xml:space="preserve"> – harmonijska sredina između preciznosti i odziva, koja daje uvid u balans između tačnosti i potpunosti.</w:t>
+      </w:r>
+    </w:p>
+    <w:p>
+      <w:pPr>
+        <w:numPr>
+          <w:ilvl w:val="0"/>
+          <w:numId w:val="18"/>
+        </w:numPr>
+        <w:spacing w:before="100" w:beforeAutospacing="1" w:after="100" w:afterAutospacing="1" w:line="240" w:lineRule="auto"/>
+        <w:rPr>
+          <w:rFonts w:eastAsia="Times New Roman" w:cs="Times New Roman"/>
+          <w:lang w:val="en-US"/>
+        </w:rPr>
+      </w:pPr>
+      <w:r>
+        <w:rPr>
+          <w:rFonts w:eastAsia="Times New Roman" w:cs="Times New Roman"/>
+          <w:b/>
+          <w:bCs/>
+          <w:lang w:val="en-US"/>
+        </w:rPr>
+        <w:t>Tačnost (Accuracy)</w:t>
+      </w:r>
+      <w:r>
+        <w:rPr>
+          <w:rFonts w:eastAsia="Times New Roman" w:cs="Times New Roman"/>
+          <w:lang w:val="en-US"/>
+        </w:rPr>
+        <w:t xml:space="preserve"> – ukupan procenat tačno klasifikovanih primera.</w:t>
+      </w:r>
+    </w:p>
+    <w:p>
+      <w:pPr>
+        <w:spacing w:before="100" w:beforeAutospacing="1" w:after="100" w:afterAutospacing="1" w:line="240" w:lineRule="auto"/>
+        <w:rPr>
+          <w:rFonts w:eastAsia="Times New Roman" w:cs="Times New Roman"/>
+          <w:lang w:val="en-US"/>
+        </w:rPr>
+      </w:pPr>
+      <w:r>
+        <w:rPr>
+          <w:rFonts w:eastAsia="Times New Roman" w:cs="Times New Roman"/>
+          <w:lang w:val="en-US"/>
+        </w:rPr>
+        <w:t xml:space="preserve">Ove metrike omogućavaju preciznu analizu performansi modela i identifikaciju potencijalnih problema kao što su neuravnoteženost klasa </w:t>
+      </w:r>
+      <w:proofErr w:type="gramStart"/>
+      <w:r>
+        <w:rPr>
+          <w:rFonts w:eastAsia="Times New Roman" w:cs="Times New Roman"/>
+          <w:lang w:val="en-US"/>
+        </w:rPr>
+        <w:t>ili</w:t>
+      </w:r>
+      <w:proofErr w:type="gramEnd"/>
+      <w:r>
+        <w:rPr>
+          <w:rFonts w:eastAsia="Times New Roman" w:cs="Times New Roman"/>
+          <w:lang w:val="en-US"/>
+        </w:rPr>
+        <w:t xml:space="preserve"> loše prilagođavanje podacima.</w:t>
+      </w:r>
+    </w:p>
+    <w:p>
+      <w:pPr>
+        <w:pStyle w:val="Heading3"/>
+        <w:numPr>
+          <w:ilvl w:val="2"/>
+          <w:numId w:val="13"/>
+        </w:numPr>
+      </w:pPr>
+      <w:r>
+        <w:t>Primena algoritma nad osnovnim podacima</w:t>
+      </w:r>
+    </w:p>
+    <w:p>
+      <w:r>
+        <w:t xml:space="preserve">Prilikom primene </w:t>
+      </w:r>
+      <w:r>
+        <w:rPr>
+          <w:bCs/>
+        </w:rPr>
+        <w:t>SVM algoritma</w:t>
+      </w:r>
+      <w:r>
+        <w:t xml:space="preserve"> na originalnim podacima, ostvarena je tačnost od </w:t>
+      </w:r>
+      <w:r>
+        <w:rPr>
+          <w:b/>
+          <w:bCs/>
+        </w:rPr>
+        <w:t>19%</w:t>
+      </w:r>
+      <w:r>
+        <w:t>, što je znatno ispod očekivanja za klasifikacioni zadatak.</w:t>
+      </w:r>
+    </w:p>
+    <w:p>
+      <w:pPr>
+        <w:rPr>
+          <w:lang w:val="de-DE"/>
+        </w:rPr>
+      </w:pPr>
+      <w:r>
+        <w:rPr>
+          <w:lang w:val="de-DE"/>
+        </w:rPr>
+        <w:t xml:space="preserve">Analiza rezultata pokazuje da model ima teškoće u prepoznavanju klasa. Na primer, klasu </w:t>
+      </w:r>
+      <w:r>
+        <w:rPr>
+          <w:bCs/>
+          <w:i/>
+          <w:lang w:val="de-DE"/>
+        </w:rPr>
+        <w:t>'High'</w:t>
+      </w:r>
+      <w:r>
+        <w:rPr>
+          <w:lang w:val="de-DE"/>
+        </w:rPr>
+        <w:t xml:space="preserve"> model uspeva da tačno identifikuje u malom broju slučajeva, iako je preciznost visoka, što znači da je model često siguran u svoje odluke, ali pogrešno prepoznaje instancu ove klase. Sa druge strane, klase </w:t>
+      </w:r>
+      <w:r>
+        <w:rPr>
+          <w:bCs/>
+          <w:i/>
+          <w:lang w:val="de-DE"/>
+        </w:rPr>
+        <w:t>'Low'</w:t>
+      </w:r>
+      <w:r>
+        <w:rPr>
+          <w:i/>
+          <w:lang w:val="de-DE"/>
+        </w:rPr>
+        <w:t xml:space="preserve"> i </w:t>
+      </w:r>
+      <w:r>
+        <w:rPr>
+          <w:bCs/>
+          <w:i/>
+          <w:lang w:val="de-DE"/>
+        </w:rPr>
+        <w:t>'Medium'</w:t>
+      </w:r>
+      <w:r>
+        <w:rPr>
+          <w:lang w:val="de-DE"/>
+        </w:rPr>
+        <w:t xml:space="preserve"> nisu dovoljno dobro obuhvaćene, jer model ima problem da ih pravilno identifikuje i razlikuje od ostalih klasa.</w:t>
+      </w:r>
+    </w:p>
+    <w:p>
+      <w:pPr>
+        <w:rPr>
+          <w:lang w:val="de-DE"/>
+        </w:rPr>
+      </w:pPr>
+      <w:r>
+        <w:rPr>
+          <w:lang w:val="de-DE"/>
+        </w:rPr>
+        <w:t xml:space="preserve">Posebno zanimljiv slučaj je klasa </w:t>
+      </w:r>
+      <w:r>
+        <w:rPr>
+          <w:bCs/>
+          <w:i/>
+          <w:lang w:val="de-DE"/>
+        </w:rPr>
+        <w:t>'No Discount'</w:t>
+      </w:r>
+      <w:r>
+        <w:rPr>
+          <w:lang w:val="de-DE"/>
+        </w:rPr>
+        <w:t>, gde je odziv visok, što znači da model uspeva da prepozna većinu primera ove klase, ali ih često pogrešno klasifikuje kao druge klase, zbog čega preciznost ostaje niska.</w:t>
+      </w:r>
+    </w:p>
+    <w:p>
+      <w:pPr>
+        <w:spacing w:before="100" w:beforeAutospacing="1" w:after="100" w:afterAutospacing="1" w:line="240" w:lineRule="auto"/>
+        <w:rPr>
+          <w:rFonts w:eastAsia="Times New Roman" w:cs="Times New Roman"/>
+          <w:lang w:val="de-DE"/>
+        </w:rPr>
+      </w:pPr>
+      <w:r>
+        <w:rPr>
+          <w:rFonts w:eastAsia="Times New Roman" w:cs="Times New Roman"/>
+          <w:lang w:val="de-DE"/>
+        </w:rPr>
+        <w:t xml:space="preserve">Ovi rezultati naglašavaju potrebu za primenom </w:t>
+      </w:r>
+      <w:r>
+        <w:rPr>
+          <w:rFonts w:eastAsia="Times New Roman" w:cs="Times New Roman"/>
+          <w:bCs/>
+          <w:lang w:val="de-DE"/>
+        </w:rPr>
+        <w:t>transformacija i inženjeringa podataka</w:t>
+      </w:r>
+      <w:r>
+        <w:rPr>
+          <w:rFonts w:eastAsia="Times New Roman" w:cs="Times New Roman"/>
+          <w:lang w:val="de-DE"/>
+        </w:rPr>
+        <w:t xml:space="preserve"> kako bi se poboljšale performanse modela i prevazišli problemi neuravnoteženosti među klasama.</w:t>
+      </w:r>
+    </w:p>
+    <w:p>
+      <w:pPr>
+        <w:pStyle w:val="Heading3"/>
+        <w:numPr>
+          <w:ilvl w:val="2"/>
+          <w:numId w:val="13"/>
+        </w:numPr>
+      </w:pPr>
+      <w:r>
+        <w:t>Enkodiranje kategoričkih atributa</w:t>
+      </w:r>
+    </w:p>
+    <w:p>
+      <w:r>
+        <w:t>Svi kategorički atributi su enkodirani odgovarajućom tehnikom enkodiranje.</w:t>
+      </w:r>
+    </w:p>
+    <w:p>
+      <w:r>
+        <w:t xml:space="preserve">Atribut </w:t>
+      </w:r>
+      <w:r>
+        <w:rPr>
+          <w:i/>
+        </w:rPr>
+        <w:t>Segment</w:t>
+      </w:r>
+      <w:r>
+        <w:t xml:space="preserve"> je enkodiran korišćenjem TargegEncoder-a, u zavisnosti od kolone Sales.</w:t>
+      </w:r>
+      <w:r>
+        <w:t xml:space="preserve"> </w:t>
+      </w:r>
+      <w:r>
+        <w:t>Ovako enkodiran atribut pomaže modelu da lakše prepozna relacije između kategorija i ciljne promenljive.</w:t>
+      </w:r>
+    </w:p>
+    <w:p>
+      <w:r>
+        <w:t xml:space="preserve">Atribut </w:t>
+      </w:r>
+      <w:r>
+        <w:rPr>
+          <w:i/>
+        </w:rPr>
+        <w:t>Product</w:t>
+      </w:r>
+      <w:r>
+        <w:t xml:space="preserve"> je enkodiran korišćenjem CountEncoder-a, </w:t>
+      </w:r>
+      <w:r>
+        <w:t xml:space="preserve">koji </w:t>
+      </w:r>
+      <w:r>
+        <w:t>transformiše svaku kategoriju u broj njenih pojavljivanja u datasetu. Ovo je korisno kada je učestalost pojavljivanja neke vrednosti bitna za model, jer frekvencija može pružiti dodatne informacije o značaju određene kategorije.</w:t>
+      </w:r>
+    </w:p>
+    <w:p>
+      <w:r>
+        <w:t xml:space="preserve">Atribut </w:t>
+      </w:r>
+      <w:r>
+        <w:rPr>
+          <w:i/>
+        </w:rPr>
+        <w:t>Country</w:t>
+      </w:r>
+      <w:r>
+        <w:t xml:space="preserve"> je enkodiran tehnikom One Hot encoding, zato što vrednosti ne prate prirodni poredak. </w:t>
+      </w:r>
+      <w:bookmarkStart w:id="48" w:name="_GoBack"/>
+      <w:bookmarkEnd w:id="48"/>
+      <w:r>
+        <w:br/>
+      </w:r>
+      <w:r>
+        <w:t>Ova tehnika kreira posebne binarne kolone za svaku kategoriju, omogućavajući modelu da ih tretira kao nezavisne vrednosti.</w:t>
+      </w:r>
+    </w:p>
+    <w:p>
+      <w:r>
+        <w:t xml:space="preserve">Atribut </w:t>
+      </w:r>
+      <w:r>
+        <w:rPr>
+          <w:rStyle w:val="Emphasis"/>
+        </w:rPr>
+        <w:t>Discount Band</w:t>
+      </w:r>
+      <w:r>
+        <w:t xml:space="preserve"> sadrži podatke koji prate prirodan poredak: </w:t>
+      </w:r>
+      <w:r>
+        <w:rPr>
+          <w:rStyle w:val="Strong"/>
+          <w:b w:val="0"/>
+          <w:i/>
+        </w:rPr>
+        <w:t>'No Discount'</w:t>
+      </w:r>
+      <w:r>
+        <w:rPr>
+          <w:b/>
+          <w:i/>
+        </w:rPr>
+        <w:t xml:space="preserve">, </w:t>
+      </w:r>
+      <w:r>
+        <w:rPr>
+          <w:rStyle w:val="Strong"/>
+          <w:b w:val="0"/>
+          <w:i/>
+        </w:rPr>
+        <w:t>'Low'</w:t>
+      </w:r>
+      <w:r>
+        <w:rPr>
+          <w:b/>
+          <w:i/>
+        </w:rPr>
+        <w:t xml:space="preserve">, </w:t>
+      </w:r>
+      <w:r>
+        <w:rPr>
+          <w:rStyle w:val="Strong"/>
+          <w:b w:val="0"/>
+          <w:i/>
+        </w:rPr>
+        <w:t>'Medium'</w:t>
+      </w:r>
+      <w:r>
+        <w:rPr>
+          <w:b/>
+          <w:i/>
+        </w:rPr>
+        <w:t xml:space="preserve">, </w:t>
+      </w:r>
+      <w:r>
+        <w:rPr>
+          <w:rStyle w:val="Strong"/>
+          <w:b w:val="0"/>
+          <w:i/>
+        </w:rPr>
+        <w:t>'High'</w:t>
+      </w:r>
+      <w:r>
+        <w:t>. Ordinal Encoding je odgovarajući izbor jer zadržava ovaj redosled i mapira kategorije na numeričke vrednosti koje predstavljaju njihov relativni rang.</w:t>
+      </w:r>
+    </w:p>
+    <w:p>
+      <w:r>
+        <w:lastRenderedPageBreak/>
+        <w:t xml:space="preserve">Analiza rezultata pokazuje da model bolje prepoznaje klase, iako i dalje postoje izazovi. Na primer, klasa </w:t>
+      </w:r>
+      <w:r>
+        <w:rPr>
+          <w:bCs/>
+          <w:i/>
+        </w:rPr>
+        <w:t>'No Discount'</w:t>
+      </w:r>
+      <w:r>
+        <w:t xml:space="preserve"> ima visok odziv, ali nisku preciznost, što znači da model često greši pri njenoj klasifikaciji. Klasa </w:t>
+      </w:r>
+      <w:r>
+        <w:rPr>
+          <w:bCs/>
+          <w:i/>
+        </w:rPr>
+        <w:t>'Medium'</w:t>
+      </w:r>
+      <w:r>
+        <w:t xml:space="preserve"> pokazuje najbolje performanse sa uravnoteženim preciznošću i odzivom, dok klasa </w:t>
+      </w:r>
+      <w:r>
+        <w:rPr>
+          <w:bCs/>
+          <w:i/>
+        </w:rPr>
+        <w:t>'High'</w:t>
+      </w:r>
+      <w:r>
+        <w:t xml:space="preserve"> ima visoku preciznost, ali mali broj tačno prepoznatih primera.</w:t>
+      </w:r>
+    </w:p>
+    <w:p>
+      <w:pPr>
+        <w:pStyle w:val="Heading3"/>
+        <w:numPr>
+          <w:ilvl w:val="2"/>
+          <w:numId w:val="13"/>
+        </w:numPr>
+      </w:pPr>
+      <w:r>
+        <w:t>Skaliranje podataka</w:t>
+      </w:r>
+    </w:p>
+    <w:p>
+      <w:r>
+        <w:t>Skaliranje podataka je izvršeno nad numeričkim kolonama, i primenjen je:</w:t>
+      </w:r>
+    </w:p>
+    <w:p>
+      <w:pPr>
+        <w:pStyle w:val="ListParagraph"/>
+        <w:numPr>
+          <w:ilvl w:val="0"/>
+          <w:numId w:val="22"/>
+        </w:numPr>
+      </w:pPr>
+      <w:r>
+        <w:rPr>
+          <w:b/>
+        </w:rPr>
+        <w:t xml:space="preserve">StandardScaler </w:t>
+      </w:r>
+      <w:r>
+        <w:t>nad kolonama 'Units Sold', 'Manufacturing Price', 'Sale Price'</w:t>
+      </w:r>
+    </w:p>
+    <w:p>
+      <w:pPr>
+        <w:pStyle w:val="ListParagraph"/>
+        <w:numPr>
+          <w:ilvl w:val="0"/>
+          <w:numId w:val="22"/>
+        </w:numPr>
+      </w:pPr>
+      <w:r>
+        <w:rPr>
+          <w:b/>
+        </w:rPr>
+        <w:t>RobustScaler</w:t>
+      </w:r>
+      <w:r>
+        <w:t xml:space="preserve"> nad kolonama 'Gross Sales', 'Discounts', ' Sales', 'COGS', 'Profit'</w:t>
+      </w:r>
+    </w:p>
+    <w:p>
+      <w:pPr>
+        <w:pStyle w:val="ListParagraph"/>
+        <w:numPr>
+          <w:ilvl w:val="0"/>
+          <w:numId w:val="22"/>
+        </w:numPr>
+      </w:pPr>
+      <w:r>
+        <w:rPr>
+          <w:b/>
+        </w:rPr>
+        <w:t>MinMaxScaler</w:t>
+      </w:r>
+      <w:r>
+        <w:t xml:space="preserve"> nad kolonama 'Month Number', 'Year'</w:t>
+      </w:r>
+    </w:p>
+    <w:p>
+      <w:r>
+        <w:t xml:space="preserve">StandardScaler </w:t>
+      </w:r>
+      <w:r>
+        <w:t>transformiše podatke tako da imaju prosečnu vrednost 0 i standardnu devijaciju 1,</w:t>
+      </w:r>
+      <w:r>
+        <w:t xml:space="preserve"> </w:t>
+      </w:r>
+      <w:r>
+        <w:t xml:space="preserve">i </w:t>
+      </w:r>
+      <w:r>
+        <w:t xml:space="preserve">primenjen </w:t>
+      </w:r>
+      <w:r>
+        <w:t xml:space="preserve">je </w:t>
+      </w:r>
+      <w:r>
+        <w:t>nad kolonama koji imaju širok raspon vrednosti,</w:t>
+      </w:r>
+      <w:r>
+        <w:t xml:space="preserve"> ali nemaju izražene outlier-e.</w:t>
+      </w:r>
+      <w:r>
+        <w:br/>
+        <w:t>Kako je RobustScaler otporniji na outlier-e, on je korišćen nad kolonama koje imaju znatan broj outlier</w:t>
+      </w:r>
+      <w:r>
+        <w:t xml:space="preserve">-a. </w:t>
+      </w:r>
+      <w:r>
+        <w:br/>
+        <w:t>MinMaxScaler</w:t>
+      </w:r>
+      <w:r>
+        <w:t xml:space="preserve"> skalira podatke u opseg između 0 i 1, pa</w:t>
+      </w:r>
+      <w:r>
+        <w:t xml:space="preserve"> je korišćen nad kolonama koje imaju </w:t>
+      </w:r>
+      <w:r>
+        <w:t>poznat</w:t>
+      </w:r>
+      <w:r>
+        <w:t xml:space="preserve"> raspon vrednosti.</w:t>
+      </w:r>
+    </w:p>
+    <w:p>
+      <w:pPr>
+        <w:rPr>
+          <w:rFonts w:eastAsia="Times New Roman" w:cs="Times New Roman"/>
+        </w:rPr>
+      </w:pPr>
+      <w:r>
+        <w:rPr>
+          <w:rFonts w:eastAsia="Times New Roman" w:cs="Times New Roman"/>
+        </w:rPr>
+        <w:t xml:space="preserve">Nakon primene skaliranja nad numeričkim kolonama, </w:t>
+      </w:r>
+      <w:r>
+        <w:rPr>
+          <w:rFonts w:eastAsia="Times New Roman" w:cs="Times New Roman"/>
+          <w:bCs/>
+        </w:rPr>
+        <w:t>SVM algoritam</w:t>
+      </w:r>
+      <w:r>
+        <w:rPr>
+          <w:rFonts w:eastAsia="Times New Roman" w:cs="Times New Roman"/>
+        </w:rPr>
+        <w:t xml:space="preserve"> je ostvario tačnost od </w:t>
+      </w:r>
+      <w:r>
+        <w:rPr>
+          <w:rFonts w:eastAsia="Times New Roman" w:cs="Times New Roman"/>
+          <w:b/>
+          <w:bCs/>
+        </w:rPr>
+        <w:t>49%</w:t>
+      </w:r>
+      <w:r>
+        <w:rPr>
+          <w:rFonts w:eastAsia="Times New Roman" w:cs="Times New Roman"/>
+        </w:rPr>
+        <w:t>, što predstavlja značajan napredak u odnosu na početnih 19%.</w:t>
+      </w:r>
+    </w:p>
+    <w:p>
+      <w:r>
+        <w:t xml:space="preserve">Rezultati pokazuju da je model znatno bolje prepoznao klasu </w:t>
+      </w:r>
+      <w:r>
+        <w:rPr>
+          <w:bCs/>
+          <w:i/>
+        </w:rPr>
+        <w:t>'High'</w:t>
+      </w:r>
+      <w:r>
+        <w:t xml:space="preserve">, gde je uspeo da identifikuje veći broj primera, ali i dalje nije obuhvatio sve instance. Klasa </w:t>
+      </w:r>
+      <w:r>
+        <w:rPr>
+          <w:bCs/>
+          <w:i/>
+        </w:rPr>
+        <w:t>'Low'</w:t>
+      </w:r>
+      <w:r>
+        <w:rPr>
+          <w:i/>
+        </w:rPr>
+        <w:t xml:space="preserve"> </w:t>
+      </w:r>
+      <w:r>
+        <w:t xml:space="preserve">je takođe postigla solidne rezultate, iako model još uvek propušta deo njenih primera. Klasa </w:t>
+      </w:r>
+      <w:r>
+        <w:rPr>
+          <w:bCs/>
+          <w:i/>
+        </w:rPr>
+        <w:t>'Medium'</w:t>
+      </w:r>
+      <w:r>
+        <w:t xml:space="preserve"> pokazala je stabilnije performanse, dok je klasa </w:t>
+      </w:r>
+      <w:r>
+        <w:rPr>
+          <w:bCs/>
+          <w:i/>
+        </w:rPr>
+        <w:t>'No Discount'</w:t>
+      </w:r>
+      <w:r>
+        <w:t xml:space="preserve"> često tačno identifikovana, ali sa velikim brojem grešaka pri klasifikaciji.</w:t>
+      </w:r>
+    </w:p>
+    <w:p>
+      <w:r>
+        <w:t>Ovi rezultati pokazuju da je pažljiva analiza i primena odgovarajućih tehnika skaliranja nad numeričkim kolonama značajno doprinela poboljšanju performansi modela. Pravilno skaliranje omogućilo je bolju ravnotežu u podacima i pomoglo modelu da prepozna relevantne obrasce među numeričkim vrednostima.</w:t>
+      </w:r>
+    </w:p>
+    <w:p>
+      <w:pPr>
+        <w:pStyle w:val="Heading3"/>
+        <w:numPr>
+          <w:ilvl w:val="2"/>
+          <w:numId w:val="13"/>
+        </w:numPr>
+      </w:pPr>
+      <w:r>
+        <w:t>Transformacije koje menjaju raspodelu podataka</w:t>
+      </w:r>
+    </w:p>
+    <w:p>
+      <w:r>
+        <w:t xml:space="preserve">Za numeričke kolone koje nisu pratile </w:t>
+      </w:r>
+      <w:r>
+        <w:rPr>
+          <w:rStyle w:val="Strong"/>
+        </w:rPr>
+        <w:t>normalnu raspodelu</w:t>
+      </w:r>
+      <w:r>
+        <w:t xml:space="preserve"> (skewed distribuciju) primenjene su odgovarajuće transformacije kako bi se njihova raspodela približila normalnoj</w:t>
+      </w:r>
+      <w:r>
+        <w:t>.</w:t>
+      </w:r>
+    </w:p>
+    <w:p>
+      <w:r>
+        <w:t>Primenjene su sledeće transformacije:</w:t>
+      </w:r>
+    </w:p>
+    <w:p>
+      <w:pPr>
+        <w:pStyle w:val="ListParagraph"/>
+        <w:numPr>
+          <w:ilvl w:val="0"/>
+          <w:numId w:val="16"/>
+        </w:numPr>
+      </w:pPr>
+      <w:r>
+        <w:rPr>
+          <w:b/>
+        </w:rPr>
+        <w:t>Logaritamska transformacija</w:t>
+      </w:r>
+      <w:r>
+        <w:t>,</w:t>
+      </w:r>
+      <w:r>
+        <w:t xml:space="preserve"> koja se koristi za kolone sa pozitivnim vrednostima, primenjena je</w:t>
+      </w:r>
+      <w:r>
+        <w:t xml:space="preserve"> nad kolonama Manufac</w:t>
+      </w:r>
+      <w:r>
+        <w:t>turing Price</w:t>
+      </w:r>
+      <w:r>
+        <w:t xml:space="preserve"> i</w:t>
+      </w:r>
+      <w:r>
+        <w:t xml:space="preserve"> </w:t>
+      </w:r>
+      <w:r>
+        <w:t>Sales</w:t>
+      </w:r>
+    </w:p>
+    <w:p>
+      <w:pPr>
+        <w:pStyle w:val="ListParagraph"/>
+        <w:numPr>
+          <w:ilvl w:val="0"/>
+          <w:numId w:val="16"/>
+        </w:numPr>
+      </w:pPr>
+      <w:r>
+        <w:rPr>
+          <w:b/>
+        </w:rPr>
+        <w:t>Box Cox transformacija</w:t>
+      </w:r>
+      <w:r>
+        <w:t xml:space="preserve"> je pogodna za kolone sa pozitivnim vrednostima i nelinearnom distribucijom</w:t>
+      </w:r>
+      <w:r>
+        <w:t>,</w:t>
+      </w:r>
+      <w:r>
+        <w:t xml:space="preserve"> primenjena je</w:t>
+      </w:r>
+      <w:r>
+        <w:t xml:space="preserve"> nad kolonom COGS</w:t>
+      </w:r>
+    </w:p>
+    <w:p>
+      <w:pPr>
+        <w:pStyle w:val="ListParagraph"/>
+        <w:numPr>
+          <w:ilvl w:val="0"/>
+          <w:numId w:val="16"/>
+        </w:numPr>
+      </w:pPr>
+      <w:r>
+        <w:rPr>
+          <w:b/>
+        </w:rPr>
+        <w:t>Kvantilna transformacija</w:t>
+      </w:r>
+      <w:r>
+        <w:t>,</w:t>
+      </w:r>
+      <w:r>
+        <w:t xml:space="preserve"> koja mapira vrednosti kolone na uniformnu ili normalnu raspodelu, primenjena je</w:t>
+      </w:r>
+      <w:r>
+        <w:t xml:space="preserve"> nad kolonama  Gross Sales i Discounts</w:t>
+      </w:r>
+    </w:p>
+    <w:p>
+      <w:pPr>
+        <w:pStyle w:val="ListParagraph"/>
+        <w:numPr>
+          <w:ilvl w:val="0"/>
+          <w:numId w:val="16"/>
+        </w:numPr>
+      </w:pPr>
+      <w:r>
+        <w:rPr>
+          <w:b/>
+        </w:rPr>
+        <w:t>Yeo Johnson transformacija</w:t>
+      </w:r>
+      <w:r>
+        <w:t xml:space="preserve"> je pogodna za kolone koje sadrže i pozitivne i negativne vrednosti</w:t>
+      </w:r>
+      <w:r>
+        <w:t>,</w:t>
+      </w:r>
+      <w:r>
+        <w:t xml:space="preserve"> pa je primenjena</w:t>
+      </w:r>
+      <w:r>
+        <w:t xml:space="preserve"> nad kolonom Profit</w:t>
+      </w:r>
+    </w:p>
+    <w:p>
+      <w:pPr>
+        <w:spacing w:before="100" w:beforeAutospacing="1" w:after="100" w:afterAutospacing="1" w:line="240" w:lineRule="auto"/>
+        <w:rPr>
+          <w:rFonts w:eastAsia="Times New Roman" w:cs="Times New Roman"/>
+        </w:rPr>
+      </w:pPr>
+      <w:r>
+        <w:rPr>
+          <w:rFonts w:eastAsia="Times New Roman" w:cs="Times New Roman"/>
+        </w:rPr>
+        <w:lastRenderedPageBreak/>
+        <w:t xml:space="preserve">Nakon primene transformacija nad podacima, tačnost </w:t>
+      </w:r>
+      <w:r>
+        <w:rPr>
+          <w:rFonts w:eastAsia="Times New Roman" w:cs="Times New Roman"/>
+          <w:bCs/>
+        </w:rPr>
+        <w:t>SVM algoritma</w:t>
+      </w:r>
+      <w:r>
+        <w:rPr>
+          <w:rFonts w:eastAsia="Times New Roman" w:cs="Times New Roman"/>
+        </w:rPr>
+        <w:t xml:space="preserve"> iznosila je </w:t>
+      </w:r>
+      <w:r>
+        <w:rPr>
+          <w:rFonts w:eastAsia="Times New Roman" w:cs="Times New Roman"/>
+          <w:b/>
+          <w:bCs/>
+        </w:rPr>
+        <w:t>22</w:t>
+      </w:r>
+      <w:r>
+        <w:rPr>
+          <w:rFonts w:eastAsia="Times New Roman" w:cs="Times New Roman"/>
+          <w:b/>
+          <w:bCs/>
+        </w:rPr>
+        <w:t>%</w:t>
+      </w:r>
+      <w:r>
+        <w:rPr>
+          <w:rFonts w:eastAsia="Times New Roman" w:cs="Times New Roman"/>
+        </w:rPr>
+        <w:t xml:space="preserve">, što predstavlja samo </w:t>
+      </w:r>
+      <w:r>
+        <w:rPr>
+          <w:rFonts w:eastAsia="Times New Roman" w:cs="Times New Roman"/>
+        </w:rPr>
+        <w:t>neznatno</w:t>
+      </w:r>
+      <w:r>
+        <w:rPr>
+          <w:rFonts w:eastAsia="Times New Roman" w:cs="Times New Roman"/>
+        </w:rPr>
+        <w:t xml:space="preserve"> poboljšanje u odnosu na originalni set podataka. Model nije uspeo da prepozna klase </w:t>
+      </w:r>
+      <w:r>
+        <w:rPr>
+          <w:rFonts w:eastAsia="Times New Roman" w:cs="Times New Roman"/>
+          <w:bCs/>
+          <w:i/>
+        </w:rPr>
+        <w:t>'Medium'</w:t>
+      </w:r>
+      <w:r>
+        <w:rPr>
+          <w:rFonts w:eastAsia="Times New Roman" w:cs="Times New Roman"/>
+          <w:i/>
+        </w:rPr>
+        <w:t xml:space="preserve"> i </w:t>
+      </w:r>
+      <w:r>
+        <w:rPr>
+          <w:rFonts w:eastAsia="Times New Roman" w:cs="Times New Roman"/>
+          <w:bCs/>
+          <w:i/>
+        </w:rPr>
+        <w:t>'No Discount'</w:t>
+      </w:r>
+      <w:r>
+        <w:rPr>
+          <w:rFonts w:eastAsia="Times New Roman" w:cs="Times New Roman"/>
+        </w:rPr>
+        <w:t xml:space="preserve">, dok je za klasu </w:t>
+      </w:r>
+      <w:r>
+        <w:rPr>
+          <w:rFonts w:eastAsia="Times New Roman" w:cs="Times New Roman"/>
+          <w:bCs/>
+          <w:i/>
+        </w:rPr>
+        <w:t>'Low'</w:t>
+      </w:r>
+      <w:r>
+        <w:rPr>
+          <w:rFonts w:eastAsia="Times New Roman" w:cs="Times New Roman"/>
+        </w:rPr>
+        <w:t xml:space="preserve"> uspešno identifikovao deo primera, ali uz dosta grešaka. Klasa </w:t>
+      </w:r>
+      <w:r>
+        <w:rPr>
+          <w:rFonts w:eastAsia="Times New Roman" w:cs="Times New Roman"/>
+          <w:bCs/>
+          <w:i/>
+        </w:rPr>
+        <w:t>'High'</w:t>
+      </w:r>
+      <w:r>
+        <w:rPr>
+          <w:rFonts w:eastAsia="Times New Roman" w:cs="Times New Roman"/>
+        </w:rPr>
+        <w:t xml:space="preserve"> je imala niske performanse, što ukazuje na teškoće u pronalaženju obrazaca među podacima.</w:t>
+      </w:r>
+    </w:p>
+    <w:p>
+      <w:pPr>
+        <w:spacing w:before="100" w:beforeAutospacing="1" w:after="100" w:afterAutospacing="1" w:line="240" w:lineRule="auto"/>
+        <w:rPr>
+          <w:rFonts w:eastAsia="Times New Roman" w:cs="Times New Roman"/>
+        </w:rPr>
+      </w:pPr>
+      <w:r>
+        <w:rPr>
+          <w:rFonts w:eastAsia="Times New Roman" w:cs="Times New Roman"/>
+        </w:rPr>
+        <w:t xml:space="preserve">Međutim, kada su transformacije kombinovane sa dodatnim </w:t>
+      </w:r>
+      <w:r>
+        <w:rPr>
+          <w:rFonts w:eastAsia="Times New Roman" w:cs="Times New Roman"/>
+          <w:bCs/>
+        </w:rPr>
+        <w:t>skaliranjem podataka</w:t>
+      </w:r>
+      <w:r>
+        <w:rPr>
+          <w:rFonts w:eastAsia="Times New Roman" w:cs="Times New Roman"/>
+        </w:rPr>
+        <w:t xml:space="preserve">, tačnost modela je značajno porasla na </w:t>
+      </w:r>
+      <w:r>
+        <w:rPr>
+          <w:rFonts w:eastAsia="Times New Roman" w:cs="Times New Roman"/>
+          <w:b/>
+          <w:bCs/>
+        </w:rPr>
+        <w:t>61%</w:t>
+      </w:r>
+      <w:r>
+        <w:rPr>
+          <w:rFonts w:eastAsia="Times New Roman" w:cs="Times New Roman"/>
+        </w:rPr>
+        <w:t>. Ovi rezultati potvrđuju da pažljivo kombinovanje različitih metoda, kao što su transformacija raspodele vrednosti i prilagođeno skaliranje, može značajno unaprediti performanse modela.</w:t>
+      </w:r>
+    </w:p>
+    <w:p>
+      <w:pPr>
+        <w:pStyle w:val="Heading3"/>
+        <w:numPr>
+          <w:ilvl w:val="2"/>
+          <w:numId w:val="13"/>
+        </w:numPr>
+      </w:pPr>
+      <w:r>
+        <w:t>Diskretizacija podataka</w:t>
+      </w:r>
+    </w:p>
+    <w:p>
+      <w:r>
+        <w:t>Nad određenim numeričkim kolonama je izvršena diskretizacija, i to:</w:t>
+      </w:r>
+    </w:p>
+    <w:p>
+      <w:pPr>
+        <w:pStyle w:val="ListParagraph"/>
+        <w:numPr>
+          <w:ilvl w:val="0"/>
+          <w:numId w:val="16"/>
+        </w:numPr>
+      </w:pPr>
+      <w:r>
+        <w:rPr>
+          <w:b/>
+        </w:rPr>
+        <w:t>Diskretizacija na binove iste širine</w:t>
+      </w:r>
+      <w:r>
+        <w:t xml:space="preserve"> je primenjena na kolonu Units Sold</w:t>
+      </w:r>
+    </w:p>
+    <w:p>
+      <w:pPr>
+        <w:pStyle w:val="ListParagraph"/>
+        <w:numPr>
+          <w:ilvl w:val="0"/>
+          <w:numId w:val="16"/>
+        </w:numPr>
+      </w:pPr>
+      <w:r>
+        <w:rPr>
+          <w:b/>
+        </w:rPr>
+        <w:t>Diskretizacija na binove iste frekvencije</w:t>
+      </w:r>
+      <w:r>
+        <w:t xml:space="preserve"> je primenjena na kolonu Manufacturing Price</w:t>
+      </w:r>
+    </w:p>
+    <w:p>
+      <w:pPr>
+        <w:pStyle w:val="ListParagraph"/>
+        <w:numPr>
+          <w:ilvl w:val="0"/>
+          <w:numId w:val="16"/>
+        </w:numPr>
+      </w:pPr>
+      <w:r>
+        <w:rPr>
+          <w:b/>
+        </w:rPr>
+        <w:t>KMeans diskretizacija</w:t>
+      </w:r>
+      <w:r>
+        <w:t>, koja je pogodna za složenije distribucije podataka, jer se binovi kreiraju na osnovu sličnih vrednosti, primenjena je na kolonu Gross Sales</w:t>
+      </w:r>
+    </w:p>
+    <w:p>
+      <w:pPr>
+        <w:pStyle w:val="ListParagraph"/>
+        <w:numPr>
+          <w:ilvl w:val="0"/>
+          <w:numId w:val="16"/>
+        </w:numPr>
+      </w:pPr>
+      <w:r>
+        <w:rPr>
+          <w:b/>
+        </w:rPr>
+        <w:t>Decision Tree diskretizacija</w:t>
+      </w:r>
+      <w:r>
+        <w:t xml:space="preserve"> omogućava da se intervali formiraju u skladu sa ciljem klasifikacije, čime se poboljšava informativnost podataka, primenjena je nad kolonom Profit</w:t>
+      </w:r>
+    </w:p>
+    <w:p>
+      <w:pPr>
+        <w:spacing w:before="100" w:beforeAutospacing="1" w:after="100" w:afterAutospacing="1" w:line="240" w:lineRule="auto"/>
+      </w:pPr>
+      <w:r>
+        <w:t xml:space="preserve">Nakon primene diskretizacije, </w:t>
+      </w:r>
+      <w:r>
+        <w:rPr>
+          <w:rStyle w:val="Strong"/>
+          <w:b w:val="0"/>
+        </w:rPr>
+        <w:t>SVM algoritam</w:t>
+      </w:r>
+      <w:r>
+        <w:t xml:space="preserve"> je ostvario tačnost od </w:t>
+      </w:r>
+      <w:r>
+        <w:rPr>
+          <w:rStyle w:val="Strong"/>
+        </w:rPr>
+        <w:t>29%</w:t>
+      </w:r>
+      <w:r>
+        <w:t xml:space="preserve">, što predstavlja skromno poboljšanje u odnosu na početnih 19%. Rezultati pokazuju da je klasa </w:t>
+      </w:r>
+      <w:r>
+        <w:rPr>
+          <w:rStyle w:val="Strong"/>
+          <w:b w:val="0"/>
+          <w:i/>
+        </w:rPr>
+        <w:t>'No Discount'</w:t>
+      </w:r>
+      <w:r>
+        <w:t xml:space="preserve"> značajno bolje prepoznata sa visokim odzivom, ali uz veliki broj grešaka pri klasifikaciji drugih klasa. Klase </w:t>
+      </w:r>
+      <w:r>
+        <w:rPr>
+          <w:rStyle w:val="Strong"/>
+          <w:b w:val="0"/>
+          <w:i/>
+        </w:rPr>
+        <w:t>'High'</w:t>
+      </w:r>
+      <w:r>
+        <w:rPr>
+          <w:b/>
+          <w:i/>
+        </w:rPr>
+        <w:t xml:space="preserve"> </w:t>
+      </w:r>
+      <w:r>
+        <w:t xml:space="preserve">i </w:t>
+      </w:r>
+      <w:r>
+        <w:rPr>
+          <w:rStyle w:val="Strong"/>
+          <w:b w:val="0"/>
+          <w:i/>
+        </w:rPr>
+        <w:t>'Low'</w:t>
+      </w:r>
+      <w:r>
+        <w:rPr>
+          <w:b/>
+          <w:i/>
+        </w:rPr>
+        <w:t xml:space="preserve"> </w:t>
+      </w:r>
+      <w:r>
+        <w:t xml:space="preserve">imaju umerene performanse, dok klasa </w:t>
+      </w:r>
+      <w:r>
+        <w:rPr>
+          <w:rStyle w:val="Strong"/>
+          <w:b w:val="0"/>
+          <w:i/>
+        </w:rPr>
+        <w:t>'Medium'</w:t>
+      </w:r>
+      <w:r>
+        <w:t xml:space="preserve"> i dalje predstavlja izazov za model, jer je model retko tačno identifikuje.</w:t>
+      </w:r>
+    </w:p>
+    <w:p>
+      <w:pPr>
+        <w:spacing w:before="100" w:beforeAutospacing="1" w:after="100" w:afterAutospacing="1" w:line="240" w:lineRule="auto"/>
+        <w:rPr>
+          <w:rFonts w:eastAsia="Times New Roman" w:cs="Times New Roman"/>
+          <w:lang w:val="de-DE"/>
+        </w:rPr>
+      </w:pPr>
+      <w:r>
+        <w:rPr>
+          <w:rFonts w:eastAsia="Times New Roman" w:cs="Times New Roman"/>
+        </w:rPr>
+        <w:t xml:space="preserve">Kada se diskretizacija kombinuje sa prethodno </w:t>
+      </w:r>
+      <w:r>
+        <w:rPr>
+          <w:rFonts w:eastAsia="Times New Roman" w:cs="Times New Roman"/>
+          <w:bCs/>
+        </w:rPr>
+        <w:t>skaliranim podacima</w:t>
+      </w:r>
+      <w:r>
+        <w:rPr>
+          <w:rFonts w:eastAsia="Times New Roman" w:cs="Times New Roman"/>
+        </w:rPr>
+        <w:t xml:space="preserve">, tačnost modela raste na </w:t>
+      </w:r>
+      <w:r>
+        <w:rPr>
+          <w:rFonts w:eastAsia="Times New Roman" w:cs="Times New Roman"/>
+          <w:b/>
+          <w:bCs/>
+        </w:rPr>
+        <w:t>46</w:t>
+      </w:r>
+      <w:r>
+        <w:rPr>
+          <w:rFonts w:eastAsia="Times New Roman" w:cs="Times New Roman"/>
+          <w:b/>
+          <w:bCs/>
+        </w:rPr>
+        <w:t>%</w:t>
+      </w:r>
+      <w:r>
+        <w:rPr>
+          <w:rFonts w:eastAsia="Times New Roman" w:cs="Times New Roman"/>
+        </w:rPr>
+        <w:t xml:space="preserve">. </w:t>
+      </w:r>
+      <w:r>
+        <w:rPr>
+          <w:rFonts w:eastAsia="Times New Roman" w:cs="Times New Roman"/>
+          <w:lang w:val="de-DE"/>
+        </w:rPr>
+        <w:t>Ovi rezultati pokazuju da diskretizacija u kombinaciji sa skaliranjem omogućava modelu bolju ravnotežu i prepoznavanje obrazaca u podacima. Zajedničkim delovanjem ove metode pomažu modelu da efikasnije identifikuje klase, naročito u složenim skupovima podataka.</w:t>
+      </w:r>
+    </w:p>
+    <w:p>
+      <w:pPr>
+        <w:pStyle w:val="Heading3"/>
+        <w:numPr>
+          <w:ilvl w:val="2"/>
+          <w:numId w:val="13"/>
+        </w:numPr>
+        <w:rPr>
+          <w:rFonts w:ascii="Candara" w:eastAsia="Times New Roman" w:hAnsi="Candara" w:cs="Times New Roman"/>
+          <w:sz w:val="24"/>
+          <w:szCs w:val="24"/>
+        </w:rPr>
+      </w:pPr>
+      <w:r>
+        <w:lastRenderedPageBreak/>
+        <w:t>Detekcija outlier-a</w:t>
+      </w:r>
+    </w:p>
+    <w:p>
+      <w:r>
+        <w:drawing>
+          <wp:inline distT="0" distB="0" distL="0" distR="0" wp14:anchorId="1EB1B8E5" wp14:editId="230EEFDA">
+            <wp:extent cx="4257793" cy="6722533"/>
+            <wp:effectExtent l="0" t="0" r="0" b="2540"/>
+            <wp:docPr id="3" name="Picture 3"/>
+            <wp:cNvGraphicFramePr>
+              <a:graphicFrameLocks xmlns:a="http://schemas.openxmlformats.org/drawingml/2006/main" noChangeAspect="1"/>
+            </wp:cNvGraphicFramePr>
+            <a:graphic xmlns:a="http://schemas.openxmlformats.org/drawingml/2006/main">
+              <a:graphicData uri="http://schemas.openxmlformats.org/drawingml/2006/picture">
+                <pic:pic xmlns:pic="http://schemas.openxmlformats.org/drawingml/2006/picture">
+                  <pic:nvPicPr>
+                    <pic:cNvPr id="0" name=""/>
+                    <pic:cNvPicPr/>
+                  </pic:nvPicPr>
+                  <pic:blipFill rotWithShape="1">
+                    <a:blip r:embed="rId20"/>
+                    <a:srcRect b="9361"/>
+                    <a:stretch/>
+                  </pic:blipFill>
+                  <pic:spPr bwMode="auto">
+                    <a:xfrm>
+                      <a:off x="0" y="0"/>
+                      <a:ext cx="4259928" cy="6725904"/>
+                    </a:xfrm>
+                    <a:prstGeom prst="rect">
+                      <a:avLst/>
+                    </a:prstGeom>
+                    <a:ln>
+                      <a:noFill/>
+                    </a:ln>
+                    <a:extLst>
+                      <a:ext uri="{53640926-AAD7-44D8-BBD7-CCE9431645EC}">
+                        <a14:shadowObscured xmlns:a14="http://schemas.microsoft.com/office/drawing/2010/main"/>
+                      </a:ext>
+                    </a:extLst>
+                  </pic:spPr>
+                </pic:pic>
+              </a:graphicData>
+            </a:graphic>
+          </wp:inline>
+        </w:drawing>
+      </w:r>
+    </w:p>
+    <w:p>
+      <w:pPr>
+        <w:rPr>
+          <w:lang w:val="en-US"/>
+        </w:rPr>
+      </w:pPr>
+      <w:r>
+        <w:t>Možemo primetiti da kolone Gross Sales, Discounts, Sales</w:t>
+      </w:r>
+      <w:r>
+        <w:t xml:space="preserve">, COGS i Profit imaju značajan broj outlier-a koje bi trebalo obraditi na neki način. </w:t>
+      </w:r>
+    </w:p>
+    <w:p>
+      <w:pPr>
+        <w:rPr>
+          <w:lang w:val="en-US"/>
+        </w:rPr>
+      </w:pPr>
+      <w:r>
+        <w:rPr>
+          <w:lang w:val="en-US"/>
+        </w:rPr>
+        <w:t>Definisane su sledeće metode za detekciju outlier-a:</w:t>
+      </w:r>
+    </w:p>
+    <w:p>
+      <w:pPr>
+        <w:pStyle w:val="ListParagraph"/>
+        <w:numPr>
+          <w:ilvl w:val="0"/>
+          <w:numId w:val="16"/>
+        </w:numPr>
+        <w:rPr>
+          <w:lang w:val="en-US"/>
+        </w:rPr>
+      </w:pPr>
+      <w:r>
+        <w:rPr>
+          <w:b/>
+          <w:lang w:val="en-US"/>
+        </w:rPr>
+        <w:t>Z score</w:t>
+      </w:r>
+      <w:r>
+        <w:rPr>
+          <w:lang w:val="en-US"/>
+        </w:rPr>
+        <w:t xml:space="preserve"> – identifikuje vrednosti koje značajno odstupaju od proseka I pogodna je za podatke sa približno normalnom raspodelom, primenjena je nad kolonom Gross Sales</w:t>
+      </w:r>
+    </w:p>
+    <w:p>
+      <w:pPr>
+        <w:pStyle w:val="ListParagraph"/>
+        <w:numPr>
+          <w:ilvl w:val="0"/>
+          <w:numId w:val="16"/>
+        </w:numPr>
+        <w:rPr>
+          <w:lang w:val="en-US"/>
+        </w:rPr>
+      </w:pPr>
+      <w:r>
+        <w:rPr>
+          <w:b/>
+          <w:lang w:val="en-US"/>
+        </w:rPr>
+        <w:lastRenderedPageBreak/>
+        <w:t>IQR</w:t>
+      </w:r>
+      <w:r>
+        <w:rPr>
+          <w:lang w:val="en-US"/>
+        </w:rPr>
+        <w:t xml:space="preserve"> – dobro funkcioniše sa podacima koji nemaju normalnu raspodelu, primenjen je na kolonu Discounts</w:t>
+      </w:r>
+    </w:p>
+    <w:p>
+      <w:pPr>
+        <w:pStyle w:val="ListParagraph"/>
+        <w:numPr>
+          <w:ilvl w:val="0"/>
+          <w:numId w:val="16"/>
+        </w:numPr>
+        <w:rPr>
+          <w:lang w:val="en-US"/>
+        </w:rPr>
+      </w:pPr>
+      <w:r>
+        <w:rPr>
+          <w:b/>
+          <w:lang w:val="en-US"/>
+        </w:rPr>
+        <w:t>Percentile</w:t>
+      </w:r>
+      <w:r>
+        <w:rPr>
+          <w:lang w:val="en-US"/>
+        </w:rPr>
+        <w:t xml:space="preserve"> – identifikuje “repove” distribucije, primenjen je na kolonu Sales</w:t>
+      </w:r>
+    </w:p>
+    <w:p>
+      <w:pPr>
+        <w:pStyle w:val="ListParagraph"/>
+        <w:numPr>
+          <w:ilvl w:val="0"/>
+          <w:numId w:val="16"/>
+        </w:numPr>
+        <w:rPr>
+          <w:lang w:val="de-DE"/>
+        </w:rPr>
+      </w:pPr>
+      <w:r>
+        <w:rPr>
+          <w:b/>
+          <w:lang w:val="de-DE"/>
+        </w:rPr>
+        <w:t>DBSCAN</w:t>
+      </w:r>
+      <w:r>
+        <w:rPr>
+          <w:lang w:val="de-DE"/>
+        </w:rPr>
+        <w:t xml:space="preserve"> – primenjen je na kolonu COGS</w:t>
+      </w:r>
+    </w:p>
+    <w:p>
+      <w:pPr>
+        <w:pStyle w:val="ListParagraph"/>
+        <w:numPr>
+          <w:ilvl w:val="0"/>
+          <w:numId w:val="16"/>
+        </w:numPr>
+        <w:rPr>
+          <w:lang w:val="en-US"/>
+        </w:rPr>
+      </w:pPr>
+      <w:r>
+        <w:rPr>
+          <w:b/>
+          <w:lang w:val="en-US"/>
+        </w:rPr>
+        <w:t>Isolation Forest</w:t>
+      </w:r>
+      <w:r>
+        <w:rPr>
+          <w:lang w:val="en-US"/>
+        </w:rPr>
+        <w:t xml:space="preserve"> – izoluje neobične vrednosti kroz niz podela I primenjen je na kolonu Profit</w:t>
+      </w:r>
+    </w:p>
+    <w:p>
+      <w:pPr>
+        <w:rPr>
+          <w:lang w:val="en-US"/>
+        </w:rPr>
+      </w:pPr>
+      <w:proofErr w:type="gramStart"/>
+      <w:r>
+        <w:rPr>
+          <w:lang w:val="en-US"/>
+        </w:rPr>
+        <w:t>Kako fokus ove teme nije detaljna analiza outlier-a, radi jednostavnosti, detektovane outliere ćemo ukloniti iz dataset-a.</w:t>
+      </w:r>
+      <w:proofErr w:type="gramEnd"/>
+    </w:p>
+    <w:p>
+      <w:pPr>
+        <w:rPr>
+          <w:lang w:val="de-DE"/>
+        </w:rPr>
+      </w:pPr>
+      <w:r>
+        <w:rPr>
+          <w:lang w:val="en-US"/>
+        </w:rPr>
+        <w:t xml:space="preserve">Nakon uklanjanja detektovanih </w:t>
+      </w:r>
+      <w:r>
+        <w:rPr>
+          <w:bCs/>
+          <w:lang w:val="en-US"/>
+        </w:rPr>
+        <w:t>outlier-a</w:t>
+      </w:r>
+      <w:r>
+        <w:rPr>
+          <w:lang w:val="en-US"/>
+        </w:rPr>
+        <w:t xml:space="preserve">, primenjen je </w:t>
+      </w:r>
+      <w:r>
+        <w:rPr>
+          <w:bCs/>
+          <w:lang w:val="en-US"/>
+        </w:rPr>
+        <w:t>SVM algoritam</w:t>
+      </w:r>
+      <w:r>
+        <w:rPr>
+          <w:lang w:val="en-US"/>
+        </w:rPr>
+        <w:t xml:space="preserve"> koji je ostvario tačnost </w:t>
+      </w:r>
+      <w:proofErr w:type="gramStart"/>
+      <w:r>
+        <w:rPr>
+          <w:lang w:val="en-US"/>
+        </w:rPr>
+        <w:t>od</w:t>
+      </w:r>
+      <w:proofErr w:type="gramEnd"/>
+      <w:r>
+        <w:rPr>
+          <w:lang w:val="en-US"/>
+        </w:rPr>
+        <w:t xml:space="preserve"> </w:t>
+      </w:r>
+      <w:r>
+        <w:rPr>
+          <w:b/>
+          <w:bCs/>
+          <w:lang w:val="en-US"/>
+        </w:rPr>
+        <w:t>33%</w:t>
+      </w:r>
+      <w:r>
+        <w:rPr>
+          <w:lang w:val="en-US"/>
+        </w:rPr>
+        <w:t xml:space="preserve">, što predstavlja poboljšanje u odnosu na početnih 19%. Rezultati pokazuju da je model uspeo da značajno bolje prepozna klasu </w:t>
+      </w:r>
+      <w:r>
+        <w:rPr>
+          <w:bCs/>
+          <w:i/>
+          <w:lang w:val="en-US"/>
+        </w:rPr>
+        <w:t>'High'</w:t>
+      </w:r>
+      <w:r>
+        <w:rPr>
+          <w:lang w:val="en-US"/>
+        </w:rPr>
+        <w:t xml:space="preserve">, dok su klase </w:t>
+      </w:r>
+      <w:r>
+        <w:rPr>
+          <w:bCs/>
+          <w:i/>
+          <w:lang w:val="en-US"/>
+        </w:rPr>
+        <w:t>'Low'</w:t>
+      </w:r>
+      <w:r>
+        <w:rPr>
+          <w:lang w:val="en-US"/>
+        </w:rPr>
+        <w:t xml:space="preserve"> i </w:t>
+      </w:r>
+      <w:r>
+        <w:rPr>
+          <w:bCs/>
+          <w:i/>
+          <w:lang w:val="en-US"/>
+        </w:rPr>
+        <w:t>'Medium'</w:t>
+      </w:r>
+      <w:r>
+        <w:rPr>
+          <w:lang w:val="en-US"/>
+        </w:rPr>
+        <w:t xml:space="preserve"> i dalje izazovne za identifikaciju. </w:t>
+      </w:r>
+      <w:r>
+        <w:rPr>
+          <w:lang w:val="de-DE"/>
+        </w:rPr>
+        <w:t xml:space="preserve">Klasa </w:t>
+      </w:r>
+      <w:r>
+        <w:rPr>
+          <w:bCs/>
+          <w:i/>
+          <w:lang w:val="de-DE"/>
+        </w:rPr>
+        <w:t>'No Discount'</w:t>
+      </w:r>
+      <w:r>
+        <w:rPr>
+          <w:lang w:val="de-DE"/>
+        </w:rPr>
+        <w:t xml:space="preserve"> ima nisku zastupljenost, pa je model retko pravilno klasifikuje.</w:t>
+      </w:r>
+    </w:p>
+    <w:p>
+      <w:pPr>
+        <w:rPr>
+          <w:lang w:val="de-DE"/>
+        </w:rPr>
+      </w:pPr>
+      <w:r>
+        <w:rPr>
+          <w:lang w:val="de-DE"/>
+        </w:rPr>
+        <w:t xml:space="preserve">Ovi rezultati potvrđuju da prisustvo </w:t>
+      </w:r>
+      <w:r>
+        <w:rPr>
+          <w:bCs/>
+          <w:lang w:val="de-DE"/>
+        </w:rPr>
+        <w:t>outlier-a</w:t>
+      </w:r>
+      <w:r>
+        <w:rPr>
+          <w:lang w:val="de-DE"/>
+        </w:rPr>
+        <w:t xml:space="preserve"> može negativno uticati na performanse modela, dok njihova detekcija i uklanjanje poboljšavaju kvalitet analize i klasifikacije podataka. </w:t>
+      </w:r>
+    </w:p>
+    <w:p>
+      <w:pPr>
+        <w:pStyle w:val="Heading3"/>
+        <w:numPr>
+          <w:ilvl w:val="2"/>
+          <w:numId w:val="13"/>
+        </w:numPr>
+      </w:pPr>
+      <w:r>
+        <w:t>Konstrukcija atributa</w:t>
+      </w:r>
+    </w:p>
+    <w:p>
+      <w:r>
+        <w:t>Kreirani su sledeći atributi:</w:t>
+      </w:r>
+    </w:p>
+    <w:p>
+      <w:pPr>
+        <w:pStyle w:val="ListParagraph"/>
+        <w:numPr>
+          <w:ilvl w:val="0"/>
+          <w:numId w:val="16"/>
+        </w:numPr>
+      </w:pPr>
+      <w:r>
+        <w:rPr>
+          <w:i/>
+        </w:rPr>
+        <w:t>Avg Sales per Month</w:t>
+      </w:r>
+      <w:r>
+        <w:t xml:space="preserve"> – </w:t>
+      </w:r>
+      <w:r>
+        <w:t>r</w:t>
+      </w:r>
+      <w:r>
+        <w:t xml:space="preserve">ačuna se kao prosečna vrednost kolone </w:t>
+      </w:r>
+      <w:r>
+        <w:rPr>
+          <w:rStyle w:val="Emphasis"/>
+        </w:rPr>
+        <w:t>Sales</w:t>
+      </w:r>
+      <w:r>
+        <w:t xml:space="preserve"> po mesecima; pomaže modelu da prepozna sezonske trendove i varijacije u prodaji na mesečnom nivou</w:t>
+      </w:r>
+    </w:p>
+    <w:p>
+      <w:pPr>
+        <w:pStyle w:val="ListParagraph"/>
+        <w:numPr>
+          <w:ilvl w:val="0"/>
+          <w:numId w:val="16"/>
+        </w:numPr>
+      </w:pPr>
+      <w:r>
+        <w:rPr>
+          <w:i/>
+        </w:rPr>
+        <w:t>Manufacturing Cost</w:t>
+      </w:r>
+      <w:r>
+        <w:t xml:space="preserve"> – koji se računa kao proizvod Manufacturing Price i Units Sold</w:t>
+      </w:r>
+      <w:r>
+        <w:t>; omogućava bolji uvid u troškove proizvodnje</w:t>
+      </w:r>
+    </w:p>
+    <w:p>
+      <w:pPr>
+        <w:pStyle w:val="ListParagraph"/>
+        <w:numPr>
+          <w:ilvl w:val="0"/>
+          <w:numId w:val="16"/>
+        </w:numPr>
+      </w:pPr>
+      <w:r>
+        <w:rPr>
+          <w:i/>
+        </w:rPr>
+        <w:t>Net Sales</w:t>
+      </w:r>
+      <w:r>
+        <w:t xml:space="preserve"> – koji se računa kao razlika Sales i Discounts</w:t>
+      </w:r>
+      <w:r>
+        <w:t>; omogućava se precizniji uvid u stvarnu prodaju i prihod</w:t>
+      </w:r>
+    </w:p>
+    <w:p>
+      <w:pPr>
+        <w:pStyle w:val="ListParagraph"/>
+        <w:numPr>
+          <w:ilvl w:val="0"/>
+          <w:numId w:val="16"/>
+        </w:numPr>
+      </w:pPr>
+      <w:r>
+        <w:rPr>
+          <w:i/>
+        </w:rPr>
+        <w:t>Total Revenue</w:t>
+      </w:r>
+      <w:r>
+        <w:t xml:space="preserve"> – koji se računa kao proizvod Units Sold i Sale Price</w:t>
+      </w:r>
+      <w:r>
+        <w:t>; ukazuje na ukupni prihod po jedinicama prodatih proizvoda</w:t>
+      </w:r>
+    </w:p>
+    <w:p>
+      <w:pPr>
+        <w:pStyle w:val="ListParagraph"/>
+        <w:numPr>
+          <w:ilvl w:val="0"/>
+          <w:numId w:val="16"/>
+        </w:numPr>
+      </w:pPr>
+      <w:r>
+        <w:rPr>
+          <w:i/>
+        </w:rPr>
+        <w:t>Day of Week</w:t>
+      </w:r>
+      <w:r>
+        <w:t xml:space="preserve"> – koji označava dan u nedelji, </w:t>
+      </w:r>
+      <w:r>
+        <w:t>generisana na osnovu datuma iz atributa Date; može otkriti obrasce koji se odnose na dane u nedelji</w:t>
+      </w:r>
+    </w:p>
+    <w:p>
+      <w:pPr>
+        <w:pStyle w:val="ListParagraph"/>
+        <w:numPr>
+          <w:ilvl w:val="0"/>
+          <w:numId w:val="16"/>
+        </w:numPr>
+      </w:pPr>
+      <w:r>
+        <w:rPr>
+          <w:i/>
+        </w:rPr>
+        <w:t>Is Weekend</w:t>
+      </w:r>
+      <w:r>
+        <w:t xml:space="preserve"> – određuje da li je dan vikenda ili ne</w:t>
+      </w:r>
+      <w:r>
+        <w:t>; pomaže modelu da identifikuje uticaj vikenda na prodaju</w:t>
+      </w:r>
+    </w:p>
+    <w:p>
+      <w:pPr>
+        <w:pStyle w:val="ListParagraph"/>
+        <w:numPr>
+          <w:ilvl w:val="0"/>
+          <w:numId w:val="16"/>
+        </w:numPr>
+      </w:pPr>
+      <w:r>
+        <w:rPr>
+          <w:i/>
+        </w:rPr>
+        <w:t>Quarter</w:t>
+      </w:r>
+      <w:r>
+        <w:t xml:space="preserve"> – označava kvartal na osnovu datuma</w:t>
+      </w:r>
+      <w:r>
+        <w:t>; omogućava prepoznavanje sezonskih trendova na kvartalnom nivou</w:t>
+      </w:r>
+    </w:p>
+    <w:p>
+      <w:pPr>
+        <w:spacing w:before="100" w:beforeAutospacing="1" w:after="100" w:afterAutospacing="1" w:line="240" w:lineRule="auto"/>
+        <w:rPr>
+          <w:rFonts w:eastAsia="Times New Roman" w:cs="Times New Roman"/>
+        </w:rPr>
+      </w:pPr>
+      <w:r>
+        <w:rPr>
+          <w:rFonts w:eastAsia="Times New Roman" w:cs="Times New Roman"/>
+        </w:rPr>
+        <w:t xml:space="preserve">Nakon dodavanja novih atributa, primenjen je </w:t>
+      </w:r>
+      <w:r>
+        <w:rPr>
+          <w:rFonts w:eastAsia="Times New Roman" w:cs="Times New Roman"/>
+          <w:bCs/>
+        </w:rPr>
+        <w:t>SVM algoritam</w:t>
+      </w:r>
+      <w:r>
+        <w:rPr>
+          <w:rFonts w:eastAsia="Times New Roman" w:cs="Times New Roman"/>
+        </w:rPr>
+        <w:t xml:space="preserve"> koji je ostvario tačnost od </w:t>
+      </w:r>
+      <w:r>
+        <w:rPr>
+          <w:rFonts w:eastAsia="Times New Roman" w:cs="Times New Roman"/>
+          <w:b/>
+          <w:bCs/>
+        </w:rPr>
+        <w:t>26%</w:t>
+      </w:r>
+      <w:r>
+        <w:rPr>
+          <w:rFonts w:eastAsia="Times New Roman" w:cs="Times New Roman"/>
+        </w:rPr>
+        <w:t>. Iako tačnost nije drastično porasla, novi atributi su omogućili modelu da prepozna sezonske i ekonomske obrasce koji nisu bili očigledni iz originalnih podataka.</w:t>
+      </w:r>
+    </w:p>
+    <w:p>
+      <w:pPr>
+        <w:spacing w:before="100" w:beforeAutospacing="1" w:after="100" w:afterAutospacing="1" w:line="240" w:lineRule="auto"/>
+        <w:rPr>
+          <w:rFonts w:eastAsia="Times New Roman" w:cs="Times New Roman"/>
+          <w:lang w:val="en-US"/>
+        </w:rPr>
+      </w:pPr>
+      <w:r>
+        <w:rPr>
+          <w:rFonts w:eastAsia="Times New Roman" w:cs="Times New Roman"/>
+        </w:rPr>
+        <w:t xml:space="preserve">Rezultati pokazuju da je klasa </w:t>
+      </w:r>
+      <w:r>
+        <w:rPr>
+          <w:rFonts w:eastAsia="Times New Roman" w:cs="Times New Roman"/>
+          <w:bCs/>
+          <w:i/>
+        </w:rPr>
+        <w:t>'Medium'</w:t>
+      </w:r>
+      <w:r>
+        <w:rPr>
+          <w:rFonts w:eastAsia="Times New Roman" w:cs="Times New Roman"/>
+        </w:rPr>
+        <w:t xml:space="preserve"> bolje prepoznata, dok je za klasu </w:t>
+      </w:r>
+      <w:r>
+        <w:rPr>
+          <w:rFonts w:eastAsia="Times New Roman" w:cs="Times New Roman"/>
+          <w:bCs/>
+          <w:i/>
+        </w:rPr>
+        <w:t>'No Discount'</w:t>
+      </w:r>
+      <w:r>
+        <w:rPr>
+          <w:rFonts w:eastAsia="Times New Roman" w:cs="Times New Roman"/>
+        </w:rPr>
+        <w:t xml:space="preserve"> model uspevao da identifikuje primere, ali uz veliki broj grešaka. </w:t>
+      </w:r>
+      <w:r>
+        <w:rPr>
+          <w:rFonts w:eastAsia="Times New Roman" w:cs="Times New Roman"/>
+          <w:lang w:val="en-US"/>
+        </w:rPr>
+        <w:t xml:space="preserve">Klase </w:t>
+      </w:r>
+      <w:r>
+        <w:rPr>
+          <w:rFonts w:eastAsia="Times New Roman" w:cs="Times New Roman"/>
+          <w:bCs/>
+          <w:i/>
+          <w:lang w:val="en-US"/>
+        </w:rPr>
+        <w:t>'High'</w:t>
+      </w:r>
+      <w:r>
+        <w:rPr>
+          <w:rFonts w:eastAsia="Times New Roman" w:cs="Times New Roman"/>
+          <w:i/>
+          <w:lang w:val="en-US"/>
+        </w:rPr>
+        <w:t xml:space="preserve"> i </w:t>
+      </w:r>
+      <w:r>
+        <w:rPr>
+          <w:rFonts w:eastAsia="Times New Roman" w:cs="Times New Roman"/>
+          <w:bCs/>
+          <w:i/>
+          <w:lang w:val="en-US"/>
+        </w:rPr>
+        <w:t>'Low'</w:t>
+      </w:r>
+      <w:r>
+        <w:rPr>
+          <w:rFonts w:eastAsia="Times New Roman" w:cs="Times New Roman"/>
+          <w:lang w:val="en-US"/>
+        </w:rPr>
+        <w:t xml:space="preserve"> i dalje imaju slabije performanse, što ukazuje </w:t>
+      </w:r>
+      <w:proofErr w:type="gramStart"/>
+      <w:r>
+        <w:rPr>
+          <w:rFonts w:eastAsia="Times New Roman" w:cs="Times New Roman"/>
+          <w:lang w:val="en-US"/>
+        </w:rPr>
+        <w:t>na</w:t>
+      </w:r>
+      <w:proofErr w:type="gramEnd"/>
+      <w:r>
+        <w:rPr>
+          <w:rFonts w:eastAsia="Times New Roman" w:cs="Times New Roman"/>
+          <w:lang w:val="en-US"/>
+        </w:rPr>
+        <w:t xml:space="preserve"> potrebu za daljim unapređenjem.</w:t>
+      </w:r>
+    </w:p>
+    <w:p>
+      <w:pPr>
+        <w:spacing w:before="100" w:beforeAutospacing="1" w:after="100" w:afterAutospacing="1" w:line="240" w:lineRule="auto"/>
+        <w:rPr>
+          <w:rFonts w:eastAsia="Times New Roman" w:cs="Times New Roman"/>
+          <w:lang w:val="de-DE"/>
+        </w:rPr>
+      </w:pPr>
+      <w:r>
+        <w:rPr>
+          <w:rFonts w:eastAsia="Times New Roman" w:cs="Times New Roman"/>
+          <w:lang w:val="de-DE"/>
+        </w:rPr>
+        <w:t>Konstrukcija novih atributa je važan korak u unapređenju performansi modela. Iako trenutni rezultati nisu značajno poboljšani, dodatna primena skaliranja i transformacija može omogućiti modelu da efikasnije koristi ove dodatne informacije i unapredi svoje performanse.</w:t>
+      </w:r>
       <w:r>
         <w:br w:type="page"/>
       </w:r>
@@ -12481,6 +14907,94 @@
           <w:numId w:val="13"/>
         </w:numPr>
       </w:pPr>
+      <w:bookmarkStart w:id="49" w:name="_Toc180768451"/>
+      <w:r>
+        <w:lastRenderedPageBreak/>
+        <w:t>Zaključak</w:t>
+      </w:r>
+      <w:bookmarkEnd w:id="49"/>
+    </w:p>
+    <w:p>
+      <w:r>
+        <w:t>Transformacija podataka predstavlja esencijalni korak u pripremi podataka za mašinsko učenje, koji direktno utiče na kvalitet i performanse modela. Kroz raznovrsne tehnike skaliranja, enkodiranja, diskretizacije i obrade outlier-a, moguće je značajno poboljšati tačnost, robusnost i interpretabilnost modela. Pravilna primena ovih metoda omogućava modelima da efikasnije generalizuju podatke, što rezultira boljim predikcijama i preciznijim analizama.</w:t>
+      </w:r>
+    </w:p>
+    <w:p>
+      <w:r>
+        <w:t>Skaliranje podataka, kao što su Z-score, Min-Max i Robust skaliranje, omogućava usklađivanje atributa sa različitim opsezima vrednosti, čime se smanjuje pristrasnost prema atributima sa većim opsegom. Enkodiranje kategoričkih podataka omogućava modelima da efikasno rade sa nesnumeričkim vrednostima, dok transformacije raspodele (logaritamska, Box-Cox, Yeo-Johnson) pomažu u smanjenju asimetrije i dovode do bolje normalizacije podataka.</w:t>
+      </w:r>
+    </w:p>
+    <w:p>
+      <w:r>
+        <w:t>Detekcija i obrada outlier-a kroz tehnike kao što su Z-score, IQR, DBSCAN i Isolation Forest omogućavaju prepoznavanje ekstremnih vrednosti koje mogu iskriviti analize i smanjiti preciznost modela. Korišćenjem metoda za tretman outlier-a, kao što su uklanjanje, kraćenje ili imputacija, može se postići stabilnost modela i povećati njegova efikasnost.</w:t>
+      </w:r>
+    </w:p>
+    <w:p>
+      <w:pPr>
+        <w:rPr>
+          <w:lang w:val="en-US"/>
+        </w:rPr>
+      </w:pPr>
+      <w:r>
+        <w:t xml:space="preserve">Konstrukcija novih atributa, kao što su interakcione, polinomske i vremenske karakteristike, omogućava modelima da prepoznaju složene odnose u podacima i obuhvate relevantne informacije koje nisu očigledne iz osnovnih karakteristika. </w:t>
+      </w:r>
+      <w:proofErr w:type="gramStart"/>
+      <w:r>
+        <w:rPr>
+          <w:lang w:val="en-US"/>
+        </w:rPr>
+        <w:t>Ovaj pristup dodatno poboljšava performanse modela, naročito u složenim zadacima predikcije.</w:t>
+      </w:r>
+      <w:proofErr w:type="gramEnd"/>
+    </w:p>
+    <w:p>
+      <w:pPr>
+        <w:rPr>
+          <w:lang w:val="en-US"/>
+        </w:rPr>
+      </w:pPr>
+      <w:proofErr w:type="gramStart"/>
+      <w:r>
+        <w:rPr>
+          <w:lang w:val="en-US"/>
+        </w:rPr>
+        <w:t>Iako se primena transformacija i obrade podataka značajno poboljšala u smislu tačnosti modela, postoji potreba za daljim istraživanjem i optimizacijom metoda, kako bi se unapredile performanse u specifičnim aplikacijama.</w:t>
+      </w:r>
+      <w:proofErr w:type="gramEnd"/>
+      <w:r>
+        <w:rPr>
+          <w:lang w:val="en-US"/>
+        </w:rPr>
+        <w:t xml:space="preserve"> Korišćenje ovih tehnika doprinosi razvoju robusnijih, preciznijih i interpretabilnijih modela u mašinskom učenju, čime se značajno unapređuje kvalitet analize podataka i donošenje odluka </w:t>
+      </w:r>
+      <w:proofErr w:type="gramStart"/>
+      <w:r>
+        <w:rPr>
+          <w:lang w:val="en-US"/>
+        </w:rPr>
+        <w:t>na</w:t>
+      </w:r>
+      <w:proofErr w:type="gramEnd"/>
+      <w:r>
+        <w:rPr>
+          <w:lang w:val="en-US"/>
+        </w:rPr>
+        <w:t xml:space="preserve"> osnovu njih.</w:t>
+      </w:r>
+    </w:p>
+    <w:p>
+      <w:r>
+        <w:br w:type="page"/>
+      </w:r>
+    </w:p>
+    <w:p>
+      <w:pPr>
+        <w:pStyle w:val="Heading1"/>
+        <w:numPr>
+          <w:ilvl w:val="0"/>
+          <w:numId w:val="13"/>
+        </w:numPr>
+      </w:pPr>
       <w:bookmarkStart w:id="50" w:name="_Toc180768452"/>
       <w:r>
         <w:lastRenderedPageBreak/>
@@ -12492,14 +15006,14 @@
       <w:pPr>
         <w:spacing w:before="100" w:beforeAutospacing="1" w:after="0" w:line="240" w:lineRule="auto"/>
         <w:rPr>
-          <w:rFonts w:asciiTheme="majorHAnsi" w:eastAsia="Times New Roman" w:hAnsiTheme="majorHAnsi" w:cs="Helvetica"/>
+          <w:rFonts w:eastAsia="Times New Roman" w:cs="Helvetica"/>
           <w:color w:val="000000"/>
           <w:lang w:val="en-US"/>
         </w:rPr>
       </w:pPr>
       <w:r>
         <w:rPr>
-          <w:rFonts w:asciiTheme="majorHAnsi" w:eastAsia="Times New Roman" w:hAnsiTheme="majorHAnsi" w:cs="Helvetica"/>
+          <w:rFonts w:eastAsia="Times New Roman" w:cs="Helvetica"/>
           <w:color w:val="000000"/>
           <w:lang w:val="en-US"/>
         </w:rPr>
@@ -12508,7 +15022,7 @@
       <w:proofErr w:type="gramStart"/>
       <w:r>
         <w:rPr>
-          <w:rFonts w:asciiTheme="majorHAnsi" w:eastAsia="Times New Roman" w:hAnsiTheme="majorHAnsi" w:cs="Helvetica"/>
+          <w:rFonts w:eastAsia="Times New Roman" w:cs="Helvetica"/>
           <w:i/>
           <w:iCs/>
           <w:color w:val="000000"/>
@@ -12518,7 +15032,7 @@
       </w:r>
       <w:r>
         <w:rPr>
-          <w:rFonts w:asciiTheme="majorHAnsi" w:eastAsia="Times New Roman" w:hAnsiTheme="majorHAnsi" w:cs="Helvetica"/>
+          <w:rFonts w:eastAsia="Times New Roman" w:cs="Helvetica"/>
           <w:color w:val="000000"/>
           <w:lang w:val="en-US"/>
         </w:rPr>
@@ -12527,7 +15041,7 @@
       <w:proofErr w:type="gramEnd"/>
       <w:r>
         <w:rPr>
-          <w:rFonts w:asciiTheme="majorHAnsi" w:eastAsia="Times New Roman" w:hAnsiTheme="majorHAnsi" w:cs="Helvetica"/>
+          <w:rFonts w:eastAsia="Times New Roman" w:cs="Helvetica"/>
           <w:color w:val="000000"/>
           <w:lang w:val="en-US"/>
         </w:rPr>
@@ -12538,14 +15052,14 @@
       <w:pPr>
         <w:spacing w:before="100" w:beforeAutospacing="1" w:after="0" w:line="240" w:lineRule="auto"/>
         <w:rPr>
-          <w:rFonts w:asciiTheme="majorHAnsi" w:eastAsia="Times New Roman" w:hAnsiTheme="majorHAnsi" w:cs="Helvetica"/>
+          <w:rFonts w:eastAsia="Times New Roman" w:cs="Helvetica"/>
           <w:color w:val="000000"/>
           <w:lang w:val="en-US"/>
         </w:rPr>
       </w:pPr>
       <w:r>
         <w:rPr>
-          <w:rFonts w:asciiTheme="majorHAnsi" w:eastAsia="Times New Roman" w:hAnsiTheme="majorHAnsi" w:cs="Helvetica"/>
+          <w:rFonts w:eastAsia="Times New Roman" w:cs="Helvetica"/>
           <w:color w:val="000000"/>
           <w:lang w:val="en-US"/>
         </w:rPr>
@@ -12553,7 +15067,7 @@
       </w:r>
       <w:r>
         <w:rPr>
-          <w:rFonts w:asciiTheme="majorHAnsi" w:eastAsia="Times New Roman" w:hAnsiTheme="majorHAnsi" w:cs="Helvetica"/>
+          <w:rFonts w:eastAsia="Times New Roman" w:cs="Helvetica"/>
           <w:i/>
           <w:iCs/>
           <w:color w:val="000000"/>
@@ -12563,7 +15077,7 @@
       </w:r>
       <w:r>
         <w:rPr>
-          <w:rFonts w:asciiTheme="majorHAnsi" w:eastAsia="Times New Roman" w:hAnsiTheme="majorHAnsi" w:cs="Helvetica"/>
+          <w:rFonts w:eastAsia="Times New Roman" w:cs="Helvetica"/>
           <w:color w:val="000000"/>
           <w:lang w:val="en-US"/>
         </w:rPr>
@@ -12574,14 +15088,14 @@
       <w:pPr>
         <w:spacing w:before="100" w:beforeAutospacing="1" w:after="0" w:line="240" w:lineRule="auto"/>
         <w:rPr>
-          <w:rFonts w:asciiTheme="majorHAnsi" w:eastAsia="Times New Roman" w:hAnsiTheme="majorHAnsi" w:cs="Helvetica"/>
+          <w:rFonts w:eastAsia="Times New Roman" w:cs="Helvetica"/>
           <w:color w:val="000000"/>
           <w:lang w:val="de-DE"/>
         </w:rPr>
       </w:pPr>
       <w:r>
         <w:rPr>
-          <w:rFonts w:asciiTheme="majorHAnsi" w:eastAsia="Times New Roman" w:hAnsiTheme="majorHAnsi" w:cs="Helvetica"/>
+          <w:rFonts w:eastAsia="Times New Roman" w:cs="Helvetica"/>
           <w:color w:val="000000"/>
           <w:lang w:val="en-US"/>
         </w:rPr>
@@ -12589,7 +15103,7 @@
       </w:r>
       <w:r>
         <w:rPr>
-          <w:rFonts w:asciiTheme="majorHAnsi" w:eastAsia="Times New Roman" w:hAnsiTheme="majorHAnsi" w:cs="Helvetica"/>
+          <w:rFonts w:eastAsia="Times New Roman" w:cs="Helvetica"/>
           <w:i/>
           <w:iCs/>
           <w:color w:val="000000"/>
@@ -12599,7 +15113,7 @@
       </w:r>
       <w:r>
         <w:rPr>
-          <w:rFonts w:asciiTheme="majorHAnsi" w:eastAsia="Times New Roman" w:hAnsiTheme="majorHAnsi" w:cs="Times New Roman"/>
+          <w:rFonts w:ascii="Arial" w:eastAsia="Times New Roman" w:hAnsi="Arial" w:cs="Arial"/>
           <w:i/>
           <w:iCs/>
           <w:color w:val="000000"/>
@@ -12609,7 +15123,7 @@
       </w:r>
       <w:r>
         <w:rPr>
-          <w:rFonts w:asciiTheme="majorHAnsi" w:eastAsia="Times New Roman" w:hAnsiTheme="majorHAnsi" w:cs="Helvetica"/>
+          <w:rFonts w:eastAsia="Times New Roman" w:cs="Helvetica"/>
           <w:i/>
           <w:iCs/>
           <w:color w:val="000000"/>
@@ -12619,7 +15133,7 @@
       </w:r>
       <w:r>
         <w:rPr>
-          <w:rFonts w:asciiTheme="majorHAnsi" w:eastAsia="Times New Roman" w:hAnsiTheme="majorHAnsi" w:cs="Helvetica"/>
+          <w:rFonts w:eastAsia="Times New Roman" w:cs="Helvetica"/>
           <w:color w:val="000000"/>
           <w:lang w:val="en-US"/>
         </w:rPr>
@@ -12627,7 +15141,7 @@
       </w:r>
       <w:r>
         <w:rPr>
-          <w:rFonts w:asciiTheme="majorHAnsi" w:eastAsia="Times New Roman" w:hAnsiTheme="majorHAnsi" w:cs="Helvetica"/>
+          <w:rFonts w:eastAsia="Times New Roman" w:cs="Helvetica"/>
           <w:color w:val="000000"/>
           <w:lang w:val="de-DE"/>
         </w:rPr>
@@ -12638,7 +15152,7 @@
       <w:pPr>
         <w:spacing w:before="100" w:beforeAutospacing="1" w:after="0" w:line="240" w:lineRule="auto"/>
         <w:rPr>
-          <w:rFonts w:asciiTheme="majorHAnsi" w:eastAsia="Times New Roman" w:hAnsiTheme="majorHAnsi" w:cs="Helvetica"/>
+          <w:rFonts w:eastAsia="Times New Roman" w:cs="Helvetica"/>
           <w:color w:val="000000"/>
           <w:lang w:val="en-US"/>
         </w:rPr>
@@ -12646,7 +15160,7 @@
       <w:proofErr w:type="gramStart"/>
       <w:r>
         <w:rPr>
-          <w:rFonts w:asciiTheme="majorHAnsi" w:eastAsia="Times New Roman" w:hAnsiTheme="majorHAnsi" w:cs="Helvetica"/>
+          <w:rFonts w:eastAsia="Times New Roman" w:cs="Helvetica"/>
           <w:color w:val="000000"/>
           <w:lang w:val="en-US"/>
         </w:rPr>
@@ -12655,7 +15169,7 @@
       <w:proofErr w:type="gramEnd"/>
       <w:r>
         <w:rPr>
-          <w:rFonts w:asciiTheme="majorHAnsi" w:eastAsia="Times New Roman" w:hAnsiTheme="majorHAnsi" w:cs="Helvetica"/>
+          <w:rFonts w:eastAsia="Times New Roman" w:cs="Helvetica"/>
           <w:color w:val="000000"/>
           <w:lang w:val="en-US"/>
         </w:rPr>
@@ -12663,7 +15177,7 @@
       </w:r>
       <w:r>
         <w:rPr>
-          <w:rFonts w:asciiTheme="majorHAnsi" w:eastAsia="Times New Roman" w:hAnsiTheme="majorHAnsi" w:cs="Helvetica"/>
+          <w:rFonts w:eastAsia="Times New Roman" w:cs="Helvetica"/>
           <w:i/>
           <w:iCs/>
           <w:color w:val="000000"/>
@@ -12673,7 +15187,7 @@
       </w:r>
       <w:r>
         <w:rPr>
-          <w:rFonts w:asciiTheme="majorHAnsi" w:eastAsia="Times New Roman" w:hAnsiTheme="majorHAnsi" w:cs="Helvetica"/>
+          <w:rFonts w:eastAsia="Times New Roman" w:cs="Helvetica"/>
           <w:color w:val="000000"/>
           <w:lang w:val="en-US"/>
         </w:rPr>
@@ -12682,7 +15196,7 @@
       <w:proofErr w:type="gramStart"/>
       <w:r>
         <w:rPr>
-          <w:rFonts w:asciiTheme="majorHAnsi" w:eastAsia="Times New Roman" w:hAnsiTheme="majorHAnsi" w:cs="Helvetica"/>
+          <w:rFonts w:eastAsia="Times New Roman" w:cs="Helvetica"/>
           <w:color w:val="000000"/>
           <w:lang w:val="en-US"/>
         </w:rPr>
@@ -12691,7 +15205,7 @@
       <w:proofErr w:type="gramEnd"/>
       <w:r>
         <w:rPr>
-          <w:rFonts w:asciiTheme="majorHAnsi" w:eastAsia="Times New Roman" w:hAnsiTheme="majorHAnsi" w:cs="Helvetica"/>
+          <w:rFonts w:eastAsia="Times New Roman" w:cs="Helvetica"/>
           <w:color w:val="000000"/>
           <w:lang w:val="en-US"/>
         </w:rPr>
@@ -12702,7 +15216,7 @@
       <w:pPr>
         <w:spacing w:before="100" w:beforeAutospacing="1" w:after="0" w:line="240" w:lineRule="auto"/>
         <w:rPr>
-          <w:rFonts w:asciiTheme="majorHAnsi" w:eastAsia="Times New Roman" w:hAnsiTheme="majorHAnsi" w:cs="Helvetica"/>
+          <w:rFonts w:eastAsia="Times New Roman" w:cs="Helvetica"/>
           <w:color w:val="000000"/>
           <w:lang w:val="de-DE"/>
         </w:rPr>
@@ -12710,7 +15224,7 @@
       <w:proofErr w:type="gramStart"/>
       <w:r>
         <w:rPr>
-          <w:rFonts w:asciiTheme="majorHAnsi" w:eastAsia="Times New Roman" w:hAnsiTheme="majorHAnsi" w:cs="Helvetica"/>
+          <w:rFonts w:eastAsia="Times New Roman" w:cs="Helvetica"/>
           <w:color w:val="000000"/>
           <w:lang w:val="en-US"/>
         </w:rPr>
@@ -12719,7 +15233,7 @@
       <w:proofErr w:type="gramEnd"/>
       <w:r>
         <w:rPr>
-          <w:rFonts w:asciiTheme="majorHAnsi" w:eastAsia="Times New Roman" w:hAnsiTheme="majorHAnsi" w:cs="Helvetica"/>
+          <w:rFonts w:eastAsia="Times New Roman" w:cs="Helvetica"/>
           <w:color w:val="000000"/>
           <w:lang w:val="en-US"/>
         </w:rPr>
@@ -12727,7 +15241,7 @@
       </w:r>
       <w:r>
         <w:rPr>
-          <w:rFonts w:asciiTheme="majorHAnsi" w:eastAsia="Times New Roman" w:hAnsiTheme="majorHAnsi" w:cs="Helvetica"/>
+          <w:rFonts w:eastAsia="Times New Roman" w:cs="Helvetica"/>
           <w:i/>
           <w:iCs/>
           <w:color w:val="000000"/>
@@ -12737,7 +15251,7 @@
       </w:r>
       <w:r>
         <w:rPr>
-          <w:rFonts w:asciiTheme="majorHAnsi" w:eastAsia="Times New Roman" w:hAnsiTheme="majorHAnsi" w:cs="Helvetica"/>
+          <w:rFonts w:eastAsia="Times New Roman" w:cs="Helvetica"/>
           <w:color w:val="000000"/>
           <w:lang w:val="en-US"/>
         </w:rPr>
@@ -12745,7 +15259,7 @@
       </w:r>
       <w:r>
         <w:rPr>
-          <w:rFonts w:asciiTheme="majorHAnsi" w:eastAsia="Times New Roman" w:hAnsiTheme="majorHAnsi" w:cs="Helvetica"/>
+          <w:rFonts w:eastAsia="Times New Roman" w:cs="Helvetica"/>
           <w:color w:val="000000"/>
           <w:lang w:val="de-DE"/>
         </w:rPr>
@@ -12756,14 +15270,14 @@
       <w:pPr>
         <w:spacing w:before="100" w:beforeAutospacing="1" w:after="0" w:line="240" w:lineRule="auto"/>
         <w:rPr>
-          <w:rFonts w:asciiTheme="majorHAnsi" w:eastAsia="Times New Roman" w:hAnsiTheme="majorHAnsi" w:cs="Helvetica"/>
+          <w:rFonts w:eastAsia="Times New Roman" w:cs="Helvetica"/>
           <w:color w:val="000000"/>
           <w:lang w:val="en-US"/>
         </w:rPr>
       </w:pPr>
       <w:r>
         <w:rPr>
-          <w:rFonts w:asciiTheme="majorHAnsi" w:eastAsia="Times New Roman" w:hAnsiTheme="majorHAnsi" w:cs="Helvetica"/>
+          <w:rFonts w:eastAsia="Times New Roman" w:cs="Helvetica"/>
           <w:i/>
           <w:iCs/>
           <w:color w:val="000000"/>
@@ -12773,7 +15287,7 @@
       </w:r>
       <w:r>
         <w:rPr>
-          <w:rFonts w:asciiTheme="majorHAnsi" w:eastAsia="Times New Roman" w:hAnsiTheme="majorHAnsi" w:cs="Helvetica"/>
+          <w:rFonts w:eastAsia="Times New Roman" w:cs="Helvetica"/>
           <w:color w:val="000000"/>
           <w:lang w:val="en-US"/>
         </w:rPr>
@@ -12782,7 +15296,7 @@
       <w:proofErr w:type="gramStart"/>
       <w:r>
         <w:rPr>
-          <w:rFonts w:asciiTheme="majorHAnsi" w:eastAsia="Times New Roman" w:hAnsiTheme="majorHAnsi" w:cs="Helvetica"/>
+          <w:rFonts w:eastAsia="Times New Roman" w:cs="Helvetica"/>
           <w:color w:val="000000"/>
           <w:lang w:val="en-US"/>
         </w:rPr>
@@ -12791,7 +15305,7 @@
       <w:proofErr w:type="gramEnd"/>
       <w:r>
         <w:rPr>
-          <w:rFonts w:asciiTheme="majorHAnsi" w:eastAsia="Times New Roman" w:hAnsiTheme="majorHAnsi" w:cs="Helvetica"/>
+          <w:rFonts w:eastAsia="Times New Roman" w:cs="Helvetica"/>
           <w:color w:val="000000"/>
           <w:lang w:val="en-US"/>
         </w:rPr>
@@ -12802,14 +15316,14 @@
       <w:pPr>
         <w:spacing w:before="100" w:beforeAutospacing="1" w:after="0" w:line="240" w:lineRule="auto"/>
         <w:rPr>
-          <w:rFonts w:asciiTheme="majorHAnsi" w:eastAsia="Times New Roman" w:hAnsiTheme="majorHAnsi" w:cs="Helvetica"/>
+          <w:rFonts w:eastAsia="Times New Roman" w:cs="Helvetica"/>
           <w:color w:val="000000"/>
           <w:lang w:val="en-US"/>
         </w:rPr>
       </w:pPr>
       <w:r>
         <w:rPr>
-          <w:rFonts w:asciiTheme="majorHAnsi" w:eastAsia="Times New Roman" w:hAnsiTheme="majorHAnsi" w:cs="Helvetica"/>
+          <w:rFonts w:eastAsia="Times New Roman" w:cs="Helvetica"/>
           <w:color w:val="000000"/>
           <w:lang w:val="en-US"/>
         </w:rPr>
@@ -12818,7 +15332,7 @@
       <w:proofErr w:type="gramStart"/>
       <w:r>
         <w:rPr>
-          <w:rFonts w:asciiTheme="majorHAnsi" w:eastAsia="Times New Roman" w:hAnsiTheme="majorHAnsi" w:cs="Helvetica"/>
+          <w:rFonts w:eastAsia="Times New Roman" w:cs="Helvetica"/>
           <w:i/>
           <w:iCs/>
           <w:color w:val="000000"/>
@@ -12828,7 +15342,7 @@
       </w:r>
       <w:r>
         <w:rPr>
-          <w:rFonts w:asciiTheme="majorHAnsi" w:eastAsia="Times New Roman" w:hAnsiTheme="majorHAnsi" w:cs="Helvetica"/>
+          <w:rFonts w:eastAsia="Times New Roman" w:cs="Helvetica"/>
           <w:color w:val="000000"/>
           <w:lang w:val="en-US"/>
         </w:rPr>
@@ -12837,7 +15351,7 @@
       <w:proofErr w:type="gramEnd"/>
       <w:r>
         <w:rPr>
-          <w:rFonts w:asciiTheme="majorHAnsi" w:eastAsia="Times New Roman" w:hAnsiTheme="majorHAnsi" w:cs="Helvetica"/>
+          <w:rFonts w:eastAsia="Times New Roman" w:cs="Helvetica"/>
           <w:color w:val="000000"/>
           <w:lang w:val="en-US"/>
         </w:rPr>
@@ -12848,14 +15362,14 @@
       <w:pPr>
         <w:spacing w:before="100" w:beforeAutospacing="1" w:after="0" w:line="240" w:lineRule="auto"/>
         <w:rPr>
-          <w:rFonts w:asciiTheme="majorHAnsi" w:eastAsia="Times New Roman" w:hAnsiTheme="majorHAnsi" w:cs="Helvetica"/>
+          <w:rFonts w:eastAsia="Times New Roman" w:cs="Helvetica"/>
           <w:color w:val="000000"/>
           <w:lang w:val="de-DE"/>
         </w:rPr>
       </w:pPr>
       <w:r>
         <w:rPr>
-          <w:rFonts w:asciiTheme="majorHAnsi" w:eastAsia="Times New Roman" w:hAnsiTheme="majorHAnsi" w:cs="Helvetica"/>
+          <w:rFonts w:eastAsia="Times New Roman" w:cs="Helvetica"/>
           <w:color w:val="000000"/>
           <w:lang w:val="en-US"/>
         </w:rPr>
@@ -12863,7 +15377,7 @@
       </w:r>
       <w:r>
         <w:rPr>
-          <w:rFonts w:asciiTheme="majorHAnsi" w:eastAsia="Times New Roman" w:hAnsiTheme="majorHAnsi" w:cs="Helvetica"/>
+          <w:rFonts w:eastAsia="Times New Roman" w:cs="Helvetica"/>
           <w:i/>
           <w:iCs/>
           <w:color w:val="000000"/>
@@ -12873,7 +15387,7 @@
       </w:r>
       <w:r>
         <w:rPr>
-          <w:rFonts w:asciiTheme="majorHAnsi" w:eastAsia="Times New Roman" w:hAnsiTheme="majorHAnsi" w:cs="Helvetica"/>
+          <w:rFonts w:eastAsia="Times New Roman" w:cs="Helvetica"/>
           <w:color w:val="000000"/>
           <w:lang w:val="en-US"/>
         </w:rPr>
@@ -12881,7 +15395,7 @@
       </w:r>
       <w:r>
         <w:rPr>
-          <w:rFonts w:asciiTheme="majorHAnsi" w:eastAsia="Times New Roman" w:hAnsiTheme="majorHAnsi" w:cs="Helvetica"/>
+          <w:rFonts w:eastAsia="Times New Roman" w:cs="Helvetica"/>
           <w:color w:val="000000"/>
           <w:lang w:val="de-DE"/>
         </w:rPr>
@@ -12892,14 +15406,14 @@
       <w:pPr>
         <w:spacing w:before="100" w:beforeAutospacing="1" w:after="0" w:line="240" w:lineRule="auto"/>
         <w:rPr>
-          <w:rFonts w:asciiTheme="majorHAnsi" w:eastAsia="Times New Roman" w:hAnsiTheme="majorHAnsi" w:cs="Helvetica"/>
+          <w:rFonts w:eastAsia="Times New Roman" w:cs="Helvetica"/>
           <w:color w:val="000000"/>
           <w:lang w:val="de-DE"/>
         </w:rPr>
       </w:pPr>
       <w:r>
         <w:rPr>
-          <w:rFonts w:asciiTheme="majorHAnsi" w:eastAsia="Times New Roman" w:hAnsiTheme="majorHAnsi" w:cs="Helvetica"/>
+          <w:rFonts w:eastAsia="Times New Roman" w:cs="Helvetica"/>
           <w:color w:val="000000"/>
           <w:lang w:val="en-US"/>
         </w:rPr>
@@ -12907,7 +15421,7 @@
       </w:r>
       <w:r>
         <w:rPr>
-          <w:rFonts w:asciiTheme="majorHAnsi" w:eastAsia="Times New Roman" w:hAnsiTheme="majorHAnsi" w:cs="Helvetica"/>
+          <w:rFonts w:eastAsia="Times New Roman" w:cs="Helvetica"/>
           <w:i/>
           <w:iCs/>
           <w:color w:val="000000"/>
@@ -12918,7 +15432,7 @@
       <w:proofErr w:type="gramStart"/>
       <w:r>
         <w:rPr>
-          <w:rFonts w:asciiTheme="majorHAnsi" w:eastAsia="Times New Roman" w:hAnsiTheme="majorHAnsi" w:cs="Helvetica"/>
+          <w:rFonts w:eastAsia="Times New Roman" w:cs="Helvetica"/>
           <w:i/>
           <w:iCs/>
           <w:color w:val="000000"/>
@@ -12929,7 +15443,7 @@
       <w:proofErr w:type="gramEnd"/>
       <w:r>
         <w:rPr>
-          <w:rFonts w:asciiTheme="majorHAnsi" w:eastAsia="Times New Roman" w:hAnsiTheme="majorHAnsi" w:cs="Helvetica"/>
+          <w:rFonts w:eastAsia="Times New Roman" w:cs="Helvetica"/>
           <w:i/>
           <w:iCs/>
           <w:color w:val="000000"/>
@@ -12939,7 +15453,7 @@
       </w:r>
       <w:r>
         <w:rPr>
-          <w:rFonts w:asciiTheme="majorHAnsi" w:eastAsia="Times New Roman" w:hAnsiTheme="majorHAnsi" w:cs="Helvetica"/>
+          <w:rFonts w:eastAsia="Times New Roman" w:cs="Helvetica"/>
           <w:color w:val="000000"/>
           <w:lang w:val="en-US"/>
         </w:rPr>
@@ -12947,7 +15461,7 @@
       </w:r>
       <w:r>
         <w:rPr>
-          <w:rFonts w:asciiTheme="majorHAnsi" w:eastAsia="Times New Roman" w:hAnsiTheme="majorHAnsi" w:cs="Helvetica"/>
+          <w:rFonts w:eastAsia="Times New Roman" w:cs="Helvetica"/>
           <w:color w:val="000000"/>
           <w:lang w:val="de-DE"/>
         </w:rPr>
@@ -12958,14 +15472,14 @@
       <w:pPr>
         <w:spacing w:before="100" w:beforeAutospacing="1" w:after="0" w:line="240" w:lineRule="auto"/>
         <w:rPr>
-          <w:rFonts w:asciiTheme="majorHAnsi" w:eastAsia="Times New Roman" w:hAnsiTheme="majorHAnsi" w:cs="Helvetica"/>
+          <w:rFonts w:eastAsia="Times New Roman" w:cs="Helvetica"/>
           <w:color w:val="000000"/>
           <w:lang w:val="de-DE"/>
         </w:rPr>
       </w:pPr>
       <w:r>
         <w:rPr>
-          <w:rFonts w:asciiTheme="majorHAnsi" w:eastAsia="Times New Roman" w:hAnsiTheme="majorHAnsi" w:cs="Helvetica"/>
+          <w:rFonts w:eastAsia="Times New Roman" w:cs="Helvetica"/>
           <w:color w:val="000000"/>
           <w:lang w:val="en-US"/>
         </w:rPr>
@@ -12973,7 +15487,7 @@
       </w:r>
       <w:r>
         <w:rPr>
-          <w:rFonts w:asciiTheme="majorHAnsi" w:eastAsia="Times New Roman" w:hAnsiTheme="majorHAnsi" w:cs="Helvetica"/>
+          <w:rFonts w:eastAsia="Times New Roman" w:cs="Helvetica"/>
           <w:i/>
           <w:iCs/>
           <w:color w:val="000000"/>
@@ -12983,7 +15497,7 @@
       </w:r>
       <w:r>
         <w:rPr>
-          <w:rFonts w:asciiTheme="majorHAnsi" w:eastAsia="Times New Roman" w:hAnsiTheme="majorHAnsi" w:cs="Helvetica"/>
+          <w:rFonts w:eastAsia="Times New Roman" w:cs="Helvetica"/>
           <w:color w:val="000000"/>
           <w:lang w:val="en-US"/>
         </w:rPr>
@@ -12991,7 +15505,7 @@
       </w:r>
       <w:r>
         <w:rPr>
-          <w:rFonts w:asciiTheme="majorHAnsi" w:eastAsia="Times New Roman" w:hAnsiTheme="majorHAnsi" w:cs="Helvetica"/>
+          <w:rFonts w:eastAsia="Times New Roman" w:cs="Helvetica"/>
           <w:color w:val="000000"/>
           <w:lang w:val="de-DE"/>
         </w:rPr>
@@ -13002,14 +15516,14 @@
       <w:pPr>
         <w:spacing w:before="100" w:beforeAutospacing="1" w:after="0" w:line="240" w:lineRule="auto"/>
         <w:rPr>
-          <w:rFonts w:asciiTheme="majorHAnsi" w:eastAsia="Times New Roman" w:hAnsiTheme="majorHAnsi" w:cs="Helvetica"/>
+          <w:rFonts w:eastAsia="Times New Roman" w:cs="Helvetica"/>
           <w:color w:val="000000"/>
           <w:lang w:val="en-US"/>
         </w:rPr>
       </w:pPr>
       <w:r>
         <w:rPr>
-          <w:rFonts w:asciiTheme="majorHAnsi" w:eastAsia="Times New Roman" w:hAnsiTheme="majorHAnsi" w:cs="Helvetica"/>
+          <w:rFonts w:eastAsia="Times New Roman" w:cs="Helvetica"/>
           <w:color w:val="000000"/>
           <w:lang w:val="en-US"/>
         </w:rPr>
@@ -13018,7 +15532,7 @@
       <w:proofErr w:type="gramStart"/>
       <w:r>
         <w:rPr>
-          <w:rFonts w:asciiTheme="majorHAnsi" w:eastAsia="Times New Roman" w:hAnsiTheme="majorHAnsi" w:cs="Helvetica"/>
+          <w:rFonts w:eastAsia="Times New Roman" w:cs="Helvetica"/>
           <w:i/>
           <w:iCs/>
           <w:color w:val="000000"/>
@@ -13028,7 +15542,7 @@
       </w:r>
       <w:r>
         <w:rPr>
-          <w:rFonts w:asciiTheme="majorHAnsi" w:eastAsia="Times New Roman" w:hAnsiTheme="majorHAnsi" w:cs="Helvetica"/>
+          <w:rFonts w:eastAsia="Times New Roman" w:cs="Helvetica"/>
           <w:color w:val="000000"/>
           <w:lang w:val="en-US"/>
         </w:rPr>
@@ -13037,7 +15551,7 @@
       <w:proofErr w:type="gramEnd"/>
       <w:r>
         <w:rPr>
-          <w:rFonts w:asciiTheme="majorHAnsi" w:eastAsia="Times New Roman" w:hAnsiTheme="majorHAnsi" w:cs="Helvetica"/>
+          <w:rFonts w:eastAsia="Times New Roman" w:cs="Helvetica"/>
           <w:color w:val="000000"/>
           <w:lang w:val="en-US"/>
         </w:rPr>
@@ -13048,7 +15562,7 @@
       <w:pPr>
         <w:spacing w:before="100" w:beforeAutospacing="1" w:after="0" w:line="240" w:lineRule="auto"/>
         <w:rPr>
-          <w:rFonts w:asciiTheme="majorHAnsi" w:eastAsia="Times New Roman" w:hAnsiTheme="majorHAnsi" w:cs="Helvetica"/>
+          <w:rFonts w:eastAsia="Times New Roman" w:cs="Helvetica"/>
           <w:color w:val="000000"/>
           <w:lang w:val="en-US"/>
         </w:rPr>
@@ -13056,7 +15570,7 @@
       <w:proofErr w:type="gramStart"/>
       <w:r>
         <w:rPr>
-          <w:rFonts w:asciiTheme="majorHAnsi" w:eastAsia="Times New Roman" w:hAnsiTheme="majorHAnsi" w:cs="Helvetica"/>
+          <w:rFonts w:eastAsia="Times New Roman" w:cs="Helvetica"/>
           <w:color w:val="000000"/>
           <w:lang w:val="en-US"/>
         </w:rPr>
@@ -13065,7 +15579,7 @@
       <w:proofErr w:type="gramEnd"/>
       <w:r>
         <w:rPr>
-          <w:rFonts w:asciiTheme="majorHAnsi" w:eastAsia="Times New Roman" w:hAnsiTheme="majorHAnsi" w:cs="Helvetica"/>
+          <w:rFonts w:eastAsia="Times New Roman" w:cs="Helvetica"/>
           <w:color w:val="000000"/>
           <w:lang w:val="en-US"/>
         </w:rPr>
@@ -13073,7 +15587,7 @@
       </w:r>
       <w:r>
         <w:rPr>
-          <w:rFonts w:asciiTheme="majorHAnsi" w:eastAsia="Times New Roman" w:hAnsiTheme="majorHAnsi" w:cs="Helvetica"/>
+          <w:rFonts w:eastAsia="Times New Roman" w:cs="Helvetica"/>
           <w:i/>
           <w:iCs/>
           <w:color w:val="000000"/>
@@ -13083,7 +15597,7 @@
       </w:r>
       <w:r>
         <w:rPr>
-          <w:rFonts w:asciiTheme="majorHAnsi" w:eastAsia="Times New Roman" w:hAnsiTheme="majorHAnsi" w:cs="Helvetica"/>
+          <w:rFonts w:eastAsia="Times New Roman" w:cs="Helvetica"/>
           <w:color w:val="000000"/>
           <w:lang w:val="en-US"/>
         </w:rPr>
@@ -13092,7 +15606,7 @@
       <w:proofErr w:type="gramStart"/>
       <w:r>
         <w:rPr>
-          <w:rFonts w:asciiTheme="majorHAnsi" w:eastAsia="Times New Roman" w:hAnsiTheme="majorHAnsi" w:cs="Helvetica"/>
+          <w:rFonts w:eastAsia="Times New Roman" w:cs="Helvetica"/>
           <w:color w:val="000000"/>
           <w:lang w:val="en-US"/>
         </w:rPr>
@@ -13101,7 +15615,7 @@
       <w:proofErr w:type="gramEnd"/>
       <w:r>
         <w:rPr>
-          <w:rFonts w:asciiTheme="majorHAnsi" w:eastAsia="Times New Roman" w:hAnsiTheme="majorHAnsi" w:cs="Helvetica"/>
+          <w:rFonts w:eastAsia="Times New Roman" w:cs="Helvetica"/>
           <w:color w:val="000000"/>
           <w:lang w:val="en-US"/>
         </w:rPr>
@@ -13112,14 +15626,14 @@
       <w:pPr>
         <w:spacing w:before="100" w:beforeAutospacing="1" w:after="0" w:line="240" w:lineRule="auto"/>
         <w:rPr>
-          <w:rFonts w:asciiTheme="majorHAnsi" w:eastAsia="Times New Roman" w:hAnsiTheme="majorHAnsi" w:cs="Helvetica"/>
+          <w:rFonts w:eastAsia="Times New Roman" w:cs="Helvetica"/>
           <w:color w:val="000000"/>
           <w:lang w:val="en-US"/>
         </w:rPr>
       </w:pPr>
       <w:r>
         <w:rPr>
-          <w:rFonts w:asciiTheme="majorHAnsi" w:eastAsia="Times New Roman" w:hAnsiTheme="majorHAnsi" w:cs="Helvetica"/>
+          <w:rFonts w:eastAsia="Times New Roman" w:cs="Helvetica"/>
           <w:i/>
           <w:iCs/>
           <w:color w:val="000000"/>
@@ -13129,7 +15643,7 @@
       </w:r>
       <w:r>
         <w:rPr>
-          <w:rFonts w:asciiTheme="majorHAnsi" w:eastAsia="Times New Roman" w:hAnsiTheme="majorHAnsi" w:cs="Helvetica"/>
+          <w:rFonts w:eastAsia="Times New Roman" w:cs="Helvetica"/>
           <w:color w:val="000000"/>
           <w:lang w:val="en-US"/>
         </w:rPr>
@@ -13138,7 +15652,7 @@
       <w:proofErr w:type="gramStart"/>
       <w:r>
         <w:rPr>
-          <w:rFonts w:asciiTheme="majorHAnsi" w:eastAsia="Times New Roman" w:hAnsiTheme="majorHAnsi" w:cs="Helvetica"/>
+          <w:rFonts w:eastAsia="Times New Roman" w:cs="Helvetica"/>
           <w:color w:val="000000"/>
           <w:lang w:val="en-US"/>
         </w:rPr>
@@ -13147,7 +15661,7 @@
       <w:proofErr w:type="gramEnd"/>
       <w:r>
         <w:rPr>
-          <w:rFonts w:asciiTheme="majorHAnsi" w:eastAsia="Times New Roman" w:hAnsiTheme="majorHAnsi" w:cs="Helvetica"/>
+          <w:rFonts w:eastAsia="Times New Roman" w:cs="Helvetica"/>
           <w:color w:val="000000"/>
           <w:lang w:val="en-US"/>
         </w:rPr>
@@ -13156,7 +15670,7 @@
       <w:proofErr w:type="gramStart"/>
       <w:r>
         <w:rPr>
-          <w:rFonts w:asciiTheme="majorHAnsi" w:eastAsia="Times New Roman" w:hAnsiTheme="majorHAnsi" w:cs="Helvetica"/>
+          <w:rFonts w:eastAsia="Times New Roman" w:cs="Helvetica"/>
           <w:color w:val="000000"/>
           <w:lang w:val="en-US"/>
         </w:rPr>
@@ -13165,7 +15679,7 @@
       <w:proofErr w:type="gramEnd"/>
       <w:r>
         <w:rPr>
-          <w:rFonts w:asciiTheme="majorHAnsi" w:eastAsia="Times New Roman" w:hAnsiTheme="majorHAnsi" w:cs="Helvetica"/>
+          <w:rFonts w:eastAsia="Times New Roman" w:cs="Helvetica"/>
           <w:color w:val="000000"/>
           <w:lang w:val="en-US"/>
         </w:rPr>
@@ -13176,7 +15690,7 @@
       <w:pPr>
         <w:spacing w:before="100" w:beforeAutospacing="1" w:after="0" w:line="240" w:lineRule="auto"/>
         <w:rPr>
-          <w:rFonts w:asciiTheme="majorHAnsi" w:eastAsia="Times New Roman" w:hAnsiTheme="majorHAnsi" w:cs="Helvetica"/>
+          <w:rFonts w:eastAsia="Times New Roman" w:cs="Helvetica"/>
           <w:color w:val="000000"/>
           <w:lang w:val="en-US"/>
         </w:rPr>
@@ -13184,7 +15698,7 @@
       <w:proofErr w:type="gramStart"/>
       <w:r>
         <w:rPr>
-          <w:rFonts w:asciiTheme="majorHAnsi" w:eastAsia="Times New Roman" w:hAnsiTheme="majorHAnsi" w:cs="Helvetica"/>
+          <w:rFonts w:eastAsia="Times New Roman" w:cs="Helvetica"/>
           <w:color w:val="000000"/>
           <w:lang w:val="en-US"/>
         </w:rPr>
@@ -13194,7 +15708,7 @@
       <w:proofErr w:type="gramEnd"/>
       <w:r>
         <w:rPr>
-          <w:rFonts w:asciiTheme="majorHAnsi" w:eastAsia="Times New Roman" w:hAnsiTheme="majorHAnsi" w:cs="Helvetica"/>
+          <w:rFonts w:eastAsia="Times New Roman" w:cs="Helvetica"/>
           <w:color w:val="000000"/>
           <w:lang w:val="en-US"/>
         </w:rPr>
@@ -13202,7 +15716,7 @@
       </w:r>
       <w:r>
         <w:rPr>
-          <w:rFonts w:asciiTheme="majorHAnsi" w:eastAsia="Times New Roman" w:hAnsiTheme="majorHAnsi" w:cs="Helvetica"/>
+          <w:rFonts w:eastAsia="Times New Roman" w:cs="Helvetica"/>
           <w:i/>
           <w:iCs/>
           <w:color w:val="000000"/>
@@ -13212,7 +15726,7 @@
       </w:r>
       <w:r>
         <w:rPr>
-          <w:rFonts w:asciiTheme="majorHAnsi" w:eastAsia="Times New Roman" w:hAnsiTheme="majorHAnsi" w:cs="Helvetica"/>
+          <w:rFonts w:eastAsia="Times New Roman" w:cs="Helvetica"/>
           <w:color w:val="000000"/>
           <w:lang w:val="en-US"/>
         </w:rPr>
@@ -13221,7 +15735,7 @@
       <w:proofErr w:type="gramStart"/>
       <w:r>
         <w:rPr>
-          <w:rFonts w:asciiTheme="majorHAnsi" w:eastAsia="Times New Roman" w:hAnsiTheme="majorHAnsi" w:cs="Helvetica"/>
+          <w:rFonts w:eastAsia="Times New Roman" w:cs="Helvetica"/>
           <w:color w:val="000000"/>
           <w:lang w:val="en-US"/>
         </w:rPr>
@@ -13230,7 +15744,7 @@
       <w:proofErr w:type="gramEnd"/>
       <w:r>
         <w:rPr>
-          <w:rFonts w:asciiTheme="majorHAnsi" w:eastAsia="Times New Roman" w:hAnsiTheme="majorHAnsi" w:cs="Helvetica"/>
+          <w:rFonts w:eastAsia="Times New Roman" w:cs="Helvetica"/>
           <w:color w:val="000000"/>
           <w:lang w:val="en-US"/>
         </w:rPr>
@@ -13241,14 +15755,14 @@
       <w:pPr>
         <w:spacing w:before="100" w:beforeAutospacing="1" w:after="0" w:line="240" w:lineRule="auto"/>
         <w:rPr>
-          <w:rFonts w:asciiTheme="majorHAnsi" w:eastAsia="Times New Roman" w:hAnsiTheme="majorHAnsi" w:cs="Helvetica"/>
+          <w:rFonts w:eastAsia="Times New Roman" w:cs="Helvetica"/>
           <w:color w:val="000000"/>
           <w:lang w:val="de-DE"/>
         </w:rPr>
       </w:pPr>
       <w:r>
         <w:rPr>
-          <w:rFonts w:asciiTheme="majorHAnsi" w:eastAsia="Times New Roman" w:hAnsiTheme="majorHAnsi" w:cs="Helvetica"/>
+          <w:rFonts w:eastAsia="Times New Roman" w:cs="Helvetica"/>
           <w:color w:val="000000"/>
           <w:lang w:val="en-US"/>
         </w:rPr>
@@ -13257,7 +15771,7 @@
       <w:proofErr w:type="gramStart"/>
       <w:r>
         <w:rPr>
-          <w:rFonts w:asciiTheme="majorHAnsi" w:eastAsia="Times New Roman" w:hAnsiTheme="majorHAnsi" w:cs="Helvetica"/>
+          <w:rFonts w:eastAsia="Times New Roman" w:cs="Helvetica"/>
           <w:i/>
           <w:iCs/>
           <w:color w:val="000000"/>
@@ -13267,7 +15781,7 @@
       </w:r>
       <w:r>
         <w:rPr>
-          <w:rFonts w:asciiTheme="majorHAnsi" w:eastAsia="Times New Roman" w:hAnsiTheme="majorHAnsi" w:cs="Helvetica"/>
+          <w:rFonts w:eastAsia="Times New Roman" w:cs="Helvetica"/>
           <w:color w:val="000000"/>
           <w:lang w:val="en-US"/>
         </w:rPr>
@@ -13276,7 +15790,7 @@
       <w:proofErr w:type="gramEnd"/>
       <w:r>
         <w:rPr>
-          <w:rFonts w:asciiTheme="majorHAnsi" w:eastAsia="Times New Roman" w:hAnsiTheme="majorHAnsi" w:cs="Helvetica"/>
+          <w:rFonts w:eastAsia="Times New Roman" w:cs="Helvetica"/>
           <w:color w:val="000000"/>
           <w:lang w:val="en-US"/>
         </w:rPr>
@@ -13284,7 +15798,7 @@
       </w:r>
       <w:r>
         <w:rPr>
-          <w:rFonts w:asciiTheme="majorHAnsi" w:eastAsia="Times New Roman" w:hAnsiTheme="majorHAnsi" w:cs="Helvetica"/>
+          <w:rFonts w:eastAsia="Times New Roman" w:cs="Helvetica"/>
           <w:color w:val="000000"/>
           <w:lang w:val="de-DE"/>
         </w:rPr>
@@ -13295,14 +15809,14 @@
       <w:pPr>
         <w:spacing w:before="100" w:beforeAutospacing="1" w:after="0" w:line="240" w:lineRule="auto"/>
         <w:rPr>
-          <w:rFonts w:asciiTheme="majorHAnsi" w:eastAsia="Times New Roman" w:hAnsiTheme="majorHAnsi" w:cs="Helvetica"/>
+          <w:rFonts w:eastAsia="Times New Roman" w:cs="Helvetica"/>
           <w:color w:val="000000"/>
           <w:lang w:val="en-US"/>
         </w:rPr>
       </w:pPr>
       <w:r>
         <w:rPr>
-          <w:rFonts w:asciiTheme="majorHAnsi" w:eastAsia="Times New Roman" w:hAnsiTheme="majorHAnsi" w:cs="Helvetica"/>
+          <w:rFonts w:eastAsia="Times New Roman" w:cs="Helvetica"/>
           <w:color w:val="000000"/>
           <w:lang w:val="en-US"/>
         </w:rPr>
@@ -13310,7 +15824,7 @@
       </w:r>
       <w:r>
         <w:rPr>
-          <w:rFonts w:asciiTheme="majorHAnsi" w:eastAsia="Times New Roman" w:hAnsiTheme="majorHAnsi" w:cs="Helvetica"/>
+          <w:rFonts w:eastAsia="Times New Roman" w:cs="Helvetica"/>
           <w:i/>
           <w:iCs/>
           <w:color w:val="000000"/>
@@ -13320,7 +15834,7 @@
       </w:r>
       <w:r>
         <w:rPr>
-          <w:rFonts w:asciiTheme="majorHAnsi" w:eastAsia="Times New Roman" w:hAnsiTheme="majorHAnsi" w:cs="Helvetica"/>
+          <w:rFonts w:eastAsia="Times New Roman" w:cs="Helvetica"/>
           <w:color w:val="000000"/>
           <w:lang w:val="en-US"/>
         </w:rPr>
@@ -13331,14 +15845,14 @@
       <w:pPr>
         <w:spacing w:before="100" w:beforeAutospacing="1" w:after="0" w:line="240" w:lineRule="auto"/>
         <w:rPr>
-          <w:rFonts w:asciiTheme="majorHAnsi" w:eastAsia="Times New Roman" w:hAnsiTheme="majorHAnsi" w:cs="Helvetica"/>
+          <w:rFonts w:eastAsia="Times New Roman" w:cs="Helvetica"/>
           <w:color w:val="000000"/>
           <w:lang w:val="en-US"/>
         </w:rPr>
       </w:pPr>
       <w:r>
         <w:rPr>
-          <w:rFonts w:asciiTheme="majorHAnsi" w:eastAsia="Times New Roman" w:hAnsiTheme="majorHAnsi" w:cs="Helvetica"/>
+          <w:rFonts w:eastAsia="Times New Roman" w:cs="Helvetica"/>
           <w:color w:val="000000"/>
           <w:lang w:val="en-US"/>
         </w:rPr>
@@ -13347,7 +15861,7 @@
       <w:proofErr w:type="gramStart"/>
       <w:r>
         <w:rPr>
-          <w:rFonts w:asciiTheme="majorHAnsi" w:eastAsia="Times New Roman" w:hAnsiTheme="majorHAnsi" w:cs="Helvetica"/>
+          <w:rFonts w:eastAsia="Times New Roman" w:cs="Helvetica"/>
           <w:i/>
           <w:iCs/>
           <w:color w:val="000000"/>
@@ -13357,7 +15871,7 @@
       </w:r>
       <w:r>
         <w:rPr>
-          <w:rFonts w:asciiTheme="majorHAnsi" w:eastAsia="Times New Roman" w:hAnsiTheme="majorHAnsi" w:cs="Helvetica"/>
+          <w:rFonts w:eastAsia="Times New Roman" w:cs="Helvetica"/>
           <w:color w:val="000000"/>
           <w:lang w:val="en-US"/>
         </w:rPr>
@@ -13366,7 +15880,7 @@
       <w:proofErr w:type="gramEnd"/>
       <w:r>
         <w:rPr>
-          <w:rFonts w:asciiTheme="majorHAnsi" w:eastAsia="Times New Roman" w:hAnsiTheme="majorHAnsi" w:cs="Helvetica"/>
+          <w:rFonts w:eastAsia="Times New Roman" w:cs="Helvetica"/>
           <w:color w:val="000000"/>
           <w:lang w:val="en-US"/>
         </w:rPr>
@@ -13375,7 +15889,7 @@
       <w:proofErr w:type="gramStart"/>
       <w:r>
         <w:rPr>
-          <w:rFonts w:asciiTheme="majorHAnsi" w:eastAsia="Times New Roman" w:hAnsiTheme="majorHAnsi" w:cs="Helvetica"/>
+          <w:rFonts w:eastAsia="Times New Roman" w:cs="Helvetica"/>
           <w:color w:val="000000"/>
           <w:lang w:val="en-US"/>
         </w:rPr>
@@ -13384,7 +15898,7 @@
       <w:proofErr w:type="gramEnd"/>
       <w:r>
         <w:rPr>
-          <w:rFonts w:asciiTheme="majorHAnsi" w:eastAsia="Times New Roman" w:hAnsiTheme="majorHAnsi" w:cs="Helvetica"/>
+          <w:rFonts w:eastAsia="Times New Roman" w:cs="Helvetica"/>
           <w:color w:val="000000"/>
           <w:lang w:val="en-US"/>
         </w:rPr>
@@ -13395,14 +15909,14 @@
       <w:pPr>
         <w:spacing w:before="100" w:beforeAutospacing="1" w:after="0" w:line="240" w:lineRule="auto"/>
         <w:rPr>
-          <w:rFonts w:asciiTheme="majorHAnsi" w:eastAsia="Times New Roman" w:hAnsiTheme="majorHAnsi" w:cs="Helvetica"/>
+          <w:rFonts w:eastAsia="Times New Roman" w:cs="Helvetica"/>
           <w:color w:val="000000"/>
           <w:lang w:val="en-US"/>
         </w:rPr>
       </w:pPr>
       <w:r>
         <w:rPr>
-          <w:rFonts w:asciiTheme="majorHAnsi" w:eastAsia="Times New Roman" w:hAnsiTheme="majorHAnsi" w:cs="Helvetica"/>
+          <w:rFonts w:eastAsia="Times New Roman" w:cs="Helvetica"/>
           <w:color w:val="000000"/>
           <w:lang w:val="en-US"/>
         </w:rPr>
@@ -13410,7 +15924,7 @@
       </w:r>
       <w:r>
         <w:rPr>
-          <w:rFonts w:asciiTheme="majorHAnsi" w:eastAsia="Times New Roman" w:hAnsiTheme="majorHAnsi" w:cs="Helvetica"/>
+          <w:rFonts w:eastAsia="Times New Roman" w:cs="Helvetica"/>
           <w:i/>
           <w:iCs/>
           <w:color w:val="000000"/>
@@ -13420,7 +15934,7 @@
       </w:r>
       <w:r>
         <w:rPr>
-          <w:rFonts w:asciiTheme="majorHAnsi" w:eastAsia="Times New Roman" w:hAnsiTheme="majorHAnsi" w:cs="Helvetica"/>
+          <w:rFonts w:eastAsia="Times New Roman" w:cs="Helvetica"/>
           <w:color w:val="000000"/>
           <w:lang w:val="en-US"/>
         </w:rPr>
@@ -13431,14 +15945,14 @@
       <w:pPr>
         <w:spacing w:before="100" w:beforeAutospacing="1" w:after="0" w:line="240" w:lineRule="auto"/>
         <w:rPr>
-          <w:rFonts w:asciiTheme="majorHAnsi" w:eastAsia="Times New Roman" w:hAnsiTheme="majorHAnsi" w:cs="Helvetica"/>
+          <w:rFonts w:eastAsia="Times New Roman" w:cs="Helvetica"/>
           <w:color w:val="000000"/>
           <w:lang w:val="de-DE"/>
         </w:rPr>
       </w:pPr>
       <w:r>
         <w:rPr>
-          <w:rFonts w:asciiTheme="majorHAnsi" w:eastAsia="Times New Roman" w:hAnsiTheme="majorHAnsi" w:cs="Helvetica"/>
+          <w:rFonts w:eastAsia="Times New Roman" w:cs="Helvetica"/>
           <w:color w:val="000000"/>
           <w:lang w:val="en-US"/>
         </w:rPr>
@@ -13447,7 +15961,7 @@
       <w:proofErr w:type="gramStart"/>
       <w:r>
         <w:rPr>
-          <w:rFonts w:asciiTheme="majorHAnsi" w:eastAsia="Times New Roman" w:hAnsiTheme="majorHAnsi" w:cs="Helvetica"/>
+          <w:rFonts w:eastAsia="Times New Roman" w:cs="Helvetica"/>
           <w:i/>
           <w:iCs/>
           <w:color w:val="000000"/>
@@ -13458,7 +15972,7 @@
       <w:proofErr w:type="gramEnd"/>
       <w:r>
         <w:rPr>
-          <w:rFonts w:asciiTheme="majorHAnsi" w:eastAsia="Times New Roman" w:hAnsiTheme="majorHAnsi" w:cs="Helvetica"/>
+          <w:rFonts w:eastAsia="Times New Roman" w:cs="Helvetica"/>
           <w:i/>
           <w:iCs/>
           <w:color w:val="000000"/>
@@ -13468,7 +15982,7 @@
       </w:r>
       <w:r>
         <w:rPr>
-          <w:rFonts w:asciiTheme="majorHAnsi" w:eastAsia="Times New Roman" w:hAnsiTheme="majorHAnsi" w:cs="Helvetica"/>
+          <w:rFonts w:eastAsia="Times New Roman" w:cs="Helvetica"/>
           <w:color w:val="000000"/>
           <w:lang w:val="en-US"/>
         </w:rPr>
@@ -13476,7 +15990,7 @@
       </w:r>
       <w:r>
         <w:rPr>
-          <w:rFonts w:asciiTheme="majorHAnsi" w:eastAsia="Times New Roman" w:hAnsiTheme="majorHAnsi" w:cs="Helvetica"/>
+          <w:rFonts w:eastAsia="Times New Roman" w:cs="Helvetica"/>
           <w:color w:val="000000"/>
           <w:lang w:val="de-DE"/>
         </w:rPr>
@@ -13487,14 +16001,14 @@
       <w:pPr>
         <w:spacing w:before="100" w:beforeAutospacing="1" w:after="0" w:line="240" w:lineRule="auto"/>
         <w:rPr>
-          <w:rFonts w:asciiTheme="majorHAnsi" w:eastAsia="Times New Roman" w:hAnsiTheme="majorHAnsi" w:cs="Helvetica"/>
+          <w:rFonts w:eastAsia="Times New Roman" w:cs="Helvetica"/>
           <w:color w:val="000000"/>
           <w:lang w:val="en-US"/>
         </w:rPr>
       </w:pPr>
       <w:r>
         <w:rPr>
-          <w:rFonts w:asciiTheme="majorHAnsi" w:eastAsia="Times New Roman" w:hAnsiTheme="majorHAnsi" w:cs="Helvetica"/>
+          <w:rFonts w:eastAsia="Times New Roman" w:cs="Helvetica"/>
           <w:color w:val="000000"/>
           <w:lang w:val="en-US"/>
         </w:rPr>
@@ -13502,7 +16016,7 @@
       </w:r>
       <w:r>
         <w:rPr>
-          <w:rFonts w:asciiTheme="majorHAnsi" w:eastAsia="Times New Roman" w:hAnsiTheme="majorHAnsi" w:cs="Helvetica"/>
+          <w:rFonts w:eastAsia="Times New Roman" w:cs="Helvetica"/>
           <w:i/>
           <w:iCs/>
           <w:color w:val="000000"/>
@@ -13512,7 +16026,7 @@
       </w:r>
       <w:r>
         <w:rPr>
-          <w:rFonts w:asciiTheme="majorHAnsi" w:eastAsia="Times New Roman" w:hAnsiTheme="majorHAnsi" w:cs="Helvetica"/>
+          <w:rFonts w:eastAsia="Times New Roman" w:cs="Helvetica"/>
           <w:color w:val="000000"/>
           <w:lang w:val="en-US"/>
         </w:rPr>
@@ -13521,7 +16035,7 @@
       <w:proofErr w:type="gramStart"/>
       <w:r>
         <w:rPr>
-          <w:rFonts w:asciiTheme="majorHAnsi" w:eastAsia="Times New Roman" w:hAnsiTheme="majorHAnsi" w:cs="Helvetica"/>
+          <w:rFonts w:eastAsia="Times New Roman" w:cs="Helvetica"/>
           <w:color w:val="000000"/>
           <w:lang w:val="en-US"/>
         </w:rPr>
@@ -13530,7 +16044,7 @@
       <w:proofErr w:type="gramEnd"/>
       <w:r>
         <w:rPr>
-          <w:rFonts w:asciiTheme="majorHAnsi" w:eastAsia="Times New Roman" w:hAnsiTheme="majorHAnsi" w:cs="Helvetica"/>
+          <w:rFonts w:eastAsia="Times New Roman" w:cs="Helvetica"/>
           <w:color w:val="000000"/>
           <w:lang w:val="en-US"/>
         </w:rPr>
@@ -13541,7 +16055,7 @@
       <w:pPr>
         <w:spacing w:before="100" w:beforeAutospacing="1" w:after="0" w:line="240" w:lineRule="auto"/>
         <w:rPr>
-          <w:rFonts w:asciiTheme="majorHAnsi" w:eastAsia="Times New Roman" w:hAnsiTheme="majorHAnsi" w:cs="Helvetica"/>
+          <w:rFonts w:eastAsia="Times New Roman" w:cs="Helvetica"/>
           <w:color w:val="000000"/>
           <w:lang w:val="en-US"/>
         </w:rPr>
@@ -13549,7 +16063,7 @@
       <w:proofErr w:type="gramStart"/>
       <w:r>
         <w:rPr>
-          <w:rFonts w:asciiTheme="majorHAnsi" w:eastAsia="Times New Roman" w:hAnsiTheme="majorHAnsi" w:cs="Helvetica"/>
+          <w:rFonts w:eastAsia="Times New Roman" w:cs="Helvetica"/>
           <w:i/>
           <w:iCs/>
           <w:color w:val="000000"/>
@@ -13559,7 +16073,7 @@
       </w:r>
       <w:r>
         <w:rPr>
-          <w:rFonts w:asciiTheme="majorHAnsi" w:eastAsia="Times New Roman" w:hAnsiTheme="majorHAnsi" w:cs="Helvetica"/>
+          <w:rFonts w:eastAsia="Times New Roman" w:cs="Helvetica"/>
           <w:color w:val="000000"/>
           <w:lang w:val="en-US"/>
         </w:rPr>
@@ -13568,7 +16082,7 @@
       <w:proofErr w:type="gramEnd"/>
       <w:r>
         <w:rPr>
-          <w:rFonts w:asciiTheme="majorHAnsi" w:eastAsia="Times New Roman" w:hAnsiTheme="majorHAnsi" w:cs="Helvetica"/>
+          <w:rFonts w:eastAsia="Times New Roman" w:cs="Helvetica"/>
           <w:color w:val="000000"/>
           <w:lang w:val="en-US"/>
         </w:rPr>
@@ -13577,7 +16091,7 @@
       <w:proofErr w:type="gramStart"/>
       <w:r>
         <w:rPr>
-          <w:rFonts w:asciiTheme="majorHAnsi" w:eastAsia="Times New Roman" w:hAnsiTheme="majorHAnsi" w:cs="Helvetica"/>
+          <w:rFonts w:eastAsia="Times New Roman" w:cs="Helvetica"/>
           <w:color w:val="000000"/>
           <w:lang w:val="en-US"/>
         </w:rPr>
@@ -13586,7 +16100,7 @@
       <w:proofErr w:type="gramEnd"/>
       <w:r>
         <w:rPr>
-          <w:rFonts w:asciiTheme="majorHAnsi" w:eastAsia="Times New Roman" w:hAnsiTheme="majorHAnsi" w:cs="Helvetica"/>
+          <w:rFonts w:eastAsia="Times New Roman" w:cs="Helvetica"/>
           <w:color w:val="000000"/>
           <w:lang w:val="en-US"/>
         </w:rPr>
@@ -13597,14 +16111,14 @@
       <w:pPr>
         <w:spacing w:before="100" w:beforeAutospacing="1" w:after="0" w:line="240" w:lineRule="auto"/>
         <w:rPr>
-          <w:rFonts w:asciiTheme="majorHAnsi" w:eastAsia="Times New Roman" w:hAnsiTheme="majorHAnsi" w:cs="Helvetica"/>
+          <w:rFonts w:eastAsia="Times New Roman" w:cs="Helvetica"/>
           <w:color w:val="000000"/>
           <w:lang w:val="de-DE"/>
         </w:rPr>
       </w:pPr>
       <w:r>
         <w:rPr>
-          <w:rFonts w:asciiTheme="majorHAnsi" w:eastAsia="Times New Roman" w:hAnsiTheme="majorHAnsi" w:cs="Helvetica"/>
+          <w:rFonts w:eastAsia="Times New Roman" w:cs="Helvetica"/>
           <w:color w:val="000000"/>
           <w:lang w:val="en-US"/>
         </w:rPr>
@@ -13613,7 +16127,7 @@
       <w:proofErr w:type="gramStart"/>
       <w:r>
         <w:rPr>
-          <w:rFonts w:asciiTheme="majorHAnsi" w:eastAsia="Times New Roman" w:hAnsiTheme="majorHAnsi" w:cs="Helvetica"/>
+          <w:rFonts w:eastAsia="Times New Roman" w:cs="Helvetica"/>
           <w:i/>
           <w:iCs/>
           <w:color w:val="000000"/>
@@ -13623,7 +16137,7 @@
       </w:r>
       <w:r>
         <w:rPr>
-          <w:rFonts w:asciiTheme="majorHAnsi" w:eastAsia="Times New Roman" w:hAnsiTheme="majorHAnsi" w:cs="Helvetica"/>
+          <w:rFonts w:eastAsia="Times New Roman" w:cs="Helvetica"/>
           <w:color w:val="000000"/>
           <w:lang w:val="en-US"/>
         </w:rPr>
@@ -13632,7 +16146,7 @@
       <w:proofErr w:type="gramEnd"/>
       <w:r>
         <w:rPr>
-          <w:rFonts w:asciiTheme="majorHAnsi" w:eastAsia="Times New Roman" w:hAnsiTheme="majorHAnsi" w:cs="Helvetica"/>
+          <w:rFonts w:eastAsia="Times New Roman" w:cs="Helvetica"/>
           <w:color w:val="000000"/>
           <w:lang w:val="en-US"/>
         </w:rPr>
@@ -13640,7 +16154,7 @@
       </w:r>
       <w:r>
         <w:rPr>
-          <w:rFonts w:asciiTheme="majorHAnsi" w:eastAsia="Times New Roman" w:hAnsiTheme="majorHAnsi" w:cs="Helvetica"/>
+          <w:rFonts w:eastAsia="Times New Roman" w:cs="Helvetica"/>
           <w:color w:val="000000"/>
           <w:lang w:val="de-DE"/>
         </w:rPr>
@@ -13651,14 +16165,14 @@
       <w:pPr>
         <w:spacing w:before="100" w:beforeAutospacing="1" w:after="0" w:line="240" w:lineRule="auto"/>
         <w:rPr>
-          <w:rFonts w:asciiTheme="majorHAnsi" w:eastAsia="Times New Roman" w:hAnsiTheme="majorHAnsi" w:cs="Helvetica"/>
+          <w:rFonts w:eastAsia="Times New Roman" w:cs="Helvetica"/>
           <w:color w:val="000000"/>
           <w:lang w:val="de-DE"/>
         </w:rPr>
       </w:pPr>
       <w:r>
         <w:rPr>
-          <w:rFonts w:asciiTheme="majorHAnsi" w:eastAsia="Times New Roman" w:hAnsiTheme="majorHAnsi" w:cs="Helvetica"/>
+          <w:rFonts w:eastAsia="Times New Roman" w:cs="Helvetica"/>
           <w:color w:val="000000"/>
           <w:lang w:val="en-US"/>
         </w:rPr>
@@ -13666,7 +16180,7 @@
       </w:r>
       <w:r>
         <w:rPr>
-          <w:rFonts w:asciiTheme="majorHAnsi" w:eastAsia="Times New Roman" w:hAnsiTheme="majorHAnsi" w:cs="Helvetica"/>
+          <w:rFonts w:eastAsia="Times New Roman" w:cs="Helvetica"/>
           <w:i/>
           <w:iCs/>
           <w:color w:val="000000"/>
@@ -13676,7 +16190,7 @@
       </w:r>
       <w:r>
         <w:rPr>
-          <w:rFonts w:asciiTheme="majorHAnsi" w:eastAsia="Times New Roman" w:hAnsiTheme="majorHAnsi" w:cs="Helvetica"/>
+          <w:rFonts w:eastAsia="Times New Roman" w:cs="Helvetica"/>
           <w:color w:val="000000"/>
           <w:lang w:val="en-US"/>
         </w:rPr>
@@ -13684,7 +16198,7 @@
       </w:r>
       <w:r>
         <w:rPr>
-          <w:rFonts w:asciiTheme="majorHAnsi" w:eastAsia="Times New Roman" w:hAnsiTheme="majorHAnsi" w:cs="Helvetica"/>
+          <w:rFonts w:eastAsia="Times New Roman" w:cs="Helvetica"/>
           <w:color w:val="000000"/>
           <w:lang w:val="de-DE"/>
         </w:rPr>
@@ -13695,14 +16209,14 @@
       <w:pPr>
         <w:spacing w:before="100" w:beforeAutospacing="1" w:after="0" w:line="240" w:lineRule="auto"/>
         <w:rPr>
-          <w:rFonts w:asciiTheme="majorHAnsi" w:eastAsia="Times New Roman" w:hAnsiTheme="majorHAnsi" w:cs="Helvetica"/>
+          <w:rFonts w:eastAsia="Times New Roman" w:cs="Helvetica"/>
           <w:color w:val="000000"/>
           <w:lang w:val="en-US"/>
         </w:rPr>
       </w:pPr>
       <w:r>
         <w:rPr>
-          <w:rFonts w:asciiTheme="majorHAnsi" w:eastAsia="Times New Roman" w:hAnsiTheme="majorHAnsi" w:cs="Helvetica"/>
+          <w:rFonts w:eastAsia="Times New Roman" w:cs="Helvetica"/>
           <w:color w:val="000000"/>
           <w:lang w:val="en-US"/>
         </w:rPr>
@@ -13711,7 +16225,7 @@
       <w:proofErr w:type="gramStart"/>
       <w:r>
         <w:rPr>
-          <w:rFonts w:asciiTheme="majorHAnsi" w:eastAsia="Times New Roman" w:hAnsiTheme="majorHAnsi" w:cs="Helvetica"/>
+          <w:rFonts w:eastAsia="Times New Roman" w:cs="Helvetica"/>
           <w:i/>
           <w:iCs/>
           <w:color w:val="000000"/>
@@ -13721,7 +16235,7 @@
       </w:r>
       <w:r>
         <w:rPr>
-          <w:rFonts w:asciiTheme="majorHAnsi" w:eastAsia="Times New Roman" w:hAnsiTheme="majorHAnsi" w:cs="Helvetica"/>
+          <w:rFonts w:eastAsia="Times New Roman" w:cs="Helvetica"/>
           <w:color w:val="000000"/>
           <w:lang w:val="en-US"/>
         </w:rPr>
@@ -13730,7 +16244,7 @@
       <w:proofErr w:type="gramEnd"/>
       <w:r>
         <w:rPr>
-          <w:rFonts w:asciiTheme="majorHAnsi" w:eastAsia="Times New Roman" w:hAnsiTheme="majorHAnsi" w:cs="Helvetica"/>
+          <w:rFonts w:eastAsia="Times New Roman" w:cs="Helvetica"/>
           <w:color w:val="000000"/>
           <w:lang w:val="en-US"/>
         </w:rPr>
@@ -13739,7 +16253,7 @@
       <w:proofErr w:type="gramStart"/>
       <w:r>
         <w:rPr>
-          <w:rFonts w:asciiTheme="majorHAnsi" w:eastAsia="Times New Roman" w:hAnsiTheme="majorHAnsi" w:cs="Helvetica"/>
+          <w:rFonts w:eastAsia="Times New Roman" w:cs="Helvetica"/>
           <w:color w:val="000000"/>
           <w:lang w:val="en-US"/>
         </w:rPr>
@@ -13748,7 +16262,7 @@
       <w:proofErr w:type="gramEnd"/>
       <w:r>
         <w:rPr>
-          <w:rFonts w:asciiTheme="majorHAnsi" w:eastAsia="Times New Roman" w:hAnsiTheme="majorHAnsi" w:cs="Helvetica"/>
+          <w:rFonts w:eastAsia="Times New Roman" w:cs="Helvetica"/>
           <w:color w:val="000000"/>
           <w:lang w:val="en-US"/>
         </w:rPr>
@@ -13759,14 +16273,14 @@
       <w:pPr>
         <w:spacing w:before="100" w:beforeAutospacing="1" w:after="0" w:line="240" w:lineRule="auto"/>
         <w:rPr>
-          <w:rFonts w:asciiTheme="majorHAnsi" w:eastAsia="Times New Roman" w:hAnsiTheme="majorHAnsi" w:cs="Helvetica"/>
+          <w:rFonts w:eastAsia="Times New Roman" w:cs="Helvetica"/>
           <w:color w:val="000000"/>
           <w:lang w:val="en-US"/>
         </w:rPr>
       </w:pPr>
       <w:r>
         <w:rPr>
-          <w:rFonts w:asciiTheme="majorHAnsi" w:eastAsia="Times New Roman" w:hAnsiTheme="majorHAnsi" w:cs="Helvetica"/>
+          <w:rFonts w:eastAsia="Times New Roman" w:cs="Helvetica"/>
           <w:i/>
           <w:iCs/>
           <w:color w:val="000000"/>
@@ -13776,7 +16290,7 @@
       </w:r>
       <w:r>
         <w:rPr>
-          <w:rFonts w:asciiTheme="majorHAnsi" w:eastAsia="Times New Roman" w:hAnsiTheme="majorHAnsi" w:cs="Helvetica"/>
+          <w:rFonts w:eastAsia="Times New Roman" w:cs="Helvetica"/>
           <w:color w:val="000000"/>
           <w:lang w:val="en-US"/>
         </w:rPr>
@@ -13785,7 +16299,7 @@
       <w:proofErr w:type="gramStart"/>
       <w:r>
         <w:rPr>
-          <w:rFonts w:asciiTheme="majorHAnsi" w:eastAsia="Times New Roman" w:hAnsiTheme="majorHAnsi" w:cs="Helvetica"/>
+          <w:rFonts w:eastAsia="Times New Roman" w:cs="Helvetica"/>
           <w:color w:val="000000"/>
           <w:lang w:val="en-US"/>
         </w:rPr>
@@ -13794,7 +16308,7 @@
       <w:proofErr w:type="gramEnd"/>
       <w:r>
         <w:rPr>
-          <w:rFonts w:asciiTheme="majorHAnsi" w:eastAsia="Times New Roman" w:hAnsiTheme="majorHAnsi" w:cs="Helvetica"/>
+          <w:rFonts w:eastAsia="Times New Roman" w:cs="Helvetica"/>
           <w:color w:val="000000"/>
           <w:lang w:val="en-US"/>
         </w:rPr>
@@ -13805,14 +16319,14 @@
       <w:pPr>
         <w:spacing w:before="100" w:beforeAutospacing="1" w:after="0" w:line="240" w:lineRule="auto"/>
         <w:rPr>
-          <w:rFonts w:asciiTheme="majorHAnsi" w:eastAsia="Times New Roman" w:hAnsiTheme="majorHAnsi" w:cs="Helvetica"/>
+          <w:rFonts w:eastAsia="Times New Roman" w:cs="Helvetica"/>
           <w:color w:val="000000"/>
           <w:lang w:val="en-US"/>
         </w:rPr>
       </w:pPr>
       <w:r>
         <w:rPr>
-          <w:rFonts w:asciiTheme="majorHAnsi" w:eastAsia="Times New Roman" w:hAnsiTheme="majorHAnsi" w:cs="Helvetica"/>
+          <w:rFonts w:eastAsia="Times New Roman" w:cs="Helvetica"/>
           <w:color w:val="000000"/>
           <w:lang w:val="en-US"/>
         </w:rPr>
@@ -13821,7 +16335,7 @@
       <w:proofErr w:type="gramStart"/>
       <w:r>
         <w:rPr>
-          <w:rFonts w:asciiTheme="majorHAnsi" w:eastAsia="Times New Roman" w:hAnsiTheme="majorHAnsi" w:cs="Helvetica"/>
+          <w:rFonts w:eastAsia="Times New Roman" w:cs="Helvetica"/>
           <w:color w:val="000000"/>
           <w:lang w:val="en-US"/>
         </w:rPr>
@@ -13830,7 +16344,7 @@
       <w:proofErr w:type="gramEnd"/>
       <w:r>
         <w:rPr>
-          <w:rFonts w:asciiTheme="majorHAnsi" w:eastAsia="Times New Roman" w:hAnsiTheme="majorHAnsi" w:cs="Helvetica"/>
+          <w:rFonts w:eastAsia="Times New Roman" w:cs="Helvetica"/>
           <w:color w:val="000000"/>
           <w:lang w:val="en-US"/>
         </w:rPr>
@@ -13840,7 +16354,6 @@
     <w:p>
       <w:pPr>
         <w:rPr>
-          <w:rFonts w:asciiTheme="majorHAnsi" w:hAnsiTheme="majorHAnsi"/>
           <w:lang w:val="en-US"/>
         </w:rPr>
       </w:pPr>
@@ -13920,7 +16433,7 @@
           <w:rPr>
             <w:noProof/>
           </w:rPr>
-          <w:t>25</w:t>
+          <w:t>29</w:t>
         </w:r>
         <w:r>
           <w:rPr>
@@ -14080,6 +16593,155 @@
     </w:lvl>
   </w:abstractNum>
   <w:abstractNum w:abstractNumId="1">
+    <w:nsid w:val="0B4224D8"/>
+    <w:multiLevelType w:val="multilevel"/>
+    <w:tmpl w:val="435ED270"/>
+    <w:lvl w:ilvl="0">
+      <w:start w:val="1"/>
+      <w:numFmt w:val="bullet"/>
+      <w:lvlText w:val=""/>
+      <w:lvlJc w:val="left"/>
+      <w:pPr>
+        <w:tabs>
+          <w:tab w:val="num" w:pos="720"/>
+        </w:tabs>
+        <w:ind w:left="720" w:hanging="360"/>
+      </w:pPr>
+      <w:rPr>
+        <w:rFonts w:ascii="Symbol" w:hAnsi="Symbol" w:hint="default"/>
+        <w:sz w:val="20"/>
+      </w:rPr>
+    </w:lvl>
+    <w:lvl w:ilvl="1" w:tentative="1">
+      <w:start w:val="1"/>
+      <w:numFmt w:val="bullet"/>
+      <w:lvlText w:val="o"/>
+      <w:lvlJc w:val="left"/>
+      <w:pPr>
+        <w:tabs>
+          <w:tab w:val="num" w:pos="1440"/>
+        </w:tabs>
+        <w:ind w:left="1440" w:hanging="360"/>
+      </w:pPr>
+      <w:rPr>
+        <w:rFonts w:ascii="Courier New" w:hAnsi="Courier New" w:hint="default"/>
+        <w:sz w:val="20"/>
+      </w:rPr>
+    </w:lvl>
+    <w:lvl w:ilvl="2" w:tentative="1">
+      <w:start w:val="1"/>
+      <w:numFmt w:val="bullet"/>
+      <w:lvlText w:val=""/>
+      <w:lvlJc w:val="left"/>
+      <w:pPr>
+        <w:tabs>
+          <w:tab w:val="num" w:pos="2160"/>
+        </w:tabs>
+        <w:ind w:left="2160" w:hanging="360"/>
+      </w:pPr>
+      <w:rPr>
+        <w:rFonts w:ascii="Wingdings" w:hAnsi="Wingdings" w:hint="default"/>
+        <w:sz w:val="20"/>
+      </w:rPr>
+    </w:lvl>
+    <w:lvl w:ilvl="3" w:tentative="1">
+      <w:start w:val="1"/>
+      <w:numFmt w:val="bullet"/>
+      <w:lvlText w:val=""/>
+      <w:lvlJc w:val="left"/>
+      <w:pPr>
+        <w:tabs>
+          <w:tab w:val="num" w:pos="2880"/>
+        </w:tabs>
+        <w:ind w:left="2880" w:hanging="360"/>
+      </w:pPr>
+      <w:rPr>
+        <w:rFonts w:ascii="Wingdings" w:hAnsi="Wingdings" w:hint="default"/>
+        <w:sz w:val="20"/>
+      </w:rPr>
+    </w:lvl>
+    <w:lvl w:ilvl="4" w:tentative="1">
+      <w:start w:val="1"/>
+      <w:numFmt w:val="bullet"/>
+      <w:lvlText w:val=""/>
+      <w:lvlJc w:val="left"/>
+      <w:pPr>
+        <w:tabs>
+          <w:tab w:val="num" w:pos="3600"/>
+        </w:tabs>
+        <w:ind w:left="3600" w:hanging="360"/>
+      </w:pPr>
+      <w:rPr>
+        <w:rFonts w:ascii="Wingdings" w:hAnsi="Wingdings" w:hint="default"/>
+        <w:sz w:val="20"/>
+      </w:rPr>
+    </w:lvl>
+    <w:lvl w:ilvl="5" w:tentative="1">
+      <w:start w:val="1"/>
+      <w:numFmt w:val="bullet"/>
+      <w:lvlText w:val=""/>
+      <w:lvlJc w:val="left"/>
+      <w:pPr>
+        <w:tabs>
+          <w:tab w:val="num" w:pos="4320"/>
+        </w:tabs>
+        <w:ind w:left="4320" w:hanging="360"/>
+      </w:pPr>
+      <w:rPr>
+        <w:rFonts w:ascii="Wingdings" w:hAnsi="Wingdings" w:hint="default"/>
+        <w:sz w:val="20"/>
+      </w:rPr>
+    </w:lvl>
+    <w:lvl w:ilvl="6" w:tentative="1">
+      <w:start w:val="1"/>
+      <w:numFmt w:val="bullet"/>
+      <w:lvlText w:val=""/>
+      <w:lvlJc w:val="left"/>
+      <w:pPr>
+        <w:tabs>
+          <w:tab w:val="num" w:pos="5040"/>
+        </w:tabs>
+        <w:ind w:left="5040" w:hanging="360"/>
+      </w:pPr>
+      <w:rPr>
+        <w:rFonts w:ascii="Wingdings" w:hAnsi="Wingdings" w:hint="default"/>
+        <w:sz w:val="20"/>
+      </w:rPr>
+    </w:lvl>
+    <w:lvl w:ilvl="7" w:tentative="1">
+      <w:start w:val="1"/>
+      <w:numFmt w:val="bullet"/>
+      <w:lvlText w:val=""/>
+      <w:lvlJc w:val="left"/>
+      <w:pPr>
+        <w:tabs>
+          <w:tab w:val="num" w:pos="5760"/>
+        </w:tabs>
+        <w:ind w:left="5760" w:hanging="360"/>
+      </w:pPr>
+      <w:rPr>
+        <w:rFonts w:ascii="Wingdings" w:hAnsi="Wingdings" w:hint="default"/>
+        <w:sz w:val="20"/>
+      </w:rPr>
+    </w:lvl>
+    <w:lvl w:ilvl="8" w:tentative="1">
+      <w:start w:val="1"/>
+      <w:numFmt w:val="bullet"/>
+      <w:lvlText w:val=""/>
+      <w:lvlJc w:val="left"/>
+      <w:pPr>
+        <w:tabs>
+          <w:tab w:val="num" w:pos="6480"/>
+        </w:tabs>
+        <w:ind w:left="6480" w:hanging="360"/>
+      </w:pPr>
+      <w:rPr>
+        <w:rFonts w:ascii="Wingdings" w:hAnsi="Wingdings" w:hint="default"/>
+        <w:sz w:val="20"/>
+      </w:rPr>
+    </w:lvl>
+  </w:abstractNum>
+  <w:abstractNum w:abstractNumId="2">
     <w:nsid w:val="14280770"/>
     <w:multiLevelType w:val="hybridMultilevel"/>
     <w:tmpl w:val="323229E6"/>
@@ -14169,7 +16831,454 @@
       </w:pPr>
     </w:lvl>
   </w:abstractNum>
-  <w:abstractNum w:abstractNumId="2">
+  <w:abstractNum w:abstractNumId="3">
+    <w:nsid w:val="14FF3ED0"/>
+    <w:multiLevelType w:val="multilevel"/>
+    <w:tmpl w:val="E304A0A2"/>
+    <w:lvl w:ilvl="0">
+      <w:start w:val="1"/>
+      <w:numFmt w:val="bullet"/>
+      <w:lvlText w:val=""/>
+      <w:lvlJc w:val="left"/>
+      <w:pPr>
+        <w:tabs>
+          <w:tab w:val="num" w:pos="720"/>
+        </w:tabs>
+        <w:ind w:left="720" w:hanging="360"/>
+      </w:pPr>
+      <w:rPr>
+        <w:rFonts w:ascii="Symbol" w:hAnsi="Symbol" w:hint="default"/>
+        <w:sz w:val="20"/>
+      </w:rPr>
+    </w:lvl>
+    <w:lvl w:ilvl="1" w:tentative="1">
+      <w:start w:val="1"/>
+      <w:numFmt w:val="bullet"/>
+      <w:lvlText w:val="o"/>
+      <w:lvlJc w:val="left"/>
+      <w:pPr>
+        <w:tabs>
+          <w:tab w:val="num" w:pos="1440"/>
+        </w:tabs>
+        <w:ind w:left="1440" w:hanging="360"/>
+      </w:pPr>
+      <w:rPr>
+        <w:rFonts w:ascii="Courier New" w:hAnsi="Courier New" w:hint="default"/>
+        <w:sz w:val="20"/>
+      </w:rPr>
+    </w:lvl>
+    <w:lvl w:ilvl="2" w:tentative="1">
+      <w:start w:val="1"/>
+      <w:numFmt w:val="bullet"/>
+      <w:lvlText w:val=""/>
+      <w:lvlJc w:val="left"/>
+      <w:pPr>
+        <w:tabs>
+          <w:tab w:val="num" w:pos="2160"/>
+        </w:tabs>
+        <w:ind w:left="2160" w:hanging="360"/>
+      </w:pPr>
+      <w:rPr>
+        <w:rFonts w:ascii="Wingdings" w:hAnsi="Wingdings" w:hint="default"/>
+        <w:sz w:val="20"/>
+      </w:rPr>
+    </w:lvl>
+    <w:lvl w:ilvl="3" w:tentative="1">
+      <w:start w:val="1"/>
+      <w:numFmt w:val="bullet"/>
+      <w:lvlText w:val=""/>
+      <w:lvlJc w:val="left"/>
+      <w:pPr>
+        <w:tabs>
+          <w:tab w:val="num" w:pos="2880"/>
+        </w:tabs>
+        <w:ind w:left="2880" w:hanging="360"/>
+      </w:pPr>
+      <w:rPr>
+        <w:rFonts w:ascii="Wingdings" w:hAnsi="Wingdings" w:hint="default"/>
+        <w:sz w:val="20"/>
+      </w:rPr>
+    </w:lvl>
+    <w:lvl w:ilvl="4" w:tentative="1">
+      <w:start w:val="1"/>
+      <w:numFmt w:val="bullet"/>
+      <w:lvlText w:val=""/>
+      <w:lvlJc w:val="left"/>
+      <w:pPr>
+        <w:tabs>
+          <w:tab w:val="num" w:pos="3600"/>
+        </w:tabs>
+        <w:ind w:left="3600" w:hanging="360"/>
+      </w:pPr>
+      <w:rPr>
+        <w:rFonts w:ascii="Wingdings" w:hAnsi="Wingdings" w:hint="default"/>
+        <w:sz w:val="20"/>
+      </w:rPr>
+    </w:lvl>
+    <w:lvl w:ilvl="5" w:tentative="1">
+      <w:start w:val="1"/>
+      <w:numFmt w:val="bullet"/>
+      <w:lvlText w:val=""/>
+      <w:lvlJc w:val="left"/>
+      <w:pPr>
+        <w:tabs>
+          <w:tab w:val="num" w:pos="4320"/>
+        </w:tabs>
+        <w:ind w:left="4320" w:hanging="360"/>
+      </w:pPr>
+      <w:rPr>
+        <w:rFonts w:ascii="Wingdings" w:hAnsi="Wingdings" w:hint="default"/>
+        <w:sz w:val="20"/>
+      </w:rPr>
+    </w:lvl>
+    <w:lvl w:ilvl="6" w:tentative="1">
+      <w:start w:val="1"/>
+      <w:numFmt w:val="bullet"/>
+      <w:lvlText w:val=""/>
+      <w:lvlJc w:val="left"/>
+      <w:pPr>
+        <w:tabs>
+          <w:tab w:val="num" w:pos="5040"/>
+        </w:tabs>
+        <w:ind w:left="5040" w:hanging="360"/>
+      </w:pPr>
+      <w:rPr>
+        <w:rFonts w:ascii="Wingdings" w:hAnsi="Wingdings" w:hint="default"/>
+        <w:sz w:val="20"/>
+      </w:rPr>
+    </w:lvl>
+    <w:lvl w:ilvl="7" w:tentative="1">
+      <w:start w:val="1"/>
+      <w:numFmt w:val="bullet"/>
+      <w:lvlText w:val=""/>
+      <w:lvlJc w:val="left"/>
+      <w:pPr>
+        <w:tabs>
+          <w:tab w:val="num" w:pos="5760"/>
+        </w:tabs>
+        <w:ind w:left="5760" w:hanging="360"/>
+      </w:pPr>
+      <w:rPr>
+        <w:rFonts w:ascii="Wingdings" w:hAnsi="Wingdings" w:hint="default"/>
+        <w:sz w:val="20"/>
+      </w:rPr>
+    </w:lvl>
+    <w:lvl w:ilvl="8" w:tentative="1">
+      <w:start w:val="1"/>
+      <w:numFmt w:val="bullet"/>
+      <w:lvlText w:val=""/>
+      <w:lvlJc w:val="left"/>
+      <w:pPr>
+        <w:tabs>
+          <w:tab w:val="num" w:pos="6480"/>
+        </w:tabs>
+        <w:ind w:left="6480" w:hanging="360"/>
+      </w:pPr>
+      <w:rPr>
+        <w:rFonts w:ascii="Wingdings" w:hAnsi="Wingdings" w:hint="default"/>
+        <w:sz w:val="20"/>
+      </w:rPr>
+    </w:lvl>
+  </w:abstractNum>
+  <w:abstractNum w:abstractNumId="4">
+    <w:nsid w:val="156044FB"/>
+    <w:multiLevelType w:val="multilevel"/>
+    <w:tmpl w:val="0D20004E"/>
+    <w:lvl w:ilvl="0">
+      <w:start w:val="1"/>
+      <w:numFmt w:val="bullet"/>
+      <w:lvlText w:val=""/>
+      <w:lvlJc w:val="left"/>
+      <w:pPr>
+        <w:tabs>
+          <w:tab w:val="num" w:pos="720"/>
+        </w:tabs>
+        <w:ind w:left="720" w:hanging="360"/>
+      </w:pPr>
+      <w:rPr>
+        <w:rFonts w:ascii="Symbol" w:hAnsi="Symbol" w:hint="default"/>
+        <w:sz w:val="20"/>
+      </w:rPr>
+    </w:lvl>
+    <w:lvl w:ilvl="1" w:tentative="1">
+      <w:start w:val="1"/>
+      <w:numFmt w:val="bullet"/>
+      <w:lvlText w:val="o"/>
+      <w:lvlJc w:val="left"/>
+      <w:pPr>
+        <w:tabs>
+          <w:tab w:val="num" w:pos="1440"/>
+        </w:tabs>
+        <w:ind w:left="1440" w:hanging="360"/>
+      </w:pPr>
+      <w:rPr>
+        <w:rFonts w:ascii="Courier New" w:hAnsi="Courier New" w:hint="default"/>
+        <w:sz w:val="20"/>
+      </w:rPr>
+    </w:lvl>
+    <w:lvl w:ilvl="2" w:tentative="1">
+      <w:start w:val="1"/>
+      <w:numFmt w:val="bullet"/>
+      <w:lvlText w:val=""/>
+      <w:lvlJc w:val="left"/>
+      <w:pPr>
+        <w:tabs>
+          <w:tab w:val="num" w:pos="2160"/>
+        </w:tabs>
+        <w:ind w:left="2160" w:hanging="360"/>
+      </w:pPr>
+      <w:rPr>
+        <w:rFonts w:ascii="Wingdings" w:hAnsi="Wingdings" w:hint="default"/>
+        <w:sz w:val="20"/>
+      </w:rPr>
+    </w:lvl>
+    <w:lvl w:ilvl="3" w:tentative="1">
+      <w:start w:val="1"/>
+      <w:numFmt w:val="bullet"/>
+      <w:lvlText w:val=""/>
+      <w:lvlJc w:val="left"/>
+      <w:pPr>
+        <w:tabs>
+          <w:tab w:val="num" w:pos="2880"/>
+        </w:tabs>
+        <w:ind w:left="2880" w:hanging="360"/>
+      </w:pPr>
+      <w:rPr>
+        <w:rFonts w:ascii="Wingdings" w:hAnsi="Wingdings" w:hint="default"/>
+        <w:sz w:val="20"/>
+      </w:rPr>
+    </w:lvl>
+    <w:lvl w:ilvl="4" w:tentative="1">
+      <w:start w:val="1"/>
+      <w:numFmt w:val="bullet"/>
+      <w:lvlText w:val=""/>
+      <w:lvlJc w:val="left"/>
+      <w:pPr>
+        <w:tabs>
+          <w:tab w:val="num" w:pos="3600"/>
+        </w:tabs>
+        <w:ind w:left="3600" w:hanging="360"/>
+      </w:pPr>
+      <w:rPr>
+        <w:rFonts w:ascii="Wingdings" w:hAnsi="Wingdings" w:hint="default"/>
+        <w:sz w:val="20"/>
+      </w:rPr>
+    </w:lvl>
+    <w:lvl w:ilvl="5" w:tentative="1">
+      <w:start w:val="1"/>
+      <w:numFmt w:val="bullet"/>
+      <w:lvlText w:val=""/>
+      <w:lvlJc w:val="left"/>
+      <w:pPr>
+        <w:tabs>
+          <w:tab w:val="num" w:pos="4320"/>
+        </w:tabs>
+        <w:ind w:left="4320" w:hanging="360"/>
+      </w:pPr>
+      <w:rPr>
+        <w:rFonts w:ascii="Wingdings" w:hAnsi="Wingdings" w:hint="default"/>
+        <w:sz w:val="20"/>
+      </w:rPr>
+    </w:lvl>
+    <w:lvl w:ilvl="6" w:tentative="1">
+      <w:start w:val="1"/>
+      <w:numFmt w:val="bullet"/>
+      <w:lvlText w:val=""/>
+      <w:lvlJc w:val="left"/>
+      <w:pPr>
+        <w:tabs>
+          <w:tab w:val="num" w:pos="5040"/>
+        </w:tabs>
+        <w:ind w:left="5040" w:hanging="360"/>
+      </w:pPr>
+      <w:rPr>
+        <w:rFonts w:ascii="Wingdings" w:hAnsi="Wingdings" w:hint="default"/>
+        <w:sz w:val="20"/>
+      </w:rPr>
+    </w:lvl>
+    <w:lvl w:ilvl="7" w:tentative="1">
+      <w:start w:val="1"/>
+      <w:numFmt w:val="bullet"/>
+      <w:lvlText w:val=""/>
+      <w:lvlJc w:val="left"/>
+      <w:pPr>
+        <w:tabs>
+          <w:tab w:val="num" w:pos="5760"/>
+        </w:tabs>
+        <w:ind w:left="5760" w:hanging="360"/>
+      </w:pPr>
+      <w:rPr>
+        <w:rFonts w:ascii="Wingdings" w:hAnsi="Wingdings" w:hint="default"/>
+        <w:sz w:val="20"/>
+      </w:rPr>
+    </w:lvl>
+    <w:lvl w:ilvl="8" w:tentative="1">
+      <w:start w:val="1"/>
+      <w:numFmt w:val="bullet"/>
+      <w:lvlText w:val=""/>
+      <w:lvlJc w:val="left"/>
+      <w:pPr>
+        <w:tabs>
+          <w:tab w:val="num" w:pos="6480"/>
+        </w:tabs>
+        <w:ind w:left="6480" w:hanging="360"/>
+      </w:pPr>
+      <w:rPr>
+        <w:rFonts w:ascii="Wingdings" w:hAnsi="Wingdings" w:hint="default"/>
+        <w:sz w:val="20"/>
+      </w:rPr>
+    </w:lvl>
+  </w:abstractNum>
+  <w:abstractNum w:abstractNumId="5">
+    <w:nsid w:val="19B60494"/>
+    <w:multiLevelType w:val="multilevel"/>
+    <w:tmpl w:val="924E3C16"/>
+    <w:lvl w:ilvl="0">
+      <w:start w:val="1"/>
+      <w:numFmt w:val="bullet"/>
+      <w:lvlText w:val=""/>
+      <w:lvlJc w:val="left"/>
+      <w:pPr>
+        <w:tabs>
+          <w:tab w:val="num" w:pos="720"/>
+        </w:tabs>
+        <w:ind w:left="720" w:hanging="360"/>
+      </w:pPr>
+      <w:rPr>
+        <w:rFonts w:ascii="Symbol" w:hAnsi="Symbol" w:hint="default"/>
+        <w:sz w:val="20"/>
+      </w:rPr>
+    </w:lvl>
+    <w:lvl w:ilvl="1" w:tentative="1">
+      <w:start w:val="1"/>
+      <w:numFmt w:val="bullet"/>
+      <w:lvlText w:val="o"/>
+      <w:lvlJc w:val="left"/>
+      <w:pPr>
+        <w:tabs>
+          <w:tab w:val="num" w:pos="1440"/>
+        </w:tabs>
+        <w:ind w:left="1440" w:hanging="360"/>
+      </w:pPr>
+      <w:rPr>
+        <w:rFonts w:ascii="Courier New" w:hAnsi="Courier New" w:hint="default"/>
+        <w:sz w:val="20"/>
+      </w:rPr>
+    </w:lvl>
+    <w:lvl w:ilvl="2" w:tentative="1">
+      <w:start w:val="1"/>
+      <w:numFmt w:val="bullet"/>
+      <w:lvlText w:val=""/>
+      <w:lvlJc w:val="left"/>
+      <w:pPr>
+        <w:tabs>
+          <w:tab w:val="num" w:pos="2160"/>
+        </w:tabs>
+        <w:ind w:left="2160" w:hanging="360"/>
+      </w:pPr>
+      <w:rPr>
+        <w:rFonts w:ascii="Wingdings" w:hAnsi="Wingdings" w:hint="default"/>
+        <w:sz w:val="20"/>
+      </w:rPr>
+    </w:lvl>
+    <w:lvl w:ilvl="3" w:tentative="1">
+      <w:start w:val="1"/>
+      <w:numFmt w:val="bullet"/>
+      <w:lvlText w:val=""/>
+      <w:lvlJc w:val="left"/>
+      <w:pPr>
+        <w:tabs>
+          <w:tab w:val="num" w:pos="2880"/>
+        </w:tabs>
+        <w:ind w:left="2880" w:hanging="360"/>
+      </w:pPr>
+      <w:rPr>
+        <w:rFonts w:ascii="Wingdings" w:hAnsi="Wingdings" w:hint="default"/>
+        <w:sz w:val="20"/>
+      </w:rPr>
+    </w:lvl>
+    <w:lvl w:ilvl="4" w:tentative="1">
+      <w:start w:val="1"/>
+      <w:numFmt w:val="bullet"/>
+      <w:lvlText w:val=""/>
+      <w:lvlJc w:val="left"/>
+      <w:pPr>
+        <w:tabs>
+          <w:tab w:val="num" w:pos="3600"/>
+        </w:tabs>
+        <w:ind w:left="3600" w:hanging="360"/>
+      </w:pPr>
+      <w:rPr>
+        <w:rFonts w:ascii="Wingdings" w:hAnsi="Wingdings" w:hint="default"/>
+        <w:sz w:val="20"/>
+      </w:rPr>
+    </w:lvl>
+    <w:lvl w:ilvl="5" w:tentative="1">
+      <w:start w:val="1"/>
+      <w:numFmt w:val="bullet"/>
+      <w:lvlText w:val=""/>
+      <w:lvlJc w:val="left"/>
+      <w:pPr>
+        <w:tabs>
+          <w:tab w:val="num" w:pos="4320"/>
+        </w:tabs>
+        <w:ind w:left="4320" w:hanging="360"/>
+      </w:pPr>
+      <w:rPr>
+        <w:rFonts w:ascii="Wingdings" w:hAnsi="Wingdings" w:hint="default"/>
+        <w:sz w:val="20"/>
+      </w:rPr>
+    </w:lvl>
+    <w:lvl w:ilvl="6" w:tentative="1">
+      <w:start w:val="1"/>
+      <w:numFmt w:val="bullet"/>
+      <w:lvlText w:val=""/>
+      <w:lvlJc w:val="left"/>
+      <w:pPr>
+        <w:tabs>
+          <w:tab w:val="num" w:pos="5040"/>
+        </w:tabs>
+        <w:ind w:left="5040" w:hanging="360"/>
+      </w:pPr>
+      <w:rPr>
+        <w:rFonts w:ascii="Wingdings" w:hAnsi="Wingdings" w:hint="default"/>
+        <w:sz w:val="20"/>
+      </w:rPr>
+    </w:lvl>
+    <w:lvl w:ilvl="7" w:tentative="1">
+      <w:start w:val="1"/>
+      <w:numFmt w:val="bullet"/>
+      <w:lvlText w:val=""/>
+      <w:lvlJc w:val="left"/>
+      <w:pPr>
+        <w:tabs>
+          <w:tab w:val="num" w:pos="5760"/>
+        </w:tabs>
+        <w:ind w:left="5760" w:hanging="360"/>
+      </w:pPr>
+      <w:rPr>
+        <w:rFonts w:ascii="Wingdings" w:hAnsi="Wingdings" w:hint="default"/>
+        <w:sz w:val="20"/>
+      </w:rPr>
+    </w:lvl>
+    <w:lvl w:ilvl="8" w:tentative="1">
+      <w:start w:val="1"/>
+      <w:numFmt w:val="bullet"/>
+      <w:lvlText w:val=""/>
+      <w:lvlJc w:val="left"/>
+      <w:pPr>
+        <w:tabs>
+          <w:tab w:val="num" w:pos="6480"/>
+        </w:tabs>
+        <w:ind w:left="6480" w:hanging="360"/>
+      </w:pPr>
+      <w:rPr>
+        <w:rFonts w:ascii="Wingdings" w:hAnsi="Wingdings" w:hint="default"/>
+        <w:sz w:val="20"/>
+      </w:rPr>
+    </w:lvl>
+  </w:abstractNum>
+  <w:abstractNum w:abstractNumId="6">
     <w:nsid w:val="1AC64C28"/>
     <w:multiLevelType w:val="hybridMultilevel"/>
     <w:tmpl w:val="51464CE6"/>
@@ -14282,7 +17391,120 @@
       </w:rPr>
     </w:lvl>
   </w:abstractNum>
-  <w:abstractNum w:abstractNumId="3">
+  <w:abstractNum w:abstractNumId="7">
+    <w:nsid w:val="206211D7"/>
+    <w:multiLevelType w:val="hybridMultilevel"/>
+    <w:tmpl w:val="5762E020"/>
+    <w:lvl w:ilvl="0" w:tplc="C824CBAE">
+      <w:start w:val="11"/>
+      <w:numFmt w:val="bullet"/>
+      <w:lvlText w:val="-"/>
+      <w:lvlJc w:val="left"/>
+      <w:pPr>
+        <w:ind w:left="720" w:hanging="360"/>
+      </w:pPr>
+      <w:rPr>
+        <w:rFonts w:ascii="Calibri" w:eastAsiaTheme="minorHAnsi" w:hAnsi="Calibri" w:cs="Calibri" w:hint="default"/>
+      </w:rPr>
+    </w:lvl>
+    <w:lvl w:ilvl="1" w:tplc="04090003" w:tentative="1">
+      <w:start w:val="1"/>
+      <w:numFmt w:val="bullet"/>
+      <w:lvlText w:val="o"/>
+      <w:lvlJc w:val="left"/>
+      <w:pPr>
+        <w:ind w:left="1440" w:hanging="360"/>
+      </w:pPr>
+      <w:rPr>
+        <w:rFonts w:ascii="Courier New" w:hAnsi="Courier New" w:cs="Courier New" w:hint="default"/>
+      </w:rPr>
+    </w:lvl>
+    <w:lvl w:ilvl="2" w:tplc="04090005" w:tentative="1">
+      <w:start w:val="1"/>
+      <w:numFmt w:val="bullet"/>
+      <w:lvlText w:val=""/>
+      <w:lvlJc w:val="left"/>
+      <w:pPr>
+        <w:ind w:left="2160" w:hanging="360"/>
+      </w:pPr>
+      <w:rPr>
+        <w:rFonts w:ascii="Wingdings" w:hAnsi="Wingdings" w:hint="default"/>
+      </w:rPr>
+    </w:lvl>
+    <w:lvl w:ilvl="3" w:tplc="04090001" w:tentative="1">
+      <w:start w:val="1"/>
+      <w:numFmt w:val="bullet"/>
+      <w:lvlText w:val=""/>
+      <w:lvlJc w:val="left"/>
+      <w:pPr>
+        <w:ind w:left="2880" w:hanging="360"/>
+      </w:pPr>
+      <w:rPr>
+        <w:rFonts w:ascii="Symbol" w:hAnsi="Symbol" w:hint="default"/>
+      </w:rPr>
+    </w:lvl>
+    <w:lvl w:ilvl="4" w:tplc="04090003" w:tentative="1">
+      <w:start w:val="1"/>
+      <w:numFmt w:val="bullet"/>
+      <w:lvlText w:val="o"/>
+      <w:lvlJc w:val="left"/>
+      <w:pPr>
+        <w:ind w:left="3600" w:hanging="360"/>
+      </w:pPr>
+      <w:rPr>
+        <w:rFonts w:ascii="Courier New" w:hAnsi="Courier New" w:cs="Courier New" w:hint="default"/>
+      </w:rPr>
+    </w:lvl>
+    <w:lvl w:ilvl="5" w:tplc="04090005" w:tentative="1">
+      <w:start w:val="1"/>
+      <w:numFmt w:val="bullet"/>
+      <w:lvlText w:val=""/>
+      <w:lvlJc w:val="left"/>
+      <w:pPr>
+        <w:ind w:left="4320" w:hanging="360"/>
+      </w:pPr>
+      <w:rPr>
+        <w:rFonts w:ascii="Wingdings" w:hAnsi="Wingdings" w:hint="default"/>
+      </w:rPr>
+    </w:lvl>
+    <w:lvl w:ilvl="6" w:tplc="04090001" w:tentative="1">
+      <w:start w:val="1"/>
+      <w:numFmt w:val="bullet"/>
+      <w:lvlText w:val=""/>
+      <w:lvlJc w:val="left"/>
+      <w:pPr>
+        <w:ind w:left="5040" w:hanging="360"/>
+      </w:pPr>
+      <w:rPr>
+        <w:rFonts w:ascii="Symbol" w:hAnsi="Symbol" w:hint="default"/>
+      </w:rPr>
+    </w:lvl>
+    <w:lvl w:ilvl="7" w:tplc="04090003" w:tentative="1">
+      <w:start w:val="1"/>
+      <w:numFmt w:val="bullet"/>
+      <w:lvlText w:val="o"/>
+      <w:lvlJc w:val="left"/>
+      <w:pPr>
+        <w:ind w:left="5760" w:hanging="360"/>
+      </w:pPr>
+      <w:rPr>
+        <w:rFonts w:ascii="Courier New" w:hAnsi="Courier New" w:cs="Courier New" w:hint="default"/>
+      </w:rPr>
+    </w:lvl>
+    <w:lvl w:ilvl="8" w:tplc="04090005" w:tentative="1">
+      <w:start w:val="1"/>
+      <w:numFmt w:val="bullet"/>
+      <w:lvlText w:val=""/>
+      <w:lvlJc w:val="left"/>
+      <w:pPr>
+        <w:ind w:left="6480" w:hanging="360"/>
+      </w:pPr>
+      <w:rPr>
+        <w:rFonts w:ascii="Wingdings" w:hAnsi="Wingdings" w:hint="default"/>
+      </w:rPr>
+    </w:lvl>
+  </w:abstractNum>
+  <w:abstractNum w:abstractNumId="8">
     <w:nsid w:val="22217564"/>
     <w:multiLevelType w:val="multilevel"/>
     <w:tmpl w:val="AEFA5370"/>
@@ -14399,7 +17621,7 @@
       </w:pPr>
     </w:lvl>
   </w:abstractNum>
-  <w:abstractNum w:abstractNumId="4">
+  <w:abstractNum w:abstractNumId="9">
     <w:nsid w:val="271C0849"/>
     <w:multiLevelType w:val="multilevel"/>
     <w:tmpl w:val="330A7EEA"/>
@@ -14512,7 +17734,7 @@
       </w:pPr>
     </w:lvl>
   </w:abstractNum>
-  <w:abstractNum w:abstractNumId="5">
+  <w:abstractNum w:abstractNumId="10">
     <w:nsid w:val="27B9218A"/>
     <w:multiLevelType w:val="multilevel"/>
     <w:tmpl w:val="C3CCE102"/>
@@ -14658,7 +17880,305 @@
       </w:rPr>
     </w:lvl>
   </w:abstractNum>
-  <w:abstractNum w:abstractNumId="6">
+  <w:abstractNum w:abstractNumId="11">
+    <w:nsid w:val="286F6665"/>
+    <w:multiLevelType w:val="multilevel"/>
+    <w:tmpl w:val="0D3E699A"/>
+    <w:lvl w:ilvl="0">
+      <w:start w:val="1"/>
+      <w:numFmt w:val="bullet"/>
+      <w:lvlText w:val=""/>
+      <w:lvlJc w:val="left"/>
+      <w:pPr>
+        <w:tabs>
+          <w:tab w:val="num" w:pos="720"/>
+        </w:tabs>
+        <w:ind w:left="720" w:hanging="360"/>
+      </w:pPr>
+      <w:rPr>
+        <w:rFonts w:ascii="Symbol" w:hAnsi="Symbol" w:hint="default"/>
+        <w:sz w:val="20"/>
+      </w:rPr>
+    </w:lvl>
+    <w:lvl w:ilvl="1" w:tentative="1">
+      <w:start w:val="1"/>
+      <w:numFmt w:val="bullet"/>
+      <w:lvlText w:val="o"/>
+      <w:lvlJc w:val="left"/>
+      <w:pPr>
+        <w:tabs>
+          <w:tab w:val="num" w:pos="1440"/>
+        </w:tabs>
+        <w:ind w:left="1440" w:hanging="360"/>
+      </w:pPr>
+      <w:rPr>
+        <w:rFonts w:ascii="Courier New" w:hAnsi="Courier New" w:hint="default"/>
+        <w:sz w:val="20"/>
+      </w:rPr>
+    </w:lvl>
+    <w:lvl w:ilvl="2" w:tentative="1">
+      <w:start w:val="1"/>
+      <w:numFmt w:val="bullet"/>
+      <w:lvlText w:val=""/>
+      <w:lvlJc w:val="left"/>
+      <w:pPr>
+        <w:tabs>
+          <w:tab w:val="num" w:pos="2160"/>
+        </w:tabs>
+        <w:ind w:left="2160" w:hanging="360"/>
+      </w:pPr>
+      <w:rPr>
+        <w:rFonts w:ascii="Wingdings" w:hAnsi="Wingdings" w:hint="default"/>
+        <w:sz w:val="20"/>
+      </w:rPr>
+    </w:lvl>
+    <w:lvl w:ilvl="3" w:tentative="1">
+      <w:start w:val="1"/>
+      <w:numFmt w:val="bullet"/>
+      <w:lvlText w:val=""/>
+      <w:lvlJc w:val="left"/>
+      <w:pPr>
+        <w:tabs>
+          <w:tab w:val="num" w:pos="2880"/>
+        </w:tabs>
+        <w:ind w:left="2880" w:hanging="360"/>
+      </w:pPr>
+      <w:rPr>
+        <w:rFonts w:ascii="Wingdings" w:hAnsi="Wingdings" w:hint="default"/>
+        <w:sz w:val="20"/>
+      </w:rPr>
+    </w:lvl>
+    <w:lvl w:ilvl="4" w:tentative="1">
+      <w:start w:val="1"/>
+      <w:numFmt w:val="bullet"/>
+      <w:lvlText w:val=""/>
+      <w:lvlJc w:val="left"/>
+      <w:pPr>
+        <w:tabs>
+          <w:tab w:val="num" w:pos="3600"/>
+        </w:tabs>
+        <w:ind w:left="3600" w:hanging="360"/>
+      </w:pPr>
+      <w:rPr>
+        <w:rFonts w:ascii="Wingdings" w:hAnsi="Wingdings" w:hint="default"/>
+        <w:sz w:val="20"/>
+      </w:rPr>
+    </w:lvl>
+    <w:lvl w:ilvl="5" w:tentative="1">
+      <w:start w:val="1"/>
+      <w:numFmt w:val="bullet"/>
+      <w:lvlText w:val=""/>
+      <w:lvlJc w:val="left"/>
+      <w:pPr>
+        <w:tabs>
+          <w:tab w:val="num" w:pos="4320"/>
+        </w:tabs>
+        <w:ind w:left="4320" w:hanging="360"/>
+      </w:pPr>
+      <w:rPr>
+        <w:rFonts w:ascii="Wingdings" w:hAnsi="Wingdings" w:hint="default"/>
+        <w:sz w:val="20"/>
+      </w:rPr>
+    </w:lvl>
+    <w:lvl w:ilvl="6" w:tentative="1">
+      <w:start w:val="1"/>
+      <w:numFmt w:val="bullet"/>
+      <w:lvlText w:val=""/>
+      <w:lvlJc w:val="left"/>
+      <w:pPr>
+        <w:tabs>
+          <w:tab w:val="num" w:pos="5040"/>
+        </w:tabs>
+        <w:ind w:left="5040" w:hanging="360"/>
+      </w:pPr>
+      <w:rPr>
+        <w:rFonts w:ascii="Wingdings" w:hAnsi="Wingdings" w:hint="default"/>
+        <w:sz w:val="20"/>
+      </w:rPr>
+    </w:lvl>
+    <w:lvl w:ilvl="7" w:tentative="1">
+      <w:start w:val="1"/>
+      <w:numFmt w:val="bullet"/>
+      <w:lvlText w:val=""/>
+      <w:lvlJc w:val="left"/>
+      <w:pPr>
+        <w:tabs>
+          <w:tab w:val="num" w:pos="5760"/>
+        </w:tabs>
+        <w:ind w:left="5760" w:hanging="360"/>
+      </w:pPr>
+      <w:rPr>
+        <w:rFonts w:ascii="Wingdings" w:hAnsi="Wingdings" w:hint="default"/>
+        <w:sz w:val="20"/>
+      </w:rPr>
+    </w:lvl>
+    <w:lvl w:ilvl="8" w:tentative="1">
+      <w:start w:val="1"/>
+      <w:numFmt w:val="bullet"/>
+      <w:lvlText w:val=""/>
+      <w:lvlJc w:val="left"/>
+      <w:pPr>
+        <w:tabs>
+          <w:tab w:val="num" w:pos="6480"/>
+        </w:tabs>
+        <w:ind w:left="6480" w:hanging="360"/>
+      </w:pPr>
+      <w:rPr>
+        <w:rFonts w:ascii="Wingdings" w:hAnsi="Wingdings" w:hint="default"/>
+        <w:sz w:val="20"/>
+      </w:rPr>
+    </w:lvl>
+  </w:abstractNum>
+  <w:abstractNum w:abstractNumId="12">
+    <w:nsid w:val="29B1389B"/>
+    <w:multiLevelType w:val="multilevel"/>
+    <w:tmpl w:val="95D22DA4"/>
+    <w:lvl w:ilvl="0">
+      <w:start w:val="1"/>
+      <w:numFmt w:val="bullet"/>
+      <w:lvlText w:val=""/>
+      <w:lvlJc w:val="left"/>
+      <w:pPr>
+        <w:tabs>
+          <w:tab w:val="num" w:pos="720"/>
+        </w:tabs>
+        <w:ind w:left="720" w:hanging="360"/>
+      </w:pPr>
+      <w:rPr>
+        <w:rFonts w:ascii="Symbol" w:hAnsi="Symbol" w:hint="default"/>
+        <w:sz w:val="20"/>
+      </w:rPr>
+    </w:lvl>
+    <w:lvl w:ilvl="1" w:tentative="1">
+      <w:start w:val="1"/>
+      <w:numFmt w:val="bullet"/>
+      <w:lvlText w:val="o"/>
+      <w:lvlJc w:val="left"/>
+      <w:pPr>
+        <w:tabs>
+          <w:tab w:val="num" w:pos="1440"/>
+        </w:tabs>
+        <w:ind w:left="1440" w:hanging="360"/>
+      </w:pPr>
+      <w:rPr>
+        <w:rFonts w:ascii="Courier New" w:hAnsi="Courier New" w:hint="default"/>
+        <w:sz w:val="20"/>
+      </w:rPr>
+    </w:lvl>
+    <w:lvl w:ilvl="2" w:tentative="1">
+      <w:start w:val="1"/>
+      <w:numFmt w:val="bullet"/>
+      <w:lvlText w:val=""/>
+      <w:lvlJc w:val="left"/>
+      <w:pPr>
+        <w:tabs>
+          <w:tab w:val="num" w:pos="2160"/>
+        </w:tabs>
+        <w:ind w:left="2160" w:hanging="360"/>
+      </w:pPr>
+      <w:rPr>
+        <w:rFonts w:ascii="Wingdings" w:hAnsi="Wingdings" w:hint="default"/>
+        <w:sz w:val="20"/>
+      </w:rPr>
+    </w:lvl>
+    <w:lvl w:ilvl="3" w:tentative="1">
+      <w:start w:val="1"/>
+      <w:numFmt w:val="bullet"/>
+      <w:lvlText w:val=""/>
+      <w:lvlJc w:val="left"/>
+      <w:pPr>
+        <w:tabs>
+          <w:tab w:val="num" w:pos="2880"/>
+        </w:tabs>
+        <w:ind w:left="2880" w:hanging="360"/>
+      </w:pPr>
+      <w:rPr>
+        <w:rFonts w:ascii="Wingdings" w:hAnsi="Wingdings" w:hint="default"/>
+        <w:sz w:val="20"/>
+      </w:rPr>
+    </w:lvl>
+    <w:lvl w:ilvl="4" w:tentative="1">
+      <w:start w:val="1"/>
+      <w:numFmt w:val="bullet"/>
+      <w:lvlText w:val=""/>
+      <w:lvlJc w:val="left"/>
+      <w:pPr>
+        <w:tabs>
+          <w:tab w:val="num" w:pos="3600"/>
+        </w:tabs>
+        <w:ind w:left="3600" w:hanging="360"/>
+      </w:pPr>
+      <w:rPr>
+        <w:rFonts w:ascii="Wingdings" w:hAnsi="Wingdings" w:hint="default"/>
+        <w:sz w:val="20"/>
+      </w:rPr>
+    </w:lvl>
+    <w:lvl w:ilvl="5" w:tentative="1">
+      <w:start w:val="1"/>
+      <w:numFmt w:val="bullet"/>
+      <w:lvlText w:val=""/>
+      <w:lvlJc w:val="left"/>
+      <w:pPr>
+        <w:tabs>
+          <w:tab w:val="num" w:pos="4320"/>
+        </w:tabs>
+        <w:ind w:left="4320" w:hanging="360"/>
+      </w:pPr>
+      <w:rPr>
+        <w:rFonts w:ascii="Wingdings" w:hAnsi="Wingdings" w:hint="default"/>
+        <w:sz w:val="20"/>
+      </w:rPr>
+    </w:lvl>
+    <w:lvl w:ilvl="6" w:tentative="1">
+      <w:start w:val="1"/>
+      <w:numFmt w:val="bullet"/>
+      <w:lvlText w:val=""/>
+      <w:lvlJc w:val="left"/>
+      <w:pPr>
+        <w:tabs>
+          <w:tab w:val="num" w:pos="5040"/>
+        </w:tabs>
+        <w:ind w:left="5040" w:hanging="360"/>
+      </w:pPr>
+      <w:rPr>
+        <w:rFonts w:ascii="Wingdings" w:hAnsi="Wingdings" w:hint="default"/>
+        <w:sz w:val="20"/>
+      </w:rPr>
+    </w:lvl>
+    <w:lvl w:ilvl="7" w:tentative="1">
+      <w:start w:val="1"/>
+      <w:numFmt w:val="bullet"/>
+      <w:lvlText w:val=""/>
+      <w:lvlJc w:val="left"/>
+      <w:pPr>
+        <w:tabs>
+          <w:tab w:val="num" w:pos="5760"/>
+        </w:tabs>
+        <w:ind w:left="5760" w:hanging="360"/>
+      </w:pPr>
+      <w:rPr>
+        <w:rFonts w:ascii="Wingdings" w:hAnsi="Wingdings" w:hint="default"/>
+        <w:sz w:val="20"/>
+      </w:rPr>
+    </w:lvl>
+    <w:lvl w:ilvl="8" w:tentative="1">
+      <w:start w:val="1"/>
+      <w:numFmt w:val="bullet"/>
+      <w:lvlText w:val=""/>
+      <w:lvlJc w:val="left"/>
+      <w:pPr>
+        <w:tabs>
+          <w:tab w:val="num" w:pos="6480"/>
+        </w:tabs>
+        <w:ind w:left="6480" w:hanging="360"/>
+      </w:pPr>
+      <w:rPr>
+        <w:rFonts w:ascii="Wingdings" w:hAnsi="Wingdings" w:hint="default"/>
+        <w:sz w:val="20"/>
+      </w:rPr>
+    </w:lvl>
+  </w:abstractNum>
+  <w:abstractNum w:abstractNumId="13">
     <w:nsid w:val="2D500A80"/>
     <w:multiLevelType w:val="multilevel"/>
     <w:tmpl w:val="DDE640CA"/>
@@ -14807,7 +18327,98 @@
       </w:rPr>
     </w:lvl>
   </w:abstractNum>
-  <w:abstractNum w:abstractNumId="7">
+  <w:abstractNum w:abstractNumId="14">
+    <w:nsid w:val="2DFB4133"/>
+    <w:multiLevelType w:val="hybridMultilevel"/>
+    <w:tmpl w:val="F3F2398E"/>
+    <w:lvl w:ilvl="0" w:tplc="27847F08">
+      <w:start w:val="1"/>
+      <w:numFmt w:val="decimal"/>
+      <w:lvlText w:val="%1."/>
+      <w:lvlJc w:val="left"/>
+      <w:pPr>
+        <w:ind w:left="720" w:hanging="360"/>
+      </w:pPr>
+      <w:rPr>
+        <w:rFonts w:asciiTheme="minorHAnsi" w:hAnsiTheme="minorHAnsi" w:cstheme="minorHAnsi" w:hint="default"/>
+        <w:b/>
+        <w:sz w:val="22"/>
+      </w:rPr>
+    </w:lvl>
+    <w:lvl w:ilvl="1" w:tplc="04090019" w:tentative="1">
+      <w:start w:val="1"/>
+      <w:numFmt w:val="lowerLetter"/>
+      <w:lvlText w:val="%2."/>
+      <w:lvlJc w:val="left"/>
+      <w:pPr>
+        <w:ind w:left="1440" w:hanging="360"/>
+      </w:pPr>
+    </w:lvl>
+    <w:lvl w:ilvl="2" w:tplc="0409001B" w:tentative="1">
+      <w:start w:val="1"/>
+      <w:numFmt w:val="lowerRoman"/>
+      <w:lvlText w:val="%3."/>
+      <w:lvlJc w:val="right"/>
+      <w:pPr>
+        <w:ind w:left="2160" w:hanging="180"/>
+      </w:pPr>
+    </w:lvl>
+    <w:lvl w:ilvl="3" w:tplc="0409000F" w:tentative="1">
+      <w:start w:val="1"/>
+      <w:numFmt w:val="decimal"/>
+      <w:lvlText w:val="%4."/>
+      <w:lvlJc w:val="left"/>
+      <w:pPr>
+        <w:ind w:left="2880" w:hanging="360"/>
+      </w:pPr>
+    </w:lvl>
+    <w:lvl w:ilvl="4" w:tplc="04090019" w:tentative="1">
+      <w:start w:val="1"/>
+      <w:numFmt w:val="lowerLetter"/>
+      <w:lvlText w:val="%5."/>
+      <w:lvlJc w:val="left"/>
+      <w:pPr>
+        <w:ind w:left="3600" w:hanging="360"/>
+      </w:pPr>
+    </w:lvl>
+    <w:lvl w:ilvl="5" w:tplc="0409001B" w:tentative="1">
+      <w:start w:val="1"/>
+      <w:numFmt w:val="lowerRoman"/>
+      <w:lvlText w:val="%6."/>
+      <w:lvlJc w:val="right"/>
+      <w:pPr>
+        <w:ind w:left="4320" w:hanging="180"/>
+      </w:pPr>
+    </w:lvl>
+    <w:lvl w:ilvl="6" w:tplc="0409000F" w:tentative="1">
+      <w:start w:val="1"/>
+      <w:numFmt w:val="decimal"/>
+      <w:lvlText w:val="%7."/>
+      <w:lvlJc w:val="left"/>
+      <w:pPr>
+        <w:ind w:left="5040" w:hanging="360"/>
+      </w:pPr>
+    </w:lvl>
+    <w:lvl w:ilvl="7" w:tplc="04090019" w:tentative="1">
+      <w:start w:val="1"/>
+      <w:numFmt w:val="lowerLetter"/>
+      <w:lvlText w:val="%8."/>
+      <w:lvlJc w:val="left"/>
+      <w:pPr>
+        <w:ind w:left="5760" w:hanging="360"/>
+      </w:pPr>
+    </w:lvl>
+    <w:lvl w:ilvl="8" w:tplc="0409001B" w:tentative="1">
+      <w:start w:val="1"/>
+      <w:numFmt w:val="lowerRoman"/>
+      <w:lvlText w:val="%9."/>
+      <w:lvlJc w:val="right"/>
+      <w:pPr>
+        <w:ind w:left="6480" w:hanging="180"/>
+      </w:pPr>
+    </w:lvl>
+  </w:abstractNum>
+  <w:abstractNum w:abstractNumId="15">
     <w:nsid w:val="31F67970"/>
     <w:multiLevelType w:val="multilevel"/>
     <w:tmpl w:val="459E20AA"/>
@@ -14956,7 +18567,7 @@
       </w:rPr>
     </w:lvl>
   </w:abstractNum>
-  <w:abstractNum w:abstractNumId="8">
+  <w:abstractNum w:abstractNumId="16">
     <w:nsid w:val="33DE149D"/>
     <w:multiLevelType w:val="hybridMultilevel"/>
     <w:tmpl w:val="2990BD7C"/>
@@ -15046,7 +18657,271 @@
       </w:pPr>
     </w:lvl>
   </w:abstractNum>
-  <w:abstractNum w:abstractNumId="9">
+  <w:abstractNum w:abstractNumId="17">
+    <w:nsid w:val="3D356ABC"/>
+    <w:multiLevelType w:val="multilevel"/>
+    <w:tmpl w:val="0B5AFD54"/>
+    <w:lvl w:ilvl="0">
+      <w:start w:val="1"/>
+      <w:numFmt w:val="bullet"/>
+      <w:lvlText w:val=""/>
+      <w:lvlJc w:val="left"/>
+      <w:pPr>
+        <w:tabs>
+          <w:tab w:val="num" w:pos="720"/>
+        </w:tabs>
+        <w:ind w:left="720" w:hanging="360"/>
+      </w:pPr>
+      <w:rPr>
+        <w:rFonts w:ascii="Symbol" w:hAnsi="Symbol" w:hint="default"/>
+        <w:sz w:val="20"/>
+      </w:rPr>
+    </w:lvl>
+    <w:lvl w:ilvl="1" w:tentative="1">
+      <w:start w:val="1"/>
+      <w:numFmt w:val="bullet"/>
+      <w:lvlText w:val="o"/>
+      <w:lvlJc w:val="left"/>
+      <w:pPr>
+        <w:tabs>
+          <w:tab w:val="num" w:pos="1440"/>
+        </w:tabs>
+        <w:ind w:left="1440" w:hanging="360"/>
+      </w:pPr>
+      <w:rPr>
+        <w:rFonts w:ascii="Courier New" w:hAnsi="Courier New" w:hint="default"/>
+        <w:sz w:val="20"/>
+      </w:rPr>
+    </w:lvl>
+    <w:lvl w:ilvl="2" w:tentative="1">
+      <w:start w:val="1"/>
+      <w:numFmt w:val="bullet"/>
+      <w:lvlText w:val=""/>
+      <w:lvlJc w:val="left"/>
+      <w:pPr>
+        <w:tabs>
+          <w:tab w:val="num" w:pos="2160"/>
+        </w:tabs>
+        <w:ind w:left="2160" w:hanging="360"/>
+      </w:pPr>
+      <w:rPr>
+        <w:rFonts w:ascii="Wingdings" w:hAnsi="Wingdings" w:hint="default"/>
+        <w:sz w:val="20"/>
+      </w:rPr>
+    </w:lvl>
+    <w:lvl w:ilvl="3" w:tentative="1">
+      <w:start w:val="1"/>
+      <w:numFmt w:val="bullet"/>
+      <w:lvlText w:val=""/>
+      <w:lvlJc w:val="left"/>
+      <w:pPr>
+        <w:tabs>
+          <w:tab w:val="num" w:pos="2880"/>
+        </w:tabs>
+        <w:ind w:left="2880" w:hanging="360"/>
+      </w:pPr>
+      <w:rPr>
+        <w:rFonts w:ascii="Wingdings" w:hAnsi="Wingdings" w:hint="default"/>
+        <w:sz w:val="20"/>
+      </w:rPr>
+    </w:lvl>
+    <w:lvl w:ilvl="4" w:tentative="1">
+      <w:start w:val="1"/>
+      <w:numFmt w:val="bullet"/>
+      <w:lvlText w:val=""/>
+      <w:lvlJc w:val="left"/>
+      <w:pPr>
+        <w:tabs>
+          <w:tab w:val="num" w:pos="3600"/>
+        </w:tabs>
+        <w:ind w:left="3600" w:hanging="360"/>
+      </w:pPr>
+      <w:rPr>
+        <w:rFonts w:ascii="Wingdings" w:hAnsi="Wingdings" w:hint="default"/>
+        <w:sz w:val="20"/>
+      </w:rPr>
+    </w:lvl>
+    <w:lvl w:ilvl="5" w:tentative="1">
+      <w:start w:val="1"/>
+      <w:numFmt w:val="bullet"/>
+      <w:lvlText w:val=""/>
+      <w:lvlJc w:val="left"/>
+      <w:pPr>
+        <w:tabs>
+          <w:tab w:val="num" w:pos="4320"/>
+        </w:tabs>
+        <w:ind w:left="4320" w:hanging="360"/>
+      </w:pPr>
+      <w:rPr>
+        <w:rFonts w:ascii="Wingdings" w:hAnsi="Wingdings" w:hint="default"/>
+        <w:sz w:val="20"/>
+      </w:rPr>
+    </w:lvl>
+    <w:lvl w:ilvl="6" w:tentative="1">
+      <w:start w:val="1"/>
+      <w:numFmt w:val="bullet"/>
+      <w:lvlText w:val=""/>
+      <w:lvlJc w:val="left"/>
+      <w:pPr>
+        <w:tabs>
+          <w:tab w:val="num" w:pos="5040"/>
+        </w:tabs>
+        <w:ind w:left="5040" w:hanging="360"/>
+      </w:pPr>
+      <w:rPr>
+        <w:rFonts w:ascii="Wingdings" w:hAnsi="Wingdings" w:hint="default"/>
+        <w:sz w:val="20"/>
+      </w:rPr>
+    </w:lvl>
+    <w:lvl w:ilvl="7" w:tentative="1">
+      <w:start w:val="1"/>
+      <w:numFmt w:val="bullet"/>
+      <w:lvlText w:val=""/>
+      <w:lvlJc w:val="left"/>
+      <w:pPr>
+        <w:tabs>
+          <w:tab w:val="num" w:pos="5760"/>
+        </w:tabs>
+        <w:ind w:left="5760" w:hanging="360"/>
+      </w:pPr>
+      <w:rPr>
+        <w:rFonts w:ascii="Wingdings" w:hAnsi="Wingdings" w:hint="default"/>
+        <w:sz w:val="20"/>
+      </w:rPr>
+    </w:lvl>
+    <w:lvl w:ilvl="8" w:tentative="1">
+      <w:start w:val="1"/>
+      <w:numFmt w:val="bullet"/>
+      <w:lvlText w:val=""/>
+      <w:lvlJc w:val="left"/>
+      <w:pPr>
+        <w:tabs>
+          <w:tab w:val="num" w:pos="6480"/>
+        </w:tabs>
+        <w:ind w:left="6480" w:hanging="360"/>
+      </w:pPr>
+      <w:rPr>
+        <w:rFonts w:ascii="Wingdings" w:hAnsi="Wingdings" w:hint="default"/>
+        <w:sz w:val="20"/>
+      </w:rPr>
+    </w:lvl>
+  </w:abstractNum>
+  <w:abstractNum w:abstractNumId="18">
+    <w:nsid w:val="422A066D"/>
+    <w:multiLevelType w:val="hybridMultilevel"/>
+    <w:tmpl w:val="1B4CBD90"/>
+    <w:lvl w:ilvl="0" w:tplc="C4ACA016">
+      <w:start w:val="4"/>
+      <w:numFmt w:val="bullet"/>
+      <w:lvlText w:val="-"/>
+      <w:lvlJc w:val="left"/>
+      <w:pPr>
+        <w:ind w:left="720" w:hanging="360"/>
+      </w:pPr>
+      <w:rPr>
+        <w:rFonts w:ascii="Calibri" w:eastAsiaTheme="minorHAnsi" w:hAnsi="Calibri" w:cs="Calibri" w:hint="default"/>
+        <w:b/>
+        <w:sz w:val="22"/>
+      </w:rPr>
+    </w:lvl>
+    <w:lvl w:ilvl="1" w:tplc="04090003" w:tentative="1">
+      <w:start w:val="1"/>
+      <w:numFmt w:val="bullet"/>
+      <w:lvlText w:val="o"/>
+      <w:lvlJc w:val="left"/>
+      <w:pPr>
+        <w:ind w:left="1440" w:hanging="360"/>
+      </w:pPr>
+      <w:rPr>
+        <w:rFonts w:ascii="Courier New" w:hAnsi="Courier New" w:cs="Courier New" w:hint="default"/>
+      </w:rPr>
+    </w:lvl>
+    <w:lvl w:ilvl="2" w:tplc="04090005" w:tentative="1">
+      <w:start w:val="1"/>
+      <w:numFmt w:val="bullet"/>
+      <w:lvlText w:val=""/>
+      <w:lvlJc w:val="left"/>
+      <w:pPr>
+        <w:ind w:left="2160" w:hanging="360"/>
+      </w:pPr>
+      <w:rPr>
+        <w:rFonts w:ascii="Wingdings" w:hAnsi="Wingdings" w:hint="default"/>
+      </w:rPr>
+    </w:lvl>
+    <w:lvl w:ilvl="3" w:tplc="04090001" w:tentative="1">
+      <w:start w:val="1"/>
+      <w:numFmt w:val="bullet"/>
+      <w:lvlText w:val=""/>
+      <w:lvlJc w:val="left"/>
+      <w:pPr>
+        <w:ind w:left="2880" w:hanging="360"/>
+      </w:pPr>
+      <w:rPr>
+        <w:rFonts w:ascii="Symbol" w:hAnsi="Symbol" w:hint="default"/>
+      </w:rPr>
+    </w:lvl>
+    <w:lvl w:ilvl="4" w:tplc="04090003" w:tentative="1">
+      <w:start w:val="1"/>
+      <w:numFmt w:val="bullet"/>
+      <w:lvlText w:val="o"/>
+      <w:lvlJc w:val="left"/>
+      <w:pPr>
+        <w:ind w:left="3600" w:hanging="360"/>
+      </w:pPr>
+      <w:rPr>
+        <w:rFonts w:ascii="Courier New" w:hAnsi="Courier New" w:cs="Courier New" w:hint="default"/>
+      </w:rPr>
+    </w:lvl>
+    <w:lvl w:ilvl="5" w:tplc="04090005" w:tentative="1">
+      <w:start w:val="1"/>
+      <w:numFmt w:val="bullet"/>
+      <w:lvlText w:val=""/>
+      <w:lvlJc w:val="left"/>
+      <w:pPr>
+        <w:ind w:left="4320" w:hanging="360"/>
+      </w:pPr>
+      <w:rPr>
+        <w:rFonts w:ascii="Wingdings" w:hAnsi="Wingdings" w:hint="default"/>
+      </w:rPr>
+    </w:lvl>
+    <w:lvl w:ilvl="6" w:tplc="04090001" w:tentative="1">
+      <w:start w:val="1"/>
+      <w:numFmt w:val="bullet"/>
+      <w:lvlText w:val=""/>
+      <w:lvlJc w:val="left"/>
+      <w:pPr>
+        <w:ind w:left="5040" w:hanging="360"/>
+      </w:pPr>
+      <w:rPr>
+        <w:rFonts w:ascii="Symbol" w:hAnsi="Symbol" w:hint="default"/>
+      </w:rPr>
+    </w:lvl>
+    <w:lvl w:ilvl="7" w:tplc="04090003" w:tentative="1">
+      <w:start w:val="1"/>
+      <w:numFmt w:val="bullet"/>
+      <w:lvlText w:val="o"/>
+      <w:lvlJc w:val="left"/>
+      <w:pPr>
+        <w:ind w:left="5760" w:hanging="360"/>
+      </w:pPr>
+      <w:rPr>
+        <w:rFonts w:ascii="Courier New" w:hAnsi="Courier New" w:cs="Courier New" w:hint="default"/>
+      </w:rPr>
+    </w:lvl>
+    <w:lvl w:ilvl="8" w:tplc="04090005" w:tentative="1">
+      <w:start w:val="1"/>
+      <w:numFmt w:val="bullet"/>
+      <w:lvlText w:val=""/>
+      <w:lvlJc w:val="left"/>
+      <w:pPr>
+        <w:ind w:left="6480" w:hanging="360"/>
+      </w:pPr>
+      <w:rPr>
+        <w:rFonts w:ascii="Wingdings" w:hAnsi="Wingdings" w:hint="default"/>
+      </w:rPr>
+    </w:lvl>
+  </w:abstractNum>
+  <w:abstractNum w:abstractNumId="19">
     <w:nsid w:val="479A1F3D"/>
     <w:multiLevelType w:val="multilevel"/>
     <w:tmpl w:val="6004F598"/>
@@ -15195,7 +19070,7 @@
       </w:rPr>
     </w:lvl>
   </w:abstractNum>
-  <w:abstractNum w:abstractNumId="10">
+  <w:abstractNum w:abstractNumId="20">
     <w:nsid w:val="487148E1"/>
     <w:multiLevelType w:val="multilevel"/>
     <w:tmpl w:val="3474AF9E"/>
@@ -15344,7 +19219,454 @@
       </w:rPr>
     </w:lvl>
   </w:abstractNum>
-  <w:abstractNum w:abstractNumId="11">
+  <w:abstractNum w:abstractNumId="21">
+    <w:nsid w:val="528B6A0B"/>
+    <w:multiLevelType w:val="multilevel"/>
+    <w:tmpl w:val="E1785460"/>
+    <w:lvl w:ilvl="0">
+      <w:start w:val="1"/>
+      <w:numFmt w:val="bullet"/>
+      <w:lvlText w:val=""/>
+      <w:lvlJc w:val="left"/>
+      <w:pPr>
+        <w:tabs>
+          <w:tab w:val="num" w:pos="720"/>
+        </w:tabs>
+        <w:ind w:left="720" w:hanging="360"/>
+      </w:pPr>
+      <w:rPr>
+        <w:rFonts w:ascii="Symbol" w:hAnsi="Symbol" w:hint="default"/>
+        <w:sz w:val="20"/>
+      </w:rPr>
+    </w:lvl>
+    <w:lvl w:ilvl="1" w:tentative="1">
+      <w:start w:val="1"/>
+      <w:numFmt w:val="bullet"/>
+      <w:lvlText w:val="o"/>
+      <w:lvlJc w:val="left"/>
+      <w:pPr>
+        <w:tabs>
+          <w:tab w:val="num" w:pos="1440"/>
+        </w:tabs>
+        <w:ind w:left="1440" w:hanging="360"/>
+      </w:pPr>
+      <w:rPr>
+        <w:rFonts w:ascii="Courier New" w:hAnsi="Courier New" w:hint="default"/>
+        <w:sz w:val="20"/>
+      </w:rPr>
+    </w:lvl>
+    <w:lvl w:ilvl="2" w:tentative="1">
+      <w:start w:val="1"/>
+      <w:numFmt w:val="bullet"/>
+      <w:lvlText w:val=""/>
+      <w:lvlJc w:val="left"/>
+      <w:pPr>
+        <w:tabs>
+          <w:tab w:val="num" w:pos="2160"/>
+        </w:tabs>
+        <w:ind w:left="2160" w:hanging="360"/>
+      </w:pPr>
+      <w:rPr>
+        <w:rFonts w:ascii="Wingdings" w:hAnsi="Wingdings" w:hint="default"/>
+        <w:sz w:val="20"/>
+      </w:rPr>
+    </w:lvl>
+    <w:lvl w:ilvl="3" w:tentative="1">
+      <w:start w:val="1"/>
+      <w:numFmt w:val="bullet"/>
+      <w:lvlText w:val=""/>
+      <w:lvlJc w:val="left"/>
+      <w:pPr>
+        <w:tabs>
+          <w:tab w:val="num" w:pos="2880"/>
+        </w:tabs>
+        <w:ind w:left="2880" w:hanging="360"/>
+      </w:pPr>
+      <w:rPr>
+        <w:rFonts w:ascii="Wingdings" w:hAnsi="Wingdings" w:hint="default"/>
+        <w:sz w:val="20"/>
+      </w:rPr>
+    </w:lvl>
+    <w:lvl w:ilvl="4" w:tentative="1">
+      <w:start w:val="1"/>
+      <w:numFmt w:val="bullet"/>
+      <w:lvlText w:val=""/>
+      <w:lvlJc w:val="left"/>
+      <w:pPr>
+        <w:tabs>
+          <w:tab w:val="num" w:pos="3600"/>
+        </w:tabs>
+        <w:ind w:left="3600" w:hanging="360"/>
+      </w:pPr>
+      <w:rPr>
+        <w:rFonts w:ascii="Wingdings" w:hAnsi="Wingdings" w:hint="default"/>
+        <w:sz w:val="20"/>
+      </w:rPr>
+    </w:lvl>
+    <w:lvl w:ilvl="5" w:tentative="1">
+      <w:start w:val="1"/>
+      <w:numFmt w:val="bullet"/>
+      <w:lvlText w:val=""/>
+      <w:lvlJc w:val="left"/>
+      <w:pPr>
+        <w:tabs>
+          <w:tab w:val="num" w:pos="4320"/>
+        </w:tabs>
+        <w:ind w:left="4320" w:hanging="360"/>
+      </w:pPr>
+      <w:rPr>
+        <w:rFonts w:ascii="Wingdings" w:hAnsi="Wingdings" w:hint="default"/>
+        <w:sz w:val="20"/>
+      </w:rPr>
+    </w:lvl>
+    <w:lvl w:ilvl="6" w:tentative="1">
+      <w:start w:val="1"/>
+      <w:numFmt w:val="bullet"/>
+      <w:lvlText w:val=""/>
+      <w:lvlJc w:val="left"/>
+      <w:pPr>
+        <w:tabs>
+          <w:tab w:val="num" w:pos="5040"/>
+        </w:tabs>
+        <w:ind w:left="5040" w:hanging="360"/>
+      </w:pPr>
+      <w:rPr>
+        <w:rFonts w:ascii="Wingdings" w:hAnsi="Wingdings" w:hint="default"/>
+        <w:sz w:val="20"/>
+      </w:rPr>
+    </w:lvl>
+    <w:lvl w:ilvl="7" w:tentative="1">
+      <w:start w:val="1"/>
+      <w:numFmt w:val="bullet"/>
+      <w:lvlText w:val=""/>
+      <w:lvlJc w:val="left"/>
+      <w:pPr>
+        <w:tabs>
+          <w:tab w:val="num" w:pos="5760"/>
+        </w:tabs>
+        <w:ind w:left="5760" w:hanging="360"/>
+      </w:pPr>
+      <w:rPr>
+        <w:rFonts w:ascii="Wingdings" w:hAnsi="Wingdings" w:hint="default"/>
+        <w:sz w:val="20"/>
+      </w:rPr>
+    </w:lvl>
+    <w:lvl w:ilvl="8" w:tentative="1">
+      <w:start w:val="1"/>
+      <w:numFmt w:val="bullet"/>
+      <w:lvlText w:val=""/>
+      <w:lvlJc w:val="left"/>
+      <w:pPr>
+        <w:tabs>
+          <w:tab w:val="num" w:pos="6480"/>
+        </w:tabs>
+        <w:ind w:left="6480" w:hanging="360"/>
+      </w:pPr>
+      <w:rPr>
+        <w:rFonts w:ascii="Wingdings" w:hAnsi="Wingdings" w:hint="default"/>
+        <w:sz w:val="20"/>
+      </w:rPr>
+    </w:lvl>
+  </w:abstractNum>
+  <w:abstractNum w:abstractNumId="22">
+    <w:nsid w:val="52E2666C"/>
+    <w:multiLevelType w:val="multilevel"/>
+    <w:tmpl w:val="305A342E"/>
+    <w:lvl w:ilvl="0">
+      <w:start w:val="1"/>
+      <w:numFmt w:val="bullet"/>
+      <w:lvlText w:val=""/>
+      <w:lvlJc w:val="left"/>
+      <w:pPr>
+        <w:tabs>
+          <w:tab w:val="num" w:pos="720"/>
+        </w:tabs>
+        <w:ind w:left="720" w:hanging="360"/>
+      </w:pPr>
+      <w:rPr>
+        <w:rFonts w:ascii="Symbol" w:hAnsi="Symbol" w:hint="default"/>
+        <w:sz w:val="20"/>
+      </w:rPr>
+    </w:lvl>
+    <w:lvl w:ilvl="1" w:tentative="1">
+      <w:start w:val="1"/>
+      <w:numFmt w:val="bullet"/>
+      <w:lvlText w:val="o"/>
+      <w:lvlJc w:val="left"/>
+      <w:pPr>
+        <w:tabs>
+          <w:tab w:val="num" w:pos="1440"/>
+        </w:tabs>
+        <w:ind w:left="1440" w:hanging="360"/>
+      </w:pPr>
+      <w:rPr>
+        <w:rFonts w:ascii="Courier New" w:hAnsi="Courier New" w:hint="default"/>
+        <w:sz w:val="20"/>
+      </w:rPr>
+    </w:lvl>
+    <w:lvl w:ilvl="2" w:tentative="1">
+      <w:start w:val="1"/>
+      <w:numFmt w:val="bullet"/>
+      <w:lvlText w:val=""/>
+      <w:lvlJc w:val="left"/>
+      <w:pPr>
+        <w:tabs>
+          <w:tab w:val="num" w:pos="2160"/>
+        </w:tabs>
+        <w:ind w:left="2160" w:hanging="360"/>
+      </w:pPr>
+      <w:rPr>
+        <w:rFonts w:ascii="Wingdings" w:hAnsi="Wingdings" w:hint="default"/>
+        <w:sz w:val="20"/>
+      </w:rPr>
+    </w:lvl>
+    <w:lvl w:ilvl="3" w:tentative="1">
+      <w:start w:val="1"/>
+      <w:numFmt w:val="bullet"/>
+      <w:lvlText w:val=""/>
+      <w:lvlJc w:val="left"/>
+      <w:pPr>
+        <w:tabs>
+          <w:tab w:val="num" w:pos="2880"/>
+        </w:tabs>
+        <w:ind w:left="2880" w:hanging="360"/>
+      </w:pPr>
+      <w:rPr>
+        <w:rFonts w:ascii="Wingdings" w:hAnsi="Wingdings" w:hint="default"/>
+        <w:sz w:val="20"/>
+      </w:rPr>
+    </w:lvl>
+    <w:lvl w:ilvl="4" w:tentative="1">
+      <w:start w:val="1"/>
+      <w:numFmt w:val="bullet"/>
+      <w:lvlText w:val=""/>
+      <w:lvlJc w:val="left"/>
+      <w:pPr>
+        <w:tabs>
+          <w:tab w:val="num" w:pos="3600"/>
+        </w:tabs>
+        <w:ind w:left="3600" w:hanging="360"/>
+      </w:pPr>
+      <w:rPr>
+        <w:rFonts w:ascii="Wingdings" w:hAnsi="Wingdings" w:hint="default"/>
+        <w:sz w:val="20"/>
+      </w:rPr>
+    </w:lvl>
+    <w:lvl w:ilvl="5" w:tentative="1">
+      <w:start w:val="1"/>
+      <w:numFmt w:val="bullet"/>
+      <w:lvlText w:val=""/>
+      <w:lvlJc w:val="left"/>
+      <w:pPr>
+        <w:tabs>
+          <w:tab w:val="num" w:pos="4320"/>
+        </w:tabs>
+        <w:ind w:left="4320" w:hanging="360"/>
+      </w:pPr>
+      <w:rPr>
+        <w:rFonts w:ascii="Wingdings" w:hAnsi="Wingdings" w:hint="default"/>
+        <w:sz w:val="20"/>
+      </w:rPr>
+    </w:lvl>
+    <w:lvl w:ilvl="6" w:tentative="1">
+      <w:start w:val="1"/>
+      <w:numFmt w:val="bullet"/>
+      <w:lvlText w:val=""/>
+      <w:lvlJc w:val="left"/>
+      <w:pPr>
+        <w:tabs>
+          <w:tab w:val="num" w:pos="5040"/>
+        </w:tabs>
+        <w:ind w:left="5040" w:hanging="360"/>
+      </w:pPr>
+      <w:rPr>
+        <w:rFonts w:ascii="Wingdings" w:hAnsi="Wingdings" w:hint="default"/>
+        <w:sz w:val="20"/>
+      </w:rPr>
+    </w:lvl>
+    <w:lvl w:ilvl="7" w:tentative="1">
+      <w:start w:val="1"/>
+      <w:numFmt w:val="bullet"/>
+      <w:lvlText w:val=""/>
+      <w:lvlJc w:val="left"/>
+      <w:pPr>
+        <w:tabs>
+          <w:tab w:val="num" w:pos="5760"/>
+        </w:tabs>
+        <w:ind w:left="5760" w:hanging="360"/>
+      </w:pPr>
+      <w:rPr>
+        <w:rFonts w:ascii="Wingdings" w:hAnsi="Wingdings" w:hint="default"/>
+        <w:sz w:val="20"/>
+      </w:rPr>
+    </w:lvl>
+    <w:lvl w:ilvl="8" w:tentative="1">
+      <w:start w:val="1"/>
+      <w:numFmt w:val="bullet"/>
+      <w:lvlText w:val=""/>
+      <w:lvlJc w:val="left"/>
+      <w:pPr>
+        <w:tabs>
+          <w:tab w:val="num" w:pos="6480"/>
+        </w:tabs>
+        <w:ind w:left="6480" w:hanging="360"/>
+      </w:pPr>
+      <w:rPr>
+        <w:rFonts w:ascii="Wingdings" w:hAnsi="Wingdings" w:hint="default"/>
+        <w:sz w:val="20"/>
+      </w:rPr>
+    </w:lvl>
+  </w:abstractNum>
+  <w:abstractNum w:abstractNumId="23">
+    <w:nsid w:val="52F01140"/>
+    <w:multiLevelType w:val="multilevel"/>
+    <w:tmpl w:val="0AD2A03C"/>
+    <w:lvl w:ilvl="0">
+      <w:start w:val="1"/>
+      <w:numFmt w:val="bullet"/>
+      <w:lvlText w:val=""/>
+      <w:lvlJc w:val="left"/>
+      <w:pPr>
+        <w:tabs>
+          <w:tab w:val="num" w:pos="720"/>
+        </w:tabs>
+        <w:ind w:left="720" w:hanging="360"/>
+      </w:pPr>
+      <w:rPr>
+        <w:rFonts w:ascii="Symbol" w:hAnsi="Symbol" w:hint="default"/>
+        <w:sz w:val="20"/>
+      </w:rPr>
+    </w:lvl>
+    <w:lvl w:ilvl="1" w:tentative="1">
+      <w:start w:val="1"/>
+      <w:numFmt w:val="bullet"/>
+      <w:lvlText w:val="o"/>
+      <w:lvlJc w:val="left"/>
+      <w:pPr>
+        <w:tabs>
+          <w:tab w:val="num" w:pos="1440"/>
+        </w:tabs>
+        <w:ind w:left="1440" w:hanging="360"/>
+      </w:pPr>
+      <w:rPr>
+        <w:rFonts w:ascii="Courier New" w:hAnsi="Courier New" w:hint="default"/>
+        <w:sz w:val="20"/>
+      </w:rPr>
+    </w:lvl>
+    <w:lvl w:ilvl="2" w:tentative="1">
+      <w:start w:val="1"/>
+      <w:numFmt w:val="bullet"/>
+      <w:lvlText w:val=""/>
+      <w:lvlJc w:val="left"/>
+      <w:pPr>
+        <w:tabs>
+          <w:tab w:val="num" w:pos="2160"/>
+        </w:tabs>
+        <w:ind w:left="2160" w:hanging="360"/>
+      </w:pPr>
+      <w:rPr>
+        <w:rFonts w:ascii="Wingdings" w:hAnsi="Wingdings" w:hint="default"/>
+        <w:sz w:val="20"/>
+      </w:rPr>
+    </w:lvl>
+    <w:lvl w:ilvl="3" w:tentative="1">
+      <w:start w:val="1"/>
+      <w:numFmt w:val="bullet"/>
+      <w:lvlText w:val=""/>
+      <w:lvlJc w:val="left"/>
+      <w:pPr>
+        <w:tabs>
+          <w:tab w:val="num" w:pos="2880"/>
+        </w:tabs>
+        <w:ind w:left="2880" w:hanging="360"/>
+      </w:pPr>
+      <w:rPr>
+        <w:rFonts w:ascii="Wingdings" w:hAnsi="Wingdings" w:hint="default"/>
+        <w:sz w:val="20"/>
+      </w:rPr>
+    </w:lvl>
+    <w:lvl w:ilvl="4" w:tentative="1">
+      <w:start w:val="1"/>
+      <w:numFmt w:val="bullet"/>
+      <w:lvlText w:val=""/>
+      <w:lvlJc w:val="left"/>
+      <w:pPr>
+        <w:tabs>
+          <w:tab w:val="num" w:pos="3600"/>
+        </w:tabs>
+        <w:ind w:left="3600" w:hanging="360"/>
+      </w:pPr>
+      <w:rPr>
+        <w:rFonts w:ascii="Wingdings" w:hAnsi="Wingdings" w:hint="default"/>
+        <w:sz w:val="20"/>
+      </w:rPr>
+    </w:lvl>
+    <w:lvl w:ilvl="5" w:tentative="1">
+      <w:start w:val="1"/>
+      <w:numFmt w:val="bullet"/>
+      <w:lvlText w:val=""/>
+      <w:lvlJc w:val="left"/>
+      <w:pPr>
+        <w:tabs>
+          <w:tab w:val="num" w:pos="4320"/>
+        </w:tabs>
+        <w:ind w:left="4320" w:hanging="360"/>
+      </w:pPr>
+      <w:rPr>
+        <w:rFonts w:ascii="Wingdings" w:hAnsi="Wingdings" w:hint="default"/>
+        <w:sz w:val="20"/>
+      </w:rPr>
+    </w:lvl>
+    <w:lvl w:ilvl="6" w:tentative="1">
+      <w:start w:val="1"/>
+      <w:numFmt w:val="bullet"/>
+      <w:lvlText w:val=""/>
+      <w:lvlJc w:val="left"/>
+      <w:pPr>
+        <w:tabs>
+          <w:tab w:val="num" w:pos="5040"/>
+        </w:tabs>
+        <w:ind w:left="5040" w:hanging="360"/>
+      </w:pPr>
+      <w:rPr>
+        <w:rFonts w:ascii="Wingdings" w:hAnsi="Wingdings" w:hint="default"/>
+        <w:sz w:val="20"/>
+      </w:rPr>
+    </w:lvl>
+    <w:lvl w:ilvl="7" w:tentative="1">
+      <w:start w:val="1"/>
+      <w:numFmt w:val="bullet"/>
+      <w:lvlText w:val=""/>
+      <w:lvlJc w:val="left"/>
+      <w:pPr>
+        <w:tabs>
+          <w:tab w:val="num" w:pos="5760"/>
+        </w:tabs>
+        <w:ind w:left="5760" w:hanging="360"/>
+      </w:pPr>
+      <w:rPr>
+        <w:rFonts w:ascii="Wingdings" w:hAnsi="Wingdings" w:hint="default"/>
+        <w:sz w:val="20"/>
+      </w:rPr>
+    </w:lvl>
+    <w:lvl w:ilvl="8" w:tentative="1">
+      <w:start w:val="1"/>
+      <w:numFmt w:val="bullet"/>
+      <w:lvlText w:val=""/>
+      <w:lvlJc w:val="left"/>
+      <w:pPr>
+        <w:tabs>
+          <w:tab w:val="num" w:pos="6480"/>
+        </w:tabs>
+        <w:ind w:left="6480" w:hanging="360"/>
+      </w:pPr>
+      <w:rPr>
+        <w:rFonts w:ascii="Wingdings" w:hAnsi="Wingdings" w:hint="default"/>
+        <w:sz w:val="20"/>
+      </w:rPr>
+    </w:lvl>
+  </w:abstractNum>
+  <w:abstractNum w:abstractNumId="24">
     <w:nsid w:val="562F0154"/>
     <w:multiLevelType w:val="multilevel"/>
     <w:tmpl w:val="6944CDB6"/>
@@ -15493,7 +19815,305 @@
       </w:rPr>
     </w:lvl>
   </w:abstractNum>
-  <w:abstractNum w:abstractNumId="12">
+  <w:abstractNum w:abstractNumId="25">
+    <w:nsid w:val="56C33156"/>
+    <w:multiLevelType w:val="multilevel"/>
+    <w:tmpl w:val="BAE80206"/>
+    <w:lvl w:ilvl="0">
+      <w:start w:val="1"/>
+      <w:numFmt w:val="bullet"/>
+      <w:lvlText w:val=""/>
+      <w:lvlJc w:val="left"/>
+      <w:pPr>
+        <w:tabs>
+          <w:tab w:val="num" w:pos="720"/>
+        </w:tabs>
+        <w:ind w:left="720" w:hanging="360"/>
+      </w:pPr>
+      <w:rPr>
+        <w:rFonts w:ascii="Symbol" w:hAnsi="Symbol" w:hint="default"/>
+        <w:sz w:val="20"/>
+      </w:rPr>
+    </w:lvl>
+    <w:lvl w:ilvl="1" w:tentative="1">
+      <w:start w:val="1"/>
+      <w:numFmt w:val="bullet"/>
+      <w:lvlText w:val="o"/>
+      <w:lvlJc w:val="left"/>
+      <w:pPr>
+        <w:tabs>
+          <w:tab w:val="num" w:pos="1440"/>
+        </w:tabs>
+        <w:ind w:left="1440" w:hanging="360"/>
+      </w:pPr>
+      <w:rPr>
+        <w:rFonts w:ascii="Courier New" w:hAnsi="Courier New" w:hint="default"/>
+        <w:sz w:val="20"/>
+      </w:rPr>
+    </w:lvl>
+    <w:lvl w:ilvl="2" w:tentative="1">
+      <w:start w:val="1"/>
+      <w:numFmt w:val="bullet"/>
+      <w:lvlText w:val=""/>
+      <w:lvlJc w:val="left"/>
+      <w:pPr>
+        <w:tabs>
+          <w:tab w:val="num" w:pos="2160"/>
+        </w:tabs>
+        <w:ind w:left="2160" w:hanging="360"/>
+      </w:pPr>
+      <w:rPr>
+        <w:rFonts w:ascii="Wingdings" w:hAnsi="Wingdings" w:hint="default"/>
+        <w:sz w:val="20"/>
+      </w:rPr>
+    </w:lvl>
+    <w:lvl w:ilvl="3" w:tentative="1">
+      <w:start w:val="1"/>
+      <w:numFmt w:val="bullet"/>
+      <w:lvlText w:val=""/>
+      <w:lvlJc w:val="left"/>
+      <w:pPr>
+        <w:tabs>
+          <w:tab w:val="num" w:pos="2880"/>
+        </w:tabs>
+        <w:ind w:left="2880" w:hanging="360"/>
+      </w:pPr>
+      <w:rPr>
+        <w:rFonts w:ascii="Wingdings" w:hAnsi="Wingdings" w:hint="default"/>
+        <w:sz w:val="20"/>
+      </w:rPr>
+    </w:lvl>
+    <w:lvl w:ilvl="4" w:tentative="1">
+      <w:start w:val="1"/>
+      <w:numFmt w:val="bullet"/>
+      <w:lvlText w:val=""/>
+      <w:lvlJc w:val="left"/>
+      <w:pPr>
+        <w:tabs>
+          <w:tab w:val="num" w:pos="3600"/>
+        </w:tabs>
+        <w:ind w:left="3600" w:hanging="360"/>
+      </w:pPr>
+      <w:rPr>
+        <w:rFonts w:ascii="Wingdings" w:hAnsi="Wingdings" w:hint="default"/>
+        <w:sz w:val="20"/>
+      </w:rPr>
+    </w:lvl>
+    <w:lvl w:ilvl="5" w:tentative="1">
+      <w:start w:val="1"/>
+      <w:numFmt w:val="bullet"/>
+      <w:lvlText w:val=""/>
+      <w:lvlJc w:val="left"/>
+      <w:pPr>
+        <w:tabs>
+          <w:tab w:val="num" w:pos="4320"/>
+        </w:tabs>
+        <w:ind w:left="4320" w:hanging="360"/>
+      </w:pPr>
+      <w:rPr>
+        <w:rFonts w:ascii="Wingdings" w:hAnsi="Wingdings" w:hint="default"/>
+        <w:sz w:val="20"/>
+      </w:rPr>
+    </w:lvl>
+    <w:lvl w:ilvl="6" w:tentative="1">
+      <w:start w:val="1"/>
+      <w:numFmt w:val="bullet"/>
+      <w:lvlText w:val=""/>
+      <w:lvlJc w:val="left"/>
+      <w:pPr>
+        <w:tabs>
+          <w:tab w:val="num" w:pos="5040"/>
+        </w:tabs>
+        <w:ind w:left="5040" w:hanging="360"/>
+      </w:pPr>
+      <w:rPr>
+        <w:rFonts w:ascii="Wingdings" w:hAnsi="Wingdings" w:hint="default"/>
+        <w:sz w:val="20"/>
+      </w:rPr>
+    </w:lvl>
+    <w:lvl w:ilvl="7" w:tentative="1">
+      <w:start w:val="1"/>
+      <w:numFmt w:val="bullet"/>
+      <w:lvlText w:val=""/>
+      <w:lvlJc w:val="left"/>
+      <w:pPr>
+        <w:tabs>
+          <w:tab w:val="num" w:pos="5760"/>
+        </w:tabs>
+        <w:ind w:left="5760" w:hanging="360"/>
+      </w:pPr>
+      <w:rPr>
+        <w:rFonts w:ascii="Wingdings" w:hAnsi="Wingdings" w:hint="default"/>
+        <w:sz w:val="20"/>
+      </w:rPr>
+    </w:lvl>
+    <w:lvl w:ilvl="8" w:tentative="1">
+      <w:start w:val="1"/>
+      <w:numFmt w:val="bullet"/>
+      <w:lvlText w:val=""/>
+      <w:lvlJc w:val="left"/>
+      <w:pPr>
+        <w:tabs>
+          <w:tab w:val="num" w:pos="6480"/>
+        </w:tabs>
+        <w:ind w:left="6480" w:hanging="360"/>
+      </w:pPr>
+      <w:rPr>
+        <w:rFonts w:ascii="Wingdings" w:hAnsi="Wingdings" w:hint="default"/>
+        <w:sz w:val="20"/>
+      </w:rPr>
+    </w:lvl>
+  </w:abstractNum>
+  <w:abstractNum w:abstractNumId="26">
+    <w:nsid w:val="595B367C"/>
+    <w:multiLevelType w:val="multilevel"/>
+    <w:tmpl w:val="D17E8EFA"/>
+    <w:lvl w:ilvl="0">
+      <w:start w:val="1"/>
+      <w:numFmt w:val="bullet"/>
+      <w:lvlText w:val=""/>
+      <w:lvlJc w:val="left"/>
+      <w:pPr>
+        <w:tabs>
+          <w:tab w:val="num" w:pos="720"/>
+        </w:tabs>
+        <w:ind w:left="720" w:hanging="360"/>
+      </w:pPr>
+      <w:rPr>
+        <w:rFonts w:ascii="Symbol" w:hAnsi="Symbol" w:hint="default"/>
+        <w:sz w:val="20"/>
+      </w:rPr>
+    </w:lvl>
+    <w:lvl w:ilvl="1" w:tentative="1">
+      <w:start w:val="1"/>
+      <w:numFmt w:val="bullet"/>
+      <w:lvlText w:val="o"/>
+      <w:lvlJc w:val="left"/>
+      <w:pPr>
+        <w:tabs>
+          <w:tab w:val="num" w:pos="1440"/>
+        </w:tabs>
+        <w:ind w:left="1440" w:hanging="360"/>
+      </w:pPr>
+      <w:rPr>
+        <w:rFonts w:ascii="Courier New" w:hAnsi="Courier New" w:hint="default"/>
+        <w:sz w:val="20"/>
+      </w:rPr>
+    </w:lvl>
+    <w:lvl w:ilvl="2" w:tentative="1">
+      <w:start w:val="1"/>
+      <w:numFmt w:val="bullet"/>
+      <w:lvlText w:val=""/>
+      <w:lvlJc w:val="left"/>
+      <w:pPr>
+        <w:tabs>
+          <w:tab w:val="num" w:pos="2160"/>
+        </w:tabs>
+        <w:ind w:left="2160" w:hanging="360"/>
+      </w:pPr>
+      <w:rPr>
+        <w:rFonts w:ascii="Wingdings" w:hAnsi="Wingdings" w:hint="default"/>
+        <w:sz w:val="20"/>
+      </w:rPr>
+    </w:lvl>
+    <w:lvl w:ilvl="3" w:tentative="1">
+      <w:start w:val="1"/>
+      <w:numFmt w:val="bullet"/>
+      <w:lvlText w:val=""/>
+      <w:lvlJc w:val="left"/>
+      <w:pPr>
+        <w:tabs>
+          <w:tab w:val="num" w:pos="2880"/>
+        </w:tabs>
+        <w:ind w:left="2880" w:hanging="360"/>
+      </w:pPr>
+      <w:rPr>
+        <w:rFonts w:ascii="Wingdings" w:hAnsi="Wingdings" w:hint="default"/>
+        <w:sz w:val="20"/>
+      </w:rPr>
+    </w:lvl>
+    <w:lvl w:ilvl="4" w:tentative="1">
+      <w:start w:val="1"/>
+      <w:numFmt w:val="bullet"/>
+      <w:lvlText w:val=""/>
+      <w:lvlJc w:val="left"/>
+      <w:pPr>
+        <w:tabs>
+          <w:tab w:val="num" w:pos="3600"/>
+        </w:tabs>
+        <w:ind w:left="3600" w:hanging="360"/>
+      </w:pPr>
+      <w:rPr>
+        <w:rFonts w:ascii="Wingdings" w:hAnsi="Wingdings" w:hint="default"/>
+        <w:sz w:val="20"/>
+      </w:rPr>
+    </w:lvl>
+    <w:lvl w:ilvl="5" w:tentative="1">
+      <w:start w:val="1"/>
+      <w:numFmt w:val="bullet"/>
+      <w:lvlText w:val=""/>
+      <w:lvlJc w:val="left"/>
+      <w:pPr>
+        <w:tabs>
+          <w:tab w:val="num" w:pos="4320"/>
+        </w:tabs>
+        <w:ind w:left="4320" w:hanging="360"/>
+      </w:pPr>
+      <w:rPr>
+        <w:rFonts w:ascii="Wingdings" w:hAnsi="Wingdings" w:hint="default"/>
+        <w:sz w:val="20"/>
+      </w:rPr>
+    </w:lvl>
+    <w:lvl w:ilvl="6" w:tentative="1">
+      <w:start w:val="1"/>
+      <w:numFmt w:val="bullet"/>
+      <w:lvlText w:val=""/>
+      <w:lvlJc w:val="left"/>
+      <w:pPr>
+        <w:tabs>
+          <w:tab w:val="num" w:pos="5040"/>
+        </w:tabs>
+        <w:ind w:left="5040" w:hanging="360"/>
+      </w:pPr>
+      <w:rPr>
+        <w:rFonts w:ascii="Wingdings" w:hAnsi="Wingdings" w:hint="default"/>
+        <w:sz w:val="20"/>
+      </w:rPr>
+    </w:lvl>
+    <w:lvl w:ilvl="7" w:tentative="1">
+      <w:start w:val="1"/>
+      <w:numFmt w:val="bullet"/>
+      <w:lvlText w:val=""/>
+      <w:lvlJc w:val="left"/>
+      <w:pPr>
+        <w:tabs>
+          <w:tab w:val="num" w:pos="5760"/>
+        </w:tabs>
+        <w:ind w:left="5760" w:hanging="360"/>
+      </w:pPr>
+      <w:rPr>
+        <w:rFonts w:ascii="Wingdings" w:hAnsi="Wingdings" w:hint="default"/>
+        <w:sz w:val="20"/>
+      </w:rPr>
+    </w:lvl>
+    <w:lvl w:ilvl="8" w:tentative="1">
+      <w:start w:val="1"/>
+      <w:numFmt w:val="bullet"/>
+      <w:lvlText w:val=""/>
+      <w:lvlJc w:val="left"/>
+      <w:pPr>
+        <w:tabs>
+          <w:tab w:val="num" w:pos="6480"/>
+        </w:tabs>
+        <w:ind w:left="6480" w:hanging="360"/>
+      </w:pPr>
+      <w:rPr>
+        <w:rFonts w:ascii="Wingdings" w:hAnsi="Wingdings" w:hint="default"/>
+        <w:sz w:val="20"/>
+      </w:rPr>
+    </w:lvl>
+  </w:abstractNum>
+  <w:abstractNum w:abstractNumId="27">
     <w:nsid w:val="5970666C"/>
     <w:multiLevelType w:val="hybridMultilevel"/>
     <w:tmpl w:val="59600A66"/>
@@ -15606,7 +20226,7 @@
       </w:rPr>
     </w:lvl>
   </w:abstractNum>
-  <w:abstractNum w:abstractNumId="13">
+  <w:abstractNum w:abstractNumId="28">
     <w:nsid w:val="5B01007E"/>
     <w:multiLevelType w:val="hybridMultilevel"/>
     <w:tmpl w:val="1D44231A"/>
@@ -15696,7 +20316,833 @@
       </w:pPr>
     </w:lvl>
   </w:abstractNum>
-  <w:abstractNum w:abstractNumId="14">
+  <w:abstractNum w:abstractNumId="29">
+    <w:nsid w:val="5EF658E9"/>
+    <w:multiLevelType w:val="hybridMultilevel"/>
+    <w:tmpl w:val="0976439E"/>
+    <w:lvl w:ilvl="0" w:tplc="9C1E9A4E">
+      <w:start w:val="1"/>
+      <w:numFmt w:val="bullet"/>
+      <w:lvlText w:val="-"/>
+      <w:lvlJc w:val="left"/>
+      <w:pPr>
+        <w:ind w:left="1800" w:hanging="360"/>
+      </w:pPr>
+      <w:rPr>
+        <w:rFonts w:ascii="Calibri" w:eastAsiaTheme="minorHAnsi" w:hAnsi="Calibri" w:cs="Calibri" w:hint="default"/>
+      </w:rPr>
+    </w:lvl>
+    <w:lvl w:ilvl="1" w:tplc="04090003">
+      <w:start w:val="1"/>
+      <w:numFmt w:val="bullet"/>
+      <w:lvlText w:val="o"/>
+      <w:lvlJc w:val="left"/>
+      <w:pPr>
+        <w:ind w:left="2520" w:hanging="360"/>
+      </w:pPr>
+      <w:rPr>
+        <w:rFonts w:ascii="Courier New" w:hAnsi="Courier New" w:cs="Courier New" w:hint="default"/>
+      </w:rPr>
+    </w:lvl>
+    <w:lvl w:ilvl="2" w:tplc="04090005" w:tentative="1">
+      <w:start w:val="1"/>
+      <w:numFmt w:val="bullet"/>
+      <w:lvlText w:val=""/>
+      <w:lvlJc w:val="left"/>
+      <w:pPr>
+        <w:ind w:left="3240" w:hanging="360"/>
+      </w:pPr>
+      <w:rPr>
+        <w:rFonts w:ascii="Wingdings" w:hAnsi="Wingdings" w:hint="default"/>
+      </w:rPr>
+    </w:lvl>
+    <w:lvl w:ilvl="3" w:tplc="04090001" w:tentative="1">
+      <w:start w:val="1"/>
+      <w:numFmt w:val="bullet"/>
+      <w:lvlText w:val=""/>
+      <w:lvlJc w:val="left"/>
+      <w:pPr>
+        <w:ind w:left="3960" w:hanging="360"/>
+      </w:pPr>
+      <w:rPr>
+        <w:rFonts w:ascii="Symbol" w:hAnsi="Symbol" w:hint="default"/>
+      </w:rPr>
+    </w:lvl>
+    <w:lvl w:ilvl="4" w:tplc="04090003" w:tentative="1">
+      <w:start w:val="1"/>
+      <w:numFmt w:val="bullet"/>
+      <w:lvlText w:val="o"/>
+      <w:lvlJc w:val="left"/>
+      <w:pPr>
+        <w:ind w:left="4680" w:hanging="360"/>
+      </w:pPr>
+      <w:rPr>
+        <w:rFonts w:ascii="Courier New" w:hAnsi="Courier New" w:cs="Courier New" w:hint="default"/>
+      </w:rPr>
+    </w:lvl>
+    <w:lvl w:ilvl="5" w:tplc="04090005" w:tentative="1">
+      <w:start w:val="1"/>
+      <w:numFmt w:val="bullet"/>
+      <w:lvlText w:val=""/>
+      <w:lvlJc w:val="left"/>
+      <w:pPr>
+        <w:ind w:left="5400" w:hanging="360"/>
+      </w:pPr>
+      <w:rPr>
+        <w:rFonts w:ascii="Wingdings" w:hAnsi="Wingdings" w:hint="default"/>
+      </w:rPr>
+    </w:lvl>
+    <w:lvl w:ilvl="6" w:tplc="04090001" w:tentative="1">
+      <w:start w:val="1"/>
+      <w:numFmt w:val="bullet"/>
+      <w:lvlText w:val=""/>
+      <w:lvlJc w:val="left"/>
+      <w:pPr>
+        <w:ind w:left="6120" w:hanging="360"/>
+      </w:pPr>
+      <w:rPr>
+        <w:rFonts w:ascii="Symbol" w:hAnsi="Symbol" w:hint="default"/>
+      </w:rPr>
+    </w:lvl>
+    <w:lvl w:ilvl="7" w:tplc="04090003" w:tentative="1">
+      <w:start w:val="1"/>
+      <w:numFmt w:val="bullet"/>
+      <w:lvlText w:val="o"/>
+      <w:lvlJc w:val="left"/>
+      <w:pPr>
+        <w:ind w:left="6840" w:hanging="360"/>
+      </w:pPr>
+      <w:rPr>
+        <w:rFonts w:ascii="Courier New" w:hAnsi="Courier New" w:cs="Courier New" w:hint="default"/>
+      </w:rPr>
+    </w:lvl>
+    <w:lvl w:ilvl="8" w:tplc="04090005" w:tentative="1">
+      <w:start w:val="1"/>
+      <w:numFmt w:val="bullet"/>
+      <w:lvlText w:val=""/>
+      <w:lvlJc w:val="left"/>
+      <w:pPr>
+        <w:ind w:left="7560" w:hanging="360"/>
+      </w:pPr>
+      <w:rPr>
+        <w:rFonts w:ascii="Wingdings" w:hAnsi="Wingdings" w:hint="default"/>
+      </w:rPr>
+    </w:lvl>
+  </w:abstractNum>
+  <w:abstractNum w:abstractNumId="30">
+    <w:nsid w:val="610A7A15"/>
+    <w:multiLevelType w:val="multilevel"/>
+    <w:tmpl w:val="B1E8B77C"/>
+    <w:lvl w:ilvl="0">
+      <w:start w:val="1"/>
+      <w:numFmt w:val="decimal"/>
+      <w:lvlText w:val="%1."/>
+      <w:lvlJc w:val="left"/>
+      <w:pPr>
+        <w:tabs>
+          <w:tab w:val="num" w:pos="720"/>
+        </w:tabs>
+        <w:ind w:left="720" w:hanging="360"/>
+      </w:pPr>
+    </w:lvl>
+    <w:lvl w:ilvl="1">
+      <w:start w:val="1"/>
+      <w:numFmt w:val="bullet"/>
+      <w:lvlText w:val="o"/>
+      <w:lvlJc w:val="left"/>
+      <w:pPr>
+        <w:tabs>
+          <w:tab w:val="num" w:pos="1440"/>
+        </w:tabs>
+        <w:ind w:left="1440" w:hanging="360"/>
+      </w:pPr>
+      <w:rPr>
+        <w:rFonts w:ascii="Courier New" w:hAnsi="Courier New" w:hint="default"/>
+        <w:sz w:val="20"/>
+      </w:rPr>
+    </w:lvl>
+    <w:lvl w:ilvl="2" w:tentative="1">
+      <w:start w:val="1"/>
+      <w:numFmt w:val="decimal"/>
+      <w:lvlText w:val="%3."/>
+      <w:lvlJc w:val="left"/>
+      <w:pPr>
+        <w:tabs>
+          <w:tab w:val="num" w:pos="2160"/>
+        </w:tabs>
+        <w:ind w:left="2160" w:hanging="360"/>
+      </w:pPr>
+    </w:lvl>
+    <w:lvl w:ilvl="3" w:tentative="1">
+      <w:start w:val="1"/>
+      <w:numFmt w:val="decimal"/>
+      <w:lvlText w:val="%4."/>
+      <w:lvlJc w:val="left"/>
+      <w:pPr>
+        <w:tabs>
+          <w:tab w:val="num" w:pos="2880"/>
+        </w:tabs>
+        <w:ind w:left="2880" w:hanging="360"/>
+      </w:pPr>
+    </w:lvl>
+    <w:lvl w:ilvl="4" w:tentative="1">
+      <w:start w:val="1"/>
+      <w:numFmt w:val="decimal"/>
+      <w:lvlText w:val="%5."/>
+      <w:lvlJc w:val="left"/>
+      <w:pPr>
+        <w:tabs>
+          <w:tab w:val="num" w:pos="3600"/>
+        </w:tabs>
+        <w:ind w:left="3600" w:hanging="360"/>
+      </w:pPr>
+    </w:lvl>
+    <w:lvl w:ilvl="5" w:tentative="1">
+      <w:start w:val="1"/>
+      <w:numFmt w:val="decimal"/>
+      <w:lvlText w:val="%6."/>
+      <w:lvlJc w:val="left"/>
+      <w:pPr>
+        <w:tabs>
+          <w:tab w:val="num" w:pos="4320"/>
+        </w:tabs>
+        <w:ind w:left="4320" w:hanging="360"/>
+      </w:pPr>
+    </w:lvl>
+    <w:lvl w:ilvl="6" w:tentative="1">
+      <w:start w:val="1"/>
+      <w:numFmt w:val="decimal"/>
+      <w:lvlText w:val="%7."/>
+      <w:lvlJc w:val="left"/>
+      <w:pPr>
+        <w:tabs>
+          <w:tab w:val="num" w:pos="5040"/>
+        </w:tabs>
+        <w:ind w:left="5040" w:hanging="360"/>
+      </w:pPr>
+    </w:lvl>
+    <w:lvl w:ilvl="7" w:tentative="1">
+      <w:start w:val="1"/>
+      <w:numFmt w:val="decimal"/>
+      <w:lvlText w:val="%8."/>
+      <w:lvlJc w:val="left"/>
+      <w:pPr>
+        <w:tabs>
+          <w:tab w:val="num" w:pos="5760"/>
+        </w:tabs>
+        <w:ind w:left="5760" w:hanging="360"/>
+      </w:pPr>
+    </w:lvl>
+    <w:lvl w:ilvl="8" w:tentative="1">
+      <w:start w:val="1"/>
+      <w:numFmt w:val="decimal"/>
+      <w:lvlText w:val="%9."/>
+      <w:lvlJc w:val="left"/>
+      <w:pPr>
+        <w:tabs>
+          <w:tab w:val="num" w:pos="6480"/>
+        </w:tabs>
+        <w:ind w:left="6480" w:hanging="360"/>
+      </w:pPr>
+    </w:lvl>
+  </w:abstractNum>
+  <w:abstractNum w:abstractNumId="31">
+    <w:nsid w:val="62825CA5"/>
+    <w:multiLevelType w:val="multilevel"/>
+    <w:tmpl w:val="E2F0D370"/>
+    <w:lvl w:ilvl="0">
+      <w:start w:val="1"/>
+      <w:numFmt w:val="bullet"/>
+      <w:lvlText w:val=""/>
+      <w:lvlJc w:val="left"/>
+      <w:pPr>
+        <w:tabs>
+          <w:tab w:val="num" w:pos="720"/>
+        </w:tabs>
+        <w:ind w:left="720" w:hanging="360"/>
+      </w:pPr>
+      <w:rPr>
+        <w:rFonts w:ascii="Symbol" w:hAnsi="Symbol" w:hint="default"/>
+        <w:sz w:val="20"/>
+      </w:rPr>
+    </w:lvl>
+    <w:lvl w:ilvl="1" w:tentative="1">
+      <w:start w:val="1"/>
+      <w:numFmt w:val="bullet"/>
+      <w:lvlText w:val="o"/>
+      <w:lvlJc w:val="left"/>
+      <w:pPr>
+        <w:tabs>
+          <w:tab w:val="num" w:pos="1440"/>
+        </w:tabs>
+        <w:ind w:left="1440" w:hanging="360"/>
+      </w:pPr>
+      <w:rPr>
+        <w:rFonts w:ascii="Courier New" w:hAnsi="Courier New" w:hint="default"/>
+        <w:sz w:val="20"/>
+      </w:rPr>
+    </w:lvl>
+    <w:lvl w:ilvl="2" w:tentative="1">
+      <w:start w:val="1"/>
+      <w:numFmt w:val="bullet"/>
+      <w:lvlText w:val=""/>
+      <w:lvlJc w:val="left"/>
+      <w:pPr>
+        <w:tabs>
+          <w:tab w:val="num" w:pos="2160"/>
+        </w:tabs>
+        <w:ind w:left="2160" w:hanging="360"/>
+      </w:pPr>
+      <w:rPr>
+        <w:rFonts w:ascii="Wingdings" w:hAnsi="Wingdings" w:hint="default"/>
+        <w:sz w:val="20"/>
+      </w:rPr>
+    </w:lvl>
+    <w:lvl w:ilvl="3" w:tentative="1">
+      <w:start w:val="1"/>
+      <w:numFmt w:val="bullet"/>
+      <w:lvlText w:val=""/>
+      <w:lvlJc w:val="left"/>
+      <w:pPr>
+        <w:tabs>
+          <w:tab w:val="num" w:pos="2880"/>
+        </w:tabs>
+        <w:ind w:left="2880" w:hanging="360"/>
+      </w:pPr>
+      <w:rPr>
+        <w:rFonts w:ascii="Wingdings" w:hAnsi="Wingdings" w:hint="default"/>
+        <w:sz w:val="20"/>
+      </w:rPr>
+    </w:lvl>
+    <w:lvl w:ilvl="4" w:tentative="1">
+      <w:start w:val="1"/>
+      <w:numFmt w:val="bullet"/>
+      <w:lvlText w:val=""/>
+      <w:lvlJc w:val="left"/>
+      <w:pPr>
+        <w:tabs>
+          <w:tab w:val="num" w:pos="3600"/>
+        </w:tabs>
+        <w:ind w:left="3600" w:hanging="360"/>
+      </w:pPr>
+      <w:rPr>
+        <w:rFonts w:ascii="Wingdings" w:hAnsi="Wingdings" w:hint="default"/>
+        <w:sz w:val="20"/>
+      </w:rPr>
+    </w:lvl>
+    <w:lvl w:ilvl="5" w:tentative="1">
+      <w:start w:val="1"/>
+      <w:numFmt w:val="bullet"/>
+      <w:lvlText w:val=""/>
+      <w:lvlJc w:val="left"/>
+      <w:pPr>
+        <w:tabs>
+          <w:tab w:val="num" w:pos="4320"/>
+        </w:tabs>
+        <w:ind w:left="4320" w:hanging="360"/>
+      </w:pPr>
+      <w:rPr>
+        <w:rFonts w:ascii="Wingdings" w:hAnsi="Wingdings" w:hint="default"/>
+        <w:sz w:val="20"/>
+      </w:rPr>
+    </w:lvl>
+    <w:lvl w:ilvl="6" w:tentative="1">
+      <w:start w:val="1"/>
+      <w:numFmt w:val="bullet"/>
+      <w:lvlText w:val=""/>
+      <w:lvlJc w:val="left"/>
+      <w:pPr>
+        <w:tabs>
+          <w:tab w:val="num" w:pos="5040"/>
+        </w:tabs>
+        <w:ind w:left="5040" w:hanging="360"/>
+      </w:pPr>
+      <w:rPr>
+        <w:rFonts w:ascii="Wingdings" w:hAnsi="Wingdings" w:hint="default"/>
+        <w:sz w:val="20"/>
+      </w:rPr>
+    </w:lvl>
+    <w:lvl w:ilvl="7" w:tentative="1">
+      <w:start w:val="1"/>
+      <w:numFmt w:val="bullet"/>
+      <w:lvlText w:val=""/>
+      <w:lvlJc w:val="left"/>
+      <w:pPr>
+        <w:tabs>
+          <w:tab w:val="num" w:pos="5760"/>
+        </w:tabs>
+        <w:ind w:left="5760" w:hanging="360"/>
+      </w:pPr>
+      <w:rPr>
+        <w:rFonts w:ascii="Wingdings" w:hAnsi="Wingdings" w:hint="default"/>
+        <w:sz w:val="20"/>
+      </w:rPr>
+    </w:lvl>
+    <w:lvl w:ilvl="8" w:tentative="1">
+      <w:start w:val="1"/>
+      <w:numFmt w:val="bullet"/>
+      <w:lvlText w:val=""/>
+      <w:lvlJc w:val="left"/>
+      <w:pPr>
+        <w:tabs>
+          <w:tab w:val="num" w:pos="6480"/>
+        </w:tabs>
+        <w:ind w:left="6480" w:hanging="360"/>
+      </w:pPr>
+      <w:rPr>
+        <w:rFonts w:ascii="Wingdings" w:hAnsi="Wingdings" w:hint="default"/>
+        <w:sz w:val="20"/>
+      </w:rPr>
+    </w:lvl>
+  </w:abstractNum>
+  <w:abstractNum w:abstractNumId="32">
+    <w:nsid w:val="63BA1DA0"/>
+    <w:multiLevelType w:val="multilevel"/>
+    <w:tmpl w:val="8DA2FE9A"/>
+    <w:lvl w:ilvl="0">
+      <w:start w:val="1"/>
+      <w:numFmt w:val="bullet"/>
+      <w:lvlText w:val=""/>
+      <w:lvlJc w:val="left"/>
+      <w:pPr>
+        <w:tabs>
+          <w:tab w:val="num" w:pos="720"/>
+        </w:tabs>
+        <w:ind w:left="720" w:hanging="360"/>
+      </w:pPr>
+      <w:rPr>
+        <w:rFonts w:ascii="Symbol" w:hAnsi="Symbol" w:hint="default"/>
+        <w:sz w:val="20"/>
+      </w:rPr>
+    </w:lvl>
+    <w:lvl w:ilvl="1" w:tentative="1">
+      <w:start w:val="1"/>
+      <w:numFmt w:val="bullet"/>
+      <w:lvlText w:val="o"/>
+      <w:lvlJc w:val="left"/>
+      <w:pPr>
+        <w:tabs>
+          <w:tab w:val="num" w:pos="1440"/>
+        </w:tabs>
+        <w:ind w:left="1440" w:hanging="360"/>
+      </w:pPr>
+      <w:rPr>
+        <w:rFonts w:ascii="Courier New" w:hAnsi="Courier New" w:hint="default"/>
+        <w:sz w:val="20"/>
+      </w:rPr>
+    </w:lvl>
+    <w:lvl w:ilvl="2" w:tentative="1">
+      <w:start w:val="1"/>
+      <w:numFmt w:val="bullet"/>
+      <w:lvlText w:val=""/>
+      <w:lvlJc w:val="left"/>
+      <w:pPr>
+        <w:tabs>
+          <w:tab w:val="num" w:pos="2160"/>
+        </w:tabs>
+        <w:ind w:left="2160" w:hanging="360"/>
+      </w:pPr>
+      <w:rPr>
+        <w:rFonts w:ascii="Wingdings" w:hAnsi="Wingdings" w:hint="default"/>
+        <w:sz w:val="20"/>
+      </w:rPr>
+    </w:lvl>
+    <w:lvl w:ilvl="3" w:tentative="1">
+      <w:start w:val="1"/>
+      <w:numFmt w:val="bullet"/>
+      <w:lvlText w:val=""/>
+      <w:lvlJc w:val="left"/>
+      <w:pPr>
+        <w:tabs>
+          <w:tab w:val="num" w:pos="2880"/>
+        </w:tabs>
+        <w:ind w:left="2880" w:hanging="360"/>
+      </w:pPr>
+      <w:rPr>
+        <w:rFonts w:ascii="Wingdings" w:hAnsi="Wingdings" w:hint="default"/>
+        <w:sz w:val="20"/>
+      </w:rPr>
+    </w:lvl>
+    <w:lvl w:ilvl="4" w:tentative="1">
+      <w:start w:val="1"/>
+      <w:numFmt w:val="bullet"/>
+      <w:lvlText w:val=""/>
+      <w:lvlJc w:val="left"/>
+      <w:pPr>
+        <w:tabs>
+          <w:tab w:val="num" w:pos="3600"/>
+        </w:tabs>
+        <w:ind w:left="3600" w:hanging="360"/>
+      </w:pPr>
+      <w:rPr>
+        <w:rFonts w:ascii="Wingdings" w:hAnsi="Wingdings" w:hint="default"/>
+        <w:sz w:val="20"/>
+      </w:rPr>
+    </w:lvl>
+    <w:lvl w:ilvl="5" w:tentative="1">
+      <w:start w:val="1"/>
+      <w:numFmt w:val="bullet"/>
+      <w:lvlText w:val=""/>
+      <w:lvlJc w:val="left"/>
+      <w:pPr>
+        <w:tabs>
+          <w:tab w:val="num" w:pos="4320"/>
+        </w:tabs>
+        <w:ind w:left="4320" w:hanging="360"/>
+      </w:pPr>
+      <w:rPr>
+        <w:rFonts w:ascii="Wingdings" w:hAnsi="Wingdings" w:hint="default"/>
+        <w:sz w:val="20"/>
+      </w:rPr>
+    </w:lvl>
+    <w:lvl w:ilvl="6" w:tentative="1">
+      <w:start w:val="1"/>
+      <w:numFmt w:val="bullet"/>
+      <w:lvlText w:val=""/>
+      <w:lvlJc w:val="left"/>
+      <w:pPr>
+        <w:tabs>
+          <w:tab w:val="num" w:pos="5040"/>
+        </w:tabs>
+        <w:ind w:left="5040" w:hanging="360"/>
+      </w:pPr>
+      <w:rPr>
+        <w:rFonts w:ascii="Wingdings" w:hAnsi="Wingdings" w:hint="default"/>
+        <w:sz w:val="20"/>
+      </w:rPr>
+    </w:lvl>
+    <w:lvl w:ilvl="7" w:tentative="1">
+      <w:start w:val="1"/>
+      <w:numFmt w:val="bullet"/>
+      <w:lvlText w:val=""/>
+      <w:lvlJc w:val="left"/>
+      <w:pPr>
+        <w:tabs>
+          <w:tab w:val="num" w:pos="5760"/>
+        </w:tabs>
+        <w:ind w:left="5760" w:hanging="360"/>
+      </w:pPr>
+      <w:rPr>
+        <w:rFonts w:ascii="Wingdings" w:hAnsi="Wingdings" w:hint="default"/>
+        <w:sz w:val="20"/>
+      </w:rPr>
+    </w:lvl>
+    <w:lvl w:ilvl="8" w:tentative="1">
+      <w:start w:val="1"/>
+      <w:numFmt w:val="bullet"/>
+      <w:lvlText w:val=""/>
+      <w:lvlJc w:val="left"/>
+      <w:pPr>
+        <w:tabs>
+          <w:tab w:val="num" w:pos="6480"/>
+        </w:tabs>
+        <w:ind w:left="6480" w:hanging="360"/>
+      </w:pPr>
+      <w:rPr>
+        <w:rFonts w:ascii="Wingdings" w:hAnsi="Wingdings" w:hint="default"/>
+        <w:sz w:val="20"/>
+      </w:rPr>
+    </w:lvl>
+  </w:abstractNum>
+  <w:abstractNum w:abstractNumId="33">
+    <w:nsid w:val="64F67AE0"/>
+    <w:multiLevelType w:val="multilevel"/>
+    <w:tmpl w:val="8B5A6CDC"/>
+    <w:lvl w:ilvl="0">
+      <w:start w:val="1"/>
+      <w:numFmt w:val="bullet"/>
+      <w:lvlText w:val=""/>
+      <w:lvlJc w:val="left"/>
+      <w:pPr>
+        <w:tabs>
+          <w:tab w:val="num" w:pos="720"/>
+        </w:tabs>
+        <w:ind w:left="720" w:hanging="360"/>
+      </w:pPr>
+      <w:rPr>
+        <w:rFonts w:ascii="Symbol" w:hAnsi="Symbol" w:hint="default"/>
+        <w:sz w:val="20"/>
+      </w:rPr>
+    </w:lvl>
+    <w:lvl w:ilvl="1" w:tentative="1">
+      <w:start w:val="1"/>
+      <w:numFmt w:val="bullet"/>
+      <w:lvlText w:val="o"/>
+      <w:lvlJc w:val="left"/>
+      <w:pPr>
+        <w:tabs>
+          <w:tab w:val="num" w:pos="1440"/>
+        </w:tabs>
+        <w:ind w:left="1440" w:hanging="360"/>
+      </w:pPr>
+      <w:rPr>
+        <w:rFonts w:ascii="Courier New" w:hAnsi="Courier New" w:hint="default"/>
+        <w:sz w:val="20"/>
+      </w:rPr>
+    </w:lvl>
+    <w:lvl w:ilvl="2" w:tentative="1">
+      <w:start w:val="1"/>
+      <w:numFmt w:val="bullet"/>
+      <w:lvlText w:val=""/>
+      <w:lvlJc w:val="left"/>
+      <w:pPr>
+        <w:tabs>
+          <w:tab w:val="num" w:pos="2160"/>
+        </w:tabs>
+        <w:ind w:left="2160" w:hanging="360"/>
+      </w:pPr>
+      <w:rPr>
+        <w:rFonts w:ascii="Wingdings" w:hAnsi="Wingdings" w:hint="default"/>
+        <w:sz w:val="20"/>
+      </w:rPr>
+    </w:lvl>
+    <w:lvl w:ilvl="3" w:tentative="1">
+      <w:start w:val="1"/>
+      <w:numFmt w:val="bullet"/>
+      <w:lvlText w:val=""/>
+      <w:lvlJc w:val="left"/>
+      <w:pPr>
+        <w:tabs>
+          <w:tab w:val="num" w:pos="2880"/>
+        </w:tabs>
+        <w:ind w:left="2880" w:hanging="360"/>
+      </w:pPr>
+      <w:rPr>
+        <w:rFonts w:ascii="Wingdings" w:hAnsi="Wingdings" w:hint="default"/>
+        <w:sz w:val="20"/>
+      </w:rPr>
+    </w:lvl>
+    <w:lvl w:ilvl="4" w:tentative="1">
+      <w:start w:val="1"/>
+      <w:numFmt w:val="bullet"/>
+      <w:lvlText w:val=""/>
+      <w:lvlJc w:val="left"/>
+      <w:pPr>
+        <w:tabs>
+          <w:tab w:val="num" w:pos="3600"/>
+        </w:tabs>
+        <w:ind w:left="3600" w:hanging="360"/>
+      </w:pPr>
+      <w:rPr>
+        <w:rFonts w:ascii="Wingdings" w:hAnsi="Wingdings" w:hint="default"/>
+        <w:sz w:val="20"/>
+      </w:rPr>
+    </w:lvl>
+    <w:lvl w:ilvl="5" w:tentative="1">
+      <w:start w:val="1"/>
+      <w:numFmt w:val="bullet"/>
+      <w:lvlText w:val=""/>
+      <w:lvlJc w:val="left"/>
+      <w:pPr>
+        <w:tabs>
+          <w:tab w:val="num" w:pos="4320"/>
+        </w:tabs>
+        <w:ind w:left="4320" w:hanging="360"/>
+      </w:pPr>
+      <w:rPr>
+        <w:rFonts w:ascii="Wingdings" w:hAnsi="Wingdings" w:hint="default"/>
+        <w:sz w:val="20"/>
+      </w:rPr>
+    </w:lvl>
+    <w:lvl w:ilvl="6" w:tentative="1">
+      <w:start w:val="1"/>
+      <w:numFmt w:val="bullet"/>
+      <w:lvlText w:val=""/>
+      <w:lvlJc w:val="left"/>
+      <w:pPr>
+        <w:tabs>
+          <w:tab w:val="num" w:pos="5040"/>
+        </w:tabs>
+        <w:ind w:left="5040" w:hanging="360"/>
+      </w:pPr>
+      <w:rPr>
+        <w:rFonts w:ascii="Wingdings" w:hAnsi="Wingdings" w:hint="default"/>
+        <w:sz w:val="20"/>
+      </w:rPr>
+    </w:lvl>
+    <w:lvl w:ilvl="7" w:tentative="1">
+      <w:start w:val="1"/>
+      <w:numFmt w:val="bullet"/>
+      <w:lvlText w:val=""/>
+      <w:lvlJc w:val="left"/>
+      <w:pPr>
+        <w:tabs>
+          <w:tab w:val="num" w:pos="5760"/>
+        </w:tabs>
+        <w:ind w:left="5760" w:hanging="360"/>
+      </w:pPr>
+      <w:rPr>
+        <w:rFonts w:ascii="Wingdings" w:hAnsi="Wingdings" w:hint="default"/>
+        <w:sz w:val="20"/>
+      </w:rPr>
+    </w:lvl>
+    <w:lvl w:ilvl="8" w:tentative="1">
+      <w:start w:val="1"/>
+      <w:numFmt w:val="bullet"/>
+      <w:lvlText w:val=""/>
+      <w:lvlJc w:val="left"/>
+      <w:pPr>
+        <w:tabs>
+          <w:tab w:val="num" w:pos="6480"/>
+        </w:tabs>
+        <w:ind w:left="6480" w:hanging="360"/>
+      </w:pPr>
+      <w:rPr>
+        <w:rFonts w:ascii="Wingdings" w:hAnsi="Wingdings" w:hint="default"/>
+        <w:sz w:val="20"/>
+      </w:rPr>
+    </w:lvl>
+  </w:abstractNum>
+  <w:abstractNum w:abstractNumId="34">
+    <w:nsid w:val="68C759ED"/>
+    <w:multiLevelType w:val="multilevel"/>
+    <w:tmpl w:val="624EE3F0"/>
+    <w:lvl w:ilvl="0">
+      <w:start w:val="1"/>
+      <w:numFmt w:val="bullet"/>
+      <w:lvlText w:val=""/>
+      <w:lvlJc w:val="left"/>
+      <w:pPr>
+        <w:tabs>
+          <w:tab w:val="num" w:pos="720"/>
+        </w:tabs>
+        <w:ind w:left="720" w:hanging="360"/>
+      </w:pPr>
+      <w:rPr>
+        <w:rFonts w:ascii="Symbol" w:hAnsi="Symbol" w:hint="default"/>
+        <w:sz w:val="20"/>
+      </w:rPr>
+    </w:lvl>
+    <w:lvl w:ilvl="1" w:tentative="1">
+      <w:start w:val="1"/>
+      <w:numFmt w:val="bullet"/>
+      <w:lvlText w:val="o"/>
+      <w:lvlJc w:val="left"/>
+      <w:pPr>
+        <w:tabs>
+          <w:tab w:val="num" w:pos="1440"/>
+        </w:tabs>
+        <w:ind w:left="1440" w:hanging="360"/>
+      </w:pPr>
+      <w:rPr>
+        <w:rFonts w:ascii="Courier New" w:hAnsi="Courier New" w:hint="default"/>
+        <w:sz w:val="20"/>
+      </w:rPr>
+    </w:lvl>
+    <w:lvl w:ilvl="2" w:tentative="1">
+      <w:start w:val="1"/>
+      <w:numFmt w:val="bullet"/>
+      <w:lvlText w:val=""/>
+      <w:lvlJc w:val="left"/>
+      <w:pPr>
+        <w:tabs>
+          <w:tab w:val="num" w:pos="2160"/>
+        </w:tabs>
+        <w:ind w:left="2160" w:hanging="360"/>
+      </w:pPr>
+      <w:rPr>
+        <w:rFonts w:ascii="Wingdings" w:hAnsi="Wingdings" w:hint="default"/>
+        <w:sz w:val="20"/>
+      </w:rPr>
+    </w:lvl>
+    <w:lvl w:ilvl="3" w:tentative="1">
+      <w:start w:val="1"/>
+      <w:numFmt w:val="bullet"/>
+      <w:lvlText w:val=""/>
+      <w:lvlJc w:val="left"/>
+      <w:pPr>
+        <w:tabs>
+          <w:tab w:val="num" w:pos="2880"/>
+        </w:tabs>
+        <w:ind w:left="2880" w:hanging="360"/>
+      </w:pPr>
+      <w:rPr>
+        <w:rFonts w:ascii="Wingdings" w:hAnsi="Wingdings" w:hint="default"/>
+        <w:sz w:val="20"/>
+      </w:rPr>
+    </w:lvl>
+    <w:lvl w:ilvl="4" w:tentative="1">
+      <w:start w:val="1"/>
+      <w:numFmt w:val="bullet"/>
+      <w:lvlText w:val=""/>
+      <w:lvlJc w:val="left"/>
+      <w:pPr>
+        <w:tabs>
+          <w:tab w:val="num" w:pos="3600"/>
+        </w:tabs>
+        <w:ind w:left="3600" w:hanging="360"/>
+      </w:pPr>
+      <w:rPr>
+        <w:rFonts w:ascii="Wingdings" w:hAnsi="Wingdings" w:hint="default"/>
+        <w:sz w:val="20"/>
+      </w:rPr>
+    </w:lvl>
+    <w:lvl w:ilvl="5" w:tentative="1">
+      <w:start w:val="1"/>
+      <w:numFmt w:val="bullet"/>
+      <w:lvlText w:val=""/>
+      <w:lvlJc w:val="left"/>
+      <w:pPr>
+        <w:tabs>
+          <w:tab w:val="num" w:pos="4320"/>
+        </w:tabs>
+        <w:ind w:left="4320" w:hanging="360"/>
+      </w:pPr>
+      <w:rPr>
+        <w:rFonts w:ascii="Wingdings" w:hAnsi="Wingdings" w:hint="default"/>
+        <w:sz w:val="20"/>
+      </w:rPr>
+    </w:lvl>
+    <w:lvl w:ilvl="6" w:tentative="1">
+      <w:start w:val="1"/>
+      <w:numFmt w:val="bullet"/>
+      <w:lvlText w:val=""/>
+      <w:lvlJc w:val="left"/>
+      <w:pPr>
+        <w:tabs>
+          <w:tab w:val="num" w:pos="5040"/>
+        </w:tabs>
+        <w:ind w:left="5040" w:hanging="360"/>
+      </w:pPr>
+      <w:rPr>
+        <w:rFonts w:ascii="Wingdings" w:hAnsi="Wingdings" w:hint="default"/>
+        <w:sz w:val="20"/>
+      </w:rPr>
+    </w:lvl>
+    <w:lvl w:ilvl="7" w:tentative="1">
+      <w:start w:val="1"/>
+      <w:numFmt w:val="bullet"/>
+      <w:lvlText w:val=""/>
+      <w:lvlJc w:val="left"/>
+      <w:pPr>
+        <w:tabs>
+          <w:tab w:val="num" w:pos="5760"/>
+        </w:tabs>
+        <w:ind w:left="5760" w:hanging="360"/>
+      </w:pPr>
+      <w:rPr>
+        <w:rFonts w:ascii="Wingdings" w:hAnsi="Wingdings" w:hint="default"/>
+        <w:sz w:val="20"/>
+      </w:rPr>
+    </w:lvl>
+    <w:lvl w:ilvl="8" w:tentative="1">
+      <w:start w:val="1"/>
+      <w:numFmt w:val="bullet"/>
+      <w:lvlText w:val=""/>
+      <w:lvlJc w:val="left"/>
+      <w:pPr>
+        <w:tabs>
+          <w:tab w:val="num" w:pos="6480"/>
+        </w:tabs>
+        <w:ind w:left="6480" w:hanging="360"/>
+      </w:pPr>
+      <w:rPr>
+        <w:rFonts w:ascii="Wingdings" w:hAnsi="Wingdings" w:hint="default"/>
+        <w:sz w:val="20"/>
+      </w:rPr>
+    </w:lvl>
+  </w:abstractNum>
+  <w:abstractNum w:abstractNumId="35">
     <w:nsid w:val="69344710"/>
     <w:multiLevelType w:val="multilevel"/>
     <w:tmpl w:val="4074F780"/>
@@ -15817,50 +21263,265 @@
       </w:rPr>
     </w:lvl>
   </w:abstractNum>
+  <w:abstractNum w:abstractNumId="36">
+    <w:nsid w:val="7D893A67"/>
+    <w:multiLevelType w:val="multilevel"/>
+    <w:tmpl w:val="A3FEDA40"/>
+    <w:lvl w:ilvl="0">
+      <w:start w:val="1"/>
+      <w:numFmt w:val="bullet"/>
+      <w:lvlText w:val=""/>
+      <w:lvlJc w:val="left"/>
+      <w:pPr>
+        <w:tabs>
+          <w:tab w:val="num" w:pos="720"/>
+        </w:tabs>
+        <w:ind w:left="720" w:hanging="360"/>
+      </w:pPr>
+      <w:rPr>
+        <w:rFonts w:ascii="Symbol" w:hAnsi="Symbol" w:hint="default"/>
+        <w:sz w:val="20"/>
+      </w:rPr>
+    </w:lvl>
+    <w:lvl w:ilvl="1" w:tentative="1">
+      <w:start w:val="1"/>
+      <w:numFmt w:val="bullet"/>
+      <w:lvlText w:val="o"/>
+      <w:lvlJc w:val="left"/>
+      <w:pPr>
+        <w:tabs>
+          <w:tab w:val="num" w:pos="1440"/>
+        </w:tabs>
+        <w:ind w:left="1440" w:hanging="360"/>
+      </w:pPr>
+      <w:rPr>
+        <w:rFonts w:ascii="Courier New" w:hAnsi="Courier New" w:hint="default"/>
+        <w:sz w:val="20"/>
+      </w:rPr>
+    </w:lvl>
+    <w:lvl w:ilvl="2" w:tentative="1">
+      <w:start w:val="1"/>
+      <w:numFmt w:val="bullet"/>
+      <w:lvlText w:val=""/>
+      <w:lvlJc w:val="left"/>
+      <w:pPr>
+        <w:tabs>
+          <w:tab w:val="num" w:pos="2160"/>
+        </w:tabs>
+        <w:ind w:left="2160" w:hanging="360"/>
+      </w:pPr>
+      <w:rPr>
+        <w:rFonts w:ascii="Wingdings" w:hAnsi="Wingdings" w:hint="default"/>
+        <w:sz w:val="20"/>
+      </w:rPr>
+    </w:lvl>
+    <w:lvl w:ilvl="3" w:tentative="1">
+      <w:start w:val="1"/>
+      <w:numFmt w:val="bullet"/>
+      <w:lvlText w:val=""/>
+      <w:lvlJc w:val="left"/>
+      <w:pPr>
+        <w:tabs>
+          <w:tab w:val="num" w:pos="2880"/>
+        </w:tabs>
+        <w:ind w:left="2880" w:hanging="360"/>
+      </w:pPr>
+      <w:rPr>
+        <w:rFonts w:ascii="Wingdings" w:hAnsi="Wingdings" w:hint="default"/>
+        <w:sz w:val="20"/>
+      </w:rPr>
+    </w:lvl>
+    <w:lvl w:ilvl="4" w:tentative="1">
+      <w:start w:val="1"/>
+      <w:numFmt w:val="bullet"/>
+      <w:lvlText w:val=""/>
+      <w:lvlJc w:val="left"/>
+      <w:pPr>
+        <w:tabs>
+          <w:tab w:val="num" w:pos="3600"/>
+        </w:tabs>
+        <w:ind w:left="3600" w:hanging="360"/>
+      </w:pPr>
+      <w:rPr>
+        <w:rFonts w:ascii="Wingdings" w:hAnsi="Wingdings" w:hint="default"/>
+        <w:sz w:val="20"/>
+      </w:rPr>
+    </w:lvl>
+    <w:lvl w:ilvl="5" w:tentative="1">
+      <w:start w:val="1"/>
+      <w:numFmt w:val="bullet"/>
+      <w:lvlText w:val=""/>
+      <w:lvlJc w:val="left"/>
+      <w:pPr>
+        <w:tabs>
+          <w:tab w:val="num" w:pos="4320"/>
+        </w:tabs>
+        <w:ind w:left="4320" w:hanging="360"/>
+      </w:pPr>
+      <w:rPr>
+        <w:rFonts w:ascii="Wingdings" w:hAnsi="Wingdings" w:hint="default"/>
+        <w:sz w:val="20"/>
+      </w:rPr>
+    </w:lvl>
+    <w:lvl w:ilvl="6" w:tentative="1">
+      <w:start w:val="1"/>
+      <w:numFmt w:val="bullet"/>
+      <w:lvlText w:val=""/>
+      <w:lvlJc w:val="left"/>
+      <w:pPr>
+        <w:tabs>
+          <w:tab w:val="num" w:pos="5040"/>
+        </w:tabs>
+        <w:ind w:left="5040" w:hanging="360"/>
+      </w:pPr>
+      <w:rPr>
+        <w:rFonts w:ascii="Wingdings" w:hAnsi="Wingdings" w:hint="default"/>
+        <w:sz w:val="20"/>
+      </w:rPr>
+    </w:lvl>
+    <w:lvl w:ilvl="7" w:tentative="1">
+      <w:start w:val="1"/>
+      <w:numFmt w:val="bullet"/>
+      <w:lvlText w:val=""/>
+      <w:lvlJc w:val="left"/>
+      <w:pPr>
+        <w:tabs>
+          <w:tab w:val="num" w:pos="5760"/>
+        </w:tabs>
+        <w:ind w:left="5760" w:hanging="360"/>
+      </w:pPr>
+      <w:rPr>
+        <w:rFonts w:ascii="Wingdings" w:hAnsi="Wingdings" w:hint="default"/>
+        <w:sz w:val="20"/>
+      </w:rPr>
+    </w:lvl>
+    <w:lvl w:ilvl="8" w:tentative="1">
+      <w:start w:val="1"/>
+      <w:numFmt w:val="bullet"/>
+      <w:lvlText w:val=""/>
+      <w:lvlJc w:val="left"/>
+      <w:pPr>
+        <w:tabs>
+          <w:tab w:val="num" w:pos="6480"/>
+        </w:tabs>
+        <w:ind w:left="6480" w:hanging="360"/>
+      </w:pPr>
+      <w:rPr>
+        <w:rFonts w:ascii="Wingdings" w:hAnsi="Wingdings" w:hint="default"/>
+        <w:sz w:val="20"/>
+      </w:rPr>
+    </w:lvl>
+  </w:abstractNum>
   <w:num w:numId="1">
-    <w:abstractNumId w:val="3"/>
+    <w:abstractNumId w:val="8"/>
   </w:num>
   <w:num w:numId="2">
-    <w:abstractNumId w:val="4"/>
+    <w:abstractNumId w:val="9"/>
   </w:num>
   <w:num w:numId="3">
-    <w:abstractNumId w:val="9"/>
+    <w:abstractNumId w:val="19"/>
   </w:num>
   <w:num w:numId="4">
-    <w:abstractNumId w:val="12"/>
+    <w:abstractNumId w:val="27"/>
   </w:num>
   <w:num w:numId="5">
-    <w:abstractNumId w:val="14"/>
+    <w:abstractNumId w:val="35"/>
   </w:num>
   <w:num w:numId="6">
+    <w:abstractNumId w:val="6"/>
+  </w:num>
+  <w:num w:numId="7">
+    <w:abstractNumId w:val="10"/>
+  </w:num>
+  <w:num w:numId="8">
+    <w:abstractNumId w:val="28"/>
+  </w:num>
+  <w:num w:numId="9">
+    <w:abstractNumId w:val="16"/>
+  </w:num>
+  <w:num w:numId="10">
+    <w:abstractNumId w:val="15"/>
+  </w:num>
+  <w:num w:numId="11">
     <w:abstractNumId w:val="2"/>
   </w:num>
-  <w:num w:numId="7">
-    <w:abstractNumId w:val="5"/>
-  </w:num>
-  <w:num w:numId="8">
-    <w:abstractNumId w:val="13"/>
-  </w:num>
-  <w:num w:numId="9">
-    <w:abstractNumId w:val="8"/>
-  </w:num>
-  <w:num w:numId="10">
-    <w:abstractNumId w:val="7"/>
-  </w:num>
-  <w:num w:numId="11">
-    <w:abstractNumId w:val="1"/>
-  </w:num>
   <w:num w:numId="12">
-    <w:abstractNumId w:val="11"/>
+    <w:abstractNumId w:val="24"/>
   </w:num>
   <w:num w:numId="13">
     <w:abstractNumId w:val="0"/>
   </w:num>
   <w:num w:numId="14">
-    <w:abstractNumId w:val="6"/>
+    <w:abstractNumId w:val="13"/>
   </w:num>
   <w:num w:numId="15">
-    <w:abstractNumId w:val="10"/>
+    <w:abstractNumId w:val="20"/>
+  </w:num>
+  <w:num w:numId="16">
+    <w:abstractNumId w:val="7"/>
+  </w:num>
+  <w:num w:numId="17">
+    <w:abstractNumId w:val="30"/>
+  </w:num>
+  <w:num w:numId="18">
+    <w:abstractNumId w:val="32"/>
+  </w:num>
+  <w:num w:numId="19">
+    <w:abstractNumId w:val="17"/>
+  </w:num>
+  <w:num w:numId="20">
+    <w:abstractNumId w:val="3"/>
+  </w:num>
+  <w:num w:numId="21">
+    <w:abstractNumId w:val="34"/>
+  </w:num>
+  <w:num w:numId="22">
+    <w:abstractNumId w:val="29"/>
+  </w:num>
+  <w:num w:numId="23">
+    <w:abstractNumId w:val="31"/>
+  </w:num>
+  <w:num w:numId="24">
+    <w:abstractNumId w:val="4"/>
+  </w:num>
+  <w:num w:numId="25">
+    <w:abstractNumId w:val="1"/>
+  </w:num>
+  <w:num w:numId="26">
+    <w:abstractNumId w:val="23"/>
+  </w:num>
+  <w:num w:numId="27">
+    <w:abstractNumId w:val="21"/>
+  </w:num>
+  <w:num w:numId="28">
+    <w:abstractNumId w:val="12"/>
+  </w:num>
+  <w:num w:numId="29">
+    <w:abstractNumId w:val="5"/>
+  </w:num>
+  <w:num w:numId="30">
+    <w:abstractNumId w:val="22"/>
+  </w:num>
+  <w:num w:numId="31">
+    <w:abstractNumId w:val="11"/>
+  </w:num>
+  <w:num w:numId="32">
+    <w:abstractNumId w:val="26"/>
+  </w:num>
+  <w:num w:numId="33">
+    <w:abstractNumId w:val="36"/>
+  </w:num>
+  <w:num w:numId="34">
+    <w:abstractNumId w:val="33"/>
+  </w:num>
+  <w:num w:numId="35">
+    <w:abstractNumId w:val="25"/>
+  </w:num>
+  <w:num w:numId="36">
+    <w:abstractNumId w:val="14"/>
+  </w:num>
+  <w:num w:numId="37">
+    <w:abstractNumId w:val="18"/>
   </w:num>
   <w:numIdMacAtCleanup w:val="9"/>
 </w:numbering>
@@ -16025,11 +21686,12 @@
   <w:style w:type="paragraph" w:default="1" w:styleId="Normal">
     <w:name w:val="Normal"/>
     <w:qFormat/>
-    <w:rsid w:val="00FA3E4A"/>
+    <w:rsid w:val="00615B00"/>
     <w:pPr>
       <w:spacing w:after="160" w:line="259" w:lineRule="auto"/>
     </w:pPr>
     <w:rPr>
+      <w:rFonts w:ascii="Candara" w:hAnsi="Candara"/>
       <w:lang w:val="sr-Latn-RS"/>
     </w:rPr>
   </w:style>
@@ -16662,11 +22324,12 @@
   <w:style w:type="paragraph" w:default="1" w:styleId="Normal">
     <w:name w:val="Normal"/>
     <w:qFormat/>
-    <w:rsid w:val="00FA3E4A"/>
+    <w:rsid w:val="00615B00"/>
     <w:pPr>
       <w:spacing w:after="160" w:line="259" w:lineRule="auto"/>
     </w:pPr>
     <w:rPr>
+      <w:rFonts w:ascii="Candara" w:hAnsi="Candara"/>
       <w:lang w:val="sr-Latn-RS"/>
     </w:rPr>
   </w:style>
@@ -17430,7 +23093,7 @@
 </file>
 
 <file path=customXml/itemProps1.xml><?xml version="1.0" encoding="utf-8"?>
-<ds:datastoreItem xmlns:ds="http://schemas.openxmlformats.org/officeDocument/2006/customXml" ds:itemID="{46A52A8B-5F02-400F-BDBA-B58A1426DC0F}">
+<ds:datastoreItem xmlns:ds="http://schemas.openxmlformats.org/officeDocument/2006/customXml" ds:itemID="{4B4CC545-0DAE-44D6-96E7-2537CFA90257}">
   <ds:schemaRefs>
     <ds:schemaRef ds:uri="http://schemas.openxmlformats.org/officeDocument/2006/bibliography"/>
   </ds:schemaRefs>

--- a/Transformacija podataka.docx
+++ b/Transformacija podataka.docx
@@ -11,6 +11,8 @@
           <w:lang w:val="de-DE"/>
         </w:rPr>
       </w:pPr>
+      <w:bookmarkStart w:id="0" w:name="_GoBack"/>
+      <w:bookmarkEnd w:id="0"/>
       <w:r>
         <w:rPr>
           <w:noProof/>
@@ -824,7 +826,7 @@
                                 <w:spacing w:val="4"/>
                                 <w:szCs w:val="24"/>
                               </w:rPr>
-                              <w:t>Prof</w:t>
+                              <w:t>doc</w:t>
                             </w:r>
                             <w:r>
                               <w:rPr>
@@ -858,6 +860,10 @@
           </mc:Choice>
           <mc:Fallback>
             <w:pict>
+              <v:shapetype id="_x0000_t202" coordsize="21600,21600" o:spt="202" path="m,l,21600r21600,l21600,xe">
+                <v:stroke joinstyle="miter"/>
+                <v:path gradientshapeok="t" o:connecttype="rect"/>
+              </v:shapetype>
               <v:shape id="_x0000_s1027" type="#_x0000_t202" style="position:absolute;margin-left:-.25pt;margin-top:11.35pt;width:189pt;height:47.25pt;z-index:251659264;visibility:visible;mso-wrap-style:square;mso-wrap-distance-left:9pt;mso-wrap-distance-top:0;mso-wrap-distance-right:9pt;mso-wrap-distance-bottom:0;mso-position-horizontal:absolute;mso-position-horizontal-relative:text;mso-position-vertical:absolute;mso-position-vertical-relative:text;v-text-anchor:top" o:gfxdata="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" fillcolor="white [3201]" stroked="f" strokeweight=".5pt">
                 <v:textbox>
                   <w:txbxContent>
@@ -899,7 +905,7 @@
                           <w:spacing w:val="4"/>
                           <w:szCs w:val="24"/>
                         </w:rPr>
-                        <w:t>Prof</w:t>
+                        <w:t>doc</w:t>
                       </w:r>
                       <w:r>
                         <w:rPr>
@@ -2201,7 +2207,7 @@
                 <w:noProof/>
                 <w:webHidden/>
               </w:rPr>
-              <w:t>7</w:t>
+              <w:t>8</w:t>
             </w:r>
             <w:r>
               <w:rPr>
@@ -2633,7 +2639,7 @@
                 <w:noProof/>
                 <w:webHidden/>
               </w:rPr>
-              <w:t>12</w:t>
+              <w:t>11</w:t>
             </w:r>
             <w:r>
               <w:rPr>
@@ -3849,7 +3855,7 @@
                 <w:noProof/>
                 <w:webHidden/>
               </w:rPr>
-              <w:t>17</w:t>
+              <w:t>18</w:t>
             </w:r>
             <w:r>
               <w:rPr>
@@ -4367,7 +4373,7 @@
                 <w:noProof/>
                 <w:webHidden/>
               </w:rPr>
-              <w:t>21</w:t>
+              <w:t>22</w:t>
             </w:r>
             <w:r>
               <w:rPr>
@@ -5227,7 +5233,7 @@
                 <w:noProof/>
                 <w:webHidden/>
               </w:rPr>
-              <w:t>27</w:t>
+              <w:t>34</w:t>
             </w:r>
             <w:r>
               <w:rPr>
@@ -5313,7 +5319,7 @@
                 <w:noProof/>
                 <w:webHidden/>
               </w:rPr>
-              <w:t>28</w:t>
+              <w:t>35</w:t>
             </w:r>
             <w:r>
               <w:rPr>
@@ -5385,12 +5391,12 @@
           <w:numId w:val="5"/>
         </w:numPr>
       </w:pPr>
-      <w:bookmarkStart w:id="0" w:name="_Toc180768403"/>
+      <w:bookmarkStart w:id="1" w:name="_Toc180768403"/>
       <w:r>
         <w:lastRenderedPageBreak/>
         <w:t>Uvod</w:t>
       </w:r>
-      <w:bookmarkEnd w:id="0"/>
+      <w:bookmarkEnd w:id="1"/>
     </w:p>
     <w:p>
       <w:r>
@@ -5425,11 +5431,11 @@
       <w:pPr>
         <w:pStyle w:val="Heading2"/>
       </w:pPr>
-      <w:bookmarkStart w:id="1" w:name="_Toc180768404"/>
+      <w:bookmarkStart w:id="2" w:name="_Toc180768404"/>
       <w:r>
         <w:t>1.1. Šta je transformacija podataka?</w:t>
       </w:r>
-      <w:bookmarkEnd w:id="1"/>
+      <w:bookmarkEnd w:id="2"/>
     </w:p>
     <w:p>
       <w:r>
@@ -5446,11 +5452,11 @@
       <w:pPr>
         <w:pStyle w:val="Heading2"/>
       </w:pPr>
-      <w:bookmarkStart w:id="2" w:name="_Toc180768405"/>
+      <w:bookmarkStart w:id="3" w:name="_Toc180768405"/>
       <w:r>
         <w:t>1.2. Značaj transformacije podataka u mašinskom učenju</w:t>
       </w:r>
-      <w:bookmarkEnd w:id="2"/>
+      <w:bookmarkEnd w:id="3"/>
     </w:p>
     <w:p>
       <w:r>
@@ -5461,11 +5467,11 @@
       <w:pPr>
         <w:pStyle w:val="Heading2"/>
       </w:pPr>
-      <w:bookmarkStart w:id="3" w:name="_Toc180768406"/>
+      <w:bookmarkStart w:id="4" w:name="_Toc180768406"/>
       <w:r>
         <w:t>1.3. Ciljevi i struktura rada</w:t>
       </w:r>
-      <w:bookmarkEnd w:id="3"/>
+      <w:bookmarkEnd w:id="4"/>
     </w:p>
     <w:p>
       <w:r>
@@ -5636,12 +5642,12 @@
           <w:numId w:val="5"/>
         </w:numPr>
       </w:pPr>
-      <w:bookmarkStart w:id="4" w:name="_Toc180768407"/>
+      <w:bookmarkStart w:id="5" w:name="_Toc180768407"/>
       <w:r>
         <w:lastRenderedPageBreak/>
         <w:t>Identifikacija problema u analizi podataka</w:t>
       </w:r>
-      <w:bookmarkEnd w:id="4"/>
+      <w:bookmarkEnd w:id="5"/>
     </w:p>
     <w:p>
       <w:pPr>
@@ -5651,11 +5657,11 @@
           <w:numId w:val="5"/>
         </w:numPr>
       </w:pPr>
-      <w:bookmarkStart w:id="5" w:name="_Toc180768408"/>
+      <w:bookmarkStart w:id="6" w:name="_Toc180768408"/>
       <w:r>
         <w:t>Različiti tipovi podataka i izazovi u radu sa njima</w:t>
       </w:r>
-      <w:bookmarkEnd w:id="5"/>
+      <w:bookmarkEnd w:id="6"/>
     </w:p>
     <w:p>
       <w:r>
@@ -5679,11 +5685,11 @@
           <w:numId w:val="5"/>
         </w:numPr>
       </w:pPr>
-      <w:bookmarkStart w:id="6" w:name="_Toc180768409"/>
+      <w:bookmarkStart w:id="7" w:name="_Toc180768409"/>
       <w:r>
         <w:t>Uticaj nepripremljenih podataka na performanse modela</w:t>
       </w:r>
-      <w:bookmarkEnd w:id="6"/>
+      <w:bookmarkEnd w:id="7"/>
     </w:p>
     <w:p>
       <w:r>
@@ -5707,11 +5713,11 @@
           <w:numId w:val="5"/>
         </w:numPr>
       </w:pPr>
-      <w:bookmarkStart w:id="7" w:name="_Toc180768410"/>
+      <w:bookmarkStart w:id="8" w:name="_Toc180768410"/>
       <w:r>
         <w:t>Klasifikacija problema u pripremi podataka</w:t>
       </w:r>
-      <w:bookmarkEnd w:id="7"/>
+      <w:bookmarkEnd w:id="8"/>
     </w:p>
     <w:p>
       <w:r>
@@ -5802,11 +5808,11 @@
           <w:numId w:val="5"/>
         </w:numPr>
       </w:pPr>
-      <w:bookmarkStart w:id="8" w:name="_Toc180768411"/>
+      <w:bookmarkStart w:id="9" w:name="_Toc180768411"/>
       <w:r>
         <w:t>Pregled mogućih rešenja i njihova primena</w:t>
       </w:r>
-      <w:bookmarkEnd w:id="8"/>
+      <w:bookmarkEnd w:id="9"/>
     </w:p>
     <w:p>
       <w:pPr>
@@ -5952,12 +5958,12 @@
           <w:numId w:val="11"/>
         </w:numPr>
       </w:pPr>
-      <w:bookmarkStart w:id="9" w:name="_Toc180768412"/>
+      <w:bookmarkStart w:id="10" w:name="_Toc180768412"/>
       <w:r>
         <w:lastRenderedPageBreak/>
         <w:t>Skaliranje podataka</w:t>
       </w:r>
-      <w:bookmarkEnd w:id="9"/>
+      <w:bookmarkEnd w:id="10"/>
     </w:p>
     <w:p>
       <w:r>
@@ -6040,14 +6046,14 @@
           <w:numId w:val="13"/>
         </w:numPr>
       </w:pPr>
-      <w:bookmarkStart w:id="10" w:name="_Toc180768413"/>
+      <w:bookmarkStart w:id="11" w:name="_Toc180768413"/>
       <w:r>
         <w:t>Standardizacija</w:t>
       </w:r>
       <w:r>
         <w:t xml:space="preserve"> (Z-score)</w:t>
       </w:r>
-      <w:bookmarkEnd w:id="10"/>
+      <w:bookmarkEnd w:id="11"/>
     </w:p>
     <w:p>
       <w:r>
@@ -6306,11 +6312,11 @@
           <w:numId w:val="13"/>
         </w:numPr>
       </w:pPr>
-      <w:bookmarkStart w:id="11" w:name="_Toc180768414"/>
+      <w:bookmarkStart w:id="12" w:name="_Toc180768414"/>
       <w:r>
         <w:t>Min-Max skaliranje</w:t>
       </w:r>
-      <w:bookmarkEnd w:id="11"/>
+      <w:bookmarkEnd w:id="12"/>
     </w:p>
     <w:p>
       <w:r>
@@ -6552,11 +6558,11 @@
           <w:numId w:val="13"/>
         </w:numPr>
       </w:pPr>
-      <w:bookmarkStart w:id="12" w:name="_Toc180768415"/>
+      <w:bookmarkStart w:id="13" w:name="_Toc180768415"/>
       <w:r>
         <w:t>Max-Abs skaliranje</w:t>
       </w:r>
-      <w:bookmarkEnd w:id="12"/>
+      <w:bookmarkEnd w:id="13"/>
     </w:p>
     <w:p>
       <w:r>
@@ -6728,12 +6734,12 @@
           <w:numId w:val="13"/>
         </w:numPr>
       </w:pPr>
-      <w:bookmarkStart w:id="13" w:name="_Toc180768416"/>
+      <w:bookmarkStart w:id="14" w:name="_Toc180768416"/>
       <w:r>
         <w:lastRenderedPageBreak/>
         <w:t>Robust skaliranje</w:t>
       </w:r>
-      <w:bookmarkEnd w:id="13"/>
+      <w:bookmarkEnd w:id="14"/>
     </w:p>
     <w:p>
       <w:pPr>
@@ -7019,12 +7025,12 @@
           <w:numId w:val="13"/>
         </w:numPr>
       </w:pPr>
-      <w:bookmarkStart w:id="14" w:name="_Toc180768417"/>
+      <w:bookmarkStart w:id="15" w:name="_Toc180768417"/>
       <w:r>
         <w:lastRenderedPageBreak/>
         <w:t>Transformacije koje menjaju raspodelu vrednosti</w:t>
       </w:r>
-      <w:bookmarkEnd w:id="14"/>
+      <w:bookmarkEnd w:id="15"/>
     </w:p>
     <w:p>
       <w:r>
@@ -7172,11 +7178,11 @@
           <w:numId w:val="13"/>
         </w:numPr>
       </w:pPr>
-      <w:bookmarkStart w:id="15" w:name="_Toc180768418"/>
+      <w:bookmarkStart w:id="16" w:name="_Toc180768418"/>
       <w:r>
         <w:t>Logaritamska transformacija</w:t>
       </w:r>
-      <w:bookmarkEnd w:id="15"/>
+      <w:bookmarkEnd w:id="16"/>
     </w:p>
     <w:p>
       <w:pPr>
@@ -7335,14 +7341,14 @@
           <w:numId w:val="13"/>
         </w:numPr>
       </w:pPr>
-      <w:bookmarkStart w:id="16" w:name="_Toc180768419"/>
+      <w:bookmarkStart w:id="17" w:name="_Toc180768419"/>
       <w:r>
         <w:rPr>
           <w:lang w:val="en-US"/>
         </w:rPr>
         <w:t>Box Cox transformacija</w:t>
       </w:r>
-      <w:bookmarkEnd w:id="16"/>
+      <w:bookmarkEnd w:id="17"/>
     </w:p>
     <w:p>
       <w:pPr>
@@ -7858,14 +7864,14 @@
           <w:numId w:val="13"/>
         </w:numPr>
       </w:pPr>
-      <w:bookmarkStart w:id="17" w:name="_Toc180768420"/>
+      <w:bookmarkStart w:id="18" w:name="_Toc180768420"/>
       <w:r>
         <w:rPr>
           <w:lang w:val="en-US"/>
         </w:rPr>
         <w:t>Yeo-Johnson transformacija</w:t>
       </w:r>
-      <w:bookmarkEnd w:id="17"/>
+      <w:bookmarkEnd w:id="18"/>
     </w:p>
     <w:p>
       <w:pPr>
@@ -8372,11 +8378,11 @@
           <w:numId w:val="13"/>
         </w:numPr>
       </w:pPr>
-      <w:bookmarkStart w:id="18" w:name="_Toc180768421"/>
+      <w:bookmarkStart w:id="19" w:name="_Toc180768421"/>
       <w:r>
         <w:t>Kvantilna transformacija</w:t>
       </w:r>
-      <w:bookmarkEnd w:id="18"/>
+      <w:bookmarkEnd w:id="19"/>
     </w:p>
     <w:p>
       <w:r>
@@ -8518,7 +8524,7 @@
           <w:numId w:val="13"/>
         </w:numPr>
       </w:pPr>
-      <w:bookmarkStart w:id="19" w:name="_Toc180768422"/>
+      <w:bookmarkStart w:id="20" w:name="_Toc180768422"/>
       <w:r>
         <w:lastRenderedPageBreak/>
         <w:t>En</w:t>
@@ -8526,7 +8532,7 @@
       <w:r>
         <w:t>kodiranje kategoričkih podataka</w:t>
       </w:r>
-      <w:bookmarkEnd w:id="19"/>
+      <w:bookmarkEnd w:id="20"/>
     </w:p>
     <w:p>
       <w:r>
@@ -8723,11 +8729,11 @@
           <w:numId w:val="13"/>
         </w:numPr>
       </w:pPr>
-      <w:bookmarkStart w:id="20" w:name="_Toc180768423"/>
+      <w:bookmarkStart w:id="21" w:name="_Toc180768423"/>
       <w:r>
         <w:t>One Hot enkodiranje</w:t>
       </w:r>
-      <w:bookmarkEnd w:id="20"/>
+      <w:bookmarkEnd w:id="21"/>
     </w:p>
     <w:p>
       <w:r>
@@ -8807,12 +8813,12 @@
           <w:numId w:val="13"/>
         </w:numPr>
       </w:pPr>
-      <w:bookmarkStart w:id="21" w:name="_Toc180768424"/>
+      <w:bookmarkStart w:id="22" w:name="_Toc180768424"/>
       <w:r>
         <w:lastRenderedPageBreak/>
         <w:t>Dummy enkodiranje</w:t>
       </w:r>
-      <w:bookmarkEnd w:id="21"/>
+      <w:bookmarkEnd w:id="22"/>
     </w:p>
     <w:p>
       <w:pPr>
@@ -8933,14 +8939,14 @@
           <w:lang w:val="en-US"/>
         </w:rPr>
       </w:pPr>
-      <w:bookmarkStart w:id="22" w:name="_Toc180768425"/>
+      <w:bookmarkStart w:id="23" w:name="_Toc180768425"/>
       <w:r>
         <w:rPr>
           <w:lang w:val="en-US"/>
         </w:rPr>
         <w:t>Label enkodiranje</w:t>
       </w:r>
-      <w:bookmarkEnd w:id="22"/>
+      <w:bookmarkEnd w:id="23"/>
     </w:p>
     <w:p>
       <w:pPr>
@@ -9078,14 +9084,14 @@
           <w:lang w:val="en-US"/>
         </w:rPr>
       </w:pPr>
-      <w:bookmarkStart w:id="23" w:name="_Toc180768426"/>
+      <w:bookmarkStart w:id="24" w:name="_Toc180768426"/>
       <w:r>
         <w:rPr>
           <w:lang w:val="en-US"/>
         </w:rPr>
         <w:t>Ordinalno enkodiranje</w:t>
       </w:r>
-      <w:bookmarkEnd w:id="23"/>
+      <w:bookmarkEnd w:id="24"/>
     </w:p>
     <w:p>
       <w:r>
@@ -9171,11 +9177,11 @@
           <w:numId w:val="13"/>
         </w:numPr>
       </w:pPr>
-      <w:bookmarkStart w:id="24" w:name="_Toc180768427"/>
+      <w:bookmarkStart w:id="25" w:name="_Toc180768427"/>
       <w:r>
         <w:t>Binarno enkodiranje</w:t>
       </w:r>
-      <w:bookmarkEnd w:id="24"/>
+      <w:bookmarkEnd w:id="25"/>
     </w:p>
     <w:p>
       <w:r>
@@ -9271,14 +9277,14 @@
           <w:lang w:val="en-US"/>
         </w:rPr>
       </w:pPr>
-      <w:bookmarkStart w:id="25" w:name="_Toc180768428"/>
+      <w:bookmarkStart w:id="26" w:name="_Toc180768428"/>
       <w:r>
         <w:rPr>
           <w:lang w:val="en-US"/>
         </w:rPr>
         <w:t>Count and Frequency enkodiranje</w:t>
       </w:r>
-      <w:bookmarkEnd w:id="25"/>
+      <w:bookmarkEnd w:id="26"/>
     </w:p>
     <w:p>
       <w:pPr>
@@ -9503,14 +9509,14 @@
           <w:lang w:val="en-US"/>
         </w:rPr>
       </w:pPr>
-      <w:bookmarkStart w:id="26" w:name="_Toc180768429"/>
+      <w:bookmarkStart w:id="27" w:name="_Toc180768429"/>
       <w:r>
         <w:rPr>
           <w:lang w:val="en-US"/>
         </w:rPr>
         <w:t>Target enkodiranje</w:t>
       </w:r>
-      <w:bookmarkEnd w:id="26"/>
+      <w:bookmarkEnd w:id="27"/>
     </w:p>
     <w:p>
       <w:pPr>
@@ -9744,14 +9750,14 @@
           <w:lang w:val="de-DE"/>
         </w:rPr>
       </w:pPr>
-      <w:bookmarkStart w:id="27" w:name="_Toc180768430"/>
+      <w:bookmarkStart w:id="28" w:name="_Toc180768430"/>
       <w:r>
         <w:rPr>
           <w:lang w:val="de-DE"/>
         </w:rPr>
         <w:t>Effect enkodiranje</w:t>
       </w:r>
-      <w:bookmarkEnd w:id="27"/>
+      <w:bookmarkEnd w:id="28"/>
     </w:p>
     <w:p>
       <w:pPr>
@@ -9881,14 +9887,14 @@
           <w:lang w:val="de-DE"/>
         </w:rPr>
       </w:pPr>
-      <w:bookmarkStart w:id="28" w:name="_Toc180768431"/>
+      <w:bookmarkStart w:id="29" w:name="_Toc180768431"/>
       <w:r>
         <w:rPr>
           <w:lang w:val="de-DE"/>
         </w:rPr>
         <w:t>Feature Hashing enkodiranje</w:t>
       </w:r>
-      <w:bookmarkEnd w:id="28"/>
+      <w:bookmarkEnd w:id="29"/>
     </w:p>
     <w:p>
       <w:pPr>
@@ -9978,7 +9984,7 @@
           <w:numId w:val="13"/>
         </w:numPr>
       </w:pPr>
-      <w:bookmarkStart w:id="29" w:name="_Toc180768432"/>
+      <w:bookmarkStart w:id="30" w:name="_Toc180768432"/>
       <w:r>
         <w:lastRenderedPageBreak/>
         <w:t xml:space="preserve">Diskretizacija </w:t>
@@ -9995,7 +10001,7 @@
       <w:r>
         <w:t xml:space="preserve"> podataka</w:t>
       </w:r>
-      <w:bookmarkEnd w:id="29"/>
+      <w:bookmarkEnd w:id="30"/>
     </w:p>
     <w:p>
       <w:r>
@@ -10100,18 +10106,30 @@
           <w:numId w:val="13"/>
         </w:numPr>
       </w:pPr>
-      <w:bookmarkStart w:id="30" w:name="_Toc180768433"/>
+      <w:bookmarkStart w:id="31" w:name="_Toc180768433"/>
       <w:r>
         <w:t>Podela u intervale jednakih širina</w:t>
       </w:r>
-      <w:bookmarkEnd w:id="30"/>
+      <w:bookmarkEnd w:id="31"/>
     </w:p>
     <w:p>
       <w:r>
         <w:rPr>
           <w:rStyle w:val="Strong"/>
         </w:rPr>
-        <w:t>Diskretizacija na osnovu intervala jednake širine</w:t>
+        <w:t>Diskretizacija na</w:t>
+      </w:r>
+      <w:r>
+        <w:rPr>
+          <w:rStyle w:val="Strong"/>
+        </w:rPr>
+        <w:t xml:space="preserve"> intervale</w:t>
+      </w:r>
+      <w:r>
+        <w:rPr>
+          <w:rStyle w:val="Strong"/>
+        </w:rPr>
+        <w:t xml:space="preserve"> jednake širine</w:t>
       </w:r>
       <w:r>
         <w:t xml:space="preserve"> podrazumeva podelu opsega kontinuiranih vrednosti varijable na </w:t>
@@ -10162,18 +10180,30 @@
           <w:numId w:val="13"/>
         </w:numPr>
       </w:pPr>
-      <w:bookmarkStart w:id="31" w:name="_Toc180768434"/>
+      <w:bookmarkStart w:id="32" w:name="_Toc180768434"/>
       <w:r>
         <w:t>Podela na intervale sa jednakom frekvencijom</w:t>
       </w:r>
-      <w:bookmarkEnd w:id="31"/>
+      <w:bookmarkEnd w:id="32"/>
     </w:p>
     <w:p>
       <w:r>
         <w:rPr>
           <w:rStyle w:val="Strong"/>
         </w:rPr>
-        <w:t>Diskretizacija na osnovu jednake frekvencije</w:t>
+        <w:t xml:space="preserve">Diskretizacija na </w:t>
+      </w:r>
+      <w:r>
+        <w:rPr>
+          <w:rStyle w:val="Strong"/>
+        </w:rPr>
+        <w:t>intervale</w:t>
+      </w:r>
+      <w:r>
+        <w:rPr>
+          <w:rStyle w:val="Strong"/>
+        </w:rPr>
+        <w:t xml:space="preserve"> jednake frekvencije</w:t>
       </w:r>
       <w:r>
         <w:t xml:space="preserve"> podrazumeva podelu kontinuirane varijable u intervale tako da svaki interval sadrži približno isti broj </w:t>
@@ -10238,12 +10268,12 @@
           <w:numId w:val="13"/>
         </w:numPr>
       </w:pPr>
-      <w:bookmarkStart w:id="32" w:name="_Toc180768435"/>
+      <w:bookmarkStart w:id="33" w:name="_Toc180768435"/>
       <w:r>
         <w:lastRenderedPageBreak/>
         <w:t>Diskretizacija korišćenjem klasterizacije</w:t>
       </w:r>
-      <w:bookmarkEnd w:id="32"/>
+      <w:bookmarkEnd w:id="33"/>
     </w:p>
     <w:p>
       <w:r>
@@ -10365,11 +10395,11 @@
           <w:numId w:val="13"/>
         </w:numPr>
       </w:pPr>
-      <w:bookmarkStart w:id="33" w:name="_Toc180768436"/>
+      <w:bookmarkStart w:id="34" w:name="_Toc180768436"/>
       <w:r>
         <w:t>Diskretizacija korišćenjem stabla odlučivanja</w:t>
       </w:r>
-      <w:bookmarkEnd w:id="33"/>
+      <w:bookmarkEnd w:id="34"/>
     </w:p>
     <w:p>
       <w:r>
@@ -10433,11 +10463,11 @@
           <w:numId w:val="13"/>
         </w:numPr>
       </w:pPr>
-      <w:bookmarkStart w:id="34" w:name="_Toc180768437"/>
+      <w:bookmarkStart w:id="35" w:name="_Toc180768437"/>
       <w:r>
         <w:t>Chi Merge</w:t>
       </w:r>
-      <w:bookmarkEnd w:id="34"/>
+      <w:bookmarkEnd w:id="35"/>
     </w:p>
     <w:p>
       <w:r>
@@ -10554,12 +10584,12 @@
           <w:numId w:val="13"/>
         </w:numPr>
       </w:pPr>
-      <w:bookmarkStart w:id="35" w:name="_Toc180768438"/>
+      <w:bookmarkStart w:id="36" w:name="_Toc180768438"/>
       <w:r>
         <w:lastRenderedPageBreak/>
         <w:t>Rad sa outlier-ima</w:t>
       </w:r>
-      <w:bookmarkEnd w:id="35"/>
+      <w:bookmarkEnd w:id="36"/>
     </w:p>
     <w:p>
       <w:r>
@@ -10945,11 +10975,11 @@
           <w:numId w:val="13"/>
         </w:numPr>
       </w:pPr>
-      <w:bookmarkStart w:id="36" w:name="_Toc180768439"/>
+      <w:bookmarkStart w:id="37" w:name="_Toc180768439"/>
       <w:r>
         <w:t>Tehnike vizuelizacije za detekciju outlier-a</w:t>
       </w:r>
-      <w:bookmarkEnd w:id="36"/>
+      <w:bookmarkEnd w:id="37"/>
     </w:p>
     <w:p>
       <w:r>
@@ -11241,11 +11271,11 @@
           <w:numId w:val="13"/>
         </w:numPr>
       </w:pPr>
-      <w:bookmarkStart w:id="37" w:name="_Toc180768440"/>
+      <w:bookmarkStart w:id="38" w:name="_Toc180768440"/>
       <w:r>
         <w:t>Z-Score</w:t>
       </w:r>
-      <w:bookmarkEnd w:id="37"/>
+      <w:bookmarkEnd w:id="38"/>
     </w:p>
     <w:p>
       <w:r>
@@ -11418,7 +11448,7 @@
           <w:rFonts w:cs="Segoe UI"/>
         </w:rPr>
       </w:pPr>
-      <w:bookmarkStart w:id="38" w:name="_Toc180768441"/>
+      <w:bookmarkStart w:id="39" w:name="_Toc180768441"/>
       <w:r>
         <w:rPr>
           <w:rFonts w:cs="Segoe UI"/>
@@ -11426,7 +11456,7 @@
         <w:lastRenderedPageBreak/>
         <w:t>Interquartile Range (IQR)</w:t>
       </w:r>
-      <w:bookmarkEnd w:id="38"/>
+      <w:bookmarkEnd w:id="39"/>
     </w:p>
     <w:p>
       <w:r>
@@ -11546,14 +11576,14 @@
           <w:numId w:val="13"/>
         </w:numPr>
       </w:pPr>
-      <w:bookmarkStart w:id="39" w:name="_Toc180768442"/>
+      <w:bookmarkStart w:id="40" w:name="_Toc180768442"/>
       <w:r>
         <w:t>Percentil</w:t>
       </w:r>
       <w:r>
         <w:t>e</w:t>
       </w:r>
-      <w:bookmarkEnd w:id="39"/>
+      <w:bookmarkEnd w:id="40"/>
     </w:p>
     <w:p>
       <w:r>
@@ -11573,11 +11603,11 @@
           <w:numId w:val="13"/>
         </w:numPr>
       </w:pPr>
-      <w:bookmarkStart w:id="40" w:name="_Toc180768443"/>
+      <w:bookmarkStart w:id="41" w:name="_Toc180768443"/>
       <w:r>
         <w:t>Dbscan</w:t>
       </w:r>
-      <w:bookmarkEnd w:id="40"/>
+      <w:bookmarkEnd w:id="41"/>
     </w:p>
     <w:p>
       <w:r>
@@ -11626,11 +11656,11 @@
           <w:numId w:val="13"/>
         </w:numPr>
       </w:pPr>
-      <w:bookmarkStart w:id="41" w:name="_Toc180768444"/>
+      <w:bookmarkStart w:id="42" w:name="_Toc180768444"/>
       <w:r>
         <w:t>Isolation Forest</w:t>
       </w:r>
-      <w:bookmarkEnd w:id="41"/>
+      <w:bookmarkEnd w:id="42"/>
     </w:p>
     <w:p>
       <w:r>
@@ -11663,14 +11693,14 @@
           <w:numId w:val="13"/>
         </w:numPr>
       </w:pPr>
-      <w:bookmarkStart w:id="42" w:name="_Toc180768445"/>
+      <w:bookmarkStart w:id="43" w:name="_Toc180768445"/>
       <w:r>
         <w:t>Tehnike rukovanja o</w:t>
       </w:r>
       <w:r>
         <w:t>utlier-ima</w:t>
       </w:r>
-      <w:bookmarkEnd w:id="42"/>
+      <w:bookmarkEnd w:id="43"/>
     </w:p>
     <w:p>
       <w:r>
@@ -11862,12 +11892,12 @@
           <w:numId w:val="13"/>
         </w:numPr>
       </w:pPr>
-      <w:bookmarkStart w:id="43" w:name="_Toc180768446"/>
+      <w:bookmarkStart w:id="44" w:name="_Toc180768446"/>
       <w:r>
         <w:lastRenderedPageBreak/>
         <w:t>Konstrukcija atributa (Feature creation)</w:t>
       </w:r>
-      <w:bookmarkEnd w:id="43"/>
+      <w:bookmarkEnd w:id="44"/>
     </w:p>
     <w:p>
       <w:r>
@@ -11887,14 +11917,14 @@
           <w:numId w:val="13"/>
         </w:numPr>
       </w:pPr>
-      <w:bookmarkStart w:id="44" w:name="_Toc180768447"/>
+      <w:bookmarkStart w:id="45" w:name="_Toc180768447"/>
       <w:r>
         <w:t>Tipovi kreiranja k</w:t>
       </w:r>
       <w:r>
         <w:t>arakteristika</w:t>
       </w:r>
-      <w:bookmarkEnd w:id="44"/>
+      <w:bookmarkEnd w:id="45"/>
     </w:p>
     <w:p>
       <w:pPr>
@@ -11967,14 +11997,14 @@
           <w:numId w:val="13"/>
         </w:numPr>
       </w:pPr>
-      <w:bookmarkStart w:id="45" w:name="_Toc180768448"/>
+      <w:bookmarkStart w:id="46" w:name="_Toc180768448"/>
       <w:r>
         <w:t>Interakcione k</w:t>
       </w:r>
       <w:r>
         <w:t>arakteristike</w:t>
       </w:r>
-      <w:bookmarkEnd w:id="45"/>
+      <w:bookmarkEnd w:id="46"/>
     </w:p>
     <w:p>
       <w:r>
@@ -12015,14 +12045,14 @@
           <w:numId w:val="13"/>
         </w:numPr>
       </w:pPr>
-      <w:bookmarkStart w:id="46" w:name="_Toc180768449"/>
+      <w:bookmarkStart w:id="47" w:name="_Toc180768449"/>
       <w:r>
         <w:t>Polinomske k</w:t>
       </w:r>
       <w:r>
         <w:t>arakteristike</w:t>
       </w:r>
-      <w:bookmarkEnd w:id="46"/>
+      <w:bookmarkEnd w:id="47"/>
     </w:p>
     <w:p>
       <w:pPr>
@@ -12083,14 +12113,14 @@
           <w:numId w:val="13"/>
         </w:numPr>
       </w:pPr>
-      <w:bookmarkStart w:id="47" w:name="_Toc180768450"/>
+      <w:bookmarkStart w:id="48" w:name="_Toc180768450"/>
       <w:r>
         <w:t>Vremenske k</w:t>
       </w:r>
       <w:r>
         <w:t>arakteristike</w:t>
       </w:r>
-      <w:bookmarkEnd w:id="47"/>
+      <w:bookmarkEnd w:id="48"/>
     </w:p>
     <w:p>
       <w:r>
@@ -12461,6 +12491,10 @@
     </w:p>
     <w:p>
       <w:r>
+        <w:rPr>
+          <w:noProof/>
+          <w:lang w:val="en-US"/>
+        </w:rPr>
         <w:drawing>
           <wp:inline distT="0" distB="0" distL="0" distR="0" wp14:anchorId="1758A94D" wp14:editId="36202688">
             <wp:extent cx="6614598" cy="3962400"/>
@@ -12500,6 +12534,10 @@
     </w:p>
     <w:p>
       <w:r>
+        <w:rPr>
+          <w:noProof/>
+          <w:lang w:val="en-US"/>
+        </w:rPr>
         <w:lastRenderedPageBreak/>
         <w:drawing>
           <wp:inline distT="0" distB="0" distL="0" distR="0" wp14:anchorId="1AE1ABA4" wp14:editId="4DEABDBA">
@@ -12581,7 +12619,13 @@
         <w:rPr>
           <w:rFonts w:eastAsia="Times New Roman" w:cs="Times New Roman"/>
         </w:rPr>
-        <w:t xml:space="preserve"> algoritam sa sledećim podešavanjima parametara:</w:t>
+        <w:t xml:space="preserve"> algoritam sa </w:t>
+      </w:r>
+      <w:r>
+        <w:rPr>
+          <w:rFonts w:eastAsia="Times New Roman" w:cs="Times New Roman"/>
+        </w:rPr>
+        <w:t>sledećim podešavanjima parametara:</w:t>
       </w:r>
     </w:p>
     <w:p>
@@ -13269,10 +13313,7 @@
         <w:t xml:space="preserve"> je enkodiran korišćenjem TargegEncoder-a, u zavisnosti od kolone Sales.</w:t>
       </w:r>
       <w:r>
-        <w:t xml:space="preserve"> </w:t>
-      </w:r>
-      <w:r>
-        <w:t>Ovako enkodiran atribut pomaže modelu da lakše prepozna relacije između kategorija i ciljne promenljive.</w:t>
+        <w:t xml:space="preserve"> Ovako enkodiran atribut pomaže modelu da lakše prepozna relacije između kategorija i ciljne promenljive.</w:t>
       </w:r>
     </w:p>
     <w:p>
@@ -13289,10 +13330,7 @@
         <w:t xml:space="preserve"> je enkodiran korišćenjem CountEncoder-a, </w:t>
       </w:r>
       <w:r>
-        <w:t xml:space="preserve">koji </w:t>
-      </w:r>
-      <w:r>
-        <w:t>transformiše svaku kategoriju u broj njenih pojavljivanja u datasetu. Ovo je korisno kada je učestalost pojavljivanja neke vrednosti bitna za model, jer frekvencija može pružiti dodatne informacije o značaju određene kategorije.</w:t>
+        <w:t>koji transformiše svaku kategoriju u broj njenih pojavljivanja u datasetu. Ovo je korisno kada je učestalost pojavljivanja neke vrednosti bitna za model, jer frekvencija može pružiti dodatne informacije o značaju određene kategorije.</w:t>
       </w:r>
     </w:p>
     <w:p>
@@ -13308,12 +13346,8 @@
       <w:r>
         <w:t xml:space="preserve"> je enkodiran tehnikom One Hot encoding, zato što vrednosti ne prate prirodni poredak. </w:t>
       </w:r>
-      <w:bookmarkStart w:id="48" w:name="_GoBack"/>
-      <w:bookmarkEnd w:id="48"/>
       <w:r>
         <w:br/>
-      </w:r>
-      <w:r>
         <w:t>Ova tehnika kreira posebne binarne kolone za svaku kategoriju, omogućavajući modelu da ih tretira kao nezavisne vrednosti.</w:t>
       </w:r>
     </w:p>
@@ -13388,8 +13422,68 @@
       </w:r>
     </w:p>
     <w:p>
-      <w:r>
+      <w:pPr>
+        <w:rPr>
+          <w:rFonts w:eastAsia="Times New Roman" w:cs="Times New Roman"/>
+        </w:rPr>
+      </w:pPr>
+      <w:r>
+        <w:rPr>
+          <w:rFonts w:eastAsia="Times New Roman" w:cs="Times New Roman"/>
+        </w:rPr>
         <w:lastRenderedPageBreak/>
+        <w:t xml:space="preserve">Nakon primene </w:t>
+      </w:r>
+      <w:r>
+        <w:rPr>
+          <w:rFonts w:eastAsia="Times New Roman" w:cs="Times New Roman"/>
+        </w:rPr>
+        <w:t>enkodiranja kategoričkih atributa</w:t>
+      </w:r>
+      <w:r>
+        <w:rPr>
+          <w:rFonts w:eastAsia="Times New Roman" w:cs="Times New Roman"/>
+        </w:rPr>
+        <w:t xml:space="preserve">, </w:t>
+      </w:r>
+      <w:r>
+        <w:rPr>
+          <w:rFonts w:eastAsia="Times New Roman" w:cs="Times New Roman"/>
+          <w:bCs/>
+        </w:rPr>
+        <w:t>SVM algoritam</w:t>
+      </w:r>
+      <w:r>
+        <w:rPr>
+          <w:rFonts w:eastAsia="Times New Roman" w:cs="Times New Roman"/>
+        </w:rPr>
+        <w:t xml:space="preserve"> je ostvario tačnost od </w:t>
+      </w:r>
+      <w:r>
+        <w:rPr>
+          <w:rFonts w:eastAsia="Times New Roman" w:cs="Times New Roman"/>
+          <w:b/>
+          <w:bCs/>
+        </w:rPr>
+        <w:t>32</w:t>
+      </w:r>
+      <w:r>
+        <w:rPr>
+          <w:rFonts w:eastAsia="Times New Roman" w:cs="Times New Roman"/>
+          <w:b/>
+          <w:bCs/>
+        </w:rPr>
+        <w:t>%</w:t>
+      </w:r>
+      <w:r>
+        <w:rPr>
+          <w:rFonts w:eastAsia="Times New Roman" w:cs="Times New Roman"/>
+        </w:rPr>
+        <w:t>, što predstavlja napredak u odnosu na početnih 19%.</w:t>
+      </w:r>
+    </w:p>
+    <w:p>
+      <w:r>
         <w:t xml:space="preserve">Analiza rezultata pokazuje da model bolje prepoznaje klase, iako i dalje postoje izazovi. Na primer, klasa </w:t>
       </w:r>
       <w:r>
@@ -13772,6 +13866,7 @@
         <w:rPr>
           <w:b/>
         </w:rPr>
+        <w:lastRenderedPageBreak/>
         <w:t>Yeo Johnson transformacija</w:t>
       </w:r>
       <w:r>
@@ -13798,7 +13893,6 @@
         <w:rPr>
           <w:rFonts w:eastAsia="Times New Roman" w:cs="Times New Roman"/>
         </w:rPr>
-        <w:lastRenderedPageBreak/>
         <w:t xml:space="preserve">Nakon primene transformacija nad podacima, tačnost </w:t>
       </w:r>
       <w:r>
@@ -14126,7 +14220,6 @@
         <w:spacing w:before="100" w:beforeAutospacing="1" w:after="100" w:afterAutospacing="1" w:line="240" w:lineRule="auto"/>
         <w:rPr>
           <w:rFonts w:eastAsia="Times New Roman" w:cs="Times New Roman"/>
-          <w:lang w:val="de-DE"/>
         </w:rPr>
       </w:pPr>
       <w:r>
@@ -14173,7 +14266,6 @@
       <w:r>
         <w:rPr>
           <w:rFonts w:eastAsia="Times New Roman" w:cs="Times New Roman"/>
-          <w:lang w:val="de-DE"/>
         </w:rPr>
         <w:t>Ovi rezultati pokazuju da diskretizacija u kombinaciji sa skaliranjem omogućava modelu bolju ravnotežu i prepoznavanje obrazaca u podacima. Zajedničkim delovanjem ove metode pomažu modelu da efikasnije identifikuje klase, naročito u složenim skupovima podataka.</w:t>
       </w:r>
@@ -14198,6 +14290,10 @@
     </w:p>
     <w:p>
       <w:r>
+        <w:rPr>
+          <w:noProof/>
+          <w:lang w:val="en-US"/>
+        </w:rPr>
         <w:drawing>
           <wp:inline distT="0" distB="0" distL="0" distR="0" wp14:anchorId="1EB1B8E5" wp14:editId="230EEFDA">
             <wp:extent cx="4257793" cy="6722533"/>
@@ -14599,10 +14695,7 @@
         <w:t xml:space="preserve"> – </w:t>
       </w:r>
       <w:r>
-        <w:t>r</w:t>
-      </w:r>
-      <w:r>
-        <w:t xml:space="preserve">ačuna se kao prosečna vrednost kolone </w:t>
+        <w:t xml:space="preserve">računa se kao prosečna vrednost kolone </w:t>
       </w:r>
       <w:r>
         <w:rPr>
@@ -16433,7 +16526,7 @@
           <w:rPr>
             <w:noProof/>
           </w:rPr>
-          <w:t>29</w:t>
+          <w:t>3</w:t>
         </w:r>
         <w:r>
           <w:rPr>
@@ -23093,7 +23186,7 @@
 </file>
 
 <file path=customXml/itemProps1.xml><?xml version="1.0" encoding="utf-8"?>
-<ds:datastoreItem xmlns:ds="http://schemas.openxmlformats.org/officeDocument/2006/customXml" ds:itemID="{4B4CC545-0DAE-44D6-96E7-2537CFA90257}">
+<ds:datastoreItem xmlns:ds="http://schemas.openxmlformats.org/officeDocument/2006/customXml" ds:itemID="{95CD3034-FD21-4370-932E-C5439EB963CD}">
   <ds:schemaRefs>
     <ds:schemaRef ds:uri="http://schemas.openxmlformats.org/officeDocument/2006/bibliography"/>
   </ds:schemaRefs>

--- a/Transformacija podataka.docx
+++ b/Transformacija podataka.docx
@@ -11,8 +11,6 @@
           <w:lang w:val="de-DE"/>
         </w:rPr>
       </w:pPr>
-      <w:bookmarkStart w:id="0" w:name="_GoBack"/>
-      <w:bookmarkEnd w:id="0"/>
       <w:r>
         <w:rPr>
           <w:noProof/>
@@ -1061,7 +1059,7 @@
               <w:tab w:val="right" w:leader="dot" w:pos="9350"/>
             </w:tabs>
             <w:rPr>
-              <w:rFonts w:eastAsiaTheme="minorEastAsia"/>
+              <w:rFonts w:asciiTheme="minorHAnsi" w:eastAsiaTheme="minorEastAsia" w:hAnsiTheme="minorHAnsi"/>
               <w:noProof/>
               <w:lang w:val="en-US"/>
             </w:rPr>
@@ -1075,7 +1073,7 @@
           <w:r>
             <w:fldChar w:fldCharType="separate"/>
           </w:r>
-          <w:hyperlink w:anchor="_Toc180768403" w:history="1">
+          <w:hyperlink w:anchor="_Toc184597189" w:history="1">
             <w:r>
               <w:rPr>
                 <w:rStyle w:val="Hyperlink"/>
@@ -1085,7 +1083,7 @@
             </w:r>
             <w:r>
               <w:rPr>
-                <w:rFonts w:eastAsiaTheme="minorEastAsia"/>
+                <w:rFonts w:asciiTheme="minorHAnsi" w:eastAsiaTheme="minorEastAsia" w:hAnsiTheme="minorHAnsi"/>
                 <w:noProof/>
                 <w:lang w:val="en-US"/>
               </w:rPr>
@@ -1117,7 +1115,7 @@
                 <w:noProof/>
                 <w:webHidden/>
               </w:rPr>
-              <w:instrText xml:space="preserve"> PAGEREF _Toc180768403 \h </w:instrText>
+              <w:instrText xml:space="preserve"> PAGEREF _Toc184597189 \h </w:instrText>
             </w:r>
             <w:r>
               <w:rPr>
@@ -1155,12 +1153,12 @@
               <w:tab w:val="right" w:leader="dot" w:pos="9350"/>
             </w:tabs>
             <w:rPr>
-              <w:rFonts w:eastAsiaTheme="minorEastAsia"/>
+              <w:rFonts w:asciiTheme="minorHAnsi" w:eastAsiaTheme="minorEastAsia" w:hAnsiTheme="minorHAnsi"/>
               <w:noProof/>
               <w:lang w:val="en-US"/>
             </w:rPr>
           </w:pPr>
-          <w:hyperlink w:anchor="_Toc180768404" w:history="1">
+          <w:hyperlink w:anchor="_Toc184597190" w:history="1">
             <w:r>
               <w:rPr>
                 <w:rStyle w:val="Hyperlink"/>
@@ -1187,7 +1185,7 @@
                 <w:noProof/>
                 <w:webHidden/>
               </w:rPr>
-              <w:instrText xml:space="preserve"> PAGEREF _Toc180768404 \h </w:instrText>
+              <w:instrText xml:space="preserve"> PAGEREF _Toc184597190 \h </w:instrText>
             </w:r>
             <w:r>
               <w:rPr>
@@ -1225,12 +1223,12 @@
               <w:tab w:val="right" w:leader="dot" w:pos="9350"/>
             </w:tabs>
             <w:rPr>
-              <w:rFonts w:eastAsiaTheme="minorEastAsia"/>
+              <w:rFonts w:asciiTheme="minorHAnsi" w:eastAsiaTheme="minorEastAsia" w:hAnsiTheme="minorHAnsi"/>
               <w:noProof/>
               <w:lang w:val="en-US"/>
             </w:rPr>
           </w:pPr>
-          <w:hyperlink w:anchor="_Toc180768405" w:history="1">
+          <w:hyperlink w:anchor="_Toc184597191" w:history="1">
             <w:r>
               <w:rPr>
                 <w:rStyle w:val="Hyperlink"/>
@@ -1257,7 +1255,7 @@
                 <w:noProof/>
                 <w:webHidden/>
               </w:rPr>
-              <w:instrText xml:space="preserve"> PAGEREF _Toc180768405 \h </w:instrText>
+              <w:instrText xml:space="preserve"> PAGEREF _Toc184597191 \h </w:instrText>
             </w:r>
             <w:r>
               <w:rPr>
@@ -1295,12 +1293,12 @@
               <w:tab w:val="right" w:leader="dot" w:pos="9350"/>
             </w:tabs>
             <w:rPr>
-              <w:rFonts w:eastAsiaTheme="minorEastAsia"/>
+              <w:rFonts w:asciiTheme="minorHAnsi" w:eastAsiaTheme="minorEastAsia" w:hAnsiTheme="minorHAnsi"/>
               <w:noProof/>
               <w:lang w:val="en-US"/>
             </w:rPr>
           </w:pPr>
-          <w:hyperlink w:anchor="_Toc180768406" w:history="1">
+          <w:hyperlink w:anchor="_Toc184597192" w:history="1">
             <w:r>
               <w:rPr>
                 <w:rStyle w:val="Hyperlink"/>
@@ -1327,7 +1325,7 @@
                 <w:noProof/>
                 <w:webHidden/>
               </w:rPr>
-              <w:instrText xml:space="preserve"> PAGEREF _Toc180768406 \h </w:instrText>
+              <w:instrText xml:space="preserve"> PAGEREF _Toc184597192 \h </w:instrText>
             </w:r>
             <w:r>
               <w:rPr>
@@ -1366,12 +1364,12 @@
               <w:tab w:val="right" w:leader="dot" w:pos="9350"/>
             </w:tabs>
             <w:rPr>
-              <w:rFonts w:eastAsiaTheme="minorEastAsia"/>
+              <w:rFonts w:asciiTheme="minorHAnsi" w:eastAsiaTheme="minorEastAsia" w:hAnsiTheme="minorHAnsi"/>
               <w:noProof/>
               <w:lang w:val="en-US"/>
             </w:rPr>
           </w:pPr>
-          <w:hyperlink w:anchor="_Toc180768407" w:history="1">
+          <w:hyperlink w:anchor="_Toc184597193" w:history="1">
             <w:r>
               <w:rPr>
                 <w:rStyle w:val="Hyperlink"/>
@@ -1381,7 +1379,7 @@
             </w:r>
             <w:r>
               <w:rPr>
-                <w:rFonts w:eastAsiaTheme="minorEastAsia"/>
+                <w:rFonts w:asciiTheme="minorHAnsi" w:eastAsiaTheme="minorEastAsia" w:hAnsiTheme="minorHAnsi"/>
                 <w:noProof/>
                 <w:lang w:val="en-US"/>
               </w:rPr>
@@ -1413,7 +1411,7 @@
                 <w:noProof/>
                 <w:webHidden/>
               </w:rPr>
-              <w:instrText xml:space="preserve"> PAGEREF _Toc180768407 \h </w:instrText>
+              <w:instrText xml:space="preserve"> PAGEREF _Toc184597193 \h </w:instrText>
             </w:r>
             <w:r>
               <w:rPr>
@@ -1452,12 +1450,12 @@
               <w:tab w:val="right" w:leader="dot" w:pos="9350"/>
             </w:tabs>
             <w:rPr>
-              <w:rFonts w:eastAsiaTheme="minorEastAsia"/>
+              <w:rFonts w:asciiTheme="minorHAnsi" w:eastAsiaTheme="minorEastAsia" w:hAnsiTheme="minorHAnsi"/>
               <w:noProof/>
               <w:lang w:val="en-US"/>
             </w:rPr>
           </w:pPr>
-          <w:hyperlink w:anchor="_Toc180768408" w:history="1">
+          <w:hyperlink w:anchor="_Toc184597194" w:history="1">
             <w:r>
               <w:rPr>
                 <w:rStyle w:val="Hyperlink"/>
@@ -1467,7 +1465,7 @@
             </w:r>
             <w:r>
               <w:rPr>
-                <w:rFonts w:eastAsiaTheme="minorEastAsia"/>
+                <w:rFonts w:asciiTheme="minorHAnsi" w:eastAsiaTheme="minorEastAsia" w:hAnsiTheme="minorHAnsi"/>
                 <w:noProof/>
                 <w:lang w:val="en-US"/>
               </w:rPr>
@@ -1499,7 +1497,7 @@
                 <w:noProof/>
                 <w:webHidden/>
               </w:rPr>
-              <w:instrText xml:space="preserve"> PAGEREF _Toc180768408 \h </w:instrText>
+              <w:instrText xml:space="preserve"> PAGEREF _Toc184597194 \h </w:instrText>
             </w:r>
             <w:r>
               <w:rPr>
@@ -1538,12 +1536,12 @@
               <w:tab w:val="right" w:leader="dot" w:pos="9350"/>
             </w:tabs>
             <w:rPr>
-              <w:rFonts w:eastAsiaTheme="minorEastAsia"/>
+              <w:rFonts w:asciiTheme="minorHAnsi" w:eastAsiaTheme="minorEastAsia" w:hAnsiTheme="minorHAnsi"/>
               <w:noProof/>
               <w:lang w:val="en-US"/>
             </w:rPr>
           </w:pPr>
-          <w:hyperlink w:anchor="_Toc180768409" w:history="1">
+          <w:hyperlink w:anchor="_Toc184597195" w:history="1">
             <w:r>
               <w:rPr>
                 <w:rStyle w:val="Hyperlink"/>
@@ -1553,7 +1551,7 @@
             </w:r>
             <w:r>
               <w:rPr>
-                <w:rFonts w:eastAsiaTheme="minorEastAsia"/>
+                <w:rFonts w:asciiTheme="minorHAnsi" w:eastAsiaTheme="minorEastAsia" w:hAnsiTheme="minorHAnsi"/>
                 <w:noProof/>
                 <w:lang w:val="en-US"/>
               </w:rPr>
@@ -1585,7 +1583,7 @@
                 <w:noProof/>
                 <w:webHidden/>
               </w:rPr>
-              <w:instrText xml:space="preserve"> PAGEREF _Toc180768409 \h </w:instrText>
+              <w:instrText xml:space="preserve"> PAGEREF _Toc184597195 \h </w:instrText>
             </w:r>
             <w:r>
               <w:rPr>
@@ -1624,12 +1622,12 @@
               <w:tab w:val="right" w:leader="dot" w:pos="9350"/>
             </w:tabs>
             <w:rPr>
-              <w:rFonts w:eastAsiaTheme="minorEastAsia"/>
+              <w:rFonts w:asciiTheme="minorHAnsi" w:eastAsiaTheme="minorEastAsia" w:hAnsiTheme="minorHAnsi"/>
               <w:noProof/>
               <w:lang w:val="en-US"/>
             </w:rPr>
           </w:pPr>
-          <w:hyperlink w:anchor="_Toc180768410" w:history="1">
+          <w:hyperlink w:anchor="_Toc184597196" w:history="1">
             <w:r>
               <w:rPr>
                 <w:rStyle w:val="Hyperlink"/>
@@ -1639,7 +1637,7 @@
             </w:r>
             <w:r>
               <w:rPr>
-                <w:rFonts w:eastAsiaTheme="minorEastAsia"/>
+                <w:rFonts w:asciiTheme="minorHAnsi" w:eastAsiaTheme="minorEastAsia" w:hAnsiTheme="minorHAnsi"/>
                 <w:noProof/>
                 <w:lang w:val="en-US"/>
               </w:rPr>
@@ -1671,7 +1669,7 @@
                 <w:noProof/>
                 <w:webHidden/>
               </w:rPr>
-              <w:instrText xml:space="preserve"> PAGEREF _Toc180768410 \h </w:instrText>
+              <w:instrText xml:space="preserve"> PAGEREF _Toc184597196 \h </w:instrText>
             </w:r>
             <w:r>
               <w:rPr>
@@ -1710,12 +1708,12 @@
               <w:tab w:val="right" w:leader="dot" w:pos="9350"/>
             </w:tabs>
             <w:rPr>
-              <w:rFonts w:eastAsiaTheme="minorEastAsia"/>
+              <w:rFonts w:asciiTheme="minorHAnsi" w:eastAsiaTheme="minorEastAsia" w:hAnsiTheme="minorHAnsi"/>
               <w:noProof/>
               <w:lang w:val="en-US"/>
             </w:rPr>
           </w:pPr>
-          <w:hyperlink w:anchor="_Toc180768411" w:history="1">
+          <w:hyperlink w:anchor="_Toc184597197" w:history="1">
             <w:r>
               <w:rPr>
                 <w:rStyle w:val="Hyperlink"/>
@@ -1725,7 +1723,7 @@
             </w:r>
             <w:r>
               <w:rPr>
-                <w:rFonts w:eastAsiaTheme="minorEastAsia"/>
+                <w:rFonts w:asciiTheme="minorHAnsi" w:eastAsiaTheme="minorEastAsia" w:hAnsiTheme="minorHAnsi"/>
                 <w:noProof/>
                 <w:lang w:val="en-US"/>
               </w:rPr>
@@ -1757,7 +1755,7 @@
                 <w:noProof/>
                 <w:webHidden/>
               </w:rPr>
-              <w:instrText xml:space="preserve"> PAGEREF _Toc180768411 \h </w:instrText>
+              <w:instrText xml:space="preserve"> PAGEREF _Toc184597197 \h </w:instrText>
             </w:r>
             <w:r>
               <w:rPr>
@@ -1796,22 +1794,22 @@
               <w:tab w:val="right" w:leader="dot" w:pos="9350"/>
             </w:tabs>
             <w:rPr>
-              <w:rFonts w:eastAsiaTheme="minorEastAsia"/>
+              <w:rFonts w:asciiTheme="minorHAnsi" w:eastAsiaTheme="minorEastAsia" w:hAnsiTheme="minorHAnsi"/>
               <w:noProof/>
               <w:lang w:val="en-US"/>
             </w:rPr>
           </w:pPr>
-          <w:hyperlink w:anchor="_Toc180768412" w:history="1">
+          <w:hyperlink w:anchor="_Toc184597198" w:history="1">
             <w:r>
               <w:rPr>
                 <w:rStyle w:val="Hyperlink"/>
                 <w:noProof/>
               </w:rPr>
-              <w:t>5.</w:t>
-            </w:r>
-            <w:r>
-              <w:rPr>
-                <w:rFonts w:eastAsiaTheme="minorEastAsia"/>
+              <w:t>1.</w:t>
+            </w:r>
+            <w:r>
+              <w:rPr>
+                <w:rFonts w:asciiTheme="minorHAnsi" w:eastAsiaTheme="minorEastAsia" w:hAnsiTheme="minorHAnsi"/>
                 <w:noProof/>
                 <w:lang w:val="en-US"/>
               </w:rPr>
@@ -1843,7 +1841,7 @@
                 <w:noProof/>
                 <w:webHidden/>
               </w:rPr>
-              <w:instrText xml:space="preserve"> PAGEREF _Toc180768412 \h </w:instrText>
+              <w:instrText xml:space="preserve"> PAGEREF _Toc184597198 \h </w:instrText>
             </w:r>
             <w:r>
               <w:rPr>
@@ -1882,12 +1880,12 @@
               <w:tab w:val="right" w:leader="dot" w:pos="9350"/>
             </w:tabs>
             <w:rPr>
-              <w:rFonts w:eastAsiaTheme="minorEastAsia"/>
+              <w:rFonts w:asciiTheme="minorHAnsi" w:eastAsiaTheme="minorEastAsia" w:hAnsiTheme="minorHAnsi"/>
               <w:noProof/>
               <w:lang w:val="en-US"/>
             </w:rPr>
           </w:pPr>
-          <w:hyperlink w:anchor="_Toc180768413" w:history="1">
+          <w:hyperlink w:anchor="_Toc184597199" w:history="1">
             <w:r>
               <w:rPr>
                 <w:rStyle w:val="Hyperlink"/>
@@ -1897,7 +1895,7 @@
             </w:r>
             <w:r>
               <w:rPr>
-                <w:rFonts w:eastAsiaTheme="minorEastAsia"/>
+                <w:rFonts w:asciiTheme="minorHAnsi" w:eastAsiaTheme="minorEastAsia" w:hAnsiTheme="minorHAnsi"/>
                 <w:noProof/>
                 <w:lang w:val="en-US"/>
               </w:rPr>
@@ -1929,7 +1927,7 @@
                 <w:noProof/>
                 <w:webHidden/>
               </w:rPr>
-              <w:instrText xml:space="preserve"> PAGEREF _Toc180768413 \h </w:instrText>
+              <w:instrText xml:space="preserve"> PAGEREF _Toc184597199 \h </w:instrText>
             </w:r>
             <w:r>
               <w:rPr>
@@ -1968,12 +1966,12 @@
               <w:tab w:val="right" w:leader="dot" w:pos="9350"/>
             </w:tabs>
             <w:rPr>
-              <w:rFonts w:eastAsiaTheme="minorEastAsia"/>
+              <w:rFonts w:asciiTheme="minorHAnsi" w:eastAsiaTheme="minorEastAsia" w:hAnsiTheme="minorHAnsi"/>
               <w:noProof/>
               <w:lang w:val="en-US"/>
             </w:rPr>
           </w:pPr>
-          <w:hyperlink w:anchor="_Toc180768414" w:history="1">
+          <w:hyperlink w:anchor="_Toc184597200" w:history="1">
             <w:r>
               <w:rPr>
                 <w:rStyle w:val="Hyperlink"/>
@@ -1983,7 +1981,7 @@
             </w:r>
             <w:r>
               <w:rPr>
-                <w:rFonts w:eastAsiaTheme="minorEastAsia"/>
+                <w:rFonts w:asciiTheme="minorHAnsi" w:eastAsiaTheme="minorEastAsia" w:hAnsiTheme="minorHAnsi"/>
                 <w:noProof/>
                 <w:lang w:val="en-US"/>
               </w:rPr>
@@ -2015,7 +2013,7 @@
                 <w:noProof/>
                 <w:webHidden/>
               </w:rPr>
-              <w:instrText xml:space="preserve"> PAGEREF _Toc180768414 \h </w:instrText>
+              <w:instrText xml:space="preserve"> PAGEREF _Toc184597200 \h </w:instrText>
             </w:r>
             <w:r>
               <w:rPr>
@@ -2054,12 +2052,12 @@
               <w:tab w:val="right" w:leader="dot" w:pos="9350"/>
             </w:tabs>
             <w:rPr>
-              <w:rFonts w:eastAsiaTheme="minorEastAsia"/>
+              <w:rFonts w:asciiTheme="minorHAnsi" w:eastAsiaTheme="minorEastAsia" w:hAnsiTheme="minorHAnsi"/>
               <w:noProof/>
               <w:lang w:val="en-US"/>
             </w:rPr>
           </w:pPr>
-          <w:hyperlink w:anchor="_Toc180768415" w:history="1">
+          <w:hyperlink w:anchor="_Toc184597201" w:history="1">
             <w:r>
               <w:rPr>
                 <w:rStyle w:val="Hyperlink"/>
@@ -2069,7 +2067,7 @@
             </w:r>
             <w:r>
               <w:rPr>
-                <w:rFonts w:eastAsiaTheme="minorEastAsia"/>
+                <w:rFonts w:asciiTheme="minorHAnsi" w:eastAsiaTheme="minorEastAsia" w:hAnsiTheme="minorHAnsi"/>
                 <w:noProof/>
                 <w:lang w:val="en-US"/>
               </w:rPr>
@@ -2101,7 +2099,7 @@
                 <w:noProof/>
                 <w:webHidden/>
               </w:rPr>
-              <w:instrText xml:space="preserve"> PAGEREF _Toc180768415 \h </w:instrText>
+              <w:instrText xml:space="preserve"> PAGEREF _Toc184597201 \h </w:instrText>
             </w:r>
             <w:r>
               <w:rPr>
@@ -2140,12 +2138,12 @@
               <w:tab w:val="right" w:leader="dot" w:pos="9350"/>
             </w:tabs>
             <w:rPr>
-              <w:rFonts w:eastAsiaTheme="minorEastAsia"/>
+              <w:rFonts w:asciiTheme="minorHAnsi" w:eastAsiaTheme="minorEastAsia" w:hAnsiTheme="minorHAnsi"/>
               <w:noProof/>
               <w:lang w:val="en-US"/>
             </w:rPr>
           </w:pPr>
-          <w:hyperlink w:anchor="_Toc180768416" w:history="1">
+          <w:hyperlink w:anchor="_Toc184597202" w:history="1">
             <w:r>
               <w:rPr>
                 <w:rStyle w:val="Hyperlink"/>
@@ -2155,7 +2153,7 @@
             </w:r>
             <w:r>
               <w:rPr>
-                <w:rFonts w:eastAsiaTheme="minorEastAsia"/>
+                <w:rFonts w:asciiTheme="minorHAnsi" w:eastAsiaTheme="minorEastAsia" w:hAnsiTheme="minorHAnsi"/>
                 <w:noProof/>
                 <w:lang w:val="en-US"/>
               </w:rPr>
@@ -2187,7 +2185,7 @@
                 <w:noProof/>
                 <w:webHidden/>
               </w:rPr>
-              <w:instrText xml:space="preserve"> PAGEREF _Toc180768416 \h </w:instrText>
+              <w:instrText xml:space="preserve"> PAGEREF _Toc184597202 \h </w:instrText>
             </w:r>
             <w:r>
               <w:rPr>
@@ -2226,12 +2224,12 @@
               <w:tab w:val="right" w:leader="dot" w:pos="9350"/>
             </w:tabs>
             <w:rPr>
-              <w:rFonts w:eastAsiaTheme="minorEastAsia"/>
+              <w:rFonts w:asciiTheme="minorHAnsi" w:eastAsiaTheme="minorEastAsia" w:hAnsiTheme="minorHAnsi"/>
               <w:noProof/>
               <w:lang w:val="en-US"/>
             </w:rPr>
           </w:pPr>
-          <w:hyperlink w:anchor="_Toc180768417" w:history="1">
+          <w:hyperlink w:anchor="_Toc184597203" w:history="1">
             <w:r>
               <w:rPr>
                 <w:rStyle w:val="Hyperlink"/>
@@ -2241,7 +2239,7 @@
             </w:r>
             <w:r>
               <w:rPr>
-                <w:rFonts w:eastAsiaTheme="minorEastAsia"/>
+                <w:rFonts w:asciiTheme="minorHAnsi" w:eastAsiaTheme="minorEastAsia" w:hAnsiTheme="minorHAnsi"/>
                 <w:noProof/>
                 <w:lang w:val="en-US"/>
               </w:rPr>
@@ -2273,7 +2271,7 @@
                 <w:noProof/>
                 <w:webHidden/>
               </w:rPr>
-              <w:instrText xml:space="preserve"> PAGEREF _Toc180768417 \h </w:instrText>
+              <w:instrText xml:space="preserve"> PAGEREF _Toc184597203 \h </w:instrText>
             </w:r>
             <w:r>
               <w:rPr>
@@ -2312,12 +2310,12 @@
               <w:tab w:val="right" w:leader="dot" w:pos="9350"/>
             </w:tabs>
             <w:rPr>
-              <w:rFonts w:eastAsiaTheme="minorEastAsia"/>
+              <w:rFonts w:asciiTheme="minorHAnsi" w:eastAsiaTheme="minorEastAsia" w:hAnsiTheme="minorHAnsi"/>
               <w:noProof/>
               <w:lang w:val="en-US"/>
             </w:rPr>
           </w:pPr>
-          <w:hyperlink w:anchor="_Toc180768418" w:history="1">
+          <w:hyperlink w:anchor="_Toc184597204" w:history="1">
             <w:r>
               <w:rPr>
                 <w:rStyle w:val="Hyperlink"/>
@@ -2327,7 +2325,7 @@
             </w:r>
             <w:r>
               <w:rPr>
-                <w:rFonts w:eastAsiaTheme="minorEastAsia"/>
+                <w:rFonts w:asciiTheme="minorHAnsi" w:eastAsiaTheme="minorEastAsia" w:hAnsiTheme="minorHAnsi"/>
                 <w:noProof/>
                 <w:lang w:val="en-US"/>
               </w:rPr>
@@ -2359,7 +2357,7 @@
                 <w:noProof/>
                 <w:webHidden/>
               </w:rPr>
-              <w:instrText xml:space="preserve"> PAGEREF _Toc180768418 \h </w:instrText>
+              <w:instrText xml:space="preserve"> PAGEREF _Toc184597204 \h </w:instrText>
             </w:r>
             <w:r>
               <w:rPr>
@@ -2398,12 +2396,12 @@
               <w:tab w:val="right" w:leader="dot" w:pos="9350"/>
             </w:tabs>
             <w:rPr>
-              <w:rFonts w:eastAsiaTheme="minorEastAsia"/>
+              <w:rFonts w:asciiTheme="minorHAnsi" w:eastAsiaTheme="minorEastAsia" w:hAnsiTheme="minorHAnsi"/>
               <w:noProof/>
               <w:lang w:val="en-US"/>
             </w:rPr>
           </w:pPr>
-          <w:hyperlink w:anchor="_Toc180768419" w:history="1">
+          <w:hyperlink w:anchor="_Toc184597205" w:history="1">
             <w:r>
               <w:rPr>
                 <w:rStyle w:val="Hyperlink"/>
@@ -2413,7 +2411,7 @@
             </w:r>
             <w:r>
               <w:rPr>
-                <w:rFonts w:eastAsiaTheme="minorEastAsia"/>
+                <w:rFonts w:asciiTheme="minorHAnsi" w:eastAsiaTheme="minorEastAsia" w:hAnsiTheme="minorHAnsi"/>
                 <w:noProof/>
                 <w:lang w:val="en-US"/>
               </w:rPr>
@@ -2446,7 +2444,7 @@
                 <w:noProof/>
                 <w:webHidden/>
               </w:rPr>
-              <w:instrText xml:space="preserve"> PAGEREF _Toc180768419 \h </w:instrText>
+              <w:instrText xml:space="preserve"> PAGEREF _Toc184597205 \h </w:instrText>
             </w:r>
             <w:r>
               <w:rPr>
@@ -2485,12 +2483,12 @@
               <w:tab w:val="right" w:leader="dot" w:pos="9350"/>
             </w:tabs>
             <w:rPr>
-              <w:rFonts w:eastAsiaTheme="minorEastAsia"/>
+              <w:rFonts w:asciiTheme="minorHAnsi" w:eastAsiaTheme="minorEastAsia" w:hAnsiTheme="minorHAnsi"/>
               <w:noProof/>
               <w:lang w:val="en-US"/>
             </w:rPr>
           </w:pPr>
-          <w:hyperlink w:anchor="_Toc180768420" w:history="1">
+          <w:hyperlink w:anchor="_Toc184597206" w:history="1">
             <w:r>
               <w:rPr>
                 <w:rStyle w:val="Hyperlink"/>
@@ -2500,7 +2498,7 @@
             </w:r>
             <w:r>
               <w:rPr>
-                <w:rFonts w:eastAsiaTheme="minorEastAsia"/>
+                <w:rFonts w:asciiTheme="minorHAnsi" w:eastAsiaTheme="minorEastAsia" w:hAnsiTheme="minorHAnsi"/>
                 <w:noProof/>
                 <w:lang w:val="en-US"/>
               </w:rPr>
@@ -2533,7 +2531,7 @@
                 <w:noProof/>
                 <w:webHidden/>
               </w:rPr>
-              <w:instrText xml:space="preserve"> PAGEREF _Toc180768420 \h </w:instrText>
+              <w:instrText xml:space="preserve"> PAGEREF _Toc184597206 \h </w:instrText>
             </w:r>
             <w:r>
               <w:rPr>
@@ -2572,12 +2570,12 @@
               <w:tab w:val="right" w:leader="dot" w:pos="9350"/>
             </w:tabs>
             <w:rPr>
-              <w:rFonts w:eastAsiaTheme="minorEastAsia"/>
+              <w:rFonts w:asciiTheme="minorHAnsi" w:eastAsiaTheme="minorEastAsia" w:hAnsiTheme="minorHAnsi"/>
               <w:noProof/>
               <w:lang w:val="en-US"/>
             </w:rPr>
           </w:pPr>
-          <w:hyperlink w:anchor="_Toc180768421" w:history="1">
+          <w:hyperlink w:anchor="_Toc184597207" w:history="1">
             <w:r>
               <w:rPr>
                 <w:rStyle w:val="Hyperlink"/>
@@ -2587,7 +2585,7 @@
             </w:r>
             <w:r>
               <w:rPr>
-                <w:rFonts w:eastAsiaTheme="minorEastAsia"/>
+                <w:rFonts w:asciiTheme="minorHAnsi" w:eastAsiaTheme="minorEastAsia" w:hAnsiTheme="minorHAnsi"/>
                 <w:noProof/>
                 <w:lang w:val="en-US"/>
               </w:rPr>
@@ -2619,7 +2617,7 @@
                 <w:noProof/>
                 <w:webHidden/>
               </w:rPr>
-              <w:instrText xml:space="preserve"> PAGEREF _Toc180768421 \h </w:instrText>
+              <w:instrText xml:space="preserve"> PAGEREF _Toc184597207 \h </w:instrText>
             </w:r>
             <w:r>
               <w:rPr>
@@ -2658,12 +2656,12 @@
               <w:tab w:val="right" w:leader="dot" w:pos="9350"/>
             </w:tabs>
             <w:rPr>
-              <w:rFonts w:eastAsiaTheme="minorEastAsia"/>
+              <w:rFonts w:asciiTheme="minorHAnsi" w:eastAsiaTheme="minorEastAsia" w:hAnsiTheme="minorHAnsi"/>
               <w:noProof/>
               <w:lang w:val="en-US"/>
             </w:rPr>
           </w:pPr>
-          <w:hyperlink w:anchor="_Toc180768422" w:history="1">
+          <w:hyperlink w:anchor="_Toc184597208" w:history="1">
             <w:r>
               <w:rPr>
                 <w:rStyle w:val="Hyperlink"/>
@@ -2673,7 +2671,7 @@
             </w:r>
             <w:r>
               <w:rPr>
-                <w:rFonts w:eastAsiaTheme="minorEastAsia"/>
+                <w:rFonts w:asciiTheme="minorHAnsi" w:eastAsiaTheme="minorEastAsia" w:hAnsiTheme="minorHAnsi"/>
                 <w:noProof/>
                 <w:lang w:val="en-US"/>
               </w:rPr>
@@ -2705,7 +2703,7 @@
                 <w:noProof/>
                 <w:webHidden/>
               </w:rPr>
-              <w:instrText xml:space="preserve"> PAGEREF _Toc180768422 \h </w:instrText>
+              <w:instrText xml:space="preserve"> PAGEREF _Toc184597208 \h </w:instrText>
             </w:r>
             <w:r>
               <w:rPr>
@@ -2744,12 +2742,12 @@
               <w:tab w:val="right" w:leader="dot" w:pos="9350"/>
             </w:tabs>
             <w:rPr>
-              <w:rFonts w:eastAsiaTheme="minorEastAsia"/>
+              <w:rFonts w:asciiTheme="minorHAnsi" w:eastAsiaTheme="minorEastAsia" w:hAnsiTheme="minorHAnsi"/>
               <w:noProof/>
               <w:lang w:val="en-US"/>
             </w:rPr>
           </w:pPr>
-          <w:hyperlink w:anchor="_Toc180768423" w:history="1">
+          <w:hyperlink w:anchor="_Toc184597209" w:history="1">
             <w:r>
               <w:rPr>
                 <w:rStyle w:val="Hyperlink"/>
@@ -2759,7 +2757,7 @@
             </w:r>
             <w:r>
               <w:rPr>
-                <w:rFonts w:eastAsiaTheme="minorEastAsia"/>
+                <w:rFonts w:asciiTheme="minorHAnsi" w:eastAsiaTheme="minorEastAsia" w:hAnsiTheme="minorHAnsi"/>
                 <w:noProof/>
                 <w:lang w:val="en-US"/>
               </w:rPr>
@@ -2791,7 +2789,7 @@
                 <w:noProof/>
                 <w:webHidden/>
               </w:rPr>
-              <w:instrText xml:space="preserve"> PAGEREF _Toc180768423 \h </w:instrText>
+              <w:instrText xml:space="preserve"> PAGEREF _Toc184597209 \h </w:instrText>
             </w:r>
             <w:r>
               <w:rPr>
@@ -2830,12 +2828,12 @@
               <w:tab w:val="right" w:leader="dot" w:pos="9350"/>
             </w:tabs>
             <w:rPr>
-              <w:rFonts w:eastAsiaTheme="minorEastAsia"/>
+              <w:rFonts w:asciiTheme="minorHAnsi" w:eastAsiaTheme="minorEastAsia" w:hAnsiTheme="minorHAnsi"/>
               <w:noProof/>
               <w:lang w:val="en-US"/>
             </w:rPr>
           </w:pPr>
-          <w:hyperlink w:anchor="_Toc180768424" w:history="1">
+          <w:hyperlink w:anchor="_Toc184597210" w:history="1">
             <w:r>
               <w:rPr>
                 <w:rStyle w:val="Hyperlink"/>
@@ -2845,7 +2843,7 @@
             </w:r>
             <w:r>
               <w:rPr>
-                <w:rFonts w:eastAsiaTheme="minorEastAsia"/>
+                <w:rFonts w:asciiTheme="minorHAnsi" w:eastAsiaTheme="minorEastAsia" w:hAnsiTheme="minorHAnsi"/>
                 <w:noProof/>
                 <w:lang w:val="en-US"/>
               </w:rPr>
@@ -2877,7 +2875,7 @@
                 <w:noProof/>
                 <w:webHidden/>
               </w:rPr>
-              <w:instrText xml:space="preserve"> PAGEREF _Toc180768424 \h </w:instrText>
+              <w:instrText xml:space="preserve"> PAGEREF _Toc184597210 \h </w:instrText>
             </w:r>
             <w:r>
               <w:rPr>
@@ -2916,12 +2914,12 @@
               <w:tab w:val="right" w:leader="dot" w:pos="9350"/>
             </w:tabs>
             <w:rPr>
-              <w:rFonts w:eastAsiaTheme="minorEastAsia"/>
+              <w:rFonts w:asciiTheme="minorHAnsi" w:eastAsiaTheme="minorEastAsia" w:hAnsiTheme="minorHAnsi"/>
               <w:noProof/>
               <w:lang w:val="en-US"/>
             </w:rPr>
           </w:pPr>
-          <w:hyperlink w:anchor="_Toc180768425" w:history="1">
+          <w:hyperlink w:anchor="_Toc184597211" w:history="1">
             <w:r>
               <w:rPr>
                 <w:rStyle w:val="Hyperlink"/>
@@ -2932,7 +2930,7 @@
             </w:r>
             <w:r>
               <w:rPr>
-                <w:rFonts w:eastAsiaTheme="minorEastAsia"/>
+                <w:rFonts w:asciiTheme="minorHAnsi" w:eastAsiaTheme="minorEastAsia" w:hAnsiTheme="minorHAnsi"/>
                 <w:noProof/>
                 <w:lang w:val="en-US"/>
               </w:rPr>
@@ -2965,7 +2963,7 @@
                 <w:noProof/>
                 <w:webHidden/>
               </w:rPr>
-              <w:instrText xml:space="preserve"> PAGEREF _Toc180768425 \h </w:instrText>
+              <w:instrText xml:space="preserve"> PAGEREF _Toc184597211 \h </w:instrText>
             </w:r>
             <w:r>
               <w:rPr>
@@ -3004,35 +3002,33 @@
               <w:tab w:val="right" w:leader="dot" w:pos="9350"/>
             </w:tabs>
             <w:rPr>
-              <w:rFonts w:eastAsiaTheme="minorEastAsia"/>
+              <w:rFonts w:asciiTheme="minorHAnsi" w:eastAsiaTheme="minorEastAsia" w:hAnsiTheme="minorHAnsi"/>
               <w:noProof/>
               <w:lang w:val="en-US"/>
             </w:rPr>
           </w:pPr>
-          <w:hyperlink w:anchor="_Toc180768426" w:history="1">
+          <w:hyperlink w:anchor="_Toc184597212" w:history="1">
             <w:r>
               <w:rPr>
                 <w:rStyle w:val="Hyperlink"/>
                 <w:noProof/>
+              </w:rPr>
+              <w:t>7.4.</w:t>
+            </w:r>
+            <w:r>
+              <w:rPr>
+                <w:rFonts w:asciiTheme="minorHAnsi" w:eastAsiaTheme="minorEastAsia" w:hAnsiTheme="minorHAnsi"/>
+                <w:noProof/>
                 <w:lang w:val="en-US"/>
               </w:rPr>
-              <w:t>7.4.</w:t>
-            </w:r>
-            <w:r>
-              <w:rPr>
-                <w:rFonts w:eastAsiaTheme="minorEastAsia"/>
-                <w:noProof/>
-                <w:lang w:val="en-US"/>
-              </w:rPr>
               <w:tab/>
             </w:r>
             <w:r>
               <w:rPr>
                 <w:rStyle w:val="Hyperlink"/>
                 <w:noProof/>
-                <w:lang w:val="en-US"/>
-              </w:rPr>
-              <w:t>Ordinalno enkodiranje</w:t>
+              </w:rPr>
+              <w:t>Binarno enkodiranje</w:t>
             </w:r>
             <w:r>
               <w:rPr>
@@ -3053,7 +3049,7 @@
                 <w:noProof/>
                 <w:webHidden/>
               </w:rPr>
-              <w:instrText xml:space="preserve"> PAGEREF _Toc180768426 \h </w:instrText>
+              <w:instrText xml:space="preserve"> PAGEREF _Toc184597212 \h </w:instrText>
             </w:r>
             <w:r>
               <w:rPr>
@@ -3092,22 +3088,23 @@
               <w:tab w:val="right" w:leader="dot" w:pos="9350"/>
             </w:tabs>
             <w:rPr>
-              <w:rFonts w:eastAsiaTheme="minorEastAsia"/>
+              <w:rFonts w:asciiTheme="minorHAnsi" w:eastAsiaTheme="minorEastAsia" w:hAnsiTheme="minorHAnsi"/>
               <w:noProof/>
               <w:lang w:val="en-US"/>
             </w:rPr>
           </w:pPr>
-          <w:hyperlink w:anchor="_Toc180768427" w:history="1">
+          <w:hyperlink w:anchor="_Toc184597213" w:history="1">
             <w:r>
               <w:rPr>
                 <w:rStyle w:val="Hyperlink"/>
                 <w:noProof/>
+                <w:lang w:val="en-US"/>
               </w:rPr>
               <w:t>7.5.</w:t>
             </w:r>
             <w:r>
               <w:rPr>
-                <w:rFonts w:eastAsiaTheme="minorEastAsia"/>
+                <w:rFonts w:asciiTheme="minorHAnsi" w:eastAsiaTheme="minorEastAsia" w:hAnsiTheme="minorHAnsi"/>
                 <w:noProof/>
                 <w:lang w:val="en-US"/>
               </w:rPr>
@@ -3117,8 +3114,9 @@
               <w:rPr>
                 <w:rStyle w:val="Hyperlink"/>
                 <w:noProof/>
-              </w:rPr>
-              <w:t>Binarno enkodiranje</w:t>
+                <w:lang w:val="en-US"/>
+              </w:rPr>
+              <w:t>Count and Frequency enkodiranje</w:t>
             </w:r>
             <w:r>
               <w:rPr>
@@ -3139,7 +3137,7 @@
                 <w:noProof/>
                 <w:webHidden/>
               </w:rPr>
-              <w:instrText xml:space="preserve"> PAGEREF _Toc180768427 \h </w:instrText>
+              <w:instrText xml:space="preserve"> PAGEREF _Toc184597213 \h </w:instrText>
             </w:r>
             <w:r>
               <w:rPr>
@@ -3178,12 +3176,12 @@
               <w:tab w:val="right" w:leader="dot" w:pos="9350"/>
             </w:tabs>
             <w:rPr>
-              <w:rFonts w:eastAsiaTheme="minorEastAsia"/>
+              <w:rFonts w:asciiTheme="minorHAnsi" w:eastAsiaTheme="minorEastAsia" w:hAnsiTheme="minorHAnsi"/>
               <w:noProof/>
               <w:lang w:val="en-US"/>
             </w:rPr>
           </w:pPr>
-          <w:hyperlink w:anchor="_Toc180768428" w:history="1">
+          <w:hyperlink w:anchor="_Toc184597214" w:history="1">
             <w:r>
               <w:rPr>
                 <w:rStyle w:val="Hyperlink"/>
@@ -3194,7 +3192,7 @@
             </w:r>
             <w:r>
               <w:rPr>
-                <w:rFonts w:eastAsiaTheme="minorEastAsia"/>
+                <w:rFonts w:asciiTheme="minorHAnsi" w:eastAsiaTheme="minorEastAsia" w:hAnsiTheme="minorHAnsi"/>
                 <w:noProof/>
                 <w:lang w:val="en-US"/>
               </w:rPr>
@@ -3206,7 +3204,7 @@
                 <w:noProof/>
                 <w:lang w:val="en-US"/>
               </w:rPr>
-              <w:t>Count and Frequency enkodiranje</w:t>
+              <w:t>Target enkodiranje</w:t>
             </w:r>
             <w:r>
               <w:rPr>
@@ -3227,7 +3225,7 @@
                 <w:noProof/>
                 <w:webHidden/>
               </w:rPr>
-              <w:instrText xml:space="preserve"> PAGEREF _Toc180768428 \h </w:instrText>
+              <w:instrText xml:space="preserve"> PAGEREF _Toc184597214 \h </w:instrText>
             </w:r>
             <w:r>
               <w:rPr>
@@ -3266,35 +3264,35 @@
               <w:tab w:val="right" w:leader="dot" w:pos="9350"/>
             </w:tabs>
             <w:rPr>
-              <w:rFonts w:eastAsiaTheme="minorEastAsia"/>
+              <w:rFonts w:asciiTheme="minorHAnsi" w:eastAsiaTheme="minorEastAsia" w:hAnsiTheme="minorHAnsi"/>
               <w:noProof/>
               <w:lang w:val="en-US"/>
             </w:rPr>
           </w:pPr>
-          <w:hyperlink w:anchor="_Toc180768429" w:history="1">
+          <w:hyperlink w:anchor="_Toc184597215" w:history="1">
             <w:r>
               <w:rPr>
                 <w:rStyle w:val="Hyperlink"/>
                 <w:noProof/>
+                <w:lang w:val="de-DE"/>
+              </w:rPr>
+              <w:t>7.7.</w:t>
+            </w:r>
+            <w:r>
+              <w:rPr>
+                <w:rFonts w:asciiTheme="minorHAnsi" w:eastAsiaTheme="minorEastAsia" w:hAnsiTheme="minorHAnsi"/>
+                <w:noProof/>
                 <w:lang w:val="en-US"/>
               </w:rPr>
-              <w:t>7.7.</w:t>
-            </w:r>
-            <w:r>
-              <w:rPr>
-                <w:rFonts w:eastAsiaTheme="minorEastAsia"/>
-                <w:noProof/>
-                <w:lang w:val="en-US"/>
-              </w:rPr>
               <w:tab/>
             </w:r>
             <w:r>
               <w:rPr>
                 <w:rStyle w:val="Hyperlink"/>
                 <w:noProof/>
-                <w:lang w:val="en-US"/>
-              </w:rPr>
-              <w:t>Target enkodiranje</w:t>
+                <w:lang w:val="de-DE"/>
+              </w:rPr>
+              <w:t>Effect enkodiranje</w:t>
             </w:r>
             <w:r>
               <w:rPr>
@@ -3315,7 +3313,7 @@
                 <w:noProof/>
                 <w:webHidden/>
               </w:rPr>
-              <w:instrText xml:space="preserve"> PAGEREF _Toc180768429 \h </w:instrText>
+              <w:instrText xml:space="preserve"> PAGEREF _Toc184597215 \h </w:instrText>
             </w:r>
             <w:r>
               <w:rPr>
@@ -3354,12 +3352,12 @@
               <w:tab w:val="right" w:leader="dot" w:pos="9350"/>
             </w:tabs>
             <w:rPr>
-              <w:rFonts w:eastAsiaTheme="minorEastAsia"/>
+              <w:rFonts w:asciiTheme="minorHAnsi" w:eastAsiaTheme="minorEastAsia" w:hAnsiTheme="minorHAnsi"/>
               <w:noProof/>
               <w:lang w:val="en-US"/>
             </w:rPr>
           </w:pPr>
-          <w:hyperlink w:anchor="_Toc180768430" w:history="1">
+          <w:hyperlink w:anchor="_Toc184597216" w:history="1">
             <w:r>
               <w:rPr>
                 <w:rStyle w:val="Hyperlink"/>
@@ -3370,7 +3368,7 @@
             </w:r>
             <w:r>
               <w:rPr>
-                <w:rFonts w:eastAsiaTheme="minorEastAsia"/>
+                <w:rFonts w:asciiTheme="minorHAnsi" w:eastAsiaTheme="minorEastAsia" w:hAnsiTheme="minorHAnsi"/>
                 <w:noProof/>
                 <w:lang w:val="en-US"/>
               </w:rPr>
@@ -3382,7 +3380,7 @@
                 <w:noProof/>
                 <w:lang w:val="de-DE"/>
               </w:rPr>
-              <w:t>Effect enkodiranje</w:t>
+              <w:t>Feature Hashing enkodiranje</w:t>
             </w:r>
             <w:r>
               <w:rPr>
@@ -3403,7 +3401,7 @@
                 <w:noProof/>
                 <w:webHidden/>
               </w:rPr>
-              <w:instrText xml:space="preserve"> PAGEREF _Toc180768430 \h </w:instrText>
+              <w:instrText xml:space="preserve"> PAGEREF _Toc184597216 \h </w:instrText>
             </w:r>
             <w:r>
               <w:rPr>
@@ -3424,6 +3422,92 @@
                 <w:webHidden/>
               </w:rPr>
               <w:t>15</w:t>
+            </w:r>
+            <w:r>
+              <w:rPr>
+                <w:noProof/>
+                <w:webHidden/>
+              </w:rPr>
+              <w:fldChar w:fldCharType="end"/>
+            </w:r>
+          </w:hyperlink>
+        </w:p>
+        <w:p>
+          <w:pPr>
+            <w:pStyle w:val="TOC1"/>
+            <w:tabs>
+              <w:tab w:val="left" w:pos="440"/>
+              <w:tab w:val="right" w:leader="dot" w:pos="9350"/>
+            </w:tabs>
+            <w:rPr>
+              <w:rFonts w:asciiTheme="minorHAnsi" w:eastAsiaTheme="minorEastAsia" w:hAnsiTheme="minorHAnsi"/>
+              <w:noProof/>
+              <w:lang w:val="en-US"/>
+            </w:rPr>
+          </w:pPr>
+          <w:hyperlink w:anchor="_Toc184597217" w:history="1">
+            <w:r>
+              <w:rPr>
+                <w:rStyle w:val="Hyperlink"/>
+                <w:noProof/>
+              </w:rPr>
+              <w:t>8.</w:t>
+            </w:r>
+            <w:r>
+              <w:rPr>
+                <w:rFonts w:asciiTheme="minorHAnsi" w:eastAsiaTheme="minorEastAsia" w:hAnsiTheme="minorHAnsi"/>
+                <w:noProof/>
+                <w:lang w:val="en-US"/>
+              </w:rPr>
+              <w:tab/>
+            </w:r>
+            <w:r>
+              <w:rPr>
+                <w:rStyle w:val="Hyperlink"/>
+                <w:noProof/>
+              </w:rPr>
+              <w:t>Diskretizacija (binovanje) podataka</w:t>
+            </w:r>
+            <w:r>
+              <w:rPr>
+                <w:noProof/>
+                <w:webHidden/>
+              </w:rPr>
+              <w:tab/>
+            </w:r>
+            <w:r>
+              <w:rPr>
+                <w:noProof/>
+                <w:webHidden/>
+              </w:rPr>
+              <w:fldChar w:fldCharType="begin"/>
+            </w:r>
+            <w:r>
+              <w:rPr>
+                <w:noProof/>
+                <w:webHidden/>
+              </w:rPr>
+              <w:instrText xml:space="preserve"> PAGEREF _Toc184597217 \h </w:instrText>
+            </w:r>
+            <w:r>
+              <w:rPr>
+                <w:noProof/>
+                <w:webHidden/>
+              </w:rPr>
+            </w:r>
+            <w:r>
+              <w:rPr>
+                <w:noProof/>
+                <w:webHidden/>
+              </w:rPr>
+              <w:fldChar w:fldCharType="separate"/>
+            </w:r>
+            <w:r>
+              <w:rPr>
+                <w:noProof/>
+                <w:webHidden/>
+              </w:rPr>
+              <w:t>17</w:t>
             </w:r>
             <w:r>
               <w:rPr>
@@ -3442,23 +3526,22 @@
               <w:tab w:val="right" w:leader="dot" w:pos="9350"/>
             </w:tabs>
             <w:rPr>
-              <w:rFonts w:eastAsiaTheme="minorEastAsia"/>
+              <w:rFonts w:asciiTheme="minorHAnsi" w:eastAsiaTheme="minorEastAsia" w:hAnsiTheme="minorHAnsi"/>
               <w:noProof/>
               <w:lang w:val="en-US"/>
             </w:rPr>
           </w:pPr>
-          <w:hyperlink w:anchor="_Toc180768431" w:history="1">
+          <w:hyperlink w:anchor="_Toc184597218" w:history="1">
             <w:r>
               <w:rPr>
                 <w:rStyle w:val="Hyperlink"/>
                 <w:noProof/>
-                <w:lang w:val="de-DE"/>
-              </w:rPr>
-              <w:t>7.9.</w:t>
-            </w:r>
-            <w:r>
-              <w:rPr>
-                <w:rFonts w:eastAsiaTheme="minorEastAsia"/>
+              </w:rPr>
+              <w:t>8.1.</w:t>
+            </w:r>
+            <w:r>
+              <w:rPr>
+                <w:rFonts w:asciiTheme="minorHAnsi" w:eastAsiaTheme="minorEastAsia" w:hAnsiTheme="minorHAnsi"/>
                 <w:noProof/>
                 <w:lang w:val="en-US"/>
               </w:rPr>
@@ -3468,9 +3551,8 @@
               <w:rPr>
                 <w:rStyle w:val="Hyperlink"/>
                 <w:noProof/>
-                <w:lang w:val="de-DE"/>
-              </w:rPr>
-              <w:t>Feature Hashing enkodiranje</w:t>
+              </w:rPr>
+              <w:t>Podela u intervale jednakih širina</w:t>
             </w:r>
             <w:r>
               <w:rPr>
@@ -3491,7 +3573,7 @@
                 <w:noProof/>
                 <w:webHidden/>
               </w:rPr>
-              <w:instrText xml:space="preserve"> PAGEREF _Toc180768431 \h </w:instrText>
+              <w:instrText xml:space="preserve"> PAGEREF _Toc184597218 \h </w:instrText>
             </w:r>
             <w:r>
               <w:rPr>
@@ -3511,7 +3593,351 @@
                 <w:noProof/>
                 <w:webHidden/>
               </w:rPr>
-              <w:t>16</w:t>
+              <w:t>17</w:t>
+            </w:r>
+            <w:r>
+              <w:rPr>
+                <w:noProof/>
+                <w:webHidden/>
+              </w:rPr>
+              <w:fldChar w:fldCharType="end"/>
+            </w:r>
+          </w:hyperlink>
+        </w:p>
+        <w:p>
+          <w:pPr>
+            <w:pStyle w:val="TOC2"/>
+            <w:tabs>
+              <w:tab w:val="left" w:pos="880"/>
+              <w:tab w:val="right" w:leader="dot" w:pos="9350"/>
+            </w:tabs>
+            <w:rPr>
+              <w:rFonts w:asciiTheme="minorHAnsi" w:eastAsiaTheme="minorEastAsia" w:hAnsiTheme="minorHAnsi"/>
+              <w:noProof/>
+              <w:lang w:val="en-US"/>
+            </w:rPr>
+          </w:pPr>
+          <w:hyperlink w:anchor="_Toc184597219" w:history="1">
+            <w:r>
+              <w:rPr>
+                <w:rStyle w:val="Hyperlink"/>
+                <w:noProof/>
+              </w:rPr>
+              <w:t>8.2.</w:t>
+            </w:r>
+            <w:r>
+              <w:rPr>
+                <w:rFonts w:asciiTheme="minorHAnsi" w:eastAsiaTheme="minorEastAsia" w:hAnsiTheme="minorHAnsi"/>
+                <w:noProof/>
+                <w:lang w:val="en-US"/>
+              </w:rPr>
+              <w:tab/>
+            </w:r>
+            <w:r>
+              <w:rPr>
+                <w:rStyle w:val="Hyperlink"/>
+                <w:noProof/>
+              </w:rPr>
+              <w:t>Podela na intervale sa jednakom frekvencijom</w:t>
+            </w:r>
+            <w:r>
+              <w:rPr>
+                <w:noProof/>
+                <w:webHidden/>
+              </w:rPr>
+              <w:tab/>
+            </w:r>
+            <w:r>
+              <w:rPr>
+                <w:noProof/>
+                <w:webHidden/>
+              </w:rPr>
+              <w:fldChar w:fldCharType="begin"/>
+            </w:r>
+            <w:r>
+              <w:rPr>
+                <w:noProof/>
+                <w:webHidden/>
+              </w:rPr>
+              <w:instrText xml:space="preserve"> PAGEREF _Toc184597219 \h </w:instrText>
+            </w:r>
+            <w:r>
+              <w:rPr>
+                <w:noProof/>
+                <w:webHidden/>
+              </w:rPr>
+            </w:r>
+            <w:r>
+              <w:rPr>
+                <w:noProof/>
+                <w:webHidden/>
+              </w:rPr>
+              <w:fldChar w:fldCharType="separate"/>
+            </w:r>
+            <w:r>
+              <w:rPr>
+                <w:noProof/>
+                <w:webHidden/>
+              </w:rPr>
+              <w:t>17</w:t>
+            </w:r>
+            <w:r>
+              <w:rPr>
+                <w:noProof/>
+                <w:webHidden/>
+              </w:rPr>
+              <w:fldChar w:fldCharType="end"/>
+            </w:r>
+          </w:hyperlink>
+        </w:p>
+        <w:p>
+          <w:pPr>
+            <w:pStyle w:val="TOC2"/>
+            <w:tabs>
+              <w:tab w:val="left" w:pos="880"/>
+              <w:tab w:val="right" w:leader="dot" w:pos="9350"/>
+            </w:tabs>
+            <w:rPr>
+              <w:rFonts w:asciiTheme="minorHAnsi" w:eastAsiaTheme="minorEastAsia" w:hAnsiTheme="minorHAnsi"/>
+              <w:noProof/>
+              <w:lang w:val="en-US"/>
+            </w:rPr>
+          </w:pPr>
+          <w:hyperlink w:anchor="_Toc184597220" w:history="1">
+            <w:r>
+              <w:rPr>
+                <w:rStyle w:val="Hyperlink"/>
+                <w:noProof/>
+              </w:rPr>
+              <w:t>8.3.</w:t>
+            </w:r>
+            <w:r>
+              <w:rPr>
+                <w:rFonts w:asciiTheme="minorHAnsi" w:eastAsiaTheme="minorEastAsia" w:hAnsiTheme="minorHAnsi"/>
+                <w:noProof/>
+                <w:lang w:val="en-US"/>
+              </w:rPr>
+              <w:tab/>
+            </w:r>
+            <w:r>
+              <w:rPr>
+                <w:rStyle w:val="Hyperlink"/>
+                <w:noProof/>
+              </w:rPr>
+              <w:t>Diskretizacija korišćenjem klasterizacije</w:t>
+            </w:r>
+            <w:r>
+              <w:rPr>
+                <w:noProof/>
+                <w:webHidden/>
+              </w:rPr>
+              <w:tab/>
+            </w:r>
+            <w:r>
+              <w:rPr>
+                <w:noProof/>
+                <w:webHidden/>
+              </w:rPr>
+              <w:fldChar w:fldCharType="begin"/>
+            </w:r>
+            <w:r>
+              <w:rPr>
+                <w:noProof/>
+                <w:webHidden/>
+              </w:rPr>
+              <w:instrText xml:space="preserve"> PAGEREF _Toc184597220 \h </w:instrText>
+            </w:r>
+            <w:r>
+              <w:rPr>
+                <w:noProof/>
+                <w:webHidden/>
+              </w:rPr>
+            </w:r>
+            <w:r>
+              <w:rPr>
+                <w:noProof/>
+                <w:webHidden/>
+              </w:rPr>
+              <w:fldChar w:fldCharType="separate"/>
+            </w:r>
+            <w:r>
+              <w:rPr>
+                <w:noProof/>
+                <w:webHidden/>
+              </w:rPr>
+              <w:t>18</w:t>
+            </w:r>
+            <w:r>
+              <w:rPr>
+                <w:noProof/>
+                <w:webHidden/>
+              </w:rPr>
+              <w:fldChar w:fldCharType="end"/>
+            </w:r>
+          </w:hyperlink>
+        </w:p>
+        <w:p>
+          <w:pPr>
+            <w:pStyle w:val="TOC2"/>
+            <w:tabs>
+              <w:tab w:val="left" w:pos="880"/>
+              <w:tab w:val="right" w:leader="dot" w:pos="9350"/>
+            </w:tabs>
+            <w:rPr>
+              <w:rFonts w:asciiTheme="minorHAnsi" w:eastAsiaTheme="minorEastAsia" w:hAnsiTheme="minorHAnsi"/>
+              <w:noProof/>
+              <w:lang w:val="en-US"/>
+            </w:rPr>
+          </w:pPr>
+          <w:hyperlink w:anchor="_Toc184597221" w:history="1">
+            <w:r>
+              <w:rPr>
+                <w:rStyle w:val="Hyperlink"/>
+                <w:noProof/>
+              </w:rPr>
+              <w:t>8.4.</w:t>
+            </w:r>
+            <w:r>
+              <w:rPr>
+                <w:rFonts w:asciiTheme="minorHAnsi" w:eastAsiaTheme="minorEastAsia" w:hAnsiTheme="minorHAnsi"/>
+                <w:noProof/>
+                <w:lang w:val="en-US"/>
+              </w:rPr>
+              <w:tab/>
+            </w:r>
+            <w:r>
+              <w:rPr>
+                <w:rStyle w:val="Hyperlink"/>
+                <w:noProof/>
+              </w:rPr>
+              <w:t>Diskretizacija korišćenjem stabla odlučivanja</w:t>
+            </w:r>
+            <w:r>
+              <w:rPr>
+                <w:noProof/>
+                <w:webHidden/>
+              </w:rPr>
+              <w:tab/>
+            </w:r>
+            <w:r>
+              <w:rPr>
+                <w:noProof/>
+                <w:webHidden/>
+              </w:rPr>
+              <w:fldChar w:fldCharType="begin"/>
+            </w:r>
+            <w:r>
+              <w:rPr>
+                <w:noProof/>
+                <w:webHidden/>
+              </w:rPr>
+              <w:instrText xml:space="preserve"> PAGEREF _Toc184597221 \h </w:instrText>
+            </w:r>
+            <w:r>
+              <w:rPr>
+                <w:noProof/>
+                <w:webHidden/>
+              </w:rPr>
+            </w:r>
+            <w:r>
+              <w:rPr>
+                <w:noProof/>
+                <w:webHidden/>
+              </w:rPr>
+              <w:fldChar w:fldCharType="separate"/>
+            </w:r>
+            <w:r>
+              <w:rPr>
+                <w:noProof/>
+                <w:webHidden/>
+              </w:rPr>
+              <w:t>18</w:t>
+            </w:r>
+            <w:r>
+              <w:rPr>
+                <w:noProof/>
+                <w:webHidden/>
+              </w:rPr>
+              <w:fldChar w:fldCharType="end"/>
+            </w:r>
+          </w:hyperlink>
+        </w:p>
+        <w:p>
+          <w:pPr>
+            <w:pStyle w:val="TOC2"/>
+            <w:tabs>
+              <w:tab w:val="left" w:pos="880"/>
+              <w:tab w:val="right" w:leader="dot" w:pos="9350"/>
+            </w:tabs>
+            <w:rPr>
+              <w:rFonts w:asciiTheme="minorHAnsi" w:eastAsiaTheme="minorEastAsia" w:hAnsiTheme="minorHAnsi"/>
+              <w:noProof/>
+              <w:lang w:val="en-US"/>
+            </w:rPr>
+          </w:pPr>
+          <w:hyperlink w:anchor="_Toc184597222" w:history="1">
+            <w:r>
+              <w:rPr>
+                <w:rStyle w:val="Hyperlink"/>
+                <w:noProof/>
+              </w:rPr>
+              <w:t>8.5.</w:t>
+            </w:r>
+            <w:r>
+              <w:rPr>
+                <w:rFonts w:asciiTheme="minorHAnsi" w:eastAsiaTheme="minorEastAsia" w:hAnsiTheme="minorHAnsi"/>
+                <w:noProof/>
+                <w:lang w:val="en-US"/>
+              </w:rPr>
+              <w:tab/>
+            </w:r>
+            <w:r>
+              <w:rPr>
+                <w:rStyle w:val="Hyperlink"/>
+                <w:noProof/>
+              </w:rPr>
+              <w:t>Chi Merge</w:t>
+            </w:r>
+            <w:r>
+              <w:rPr>
+                <w:noProof/>
+                <w:webHidden/>
+              </w:rPr>
+              <w:tab/>
+            </w:r>
+            <w:r>
+              <w:rPr>
+                <w:noProof/>
+                <w:webHidden/>
+              </w:rPr>
+              <w:fldChar w:fldCharType="begin"/>
+            </w:r>
+            <w:r>
+              <w:rPr>
+                <w:noProof/>
+                <w:webHidden/>
+              </w:rPr>
+              <w:instrText xml:space="preserve"> PAGEREF _Toc184597222 \h </w:instrText>
+            </w:r>
+            <w:r>
+              <w:rPr>
+                <w:noProof/>
+                <w:webHidden/>
+              </w:rPr>
+            </w:r>
+            <w:r>
+              <w:rPr>
+                <w:noProof/>
+                <w:webHidden/>
+              </w:rPr>
+              <w:fldChar w:fldCharType="separate"/>
+            </w:r>
+            <w:r>
+              <w:rPr>
+                <w:noProof/>
+                <w:webHidden/>
+              </w:rPr>
+              <w:t>18</w:t>
             </w:r>
             <w:r>
               <w:rPr>
@@ -3530,22 +3956,22 @@
               <w:tab w:val="right" w:leader="dot" w:pos="9350"/>
             </w:tabs>
             <w:rPr>
-              <w:rFonts w:eastAsiaTheme="minorEastAsia"/>
+              <w:rFonts w:asciiTheme="minorHAnsi" w:eastAsiaTheme="minorEastAsia" w:hAnsiTheme="minorHAnsi"/>
               <w:noProof/>
               <w:lang w:val="en-US"/>
             </w:rPr>
           </w:pPr>
-          <w:hyperlink w:anchor="_Toc180768432" w:history="1">
+          <w:hyperlink w:anchor="_Toc184597223" w:history="1">
             <w:r>
               <w:rPr>
                 <w:rStyle w:val="Hyperlink"/>
                 <w:noProof/>
               </w:rPr>
-              <w:t>8.</w:t>
-            </w:r>
-            <w:r>
-              <w:rPr>
-                <w:rFonts w:eastAsiaTheme="minorEastAsia"/>
+              <w:t>9.</w:t>
+            </w:r>
+            <w:r>
+              <w:rPr>
+                <w:rFonts w:asciiTheme="minorHAnsi" w:eastAsiaTheme="minorEastAsia" w:hAnsiTheme="minorHAnsi"/>
                 <w:noProof/>
                 <w:lang w:val="en-US"/>
               </w:rPr>
@@ -3556,7 +3982,7 @@
                 <w:rStyle w:val="Hyperlink"/>
                 <w:noProof/>
               </w:rPr>
-              <w:t>Diskretizacija (binovanje) podataka</w:t>
+              <w:t>Rad sa outlier-ima</w:t>
             </w:r>
             <w:r>
               <w:rPr>
@@ -3577,7 +4003,7 @@
                 <w:noProof/>
                 <w:webHidden/>
               </w:rPr>
-              <w:instrText xml:space="preserve"> PAGEREF _Toc180768432 \h </w:instrText>
+              <w:instrText xml:space="preserve"> PAGEREF _Toc184597223 \h </w:instrText>
             </w:r>
             <w:r>
               <w:rPr>
@@ -3597,7 +4023,7 @@
                 <w:noProof/>
                 <w:webHidden/>
               </w:rPr>
-              <w:t>17</w:t>
+              <w:t>19</w:t>
             </w:r>
             <w:r>
               <w:rPr>
@@ -3616,22 +4042,22 @@
               <w:tab w:val="right" w:leader="dot" w:pos="9350"/>
             </w:tabs>
             <w:rPr>
-              <w:rFonts w:eastAsiaTheme="minorEastAsia"/>
+              <w:rFonts w:asciiTheme="minorHAnsi" w:eastAsiaTheme="minorEastAsia" w:hAnsiTheme="minorHAnsi"/>
               <w:noProof/>
               <w:lang w:val="en-US"/>
             </w:rPr>
           </w:pPr>
-          <w:hyperlink w:anchor="_Toc180768433" w:history="1">
+          <w:hyperlink w:anchor="_Toc184597224" w:history="1">
             <w:r>
               <w:rPr>
                 <w:rStyle w:val="Hyperlink"/>
                 <w:noProof/>
               </w:rPr>
-              <w:t>8.1.</w:t>
-            </w:r>
-            <w:r>
-              <w:rPr>
-                <w:rFonts w:eastAsiaTheme="minorEastAsia"/>
+              <w:t>9.1.</w:t>
+            </w:r>
+            <w:r>
+              <w:rPr>
+                <w:rFonts w:asciiTheme="minorHAnsi" w:eastAsiaTheme="minorEastAsia" w:hAnsiTheme="minorHAnsi"/>
                 <w:noProof/>
                 <w:lang w:val="en-US"/>
               </w:rPr>
@@ -3642,7 +4068,7 @@
                 <w:rStyle w:val="Hyperlink"/>
                 <w:noProof/>
               </w:rPr>
-              <w:t>Podela u intervale jednakih širina</w:t>
+              <w:t>Tehnike vizuelizacije za detekciju outlier-a</w:t>
             </w:r>
             <w:r>
               <w:rPr>
@@ -3663,7 +4089,7 @@
                 <w:noProof/>
                 <w:webHidden/>
               </w:rPr>
-              <w:instrText xml:space="preserve"> PAGEREF _Toc180768433 \h </w:instrText>
+              <w:instrText xml:space="preserve"> PAGEREF _Toc184597224 \h </w:instrText>
             </w:r>
             <w:r>
               <w:rPr>
@@ -3683,7 +4109,7 @@
                 <w:noProof/>
                 <w:webHidden/>
               </w:rPr>
-              <w:t>17</w:t>
+              <w:t>19</w:t>
             </w:r>
             <w:r>
               <w:rPr>
@@ -3702,22 +4128,22 @@
               <w:tab w:val="right" w:leader="dot" w:pos="9350"/>
             </w:tabs>
             <w:rPr>
-              <w:rFonts w:eastAsiaTheme="minorEastAsia"/>
+              <w:rFonts w:asciiTheme="minorHAnsi" w:eastAsiaTheme="minorEastAsia" w:hAnsiTheme="minorHAnsi"/>
               <w:noProof/>
               <w:lang w:val="en-US"/>
             </w:rPr>
           </w:pPr>
-          <w:hyperlink w:anchor="_Toc180768434" w:history="1">
+          <w:hyperlink w:anchor="_Toc184597225" w:history="1">
             <w:r>
               <w:rPr>
                 <w:rStyle w:val="Hyperlink"/>
                 <w:noProof/>
               </w:rPr>
-              <w:t>8.2.</w:t>
-            </w:r>
-            <w:r>
-              <w:rPr>
-                <w:rFonts w:eastAsiaTheme="minorEastAsia"/>
+              <w:t>9.2.</w:t>
+            </w:r>
+            <w:r>
+              <w:rPr>
+                <w:rFonts w:asciiTheme="minorHAnsi" w:eastAsiaTheme="minorEastAsia" w:hAnsiTheme="minorHAnsi"/>
                 <w:noProof/>
                 <w:lang w:val="en-US"/>
               </w:rPr>
@@ -3728,7 +4154,7 @@
                 <w:rStyle w:val="Hyperlink"/>
                 <w:noProof/>
               </w:rPr>
-              <w:t>Podela na intervale sa jednakom frekvencijom</w:t>
+              <w:t>Z-Score</w:t>
             </w:r>
             <w:r>
               <w:rPr>
@@ -3749,7 +4175,7 @@
                 <w:noProof/>
                 <w:webHidden/>
               </w:rPr>
-              <w:instrText xml:space="preserve"> PAGEREF _Toc180768434 \h </w:instrText>
+              <w:instrText xml:space="preserve"> PAGEREF _Toc184597225 \h </w:instrText>
             </w:r>
             <w:r>
               <w:rPr>
@@ -3769,7 +4195,7 @@
                 <w:noProof/>
                 <w:webHidden/>
               </w:rPr>
-              <w:t>17</w:t>
+              <w:t>21</w:t>
             </w:r>
             <w:r>
               <w:rPr>
@@ -3788,22 +4214,23 @@
               <w:tab w:val="right" w:leader="dot" w:pos="9350"/>
             </w:tabs>
             <w:rPr>
-              <w:rFonts w:eastAsiaTheme="minorEastAsia"/>
+              <w:rFonts w:asciiTheme="minorHAnsi" w:eastAsiaTheme="minorEastAsia" w:hAnsiTheme="minorHAnsi"/>
               <w:noProof/>
               <w:lang w:val="en-US"/>
             </w:rPr>
           </w:pPr>
-          <w:hyperlink w:anchor="_Toc180768435" w:history="1">
+          <w:hyperlink w:anchor="_Toc184597226" w:history="1">
             <w:r>
               <w:rPr>
                 <w:rStyle w:val="Hyperlink"/>
-                <w:noProof/>
-              </w:rPr>
-              <w:t>8.3.</w:t>
-            </w:r>
-            <w:r>
-              <w:rPr>
-                <w:rFonts w:eastAsiaTheme="minorEastAsia"/>
+                <w:rFonts w:cs="Segoe UI"/>
+                <w:noProof/>
+              </w:rPr>
+              <w:t>9.3.</w:t>
+            </w:r>
+            <w:r>
+              <w:rPr>
+                <w:rFonts w:asciiTheme="minorHAnsi" w:eastAsiaTheme="minorEastAsia" w:hAnsiTheme="minorHAnsi"/>
                 <w:noProof/>
                 <w:lang w:val="en-US"/>
               </w:rPr>
@@ -3812,9 +4239,10 @@
             <w:r>
               <w:rPr>
                 <w:rStyle w:val="Hyperlink"/>
-                <w:noProof/>
-              </w:rPr>
-              <w:t>Diskretizacija korišćenjem klasterizacije</w:t>
+                <w:rFonts w:cs="Segoe UI"/>
+                <w:noProof/>
+              </w:rPr>
+              <w:t>Interquartile Range (IQR)</w:t>
             </w:r>
             <w:r>
               <w:rPr>
@@ -3835,7 +4263,7 @@
                 <w:noProof/>
                 <w:webHidden/>
               </w:rPr>
-              <w:instrText xml:space="preserve"> PAGEREF _Toc180768435 \h </w:instrText>
+              <w:instrText xml:space="preserve"> PAGEREF _Toc184597226 \h </w:instrText>
             </w:r>
             <w:r>
               <w:rPr>
@@ -3855,7 +4283,7 @@
                 <w:noProof/>
                 <w:webHidden/>
               </w:rPr>
-              <w:t>18</w:t>
+              <w:t>22</w:t>
             </w:r>
             <w:r>
               <w:rPr>
@@ -3874,22 +4302,22 @@
               <w:tab w:val="right" w:leader="dot" w:pos="9350"/>
             </w:tabs>
             <w:rPr>
-              <w:rFonts w:eastAsiaTheme="minorEastAsia"/>
+              <w:rFonts w:asciiTheme="minorHAnsi" w:eastAsiaTheme="minorEastAsia" w:hAnsiTheme="minorHAnsi"/>
               <w:noProof/>
               <w:lang w:val="en-US"/>
             </w:rPr>
           </w:pPr>
-          <w:hyperlink w:anchor="_Toc180768436" w:history="1">
+          <w:hyperlink w:anchor="_Toc184597227" w:history="1">
             <w:r>
               <w:rPr>
                 <w:rStyle w:val="Hyperlink"/>
                 <w:noProof/>
               </w:rPr>
-              <w:t>8.4.</w:t>
-            </w:r>
-            <w:r>
-              <w:rPr>
-                <w:rFonts w:eastAsiaTheme="minorEastAsia"/>
+              <w:t>9.4.</w:t>
+            </w:r>
+            <w:r>
+              <w:rPr>
+                <w:rFonts w:asciiTheme="minorHAnsi" w:eastAsiaTheme="minorEastAsia" w:hAnsiTheme="minorHAnsi"/>
                 <w:noProof/>
                 <w:lang w:val="en-US"/>
               </w:rPr>
@@ -3900,7 +4328,7 @@
                 <w:rStyle w:val="Hyperlink"/>
                 <w:noProof/>
               </w:rPr>
-              <w:t>Diskretizacija korišćenjem stabla odlučivanja</w:t>
+              <w:t>Percentile</w:t>
             </w:r>
             <w:r>
               <w:rPr>
@@ -3921,7 +4349,7 @@
                 <w:noProof/>
                 <w:webHidden/>
               </w:rPr>
-              <w:instrText xml:space="preserve"> PAGEREF _Toc180768436 \h </w:instrText>
+              <w:instrText xml:space="preserve"> PAGEREF _Toc184597227 \h </w:instrText>
             </w:r>
             <w:r>
               <w:rPr>
@@ -3941,7 +4369,7 @@
                 <w:noProof/>
                 <w:webHidden/>
               </w:rPr>
-              <w:t>18</w:t>
+              <w:t>22</w:t>
             </w:r>
             <w:r>
               <w:rPr>
@@ -3960,22 +4388,22 @@
               <w:tab w:val="right" w:leader="dot" w:pos="9350"/>
             </w:tabs>
             <w:rPr>
-              <w:rFonts w:eastAsiaTheme="minorEastAsia"/>
+              <w:rFonts w:asciiTheme="minorHAnsi" w:eastAsiaTheme="minorEastAsia" w:hAnsiTheme="minorHAnsi"/>
               <w:noProof/>
               <w:lang w:val="en-US"/>
             </w:rPr>
           </w:pPr>
-          <w:hyperlink w:anchor="_Toc180768437" w:history="1">
+          <w:hyperlink w:anchor="_Toc184597228" w:history="1">
             <w:r>
               <w:rPr>
                 <w:rStyle w:val="Hyperlink"/>
                 <w:noProof/>
               </w:rPr>
-              <w:t>8.5.</w:t>
-            </w:r>
-            <w:r>
-              <w:rPr>
-                <w:rFonts w:eastAsiaTheme="minorEastAsia"/>
+              <w:t>9.5.</w:t>
+            </w:r>
+            <w:r>
+              <w:rPr>
+                <w:rFonts w:asciiTheme="minorHAnsi" w:eastAsiaTheme="minorEastAsia" w:hAnsiTheme="minorHAnsi"/>
                 <w:noProof/>
                 <w:lang w:val="en-US"/>
               </w:rPr>
@@ -3986,7 +4414,7 @@
                 <w:rStyle w:val="Hyperlink"/>
                 <w:noProof/>
               </w:rPr>
-              <w:t>Chi Merge</w:t>
+              <w:t>Dbscan</w:t>
             </w:r>
             <w:r>
               <w:rPr>
@@ -4007,7 +4435,7 @@
                 <w:noProof/>
                 <w:webHidden/>
               </w:rPr>
-              <w:instrText xml:space="preserve"> PAGEREF _Toc180768437 \h </w:instrText>
+              <w:instrText xml:space="preserve"> PAGEREF _Toc184597228 \h </w:instrText>
             </w:r>
             <w:r>
               <w:rPr>
@@ -4027,7 +4455,609 @@
                 <w:noProof/>
                 <w:webHidden/>
               </w:rPr>
-              <w:t>18</w:t>
+              <w:t>22</w:t>
+            </w:r>
+            <w:r>
+              <w:rPr>
+                <w:noProof/>
+                <w:webHidden/>
+              </w:rPr>
+              <w:fldChar w:fldCharType="end"/>
+            </w:r>
+          </w:hyperlink>
+        </w:p>
+        <w:p>
+          <w:pPr>
+            <w:pStyle w:val="TOC2"/>
+            <w:tabs>
+              <w:tab w:val="left" w:pos="880"/>
+              <w:tab w:val="right" w:leader="dot" w:pos="9350"/>
+            </w:tabs>
+            <w:rPr>
+              <w:rFonts w:asciiTheme="minorHAnsi" w:eastAsiaTheme="minorEastAsia" w:hAnsiTheme="minorHAnsi"/>
+              <w:noProof/>
+              <w:lang w:val="en-US"/>
+            </w:rPr>
+          </w:pPr>
+          <w:hyperlink w:anchor="_Toc184597229" w:history="1">
+            <w:r>
+              <w:rPr>
+                <w:rStyle w:val="Hyperlink"/>
+                <w:noProof/>
+              </w:rPr>
+              <w:t>9.6.</w:t>
+            </w:r>
+            <w:r>
+              <w:rPr>
+                <w:rFonts w:asciiTheme="minorHAnsi" w:eastAsiaTheme="minorEastAsia" w:hAnsiTheme="minorHAnsi"/>
+                <w:noProof/>
+                <w:lang w:val="en-US"/>
+              </w:rPr>
+              <w:tab/>
+            </w:r>
+            <w:r>
+              <w:rPr>
+                <w:rStyle w:val="Hyperlink"/>
+                <w:noProof/>
+              </w:rPr>
+              <w:t>Isolation Forest</w:t>
+            </w:r>
+            <w:r>
+              <w:rPr>
+                <w:noProof/>
+                <w:webHidden/>
+              </w:rPr>
+              <w:tab/>
+            </w:r>
+            <w:r>
+              <w:rPr>
+                <w:noProof/>
+                <w:webHidden/>
+              </w:rPr>
+              <w:fldChar w:fldCharType="begin"/>
+            </w:r>
+            <w:r>
+              <w:rPr>
+                <w:noProof/>
+                <w:webHidden/>
+              </w:rPr>
+              <w:instrText xml:space="preserve"> PAGEREF _Toc184597229 \h </w:instrText>
+            </w:r>
+            <w:r>
+              <w:rPr>
+                <w:noProof/>
+                <w:webHidden/>
+              </w:rPr>
+            </w:r>
+            <w:r>
+              <w:rPr>
+                <w:noProof/>
+                <w:webHidden/>
+              </w:rPr>
+              <w:fldChar w:fldCharType="separate"/>
+            </w:r>
+            <w:r>
+              <w:rPr>
+                <w:noProof/>
+                <w:webHidden/>
+              </w:rPr>
+              <w:t>23</w:t>
+            </w:r>
+            <w:r>
+              <w:rPr>
+                <w:noProof/>
+                <w:webHidden/>
+              </w:rPr>
+              <w:fldChar w:fldCharType="end"/>
+            </w:r>
+          </w:hyperlink>
+        </w:p>
+        <w:p>
+          <w:pPr>
+            <w:pStyle w:val="TOC2"/>
+            <w:tabs>
+              <w:tab w:val="left" w:pos="880"/>
+              <w:tab w:val="right" w:leader="dot" w:pos="9350"/>
+            </w:tabs>
+            <w:rPr>
+              <w:rFonts w:asciiTheme="minorHAnsi" w:eastAsiaTheme="minorEastAsia" w:hAnsiTheme="minorHAnsi"/>
+              <w:noProof/>
+              <w:lang w:val="en-US"/>
+            </w:rPr>
+          </w:pPr>
+          <w:hyperlink w:anchor="_Toc184597230" w:history="1">
+            <w:r>
+              <w:rPr>
+                <w:rStyle w:val="Hyperlink"/>
+                <w:noProof/>
+              </w:rPr>
+              <w:t>9.7.</w:t>
+            </w:r>
+            <w:r>
+              <w:rPr>
+                <w:rFonts w:asciiTheme="minorHAnsi" w:eastAsiaTheme="minorEastAsia" w:hAnsiTheme="minorHAnsi"/>
+                <w:noProof/>
+                <w:lang w:val="en-US"/>
+              </w:rPr>
+              <w:tab/>
+            </w:r>
+            <w:r>
+              <w:rPr>
+                <w:rStyle w:val="Hyperlink"/>
+                <w:noProof/>
+              </w:rPr>
+              <w:t>Tehnike rukovanja outlier-ima</w:t>
+            </w:r>
+            <w:r>
+              <w:rPr>
+                <w:noProof/>
+                <w:webHidden/>
+              </w:rPr>
+              <w:tab/>
+            </w:r>
+            <w:r>
+              <w:rPr>
+                <w:noProof/>
+                <w:webHidden/>
+              </w:rPr>
+              <w:fldChar w:fldCharType="begin"/>
+            </w:r>
+            <w:r>
+              <w:rPr>
+                <w:noProof/>
+                <w:webHidden/>
+              </w:rPr>
+              <w:instrText xml:space="preserve"> PAGEREF _Toc184597230 \h </w:instrText>
+            </w:r>
+            <w:r>
+              <w:rPr>
+                <w:noProof/>
+                <w:webHidden/>
+              </w:rPr>
+            </w:r>
+            <w:r>
+              <w:rPr>
+                <w:noProof/>
+                <w:webHidden/>
+              </w:rPr>
+              <w:fldChar w:fldCharType="separate"/>
+            </w:r>
+            <w:r>
+              <w:rPr>
+                <w:noProof/>
+                <w:webHidden/>
+              </w:rPr>
+              <w:t>23</w:t>
+            </w:r>
+            <w:r>
+              <w:rPr>
+                <w:noProof/>
+                <w:webHidden/>
+              </w:rPr>
+              <w:fldChar w:fldCharType="end"/>
+            </w:r>
+          </w:hyperlink>
+        </w:p>
+        <w:p>
+          <w:pPr>
+            <w:pStyle w:val="TOC1"/>
+            <w:tabs>
+              <w:tab w:val="left" w:pos="660"/>
+              <w:tab w:val="right" w:leader="dot" w:pos="9350"/>
+            </w:tabs>
+            <w:rPr>
+              <w:rFonts w:asciiTheme="minorHAnsi" w:eastAsiaTheme="minorEastAsia" w:hAnsiTheme="minorHAnsi"/>
+              <w:noProof/>
+              <w:lang w:val="en-US"/>
+            </w:rPr>
+          </w:pPr>
+          <w:hyperlink w:anchor="_Toc184597231" w:history="1">
+            <w:r>
+              <w:rPr>
+                <w:rStyle w:val="Hyperlink"/>
+                <w:noProof/>
+              </w:rPr>
+              <w:t>10.</w:t>
+            </w:r>
+            <w:r>
+              <w:rPr>
+                <w:rFonts w:asciiTheme="minorHAnsi" w:eastAsiaTheme="minorEastAsia" w:hAnsiTheme="minorHAnsi"/>
+                <w:noProof/>
+                <w:lang w:val="en-US"/>
+              </w:rPr>
+              <w:tab/>
+            </w:r>
+            <w:r>
+              <w:rPr>
+                <w:rStyle w:val="Hyperlink"/>
+                <w:noProof/>
+              </w:rPr>
+              <w:t>Konstrukcija atributa (Feature creation)</w:t>
+            </w:r>
+            <w:r>
+              <w:rPr>
+                <w:noProof/>
+                <w:webHidden/>
+              </w:rPr>
+              <w:tab/>
+            </w:r>
+            <w:r>
+              <w:rPr>
+                <w:noProof/>
+                <w:webHidden/>
+              </w:rPr>
+              <w:fldChar w:fldCharType="begin"/>
+            </w:r>
+            <w:r>
+              <w:rPr>
+                <w:noProof/>
+                <w:webHidden/>
+              </w:rPr>
+              <w:instrText xml:space="preserve"> PAGEREF _Toc184597231 \h </w:instrText>
+            </w:r>
+            <w:r>
+              <w:rPr>
+                <w:noProof/>
+                <w:webHidden/>
+              </w:rPr>
+            </w:r>
+            <w:r>
+              <w:rPr>
+                <w:noProof/>
+                <w:webHidden/>
+              </w:rPr>
+              <w:fldChar w:fldCharType="separate"/>
+            </w:r>
+            <w:r>
+              <w:rPr>
+                <w:noProof/>
+                <w:webHidden/>
+              </w:rPr>
+              <w:t>25</w:t>
+            </w:r>
+            <w:r>
+              <w:rPr>
+                <w:noProof/>
+                <w:webHidden/>
+              </w:rPr>
+              <w:fldChar w:fldCharType="end"/>
+            </w:r>
+          </w:hyperlink>
+        </w:p>
+        <w:p>
+          <w:pPr>
+            <w:pStyle w:val="TOC2"/>
+            <w:tabs>
+              <w:tab w:val="left" w:pos="880"/>
+              <w:tab w:val="right" w:leader="dot" w:pos="9350"/>
+            </w:tabs>
+            <w:rPr>
+              <w:rFonts w:asciiTheme="minorHAnsi" w:eastAsiaTheme="minorEastAsia" w:hAnsiTheme="minorHAnsi"/>
+              <w:noProof/>
+              <w:lang w:val="en-US"/>
+            </w:rPr>
+          </w:pPr>
+          <w:hyperlink w:anchor="_Toc184597232" w:history="1">
+            <w:r>
+              <w:rPr>
+                <w:rStyle w:val="Hyperlink"/>
+                <w:noProof/>
+              </w:rPr>
+              <w:t>10.1.</w:t>
+            </w:r>
+            <w:r>
+              <w:rPr>
+                <w:rFonts w:asciiTheme="minorHAnsi" w:eastAsiaTheme="minorEastAsia" w:hAnsiTheme="minorHAnsi"/>
+                <w:noProof/>
+                <w:lang w:val="en-US"/>
+              </w:rPr>
+              <w:tab/>
+            </w:r>
+            <w:r>
+              <w:rPr>
+                <w:rStyle w:val="Hyperlink"/>
+                <w:noProof/>
+              </w:rPr>
+              <w:t>Tipovi kreiranja karakteristika</w:t>
+            </w:r>
+            <w:r>
+              <w:rPr>
+                <w:noProof/>
+                <w:webHidden/>
+              </w:rPr>
+              <w:tab/>
+            </w:r>
+            <w:r>
+              <w:rPr>
+                <w:noProof/>
+                <w:webHidden/>
+              </w:rPr>
+              <w:fldChar w:fldCharType="begin"/>
+            </w:r>
+            <w:r>
+              <w:rPr>
+                <w:noProof/>
+                <w:webHidden/>
+              </w:rPr>
+              <w:instrText xml:space="preserve"> PAGEREF _Toc184597232 \h </w:instrText>
+            </w:r>
+            <w:r>
+              <w:rPr>
+                <w:noProof/>
+                <w:webHidden/>
+              </w:rPr>
+            </w:r>
+            <w:r>
+              <w:rPr>
+                <w:noProof/>
+                <w:webHidden/>
+              </w:rPr>
+              <w:fldChar w:fldCharType="separate"/>
+            </w:r>
+            <w:r>
+              <w:rPr>
+                <w:noProof/>
+                <w:webHidden/>
+              </w:rPr>
+              <w:t>25</w:t>
+            </w:r>
+            <w:r>
+              <w:rPr>
+                <w:noProof/>
+                <w:webHidden/>
+              </w:rPr>
+              <w:fldChar w:fldCharType="end"/>
+            </w:r>
+          </w:hyperlink>
+        </w:p>
+        <w:p>
+          <w:pPr>
+            <w:pStyle w:val="TOC2"/>
+            <w:tabs>
+              <w:tab w:val="left" w:pos="880"/>
+              <w:tab w:val="right" w:leader="dot" w:pos="9350"/>
+            </w:tabs>
+            <w:rPr>
+              <w:rFonts w:asciiTheme="minorHAnsi" w:eastAsiaTheme="minorEastAsia" w:hAnsiTheme="minorHAnsi"/>
+              <w:noProof/>
+              <w:lang w:val="en-US"/>
+            </w:rPr>
+          </w:pPr>
+          <w:hyperlink w:anchor="_Toc184597233" w:history="1">
+            <w:r>
+              <w:rPr>
+                <w:rStyle w:val="Hyperlink"/>
+                <w:noProof/>
+              </w:rPr>
+              <w:t>10.2.</w:t>
+            </w:r>
+            <w:r>
+              <w:rPr>
+                <w:rFonts w:asciiTheme="minorHAnsi" w:eastAsiaTheme="minorEastAsia" w:hAnsiTheme="minorHAnsi"/>
+                <w:noProof/>
+                <w:lang w:val="en-US"/>
+              </w:rPr>
+              <w:tab/>
+            </w:r>
+            <w:r>
+              <w:rPr>
+                <w:rStyle w:val="Hyperlink"/>
+                <w:noProof/>
+              </w:rPr>
+              <w:t>Interakcione karakteristike</w:t>
+            </w:r>
+            <w:r>
+              <w:rPr>
+                <w:noProof/>
+                <w:webHidden/>
+              </w:rPr>
+              <w:tab/>
+            </w:r>
+            <w:r>
+              <w:rPr>
+                <w:noProof/>
+                <w:webHidden/>
+              </w:rPr>
+              <w:fldChar w:fldCharType="begin"/>
+            </w:r>
+            <w:r>
+              <w:rPr>
+                <w:noProof/>
+                <w:webHidden/>
+              </w:rPr>
+              <w:instrText xml:space="preserve"> PAGEREF _Toc184597233 \h </w:instrText>
+            </w:r>
+            <w:r>
+              <w:rPr>
+                <w:noProof/>
+                <w:webHidden/>
+              </w:rPr>
+            </w:r>
+            <w:r>
+              <w:rPr>
+                <w:noProof/>
+                <w:webHidden/>
+              </w:rPr>
+              <w:fldChar w:fldCharType="separate"/>
+            </w:r>
+            <w:r>
+              <w:rPr>
+                <w:noProof/>
+                <w:webHidden/>
+              </w:rPr>
+              <w:t>25</w:t>
+            </w:r>
+            <w:r>
+              <w:rPr>
+                <w:noProof/>
+                <w:webHidden/>
+              </w:rPr>
+              <w:fldChar w:fldCharType="end"/>
+            </w:r>
+          </w:hyperlink>
+        </w:p>
+        <w:p>
+          <w:pPr>
+            <w:pStyle w:val="TOC2"/>
+            <w:tabs>
+              <w:tab w:val="left" w:pos="880"/>
+              <w:tab w:val="right" w:leader="dot" w:pos="9350"/>
+            </w:tabs>
+            <w:rPr>
+              <w:rFonts w:asciiTheme="minorHAnsi" w:eastAsiaTheme="minorEastAsia" w:hAnsiTheme="minorHAnsi"/>
+              <w:noProof/>
+              <w:lang w:val="en-US"/>
+            </w:rPr>
+          </w:pPr>
+          <w:hyperlink w:anchor="_Toc184597234" w:history="1">
+            <w:r>
+              <w:rPr>
+                <w:rStyle w:val="Hyperlink"/>
+                <w:noProof/>
+              </w:rPr>
+              <w:t>10.3.</w:t>
+            </w:r>
+            <w:r>
+              <w:rPr>
+                <w:rFonts w:asciiTheme="minorHAnsi" w:eastAsiaTheme="minorEastAsia" w:hAnsiTheme="minorHAnsi"/>
+                <w:noProof/>
+                <w:lang w:val="en-US"/>
+              </w:rPr>
+              <w:tab/>
+            </w:r>
+            <w:r>
+              <w:rPr>
+                <w:rStyle w:val="Hyperlink"/>
+                <w:noProof/>
+              </w:rPr>
+              <w:t>Polinomske karakteristike</w:t>
+            </w:r>
+            <w:r>
+              <w:rPr>
+                <w:noProof/>
+                <w:webHidden/>
+              </w:rPr>
+              <w:tab/>
+            </w:r>
+            <w:r>
+              <w:rPr>
+                <w:noProof/>
+                <w:webHidden/>
+              </w:rPr>
+              <w:fldChar w:fldCharType="begin"/>
+            </w:r>
+            <w:r>
+              <w:rPr>
+                <w:noProof/>
+                <w:webHidden/>
+              </w:rPr>
+              <w:instrText xml:space="preserve"> PAGEREF _Toc184597234 \h </w:instrText>
+            </w:r>
+            <w:r>
+              <w:rPr>
+                <w:noProof/>
+                <w:webHidden/>
+              </w:rPr>
+            </w:r>
+            <w:r>
+              <w:rPr>
+                <w:noProof/>
+                <w:webHidden/>
+              </w:rPr>
+              <w:fldChar w:fldCharType="separate"/>
+            </w:r>
+            <w:r>
+              <w:rPr>
+                <w:noProof/>
+                <w:webHidden/>
+              </w:rPr>
+              <w:t>25</w:t>
+            </w:r>
+            <w:r>
+              <w:rPr>
+                <w:noProof/>
+                <w:webHidden/>
+              </w:rPr>
+              <w:fldChar w:fldCharType="end"/>
+            </w:r>
+          </w:hyperlink>
+        </w:p>
+        <w:p>
+          <w:pPr>
+            <w:pStyle w:val="TOC2"/>
+            <w:tabs>
+              <w:tab w:val="left" w:pos="880"/>
+              <w:tab w:val="right" w:leader="dot" w:pos="9350"/>
+            </w:tabs>
+            <w:rPr>
+              <w:rFonts w:asciiTheme="minorHAnsi" w:eastAsiaTheme="minorEastAsia" w:hAnsiTheme="minorHAnsi"/>
+              <w:noProof/>
+              <w:lang w:val="en-US"/>
+            </w:rPr>
+          </w:pPr>
+          <w:hyperlink w:anchor="_Toc184597235" w:history="1">
+            <w:r>
+              <w:rPr>
+                <w:rStyle w:val="Hyperlink"/>
+                <w:noProof/>
+              </w:rPr>
+              <w:t>10.4.</w:t>
+            </w:r>
+            <w:r>
+              <w:rPr>
+                <w:rFonts w:asciiTheme="minorHAnsi" w:eastAsiaTheme="minorEastAsia" w:hAnsiTheme="minorHAnsi"/>
+                <w:noProof/>
+                <w:lang w:val="en-US"/>
+              </w:rPr>
+              <w:tab/>
+            </w:r>
+            <w:r>
+              <w:rPr>
+                <w:rStyle w:val="Hyperlink"/>
+                <w:noProof/>
+              </w:rPr>
+              <w:t>Vremenske karakteristike</w:t>
+            </w:r>
+            <w:r>
+              <w:rPr>
+                <w:noProof/>
+                <w:webHidden/>
+              </w:rPr>
+              <w:tab/>
+            </w:r>
+            <w:r>
+              <w:rPr>
+                <w:noProof/>
+                <w:webHidden/>
+              </w:rPr>
+              <w:fldChar w:fldCharType="begin"/>
+            </w:r>
+            <w:r>
+              <w:rPr>
+                <w:noProof/>
+                <w:webHidden/>
+              </w:rPr>
+              <w:instrText xml:space="preserve"> PAGEREF _Toc184597235 \h </w:instrText>
+            </w:r>
+            <w:r>
+              <w:rPr>
+                <w:noProof/>
+                <w:webHidden/>
+              </w:rPr>
+            </w:r>
+            <w:r>
+              <w:rPr>
+                <w:noProof/>
+                <w:webHidden/>
+              </w:rPr>
+              <w:fldChar w:fldCharType="separate"/>
+            </w:r>
+            <w:r>
+              <w:rPr>
+                <w:noProof/>
+                <w:webHidden/>
+              </w:rPr>
+              <w:t>26</w:t>
             </w:r>
             <w:r>
               <w:rPr>
@@ -4046,22 +5076,22 @@
               <w:tab w:val="right" w:leader="dot" w:pos="9350"/>
             </w:tabs>
             <w:rPr>
-              <w:rFonts w:eastAsiaTheme="minorEastAsia"/>
+              <w:rFonts w:asciiTheme="minorHAnsi" w:eastAsiaTheme="minorEastAsia" w:hAnsiTheme="minorHAnsi"/>
               <w:noProof/>
               <w:lang w:val="en-US"/>
             </w:rPr>
           </w:pPr>
-          <w:hyperlink w:anchor="_Toc180768438" w:history="1">
+          <w:hyperlink w:anchor="_Toc184597236" w:history="1">
             <w:r>
               <w:rPr>
                 <w:rStyle w:val="Hyperlink"/>
                 <w:noProof/>
               </w:rPr>
-              <w:t>9.</w:t>
-            </w:r>
-            <w:r>
-              <w:rPr>
-                <w:rFonts w:eastAsiaTheme="minorEastAsia"/>
+              <w:t>11.</w:t>
+            </w:r>
+            <w:r>
+              <w:rPr>
+                <w:rFonts w:asciiTheme="minorHAnsi" w:eastAsiaTheme="minorEastAsia" w:hAnsiTheme="minorHAnsi"/>
                 <w:noProof/>
                 <w:lang w:val="en-US"/>
               </w:rPr>
@@ -4072,7 +5102,7 @@
                 <w:rStyle w:val="Hyperlink"/>
                 <w:noProof/>
               </w:rPr>
-              <w:t>Rad sa outlier-ima</w:t>
+              <w:t>Praktični deo rada</w:t>
             </w:r>
             <w:r>
               <w:rPr>
@@ -4093,7 +5123,7 @@
                 <w:noProof/>
                 <w:webHidden/>
               </w:rPr>
-              <w:instrText xml:space="preserve"> PAGEREF _Toc180768438 \h </w:instrText>
+              <w:instrText xml:space="preserve"> PAGEREF _Toc184597236 \h </w:instrText>
             </w:r>
             <w:r>
               <w:rPr>
@@ -4113,7 +5143,7 @@
                 <w:noProof/>
                 <w:webHidden/>
               </w:rPr>
-              <w:t>19</w:t>
+              <w:t>27</w:t>
             </w:r>
             <w:r>
               <w:rPr>
@@ -4132,22 +5162,22 @@
               <w:tab w:val="right" w:leader="dot" w:pos="9350"/>
             </w:tabs>
             <w:rPr>
-              <w:rFonts w:eastAsiaTheme="minorEastAsia"/>
+              <w:rFonts w:asciiTheme="minorHAnsi" w:eastAsiaTheme="minorEastAsia" w:hAnsiTheme="minorHAnsi"/>
               <w:noProof/>
               <w:lang w:val="en-US"/>
             </w:rPr>
           </w:pPr>
-          <w:hyperlink w:anchor="_Toc180768439" w:history="1">
+          <w:hyperlink w:anchor="_Toc184597237" w:history="1">
             <w:r>
               <w:rPr>
                 <w:rStyle w:val="Hyperlink"/>
                 <w:noProof/>
               </w:rPr>
-              <w:t>9.1.</w:t>
-            </w:r>
-            <w:r>
-              <w:rPr>
-                <w:rFonts w:eastAsiaTheme="minorEastAsia"/>
+              <w:t>11.1.</w:t>
+            </w:r>
+            <w:r>
+              <w:rPr>
+                <w:rFonts w:asciiTheme="minorHAnsi" w:eastAsiaTheme="minorEastAsia" w:hAnsiTheme="minorHAnsi"/>
                 <w:noProof/>
                 <w:lang w:val="en-US"/>
               </w:rPr>
@@ -4158,7 +5188,7 @@
                 <w:rStyle w:val="Hyperlink"/>
                 <w:noProof/>
               </w:rPr>
-              <w:t>Tehnike vizuelizacije za detekciju outlier-a</w:t>
+              <w:t>Analiza podataka</w:t>
             </w:r>
             <w:r>
               <w:rPr>
@@ -4179,7 +5209,7 @@
                 <w:noProof/>
                 <w:webHidden/>
               </w:rPr>
-              <w:instrText xml:space="preserve"> PAGEREF _Toc180768439 \h </w:instrText>
+              <w:instrText xml:space="preserve"> PAGEREF _Toc184597237 \h </w:instrText>
             </w:r>
             <w:r>
               <w:rPr>
@@ -4199,7 +5229,7 @@
                 <w:noProof/>
                 <w:webHidden/>
               </w:rPr>
-              <w:t>19</w:t>
+              <w:t>27</w:t>
             </w:r>
             <w:r>
               <w:rPr>
@@ -4218,22 +5248,22 @@
               <w:tab w:val="right" w:leader="dot" w:pos="9350"/>
             </w:tabs>
             <w:rPr>
-              <w:rFonts w:eastAsiaTheme="minorEastAsia"/>
+              <w:rFonts w:asciiTheme="minorHAnsi" w:eastAsiaTheme="minorEastAsia" w:hAnsiTheme="minorHAnsi"/>
               <w:noProof/>
               <w:lang w:val="en-US"/>
             </w:rPr>
           </w:pPr>
-          <w:hyperlink w:anchor="_Toc180768440" w:history="1">
+          <w:hyperlink w:anchor="_Toc184597238" w:history="1">
             <w:r>
               <w:rPr>
                 <w:rStyle w:val="Hyperlink"/>
                 <w:noProof/>
               </w:rPr>
-              <w:t>9.2.</w:t>
-            </w:r>
-            <w:r>
-              <w:rPr>
-                <w:rFonts w:eastAsiaTheme="minorEastAsia"/>
+              <w:t>11.2.</w:t>
+            </w:r>
+            <w:r>
+              <w:rPr>
+                <w:rFonts w:asciiTheme="minorHAnsi" w:eastAsiaTheme="minorEastAsia" w:hAnsiTheme="minorHAnsi"/>
                 <w:noProof/>
                 <w:lang w:val="en-US"/>
               </w:rPr>
@@ -4244,7 +5274,7 @@
                 <w:rStyle w:val="Hyperlink"/>
                 <w:noProof/>
               </w:rPr>
-              <w:t>Z-Score</w:t>
+              <w:t>Vizuelizacija podataka</w:t>
             </w:r>
             <w:r>
               <w:rPr>
@@ -4265,7 +5295,7 @@
                 <w:noProof/>
                 <w:webHidden/>
               </w:rPr>
-              <w:instrText xml:space="preserve"> PAGEREF _Toc180768440 \h </w:instrText>
+              <w:instrText xml:space="preserve"> PAGEREF _Toc184597238 \h </w:instrText>
             </w:r>
             <w:r>
               <w:rPr>
@@ -4285,7 +5315,7 @@
                 <w:noProof/>
                 <w:webHidden/>
               </w:rPr>
-              <w:t>21</w:t>
+              <w:t>27</w:t>
             </w:r>
             <w:r>
               <w:rPr>
@@ -4304,23 +5334,22 @@
               <w:tab w:val="right" w:leader="dot" w:pos="9350"/>
             </w:tabs>
             <w:rPr>
-              <w:rFonts w:eastAsiaTheme="minorEastAsia"/>
+              <w:rFonts w:asciiTheme="minorHAnsi" w:eastAsiaTheme="minorEastAsia" w:hAnsiTheme="minorHAnsi"/>
               <w:noProof/>
               <w:lang w:val="en-US"/>
             </w:rPr>
           </w:pPr>
-          <w:hyperlink w:anchor="_Toc180768441" w:history="1">
+          <w:hyperlink w:anchor="_Toc184597239" w:history="1">
             <w:r>
               <w:rPr>
                 <w:rStyle w:val="Hyperlink"/>
-                <w:rFonts w:cs="Segoe UI"/>
-                <w:noProof/>
-              </w:rPr>
-              <w:t>9.3.</w:t>
-            </w:r>
-            <w:r>
-              <w:rPr>
-                <w:rFonts w:eastAsiaTheme="minorEastAsia"/>
+                <w:noProof/>
+              </w:rPr>
+              <w:t>11.3.</w:t>
+            </w:r>
+            <w:r>
+              <w:rPr>
+                <w:rFonts w:asciiTheme="minorHAnsi" w:eastAsiaTheme="minorEastAsia" w:hAnsiTheme="minorHAnsi"/>
                 <w:noProof/>
                 <w:lang w:val="en-US"/>
               </w:rPr>
@@ -4329,10 +5358,9 @@
             <w:r>
               <w:rPr>
                 <w:rStyle w:val="Hyperlink"/>
-                <w:rFonts w:cs="Segoe UI"/>
-                <w:noProof/>
-              </w:rPr>
-              <w:t>Interquartile Range (IQR)</w:t>
+                <w:noProof/>
+              </w:rPr>
+              <w:t>Transformacija podataka i primena algoritma za klasifikaciju</w:t>
             </w:r>
             <w:r>
               <w:rPr>
@@ -4353,7 +5381,7 @@
                 <w:noProof/>
                 <w:webHidden/>
               </w:rPr>
-              <w:instrText xml:space="preserve"> PAGEREF _Toc180768441 \h </w:instrText>
+              <w:instrText xml:space="preserve"> PAGEREF _Toc184597239 \h </w:instrText>
             </w:r>
             <w:r>
               <w:rPr>
@@ -4373,7 +5401,7 @@
                 <w:noProof/>
                 <w:webHidden/>
               </w:rPr>
-              <w:t>22</w:t>
+              <w:t>28</w:t>
             </w:r>
             <w:r>
               <w:rPr>
@@ -4386,28 +5414,28 @@
         </w:p>
         <w:p>
           <w:pPr>
-            <w:pStyle w:val="TOC2"/>
+            <w:pStyle w:val="TOC3"/>
             <w:tabs>
-              <w:tab w:val="left" w:pos="880"/>
+              <w:tab w:val="left" w:pos="1320"/>
               <w:tab w:val="right" w:leader="dot" w:pos="9350"/>
             </w:tabs>
             <w:rPr>
-              <w:rFonts w:eastAsiaTheme="minorEastAsia"/>
+              <w:rFonts w:asciiTheme="minorHAnsi" w:eastAsiaTheme="minorEastAsia" w:hAnsiTheme="minorHAnsi"/>
               <w:noProof/>
               <w:lang w:val="en-US"/>
             </w:rPr>
           </w:pPr>
-          <w:hyperlink w:anchor="_Toc180768442" w:history="1">
+          <w:hyperlink w:anchor="_Toc184597240" w:history="1">
             <w:r>
               <w:rPr>
                 <w:rStyle w:val="Hyperlink"/>
                 <w:noProof/>
               </w:rPr>
-              <w:t>9.4.</w:t>
-            </w:r>
-            <w:r>
-              <w:rPr>
-                <w:rFonts w:eastAsiaTheme="minorEastAsia"/>
+              <w:t>11.3.1.</w:t>
+            </w:r>
+            <w:r>
+              <w:rPr>
+                <w:rFonts w:asciiTheme="minorHAnsi" w:eastAsiaTheme="minorEastAsia" w:hAnsiTheme="minorHAnsi"/>
                 <w:noProof/>
                 <w:lang w:val="en-US"/>
               </w:rPr>
@@ -4418,7 +5446,7 @@
                 <w:rStyle w:val="Hyperlink"/>
                 <w:noProof/>
               </w:rPr>
-              <w:t>Percentile</w:t>
+              <w:t>Primena algoritma nad osnovnim podacima</w:t>
             </w:r>
             <w:r>
               <w:rPr>
@@ -4439,7 +5467,7 @@
                 <w:noProof/>
                 <w:webHidden/>
               </w:rPr>
-              <w:instrText xml:space="preserve"> PAGEREF _Toc180768442 \h </w:instrText>
+              <w:instrText xml:space="preserve"> PAGEREF _Toc184597240 \h </w:instrText>
             </w:r>
             <w:r>
               <w:rPr>
@@ -4459,7 +5487,7 @@
                 <w:noProof/>
                 <w:webHidden/>
               </w:rPr>
-              <w:t>22</w:t>
+              <w:t>29</w:t>
             </w:r>
             <w:r>
               <w:rPr>
@@ -4472,28 +5500,28 @@
         </w:p>
         <w:p>
           <w:pPr>
-            <w:pStyle w:val="TOC2"/>
+            <w:pStyle w:val="TOC3"/>
             <w:tabs>
-              <w:tab w:val="left" w:pos="880"/>
+              <w:tab w:val="left" w:pos="1320"/>
               <w:tab w:val="right" w:leader="dot" w:pos="9350"/>
             </w:tabs>
             <w:rPr>
-              <w:rFonts w:eastAsiaTheme="minorEastAsia"/>
+              <w:rFonts w:asciiTheme="minorHAnsi" w:eastAsiaTheme="minorEastAsia" w:hAnsiTheme="minorHAnsi"/>
               <w:noProof/>
               <w:lang w:val="en-US"/>
             </w:rPr>
           </w:pPr>
-          <w:hyperlink w:anchor="_Toc180768443" w:history="1">
+          <w:hyperlink w:anchor="_Toc184597241" w:history="1">
             <w:r>
               <w:rPr>
                 <w:rStyle w:val="Hyperlink"/>
                 <w:noProof/>
               </w:rPr>
-              <w:t>9.5.</w:t>
-            </w:r>
-            <w:r>
-              <w:rPr>
-                <w:rFonts w:eastAsiaTheme="minorEastAsia"/>
+              <w:t>11.3.2.</w:t>
+            </w:r>
+            <w:r>
+              <w:rPr>
+                <w:rFonts w:asciiTheme="minorHAnsi" w:eastAsiaTheme="minorEastAsia" w:hAnsiTheme="minorHAnsi"/>
                 <w:noProof/>
                 <w:lang w:val="en-US"/>
               </w:rPr>
@@ -4504,7 +5532,7 @@
                 <w:rStyle w:val="Hyperlink"/>
                 <w:noProof/>
               </w:rPr>
-              <w:t>Dbscan</w:t>
+              <w:t>Enkodiranje kategoričkih atributa</w:t>
             </w:r>
             <w:r>
               <w:rPr>
@@ -4525,7 +5553,7 @@
                 <w:noProof/>
                 <w:webHidden/>
               </w:rPr>
-              <w:instrText xml:space="preserve"> PAGEREF _Toc180768443 \h </w:instrText>
+              <w:instrText xml:space="preserve"> PAGEREF _Toc184597241 \h </w:instrText>
             </w:r>
             <w:r>
               <w:rPr>
@@ -4545,7 +5573,7 @@
                 <w:noProof/>
                 <w:webHidden/>
               </w:rPr>
-              <w:t>22</w:t>
+              <w:t>29</w:t>
             </w:r>
             <w:r>
               <w:rPr>
@@ -4558,28 +5586,28 @@
         </w:p>
         <w:p>
           <w:pPr>
-            <w:pStyle w:val="TOC2"/>
+            <w:pStyle w:val="TOC3"/>
             <w:tabs>
-              <w:tab w:val="left" w:pos="880"/>
+              <w:tab w:val="left" w:pos="1320"/>
               <w:tab w:val="right" w:leader="dot" w:pos="9350"/>
             </w:tabs>
             <w:rPr>
-              <w:rFonts w:eastAsiaTheme="minorEastAsia"/>
+              <w:rFonts w:asciiTheme="minorHAnsi" w:eastAsiaTheme="minorEastAsia" w:hAnsiTheme="minorHAnsi"/>
               <w:noProof/>
               <w:lang w:val="en-US"/>
             </w:rPr>
           </w:pPr>
-          <w:hyperlink w:anchor="_Toc180768444" w:history="1">
+          <w:hyperlink w:anchor="_Toc184597242" w:history="1">
             <w:r>
               <w:rPr>
                 <w:rStyle w:val="Hyperlink"/>
                 <w:noProof/>
               </w:rPr>
-              <w:t>9.6.</w:t>
-            </w:r>
-            <w:r>
-              <w:rPr>
-                <w:rFonts w:eastAsiaTheme="minorEastAsia"/>
+              <w:t>11.3.3.</w:t>
+            </w:r>
+            <w:r>
+              <w:rPr>
+                <w:rFonts w:asciiTheme="minorHAnsi" w:eastAsiaTheme="minorEastAsia" w:hAnsiTheme="minorHAnsi"/>
                 <w:noProof/>
                 <w:lang w:val="en-US"/>
               </w:rPr>
@@ -4590,7 +5618,7 @@
                 <w:rStyle w:val="Hyperlink"/>
                 <w:noProof/>
               </w:rPr>
-              <w:t>Isolation Forest</w:t>
+              <w:t>Skaliranje podataka</w:t>
             </w:r>
             <w:r>
               <w:rPr>
@@ -4611,7 +5639,7 @@
                 <w:noProof/>
                 <w:webHidden/>
               </w:rPr>
-              <w:instrText xml:space="preserve"> PAGEREF _Toc180768444 \h </w:instrText>
+              <w:instrText xml:space="preserve"> PAGEREF _Toc184597242 \h </w:instrText>
             </w:r>
             <w:r>
               <w:rPr>
@@ -4631,7 +5659,7 @@
                 <w:noProof/>
                 <w:webHidden/>
               </w:rPr>
-              <w:t>23</w:t>
+              <w:t>30</w:t>
             </w:r>
             <w:r>
               <w:rPr>
@@ -4644,28 +5672,28 @@
         </w:p>
         <w:p>
           <w:pPr>
-            <w:pStyle w:val="TOC2"/>
+            <w:pStyle w:val="TOC3"/>
             <w:tabs>
-              <w:tab w:val="left" w:pos="880"/>
+              <w:tab w:val="left" w:pos="1320"/>
               <w:tab w:val="right" w:leader="dot" w:pos="9350"/>
             </w:tabs>
             <w:rPr>
-              <w:rFonts w:eastAsiaTheme="minorEastAsia"/>
+              <w:rFonts w:asciiTheme="minorHAnsi" w:eastAsiaTheme="minorEastAsia" w:hAnsiTheme="minorHAnsi"/>
               <w:noProof/>
               <w:lang w:val="en-US"/>
             </w:rPr>
           </w:pPr>
-          <w:hyperlink w:anchor="_Toc180768445" w:history="1">
+          <w:hyperlink w:anchor="_Toc184597243" w:history="1">
             <w:r>
               <w:rPr>
                 <w:rStyle w:val="Hyperlink"/>
                 <w:noProof/>
               </w:rPr>
-              <w:t>9.7.</w:t>
-            </w:r>
-            <w:r>
-              <w:rPr>
-                <w:rFonts w:eastAsiaTheme="minorEastAsia"/>
+              <w:t>11.3.4.</w:t>
+            </w:r>
+            <w:r>
+              <w:rPr>
+                <w:rFonts w:asciiTheme="minorHAnsi" w:eastAsiaTheme="minorEastAsia" w:hAnsiTheme="minorHAnsi"/>
                 <w:noProof/>
                 <w:lang w:val="en-US"/>
               </w:rPr>
@@ -4676,7 +5704,7 @@
                 <w:rStyle w:val="Hyperlink"/>
                 <w:noProof/>
               </w:rPr>
-              <w:t>Tehnike rukovanja outlier-ima</w:t>
+              <w:t>Transformacije koje menjaju raspodelu podataka</w:t>
             </w:r>
             <w:r>
               <w:rPr>
@@ -4697,7 +5725,7 @@
                 <w:noProof/>
                 <w:webHidden/>
               </w:rPr>
-              <w:instrText xml:space="preserve"> PAGEREF _Toc180768445 \h </w:instrText>
+              <w:instrText xml:space="preserve"> PAGEREF _Toc184597243 \h </w:instrText>
             </w:r>
             <w:r>
               <w:rPr>
@@ -4717,7 +5745,266 @@
                 <w:noProof/>
                 <w:webHidden/>
               </w:rPr>
-              <w:t>23</w:t>
+              <w:t>30</w:t>
+            </w:r>
+            <w:r>
+              <w:rPr>
+                <w:noProof/>
+                <w:webHidden/>
+              </w:rPr>
+              <w:fldChar w:fldCharType="end"/>
+            </w:r>
+          </w:hyperlink>
+        </w:p>
+        <w:p>
+          <w:pPr>
+            <w:pStyle w:val="TOC3"/>
+            <w:tabs>
+              <w:tab w:val="left" w:pos="1320"/>
+              <w:tab w:val="right" w:leader="dot" w:pos="9350"/>
+            </w:tabs>
+            <w:rPr>
+              <w:rFonts w:asciiTheme="minorHAnsi" w:eastAsiaTheme="minorEastAsia" w:hAnsiTheme="minorHAnsi"/>
+              <w:noProof/>
+              <w:lang w:val="en-US"/>
+            </w:rPr>
+          </w:pPr>
+          <w:hyperlink w:anchor="_Toc184597244" w:history="1">
+            <w:r>
+              <w:rPr>
+                <w:rStyle w:val="Hyperlink"/>
+                <w:noProof/>
+              </w:rPr>
+              <w:t>11.3.5.</w:t>
+            </w:r>
+            <w:r>
+              <w:rPr>
+                <w:rFonts w:asciiTheme="minorHAnsi" w:eastAsiaTheme="minorEastAsia" w:hAnsiTheme="minorHAnsi"/>
+                <w:noProof/>
+                <w:lang w:val="en-US"/>
+              </w:rPr>
+              <w:tab/>
+            </w:r>
+            <w:r>
+              <w:rPr>
+                <w:rStyle w:val="Hyperlink"/>
+                <w:noProof/>
+              </w:rPr>
+              <w:t>Diskretizacija podataka</w:t>
+            </w:r>
+            <w:r>
+              <w:rPr>
+                <w:noProof/>
+                <w:webHidden/>
+              </w:rPr>
+              <w:tab/>
+            </w:r>
+            <w:r>
+              <w:rPr>
+                <w:noProof/>
+                <w:webHidden/>
+              </w:rPr>
+              <w:fldChar w:fldCharType="begin"/>
+            </w:r>
+            <w:r>
+              <w:rPr>
+                <w:noProof/>
+                <w:webHidden/>
+              </w:rPr>
+              <w:instrText xml:space="preserve"> PAGEREF _Toc184597244 \h </w:instrText>
+            </w:r>
+            <w:r>
+              <w:rPr>
+                <w:noProof/>
+                <w:webHidden/>
+              </w:rPr>
+            </w:r>
+            <w:r>
+              <w:rPr>
+                <w:noProof/>
+                <w:webHidden/>
+              </w:rPr>
+              <w:fldChar w:fldCharType="separate"/>
+            </w:r>
+            <w:r>
+              <w:rPr>
+                <w:noProof/>
+                <w:webHidden/>
+              </w:rPr>
+              <w:t>31</w:t>
+            </w:r>
+            <w:r>
+              <w:rPr>
+                <w:noProof/>
+                <w:webHidden/>
+              </w:rPr>
+              <w:fldChar w:fldCharType="end"/>
+            </w:r>
+          </w:hyperlink>
+        </w:p>
+        <w:p>
+          <w:pPr>
+            <w:pStyle w:val="TOC3"/>
+            <w:tabs>
+              <w:tab w:val="left" w:pos="1320"/>
+              <w:tab w:val="right" w:leader="dot" w:pos="9350"/>
+            </w:tabs>
+            <w:rPr>
+              <w:rFonts w:asciiTheme="minorHAnsi" w:eastAsiaTheme="minorEastAsia" w:hAnsiTheme="minorHAnsi"/>
+              <w:noProof/>
+              <w:lang w:val="en-US"/>
+            </w:rPr>
+          </w:pPr>
+          <w:hyperlink w:anchor="_Toc184597245" w:history="1">
+            <w:r>
+              <w:rPr>
+                <w:rStyle w:val="Hyperlink"/>
+                <w:rFonts w:eastAsia="Times New Roman" w:cs="Times New Roman"/>
+                <w:noProof/>
+              </w:rPr>
+              <w:t>11.3.6.</w:t>
+            </w:r>
+            <w:r>
+              <w:rPr>
+                <w:rFonts w:asciiTheme="minorHAnsi" w:eastAsiaTheme="minorEastAsia" w:hAnsiTheme="minorHAnsi"/>
+                <w:noProof/>
+                <w:lang w:val="en-US"/>
+              </w:rPr>
+              <w:tab/>
+            </w:r>
+            <w:r>
+              <w:rPr>
+                <w:rStyle w:val="Hyperlink"/>
+                <w:noProof/>
+              </w:rPr>
+              <w:t>Detekcija outlier-a</w:t>
+            </w:r>
+            <w:r>
+              <w:rPr>
+                <w:noProof/>
+                <w:webHidden/>
+              </w:rPr>
+              <w:tab/>
+            </w:r>
+            <w:r>
+              <w:rPr>
+                <w:noProof/>
+                <w:webHidden/>
+              </w:rPr>
+              <w:fldChar w:fldCharType="begin"/>
+            </w:r>
+            <w:r>
+              <w:rPr>
+                <w:noProof/>
+                <w:webHidden/>
+              </w:rPr>
+              <w:instrText xml:space="preserve"> PAGEREF _Toc184597245 \h </w:instrText>
+            </w:r>
+            <w:r>
+              <w:rPr>
+                <w:noProof/>
+                <w:webHidden/>
+              </w:rPr>
+            </w:r>
+            <w:r>
+              <w:rPr>
+                <w:noProof/>
+                <w:webHidden/>
+              </w:rPr>
+              <w:fldChar w:fldCharType="separate"/>
+            </w:r>
+            <w:r>
+              <w:rPr>
+                <w:noProof/>
+                <w:webHidden/>
+              </w:rPr>
+              <w:t>32</w:t>
+            </w:r>
+            <w:r>
+              <w:rPr>
+                <w:noProof/>
+                <w:webHidden/>
+              </w:rPr>
+              <w:fldChar w:fldCharType="end"/>
+            </w:r>
+          </w:hyperlink>
+        </w:p>
+        <w:p>
+          <w:pPr>
+            <w:pStyle w:val="TOC3"/>
+            <w:tabs>
+              <w:tab w:val="left" w:pos="1320"/>
+              <w:tab w:val="right" w:leader="dot" w:pos="9350"/>
+            </w:tabs>
+            <w:rPr>
+              <w:rFonts w:asciiTheme="minorHAnsi" w:eastAsiaTheme="minorEastAsia" w:hAnsiTheme="minorHAnsi"/>
+              <w:noProof/>
+              <w:lang w:val="en-US"/>
+            </w:rPr>
+          </w:pPr>
+          <w:hyperlink w:anchor="_Toc184597246" w:history="1">
+            <w:r>
+              <w:rPr>
+                <w:rStyle w:val="Hyperlink"/>
+                <w:noProof/>
+              </w:rPr>
+              <w:t>11.3.7.</w:t>
+            </w:r>
+            <w:r>
+              <w:rPr>
+                <w:rFonts w:asciiTheme="minorHAnsi" w:eastAsiaTheme="minorEastAsia" w:hAnsiTheme="minorHAnsi"/>
+                <w:noProof/>
+                <w:lang w:val="en-US"/>
+              </w:rPr>
+              <w:tab/>
+            </w:r>
+            <w:r>
+              <w:rPr>
+                <w:rStyle w:val="Hyperlink"/>
+                <w:noProof/>
+              </w:rPr>
+              <w:t>Konstrukcija atributa</w:t>
+            </w:r>
+            <w:r>
+              <w:rPr>
+                <w:noProof/>
+                <w:webHidden/>
+              </w:rPr>
+              <w:tab/>
+            </w:r>
+            <w:r>
+              <w:rPr>
+                <w:noProof/>
+                <w:webHidden/>
+              </w:rPr>
+              <w:fldChar w:fldCharType="begin"/>
+            </w:r>
+            <w:r>
+              <w:rPr>
+                <w:noProof/>
+                <w:webHidden/>
+              </w:rPr>
+              <w:instrText xml:space="preserve"> PAGEREF _Toc184597246 \h </w:instrText>
+            </w:r>
+            <w:r>
+              <w:rPr>
+                <w:noProof/>
+                <w:webHidden/>
+              </w:rPr>
+            </w:r>
+            <w:r>
+              <w:rPr>
+                <w:noProof/>
+                <w:webHidden/>
+              </w:rPr>
+              <w:fldChar w:fldCharType="separate"/>
+            </w:r>
+            <w:r>
+              <w:rPr>
+                <w:noProof/>
+                <w:webHidden/>
+              </w:rPr>
+              <w:t>33</w:t>
             </w:r>
             <w:r>
               <w:rPr>
@@ -4736,22 +6023,22 @@
               <w:tab w:val="right" w:leader="dot" w:pos="9350"/>
             </w:tabs>
             <w:rPr>
-              <w:rFonts w:eastAsiaTheme="minorEastAsia"/>
+              <w:rFonts w:asciiTheme="minorHAnsi" w:eastAsiaTheme="minorEastAsia" w:hAnsiTheme="minorHAnsi"/>
               <w:noProof/>
               <w:lang w:val="en-US"/>
             </w:rPr>
           </w:pPr>
-          <w:hyperlink w:anchor="_Toc180768446" w:history="1">
+          <w:hyperlink w:anchor="_Toc184597247" w:history="1">
             <w:r>
               <w:rPr>
                 <w:rStyle w:val="Hyperlink"/>
                 <w:noProof/>
               </w:rPr>
-              <w:t>10.</w:t>
-            </w:r>
-            <w:r>
-              <w:rPr>
-                <w:rFonts w:eastAsiaTheme="minorEastAsia"/>
+              <w:t>12.</w:t>
+            </w:r>
+            <w:r>
+              <w:rPr>
+                <w:rFonts w:asciiTheme="minorHAnsi" w:eastAsiaTheme="minorEastAsia" w:hAnsiTheme="minorHAnsi"/>
                 <w:noProof/>
                 <w:lang w:val="en-US"/>
               </w:rPr>
@@ -4762,7 +6049,7 @@
                 <w:rStyle w:val="Hyperlink"/>
                 <w:noProof/>
               </w:rPr>
-              <w:t>Konstrukcija atributa (Feature creation)</w:t>
+              <w:t>Zaključak</w:t>
             </w:r>
             <w:r>
               <w:rPr>
@@ -4783,7 +6070,7 @@
                 <w:noProof/>
                 <w:webHidden/>
               </w:rPr>
-              <w:instrText xml:space="preserve"> PAGEREF _Toc180768446 \h </w:instrText>
+              <w:instrText xml:space="preserve"> PAGEREF _Toc184597247 \h </w:instrText>
             </w:r>
             <w:r>
               <w:rPr>
@@ -4803,351 +6090,7 @@
                 <w:noProof/>
                 <w:webHidden/>
               </w:rPr>
-              <w:t>25</w:t>
-            </w:r>
-            <w:r>
-              <w:rPr>
-                <w:noProof/>
-                <w:webHidden/>
-              </w:rPr>
-              <w:fldChar w:fldCharType="end"/>
-            </w:r>
-          </w:hyperlink>
-        </w:p>
-        <w:p>
-          <w:pPr>
-            <w:pStyle w:val="TOC2"/>
-            <w:tabs>
-              <w:tab w:val="left" w:pos="1100"/>
-              <w:tab w:val="right" w:leader="dot" w:pos="9350"/>
-            </w:tabs>
-            <w:rPr>
-              <w:rFonts w:eastAsiaTheme="minorEastAsia"/>
-              <w:noProof/>
-              <w:lang w:val="en-US"/>
-            </w:rPr>
-          </w:pPr>
-          <w:hyperlink w:anchor="_Toc180768447" w:history="1">
-            <w:r>
-              <w:rPr>
-                <w:rStyle w:val="Hyperlink"/>
-                <w:noProof/>
-              </w:rPr>
-              <w:t>10.1.</w:t>
-            </w:r>
-            <w:r>
-              <w:rPr>
-                <w:rFonts w:eastAsiaTheme="minorEastAsia"/>
-                <w:noProof/>
-                <w:lang w:val="en-US"/>
-              </w:rPr>
-              <w:tab/>
-            </w:r>
-            <w:r>
-              <w:rPr>
-                <w:rStyle w:val="Hyperlink"/>
-                <w:noProof/>
-              </w:rPr>
-              <w:t>Tipovi kreiranja karakteristika</w:t>
-            </w:r>
-            <w:r>
-              <w:rPr>
-                <w:noProof/>
-                <w:webHidden/>
-              </w:rPr>
-              <w:tab/>
-            </w:r>
-            <w:r>
-              <w:rPr>
-                <w:noProof/>
-                <w:webHidden/>
-              </w:rPr>
-              <w:fldChar w:fldCharType="begin"/>
-            </w:r>
-            <w:r>
-              <w:rPr>
-                <w:noProof/>
-                <w:webHidden/>
-              </w:rPr>
-              <w:instrText xml:space="preserve"> PAGEREF _Toc180768447 \h </w:instrText>
-            </w:r>
-            <w:r>
-              <w:rPr>
-                <w:noProof/>
-                <w:webHidden/>
-              </w:rPr>
-            </w:r>
-            <w:r>
-              <w:rPr>
-                <w:noProof/>
-                <w:webHidden/>
-              </w:rPr>
-              <w:fldChar w:fldCharType="separate"/>
-            </w:r>
-            <w:r>
-              <w:rPr>
-                <w:noProof/>
-                <w:webHidden/>
-              </w:rPr>
-              <w:t>25</w:t>
-            </w:r>
-            <w:r>
-              <w:rPr>
-                <w:noProof/>
-                <w:webHidden/>
-              </w:rPr>
-              <w:fldChar w:fldCharType="end"/>
-            </w:r>
-          </w:hyperlink>
-        </w:p>
-        <w:p>
-          <w:pPr>
-            <w:pStyle w:val="TOC2"/>
-            <w:tabs>
-              <w:tab w:val="left" w:pos="1100"/>
-              <w:tab w:val="right" w:leader="dot" w:pos="9350"/>
-            </w:tabs>
-            <w:rPr>
-              <w:rFonts w:eastAsiaTheme="minorEastAsia"/>
-              <w:noProof/>
-              <w:lang w:val="en-US"/>
-            </w:rPr>
-          </w:pPr>
-          <w:hyperlink w:anchor="_Toc180768448" w:history="1">
-            <w:r>
-              <w:rPr>
-                <w:rStyle w:val="Hyperlink"/>
-                <w:noProof/>
-              </w:rPr>
-              <w:t>10.2.</w:t>
-            </w:r>
-            <w:r>
-              <w:rPr>
-                <w:rFonts w:eastAsiaTheme="minorEastAsia"/>
-                <w:noProof/>
-                <w:lang w:val="en-US"/>
-              </w:rPr>
-              <w:tab/>
-            </w:r>
-            <w:r>
-              <w:rPr>
-                <w:rStyle w:val="Hyperlink"/>
-                <w:noProof/>
-              </w:rPr>
-              <w:t>Interakcione karakteristike</w:t>
-            </w:r>
-            <w:r>
-              <w:rPr>
-                <w:noProof/>
-                <w:webHidden/>
-              </w:rPr>
-              <w:tab/>
-            </w:r>
-            <w:r>
-              <w:rPr>
-                <w:noProof/>
-                <w:webHidden/>
-              </w:rPr>
-              <w:fldChar w:fldCharType="begin"/>
-            </w:r>
-            <w:r>
-              <w:rPr>
-                <w:noProof/>
-                <w:webHidden/>
-              </w:rPr>
-              <w:instrText xml:space="preserve"> PAGEREF _Toc180768448 \h </w:instrText>
-            </w:r>
-            <w:r>
-              <w:rPr>
-                <w:noProof/>
-                <w:webHidden/>
-              </w:rPr>
-            </w:r>
-            <w:r>
-              <w:rPr>
-                <w:noProof/>
-                <w:webHidden/>
-              </w:rPr>
-              <w:fldChar w:fldCharType="separate"/>
-            </w:r>
-            <w:r>
-              <w:rPr>
-                <w:noProof/>
-                <w:webHidden/>
-              </w:rPr>
-              <w:t>25</w:t>
-            </w:r>
-            <w:r>
-              <w:rPr>
-                <w:noProof/>
-                <w:webHidden/>
-              </w:rPr>
-              <w:fldChar w:fldCharType="end"/>
-            </w:r>
-          </w:hyperlink>
-        </w:p>
-        <w:p>
-          <w:pPr>
-            <w:pStyle w:val="TOC2"/>
-            <w:tabs>
-              <w:tab w:val="left" w:pos="1100"/>
-              <w:tab w:val="right" w:leader="dot" w:pos="9350"/>
-            </w:tabs>
-            <w:rPr>
-              <w:rFonts w:eastAsiaTheme="minorEastAsia"/>
-              <w:noProof/>
-              <w:lang w:val="en-US"/>
-            </w:rPr>
-          </w:pPr>
-          <w:hyperlink w:anchor="_Toc180768449" w:history="1">
-            <w:r>
-              <w:rPr>
-                <w:rStyle w:val="Hyperlink"/>
-                <w:noProof/>
-              </w:rPr>
-              <w:t>10.3.</w:t>
-            </w:r>
-            <w:r>
-              <w:rPr>
-                <w:rFonts w:eastAsiaTheme="minorEastAsia"/>
-                <w:noProof/>
-                <w:lang w:val="en-US"/>
-              </w:rPr>
-              <w:tab/>
-            </w:r>
-            <w:r>
-              <w:rPr>
-                <w:rStyle w:val="Hyperlink"/>
-                <w:noProof/>
-              </w:rPr>
-              <w:t>Polinomske karakteristike</w:t>
-            </w:r>
-            <w:r>
-              <w:rPr>
-                <w:noProof/>
-                <w:webHidden/>
-              </w:rPr>
-              <w:tab/>
-            </w:r>
-            <w:r>
-              <w:rPr>
-                <w:noProof/>
-                <w:webHidden/>
-              </w:rPr>
-              <w:fldChar w:fldCharType="begin"/>
-            </w:r>
-            <w:r>
-              <w:rPr>
-                <w:noProof/>
-                <w:webHidden/>
-              </w:rPr>
-              <w:instrText xml:space="preserve"> PAGEREF _Toc180768449 \h </w:instrText>
-            </w:r>
-            <w:r>
-              <w:rPr>
-                <w:noProof/>
-                <w:webHidden/>
-              </w:rPr>
-            </w:r>
-            <w:r>
-              <w:rPr>
-                <w:noProof/>
-                <w:webHidden/>
-              </w:rPr>
-              <w:fldChar w:fldCharType="separate"/>
-            </w:r>
-            <w:r>
-              <w:rPr>
-                <w:noProof/>
-                <w:webHidden/>
-              </w:rPr>
-              <w:t>25</w:t>
-            </w:r>
-            <w:r>
-              <w:rPr>
-                <w:noProof/>
-                <w:webHidden/>
-              </w:rPr>
-              <w:fldChar w:fldCharType="end"/>
-            </w:r>
-          </w:hyperlink>
-        </w:p>
-        <w:p>
-          <w:pPr>
-            <w:pStyle w:val="TOC2"/>
-            <w:tabs>
-              <w:tab w:val="left" w:pos="1100"/>
-              <w:tab w:val="right" w:leader="dot" w:pos="9350"/>
-            </w:tabs>
-            <w:rPr>
-              <w:rFonts w:eastAsiaTheme="minorEastAsia"/>
-              <w:noProof/>
-              <w:lang w:val="en-US"/>
-            </w:rPr>
-          </w:pPr>
-          <w:hyperlink w:anchor="_Toc180768450" w:history="1">
-            <w:r>
-              <w:rPr>
-                <w:rStyle w:val="Hyperlink"/>
-                <w:noProof/>
-              </w:rPr>
-              <w:t>10.4.</w:t>
-            </w:r>
-            <w:r>
-              <w:rPr>
-                <w:rFonts w:eastAsiaTheme="minorEastAsia"/>
-                <w:noProof/>
-                <w:lang w:val="en-US"/>
-              </w:rPr>
-              <w:tab/>
-            </w:r>
-            <w:r>
-              <w:rPr>
-                <w:rStyle w:val="Hyperlink"/>
-                <w:noProof/>
-              </w:rPr>
-              <w:t>Vremenske karakteristike</w:t>
-            </w:r>
-            <w:r>
-              <w:rPr>
-                <w:noProof/>
-                <w:webHidden/>
-              </w:rPr>
-              <w:tab/>
-            </w:r>
-            <w:r>
-              <w:rPr>
-                <w:noProof/>
-                <w:webHidden/>
-              </w:rPr>
-              <w:fldChar w:fldCharType="begin"/>
-            </w:r>
-            <w:r>
-              <w:rPr>
-                <w:noProof/>
-                <w:webHidden/>
-              </w:rPr>
-              <w:instrText xml:space="preserve"> PAGEREF _Toc180768450 \h </w:instrText>
-            </w:r>
-            <w:r>
-              <w:rPr>
-                <w:noProof/>
-                <w:webHidden/>
-              </w:rPr>
-            </w:r>
-            <w:r>
-              <w:rPr>
-                <w:noProof/>
-                <w:webHidden/>
-              </w:rPr>
-              <w:fldChar w:fldCharType="separate"/>
-            </w:r>
-            <w:r>
-              <w:rPr>
-                <w:noProof/>
-                <w:webHidden/>
-              </w:rPr>
-              <w:t>26</w:t>
+              <w:t>34</w:t>
             </w:r>
             <w:r>
               <w:rPr>
@@ -5166,22 +6109,22 @@
               <w:tab w:val="right" w:leader="dot" w:pos="9350"/>
             </w:tabs>
             <w:rPr>
-              <w:rFonts w:eastAsiaTheme="minorEastAsia"/>
+              <w:rFonts w:asciiTheme="minorHAnsi" w:eastAsiaTheme="minorEastAsia" w:hAnsiTheme="minorHAnsi"/>
               <w:noProof/>
               <w:lang w:val="en-US"/>
             </w:rPr>
           </w:pPr>
-          <w:hyperlink w:anchor="_Toc180768451" w:history="1">
+          <w:hyperlink w:anchor="_Toc184597248" w:history="1">
             <w:r>
               <w:rPr>
                 <w:rStyle w:val="Hyperlink"/>
                 <w:noProof/>
               </w:rPr>
-              <w:t>11.</w:t>
-            </w:r>
-            <w:r>
-              <w:rPr>
-                <w:rFonts w:eastAsiaTheme="minorEastAsia"/>
+              <w:t>13.</w:t>
+            </w:r>
+            <w:r>
+              <w:rPr>
+                <w:rFonts w:asciiTheme="minorHAnsi" w:eastAsiaTheme="minorEastAsia" w:hAnsiTheme="minorHAnsi"/>
                 <w:noProof/>
                 <w:lang w:val="en-US"/>
               </w:rPr>
@@ -5192,7 +6135,7 @@
                 <w:rStyle w:val="Hyperlink"/>
                 <w:noProof/>
               </w:rPr>
-              <w:t>Zaključak</w:t>
+              <w:t>Reference</w:t>
             </w:r>
             <w:r>
               <w:rPr>
@@ -5213,93 +6156,7 @@
                 <w:noProof/>
                 <w:webHidden/>
               </w:rPr>
-              <w:instrText xml:space="preserve"> PAGEREF _Toc180768451 \h </w:instrText>
-            </w:r>
-            <w:r>
-              <w:rPr>
-                <w:noProof/>
-                <w:webHidden/>
-              </w:rPr>
-            </w:r>
-            <w:r>
-              <w:rPr>
-                <w:noProof/>
-                <w:webHidden/>
-              </w:rPr>
-              <w:fldChar w:fldCharType="separate"/>
-            </w:r>
-            <w:r>
-              <w:rPr>
-                <w:noProof/>
-                <w:webHidden/>
-              </w:rPr>
-              <w:t>34</w:t>
-            </w:r>
-            <w:r>
-              <w:rPr>
-                <w:noProof/>
-                <w:webHidden/>
-              </w:rPr>
-              <w:fldChar w:fldCharType="end"/>
-            </w:r>
-          </w:hyperlink>
-        </w:p>
-        <w:p>
-          <w:pPr>
-            <w:pStyle w:val="TOC1"/>
-            <w:tabs>
-              <w:tab w:val="left" w:pos="660"/>
-              <w:tab w:val="right" w:leader="dot" w:pos="9350"/>
-            </w:tabs>
-            <w:rPr>
-              <w:rFonts w:eastAsiaTheme="minorEastAsia"/>
-              <w:noProof/>
-              <w:lang w:val="en-US"/>
-            </w:rPr>
-          </w:pPr>
-          <w:hyperlink w:anchor="_Toc180768452" w:history="1">
-            <w:r>
-              <w:rPr>
-                <w:rStyle w:val="Hyperlink"/>
-                <w:noProof/>
-              </w:rPr>
-              <w:t>12.</w:t>
-            </w:r>
-            <w:r>
-              <w:rPr>
-                <w:rFonts w:eastAsiaTheme="minorEastAsia"/>
-                <w:noProof/>
-                <w:lang w:val="en-US"/>
-              </w:rPr>
-              <w:tab/>
-            </w:r>
-            <w:r>
-              <w:rPr>
-                <w:rStyle w:val="Hyperlink"/>
-                <w:noProof/>
-              </w:rPr>
-              <w:t>Reference</w:t>
-            </w:r>
-            <w:r>
-              <w:rPr>
-                <w:noProof/>
-                <w:webHidden/>
-              </w:rPr>
-              <w:tab/>
-            </w:r>
-            <w:r>
-              <w:rPr>
-                <w:noProof/>
-                <w:webHidden/>
-              </w:rPr>
-              <w:fldChar w:fldCharType="begin"/>
-            </w:r>
-            <w:r>
-              <w:rPr>
-                <w:noProof/>
-                <w:webHidden/>
-              </w:rPr>
-              <w:instrText xml:space="preserve"> PAGEREF _Toc180768452 \h </w:instrText>
+              <w:instrText xml:space="preserve"> PAGEREF _Toc184597248 \h </w:instrText>
             </w:r>
             <w:r>
               <w:rPr>
@@ -5352,36 +6209,15 @@
     </w:p>
     <w:p>
       <w:pPr>
+        <w:spacing w:after="200" w:line="276" w:lineRule="auto"/>
         <w:rPr>
           <w:sz w:val="24"/>
           <w:szCs w:val="24"/>
-        </w:rPr>
-      </w:pPr>
-    </w:p>
-    <w:p>
-      <w:pPr>
-        <w:rPr>
-          <w:sz w:val="24"/>
-          <w:szCs w:val="24"/>
-        </w:rPr>
-      </w:pPr>
-    </w:p>
-    <w:p>
-      <w:pPr>
-        <w:spacing w:after="200" w:line="276" w:lineRule="auto"/>
-        <w:rPr>
-          <w:sz w:val="24"/>
-          <w:szCs w:val="24"/>
-          <w:lang w:val="en-US"/>
-        </w:rPr>
-      </w:pPr>
-      <w:r>
-        <w:rPr>
-          <w:sz w:val="24"/>
-          <w:szCs w:val="24"/>
-        </w:rPr>
-        <w:br w:type="page"/>
-      </w:r>
+          <w:lang w:val="en-US"/>
+        </w:rPr>
+      </w:pPr>
+      <w:bookmarkStart w:id="0" w:name="_GoBack"/>
+      <w:bookmarkEnd w:id="0"/>
     </w:p>
     <w:p>
       <w:pPr>
@@ -5391,7 +6227,7 @@
           <w:numId w:val="5"/>
         </w:numPr>
       </w:pPr>
-      <w:bookmarkStart w:id="1" w:name="_Toc180768403"/>
+      <w:bookmarkStart w:id="1" w:name="_Toc184597189"/>
       <w:r>
         <w:lastRenderedPageBreak/>
         <w:t>Uvod</w:t>
@@ -5431,7 +6267,7 @@
       <w:pPr>
         <w:pStyle w:val="Heading2"/>
       </w:pPr>
-      <w:bookmarkStart w:id="2" w:name="_Toc180768404"/>
+      <w:bookmarkStart w:id="2" w:name="_Toc184597190"/>
       <w:r>
         <w:t>1.1. Šta je transformacija podataka?</w:t>
       </w:r>
@@ -5452,7 +6288,7 @@
       <w:pPr>
         <w:pStyle w:val="Heading2"/>
       </w:pPr>
-      <w:bookmarkStart w:id="3" w:name="_Toc180768405"/>
+      <w:bookmarkStart w:id="3" w:name="_Toc184597191"/>
       <w:r>
         <w:t>1.2. Značaj transformacije podataka u mašinskom učenju</w:t>
       </w:r>
@@ -5467,7 +6303,7 @@
       <w:pPr>
         <w:pStyle w:val="Heading2"/>
       </w:pPr>
-      <w:bookmarkStart w:id="4" w:name="_Toc180768406"/>
+      <w:bookmarkStart w:id="4" w:name="_Toc184597192"/>
       <w:r>
         <w:t>1.3. Ciljevi i struktura rada</w:t>
       </w:r>
@@ -5642,7 +6478,7 @@
           <w:numId w:val="5"/>
         </w:numPr>
       </w:pPr>
-      <w:bookmarkStart w:id="5" w:name="_Toc180768407"/>
+      <w:bookmarkStart w:id="5" w:name="_Toc184597193"/>
       <w:r>
         <w:lastRenderedPageBreak/>
         <w:t>Identifikacija problema u analizi podataka</w:t>
@@ -5657,7 +6493,7 @@
           <w:numId w:val="5"/>
         </w:numPr>
       </w:pPr>
-      <w:bookmarkStart w:id="6" w:name="_Toc180768408"/>
+      <w:bookmarkStart w:id="6" w:name="_Toc184597194"/>
       <w:r>
         <w:t>Različiti tipovi podataka i izazovi u radu sa njima</w:t>
       </w:r>
@@ -5685,7 +6521,7 @@
           <w:numId w:val="5"/>
         </w:numPr>
       </w:pPr>
-      <w:bookmarkStart w:id="7" w:name="_Toc180768409"/>
+      <w:bookmarkStart w:id="7" w:name="_Toc184597195"/>
       <w:r>
         <w:t>Uticaj nepripremljenih podataka na performanse modela</w:t>
       </w:r>
@@ -5713,7 +6549,7 @@
           <w:numId w:val="5"/>
         </w:numPr>
       </w:pPr>
-      <w:bookmarkStart w:id="8" w:name="_Toc180768410"/>
+      <w:bookmarkStart w:id="8" w:name="_Toc184597196"/>
       <w:r>
         <w:t>Klasifikacija problema u pripremi podataka</w:t>
       </w:r>
@@ -5808,7 +6644,7 @@
           <w:numId w:val="5"/>
         </w:numPr>
       </w:pPr>
-      <w:bookmarkStart w:id="9" w:name="_Toc180768411"/>
+      <w:bookmarkStart w:id="9" w:name="_Toc184597197"/>
       <w:r>
         <w:t>Pregled mogućih rešenja i njihova primena</w:t>
       </w:r>
@@ -5958,7 +6794,7 @@
           <w:numId w:val="11"/>
         </w:numPr>
       </w:pPr>
-      <w:bookmarkStart w:id="10" w:name="_Toc180768412"/>
+      <w:bookmarkStart w:id="10" w:name="_Toc184597198"/>
       <w:r>
         <w:lastRenderedPageBreak/>
         <w:t>Skaliranje podataka</w:t>
@@ -6046,7 +6882,7 @@
           <w:numId w:val="13"/>
         </w:numPr>
       </w:pPr>
-      <w:bookmarkStart w:id="11" w:name="_Toc180768413"/>
+      <w:bookmarkStart w:id="11" w:name="_Toc184597199"/>
       <w:r>
         <w:t>Standardizacija</w:t>
       </w:r>
@@ -6312,7 +7148,7 @@
           <w:numId w:val="13"/>
         </w:numPr>
       </w:pPr>
-      <w:bookmarkStart w:id="12" w:name="_Toc180768414"/>
+      <w:bookmarkStart w:id="12" w:name="_Toc184597200"/>
       <w:r>
         <w:t>Min-Max skaliranje</w:t>
       </w:r>
@@ -6558,7 +7394,7 @@
           <w:numId w:val="13"/>
         </w:numPr>
       </w:pPr>
-      <w:bookmarkStart w:id="13" w:name="_Toc180768415"/>
+      <w:bookmarkStart w:id="13" w:name="_Toc184597201"/>
       <w:r>
         <w:t>Max-Abs skaliranje</w:t>
       </w:r>
@@ -6734,7 +7570,7 @@
           <w:numId w:val="13"/>
         </w:numPr>
       </w:pPr>
-      <w:bookmarkStart w:id="14" w:name="_Toc180768416"/>
+      <w:bookmarkStart w:id="14" w:name="_Toc184597202"/>
       <w:r>
         <w:lastRenderedPageBreak/>
         <w:t>Robust skaliranje</w:t>
@@ -7025,7 +7861,7 @@
           <w:numId w:val="13"/>
         </w:numPr>
       </w:pPr>
-      <w:bookmarkStart w:id="15" w:name="_Toc180768417"/>
+      <w:bookmarkStart w:id="15" w:name="_Toc184597203"/>
       <w:r>
         <w:lastRenderedPageBreak/>
         <w:t>Transformacije koje menjaju raspodelu vrednosti</w:t>
@@ -7178,7 +8014,7 @@
           <w:numId w:val="13"/>
         </w:numPr>
       </w:pPr>
-      <w:bookmarkStart w:id="16" w:name="_Toc180768418"/>
+      <w:bookmarkStart w:id="16" w:name="_Toc184597204"/>
       <w:r>
         <w:t>Logaritamska transformacija</w:t>
       </w:r>
@@ -7341,7 +8177,7 @@
           <w:numId w:val="13"/>
         </w:numPr>
       </w:pPr>
-      <w:bookmarkStart w:id="17" w:name="_Toc180768419"/>
+      <w:bookmarkStart w:id="17" w:name="_Toc184597205"/>
       <w:r>
         <w:rPr>
           <w:lang w:val="en-US"/>
@@ -7864,7 +8700,7 @@
           <w:numId w:val="13"/>
         </w:numPr>
       </w:pPr>
-      <w:bookmarkStart w:id="18" w:name="_Toc180768420"/>
+      <w:bookmarkStart w:id="18" w:name="_Toc184597206"/>
       <w:r>
         <w:rPr>
           <w:lang w:val="en-US"/>
@@ -8378,7 +9214,7 @@
           <w:numId w:val="13"/>
         </w:numPr>
       </w:pPr>
-      <w:bookmarkStart w:id="19" w:name="_Toc180768421"/>
+      <w:bookmarkStart w:id="19" w:name="_Toc184597207"/>
       <w:r>
         <w:t>Kvantilna transformacija</w:t>
       </w:r>
@@ -8524,7 +9360,7 @@
           <w:numId w:val="13"/>
         </w:numPr>
       </w:pPr>
-      <w:bookmarkStart w:id="20" w:name="_Toc180768422"/>
+      <w:bookmarkStart w:id="20" w:name="_Toc184597208"/>
       <w:r>
         <w:lastRenderedPageBreak/>
         <w:t>En</w:t>
@@ -8729,7 +9565,7 @@
           <w:numId w:val="13"/>
         </w:numPr>
       </w:pPr>
-      <w:bookmarkStart w:id="21" w:name="_Toc180768423"/>
+      <w:bookmarkStart w:id="21" w:name="_Toc184597209"/>
       <w:r>
         <w:t>One Hot enkodiranje</w:t>
       </w:r>
@@ -8813,7 +9649,7 @@
           <w:numId w:val="13"/>
         </w:numPr>
       </w:pPr>
-      <w:bookmarkStart w:id="22" w:name="_Toc180768424"/>
+      <w:bookmarkStart w:id="22" w:name="_Toc184597210"/>
       <w:r>
         <w:lastRenderedPageBreak/>
         <w:t>Dummy enkodiranje</w:t>
@@ -8939,7 +9775,7 @@
           <w:lang w:val="en-US"/>
         </w:rPr>
       </w:pPr>
-      <w:bookmarkStart w:id="23" w:name="_Toc180768425"/>
+      <w:bookmarkStart w:id="23" w:name="_Toc184597211"/>
       <w:r>
         <w:rPr>
           <w:lang w:val="en-US"/>
@@ -9080,93 +9916,90 @@
           <w:ilvl w:val="1"/>
           <w:numId w:val="13"/>
         </w:numPr>
-        <w:rPr>
-          <w:lang w:val="en-US"/>
-        </w:rPr>
-      </w:pPr>
-      <w:bookmarkStart w:id="24" w:name="_Toc180768426"/>
-      <w:r>
-        <w:rPr>
-          <w:lang w:val="en-US"/>
-        </w:rPr>
-        <w:t>Ordinalno enkodiranje</w:t>
+      </w:pPr>
+      <w:bookmarkStart w:id="24" w:name="_Toc184597212"/>
+      <w:r>
+        <w:t>Binarno enkodiranje</w:t>
       </w:r>
       <w:bookmarkEnd w:id="24"/>
     </w:p>
     <w:p>
       <w:r>
         <w:rPr>
-          <w:rStyle w:val="Strong"/>
-        </w:rPr>
-        <w:t>Ordinalno enkodiranje</w:t>
-      </w:r>
-      <w:r>
-        <w:t xml:space="preserve"> je tehnika slična label enkodiranju, ali se koristi isključivo kada kategorije imaju </w:t>
-      </w:r>
-      <w:r>
-        <w:rPr>
-          <w:rStyle w:val="Strong"/>
-          <w:b w:val="0"/>
-        </w:rPr>
-        <w:t>inherentni poredak</w:t>
-      </w:r>
-      <w:r>
-        <w:t xml:space="preserve"> ili rang. Za razliku od label enkodiranja, ordinalno enkodiranje eksplicitno koristi prirodni redosled kategorija prilikom dodeljivanja numeričkih vrednosti, što ga čini pogodnim za karakteristike poput nivoa obrazovanja, ocena zadovoljstva ili rangova u takmičenju.</w:t>
-      </w:r>
-    </w:p>
-    <w:p>
-      <w:r>
-        <w:t xml:space="preserve">Glavna razlika između </w:t>
-      </w:r>
-      <w:r>
-        <w:rPr>
-          <w:rStyle w:val="Strong"/>
-          <w:b w:val="0"/>
-        </w:rPr>
-        <w:t>label</w:t>
-      </w:r>
-      <w:r>
-        <w:rPr>
           <w:b/>
-        </w:rPr>
-        <w:t xml:space="preserve"> </w:t>
-      </w:r>
-      <w:r>
-        <w:t>i</w:t>
-      </w:r>
-      <w:r>
-        <w:rPr>
-          <w:b/>
-        </w:rPr>
-        <w:t xml:space="preserve"> </w:t>
-      </w:r>
-      <w:r>
-        <w:rPr>
-          <w:rStyle w:val="Strong"/>
-          <w:b w:val="0"/>
-        </w:rPr>
-        <w:t>ordinalnog enkodiranja</w:t>
-      </w:r>
-      <w:r>
-        <w:t xml:space="preserve"> leži u primeni. Label enkodiranje može biti pogrešno primenjeno na nominalne podatke, gde ordinalno enkodiranje ne bi bilo prikladno, dok je ordinalno enkodiranje posebno dizajnirano da očuva redosled među kategorijama. Ova metoda smanjuje dimenzionalnost skupa podataka u poređenju sa one-hot encoding-om, što ga čini efikasnijim za podatke sa jasnim poretkom.</w:t>
-      </w:r>
-    </w:p>
-    <w:p>
-      <w:r>
-        <w:t xml:space="preserve">Međutim, kao i kod label enkodiranja, jedan od izazova ordinalnog enkodiranja je da neki algoritmi mašinskog učenja mogu </w:t>
-      </w:r>
-      <w:r>
-        <w:rPr>
-          <w:rStyle w:val="Strong"/>
-          <w:b w:val="0"/>
-        </w:rPr>
-        <w:t>pretpostaviti linearan odnos</w:t>
-      </w:r>
-      <w:r>
-        <w:t xml:space="preserve"> između dodeljenih numeričkih vrednosti, što nije uvek prikladno z</w:t>
-      </w:r>
-      <w:r>
-        <w:t>a sve ordinalne karakteristike.</w:t>
+          <w:bCs/>
+        </w:rPr>
+        <w:t>Binarno enkodiranje</w:t>
+      </w:r>
+      <w:r>
+        <w:t xml:space="preserve"> je tehnika koja se koristi za konvertovanje kategoričkih varijabli u numerički format, pri čemu se kategorije predstavljaju pomoću binarnih cifara. Ova metoda kombinuje prednosti </w:t>
+      </w:r>
+      <w:r>
+        <w:rPr>
+          <w:bCs/>
+        </w:rPr>
+        <w:t>one-hot</w:t>
+      </w:r>
+      <w:r>
+        <w:t xml:space="preserve"> i </w:t>
+      </w:r>
+      <w:r>
+        <w:rPr>
+          <w:bCs/>
+        </w:rPr>
+        <w:t>label enkodiranja</w:t>
+      </w:r>
+      <w:r>
+        <w:t>, ali smanjuje dimenzionalnost, što je posebno korisno kod varijabli sa visokom kardinalnošću, odnosno velikim brojem jedinstvenih kategorija.</w:t>
+      </w:r>
+    </w:p>
+    <w:p>
+      <w:r>
+        <w:t xml:space="preserve">Jedna od ključnih prednosti binarnog enkodiranja je </w:t>
+      </w:r>
+      <w:r>
+        <w:rPr>
+          <w:bCs/>
+        </w:rPr>
+        <w:t>smanjenje dimenzionalnosti</w:t>
+      </w:r>
+      <w:r>
+        <w:t xml:space="preserve">, jer broj kreiranih kolona raste sporije u odnosu na one-hot encoding. Takođe je </w:t>
+      </w:r>
+      <w:r>
+        <w:rPr>
+          <w:bCs/>
+        </w:rPr>
+        <w:t>efikasnije u smislu memorije</w:t>
+      </w:r>
+      <w:r>
+        <w:t xml:space="preserve"> i relativno jednostavno za implementaciju i interpretaciju. Međutim, kod varijabli </w:t>
+      </w:r>
+      <w:r>
+        <w:t xml:space="preserve">sa </w:t>
+      </w:r>
+      <w:r>
+        <w:rPr>
+          <w:bCs/>
+        </w:rPr>
+        <w:t>ekstremno visokom kardinalnošću</w:t>
+      </w:r>
+      <w:r>
+        <w:t xml:space="preserve">, kompleksnost može i dalje biti izazov, a </w:t>
+      </w:r>
+      <w:r>
+        <w:t xml:space="preserve">takođe je potrebno </w:t>
+      </w:r>
+      <w:r>
+        <w:t>obratiti pažnju na način rukovanja sa nedostajućim vrednostima tokom procesa enkodiranja.</w:t>
+      </w:r>
+    </w:p>
+    <w:p>
+      <w:r>
+        <w:t xml:space="preserve">Binarno enkodiranje predstavlja efikasan način za rad sa kategoričkim podacima u situacijama gde je broj jedinstvenih kategorija velik, pružajući balans između </w:t>
+      </w:r>
+      <w:r>
+        <w:t>preciznosti i dimenzionalnosti.</w:t>
       </w:r>
     </w:p>
     <w:p>
@@ -9176,95 +10009,231 @@
           <w:ilvl w:val="1"/>
           <w:numId w:val="13"/>
         </w:numPr>
-      </w:pPr>
-      <w:bookmarkStart w:id="25" w:name="_Toc180768427"/>
-      <w:r>
-        <w:t>Binarno enkodiranje</w:t>
+        <w:rPr>
+          <w:lang w:val="en-US"/>
+        </w:rPr>
+      </w:pPr>
+      <w:bookmarkStart w:id="25" w:name="_Toc184597213"/>
+      <w:r>
+        <w:rPr>
+          <w:lang w:val="en-US"/>
+        </w:rPr>
+        <w:t>Count and Frequency enkodiranje</w:t>
       </w:r>
       <w:bookmarkEnd w:id="25"/>
     </w:p>
     <w:p>
+      <w:pPr>
+        <w:rPr>
+          <w:lang w:val="en-US"/>
+        </w:rPr>
+      </w:pPr>
       <w:r>
         <w:rPr>
           <w:b/>
           <w:bCs/>
-        </w:rPr>
-        <w:t>Binarno enkodiranje</w:t>
-      </w:r>
-      <w:r>
-        <w:t xml:space="preserve"> je tehnika koja se koristi za konvertovanje kategoričkih varijabli u numerički format, pri čemu se kategorije predstavljaju pomoću binarnih cifara. Ova metoda kombinuje prednosti </w:t>
-      </w:r>
-      <w:r>
-        <w:rPr>
+          <w:lang w:val="en-US"/>
+        </w:rPr>
+        <w:t>Count</w:t>
+      </w:r>
+      <w:r>
+        <w:rPr>
+          <w:lang w:val="en-US"/>
+        </w:rPr>
+        <w:t xml:space="preserve"> (</w:t>
+      </w:r>
+      <w:r>
+        <w:rPr>
+          <w:b/>
           <w:bCs/>
-        </w:rPr>
-        <w:t>one-hot</w:t>
-      </w:r>
-      <w:r>
-        <w:t xml:space="preserve"> i </w:t>
-      </w:r>
-      <w:r>
-        <w:rPr>
+          <w:lang w:val="en-US"/>
+        </w:rPr>
+        <w:t>frequency</w:t>
+      </w:r>
+      <w:r>
+        <w:rPr>
+          <w:b/>
           <w:bCs/>
-        </w:rPr>
-        <w:t>label enkodiranja</w:t>
-      </w:r>
-      <w:r>
-        <w:t>, ali smanjuje dimenzionalnost, što je posebno korisno kod varijabli sa visokom kardinalnošću, odnosno velikim brojem jedinstvenih kategorija.</w:t>
-      </w:r>
-    </w:p>
-    <w:p>
-      <w:r>
-        <w:t xml:space="preserve">Jedna od ključnih prednosti binarnog enkodiranja je </w:t>
-      </w:r>
-      <w:r>
-        <w:rPr>
+          <w:lang w:val="en-US"/>
+        </w:rPr>
+        <w:t>)</w:t>
+      </w:r>
+      <w:r>
+        <w:rPr>
+          <w:b/>
           <w:bCs/>
-        </w:rPr>
-        <w:t>smanjenje dimenzionalnosti</w:t>
-      </w:r>
-      <w:r>
-        <w:t xml:space="preserve">, jer broj kreiranih kolona raste sporije u odnosu na one-hot encoding. Takođe je </w:t>
+          <w:lang w:val="en-US"/>
+        </w:rPr>
+        <w:t xml:space="preserve"> enkodiranje</w:t>
+      </w:r>
+      <w:r>
+        <w:rPr>
+          <w:lang w:val="en-US"/>
+        </w:rPr>
+        <w:t xml:space="preserve"> </w:t>
+      </w:r>
+      <w:r>
+        <w:rPr>
+          <w:lang w:val="en-US"/>
+        </w:rPr>
+        <w:t>je tehnika</w:t>
+      </w:r>
+      <w:r>
+        <w:rPr>
+          <w:lang w:val="en-US"/>
+        </w:rPr>
+        <w:t xml:space="preserve"> za pretvaranje kategoričkih varijabli u numerički format, dodeljivanjem numeričke vrednosti svakoj kategoriji </w:t>
+      </w:r>
+      <w:proofErr w:type="gramStart"/>
+      <w:r>
+        <w:rPr>
+          <w:lang w:val="en-US"/>
+        </w:rPr>
+        <w:t>na</w:t>
+      </w:r>
+      <w:proofErr w:type="gramEnd"/>
+      <w:r>
+        <w:rPr>
+          <w:lang w:val="en-US"/>
+        </w:rPr>
+        <w:t xml:space="preserve"> osnovu njene učestalosti u skupu podataka. </w:t>
+      </w:r>
+      <w:proofErr w:type="gramStart"/>
+      <w:r>
+        <w:rPr>
+          <w:lang w:val="en-US"/>
+        </w:rPr>
+        <w:t>Ova metoda dodeljuje veću vrednost kategorijama koje se pojavljuju češće, a manju vrednost onima koje se pojavljuju ređe.</w:t>
+      </w:r>
+      <w:proofErr w:type="gramEnd"/>
+      <w:r>
+        <w:rPr>
+          <w:lang w:val="en-US"/>
+        </w:rPr>
+        <w:t xml:space="preserve"> </w:t>
+      </w:r>
+    </w:p>
+    <w:p>
+      <w:pPr>
+        <w:rPr>
+          <w:lang w:val="en-US"/>
+        </w:rPr>
+      </w:pPr>
+      <w:r>
+        <w:rPr>
+          <w:lang w:val="en-US"/>
+        </w:rPr>
+        <w:t xml:space="preserve">Count </w:t>
+      </w:r>
+      <w:proofErr w:type="gramStart"/>
+      <w:r>
+        <w:rPr>
+          <w:lang w:val="en-US"/>
+        </w:rPr>
+        <w:t>enkodiranje</w:t>
+      </w:r>
+      <w:proofErr w:type="gramEnd"/>
+      <w:r>
+        <w:rPr>
+          <w:lang w:val="en-US"/>
+        </w:rPr>
+        <w:t xml:space="preserve"> je korisno u situacijama gde je frekvencija kategorija značajan faktor, kao što je analiza kupovnih obrazaca u segmentaciji korisnika. Ova tehnika takođe smanjuje </w:t>
       </w:r>
       <w:r>
         <w:rPr>
           <w:bCs/>
-        </w:rPr>
-        <w:t>efikasnije u smislu memorije</w:t>
-      </w:r>
-      <w:r>
-        <w:t xml:space="preserve"> i relativno </w:t>
-      </w:r>
-      <w:r>
+          <w:lang w:val="en-US"/>
+        </w:rPr>
+        <w:t>dimenzionalnost</w:t>
+      </w:r>
+      <w:r>
+        <w:rPr>
+          <w:lang w:val="en-US"/>
+        </w:rPr>
+        <w:t xml:space="preserve"> u poređenju </w:t>
+      </w:r>
+      <w:proofErr w:type="gramStart"/>
+      <w:r>
+        <w:rPr>
+          <w:lang w:val="en-US"/>
+        </w:rPr>
+        <w:t>sa</w:t>
+      </w:r>
+      <w:proofErr w:type="gramEnd"/>
+      <w:r>
+        <w:rPr>
+          <w:lang w:val="en-US"/>
+        </w:rPr>
+        <w:t xml:space="preserve"> one-hot encoding-om, što je posebno korisno za varijable sa visokom kardinalnošću.</w:t>
+      </w:r>
+    </w:p>
+    <w:p>
+      <w:pPr>
+        <w:rPr>
+          <w:lang w:val="en-US"/>
+        </w:rPr>
+      </w:pPr>
+      <w:r>
+        <w:rPr>
+          <w:lang w:val="en-US"/>
+        </w:rPr>
         <w:lastRenderedPageBreak/>
-        <w:t xml:space="preserve">jednostavno za implementaciju i interpretaciju. Međutim, kod varijabli </w:t>
-      </w:r>
-      <w:r>
-        <w:t xml:space="preserve">sa </w:t>
+        <w:t xml:space="preserve">Ipak, izazov </w:t>
+      </w:r>
+      <w:proofErr w:type="gramStart"/>
+      <w:r>
+        <w:rPr>
+          <w:lang w:val="en-US"/>
+        </w:rPr>
+        <w:t>sa</w:t>
+      </w:r>
+      <w:proofErr w:type="gramEnd"/>
+      <w:r>
+        <w:rPr>
+          <w:lang w:val="en-US"/>
+        </w:rPr>
+        <w:t xml:space="preserve"> ovom metodom je mogućnost </w:t>
       </w:r>
       <w:r>
         <w:rPr>
           <w:bCs/>
-        </w:rPr>
-        <w:t>ekstremno visokom kardinalnošću</w:t>
-      </w:r>
-      <w:r>
-        <w:t xml:space="preserve">, kompleksnost može i dalje biti izazov, a </w:t>
-      </w:r>
-      <w:r>
-        <w:t xml:space="preserve">takođe je potrebno </w:t>
-      </w:r>
-      <w:r>
-        <w:t>obratiti pažnju na način rukovanja sa nedostajućim vrednostima tokom procesa enkodiranja.</w:t>
-      </w:r>
-    </w:p>
-    <w:p>
-      <w:r>
-        <w:t xml:space="preserve">Binarno enkodiranje predstavlja efikasan način za rad sa kategoričkim podacima u situacijama gde je broj jedinstvenih kategorija velik, pružajući balans između </w:t>
-      </w:r>
-      <w:r>
-        <w:t>preciznosti i dimenzionalnosti.</w:t>
-      </w:r>
+          <w:lang w:val="en-US"/>
+        </w:rPr>
+        <w:t>gubitka specifičnih informacija</w:t>
+      </w:r>
+      <w:r>
+        <w:rPr>
+          <w:lang w:val="en-US"/>
+        </w:rPr>
+        <w:t xml:space="preserve"> o kategorijama, jer kategorije sa istom frekvencijom dobijaju istu vrednost. </w:t>
+      </w:r>
+      <w:proofErr w:type="gramStart"/>
+      <w:r>
+        <w:rPr>
+          <w:lang w:val="en-US"/>
+        </w:rPr>
+        <w:t xml:space="preserve">Takođe, nije pogodna za </w:t>
+      </w:r>
+      <w:r>
+        <w:rPr>
+          <w:bCs/>
+          <w:lang w:val="en-US"/>
+        </w:rPr>
+        <w:t>ordinalne podatke</w:t>
+      </w:r>
+      <w:r>
+        <w:rPr>
+          <w:lang w:val="en-US"/>
+        </w:rPr>
+        <w:t xml:space="preserve"> gde je redosled kategorija važan, jer frekvenc</w:t>
+      </w:r>
+      <w:r>
+        <w:rPr>
+          <w:lang w:val="en-US"/>
+        </w:rPr>
+        <w:t>ija ne odražava njihov poredak.</w:t>
+      </w:r>
+      <w:proofErr w:type="gramEnd"/>
     </w:p>
     <w:p>
       <w:pPr>
@@ -9277,12 +10246,12 @@
           <w:lang w:val="en-US"/>
         </w:rPr>
       </w:pPr>
-      <w:bookmarkStart w:id="26" w:name="_Toc180768428"/>
-      <w:r>
-        <w:rPr>
-          <w:lang w:val="en-US"/>
-        </w:rPr>
-        <w:t>Count and Frequency enkodiranje</w:t>
+      <w:bookmarkStart w:id="26" w:name="_Toc184597214"/>
+      <w:r>
+        <w:rPr>
+          <w:lang w:val="en-US"/>
+        </w:rPr>
+        <w:t>Target enkodiranje</w:t>
       </w:r>
       <w:bookmarkEnd w:id="26"/>
     </w:p>
@@ -9298,13 +10267,13 @@
           <w:bCs/>
           <w:lang w:val="en-US"/>
         </w:rPr>
-        <w:t>Count</w:t>
-      </w:r>
-      <w:r>
-        <w:rPr>
-          <w:lang w:val="en-US"/>
-        </w:rPr>
-        <w:t xml:space="preserve"> (</w:t>
+        <w:t>Target enkodiranje</w:t>
+      </w:r>
+      <w:r>
+        <w:rPr>
+          <w:lang w:val="en-US"/>
+        </w:rPr>
+        <w:t xml:space="preserve">, poznato i kao </w:t>
       </w:r>
       <w:r>
         <w:rPr>
@@ -9312,191 +10281,200 @@
           <w:bCs/>
           <w:lang w:val="en-US"/>
         </w:rPr>
-        <w:t>frequency</w:t>
-      </w:r>
-      <w:r>
-        <w:rPr>
-          <w:b/>
+        <w:t>Mean enkodiranje</w:t>
+      </w:r>
+      <w:r>
+        <w:rPr>
+          <w:lang w:val="en-US"/>
+        </w:rPr>
+        <w:t xml:space="preserve">, je napredna tehnika za enkodiranje kategoričkih varijabli, koja se posebno koristi kod varijabli </w:t>
+      </w:r>
+      <w:proofErr w:type="gramStart"/>
+      <w:r>
+        <w:rPr>
+          <w:lang w:val="en-US"/>
+        </w:rPr>
+        <w:t>sa</w:t>
+      </w:r>
+      <w:proofErr w:type="gramEnd"/>
+      <w:r>
+        <w:rPr>
+          <w:lang w:val="en-US"/>
+        </w:rPr>
+        <w:t xml:space="preserve"> </w:t>
+      </w:r>
+      <w:r>
+        <w:rPr>
           <w:bCs/>
           <w:lang w:val="en-US"/>
         </w:rPr>
-        <w:t>)</w:t>
-      </w:r>
-      <w:r>
-        <w:rPr>
-          <w:b/>
+        <w:t>visokom kardinalnošću</w:t>
+      </w:r>
+      <w:r>
+        <w:rPr>
+          <w:lang w:val="en-US"/>
+        </w:rPr>
+        <w:t xml:space="preserve">. Ova metoda funkcioniše tako što svakoj kategoriji dodeljuje numeričku vrednost </w:t>
+      </w:r>
+      <w:proofErr w:type="gramStart"/>
+      <w:r>
+        <w:rPr>
+          <w:lang w:val="en-US"/>
+        </w:rPr>
+        <w:t>na</w:t>
+      </w:r>
+      <w:proofErr w:type="gramEnd"/>
+      <w:r>
+        <w:rPr>
+          <w:lang w:val="en-US"/>
+        </w:rPr>
+        <w:t xml:space="preserve"> osnovu prosečne vrednosti ciljne promenljive unutar te kategorije, čime se uspostavlja direktna veza između </w:t>
+      </w:r>
+      <w:r>
+        <w:rPr>
+          <w:lang w:val="en-US"/>
+        </w:rPr>
+        <w:t>kategoričke</w:t>
+      </w:r>
+      <w:r>
+        <w:rPr>
+          <w:lang w:val="en-US"/>
+        </w:rPr>
+        <w:t xml:space="preserve"> varijable i ciljne varijable.</w:t>
+      </w:r>
+    </w:p>
+    <w:p>
+      <w:pPr>
+        <w:rPr>
+          <w:lang w:val="en-US"/>
+        </w:rPr>
+      </w:pPr>
+      <w:r>
+        <w:rPr>
+          <w:lang w:val="en-US"/>
+        </w:rPr>
+        <w:t xml:space="preserve">Target enkodiranje je posebno korisno u klasifikacionim problemima jer uspešno zadržava informacije o tome koliko je verovatno da </w:t>
+      </w:r>
+      <w:proofErr w:type="gramStart"/>
+      <w:r>
+        <w:rPr>
+          <w:lang w:val="en-US"/>
+        </w:rPr>
+        <w:t>će</w:t>
+      </w:r>
+      <w:proofErr w:type="gramEnd"/>
+      <w:r>
+        <w:rPr>
+          <w:lang w:val="en-US"/>
+        </w:rPr>
+        <w:t xml:space="preserve"> neka kategorija izazvati određenu vrednost ciljne promenljive. Takođe, </w:t>
+      </w:r>
+      <w:r>
+        <w:rPr>
           <w:bCs/>
           <w:lang w:val="en-US"/>
         </w:rPr>
-        <w:t xml:space="preserve"> enkodiranje</w:t>
-      </w:r>
-      <w:r>
-        <w:rPr>
-          <w:lang w:val="en-US"/>
-        </w:rPr>
-        <w:t xml:space="preserve"> </w:t>
-      </w:r>
-      <w:r>
-        <w:rPr>
-          <w:lang w:val="en-US"/>
-        </w:rPr>
-        <w:t>je tehnika</w:t>
-      </w:r>
-      <w:r>
-        <w:rPr>
-          <w:lang w:val="en-US"/>
-        </w:rPr>
-        <w:t xml:space="preserve"> za pretvaranje kategoričkih varijabli u numerički format, dodeljivanjem numeričke vrednosti svakoj kategoriji </w:t>
+        <w:t>smanjuje dimenzionalnost</w:t>
+      </w:r>
+      <w:r>
+        <w:rPr>
+          <w:lang w:val="en-US"/>
+        </w:rPr>
+        <w:t xml:space="preserve"> skupa podataka u poređenju </w:t>
       </w:r>
       <w:proofErr w:type="gramStart"/>
       <w:r>
         <w:rPr>
           <w:lang w:val="en-US"/>
         </w:rPr>
-        <w:t>na</w:t>
+        <w:t>sa</w:t>
       </w:r>
       <w:proofErr w:type="gramEnd"/>
       <w:r>
         <w:rPr>
           <w:lang w:val="en-US"/>
         </w:rPr>
-        <w:t xml:space="preserve"> osnovu njene učestalosti u skupu podataka. </w:t>
+        <w:t xml:space="preserve"> one-hot </w:t>
+      </w:r>
+      <w:r>
+        <w:rPr>
+          <w:lang w:val="en-US"/>
+        </w:rPr>
+        <w:t>enkodiranjem</w:t>
+      </w:r>
+      <w:r>
+        <w:rPr>
+          <w:lang w:val="en-US"/>
+        </w:rPr>
+        <w:t>, čime se efikasno obrađuju varijable sa mnogo kategorija, a zadržava se važno ponašanje specifično za kategorije.</w:t>
+      </w:r>
+    </w:p>
+    <w:p>
+      <w:pPr>
+        <w:rPr>
+          <w:lang w:val="en-US"/>
+        </w:rPr>
+      </w:pPr>
+      <w:r>
+        <w:rPr>
+          <w:lang w:val="en-US"/>
+        </w:rPr>
+        <w:t xml:space="preserve">Međutim, target enkodiranje dolazi </w:t>
       </w:r>
       <w:proofErr w:type="gramStart"/>
       <w:r>
         <w:rPr>
           <w:lang w:val="en-US"/>
         </w:rPr>
-        <w:t>Ova metoda dodeljuje veću vrednost kategorijama koje se pojavljuju češće, a manju vrednost onima koje se pojavljuju ređe.</w:t>
+        <w:t>sa</w:t>
       </w:r>
       <w:proofErr w:type="gramEnd"/>
       <w:r>
         <w:rPr>
           <w:lang w:val="en-US"/>
         </w:rPr>
-        <w:t xml:space="preserve"> </w:t>
-      </w:r>
-    </w:p>
-    <w:p>
-      <w:pPr>
-        <w:rPr>
-          <w:lang w:val="en-US"/>
-        </w:rPr>
-      </w:pPr>
-      <w:r>
-        <w:rPr>
-          <w:lang w:val="en-US"/>
-        </w:rPr>
-        <w:t xml:space="preserve">Count </w:t>
+        <w:t xml:space="preserve"> izazovima, uključujući mogućnost </w:t>
+      </w:r>
+      <w:r>
+        <w:rPr>
+          <w:bCs/>
+          <w:lang w:val="en-US"/>
+        </w:rPr>
+        <w:t>overfittinga</w:t>
+      </w:r>
+      <w:r>
+        <w:rPr>
+          <w:lang w:val="en-US"/>
+        </w:rPr>
+        <w:t xml:space="preserve"> i </w:t>
+      </w:r>
+      <w:r>
+        <w:rPr>
+          <w:bCs/>
+          <w:lang w:val="en-US"/>
+        </w:rPr>
+        <w:t>curenja podataka</w:t>
+      </w:r>
+      <w:r>
+        <w:rPr>
+          <w:lang w:val="en-US"/>
+        </w:rPr>
+        <w:t xml:space="preserve">. Target enkodiranje je snažna tehnika kada je potrebno očuvati odnose između kategorijskih varijabli i ciljne promenljive, </w:t>
       </w:r>
       <w:proofErr w:type="gramStart"/>
       <w:r>
         <w:rPr>
           <w:lang w:val="en-US"/>
         </w:rPr>
-        <w:t>enkodiranje</w:t>
+        <w:t>ali</w:t>
       </w:r>
       <w:proofErr w:type="gramEnd"/>
       <w:r>
         <w:rPr>
           <w:lang w:val="en-US"/>
         </w:rPr>
-        <w:t xml:space="preserve"> je korisno u situacijama gde je frekvencija kategorija značajan faktor, kao što je analiza kupovnih obrazaca u segmentaciji korisnika. Ova tehnika takođe smanjuje </w:t>
-      </w:r>
-      <w:r>
-        <w:rPr>
-          <w:bCs/>
-          <w:lang w:val="en-US"/>
-        </w:rPr>
-        <w:t>dimenzionalnost</w:t>
-      </w:r>
-      <w:r>
-        <w:rPr>
-          <w:lang w:val="en-US"/>
-        </w:rPr>
-        <w:t xml:space="preserve"> u poređenju </w:t>
-      </w:r>
-      <w:proofErr w:type="gramStart"/>
-      <w:r>
-        <w:rPr>
-          <w:lang w:val="en-US"/>
-        </w:rPr>
-        <w:t>sa</w:t>
-      </w:r>
-      <w:proofErr w:type="gramEnd"/>
-      <w:r>
-        <w:rPr>
-          <w:lang w:val="en-US"/>
-        </w:rPr>
-        <w:t xml:space="preserve"> one-hot encoding-om, što je posebno korisno za varijable sa visokom kardinalnošću.</w:t>
-      </w:r>
-    </w:p>
-    <w:p>
-      <w:pPr>
-        <w:rPr>
-          <w:lang w:val="en-US"/>
-        </w:rPr>
-      </w:pPr>
-      <w:r>
-        <w:rPr>
-          <w:lang w:val="en-US"/>
-        </w:rPr>
-        <w:t xml:space="preserve">Ipak, izazov </w:t>
-      </w:r>
-      <w:proofErr w:type="gramStart"/>
-      <w:r>
-        <w:rPr>
-          <w:lang w:val="en-US"/>
-        </w:rPr>
-        <w:t>sa</w:t>
-      </w:r>
-      <w:proofErr w:type="gramEnd"/>
-      <w:r>
-        <w:rPr>
-          <w:lang w:val="en-US"/>
-        </w:rPr>
-        <w:t xml:space="preserve"> ovom metodom je mogućnost </w:t>
-      </w:r>
-      <w:r>
-        <w:rPr>
-          <w:bCs/>
-          <w:lang w:val="en-US"/>
-        </w:rPr>
-        <w:t>gubitka specifičnih informacija</w:t>
-      </w:r>
-      <w:r>
-        <w:rPr>
-          <w:lang w:val="en-US"/>
-        </w:rPr>
-        <w:t xml:space="preserve"> o kategorijama, jer kategorije sa istom frekvencijom dobijaju istu vrednost. </w:t>
-      </w:r>
-      <w:proofErr w:type="gramStart"/>
-      <w:r>
-        <w:rPr>
-          <w:lang w:val="en-US"/>
-        </w:rPr>
-        <w:t xml:space="preserve">Takođe, nije pogodna za </w:t>
-      </w:r>
-      <w:r>
-        <w:rPr>
-          <w:bCs/>
-          <w:lang w:val="en-US"/>
-        </w:rPr>
-        <w:t>ordinalne podatke</w:t>
-      </w:r>
-      <w:r>
-        <w:rPr>
-          <w:lang w:val="en-US"/>
-        </w:rPr>
-        <w:t xml:space="preserve"> gde je redosled kategorija važan, jer frekvenc</w:t>
-      </w:r>
-      <w:r>
-        <w:rPr>
-          <w:lang w:val="en-US"/>
-        </w:rPr>
-        <w:t>ija ne odražava njihov poredak.</w:t>
-      </w:r>
-      <w:proofErr w:type="gramEnd"/>
+        <w:t xml:space="preserve"> zahteva pažljivu primenu kako bi se osigurala pravilna generalizacija modela.</w:t>
+      </w:r>
     </w:p>
     <w:p>
       <w:pPr>
@@ -9506,35 +10484,35 @@
           <w:numId w:val="13"/>
         </w:numPr>
         <w:rPr>
-          <w:lang w:val="en-US"/>
-        </w:rPr>
-      </w:pPr>
-      <w:bookmarkStart w:id="27" w:name="_Toc180768429"/>
-      <w:r>
-        <w:rPr>
-          <w:lang w:val="en-US"/>
-        </w:rPr>
-        <w:t>Target enkodiranje</w:t>
+          <w:lang w:val="de-DE"/>
+        </w:rPr>
+      </w:pPr>
+      <w:bookmarkStart w:id="27" w:name="_Toc184597215"/>
+      <w:r>
+        <w:rPr>
+          <w:lang w:val="de-DE"/>
+        </w:rPr>
+        <w:t>Effect enkodiranje</w:t>
       </w:r>
       <w:bookmarkEnd w:id="27"/>
     </w:p>
     <w:p>
       <w:pPr>
         <w:rPr>
-          <w:lang w:val="en-US"/>
+          <w:lang w:val="de-DE"/>
         </w:rPr>
       </w:pPr>
       <w:r>
         <w:rPr>
           <w:b/>
           <w:bCs/>
-          <w:lang w:val="en-US"/>
-        </w:rPr>
-        <w:t>Target enkodiranje</w:t>
-      </w:r>
-      <w:r>
-        <w:rPr>
-          <w:lang w:val="en-US"/>
+          <w:lang w:val="de-DE"/>
+        </w:rPr>
+        <w:t>Effect enkodiranje</w:t>
+      </w:r>
+      <w:r>
+        <w:rPr>
+          <w:lang w:val="de-DE"/>
         </w:rPr>
         <w:t xml:space="preserve">, poznato i kao </w:t>
       </w:r>
@@ -9542,201 +10520,90 @@
         <w:rPr>
           <w:b/>
           <w:bCs/>
-          <w:lang w:val="en-US"/>
-        </w:rPr>
-        <w:t>Mean enkodiranje</w:t>
-      </w:r>
-      <w:r>
-        <w:rPr>
-          <w:lang w:val="en-US"/>
-        </w:rPr>
-        <w:t xml:space="preserve">, je napredna tehnika za enkodiranje kategoričkih varijabli, koja se posebno koristi kod varijabli </w:t>
-      </w:r>
-      <w:proofErr w:type="gramStart"/>
-      <w:r>
-        <w:rPr>
-          <w:lang w:val="en-US"/>
-        </w:rPr>
-        <w:t>sa</w:t>
-      </w:r>
-      <w:proofErr w:type="gramEnd"/>
-      <w:r>
-        <w:rPr>
-          <w:lang w:val="en-US"/>
-        </w:rPr>
-        <w:t xml:space="preserve"> </w:t>
-      </w:r>
-      <w:r>
-        <w:rPr>
+          <w:lang w:val="de-DE"/>
+        </w:rPr>
+        <w:t>deviation encoding</w:t>
+      </w:r>
+      <w:r>
+        <w:rPr>
+          <w:lang w:val="de-DE"/>
+        </w:rPr>
+        <w:t xml:space="preserve"> ili </w:t>
+      </w:r>
+      <w:r>
+        <w:rPr>
+          <w:b/>
           <w:bCs/>
-          <w:lang w:val="en-US"/>
-        </w:rPr>
-        <w:t>visokom kardinalnošću</w:t>
-      </w:r>
-      <w:r>
-        <w:rPr>
-          <w:lang w:val="en-US"/>
-        </w:rPr>
-        <w:t xml:space="preserve">. Ova metoda funkcioniše tako što svakoj kategoriji dodeljuje numeričku vrednost </w:t>
-      </w:r>
-      <w:proofErr w:type="gramStart"/>
-      <w:r>
-        <w:rPr>
-          <w:lang w:val="en-US"/>
-        </w:rPr>
-        <w:t>na</w:t>
-      </w:r>
-      <w:proofErr w:type="gramEnd"/>
-      <w:r>
-        <w:rPr>
-          <w:lang w:val="en-US"/>
-        </w:rPr>
-        <w:t xml:space="preserve"> osnovu prosečne vrednosti ciljne promenljive unutar te kategorije, čime se uspostavlja direktna veza između </w:t>
-      </w:r>
-      <w:r>
-        <w:rPr>
-          <w:lang w:val="en-US"/>
-        </w:rPr>
-        <w:t>kategoričke</w:t>
-      </w:r>
-      <w:r>
-        <w:rPr>
-          <w:lang w:val="en-US"/>
-        </w:rPr>
-        <w:t xml:space="preserve"> varijable i ciljne varijable.</w:t>
-      </w:r>
-    </w:p>
-    <w:p>
-      <w:pPr>
-        <w:rPr>
-          <w:lang w:val="en-US"/>
-        </w:rPr>
-      </w:pPr>
-      <w:r>
-        <w:rPr>
-          <w:lang w:val="en-US"/>
-        </w:rPr>
-        <w:t xml:space="preserve">Target enkodiranje je posebno korisno u klasifikacionim problemima jer uspešno zadržava informacije o tome koliko je verovatno da </w:t>
-      </w:r>
-      <w:proofErr w:type="gramStart"/>
-      <w:r>
-        <w:rPr>
-          <w:lang w:val="en-US"/>
-        </w:rPr>
-        <w:t>će</w:t>
-      </w:r>
-      <w:proofErr w:type="gramEnd"/>
-      <w:r>
-        <w:rPr>
-          <w:lang w:val="en-US"/>
-        </w:rPr>
-        <w:t xml:space="preserve"> neka kategorija izazvati određenu vrednost ciljne promenljive. Takođe, </w:t>
+          <w:lang w:val="de-DE"/>
+        </w:rPr>
+        <w:t>sum encoding</w:t>
+      </w:r>
+      <w:r>
+        <w:rPr>
+          <w:lang w:val="de-DE"/>
+        </w:rPr>
+        <w:t xml:space="preserve">, je tehnika za enkodiranje kategoričkih varijabli. Ova tehnika je posebno korisna kod linearnog modeliranja jer efikasno rešava problem </w:t>
       </w:r>
       <w:r>
         <w:rPr>
           <w:bCs/>
-          <w:lang w:val="en-US"/>
-        </w:rPr>
-        <w:t>smanjuje dimenzionalnost</w:t>
-      </w:r>
-      <w:r>
-        <w:rPr>
-          <w:lang w:val="en-US"/>
-        </w:rPr>
-        <w:t xml:space="preserve"> skupa podataka u poređenju </w:t>
-      </w:r>
-      <w:proofErr w:type="gramStart"/>
-      <w:r>
-        <w:rPr>
-          <w:lang w:val="en-US"/>
-        </w:rPr>
-        <w:t>sa</w:t>
-      </w:r>
-      <w:proofErr w:type="gramEnd"/>
-      <w:r>
-        <w:rPr>
-          <w:lang w:val="en-US"/>
-        </w:rPr>
-        <w:t xml:space="preserve"> one-hot </w:t>
-      </w:r>
-      <w:r>
-        <w:rPr>
-          <w:lang w:val="en-US"/>
-        </w:rPr>
-        <w:t>enkodiranjem</w:t>
-      </w:r>
-      <w:r>
-        <w:rPr>
-          <w:lang w:val="en-US"/>
-        </w:rPr>
-        <w:t>, čime se efikasno obrađuju varijable sa mnogo kategorija, a zadržava se važno ponašanje specifično za kategorije.</w:t>
-      </w:r>
-    </w:p>
-    <w:p>
-      <w:pPr>
-        <w:rPr>
-          <w:lang w:val="en-US"/>
-        </w:rPr>
-      </w:pPr>
-      <w:r>
-        <w:rPr>
-          <w:lang w:val="en-US"/>
-        </w:rPr>
-        <w:t xml:space="preserve">Međutim, target enkodiranje dolazi </w:t>
-      </w:r>
-      <w:proofErr w:type="gramStart"/>
-      <w:r>
-        <w:rPr>
-          <w:lang w:val="en-US"/>
-        </w:rPr>
-        <w:t>sa</w:t>
-      </w:r>
-      <w:proofErr w:type="gramEnd"/>
-      <w:r>
-        <w:rPr>
-          <w:lang w:val="en-US"/>
-        </w:rPr>
-        <w:t xml:space="preserve"> izazovima, uključujući mogućnost </w:t>
-      </w:r>
-      <w:r>
-        <w:rPr>
-          <w:bCs/>
-          <w:lang w:val="en-US"/>
-        </w:rPr>
-        <w:t>overfittinga</w:t>
-      </w:r>
-      <w:r>
-        <w:rPr>
-          <w:lang w:val="en-US"/>
-        </w:rPr>
-        <w:t xml:space="preserve"> i </w:t>
-      </w:r>
-      <w:r>
-        <w:rPr>
-          <w:bCs/>
-          <w:lang w:val="en-US"/>
-        </w:rPr>
-        <w:t>curenja podataka</w:t>
-      </w:r>
-      <w:r>
-        <w:rPr>
-          <w:lang w:val="en-US"/>
-        </w:rPr>
-        <w:t xml:space="preserve">. Target enkodiranje je snažna tehnika kada je potrebno očuvati odnose između kategorijskih varijabli i ciljne promenljive, </w:t>
-      </w:r>
-      <w:proofErr w:type="gramStart"/>
-      <w:r>
-        <w:rPr>
-          <w:lang w:val="en-US"/>
-        </w:rPr>
-        <w:t>ali</w:t>
-      </w:r>
-      <w:proofErr w:type="gramEnd"/>
-      <w:r>
-        <w:rPr>
-          <w:lang w:val="en-US"/>
-        </w:rPr>
-        <w:t xml:space="preserve"> zahteva pažljivu primenu kako bi se osigurala pravilna generalizacija modela.</w:t>
+          <w:lang w:val="de-DE"/>
+        </w:rPr>
+        <w:t>multikolinearnosti</w:t>
+      </w:r>
+      <w:r>
+        <w:rPr>
+          <w:lang w:val="de-DE"/>
+        </w:rPr>
+        <w:t xml:space="preserve"> i omogućava lakše tumačenje koeficijenata u modelima.</w:t>
+      </w:r>
+    </w:p>
+    <w:p>
+      <w:pPr>
+        <w:rPr>
+          <w:lang w:val="de-DE"/>
+        </w:rPr>
+      </w:pPr>
+      <w:r>
+        <w:rPr>
+          <w:rStyle w:val="Strong"/>
+          <w:b w:val="0"/>
+          <w:lang w:val="de-DE"/>
+        </w:rPr>
+        <w:t>Effect enkodiranje</w:t>
+      </w:r>
+      <w:r>
+        <w:rPr>
+          <w:lang w:val="de-DE"/>
+        </w:rPr>
+        <w:t xml:space="preserve"> funkcioniše tako što svakoj kategoriji unutar varijable dodeljuje binarne vrednosti, ali koristi tri različite vrednosti: 1, 0 i -1. Prvi korak je identifikacija kategoričke varijable koja treba biti enkodirana, nakon čega se kreiraju binarne kolone za sve kategorije osim jedne, koja služi kao bazna kategorija. Kategorijama se dodeljuju vrednosti 1 za prisustvo određene kategorije, 0 za odsustvo, dok se za redove koji bi inače imali sve 0 (u dummy enkodiranju) koristi vrednost -1 za baznu kategoriju, što omogućava bolju interpretaciju i analizu modela.</w:t>
+      </w:r>
+    </w:p>
+    <w:p>
+      <w:pPr>
+        <w:rPr>
+          <w:lang w:val="de-DE"/>
+        </w:rPr>
+      </w:pPr>
+      <w:r>
+        <w:rPr>
+          <w:lang w:val="de-DE"/>
+        </w:rPr>
+        <w:t xml:space="preserve">Glavna prednost effect enkodiranja je to što efikasnije rešava problem </w:t>
+      </w:r>
+      <w:r>
+        <w:rPr>
+          <w:rStyle w:val="Strong"/>
+          <w:b w:val="0"/>
+          <w:lang w:val="de-DE"/>
+        </w:rPr>
+        <w:t>multikolinearnosti</w:t>
+      </w:r>
+      <w:r>
+        <w:rPr>
+          <w:lang w:val="de-DE"/>
+        </w:rPr>
+        <w:t>, koji se javlja u linearnim modelima, u poređenju sa dummy enkodiranjem. Korišćenjem vrednosti -1 za baznu kategoriju, smanjuje se redundantnost informacija, što vodi stabilnijim modelima. Takođe, koeficijenti u linearnim modelima postaju lakši za tumačenje, jer predstavljaju odstupanja svake kategorije u odnosu na ukupnu prosečnu vrednost, što omogućava intuitivnije zaključke u analizi rezultata.</w:t>
       </w:r>
     </w:p>
     <w:p>
@@ -9750,151 +10617,14 @@
           <w:lang w:val="de-DE"/>
         </w:rPr>
       </w:pPr>
-      <w:bookmarkStart w:id="28" w:name="_Toc180768430"/>
+      <w:bookmarkStart w:id="28" w:name="_Toc184597216"/>
       <w:r>
         <w:rPr>
           <w:lang w:val="de-DE"/>
         </w:rPr>
-        <w:t>Effect enkodiranje</w:t>
+        <w:t>Feature Hashing enkodiranje</w:t>
       </w:r>
       <w:bookmarkEnd w:id="28"/>
-    </w:p>
-    <w:p>
-      <w:pPr>
-        <w:rPr>
-          <w:lang w:val="de-DE"/>
-        </w:rPr>
-      </w:pPr>
-      <w:r>
-        <w:rPr>
-          <w:b/>
-          <w:bCs/>
-          <w:lang w:val="de-DE"/>
-        </w:rPr>
-        <w:t>Effect enkodiranje</w:t>
-      </w:r>
-      <w:r>
-        <w:rPr>
-          <w:lang w:val="de-DE"/>
-        </w:rPr>
-        <w:t xml:space="preserve">, poznato i kao </w:t>
-      </w:r>
-      <w:r>
-        <w:rPr>
-          <w:b/>
-          <w:bCs/>
-          <w:lang w:val="de-DE"/>
-        </w:rPr>
-        <w:t>deviation encoding</w:t>
-      </w:r>
-      <w:r>
-        <w:rPr>
-          <w:lang w:val="de-DE"/>
-        </w:rPr>
-        <w:t xml:space="preserve"> ili </w:t>
-      </w:r>
-      <w:r>
-        <w:rPr>
-          <w:b/>
-          <w:bCs/>
-          <w:lang w:val="de-DE"/>
-        </w:rPr>
-        <w:t>sum encoding</w:t>
-      </w:r>
-      <w:r>
-        <w:rPr>
-          <w:lang w:val="de-DE"/>
-        </w:rPr>
-        <w:t xml:space="preserve">, je tehnika za enkodiranje kategoričkih varijabli. Ova tehnika je posebno korisna kod linearnog modeliranja jer efikasno rešava problem </w:t>
-      </w:r>
-      <w:r>
-        <w:rPr>
-          <w:bCs/>
-          <w:lang w:val="de-DE"/>
-        </w:rPr>
-        <w:t>multikolinearnosti</w:t>
-      </w:r>
-      <w:r>
-        <w:rPr>
-          <w:lang w:val="de-DE"/>
-        </w:rPr>
-        <w:t xml:space="preserve"> i omogućava lakše tumačenje koeficijenata u modelima.</w:t>
-      </w:r>
-    </w:p>
-    <w:p>
-      <w:pPr>
-        <w:rPr>
-          <w:lang w:val="de-DE"/>
-        </w:rPr>
-      </w:pPr>
-      <w:r>
-        <w:rPr>
-          <w:rStyle w:val="Strong"/>
-          <w:b w:val="0"/>
-          <w:lang w:val="de-DE"/>
-        </w:rPr>
-        <w:t>Effect enkodiranje</w:t>
-      </w:r>
-      <w:r>
-        <w:rPr>
-          <w:lang w:val="de-DE"/>
-        </w:rPr>
-        <w:t xml:space="preserve"> funkcioniše tako što svakoj kategoriji unutar varijable dodeljuje binarne vrednosti, ali koristi tri različite vrednosti: 1, 0 i -1. Prvi korak je identifikacija kategoričke varijable koja treba biti enkodirana, nakon čega se kreiraju binarne kolone za sve kategorije osim jedne, koja služi kao bazna </w:t>
-      </w:r>
-      <w:r>
-        <w:rPr>
-          <w:lang w:val="de-DE"/>
-        </w:rPr>
-        <w:lastRenderedPageBreak/>
-        <w:t>kategorija. Kategorijama se dodeljuju vrednosti 1 za prisustvo određene kategorije, 0 za odsustvo, dok se za redove koji bi inače imali sve 0 (u dummy enkodiranju) koristi vrednost -1 za baznu kategoriju, što omogućava bolju interpretaciju i analizu modela.</w:t>
-      </w:r>
-    </w:p>
-    <w:p>
-      <w:pPr>
-        <w:rPr>
-          <w:lang w:val="de-DE"/>
-        </w:rPr>
-      </w:pPr>
-      <w:r>
-        <w:rPr>
-          <w:lang w:val="de-DE"/>
-        </w:rPr>
-        <w:t xml:space="preserve">Glavna prednost effect enkodiranja je to što efikasnije rešava problem </w:t>
-      </w:r>
-      <w:r>
-        <w:rPr>
-          <w:rStyle w:val="Strong"/>
-          <w:b w:val="0"/>
-          <w:lang w:val="de-DE"/>
-        </w:rPr>
-        <w:t>multikolinearnosti</w:t>
-      </w:r>
-      <w:r>
-        <w:rPr>
-          <w:lang w:val="de-DE"/>
-        </w:rPr>
-        <w:t>, koji se javlja u linearnim modelima, u poređenju sa dummy enkodiranjem. Korišćenjem vrednosti -1 za baznu kategoriju, smanjuje se redundantnost informacija, što vodi stabilnijim modelima. Takođe, koeficijenti u linearnim modelima postaju lakši za tumačenje, jer predstavljaju odstupanja svake kategorije u odnosu na ukupnu prosečnu vrednost, što omogućava intuitivnije zaključke u analizi rezultata.</w:t>
-      </w:r>
-    </w:p>
-    <w:p>
-      <w:pPr>
-        <w:pStyle w:val="Heading2"/>
-        <w:numPr>
-          <w:ilvl w:val="1"/>
-          <w:numId w:val="13"/>
-        </w:numPr>
-        <w:rPr>
-          <w:lang w:val="de-DE"/>
-        </w:rPr>
-      </w:pPr>
-      <w:bookmarkStart w:id="29" w:name="_Toc180768431"/>
-      <w:r>
-        <w:rPr>
-          <w:lang w:val="de-DE"/>
-        </w:rPr>
-        <w:t>Feature Hashing enkodiranje</w:t>
-      </w:r>
-      <w:bookmarkEnd w:id="29"/>
     </w:p>
     <w:p>
       <w:pPr>
@@ -9938,7 +10668,14 @@
         <w:rPr>
           <w:lang w:val="de-DE"/>
         </w:rPr>
-        <w:t xml:space="preserve"> podatke primenjuje hash funkcija koja svaku kategoriju mapira na fiksan broj numeričkih kolona. Ova hash funkcija distribuira kategorije kroz više kolona, a svaka kategorija doprinosi vrednostima u više kolona istovremeno. Tako se smanjuje dimenzionalnost skupa podataka, dok se zadržava numerička reprezentacija kategorijskih varijabli.</w:t>
+        <w:t xml:space="preserve"> podatke primenjuje hash funkcija koja svaku kategoriju mapira na fiksan broj numeričkih kolona. Ova hash funkcija distribuira kategorije kroz više kolona, a svaka kategorija doprinosi </w:t>
+      </w:r>
+      <w:r>
+        <w:rPr>
+          <w:lang w:val="de-DE"/>
+        </w:rPr>
+        <w:lastRenderedPageBreak/>
+        <w:t>vrednostima u više kolona istovremeno. Tako se smanjuje dimenzionalnost skupa podataka, dok se zadržava numerička reprezentacija kategorijskih varijabli.</w:t>
       </w:r>
     </w:p>
     <w:p>
@@ -9984,7 +10721,7 @@
           <w:numId w:val="13"/>
         </w:numPr>
       </w:pPr>
-      <w:bookmarkStart w:id="30" w:name="_Toc180768432"/>
+      <w:bookmarkStart w:id="29" w:name="_Toc184597217"/>
       <w:r>
         <w:lastRenderedPageBreak/>
         <w:t xml:space="preserve">Diskretizacija </w:t>
@@ -10001,7 +10738,7 @@
       <w:r>
         <w:t xml:space="preserve"> podataka</w:t>
       </w:r>
-      <w:bookmarkEnd w:id="30"/>
+      <w:bookmarkEnd w:id="29"/>
     </w:p>
     <w:p>
       <w:r>
@@ -10106,11 +10843,11 @@
           <w:numId w:val="13"/>
         </w:numPr>
       </w:pPr>
-      <w:bookmarkStart w:id="31" w:name="_Toc180768433"/>
+      <w:bookmarkStart w:id="30" w:name="_Toc184597218"/>
       <w:r>
         <w:t>Podela u intervale jednakih širina</w:t>
       </w:r>
-      <w:bookmarkEnd w:id="31"/>
+      <w:bookmarkEnd w:id="30"/>
     </w:p>
     <w:p>
       <w:r>
@@ -10180,11 +10917,11 @@
           <w:numId w:val="13"/>
         </w:numPr>
       </w:pPr>
-      <w:bookmarkStart w:id="32" w:name="_Toc180768434"/>
+      <w:bookmarkStart w:id="31" w:name="_Toc184597219"/>
       <w:r>
         <w:t>Podela na intervale sa jednakom frekvencijom</w:t>
       </w:r>
-      <w:bookmarkEnd w:id="32"/>
+      <w:bookmarkEnd w:id="31"/>
     </w:p>
     <w:p>
       <w:r>
@@ -10268,12 +11005,12 @@
           <w:numId w:val="13"/>
         </w:numPr>
       </w:pPr>
-      <w:bookmarkStart w:id="33" w:name="_Toc180768435"/>
+      <w:bookmarkStart w:id="32" w:name="_Toc184597220"/>
       <w:r>
         <w:lastRenderedPageBreak/>
         <w:t>Diskretizacija korišćenjem klasterizacije</w:t>
       </w:r>
-      <w:bookmarkEnd w:id="33"/>
+      <w:bookmarkEnd w:id="32"/>
     </w:p>
     <w:p>
       <w:r>
@@ -10395,11 +11132,11 @@
           <w:numId w:val="13"/>
         </w:numPr>
       </w:pPr>
-      <w:bookmarkStart w:id="34" w:name="_Toc180768436"/>
+      <w:bookmarkStart w:id="33" w:name="_Toc184597221"/>
       <w:r>
         <w:t>Diskretizacija korišćenjem stabla odlučivanja</w:t>
       </w:r>
-      <w:bookmarkEnd w:id="34"/>
+      <w:bookmarkEnd w:id="33"/>
     </w:p>
     <w:p>
       <w:r>
@@ -10463,11 +11200,11 @@
           <w:numId w:val="13"/>
         </w:numPr>
       </w:pPr>
-      <w:bookmarkStart w:id="35" w:name="_Toc180768437"/>
+      <w:bookmarkStart w:id="34" w:name="_Toc184597222"/>
       <w:r>
         <w:t>Chi Merge</w:t>
       </w:r>
-      <w:bookmarkEnd w:id="35"/>
+      <w:bookmarkEnd w:id="34"/>
     </w:p>
     <w:p>
       <w:r>
@@ -10584,12 +11321,12 @@
           <w:numId w:val="13"/>
         </w:numPr>
       </w:pPr>
-      <w:bookmarkStart w:id="36" w:name="_Toc180768438"/>
+      <w:bookmarkStart w:id="35" w:name="_Toc184597223"/>
       <w:r>
         <w:lastRenderedPageBreak/>
         <w:t>Rad sa outlier-ima</w:t>
       </w:r>
-      <w:bookmarkEnd w:id="36"/>
+      <w:bookmarkEnd w:id="35"/>
     </w:p>
     <w:p>
       <w:r>
@@ -10975,11 +11712,11 @@
           <w:numId w:val="13"/>
         </w:numPr>
       </w:pPr>
-      <w:bookmarkStart w:id="37" w:name="_Toc180768439"/>
+      <w:bookmarkStart w:id="36" w:name="_Toc184597224"/>
       <w:r>
         <w:t>Tehnike vizuelizacije za detekciju outlier-a</w:t>
       </w:r>
-      <w:bookmarkEnd w:id="37"/>
+      <w:bookmarkEnd w:id="36"/>
     </w:p>
     <w:p>
       <w:r>
@@ -11271,11 +12008,11 @@
           <w:numId w:val="13"/>
         </w:numPr>
       </w:pPr>
-      <w:bookmarkStart w:id="38" w:name="_Toc180768440"/>
+      <w:bookmarkStart w:id="37" w:name="_Toc184597225"/>
       <w:r>
         <w:t>Z-Score</w:t>
       </w:r>
-      <w:bookmarkEnd w:id="38"/>
+      <w:bookmarkEnd w:id="37"/>
     </w:p>
     <w:p>
       <w:r>
@@ -11448,7 +12185,7 @@
           <w:rFonts w:cs="Segoe UI"/>
         </w:rPr>
       </w:pPr>
-      <w:bookmarkStart w:id="39" w:name="_Toc180768441"/>
+      <w:bookmarkStart w:id="38" w:name="_Toc184597226"/>
       <w:r>
         <w:rPr>
           <w:rFonts w:cs="Segoe UI"/>
@@ -11456,7 +12193,7 @@
         <w:lastRenderedPageBreak/>
         <w:t>Interquartile Range (IQR)</w:t>
       </w:r>
-      <w:bookmarkEnd w:id="39"/>
+      <w:bookmarkEnd w:id="38"/>
     </w:p>
     <w:p>
       <w:r>
@@ -11576,14 +12313,14 @@
           <w:numId w:val="13"/>
         </w:numPr>
       </w:pPr>
-      <w:bookmarkStart w:id="40" w:name="_Toc180768442"/>
+      <w:bookmarkStart w:id="39" w:name="_Toc184597227"/>
       <w:r>
         <w:t>Percentil</w:t>
       </w:r>
       <w:r>
         <w:t>e</w:t>
       </w:r>
-      <w:bookmarkEnd w:id="40"/>
+      <w:bookmarkEnd w:id="39"/>
     </w:p>
     <w:p>
       <w:r>
@@ -11603,11 +12340,11 @@
           <w:numId w:val="13"/>
         </w:numPr>
       </w:pPr>
-      <w:bookmarkStart w:id="41" w:name="_Toc180768443"/>
+      <w:bookmarkStart w:id="40" w:name="_Toc184597228"/>
       <w:r>
         <w:t>Dbscan</w:t>
       </w:r>
-      <w:bookmarkEnd w:id="41"/>
+      <w:bookmarkEnd w:id="40"/>
     </w:p>
     <w:p>
       <w:r>
@@ -11656,11 +12393,11 @@
           <w:numId w:val="13"/>
         </w:numPr>
       </w:pPr>
-      <w:bookmarkStart w:id="42" w:name="_Toc180768444"/>
+      <w:bookmarkStart w:id="41" w:name="_Toc184597229"/>
       <w:r>
         <w:t>Isolation Forest</w:t>
       </w:r>
-      <w:bookmarkEnd w:id="42"/>
+      <w:bookmarkEnd w:id="41"/>
     </w:p>
     <w:p>
       <w:r>
@@ -11693,14 +12430,14 @@
           <w:numId w:val="13"/>
         </w:numPr>
       </w:pPr>
-      <w:bookmarkStart w:id="43" w:name="_Toc180768445"/>
+      <w:bookmarkStart w:id="42" w:name="_Toc184597230"/>
       <w:r>
         <w:t>Tehnike rukovanja o</w:t>
       </w:r>
       <w:r>
         <w:t>utlier-ima</w:t>
       </w:r>
-      <w:bookmarkEnd w:id="43"/>
+      <w:bookmarkEnd w:id="42"/>
     </w:p>
     <w:p>
       <w:r>
@@ -11892,12 +12629,12 @@
           <w:numId w:val="13"/>
         </w:numPr>
       </w:pPr>
-      <w:bookmarkStart w:id="44" w:name="_Toc180768446"/>
+      <w:bookmarkStart w:id="43" w:name="_Toc184597231"/>
       <w:r>
         <w:lastRenderedPageBreak/>
         <w:t>Konstrukcija atributa (Feature creation)</w:t>
       </w:r>
-      <w:bookmarkEnd w:id="44"/>
+      <w:bookmarkEnd w:id="43"/>
     </w:p>
     <w:p>
       <w:r>
@@ -11917,14 +12654,14 @@
           <w:numId w:val="13"/>
         </w:numPr>
       </w:pPr>
-      <w:bookmarkStart w:id="45" w:name="_Toc180768447"/>
+      <w:bookmarkStart w:id="44" w:name="_Toc184597232"/>
       <w:r>
         <w:t>Tipovi kreiranja k</w:t>
       </w:r>
       <w:r>
         <w:t>arakteristika</w:t>
       </w:r>
-      <w:bookmarkEnd w:id="45"/>
+      <w:bookmarkEnd w:id="44"/>
     </w:p>
     <w:p>
       <w:pPr>
@@ -11997,14 +12734,14 @@
           <w:numId w:val="13"/>
         </w:numPr>
       </w:pPr>
-      <w:bookmarkStart w:id="46" w:name="_Toc180768448"/>
+      <w:bookmarkStart w:id="45" w:name="_Toc184597233"/>
       <w:r>
         <w:t>Interakcione k</w:t>
       </w:r>
       <w:r>
         <w:t>arakteristike</w:t>
       </w:r>
-      <w:bookmarkEnd w:id="46"/>
+      <w:bookmarkEnd w:id="45"/>
     </w:p>
     <w:p>
       <w:r>
@@ -12045,14 +12782,14 @@
           <w:numId w:val="13"/>
         </w:numPr>
       </w:pPr>
-      <w:bookmarkStart w:id="47" w:name="_Toc180768449"/>
+      <w:bookmarkStart w:id="46" w:name="_Toc184597234"/>
       <w:r>
         <w:t>Polinomske k</w:t>
       </w:r>
       <w:r>
         <w:t>arakteristike</w:t>
       </w:r>
-      <w:bookmarkEnd w:id="47"/>
+      <w:bookmarkEnd w:id="46"/>
     </w:p>
     <w:p>
       <w:pPr>
@@ -12113,14 +12850,14 @@
           <w:numId w:val="13"/>
         </w:numPr>
       </w:pPr>
-      <w:bookmarkStart w:id="48" w:name="_Toc180768450"/>
+      <w:bookmarkStart w:id="47" w:name="_Toc184597235"/>
       <w:r>
         <w:t>Vremenske k</w:t>
       </w:r>
       <w:r>
         <w:t>arakteristike</w:t>
       </w:r>
-      <w:bookmarkEnd w:id="48"/>
+      <w:bookmarkEnd w:id="47"/>
     </w:p>
     <w:p>
       <w:r>
@@ -12177,8 +12914,13 @@
       </w:pPr>
       <w:r>
         <w:lastRenderedPageBreak/>
-        <w:t xml:space="preserve"> Praktični deo rada</w:t>
-      </w:r>
+        <w:t xml:space="preserve"> </w:t>
+      </w:r>
+      <w:bookmarkStart w:id="48" w:name="_Toc184597236"/>
+      <w:r>
+        <w:t>Praktični deo rada</w:t>
+      </w:r>
+      <w:bookmarkEnd w:id="48"/>
     </w:p>
     <w:p>
       <w:pPr>
@@ -12188,9 +12930,11 @@
           <w:numId w:val="13"/>
         </w:numPr>
       </w:pPr>
+      <w:bookmarkStart w:id="49" w:name="_Toc184597237"/>
       <w:r>
         <w:t>Analiza podataka</w:t>
       </w:r>
+      <w:bookmarkEnd w:id="49"/>
     </w:p>
     <w:p>
       <w:pPr>
@@ -12485,9 +13229,11 @@
           <w:numId w:val="13"/>
         </w:numPr>
       </w:pPr>
+      <w:bookmarkStart w:id="50" w:name="_Toc184597238"/>
       <w:r>
         <w:t>Vizuelizacija podataka</w:t>
       </w:r>
+      <w:bookmarkEnd w:id="50"/>
     </w:p>
     <w:p>
       <w:r>
@@ -12584,6 +13330,7 @@
           <w:numId w:val="13"/>
         </w:numPr>
       </w:pPr>
+      <w:bookmarkStart w:id="51" w:name="_Toc184597239"/>
       <w:r>
         <w:t>Transformacija podataka i primena</w:t>
       </w:r>
@@ -12593,6 +13340,7 @@
       <w:r>
         <w:t>ma za klasifikaciju</w:t>
       </w:r>
+      <w:bookmarkEnd w:id="51"/>
     </w:p>
     <w:p>
       <w:pPr>
@@ -13140,9 +13888,11 @@
           <w:numId w:val="13"/>
         </w:numPr>
       </w:pPr>
+      <w:bookmarkStart w:id="52" w:name="_Toc184597240"/>
       <w:r>
         <w:t>Primena algoritma nad osnovnim podacima</w:t>
       </w:r>
+      <w:bookmarkEnd w:id="52"/>
     </w:p>
     <w:p>
       <w:r>
@@ -13290,9 +14040,11 @@
           <w:numId w:val="13"/>
         </w:numPr>
       </w:pPr>
+      <w:bookmarkStart w:id="53" w:name="_Toc184597241"/>
       <w:r>
         <w:t>Enkodiranje kategoričkih atributa</w:t>
       </w:r>
+      <w:bookmarkEnd w:id="53"/>
     </w:p>
     <w:p>
       <w:r>
@@ -13525,9 +14277,11 @@
           <w:numId w:val="13"/>
         </w:numPr>
       </w:pPr>
+      <w:bookmarkStart w:id="54" w:name="_Toc184597242"/>
       <w:r>
         <w:t>Skaliranje podataka</w:t>
       </w:r>
+      <w:bookmarkEnd w:id="54"/>
     </w:p>
     <w:p>
       <w:r>
@@ -13741,9 +14495,11 @@
           <w:numId w:val="13"/>
         </w:numPr>
       </w:pPr>
+      <w:bookmarkStart w:id="55" w:name="_Toc184597243"/>
       <w:r>
         <w:t>Transformacije koje menjaju raspodelu podataka</w:t>
       </w:r>
+      <w:bookmarkEnd w:id="55"/>
     </w:p>
     <w:p>
       <w:r>
@@ -14049,9 +14805,11 @@
           <w:numId w:val="13"/>
         </w:numPr>
       </w:pPr>
+      <w:bookmarkStart w:id="56" w:name="_Toc184597244"/>
       <w:r>
         <w:t>Diskretizacija podataka</w:t>
       </w:r>
+      <w:bookmarkEnd w:id="56"/>
     </w:p>
     <w:p>
       <w:r>
@@ -14283,10 +15041,12 @@
           <w:szCs w:val="24"/>
         </w:rPr>
       </w:pPr>
+      <w:bookmarkStart w:id="57" w:name="_Toc184597245"/>
       <w:r>
         <w:lastRenderedPageBreak/>
         <w:t>Detekcija outlier-a</w:t>
       </w:r>
+      <w:bookmarkEnd w:id="57"/>
     </w:p>
     <w:p>
       <w:r>
@@ -14668,9 +15428,11 @@
           <w:numId w:val="13"/>
         </w:numPr>
       </w:pPr>
+      <w:bookmarkStart w:id="58" w:name="_Toc184597246"/>
       <w:r>
         <w:t>Konstrukcija atributa</w:t>
       </w:r>
+      <w:bookmarkEnd w:id="58"/>
     </w:p>
     <w:p>
       <w:r>
@@ -15000,12 +15762,12 @@
           <w:numId w:val="13"/>
         </w:numPr>
       </w:pPr>
-      <w:bookmarkStart w:id="49" w:name="_Toc180768451"/>
+      <w:bookmarkStart w:id="59" w:name="_Toc184597247"/>
       <w:r>
         <w:lastRenderedPageBreak/>
         <w:t>Zaključak</w:t>
       </w:r>
-      <w:bookmarkEnd w:id="49"/>
+      <w:bookmarkEnd w:id="59"/>
     </w:p>
     <w:p>
       <w:r>
@@ -15088,12 +15850,12 @@
           <w:numId w:val="13"/>
         </w:numPr>
       </w:pPr>
-      <w:bookmarkStart w:id="50" w:name="_Toc180768452"/>
+      <w:bookmarkStart w:id="60" w:name="_Toc184597248"/>
       <w:r>
         <w:lastRenderedPageBreak/>
         <w:t>Reference</w:t>
       </w:r>
-      <w:bookmarkEnd w:id="50"/>
+      <w:bookmarkEnd w:id="60"/>
     </w:p>
     <w:p>
       <w:pPr>
@@ -23186,7 +23948,7 @@
 </file>
 
 <file path=customXml/itemProps1.xml><?xml version="1.0" encoding="utf-8"?>
-<ds:datastoreItem xmlns:ds="http://schemas.openxmlformats.org/officeDocument/2006/customXml" ds:itemID="{95CD3034-FD21-4370-932E-C5439EB963CD}">
+<ds:datastoreItem xmlns:ds="http://schemas.openxmlformats.org/officeDocument/2006/customXml" ds:itemID="{607C478C-62A3-4DD0-B258-BD683E29775E}">
   <ds:schemaRefs>
     <ds:schemaRef ds:uri="http://schemas.openxmlformats.org/officeDocument/2006/bibliography"/>
   </ds:schemaRefs>
